--- a/2019ver.docx
+++ b/2019ver.docx
@@ -467,9 +467,9 @@
     </w:p>
     <w:p>
       <w:pPr>
-        <w:rPr>
-          <w:rFonts w:hint="eastAsia"/>
-        </w:rPr>
+        <w:pBdr>
+          <w:bottom w:val="single" w:sz="6" w:space="1" w:color="auto"/>
+        </w:pBdr>
       </w:pPr>
       <w:proofErr w:type="spellStart"/>
       <w:r>
@@ -507,6 +507,877 @@
         </w:rPr>
         <w:t xml:space="preserve"> 가능하다.</w:t>
       </w:r>
+    </w:p>
+    <w:p>
+      <w:proofErr w:type="spellStart"/>
+      <w:proofErr w:type="gramStart"/>
+      <w:r>
+        <w:t>Edittext</w:t>
+      </w:r>
+      <w:proofErr w:type="spellEnd"/>
+      <w:r>
+        <w:t xml:space="preserve"> </w:t>
+      </w:r>
+      <w:r>
+        <w:rPr>
+          <w:rFonts w:hint="eastAsia"/>
+        </w:rPr>
+        <w:t>의</w:t>
+      </w:r>
+      <w:proofErr w:type="gramEnd"/>
+      <w:r>
+        <w:rPr>
+          <w:rFonts w:hint="eastAsia"/>
+        </w:rPr>
+        <w:t xml:space="preserve"> 경우</w:t>
+      </w:r>
+    </w:p>
+    <w:p>
+      <w:r>
+        <w:t>Hint</w:t>
+      </w:r>
+      <w:r>
+        <w:rPr>
+          <w:rFonts w:hint="eastAsia"/>
+        </w:rPr>
+        <w:t>를 넣으면 입력 전에 가표시를 할 수 있다.</w:t>
+      </w:r>
+    </w:p>
+    <w:p/>
+    <w:p>
+      <w:r>
+        <w:t>Button</w:t>
+      </w:r>
+    </w:p>
+    <w:p>
+      <w:r>
+        <w:t>Text</w:t>
+      </w:r>
+      <w:r>
+        <w:rPr>
+          <w:rFonts w:hint="eastAsia"/>
+        </w:rPr>
+        <w:t>로 버튼의 텍스트를 정할 수 있다.</w:t>
+      </w:r>
+    </w:p>
+    <w:p>
+      <w:r>
+        <w:t xml:space="preserve">Id </w:t>
+      </w:r>
+      <w:proofErr w:type="spellStart"/>
+      <w:r>
+        <w:rPr>
+          <w:rFonts w:hint="eastAsia"/>
+        </w:rPr>
+        <w:t>엔터</w:t>
+      </w:r>
+      <w:proofErr w:type="spellEnd"/>
+      <w:r>
+        <w:rPr>
+          <w:rFonts w:hint="eastAsia"/>
+        </w:rPr>
+        <w:t xml:space="preserve"> </w:t>
+      </w:r>
+      <w:proofErr w:type="spellStart"/>
+      <w:r>
+        <w:rPr>
+          <w:rFonts w:hint="eastAsia"/>
+        </w:rPr>
+        <w:t>엔터</w:t>
+      </w:r>
+      <w:proofErr w:type="spellEnd"/>
+      <w:r>
+        <w:rPr>
+          <w:rFonts w:hint="eastAsia"/>
+        </w:rPr>
+        <w:t xml:space="preserve"> 한 뒤 </w:t>
+      </w:r>
+      <w:r>
+        <w:t>/</w:t>
+      </w:r>
+      <w:r>
+        <w:rPr>
+          <w:rFonts w:hint="eastAsia"/>
+        </w:rPr>
+        <w:t xml:space="preserve">뒤에 원하는 아이디 </w:t>
+      </w:r>
+      <w:proofErr w:type="spellStart"/>
+      <w:r>
+        <w:rPr>
+          <w:rFonts w:hint="eastAsia"/>
+        </w:rPr>
+        <w:t>값을지정할</w:t>
+      </w:r>
+      <w:proofErr w:type="spellEnd"/>
+      <w:r>
+        <w:rPr>
+          <w:rFonts w:hint="eastAsia"/>
+        </w:rPr>
+        <w:t xml:space="preserve"> 수 있다.</w:t>
+      </w:r>
+    </w:p>
+    <w:p>
+      <w:pPr>
+        <w:pBdr>
+          <w:bottom w:val="single" w:sz="6" w:space="1" w:color="auto"/>
+        </w:pBdr>
+      </w:pPr>
+    </w:p>
+    <w:p>
+      <w:r>
+        <w:t>main</w:t>
+      </w:r>
+      <w:r>
+        <w:rPr>
+          <w:rFonts w:hint="eastAsia"/>
+        </w:rPr>
+        <w:t>에서 사용하기</w:t>
+      </w:r>
+    </w:p>
+    <w:p>
+      <w:pPr>
+        <w:widowControl/>
+        <w:shd w:val="clear" w:color="auto" w:fill="2B2B2B"/>
+        <w:tabs>
+          <w:tab w:val="left" w:pos="916"/>
+          <w:tab w:val="left" w:pos="1832"/>
+          <w:tab w:val="left" w:pos="2748"/>
+          <w:tab w:val="left" w:pos="3664"/>
+          <w:tab w:val="left" w:pos="4580"/>
+          <w:tab w:val="left" w:pos="5496"/>
+          <w:tab w:val="left" w:pos="6412"/>
+          <w:tab w:val="left" w:pos="7328"/>
+          <w:tab w:val="left" w:pos="8244"/>
+          <w:tab w:val="left" w:pos="9160"/>
+          <w:tab w:val="left" w:pos="10076"/>
+          <w:tab w:val="left" w:pos="10992"/>
+          <w:tab w:val="left" w:pos="11908"/>
+          <w:tab w:val="left" w:pos="12824"/>
+          <w:tab w:val="left" w:pos="13740"/>
+          <w:tab w:val="left" w:pos="14656"/>
+        </w:tabs>
+        <w:wordWrap/>
+        <w:autoSpaceDE/>
+        <w:autoSpaceDN/>
+        <w:spacing w:after="0" w:line="240" w:lineRule="auto"/>
+        <w:jc w:val="left"/>
+        <w:rPr>
+          <w:rFonts w:ascii="Consolas" w:eastAsia="굴림체" w:hAnsi="Consolas" w:cs="굴림체"/>
+          <w:color w:val="A9B7C6"/>
+          <w:kern w:val="0"/>
+          <w:szCs w:val="20"/>
+        </w:rPr>
+      </w:pPr>
+      <w:proofErr w:type="spellStart"/>
+      <w:r>
+        <w:rPr>
+          <w:rFonts w:ascii="Consolas" w:eastAsia="굴림체" w:hAnsi="Consolas" w:cs="굴림체"/>
+          <w:color w:val="9876AA"/>
+          <w:kern w:val="0"/>
+          <w:szCs w:val="20"/>
+        </w:rPr>
+        <w:t>et_id</w:t>
+      </w:r>
+      <w:proofErr w:type="spellEnd"/>
+      <w:r>
+        <w:rPr>
+          <w:rFonts w:ascii="Consolas" w:eastAsia="굴림체" w:hAnsi="Consolas" w:cs="굴림체"/>
+          <w:color w:val="9876AA"/>
+          <w:kern w:val="0"/>
+          <w:szCs w:val="20"/>
+        </w:rPr>
+        <w:t xml:space="preserve"> </w:t>
+      </w:r>
+      <w:r>
+        <w:rPr>
+          <w:rFonts w:ascii="Consolas" w:eastAsia="굴림체" w:hAnsi="Consolas" w:cs="굴림체"/>
+          <w:color w:val="A9B7C6"/>
+          <w:kern w:val="0"/>
+          <w:szCs w:val="20"/>
+        </w:rPr>
+        <w:t xml:space="preserve">= </w:t>
+      </w:r>
+      <w:proofErr w:type="spellStart"/>
+      <w:r>
+        <w:rPr>
+          <w:rFonts w:ascii="Consolas" w:eastAsia="굴림체" w:hAnsi="Consolas" w:cs="굴림체"/>
+          <w:color w:val="A9B7C6"/>
+          <w:kern w:val="0"/>
+          <w:szCs w:val="20"/>
+        </w:rPr>
+        <w:t>findViewById</w:t>
+      </w:r>
+      <w:proofErr w:type="spellEnd"/>
+      <w:r>
+        <w:rPr>
+          <w:rFonts w:ascii="Consolas" w:eastAsia="굴림체" w:hAnsi="Consolas" w:cs="굴림체"/>
+          <w:color w:val="A9B7C6"/>
+          <w:kern w:val="0"/>
+          <w:szCs w:val="20"/>
+        </w:rPr>
+        <w:t>(</w:t>
+      </w:r>
+      <w:proofErr w:type="spellStart"/>
+      <w:proofErr w:type="gramStart"/>
+      <w:r>
+        <w:rPr>
+          <w:rFonts w:ascii="Consolas" w:eastAsia="굴림체" w:hAnsi="Consolas" w:cs="굴림체"/>
+          <w:color w:val="A9B7C6"/>
+          <w:kern w:val="0"/>
+          <w:szCs w:val="20"/>
+        </w:rPr>
+        <w:t>R.id.</w:t>
+      </w:r>
+      <w:r>
+        <w:rPr>
+          <w:rFonts w:ascii="Consolas" w:eastAsia="굴림체" w:hAnsi="Consolas" w:cs="굴림체"/>
+          <w:i/>
+          <w:iCs/>
+          <w:color w:val="9876AA"/>
+          <w:kern w:val="0"/>
+          <w:szCs w:val="20"/>
+        </w:rPr>
+        <w:t>et</w:t>
+      </w:r>
+      <w:proofErr w:type="gramEnd"/>
+      <w:r>
+        <w:rPr>
+          <w:rFonts w:ascii="Consolas" w:eastAsia="굴림체" w:hAnsi="Consolas" w:cs="굴림체"/>
+          <w:i/>
+          <w:iCs/>
+          <w:color w:val="9876AA"/>
+          <w:kern w:val="0"/>
+          <w:szCs w:val="20"/>
+        </w:rPr>
+        <w:t>_id</w:t>
+      </w:r>
+      <w:proofErr w:type="spellEnd"/>
+      <w:r>
+        <w:rPr>
+          <w:rFonts w:ascii="Consolas" w:eastAsia="굴림체" w:hAnsi="Consolas" w:cs="굴림체"/>
+          <w:color w:val="A9B7C6"/>
+          <w:kern w:val="0"/>
+          <w:szCs w:val="20"/>
+        </w:rPr>
+        <w:t>)</w:t>
+      </w:r>
+      <w:r>
+        <w:rPr>
+          <w:rFonts w:ascii="Consolas" w:eastAsia="굴림체" w:hAnsi="Consolas" w:cs="굴림체"/>
+          <w:color w:val="CC7832"/>
+          <w:kern w:val="0"/>
+          <w:szCs w:val="20"/>
+        </w:rPr>
+        <w:t>;</w:t>
+      </w:r>
+      <w:r>
+        <w:rPr>
+          <w:rFonts w:ascii="Consolas" w:eastAsia="굴림체" w:hAnsi="Consolas" w:cs="굴림체"/>
+          <w:color w:val="CC7832"/>
+          <w:kern w:val="0"/>
+          <w:szCs w:val="20"/>
+        </w:rPr>
+        <w:br/>
+      </w:r>
+      <w:r>
+        <w:rPr>
+          <w:rFonts w:ascii="Consolas" w:eastAsia="굴림체" w:hAnsi="Consolas" w:cs="굴림체"/>
+          <w:color w:val="808080"/>
+          <w:kern w:val="0"/>
+          <w:szCs w:val="20"/>
+        </w:rPr>
+        <w:t>//</w:t>
+      </w:r>
+      <w:r>
+        <w:rPr>
+          <w:rFonts w:ascii="굴림체" w:eastAsia="굴림체" w:hAnsi="굴림체" w:cs="굴림체" w:hint="eastAsia"/>
+          <w:color w:val="808080"/>
+          <w:kern w:val="0"/>
+          <w:szCs w:val="20"/>
+        </w:rPr>
+        <w:t>아이디를 통해 불러옴</w:t>
+      </w:r>
+      <w:r>
+        <w:rPr>
+          <w:rFonts w:ascii="굴림체" w:eastAsia="굴림체" w:hAnsi="굴림체" w:cs="굴림체" w:hint="eastAsia"/>
+          <w:color w:val="808080"/>
+          <w:kern w:val="0"/>
+          <w:szCs w:val="20"/>
+        </w:rPr>
+        <w:br/>
+      </w:r>
+      <w:proofErr w:type="spellStart"/>
+      <w:r>
+        <w:rPr>
+          <w:rFonts w:ascii="Consolas" w:eastAsia="굴림체" w:hAnsi="Consolas" w:cs="굴림체"/>
+          <w:color w:val="9876AA"/>
+          <w:kern w:val="0"/>
+          <w:szCs w:val="20"/>
+        </w:rPr>
+        <w:t>btn_test</w:t>
+      </w:r>
+      <w:proofErr w:type="spellEnd"/>
+      <w:r>
+        <w:rPr>
+          <w:rFonts w:ascii="Consolas" w:eastAsia="굴림체" w:hAnsi="Consolas" w:cs="굴림체"/>
+          <w:color w:val="9876AA"/>
+          <w:kern w:val="0"/>
+          <w:szCs w:val="20"/>
+        </w:rPr>
+        <w:t xml:space="preserve"> </w:t>
+      </w:r>
+      <w:r>
+        <w:rPr>
+          <w:rFonts w:ascii="Consolas" w:eastAsia="굴림체" w:hAnsi="Consolas" w:cs="굴림체"/>
+          <w:color w:val="A9B7C6"/>
+          <w:kern w:val="0"/>
+          <w:szCs w:val="20"/>
+        </w:rPr>
+        <w:t xml:space="preserve">= </w:t>
+      </w:r>
+      <w:proofErr w:type="spellStart"/>
+      <w:r>
+        <w:rPr>
+          <w:rFonts w:ascii="Consolas" w:eastAsia="굴림체" w:hAnsi="Consolas" w:cs="굴림체"/>
+          <w:color w:val="A9B7C6"/>
+          <w:kern w:val="0"/>
+          <w:szCs w:val="20"/>
+        </w:rPr>
+        <w:t>findViewById</w:t>
+      </w:r>
+      <w:proofErr w:type="spellEnd"/>
+      <w:r>
+        <w:rPr>
+          <w:rFonts w:ascii="Consolas" w:eastAsia="굴림체" w:hAnsi="Consolas" w:cs="굴림체"/>
+          <w:color w:val="A9B7C6"/>
+          <w:kern w:val="0"/>
+          <w:szCs w:val="20"/>
+        </w:rPr>
+        <w:t>(</w:t>
+      </w:r>
+      <w:proofErr w:type="spellStart"/>
+      <w:r>
+        <w:rPr>
+          <w:rFonts w:ascii="Consolas" w:eastAsia="굴림체" w:hAnsi="Consolas" w:cs="굴림체"/>
+          <w:color w:val="A9B7C6"/>
+          <w:kern w:val="0"/>
+          <w:szCs w:val="20"/>
+        </w:rPr>
+        <w:t>R.id.</w:t>
+      </w:r>
+      <w:r>
+        <w:rPr>
+          <w:rFonts w:ascii="Consolas" w:eastAsia="굴림체" w:hAnsi="Consolas" w:cs="굴림체"/>
+          <w:i/>
+          <w:iCs/>
+          <w:color w:val="9876AA"/>
+          <w:kern w:val="0"/>
+          <w:szCs w:val="20"/>
+        </w:rPr>
+        <w:t>btn_test</w:t>
+      </w:r>
+      <w:proofErr w:type="spellEnd"/>
+      <w:r>
+        <w:rPr>
+          <w:rFonts w:ascii="Consolas" w:eastAsia="굴림체" w:hAnsi="Consolas" w:cs="굴림체"/>
+          <w:color w:val="A9B7C6"/>
+          <w:kern w:val="0"/>
+          <w:szCs w:val="20"/>
+        </w:rPr>
+        <w:t>)</w:t>
+      </w:r>
+      <w:r>
+        <w:rPr>
+          <w:rFonts w:ascii="Consolas" w:eastAsia="굴림체" w:hAnsi="Consolas" w:cs="굴림체"/>
+          <w:color w:val="CC7832"/>
+          <w:kern w:val="0"/>
+          <w:szCs w:val="20"/>
+        </w:rPr>
+        <w:t>;</w:t>
+      </w:r>
+      <w:r>
+        <w:rPr>
+          <w:rFonts w:ascii="Consolas" w:eastAsia="굴림체" w:hAnsi="Consolas" w:cs="굴림체"/>
+          <w:color w:val="CC7832"/>
+          <w:kern w:val="0"/>
+          <w:szCs w:val="20"/>
+        </w:rPr>
+        <w:br/>
+      </w:r>
+      <w:r>
+        <w:rPr>
+          <w:rFonts w:ascii="Consolas" w:eastAsia="굴림체" w:hAnsi="Consolas" w:cs="굴림체"/>
+          <w:color w:val="CC7832"/>
+          <w:kern w:val="0"/>
+          <w:szCs w:val="20"/>
+        </w:rPr>
+        <w:br/>
+      </w:r>
+      <w:r>
+        <w:rPr>
+          <w:rFonts w:ascii="Consolas" w:eastAsia="굴림체" w:hAnsi="Consolas" w:cs="굴림체"/>
+          <w:color w:val="808080"/>
+          <w:kern w:val="0"/>
+          <w:szCs w:val="20"/>
+        </w:rPr>
+        <w:t>//</w:t>
+      </w:r>
+      <w:r>
+        <w:rPr>
+          <w:rFonts w:ascii="굴림체" w:eastAsia="굴림체" w:hAnsi="굴림체" w:cs="굴림체" w:hint="eastAsia"/>
+          <w:color w:val="808080"/>
+          <w:kern w:val="0"/>
+          <w:szCs w:val="20"/>
+        </w:rPr>
+        <w:t>버튼 클릭시의 처리</w:t>
+      </w:r>
+      <w:r>
+        <w:rPr>
+          <w:rFonts w:ascii="굴림체" w:eastAsia="굴림체" w:hAnsi="굴림체" w:cs="굴림체" w:hint="eastAsia"/>
+          <w:color w:val="808080"/>
+          <w:kern w:val="0"/>
+          <w:szCs w:val="20"/>
+        </w:rPr>
+        <w:br/>
+      </w:r>
+      <w:proofErr w:type="spellStart"/>
+      <w:r>
+        <w:rPr>
+          <w:rFonts w:ascii="Consolas" w:eastAsia="굴림체" w:hAnsi="Consolas" w:cs="굴림체"/>
+          <w:color w:val="9876AA"/>
+          <w:kern w:val="0"/>
+          <w:szCs w:val="20"/>
+        </w:rPr>
+        <w:t>btn_test</w:t>
+      </w:r>
+      <w:r>
+        <w:rPr>
+          <w:rFonts w:ascii="Consolas" w:eastAsia="굴림체" w:hAnsi="Consolas" w:cs="굴림체"/>
+          <w:color w:val="A9B7C6"/>
+          <w:kern w:val="0"/>
+          <w:szCs w:val="20"/>
+        </w:rPr>
+        <w:t>.setOnClickListener</w:t>
+      </w:r>
+      <w:proofErr w:type="spellEnd"/>
+      <w:r>
+        <w:rPr>
+          <w:rFonts w:ascii="Consolas" w:eastAsia="굴림체" w:hAnsi="Consolas" w:cs="굴림체"/>
+          <w:color w:val="A9B7C6"/>
+          <w:kern w:val="0"/>
+          <w:szCs w:val="20"/>
+        </w:rPr>
+        <w:t>(</w:t>
+      </w:r>
+      <w:r>
+        <w:rPr>
+          <w:rFonts w:ascii="Consolas" w:eastAsia="굴림체" w:hAnsi="Consolas" w:cs="굴림체"/>
+          <w:color w:val="CC7832"/>
+          <w:kern w:val="0"/>
+          <w:szCs w:val="20"/>
+        </w:rPr>
+        <w:t xml:space="preserve">new </w:t>
+      </w:r>
+      <w:proofErr w:type="spellStart"/>
+      <w:r>
+        <w:rPr>
+          <w:rFonts w:ascii="Consolas" w:eastAsia="굴림체" w:hAnsi="Consolas" w:cs="굴림체"/>
+          <w:color w:val="A9B7C6"/>
+          <w:kern w:val="0"/>
+          <w:szCs w:val="20"/>
+        </w:rPr>
+        <w:t>View.OnClickListener</w:t>
+      </w:r>
+      <w:proofErr w:type="spellEnd"/>
+      <w:r>
+        <w:rPr>
+          <w:rFonts w:ascii="Consolas" w:eastAsia="굴림체" w:hAnsi="Consolas" w:cs="굴림체"/>
+          <w:color w:val="A9B7C6"/>
+          <w:kern w:val="0"/>
+          <w:szCs w:val="20"/>
+        </w:rPr>
+        <w:t>() {</w:t>
+      </w:r>
+      <w:r>
+        <w:rPr>
+          <w:rFonts w:ascii="Consolas" w:eastAsia="굴림체" w:hAnsi="Consolas" w:cs="굴림체"/>
+          <w:color w:val="A9B7C6"/>
+          <w:kern w:val="0"/>
+          <w:szCs w:val="20"/>
+        </w:rPr>
+        <w:br/>
+        <w:t xml:space="preserve">    </w:t>
+      </w:r>
+      <w:r>
+        <w:rPr>
+          <w:rFonts w:ascii="Consolas" w:eastAsia="굴림체" w:hAnsi="Consolas" w:cs="굴림체"/>
+          <w:color w:val="BBB529"/>
+          <w:kern w:val="0"/>
+          <w:szCs w:val="20"/>
+        </w:rPr>
+        <w:t>@Override</w:t>
+      </w:r>
+      <w:r>
+        <w:rPr>
+          <w:rFonts w:ascii="Consolas" w:eastAsia="굴림체" w:hAnsi="Consolas" w:cs="굴림체"/>
+          <w:color w:val="BBB529"/>
+          <w:kern w:val="0"/>
+          <w:szCs w:val="20"/>
+        </w:rPr>
+        <w:br/>
+        <w:t xml:space="preserve">    </w:t>
+      </w:r>
+      <w:r>
+        <w:rPr>
+          <w:rFonts w:ascii="Consolas" w:eastAsia="굴림체" w:hAnsi="Consolas" w:cs="굴림체"/>
+          <w:color w:val="CC7832"/>
+          <w:kern w:val="0"/>
+          <w:szCs w:val="20"/>
+        </w:rPr>
+        <w:t xml:space="preserve">public void </w:t>
+      </w:r>
+      <w:proofErr w:type="spellStart"/>
+      <w:r>
+        <w:rPr>
+          <w:rFonts w:ascii="Consolas" w:eastAsia="굴림체" w:hAnsi="Consolas" w:cs="굴림체"/>
+          <w:color w:val="FFC66D"/>
+          <w:kern w:val="0"/>
+          <w:szCs w:val="20"/>
+        </w:rPr>
+        <w:t>onClick</w:t>
+      </w:r>
+      <w:proofErr w:type="spellEnd"/>
+      <w:r>
+        <w:rPr>
+          <w:rFonts w:ascii="Consolas" w:eastAsia="굴림체" w:hAnsi="Consolas" w:cs="굴림체"/>
+          <w:color w:val="A9B7C6"/>
+          <w:kern w:val="0"/>
+          <w:szCs w:val="20"/>
+        </w:rPr>
+        <w:t>(View v) {</w:t>
+      </w:r>
+      <w:r>
+        <w:rPr>
+          <w:rFonts w:ascii="Consolas" w:eastAsia="굴림체" w:hAnsi="Consolas" w:cs="굴림체"/>
+          <w:color w:val="A9B7C6"/>
+          <w:kern w:val="0"/>
+          <w:szCs w:val="20"/>
+        </w:rPr>
+        <w:br/>
+        <w:t xml:space="preserve">        </w:t>
+      </w:r>
+      <w:r>
+        <w:rPr>
+          <w:rFonts w:ascii="Consolas" w:eastAsia="굴림체" w:hAnsi="Consolas" w:cs="굴림체"/>
+          <w:color w:val="808080"/>
+          <w:kern w:val="0"/>
+          <w:szCs w:val="20"/>
+        </w:rPr>
+        <w:t>//</w:t>
+      </w:r>
+      <w:r>
+        <w:rPr>
+          <w:rFonts w:ascii="굴림체" w:eastAsia="굴림체" w:hAnsi="굴림체" w:cs="굴림체" w:hint="eastAsia"/>
+          <w:color w:val="808080"/>
+          <w:kern w:val="0"/>
+          <w:szCs w:val="20"/>
+        </w:rPr>
+        <w:t>버튼의 텍스트를</w:t>
+      </w:r>
+      <w:r>
+        <w:rPr>
+          <w:rFonts w:ascii="Consolas" w:eastAsia="굴림체" w:hAnsi="Consolas" w:cs="굴림체"/>
+          <w:color w:val="808080"/>
+          <w:kern w:val="0"/>
+          <w:szCs w:val="20"/>
+        </w:rPr>
+        <w:t xml:space="preserve"> </w:t>
+      </w:r>
+      <w:proofErr w:type="spellStart"/>
+      <w:r>
+        <w:rPr>
+          <w:rFonts w:ascii="Consolas" w:eastAsia="굴림체" w:hAnsi="Consolas" w:cs="굴림체"/>
+          <w:color w:val="808080"/>
+          <w:kern w:val="0"/>
+          <w:szCs w:val="20"/>
+        </w:rPr>
+        <w:t>edittext</w:t>
+      </w:r>
+      <w:proofErr w:type="spellEnd"/>
+      <w:r>
+        <w:rPr>
+          <w:rFonts w:ascii="Consolas" w:eastAsia="굴림체" w:hAnsi="Consolas" w:cs="굴림체"/>
+          <w:color w:val="808080"/>
+          <w:kern w:val="0"/>
+          <w:szCs w:val="20"/>
+        </w:rPr>
+        <w:t xml:space="preserve"> </w:t>
+      </w:r>
+      <w:r>
+        <w:rPr>
+          <w:rFonts w:ascii="굴림체" w:eastAsia="굴림체" w:hAnsi="굴림체" w:cs="굴림체" w:hint="eastAsia"/>
+          <w:color w:val="808080"/>
+          <w:kern w:val="0"/>
+          <w:szCs w:val="20"/>
+        </w:rPr>
+        <w:t>의 글씨를 가져와서 버튼의 글자로 지정</w:t>
+      </w:r>
+      <w:r>
+        <w:rPr>
+          <w:rFonts w:ascii="굴림체" w:eastAsia="굴림체" w:hAnsi="굴림체" w:cs="굴림체" w:hint="eastAsia"/>
+          <w:color w:val="808080"/>
+          <w:kern w:val="0"/>
+          <w:szCs w:val="20"/>
+        </w:rPr>
+        <w:br/>
+        <w:t xml:space="preserve">        </w:t>
+      </w:r>
+      <w:proofErr w:type="spellStart"/>
+      <w:r>
+        <w:rPr>
+          <w:rFonts w:ascii="Consolas" w:eastAsia="굴림체" w:hAnsi="Consolas" w:cs="굴림체"/>
+          <w:color w:val="9876AA"/>
+          <w:kern w:val="0"/>
+          <w:szCs w:val="20"/>
+        </w:rPr>
+        <w:t>btn_test</w:t>
+      </w:r>
+      <w:r>
+        <w:rPr>
+          <w:rFonts w:ascii="Consolas" w:eastAsia="굴림체" w:hAnsi="Consolas" w:cs="굴림체"/>
+          <w:color w:val="A9B7C6"/>
+          <w:kern w:val="0"/>
+          <w:szCs w:val="20"/>
+        </w:rPr>
+        <w:t>.setText</w:t>
+      </w:r>
+      <w:proofErr w:type="spellEnd"/>
+      <w:r>
+        <w:rPr>
+          <w:rFonts w:ascii="Consolas" w:eastAsia="굴림체" w:hAnsi="Consolas" w:cs="굴림체"/>
+          <w:color w:val="A9B7C6"/>
+          <w:kern w:val="0"/>
+          <w:szCs w:val="20"/>
+        </w:rPr>
+        <w:t>(</w:t>
+      </w:r>
+      <w:proofErr w:type="spellStart"/>
+      <w:r>
+        <w:rPr>
+          <w:rFonts w:ascii="Consolas" w:eastAsia="굴림체" w:hAnsi="Consolas" w:cs="굴림체"/>
+          <w:color w:val="9876AA"/>
+          <w:kern w:val="0"/>
+          <w:szCs w:val="20"/>
+        </w:rPr>
+        <w:t>et_id</w:t>
+      </w:r>
+      <w:r>
+        <w:rPr>
+          <w:rFonts w:ascii="Consolas" w:eastAsia="굴림체" w:hAnsi="Consolas" w:cs="굴림체"/>
+          <w:color w:val="A9B7C6"/>
+          <w:kern w:val="0"/>
+          <w:szCs w:val="20"/>
+        </w:rPr>
+        <w:t>.getText</w:t>
+      </w:r>
+      <w:proofErr w:type="spellEnd"/>
+      <w:r>
+        <w:rPr>
+          <w:rFonts w:ascii="Consolas" w:eastAsia="굴림체" w:hAnsi="Consolas" w:cs="굴림체"/>
+          <w:color w:val="A9B7C6"/>
+          <w:kern w:val="0"/>
+          <w:szCs w:val="20"/>
+        </w:rPr>
+        <w:t>())</w:t>
+      </w:r>
+      <w:r>
+        <w:rPr>
+          <w:rFonts w:ascii="Consolas" w:eastAsia="굴림체" w:hAnsi="Consolas" w:cs="굴림체"/>
+          <w:color w:val="CC7832"/>
+          <w:kern w:val="0"/>
+          <w:szCs w:val="20"/>
+        </w:rPr>
+        <w:t>;</w:t>
+      </w:r>
+      <w:r>
+        <w:rPr>
+          <w:rFonts w:ascii="Consolas" w:eastAsia="굴림체" w:hAnsi="Consolas" w:cs="굴림체"/>
+          <w:color w:val="CC7832"/>
+          <w:kern w:val="0"/>
+          <w:szCs w:val="20"/>
+        </w:rPr>
+        <w:br/>
+      </w:r>
+      <w:r>
+        <w:rPr>
+          <w:rFonts w:ascii="Consolas" w:eastAsia="굴림체" w:hAnsi="Consolas" w:cs="굴림체"/>
+          <w:color w:val="CC7832"/>
+          <w:kern w:val="0"/>
+          <w:szCs w:val="20"/>
+        </w:rPr>
+        <w:lastRenderedPageBreak/>
+        <w:br/>
+        <w:t xml:space="preserve">        </w:t>
+      </w:r>
+      <w:r>
+        <w:rPr>
+          <w:rFonts w:ascii="Consolas" w:eastAsia="굴림체" w:hAnsi="Consolas" w:cs="굴림체"/>
+          <w:color w:val="808080"/>
+          <w:kern w:val="0"/>
+          <w:szCs w:val="20"/>
+        </w:rPr>
+        <w:t>//</w:t>
+      </w:r>
+      <w:proofErr w:type="spellStart"/>
+      <w:r>
+        <w:rPr>
+          <w:rFonts w:ascii="Consolas" w:eastAsia="굴림체" w:hAnsi="Consolas" w:cs="굴림체"/>
+          <w:color w:val="808080"/>
+          <w:kern w:val="0"/>
+          <w:szCs w:val="20"/>
+        </w:rPr>
+        <w:t>edittext</w:t>
+      </w:r>
+      <w:proofErr w:type="spellEnd"/>
+      <w:r>
+        <w:rPr>
+          <w:rFonts w:ascii="굴림체" w:eastAsia="굴림체" w:hAnsi="굴림체" w:cs="굴림체" w:hint="eastAsia"/>
+          <w:color w:val="808080"/>
+          <w:kern w:val="0"/>
+          <w:szCs w:val="20"/>
+        </w:rPr>
+        <w:t>창의 글자를 바꿈</w:t>
+      </w:r>
+      <w:r>
+        <w:rPr>
+          <w:rFonts w:ascii="굴림체" w:eastAsia="굴림체" w:hAnsi="굴림체" w:cs="굴림체" w:hint="eastAsia"/>
+          <w:color w:val="808080"/>
+          <w:kern w:val="0"/>
+          <w:szCs w:val="20"/>
+        </w:rPr>
+        <w:br/>
+        <w:t xml:space="preserve">       </w:t>
+      </w:r>
+      <w:proofErr w:type="spellStart"/>
+      <w:r>
+        <w:rPr>
+          <w:rFonts w:ascii="Consolas" w:eastAsia="굴림체" w:hAnsi="Consolas" w:cs="굴림체"/>
+          <w:color w:val="9876AA"/>
+          <w:kern w:val="0"/>
+          <w:szCs w:val="20"/>
+        </w:rPr>
+        <w:t>et_id</w:t>
+      </w:r>
+      <w:r>
+        <w:rPr>
+          <w:rFonts w:ascii="Consolas" w:eastAsia="굴림체" w:hAnsi="Consolas" w:cs="굴림체"/>
+          <w:color w:val="A9B7C6"/>
+          <w:kern w:val="0"/>
+          <w:szCs w:val="20"/>
+        </w:rPr>
+        <w:t>.setText</w:t>
+      </w:r>
+      <w:proofErr w:type="spellEnd"/>
+      <w:r>
+        <w:rPr>
+          <w:rFonts w:ascii="Consolas" w:eastAsia="굴림체" w:hAnsi="Consolas" w:cs="굴림체"/>
+          <w:color w:val="A9B7C6"/>
+          <w:kern w:val="0"/>
+          <w:szCs w:val="20"/>
+        </w:rPr>
+        <w:t>(</w:t>
+      </w:r>
+      <w:r>
+        <w:rPr>
+          <w:rFonts w:ascii="Consolas" w:eastAsia="굴림체" w:hAnsi="Consolas" w:cs="굴림체"/>
+          <w:color w:val="6A8759"/>
+          <w:kern w:val="0"/>
+          <w:szCs w:val="20"/>
+        </w:rPr>
+        <w:t>"</w:t>
+      </w:r>
+      <w:r>
+        <w:rPr>
+          <w:rFonts w:ascii="굴림체" w:eastAsia="굴림체" w:hAnsi="굴림체" w:cs="굴림체" w:hint="eastAsia"/>
+          <w:color w:val="6A8759"/>
+          <w:kern w:val="0"/>
+          <w:szCs w:val="20"/>
+        </w:rPr>
+        <w:t>입력됨</w:t>
+      </w:r>
+      <w:r>
+        <w:rPr>
+          <w:rFonts w:ascii="Consolas" w:eastAsia="굴림체" w:hAnsi="Consolas" w:cs="굴림체"/>
+          <w:color w:val="6A8759"/>
+          <w:kern w:val="0"/>
+          <w:szCs w:val="20"/>
+        </w:rPr>
+        <w:t>"</w:t>
+      </w:r>
+      <w:r>
+        <w:rPr>
+          <w:rFonts w:ascii="Consolas" w:eastAsia="굴림체" w:hAnsi="Consolas" w:cs="굴림체"/>
+          <w:color w:val="A9B7C6"/>
+          <w:kern w:val="0"/>
+          <w:szCs w:val="20"/>
+        </w:rPr>
+        <w:t>)</w:t>
+      </w:r>
+      <w:r>
+        <w:rPr>
+          <w:rFonts w:ascii="Consolas" w:eastAsia="굴림체" w:hAnsi="Consolas" w:cs="굴림체"/>
+          <w:color w:val="CC7832"/>
+          <w:kern w:val="0"/>
+          <w:szCs w:val="20"/>
+        </w:rPr>
+        <w:t>;</w:t>
+      </w:r>
+      <w:r>
+        <w:rPr>
+          <w:rFonts w:ascii="Consolas" w:eastAsia="굴림체" w:hAnsi="Consolas" w:cs="굴림체"/>
+          <w:color w:val="CC7832"/>
+          <w:kern w:val="0"/>
+          <w:szCs w:val="20"/>
+        </w:rPr>
+        <w:br/>
+        <w:t xml:space="preserve">    </w:t>
+      </w:r>
+      <w:r>
+        <w:rPr>
+          <w:rFonts w:ascii="Consolas" w:eastAsia="굴림체" w:hAnsi="Consolas" w:cs="굴림체"/>
+          <w:color w:val="A9B7C6"/>
+          <w:kern w:val="0"/>
+          <w:szCs w:val="20"/>
+        </w:rPr>
+        <w:t>}</w:t>
+      </w:r>
+      <w:r>
+        <w:rPr>
+          <w:rFonts w:ascii="Consolas" w:eastAsia="굴림체" w:hAnsi="Consolas" w:cs="굴림체"/>
+          <w:color w:val="A9B7C6"/>
+          <w:kern w:val="0"/>
+          <w:szCs w:val="20"/>
+        </w:rPr>
+        <w:br/>
+        <w:t>})</w:t>
+      </w:r>
+      <w:r>
+        <w:rPr>
+          <w:rFonts w:ascii="Consolas" w:eastAsia="굴림체" w:hAnsi="Consolas" w:cs="굴림체"/>
+          <w:color w:val="CC7832"/>
+          <w:kern w:val="0"/>
+          <w:szCs w:val="20"/>
+        </w:rPr>
+        <w:t>;</w:t>
+      </w:r>
+    </w:p>
+    <w:p/>
+    <w:p>
+      <w:pPr>
+        <w:rPr>
+          <w:rFonts w:hint="eastAsia"/>
+        </w:rPr>
+      </w:pPr>
     </w:p>
     <w:sectPr>
       <w:pgSz w:w="11906" w:h="16838"/>
@@ -1451,18 +2322,18 @@
 </file>
 
 <file path=customXml/item2.xml><?xml version="1.0" encoding="utf-8"?>
+<p:properties xmlns:p="http://schemas.microsoft.com/office/2006/metadata/properties" xmlns:xsi="http://www.w3.org/2001/XMLSchema-instance" xmlns:pc="http://schemas.microsoft.com/office/infopath/2007/PartnerControls">
+  <documentManagement/>
+</p:properties>
+</file>
+
+<file path=customXml/item3.xml><?xml version="1.0" encoding="utf-8"?>
 <?mso-contentType ?>
 <FormTemplates xmlns="http://schemas.microsoft.com/sharepoint/v3/contenttype/forms">
   <Display>DocumentLibraryForm</Display>
   <Edit>DocumentLibraryForm</Edit>
   <New>DocumentLibraryForm</New>
 </FormTemplates>
-</file>
-
-<file path=customXml/item3.xml><?xml version="1.0" encoding="utf-8"?>
-<p:properties xmlns:p="http://schemas.microsoft.com/office/2006/metadata/properties" xmlns:xsi="http://www.w3.org/2001/XMLSchema-instance" xmlns:pc="http://schemas.microsoft.com/office/infopath/2007/PartnerControls">
-  <documentManagement/>
-</p:properties>
 </file>
 
 <file path=customXml/itemProps1.xml><?xml version="1.0" encoding="utf-8"?>
@@ -1484,25 +2355,18 @@
 </file>
 
 <file path=customXml/itemProps2.xml><?xml version="1.0" encoding="utf-8"?>
+<ds:datastoreItem xmlns:ds="http://schemas.openxmlformats.org/officeDocument/2006/customXml" ds:itemID="{DDF83D67-564D-43A0-A030-0BC6057B0252}">
+  <ds:schemaRefs>
+    <ds:schemaRef ds:uri="http://schemas.microsoft.com/office/2006/metadata/properties"/>
+    <ds:schemaRef ds:uri="http://schemas.microsoft.com/office/infopath/2007/PartnerControls"/>
+  </ds:schemaRefs>
+</ds:datastoreItem>
+</file>
+
+<file path=customXml/itemProps3.xml><?xml version="1.0" encoding="utf-8"?>
 <ds:datastoreItem xmlns:ds="http://schemas.openxmlformats.org/officeDocument/2006/customXml" ds:itemID="{4DF6C084-6131-4759-AD9B-51331FBBFFE3}">
   <ds:schemaRefs>
     <ds:schemaRef ds:uri="http://schemas.microsoft.com/sharepoint/v3/contenttype/forms"/>
   </ds:schemaRefs>
 </ds:datastoreItem>
-</file>
-
-<file path=customXml/itemProps3.xml><?xml version="1.0" encoding="utf-8"?>
-<ds:datastoreItem xmlns:ds="http://schemas.openxmlformats.org/officeDocument/2006/customXml" ds:itemID="{DDF83D67-564D-43A0-A030-0BC6057B0252}">
-  <ds:schemaRefs>
-    <ds:schemaRef ds:uri="http://purl.org/dc/elements/1.1/"/>
-    <ds:schemaRef ds:uri="http://purl.org/dc/terms/"/>
-    <ds:schemaRef ds:uri="http://schemas.openxmlformats.org/package/2006/metadata/core-properties"/>
-    <ds:schemaRef ds:uri="1ef39cbd-11d1-4658-8938-3c9994333408"/>
-    <ds:schemaRef ds:uri="http://www.w3.org/XML/1998/namespace"/>
-    <ds:schemaRef ds:uri="http://schemas.microsoft.com/office/2006/documentManagement/types"/>
-    <ds:schemaRef ds:uri="http://schemas.microsoft.com/office/2006/metadata/properties"/>
-    <ds:schemaRef ds:uri="http://schemas.microsoft.com/office/infopath/2007/PartnerControls"/>
-    <ds:schemaRef ds:uri="http://purl.org/dc/dcmitype/"/>
-  </ds:schemaRefs>
-</ds:datastoreItem>
 </file>
--- a/2019ver.docx
+++ b/2019ver.docx
@@ -14,7 +14,6 @@
       </w:r>
     </w:p>
     <w:p>
-      <w:proofErr w:type="spellStart"/>
       <w:r>
         <w:rPr>
           <w:rFonts w:hint="eastAsia"/>
@@ -24,7 +23,6 @@
       <w:r>
         <w:t>extview</w:t>
       </w:r>
-      <w:proofErr w:type="spellEnd"/>
     </w:p>
     <w:p>
       <w:pPr>
@@ -67,19 +65,8 @@
           <w:kern w:val="0"/>
           <w:szCs w:val="20"/>
         </w:rPr>
-        <w:t>&lt;</w:t>
-      </w:r>
-      <w:proofErr w:type="spellStart"/>
-      <w:r>
-        <w:rPr>
-          <w:rFonts w:ascii="Consolas" w:eastAsia="굴림체" w:hAnsi="Consolas" w:cs="굴림체"/>
-          <w:color w:val="E8BF6A"/>
-          <w:kern w:val="0"/>
-          <w:szCs w:val="20"/>
-        </w:rPr>
-        <w:t>TextView</w:t>
-      </w:r>
-      <w:proofErr w:type="spellEnd"/>
+        <w:t>&lt;TextView</w:t>
+      </w:r>
       <w:r>
         <w:rPr>
           <w:rFonts w:ascii="Consolas" w:eastAsia="굴림체" w:hAnsi="Consolas" w:cs="굴림체"/>
@@ -90,8 +77,6 @@
         <w:br/>
         <w:t xml:space="preserve">    </w:t>
       </w:r>
-      <w:proofErr w:type="spellStart"/>
-      <w:proofErr w:type="gramStart"/>
       <w:r>
         <w:rPr>
           <w:rFonts w:ascii="Consolas" w:eastAsia="굴림체" w:hAnsi="Consolas" w:cs="굴림체"/>
@@ -108,19 +93,8 @@
           <w:kern w:val="0"/>
           <w:szCs w:val="20"/>
         </w:rPr>
-        <w:t>:layout</w:t>
-      </w:r>
-      <w:proofErr w:type="gramEnd"/>
-      <w:r>
-        <w:rPr>
-          <w:rFonts w:ascii="Consolas" w:eastAsia="굴림체" w:hAnsi="Consolas" w:cs="굴림체"/>
-          <w:color w:val="BABABA"/>
-          <w:kern w:val="0"/>
-          <w:szCs w:val="20"/>
-        </w:rPr>
-        <w:t>_width</w:t>
-      </w:r>
-      <w:proofErr w:type="spellEnd"/>
+        <w:t>:layout_width</w:t>
+      </w:r>
       <w:r>
         <w:rPr>
           <w:rFonts w:ascii="Consolas" w:eastAsia="굴림체" w:hAnsi="Consolas" w:cs="굴림체"/>
@@ -128,27 +102,7 @@
           <w:kern w:val="0"/>
           <w:szCs w:val="20"/>
         </w:rPr>
-        <w:t>="</w:t>
-      </w:r>
-      <w:proofErr w:type="spellStart"/>
-      <w:r>
-        <w:rPr>
-          <w:rFonts w:ascii="Consolas" w:eastAsia="굴림체" w:hAnsi="Consolas" w:cs="굴림체"/>
-          <w:color w:val="6A8759"/>
-          <w:kern w:val="0"/>
-          <w:szCs w:val="20"/>
-        </w:rPr>
-        <w:t>match_parent</w:t>
-      </w:r>
-      <w:proofErr w:type="spellEnd"/>
-      <w:r>
-        <w:rPr>
-          <w:rFonts w:ascii="Consolas" w:eastAsia="굴림체" w:hAnsi="Consolas" w:cs="굴림체"/>
-          <w:color w:val="6A8759"/>
-          <w:kern w:val="0"/>
-          <w:szCs w:val="20"/>
-        </w:rPr>
-        <w:t>"</w:t>
+        <w:t>="match_parent"</w:t>
       </w:r>
       <w:r>
         <w:rPr>
@@ -160,7 +114,6 @@
         <w:br/>
         <w:t xml:space="preserve">    </w:t>
       </w:r>
-      <w:proofErr w:type="spellStart"/>
       <w:r>
         <w:rPr>
           <w:rFonts w:ascii="Consolas" w:eastAsia="굴림체" w:hAnsi="Consolas" w:cs="굴림체"/>
@@ -179,7 +132,6 @@
         </w:rPr>
         <w:t>:layout_height</w:t>
       </w:r>
-      <w:proofErr w:type="spellEnd"/>
       <w:r>
         <w:rPr>
           <w:rFonts w:ascii="Consolas" w:eastAsia="굴림체" w:hAnsi="Consolas" w:cs="굴림체"/>
@@ -187,27 +139,7 @@
           <w:kern w:val="0"/>
           <w:szCs w:val="20"/>
         </w:rPr>
-        <w:t>="</w:t>
-      </w:r>
-      <w:proofErr w:type="spellStart"/>
-      <w:r>
-        <w:rPr>
-          <w:rFonts w:ascii="Consolas" w:eastAsia="굴림체" w:hAnsi="Consolas" w:cs="굴림체"/>
-          <w:color w:val="6A8759"/>
-          <w:kern w:val="0"/>
-          <w:szCs w:val="20"/>
-        </w:rPr>
-        <w:t>wrap_content</w:t>
-      </w:r>
-      <w:proofErr w:type="spellEnd"/>
-      <w:r>
-        <w:rPr>
-          <w:rFonts w:ascii="Consolas" w:eastAsia="굴림체" w:hAnsi="Consolas" w:cs="굴림체"/>
-          <w:color w:val="6A8759"/>
-          <w:kern w:val="0"/>
-          <w:szCs w:val="20"/>
-        </w:rPr>
-        <w:t>"</w:t>
+        <w:t>="wrap_content"</w:t>
       </w:r>
       <w:r>
         <w:rPr>
@@ -219,7 +151,6 @@
         <w:br/>
         <w:t xml:space="preserve">    </w:t>
       </w:r>
-      <w:proofErr w:type="spellStart"/>
       <w:r>
         <w:rPr>
           <w:rFonts w:ascii="Consolas" w:eastAsia="굴림체" w:hAnsi="Consolas" w:cs="굴림체"/>
@@ -238,7 +169,6 @@
         </w:rPr>
         <w:t>:text</w:t>
       </w:r>
-      <w:proofErr w:type="spellEnd"/>
       <w:r>
         <w:rPr>
           <w:rFonts w:ascii="Consolas" w:eastAsia="굴림체" w:hAnsi="Consolas" w:cs="굴림체"/>
@@ -246,27 +176,7 @@
           <w:kern w:val="0"/>
           <w:szCs w:val="20"/>
         </w:rPr>
-        <w:t>="</w:t>
-      </w:r>
-      <w:proofErr w:type="spellStart"/>
-      <w:r>
-        <w:rPr>
-          <w:rFonts w:ascii="Consolas" w:eastAsia="굴림체" w:hAnsi="Consolas" w:cs="굴림체"/>
-          <w:color w:val="6A8759"/>
-          <w:kern w:val="0"/>
-          <w:szCs w:val="20"/>
-        </w:rPr>
-        <w:t>textview</w:t>
-      </w:r>
-      <w:proofErr w:type="spellEnd"/>
-      <w:r>
-        <w:rPr>
-          <w:rFonts w:ascii="Consolas" w:eastAsia="굴림체" w:hAnsi="Consolas" w:cs="굴림체"/>
-          <w:color w:val="6A8759"/>
-          <w:kern w:val="0"/>
-          <w:szCs w:val="20"/>
-        </w:rPr>
-        <w:t xml:space="preserve"> </w:t>
+        <w:t xml:space="preserve">="textview </w:t>
       </w:r>
       <w:r>
         <w:rPr>
@@ -307,57 +217,25 @@
       </w:r>
     </w:p>
     <w:p>
-      <w:proofErr w:type="spellStart"/>
-      <w:r>
-        <w:t>Match_</w:t>
-      </w:r>
-      <w:proofErr w:type="gramStart"/>
-      <w:r>
-        <w:t>parent</w:t>
-      </w:r>
-      <w:proofErr w:type="spellEnd"/>
-      <w:r>
-        <w:t xml:space="preserve"> </w:t>
-      </w:r>
-      <w:r>
-        <w:rPr>
-          <w:rFonts w:hint="eastAsia"/>
-        </w:rPr>
-        <w:t>는</w:t>
-      </w:r>
-      <w:proofErr w:type="gramEnd"/>
-      <w:r>
-        <w:rPr>
-          <w:rFonts w:hint="eastAsia"/>
-        </w:rPr>
-        <w:t xml:space="preserve"> 부모 크기만큼</w:t>
-      </w:r>
-    </w:p>
-    <w:p>
-      <w:proofErr w:type="spellStart"/>
-      <w:r>
-        <w:t>Wrap_</w:t>
-      </w:r>
-      <w:proofErr w:type="gramStart"/>
-      <w:r>
-        <w:t>content</w:t>
-      </w:r>
-      <w:proofErr w:type="spellEnd"/>
-      <w:r>
-        <w:t xml:space="preserve"> </w:t>
-      </w:r>
-      <w:r>
-        <w:rPr>
-          <w:rFonts w:hint="eastAsia"/>
-        </w:rPr>
-        <w:t>는</w:t>
-      </w:r>
-      <w:proofErr w:type="gramEnd"/>
-      <w:r>
-        <w:rPr>
-          <w:rFonts w:hint="eastAsia"/>
-        </w:rPr>
-        <w:t xml:space="preserve"> 내용물의 크기만큼</w:t>
+      <w:r>
+        <w:t xml:space="preserve">Match_parent </w:t>
+      </w:r>
+      <w:r>
+        <w:rPr>
+          <w:rFonts w:hint="eastAsia"/>
+        </w:rPr>
+        <w:t>는 부모 크기만큼</w:t>
+      </w:r>
+    </w:p>
+    <w:p>
+      <w:r>
+        <w:t xml:space="preserve">Wrap_content </w:t>
+      </w:r>
+      <w:r>
+        <w:rPr>
+          <w:rFonts w:hint="eastAsia"/>
+        </w:rPr>
+        <w:t>는 내용물의 크기만큼</w:t>
       </w:r>
     </w:p>
     <w:p/>
@@ -403,11 +281,9 @@
         </w:rPr>
         <w:t xml:space="preserve">은 세로 </w:t>
       </w:r>
-      <w:proofErr w:type="spellStart"/>
       <w:r>
         <w:t>horizen</w:t>
       </w:r>
-      <w:proofErr w:type="spellEnd"/>
       <w:r>
         <w:rPr>
           <w:rFonts w:hint="eastAsia"/>
@@ -420,49 +296,14 @@
     </w:p>
     <w:p/>
     <w:p>
-      <w:proofErr w:type="spellStart"/>
-      <w:r>
-        <w:t>Textcolor</w:t>
-      </w:r>
-      <w:proofErr w:type="spellEnd"/>
-      <w:r>
-        <w:t xml:space="preserve"> =”#</w:t>
-      </w:r>
-      <w:proofErr w:type="spellStart"/>
-      <w:r>
-        <w:t>ffffff</w:t>
-      </w:r>
-      <w:proofErr w:type="spellEnd"/>
-      <w:r>
-        <w:t xml:space="preserve">” </w:t>
-      </w:r>
-      <w:proofErr w:type="spellStart"/>
-      <w:r>
-        <w:rPr>
-          <w:rFonts w:hint="eastAsia"/>
-        </w:rPr>
-        <w:t>를통해</w:t>
-      </w:r>
-      <w:proofErr w:type="spellEnd"/>
-      <w:r>
-        <w:rPr>
-          <w:rFonts w:hint="eastAsia"/>
-        </w:rPr>
-        <w:t xml:space="preserve"> 색상을 지정할 수 있고 왼쪽의 박스를 눌러 원하는 색상을 </w:t>
-      </w:r>
-      <w:proofErr w:type="gramStart"/>
-      <w:r>
-        <w:rPr>
-          <w:rFonts w:hint="eastAsia"/>
-        </w:rPr>
-        <w:t>지;정할</w:t>
-      </w:r>
-      <w:proofErr w:type="gramEnd"/>
-      <w:r>
-        <w:rPr>
-          <w:rFonts w:hint="eastAsia"/>
-        </w:rPr>
-        <w:t xml:space="preserve"> 수 있다.</w:t>
+      <w:r>
+        <w:t xml:space="preserve">Textcolor =”#ffffff” </w:t>
+      </w:r>
+      <w:r>
+        <w:rPr>
+          <w:rFonts w:hint="eastAsia"/>
+        </w:rPr>
+        <w:t>를통해 색상을 지정할 수 있고 왼쪽의 박스를 눌러 원하는 색상을 지;정할 수 있다.</w:t>
       </w:r>
     </w:p>
     <w:p>
@@ -471,65 +312,25 @@
           <w:bottom w:val="single" w:sz="6" w:space="1" w:color="auto"/>
         </w:pBdr>
       </w:pPr>
-      <w:proofErr w:type="spellStart"/>
-      <w:r>
-        <w:t>Textsize</w:t>
-      </w:r>
-      <w:proofErr w:type="spellEnd"/>
-      <w:r>
-        <w:t>=”</w:t>
-      </w:r>
-      <w:proofErr w:type="spellStart"/>
-      <w:r>
-        <w:t>nsp</w:t>
-      </w:r>
-      <w:proofErr w:type="spellEnd"/>
-      <w:r>
-        <w:t>”</w:t>
-      </w:r>
-      <w:r>
-        <w:rPr>
-          <w:rFonts w:hint="eastAsia"/>
-        </w:rPr>
-        <w:t xml:space="preserve">로 </w:t>
-      </w:r>
-      <w:proofErr w:type="spellStart"/>
-      <w:r>
-        <w:rPr>
-          <w:rFonts w:hint="eastAsia"/>
-        </w:rPr>
-        <w:t>크지정이</w:t>
-      </w:r>
-      <w:proofErr w:type="spellEnd"/>
-      <w:r>
-        <w:rPr>
-          <w:rFonts w:hint="eastAsia"/>
-        </w:rPr>
-        <w:t xml:space="preserve"> 가능하다.</w:t>
-      </w:r>
-    </w:p>
-    <w:p>
-      <w:proofErr w:type="spellStart"/>
-      <w:proofErr w:type="gramStart"/>
-      <w:r>
-        <w:t>Edittext</w:t>
-      </w:r>
-      <w:proofErr w:type="spellEnd"/>
-      <w:r>
-        <w:t xml:space="preserve"> </w:t>
-      </w:r>
-      <w:r>
-        <w:rPr>
-          <w:rFonts w:hint="eastAsia"/>
-        </w:rPr>
-        <w:t>의</w:t>
-      </w:r>
-      <w:proofErr w:type="gramEnd"/>
-      <w:r>
-        <w:rPr>
-          <w:rFonts w:hint="eastAsia"/>
-        </w:rPr>
-        <w:t xml:space="preserve"> 경우</w:t>
+      <w:r>
+        <w:t>Textsize=”nsp”</w:t>
+      </w:r>
+      <w:r>
+        <w:rPr>
+          <w:rFonts w:hint="eastAsia"/>
+        </w:rPr>
+        <w:t>로 크지정이 가능하다.</w:t>
+      </w:r>
+    </w:p>
+    <w:p>
+      <w:r>
+        <w:t xml:space="preserve">Edittext </w:t>
+      </w:r>
+      <w:r>
+        <w:rPr>
+          <w:rFonts w:hint="eastAsia"/>
+        </w:rPr>
+        <w:t>의 경우</w:t>
       </w:r>
     </w:p>
     <w:p>
@@ -564,33 +365,11 @@
       <w:r>
         <w:t xml:space="preserve">Id </w:t>
       </w:r>
-      <w:proofErr w:type="spellStart"/>
-      <w:r>
-        <w:rPr>
-          <w:rFonts w:hint="eastAsia"/>
-        </w:rPr>
-        <w:t>엔터</w:t>
-      </w:r>
-      <w:proofErr w:type="spellEnd"/>
-      <w:r>
-        <w:rPr>
-          <w:rFonts w:hint="eastAsia"/>
-        </w:rPr>
-        <w:t xml:space="preserve"> </w:t>
-      </w:r>
-      <w:proofErr w:type="spellStart"/>
-      <w:r>
-        <w:rPr>
-          <w:rFonts w:hint="eastAsia"/>
-        </w:rPr>
-        <w:t>엔터</w:t>
-      </w:r>
-      <w:proofErr w:type="spellEnd"/>
-      <w:r>
-        <w:rPr>
-          <w:rFonts w:hint="eastAsia"/>
-        </w:rPr>
-        <w:t xml:space="preserve"> 한 뒤 </w:t>
+      <w:r>
+        <w:rPr>
+          <w:rFonts w:hint="eastAsia"/>
+        </w:rPr>
+        <w:t xml:space="preserve">엔터 엔터 한 뒤 </w:t>
       </w:r>
       <w:r>
         <w:t>/</w:t>
@@ -599,21 +378,7 @@
         <w:rPr>
           <w:rFonts w:hint="eastAsia"/>
         </w:rPr>
-        <w:t xml:space="preserve">뒤에 원하는 아이디 </w:t>
-      </w:r>
-      <w:proofErr w:type="spellStart"/>
-      <w:r>
-        <w:rPr>
-          <w:rFonts w:hint="eastAsia"/>
-        </w:rPr>
-        <w:t>값을지정할</w:t>
-      </w:r>
-      <w:proofErr w:type="spellEnd"/>
-      <w:r>
-        <w:rPr>
-          <w:rFonts w:hint="eastAsia"/>
-        </w:rPr>
-        <w:t xml:space="preserve"> 수 있다.</w:t>
+        <w:t>뒤에 원하는 아이디 값을지정할 수 있다.</w:t>
       </w:r>
     </w:p>
     <w:p>
@@ -668,7 +433,6 @@
           <w:szCs w:val="20"/>
         </w:rPr>
       </w:pPr>
-      <w:proofErr w:type="spellStart"/>
       <w:r>
         <w:rPr>
           <w:rFonts w:ascii="Consolas" w:eastAsia="굴림체" w:hAnsi="Consolas" w:cs="굴림체"/>
@@ -676,57 +440,16 @@
           <w:kern w:val="0"/>
           <w:szCs w:val="20"/>
         </w:rPr>
-        <w:t>et_id</w:t>
-      </w:r>
-      <w:proofErr w:type="spellEnd"/>
-      <w:r>
-        <w:rPr>
-          <w:rFonts w:ascii="Consolas" w:eastAsia="굴림체" w:hAnsi="Consolas" w:cs="굴림체"/>
-          <w:color w:val="9876AA"/>
-          <w:kern w:val="0"/>
-          <w:szCs w:val="20"/>
-        </w:rPr>
-        <w:t xml:space="preserve"> </w:t>
-      </w:r>
-      <w:r>
-        <w:rPr>
-          <w:rFonts w:ascii="Consolas" w:eastAsia="굴림체" w:hAnsi="Consolas" w:cs="굴림체"/>
-          <w:color w:val="A9B7C6"/>
-          <w:kern w:val="0"/>
-          <w:szCs w:val="20"/>
-        </w:rPr>
-        <w:t xml:space="preserve">= </w:t>
-      </w:r>
-      <w:proofErr w:type="spellStart"/>
-      <w:r>
-        <w:rPr>
-          <w:rFonts w:ascii="Consolas" w:eastAsia="굴림체" w:hAnsi="Consolas" w:cs="굴림체"/>
-          <w:color w:val="A9B7C6"/>
-          <w:kern w:val="0"/>
-          <w:szCs w:val="20"/>
-        </w:rPr>
-        <w:t>findViewById</w:t>
-      </w:r>
-      <w:proofErr w:type="spellEnd"/>
-      <w:r>
-        <w:rPr>
-          <w:rFonts w:ascii="Consolas" w:eastAsia="굴림체" w:hAnsi="Consolas" w:cs="굴림체"/>
-          <w:color w:val="A9B7C6"/>
-          <w:kern w:val="0"/>
-          <w:szCs w:val="20"/>
-        </w:rPr>
-        <w:t>(</w:t>
-      </w:r>
-      <w:proofErr w:type="spellStart"/>
-      <w:proofErr w:type="gramStart"/>
-      <w:r>
-        <w:rPr>
-          <w:rFonts w:ascii="Consolas" w:eastAsia="굴림체" w:hAnsi="Consolas" w:cs="굴림체"/>
-          <w:color w:val="A9B7C6"/>
-          <w:kern w:val="0"/>
-          <w:szCs w:val="20"/>
-        </w:rPr>
-        <w:t>R.id.</w:t>
+        <w:t xml:space="preserve">et_id </w:t>
+      </w:r>
+      <w:r>
+        <w:rPr>
+          <w:rFonts w:ascii="Consolas" w:eastAsia="굴림체" w:hAnsi="Consolas" w:cs="굴림체"/>
+          <w:color w:val="A9B7C6"/>
+          <w:kern w:val="0"/>
+          <w:szCs w:val="20"/>
+        </w:rPr>
+        <w:t>= findViewById(R.id.</w:t>
       </w:r>
       <w:r>
         <w:rPr>
@@ -737,9 +460,80 @@
           <w:kern w:val="0"/>
           <w:szCs w:val="20"/>
         </w:rPr>
-        <w:t>et</w:t>
-      </w:r>
-      <w:proofErr w:type="gramEnd"/>
+        <w:t>et_id</w:t>
+      </w:r>
+      <w:r>
+        <w:rPr>
+          <w:rFonts w:ascii="Consolas" w:eastAsia="굴림체" w:hAnsi="Consolas" w:cs="굴림체"/>
+          <w:color w:val="A9B7C6"/>
+          <w:kern w:val="0"/>
+          <w:szCs w:val="20"/>
+        </w:rPr>
+        <w:t>)</w:t>
+      </w:r>
+      <w:r>
+        <w:rPr>
+          <w:rFonts w:ascii="Consolas" w:eastAsia="굴림체" w:hAnsi="Consolas" w:cs="굴림체"/>
+          <w:color w:val="CC7832"/>
+          <w:kern w:val="0"/>
+          <w:szCs w:val="20"/>
+        </w:rPr>
+        <w:t>;</w:t>
+      </w:r>
+      <w:r>
+        <w:rPr>
+          <w:rFonts w:ascii="Consolas" w:eastAsia="굴림체" w:hAnsi="Consolas" w:cs="굴림체"/>
+          <w:color w:val="CC7832"/>
+          <w:kern w:val="0"/>
+          <w:szCs w:val="20"/>
+        </w:rPr>
+        <w:br/>
+      </w:r>
+      <w:r>
+        <w:rPr>
+          <w:rFonts w:ascii="Consolas" w:eastAsia="굴림체" w:hAnsi="Consolas" w:cs="굴림체"/>
+          <w:color w:val="808080"/>
+          <w:kern w:val="0"/>
+          <w:szCs w:val="20"/>
+        </w:rPr>
+        <w:t>//</w:t>
+      </w:r>
+      <w:r>
+        <w:rPr>
+          <w:rFonts w:ascii="굴림체" w:eastAsia="굴림체" w:hAnsi="굴림체" w:cs="굴림체" w:hint="eastAsia"/>
+          <w:color w:val="808080"/>
+          <w:kern w:val="0"/>
+          <w:szCs w:val="20"/>
+        </w:rPr>
+        <w:t>아이디를 통해 불러옴</w:t>
+      </w:r>
+      <w:r>
+        <w:rPr>
+          <w:rFonts w:ascii="굴림체" w:eastAsia="굴림체" w:hAnsi="굴림체" w:cs="굴림체" w:hint="eastAsia"/>
+          <w:color w:val="808080"/>
+          <w:kern w:val="0"/>
+          <w:szCs w:val="20"/>
+        </w:rPr>
+        <w:br/>
+      </w:r>
+      <w:r>
+        <w:rPr>
+          <w:rFonts w:ascii="Consolas" w:eastAsia="굴림체" w:hAnsi="Consolas" w:cs="굴림체"/>
+          <w:color w:val="9876AA"/>
+          <w:kern w:val="0"/>
+          <w:szCs w:val="20"/>
+        </w:rPr>
+        <w:t xml:space="preserve">btn_test </w:t>
+      </w:r>
+      <w:r>
+        <w:rPr>
+          <w:rFonts w:ascii="Consolas" w:eastAsia="굴림체" w:hAnsi="Consolas" w:cs="굴림체"/>
+          <w:color w:val="A9B7C6"/>
+          <w:kern w:val="0"/>
+          <w:szCs w:val="20"/>
+        </w:rPr>
+        <w:t>= findViewById(R.id.</w:t>
+      </w:r>
       <w:r>
         <w:rPr>
           <w:rFonts w:ascii="Consolas" w:eastAsia="굴림체" w:hAnsi="Consolas" w:cs="굴림체"/>
@@ -749,9 +543,8 @@
           <w:kern w:val="0"/>
           <w:szCs w:val="20"/>
         </w:rPr>
-        <w:t>_id</w:t>
-      </w:r>
-      <w:proofErr w:type="spellEnd"/>
+        <w:t>btn_test</w:t>
+      </w:r>
       <w:r>
         <w:rPr>
           <w:rFonts w:ascii="Consolas" w:eastAsia="굴림체" w:hAnsi="Consolas" w:cs="굴림체"/>
@@ -769,6 +562,15 @@
           <w:szCs w:val="20"/>
         </w:rPr>
         <w:t>;</w:t>
+      </w:r>
+      <w:r>
+        <w:rPr>
+          <w:rFonts w:ascii="Consolas" w:eastAsia="굴림체" w:hAnsi="Consolas" w:cs="굴림체"/>
+          <w:color w:val="CC7832"/>
+          <w:kern w:val="0"/>
+          <w:szCs w:val="20"/>
+        </w:rPr>
+        <w:br/>
       </w:r>
       <w:r>
         <w:rPr>
@@ -795,7 +597,7 @@
           <w:kern w:val="0"/>
           <w:szCs w:val="20"/>
         </w:rPr>
-        <w:t>아이디를 통해 불러옴</w:t>
+        <w:t>버튼 클릭시의 처리</w:t>
       </w:r>
       <w:r>
         <w:rPr>
@@ -806,7 +608,6 @@
         </w:rPr>
         <w:br/>
       </w:r>
-      <w:proofErr w:type="spellStart"/>
       <w:r>
         <w:rPr>
           <w:rFonts w:ascii="Consolas" w:eastAsia="굴림체" w:hAnsi="Consolas" w:cs="굴림체"/>
@@ -816,7 +617,145 @@
         </w:rPr>
         <w:t>btn_test</w:t>
       </w:r>
-      <w:proofErr w:type="spellEnd"/>
+      <w:r>
+        <w:rPr>
+          <w:rFonts w:ascii="Consolas" w:eastAsia="굴림체" w:hAnsi="Consolas" w:cs="굴림체"/>
+          <w:color w:val="A9B7C6"/>
+          <w:kern w:val="0"/>
+          <w:szCs w:val="20"/>
+        </w:rPr>
+        <w:t>.setOnClickListener(</w:t>
+      </w:r>
+      <w:r>
+        <w:rPr>
+          <w:rFonts w:ascii="Consolas" w:eastAsia="굴림체" w:hAnsi="Consolas" w:cs="굴림체"/>
+          <w:color w:val="CC7832"/>
+          <w:kern w:val="0"/>
+          <w:szCs w:val="20"/>
+        </w:rPr>
+        <w:t xml:space="preserve">new </w:t>
+      </w:r>
+      <w:r>
+        <w:rPr>
+          <w:rFonts w:ascii="Consolas" w:eastAsia="굴림체" w:hAnsi="Consolas" w:cs="굴림체"/>
+          <w:color w:val="A9B7C6"/>
+          <w:kern w:val="0"/>
+          <w:szCs w:val="20"/>
+        </w:rPr>
+        <w:t>View.OnClickListener() {</w:t>
+      </w:r>
+      <w:r>
+        <w:rPr>
+          <w:rFonts w:ascii="Consolas" w:eastAsia="굴림체" w:hAnsi="Consolas" w:cs="굴림체"/>
+          <w:color w:val="A9B7C6"/>
+          <w:kern w:val="0"/>
+          <w:szCs w:val="20"/>
+        </w:rPr>
+        <w:br/>
+        <w:t xml:space="preserve">    </w:t>
+      </w:r>
+      <w:r>
+        <w:rPr>
+          <w:rFonts w:ascii="Consolas" w:eastAsia="굴림체" w:hAnsi="Consolas" w:cs="굴림체"/>
+          <w:color w:val="BBB529"/>
+          <w:kern w:val="0"/>
+          <w:szCs w:val="20"/>
+        </w:rPr>
+        <w:t>@Override</w:t>
+      </w:r>
+      <w:r>
+        <w:rPr>
+          <w:rFonts w:ascii="Consolas" w:eastAsia="굴림체" w:hAnsi="Consolas" w:cs="굴림체"/>
+          <w:color w:val="BBB529"/>
+          <w:kern w:val="0"/>
+          <w:szCs w:val="20"/>
+        </w:rPr>
+        <w:br/>
+        <w:t xml:space="preserve">    </w:t>
+      </w:r>
+      <w:r>
+        <w:rPr>
+          <w:rFonts w:ascii="Consolas" w:eastAsia="굴림체" w:hAnsi="Consolas" w:cs="굴림체"/>
+          <w:color w:val="CC7832"/>
+          <w:kern w:val="0"/>
+          <w:szCs w:val="20"/>
+        </w:rPr>
+        <w:t xml:space="preserve">public void </w:t>
+      </w:r>
+      <w:r>
+        <w:rPr>
+          <w:rFonts w:ascii="Consolas" w:eastAsia="굴림체" w:hAnsi="Consolas" w:cs="굴림체"/>
+          <w:color w:val="FFC66D"/>
+          <w:kern w:val="0"/>
+          <w:szCs w:val="20"/>
+        </w:rPr>
+        <w:t>onClick</w:t>
+      </w:r>
+      <w:r>
+        <w:rPr>
+          <w:rFonts w:ascii="Consolas" w:eastAsia="굴림체" w:hAnsi="Consolas" w:cs="굴림체"/>
+          <w:color w:val="A9B7C6"/>
+          <w:kern w:val="0"/>
+          <w:szCs w:val="20"/>
+        </w:rPr>
+        <w:t>(View v) {</w:t>
+      </w:r>
+      <w:r>
+        <w:rPr>
+          <w:rFonts w:ascii="Consolas" w:eastAsia="굴림체" w:hAnsi="Consolas" w:cs="굴림체"/>
+          <w:color w:val="A9B7C6"/>
+          <w:kern w:val="0"/>
+          <w:szCs w:val="20"/>
+        </w:rPr>
+        <w:br/>
+        <w:t xml:space="preserve">        </w:t>
+      </w:r>
+      <w:r>
+        <w:rPr>
+          <w:rFonts w:ascii="Consolas" w:eastAsia="굴림체" w:hAnsi="Consolas" w:cs="굴림체"/>
+          <w:color w:val="808080"/>
+          <w:kern w:val="0"/>
+          <w:szCs w:val="20"/>
+        </w:rPr>
+        <w:t>//</w:t>
+      </w:r>
+      <w:r>
+        <w:rPr>
+          <w:rFonts w:ascii="굴림체" w:eastAsia="굴림체" w:hAnsi="굴림체" w:cs="굴림체" w:hint="eastAsia"/>
+          <w:color w:val="808080"/>
+          <w:kern w:val="0"/>
+          <w:szCs w:val="20"/>
+        </w:rPr>
+        <w:t>버튼의 텍스트를</w:t>
+      </w:r>
+      <w:r>
+        <w:rPr>
+          <w:rFonts w:ascii="Consolas" w:eastAsia="굴림체" w:hAnsi="Consolas" w:cs="굴림체"/>
+          <w:color w:val="808080"/>
+          <w:kern w:val="0"/>
+          <w:szCs w:val="20"/>
+        </w:rPr>
+        <w:t xml:space="preserve"> edittext </w:t>
+      </w:r>
+      <w:r>
+        <w:rPr>
+          <w:rFonts w:ascii="굴림체" w:eastAsia="굴림체" w:hAnsi="굴림체" w:cs="굴림체" w:hint="eastAsia"/>
+          <w:color w:val="808080"/>
+          <w:kern w:val="0"/>
+          <w:szCs w:val="20"/>
+        </w:rPr>
+        <w:t>의 글씨를 가져와서 버튼의 글자로 지정</w:t>
+      </w:r>
+      <w:r>
+        <w:rPr>
+          <w:rFonts w:ascii="굴림체" w:eastAsia="굴림체" w:hAnsi="굴림체" w:cs="굴림체" w:hint="eastAsia"/>
+          <w:color w:val="808080"/>
+          <w:kern w:val="0"/>
+          <w:szCs w:val="20"/>
+        </w:rPr>
+        <w:br/>
+        <w:t xml:space="preserve">        </w:t>
+      </w:r>
       <w:r>
         <w:rPr>
           <w:rFonts w:ascii="Consolas" w:eastAsia="굴림체" w:hAnsi="Consolas" w:cs="굴림체"/>
@@ -824,46 +763,907 @@
           <w:kern w:val="0"/>
           <w:szCs w:val="20"/>
         </w:rPr>
-        <w:t xml:space="preserve"> </w:t>
-      </w:r>
-      <w:r>
-        <w:rPr>
-          <w:rFonts w:ascii="Consolas" w:eastAsia="굴림체" w:hAnsi="Consolas" w:cs="굴림체"/>
-          <w:color w:val="A9B7C6"/>
-          <w:kern w:val="0"/>
-          <w:szCs w:val="20"/>
-        </w:rPr>
-        <w:t xml:space="preserve">= </w:t>
-      </w:r>
-      <w:proofErr w:type="spellStart"/>
-      <w:r>
-        <w:rPr>
-          <w:rFonts w:ascii="Consolas" w:eastAsia="굴림체" w:hAnsi="Consolas" w:cs="굴림체"/>
-          <w:color w:val="A9B7C6"/>
-          <w:kern w:val="0"/>
-          <w:szCs w:val="20"/>
-        </w:rPr>
-        <w:t>findViewById</w:t>
-      </w:r>
-      <w:proofErr w:type="spellEnd"/>
-      <w:r>
-        <w:rPr>
-          <w:rFonts w:ascii="Consolas" w:eastAsia="굴림체" w:hAnsi="Consolas" w:cs="굴림체"/>
-          <w:color w:val="A9B7C6"/>
-          <w:kern w:val="0"/>
-          <w:szCs w:val="20"/>
-        </w:rPr>
-        <w:t>(</w:t>
-      </w:r>
-      <w:proofErr w:type="spellStart"/>
-      <w:r>
-        <w:rPr>
-          <w:rFonts w:ascii="Consolas" w:eastAsia="굴림체" w:hAnsi="Consolas" w:cs="굴림체"/>
-          <w:color w:val="A9B7C6"/>
-          <w:kern w:val="0"/>
-          <w:szCs w:val="20"/>
-        </w:rPr>
-        <w:t>R.id.</w:t>
+        <w:t>btn_test</w:t>
+      </w:r>
+      <w:r>
+        <w:rPr>
+          <w:rFonts w:ascii="Consolas" w:eastAsia="굴림체" w:hAnsi="Consolas" w:cs="굴림체"/>
+          <w:color w:val="A9B7C6"/>
+          <w:kern w:val="0"/>
+          <w:szCs w:val="20"/>
+        </w:rPr>
+        <w:t>.setText(</w:t>
+      </w:r>
+      <w:r>
+        <w:rPr>
+          <w:rFonts w:ascii="Consolas" w:eastAsia="굴림체" w:hAnsi="Consolas" w:cs="굴림체"/>
+          <w:color w:val="9876AA"/>
+          <w:kern w:val="0"/>
+          <w:szCs w:val="20"/>
+        </w:rPr>
+        <w:t>et_id</w:t>
+      </w:r>
+      <w:r>
+        <w:rPr>
+          <w:rFonts w:ascii="Consolas" w:eastAsia="굴림체" w:hAnsi="Consolas" w:cs="굴림체"/>
+          <w:color w:val="A9B7C6"/>
+          <w:kern w:val="0"/>
+          <w:szCs w:val="20"/>
+        </w:rPr>
+        <w:t>.getText())</w:t>
+      </w:r>
+      <w:r>
+        <w:rPr>
+          <w:rFonts w:ascii="Consolas" w:eastAsia="굴림체" w:hAnsi="Consolas" w:cs="굴림체"/>
+          <w:color w:val="CC7832"/>
+          <w:kern w:val="0"/>
+          <w:szCs w:val="20"/>
+        </w:rPr>
+        <w:t>;</w:t>
+      </w:r>
+      <w:r>
+        <w:rPr>
+          <w:rFonts w:ascii="Consolas" w:eastAsia="굴림체" w:hAnsi="Consolas" w:cs="굴림체"/>
+          <w:color w:val="CC7832"/>
+          <w:kern w:val="0"/>
+          <w:szCs w:val="20"/>
+        </w:rPr>
+        <w:br/>
+      </w:r>
+      <w:r>
+        <w:rPr>
+          <w:rFonts w:ascii="Consolas" w:eastAsia="굴림체" w:hAnsi="Consolas" w:cs="굴림체"/>
+          <w:color w:val="CC7832"/>
+          <w:kern w:val="0"/>
+          <w:szCs w:val="20"/>
+        </w:rPr>
+        <w:lastRenderedPageBreak/>
+        <w:br/>
+        <w:t xml:space="preserve">        </w:t>
+      </w:r>
+      <w:r>
+        <w:rPr>
+          <w:rFonts w:ascii="Consolas" w:eastAsia="굴림체" w:hAnsi="Consolas" w:cs="굴림체"/>
+          <w:color w:val="808080"/>
+          <w:kern w:val="0"/>
+          <w:szCs w:val="20"/>
+        </w:rPr>
+        <w:t>//edittext</w:t>
+      </w:r>
+      <w:r>
+        <w:rPr>
+          <w:rFonts w:ascii="굴림체" w:eastAsia="굴림체" w:hAnsi="굴림체" w:cs="굴림체" w:hint="eastAsia"/>
+          <w:color w:val="808080"/>
+          <w:kern w:val="0"/>
+          <w:szCs w:val="20"/>
+        </w:rPr>
+        <w:t>창의 글자를 바꿈</w:t>
+      </w:r>
+      <w:r>
+        <w:rPr>
+          <w:rFonts w:ascii="굴림체" w:eastAsia="굴림체" w:hAnsi="굴림체" w:cs="굴림체" w:hint="eastAsia"/>
+          <w:color w:val="808080"/>
+          <w:kern w:val="0"/>
+          <w:szCs w:val="20"/>
+        </w:rPr>
+        <w:br/>
+        <w:t xml:space="preserve">       </w:t>
+      </w:r>
+      <w:r>
+        <w:rPr>
+          <w:rFonts w:ascii="Consolas" w:eastAsia="굴림체" w:hAnsi="Consolas" w:cs="굴림체"/>
+          <w:color w:val="9876AA"/>
+          <w:kern w:val="0"/>
+          <w:szCs w:val="20"/>
+        </w:rPr>
+        <w:t>et_id</w:t>
+      </w:r>
+      <w:r>
+        <w:rPr>
+          <w:rFonts w:ascii="Consolas" w:eastAsia="굴림체" w:hAnsi="Consolas" w:cs="굴림체"/>
+          <w:color w:val="A9B7C6"/>
+          <w:kern w:val="0"/>
+          <w:szCs w:val="20"/>
+        </w:rPr>
+        <w:t>.setText(</w:t>
+      </w:r>
+      <w:r>
+        <w:rPr>
+          <w:rFonts w:ascii="Consolas" w:eastAsia="굴림체" w:hAnsi="Consolas" w:cs="굴림체"/>
+          <w:color w:val="6A8759"/>
+          <w:kern w:val="0"/>
+          <w:szCs w:val="20"/>
+        </w:rPr>
+        <w:t>"</w:t>
+      </w:r>
+      <w:r>
+        <w:rPr>
+          <w:rFonts w:ascii="굴림체" w:eastAsia="굴림체" w:hAnsi="굴림체" w:cs="굴림체" w:hint="eastAsia"/>
+          <w:color w:val="6A8759"/>
+          <w:kern w:val="0"/>
+          <w:szCs w:val="20"/>
+        </w:rPr>
+        <w:t>입력됨</w:t>
+      </w:r>
+      <w:r>
+        <w:rPr>
+          <w:rFonts w:ascii="Consolas" w:eastAsia="굴림체" w:hAnsi="Consolas" w:cs="굴림체"/>
+          <w:color w:val="6A8759"/>
+          <w:kern w:val="0"/>
+          <w:szCs w:val="20"/>
+        </w:rPr>
+        <w:t>"</w:t>
+      </w:r>
+      <w:r>
+        <w:rPr>
+          <w:rFonts w:ascii="Consolas" w:eastAsia="굴림체" w:hAnsi="Consolas" w:cs="굴림체"/>
+          <w:color w:val="A9B7C6"/>
+          <w:kern w:val="0"/>
+          <w:szCs w:val="20"/>
+        </w:rPr>
+        <w:t>)</w:t>
+      </w:r>
+      <w:r>
+        <w:rPr>
+          <w:rFonts w:ascii="Consolas" w:eastAsia="굴림체" w:hAnsi="Consolas" w:cs="굴림체"/>
+          <w:color w:val="CC7832"/>
+          <w:kern w:val="0"/>
+          <w:szCs w:val="20"/>
+        </w:rPr>
+        <w:t>;</w:t>
+      </w:r>
+      <w:r>
+        <w:rPr>
+          <w:rFonts w:ascii="Consolas" w:eastAsia="굴림체" w:hAnsi="Consolas" w:cs="굴림체"/>
+          <w:color w:val="CC7832"/>
+          <w:kern w:val="0"/>
+          <w:szCs w:val="20"/>
+        </w:rPr>
+        <w:br/>
+        <w:t xml:space="preserve">    </w:t>
+      </w:r>
+      <w:r>
+        <w:rPr>
+          <w:rFonts w:ascii="Consolas" w:eastAsia="굴림체" w:hAnsi="Consolas" w:cs="굴림체"/>
+          <w:color w:val="A9B7C6"/>
+          <w:kern w:val="0"/>
+          <w:szCs w:val="20"/>
+        </w:rPr>
+        <w:t>}</w:t>
+      </w:r>
+      <w:r>
+        <w:rPr>
+          <w:rFonts w:ascii="Consolas" w:eastAsia="굴림체" w:hAnsi="Consolas" w:cs="굴림체"/>
+          <w:color w:val="A9B7C6"/>
+          <w:kern w:val="0"/>
+          <w:szCs w:val="20"/>
+        </w:rPr>
+        <w:br/>
+        <w:t>})</w:t>
+      </w:r>
+      <w:r>
+        <w:rPr>
+          <w:rFonts w:ascii="Consolas" w:eastAsia="굴림체" w:hAnsi="Consolas" w:cs="굴림체"/>
+          <w:color w:val="CC7832"/>
+          <w:kern w:val="0"/>
+          <w:szCs w:val="20"/>
+        </w:rPr>
+        <w:t>;</w:t>
+      </w:r>
+    </w:p>
+    <w:p>
+      <w:pPr>
+        <w:pBdr>
+          <w:bottom w:val="single" w:sz="6" w:space="1" w:color="auto"/>
+        </w:pBdr>
+      </w:pPr>
+    </w:p>
+    <w:p>
+      <w:r>
+        <w:rPr>
+          <w:rFonts w:hint="eastAsia"/>
+        </w:rPr>
+        <w:t>i</w:t>
+      </w:r>
+      <w:r>
+        <w:t xml:space="preserve">ntent – </w:t>
+      </w:r>
+      <w:r>
+        <w:rPr>
+          <w:rFonts w:hint="eastAsia"/>
+        </w:rPr>
+        <w:t>화면전환</w:t>
+      </w:r>
+    </w:p>
+    <w:p>
+      <w:r>
+        <w:t xml:space="preserve">activity = </w:t>
+      </w:r>
+      <w:r>
+        <w:rPr>
+          <w:rFonts w:hint="eastAsia"/>
+        </w:rPr>
+        <w:t>화면전환</w:t>
+      </w:r>
+    </w:p>
+    <w:p>
+      <w:r>
+        <w:rPr>
+          <w:rFonts w:hint="eastAsia"/>
+        </w:rPr>
+        <w:t xml:space="preserve">a라는 </w:t>
+      </w:r>
+      <w:r>
+        <w:t>activity</w:t>
+      </w:r>
+      <w:r>
+        <w:rPr>
+          <w:rFonts w:hint="eastAsia"/>
+        </w:rPr>
+        <w:t xml:space="preserve">에서 </w:t>
+      </w:r>
+      <w:r>
+        <w:t>b</w:t>
+      </w:r>
+      <w:r>
+        <w:rPr>
+          <w:rFonts w:hint="eastAsia"/>
+        </w:rPr>
+        <w:t>라는 a</w:t>
+      </w:r>
+      <w:r>
+        <w:t>ctivity</w:t>
+      </w:r>
+      <w:r>
+        <w:rPr>
+          <w:rFonts w:hint="eastAsia"/>
+        </w:rPr>
+        <w:t>로 이동.</w:t>
+      </w:r>
+    </w:p>
+    <w:p/>
+    <w:p>
+      <w:r>
+        <w:rPr>
+          <w:rFonts w:hint="eastAsia"/>
+        </w:rPr>
+        <w:t>m</w:t>
+      </w:r>
+      <w:r>
+        <w:t>ain</w:t>
+      </w:r>
+      <w:r>
+        <w:rPr>
+          <w:rFonts w:hint="eastAsia"/>
+        </w:rPr>
+        <w:t>a</w:t>
+      </w:r>
+      <w:r>
+        <w:t>ctivity</w:t>
+      </w:r>
+      <w:r>
+        <w:rPr>
+          <w:rFonts w:hint="eastAsia"/>
+        </w:rPr>
+        <w:t xml:space="preserve">폴더에 </w:t>
+      </w:r>
+      <w:r>
+        <w:t>subactivity</w:t>
+      </w:r>
+      <w:r>
+        <w:rPr>
+          <w:rFonts w:hint="eastAsia"/>
+        </w:rPr>
+        <w:t>를 만든다</w:t>
+      </w:r>
+    </w:p>
+    <w:p/>
+    <w:p>
+      <w:pPr>
+        <w:rPr>
+          <w:rFonts w:hint="eastAsia"/>
+        </w:rPr>
+      </w:pPr>
+      <w:r>
+        <w:rPr>
+          <w:rFonts w:hint="eastAsia"/>
+        </w:rPr>
+        <w:t>버튼을 누르면 이동 하는 예제</w:t>
+      </w:r>
+    </w:p>
+    <w:p>
+      <w:pPr>
+        <w:widowControl/>
+        <w:shd w:val="clear" w:color="auto" w:fill="2B2B2B"/>
+        <w:tabs>
+          <w:tab w:val="left" w:pos="916"/>
+          <w:tab w:val="left" w:pos="1832"/>
+          <w:tab w:val="left" w:pos="2748"/>
+          <w:tab w:val="left" w:pos="3664"/>
+          <w:tab w:val="left" w:pos="4580"/>
+          <w:tab w:val="left" w:pos="5496"/>
+          <w:tab w:val="left" w:pos="6412"/>
+          <w:tab w:val="left" w:pos="7328"/>
+          <w:tab w:val="left" w:pos="8244"/>
+          <w:tab w:val="left" w:pos="9160"/>
+          <w:tab w:val="left" w:pos="10076"/>
+          <w:tab w:val="left" w:pos="10992"/>
+          <w:tab w:val="left" w:pos="11908"/>
+          <w:tab w:val="left" w:pos="12824"/>
+          <w:tab w:val="left" w:pos="13740"/>
+          <w:tab w:val="left" w:pos="14656"/>
+        </w:tabs>
+        <w:wordWrap/>
+        <w:autoSpaceDE/>
+        <w:autoSpaceDN/>
+        <w:spacing w:after="0" w:line="240" w:lineRule="auto"/>
+        <w:jc w:val="left"/>
+        <w:rPr>
+          <w:rFonts w:ascii="Consolas" w:eastAsia="굴림체" w:hAnsi="Consolas" w:cs="굴림체"/>
+          <w:color w:val="A9B7C6"/>
+          <w:kern w:val="0"/>
+          <w:szCs w:val="20"/>
+        </w:rPr>
+      </w:pPr>
+      <w:r>
+        <w:rPr>
+          <w:rFonts w:ascii="Consolas" w:eastAsia="굴림체" w:hAnsi="Consolas" w:cs="굴림체"/>
+          <w:color w:val="9876AA"/>
+          <w:kern w:val="0"/>
+          <w:szCs w:val="20"/>
+        </w:rPr>
+        <w:t>btn_move</w:t>
+      </w:r>
+      <w:r>
+        <w:rPr>
+          <w:rFonts w:ascii="Consolas" w:eastAsia="굴림체" w:hAnsi="Consolas" w:cs="굴림체"/>
+          <w:color w:val="A9B7C6"/>
+          <w:kern w:val="0"/>
+          <w:szCs w:val="20"/>
+        </w:rPr>
+        <w:t>.setOnClickListener(</w:t>
+      </w:r>
+      <w:r>
+        <w:rPr>
+          <w:rFonts w:ascii="Consolas" w:eastAsia="굴림체" w:hAnsi="Consolas" w:cs="굴림체"/>
+          <w:color w:val="CC7832"/>
+          <w:kern w:val="0"/>
+          <w:szCs w:val="20"/>
+        </w:rPr>
+        <w:t xml:space="preserve">new </w:t>
+      </w:r>
+      <w:r>
+        <w:rPr>
+          <w:rFonts w:ascii="Consolas" w:eastAsia="굴림체" w:hAnsi="Consolas" w:cs="굴림체"/>
+          <w:color w:val="A9B7C6"/>
+          <w:kern w:val="0"/>
+          <w:szCs w:val="20"/>
+        </w:rPr>
+        <w:t>View.OnClickListener() {</w:t>
+      </w:r>
+      <w:r>
+        <w:rPr>
+          <w:rFonts w:ascii="Consolas" w:eastAsia="굴림체" w:hAnsi="Consolas" w:cs="굴림체"/>
+          <w:color w:val="A9B7C6"/>
+          <w:kern w:val="0"/>
+          <w:szCs w:val="20"/>
+        </w:rPr>
+        <w:br/>
+        <w:t xml:space="preserve">    </w:t>
+      </w:r>
+      <w:r>
+        <w:rPr>
+          <w:rFonts w:ascii="Consolas" w:eastAsia="굴림체" w:hAnsi="Consolas" w:cs="굴림체"/>
+          <w:color w:val="BBB529"/>
+          <w:kern w:val="0"/>
+          <w:szCs w:val="20"/>
+        </w:rPr>
+        <w:t>@Override</w:t>
+      </w:r>
+      <w:r>
+        <w:rPr>
+          <w:rFonts w:ascii="Consolas" w:eastAsia="굴림체" w:hAnsi="Consolas" w:cs="굴림체"/>
+          <w:color w:val="BBB529"/>
+          <w:kern w:val="0"/>
+          <w:szCs w:val="20"/>
+        </w:rPr>
+        <w:br/>
+        <w:t xml:space="preserve">    </w:t>
+      </w:r>
+      <w:r>
+        <w:rPr>
+          <w:rFonts w:ascii="Consolas" w:eastAsia="굴림체" w:hAnsi="Consolas" w:cs="굴림체"/>
+          <w:color w:val="CC7832"/>
+          <w:kern w:val="0"/>
+          <w:szCs w:val="20"/>
+        </w:rPr>
+        <w:t xml:space="preserve">public void </w:t>
+      </w:r>
+      <w:r>
+        <w:rPr>
+          <w:rFonts w:ascii="Consolas" w:eastAsia="굴림체" w:hAnsi="Consolas" w:cs="굴림체"/>
+          <w:color w:val="FFC66D"/>
+          <w:kern w:val="0"/>
+          <w:szCs w:val="20"/>
+        </w:rPr>
+        <w:t>onClick</w:t>
+      </w:r>
+      <w:r>
+        <w:rPr>
+          <w:rFonts w:ascii="Consolas" w:eastAsia="굴림체" w:hAnsi="Consolas" w:cs="굴림체"/>
+          <w:color w:val="A9B7C6"/>
+          <w:kern w:val="0"/>
+          <w:szCs w:val="20"/>
+        </w:rPr>
+        <w:t>(View v) {</w:t>
+      </w:r>
+      <w:r>
+        <w:rPr>
+          <w:rFonts w:ascii="Consolas" w:eastAsia="굴림체" w:hAnsi="Consolas" w:cs="굴림체"/>
+          <w:color w:val="A9B7C6"/>
+          <w:kern w:val="0"/>
+          <w:szCs w:val="20"/>
+        </w:rPr>
+        <w:br/>
+        <w:t xml:space="preserve">        Intent intent = </w:t>
+      </w:r>
+      <w:r>
+        <w:rPr>
+          <w:rFonts w:ascii="Consolas" w:eastAsia="굴림체" w:hAnsi="Consolas" w:cs="굴림체"/>
+          <w:color w:val="CC7832"/>
+          <w:kern w:val="0"/>
+          <w:szCs w:val="20"/>
+        </w:rPr>
+        <w:t xml:space="preserve">new </w:t>
+      </w:r>
+      <w:r>
+        <w:rPr>
+          <w:rFonts w:ascii="Consolas" w:eastAsia="굴림체" w:hAnsi="Consolas" w:cs="굴림체"/>
+          <w:color w:val="A9B7C6"/>
+          <w:kern w:val="0"/>
+          <w:szCs w:val="20"/>
+        </w:rPr>
+        <w:t>Intent(MainActivity.</w:t>
+      </w:r>
+      <w:r>
+        <w:rPr>
+          <w:rFonts w:ascii="Consolas" w:eastAsia="굴림체" w:hAnsi="Consolas" w:cs="굴림체"/>
+          <w:color w:val="CC7832"/>
+          <w:kern w:val="0"/>
+          <w:szCs w:val="20"/>
+        </w:rPr>
+        <w:t>this,</w:t>
+      </w:r>
+      <w:r>
+        <w:rPr>
+          <w:rFonts w:ascii="Consolas" w:eastAsia="굴림체" w:hAnsi="Consolas" w:cs="굴림체"/>
+          <w:color w:val="A9B7C6"/>
+          <w:kern w:val="0"/>
+          <w:szCs w:val="20"/>
+        </w:rPr>
+        <w:t>SubActivity.</w:t>
+      </w:r>
+      <w:r>
+        <w:rPr>
+          <w:rFonts w:ascii="Consolas" w:eastAsia="굴림체" w:hAnsi="Consolas" w:cs="굴림체"/>
+          <w:color w:val="CC7832"/>
+          <w:kern w:val="0"/>
+          <w:szCs w:val="20"/>
+        </w:rPr>
+        <w:t>class</w:t>
+      </w:r>
+      <w:r>
+        <w:rPr>
+          <w:rFonts w:ascii="Consolas" w:eastAsia="굴림체" w:hAnsi="Consolas" w:cs="굴림체"/>
+          <w:color w:val="A9B7C6"/>
+          <w:kern w:val="0"/>
+          <w:szCs w:val="20"/>
+        </w:rPr>
+        <w:t>)</w:t>
+      </w:r>
+      <w:r>
+        <w:rPr>
+          <w:rFonts w:ascii="Consolas" w:eastAsia="굴림체" w:hAnsi="Consolas" w:cs="굴림체"/>
+          <w:color w:val="CC7832"/>
+          <w:kern w:val="0"/>
+          <w:szCs w:val="20"/>
+        </w:rPr>
+        <w:t>;</w:t>
+      </w:r>
+      <w:r>
+        <w:rPr>
+          <w:rFonts w:ascii="Consolas" w:eastAsia="굴림체" w:hAnsi="Consolas" w:cs="굴림체"/>
+          <w:color w:val="CC7832"/>
+          <w:kern w:val="0"/>
+          <w:szCs w:val="20"/>
+        </w:rPr>
+        <w:br/>
+        <w:t xml:space="preserve">        </w:t>
+      </w:r>
+      <w:r>
+        <w:rPr>
+          <w:rFonts w:ascii="Consolas" w:eastAsia="굴림체" w:hAnsi="Consolas" w:cs="굴림체"/>
+          <w:color w:val="A9B7C6"/>
+          <w:kern w:val="0"/>
+          <w:szCs w:val="20"/>
+        </w:rPr>
+        <w:t>startActivity(intent)</w:t>
+      </w:r>
+      <w:r>
+        <w:rPr>
+          <w:rFonts w:ascii="Consolas" w:eastAsia="굴림체" w:hAnsi="Consolas" w:cs="굴림체"/>
+          <w:color w:val="CC7832"/>
+          <w:kern w:val="0"/>
+          <w:szCs w:val="20"/>
+        </w:rPr>
+        <w:t>;</w:t>
+      </w:r>
+      <w:r>
+        <w:rPr>
+          <w:rFonts w:ascii="Consolas" w:eastAsia="굴림체" w:hAnsi="Consolas" w:cs="굴림체"/>
+          <w:color w:val="808080"/>
+          <w:kern w:val="0"/>
+          <w:szCs w:val="20"/>
+        </w:rPr>
+        <w:t>//</w:t>
+      </w:r>
+      <w:r>
+        <w:rPr>
+          <w:rFonts w:ascii="굴림체" w:eastAsia="굴림체" w:hAnsi="굴림체" w:cs="굴림체" w:hint="eastAsia"/>
+          <w:color w:val="808080"/>
+          <w:kern w:val="0"/>
+          <w:szCs w:val="20"/>
+        </w:rPr>
+        <w:t>액티비티 이동</w:t>
+      </w:r>
+      <w:r>
+        <w:rPr>
+          <w:rFonts w:ascii="굴림체" w:eastAsia="굴림체" w:hAnsi="굴림체" w:cs="굴림체" w:hint="eastAsia"/>
+          <w:color w:val="808080"/>
+          <w:kern w:val="0"/>
+          <w:szCs w:val="20"/>
+        </w:rPr>
+        <w:br/>
+      </w:r>
+      <w:r>
+        <w:rPr>
+          <w:rFonts w:ascii="굴림체" w:eastAsia="굴림체" w:hAnsi="굴림체" w:cs="굴림체" w:hint="eastAsia"/>
+          <w:color w:val="808080"/>
+          <w:kern w:val="0"/>
+          <w:szCs w:val="20"/>
+        </w:rPr>
+        <w:br/>
+        <w:t xml:space="preserve">    </w:t>
+      </w:r>
+      <w:r>
+        <w:rPr>
+          <w:rFonts w:ascii="Consolas" w:eastAsia="굴림체" w:hAnsi="Consolas" w:cs="굴림체"/>
+          <w:color w:val="A9B7C6"/>
+          <w:kern w:val="0"/>
+          <w:szCs w:val="20"/>
+        </w:rPr>
+        <w:t>}</w:t>
+      </w:r>
+      <w:r>
+        <w:rPr>
+          <w:rFonts w:ascii="Consolas" w:eastAsia="굴림체" w:hAnsi="Consolas" w:cs="굴림체"/>
+          <w:color w:val="A9B7C6"/>
+          <w:kern w:val="0"/>
+          <w:szCs w:val="20"/>
+        </w:rPr>
+        <w:br/>
+        <w:t>})</w:t>
+      </w:r>
+      <w:r>
+        <w:rPr>
+          <w:rFonts w:ascii="Consolas" w:eastAsia="굴림체" w:hAnsi="Consolas" w:cs="굴림체"/>
+          <w:color w:val="CC7832"/>
+          <w:kern w:val="0"/>
+          <w:szCs w:val="20"/>
+        </w:rPr>
+        <w:t>;</w:t>
+      </w:r>
+    </w:p>
+    <w:p>
+      <w:r>
+        <w:rPr>
+          <w:rFonts w:hint="eastAsia"/>
+        </w:rPr>
+        <w:t>I</w:t>
+      </w:r>
+      <w:r>
+        <w:t xml:space="preserve">ntent </w:t>
+      </w:r>
+      <w:r>
+        <w:rPr>
+          <w:rFonts w:hint="eastAsia"/>
+        </w:rPr>
+        <w:t xml:space="preserve">를 생성할 때 첫 인자로 현재 </w:t>
+      </w:r>
+      <w:r>
+        <w:t xml:space="preserve">activity </w:t>
+      </w:r>
+      <w:r>
+        <w:rPr>
+          <w:rFonts w:hint="eastAsia"/>
+        </w:rPr>
+        <w:t xml:space="preserve">두번째 인자로 이동할 </w:t>
+      </w:r>
+      <w:r>
+        <w:t>activity</w:t>
+      </w:r>
+      <w:r>
+        <w:rPr>
+          <w:rFonts w:hint="eastAsia"/>
+        </w:rPr>
+        <w:t>를 선택한다.</w:t>
+      </w:r>
+    </w:p>
+    <w:p/>
+    <w:p>
+      <w:r>
+        <w:rPr>
+          <w:rFonts w:hint="eastAsia"/>
+        </w:rPr>
+        <w:t>다음 화면으로 데이터를 넘길 때</w:t>
+      </w:r>
+    </w:p>
+    <w:p>
+      <w:pPr>
+        <w:widowControl/>
+        <w:shd w:val="clear" w:color="auto" w:fill="2B2B2B"/>
+        <w:tabs>
+          <w:tab w:val="left" w:pos="916"/>
+          <w:tab w:val="left" w:pos="1832"/>
+          <w:tab w:val="left" w:pos="2748"/>
+          <w:tab w:val="left" w:pos="3664"/>
+          <w:tab w:val="left" w:pos="4580"/>
+          <w:tab w:val="left" w:pos="5496"/>
+          <w:tab w:val="left" w:pos="6412"/>
+          <w:tab w:val="left" w:pos="7328"/>
+          <w:tab w:val="left" w:pos="8244"/>
+          <w:tab w:val="left" w:pos="9160"/>
+          <w:tab w:val="left" w:pos="10076"/>
+          <w:tab w:val="left" w:pos="10992"/>
+          <w:tab w:val="left" w:pos="11908"/>
+          <w:tab w:val="left" w:pos="12824"/>
+          <w:tab w:val="left" w:pos="13740"/>
+          <w:tab w:val="left" w:pos="14656"/>
+        </w:tabs>
+        <w:wordWrap/>
+        <w:autoSpaceDE/>
+        <w:autoSpaceDN/>
+        <w:spacing w:after="0" w:line="240" w:lineRule="auto"/>
+        <w:jc w:val="left"/>
+        <w:rPr>
+          <w:rFonts w:ascii="Consolas" w:eastAsia="굴림체" w:hAnsi="Consolas" w:cs="굴림체"/>
+          <w:color w:val="A9B7C6"/>
+          <w:kern w:val="0"/>
+          <w:szCs w:val="20"/>
+        </w:rPr>
+      </w:pPr>
+      <w:r>
+        <w:rPr>
+          <w:rFonts w:ascii="Consolas" w:eastAsia="굴림체" w:hAnsi="Consolas" w:cs="굴림체"/>
+          <w:color w:val="A9B7C6"/>
+          <w:kern w:val="0"/>
+          <w:szCs w:val="20"/>
+        </w:rPr>
+        <w:t>intent.putExtra(</w:t>
+      </w:r>
+      <w:r>
+        <w:rPr>
+          <w:rFonts w:ascii="Consolas" w:eastAsia="굴림체" w:hAnsi="Consolas" w:cs="굴림체"/>
+          <w:color w:val="6A8759"/>
+          <w:kern w:val="0"/>
+          <w:szCs w:val="20"/>
+        </w:rPr>
+        <w:t>"str"</w:t>
+      </w:r>
+      <w:r>
+        <w:rPr>
+          <w:rFonts w:ascii="Consolas" w:eastAsia="굴림체" w:hAnsi="Consolas" w:cs="굴림체"/>
+          <w:color w:val="CC7832"/>
+          <w:kern w:val="0"/>
+          <w:szCs w:val="20"/>
+        </w:rPr>
+        <w:t>,</w:t>
+      </w:r>
+      <w:r>
+        <w:rPr>
+          <w:rFonts w:ascii="Consolas" w:eastAsia="굴림체" w:hAnsi="Consolas" w:cs="굴림체"/>
+          <w:color w:val="9876AA"/>
+          <w:kern w:val="0"/>
+          <w:szCs w:val="20"/>
+        </w:rPr>
+        <w:t>str</w:t>
+      </w:r>
+      <w:r>
+        <w:rPr>
+          <w:rFonts w:ascii="Consolas" w:eastAsia="굴림체" w:hAnsi="Consolas" w:cs="굴림체"/>
+          <w:color w:val="A9B7C6"/>
+          <w:kern w:val="0"/>
+          <w:szCs w:val="20"/>
+        </w:rPr>
+        <w:t>)</w:t>
+      </w:r>
+      <w:r>
+        <w:rPr>
+          <w:rFonts w:ascii="Consolas" w:eastAsia="굴림체" w:hAnsi="Consolas" w:cs="굴림체"/>
+          <w:color w:val="CC7832"/>
+          <w:kern w:val="0"/>
+          <w:szCs w:val="20"/>
+        </w:rPr>
+        <w:t>;</w:t>
+      </w:r>
+    </w:p>
+    <w:p>
+      <w:r>
+        <w:rPr>
+          <w:rFonts w:hint="eastAsia"/>
+        </w:rPr>
+        <w:t>k</w:t>
+      </w:r>
+      <w:r>
+        <w:t xml:space="preserve">ey </w:t>
+      </w:r>
+      <w:r>
+        <w:rPr>
+          <w:rFonts w:hint="eastAsia"/>
+        </w:rPr>
+        <w:t xml:space="preserve">와 </w:t>
+      </w:r>
+      <w:r>
+        <w:t>value</w:t>
+      </w:r>
+      <w:r>
+        <w:rPr>
+          <w:rFonts w:hint="eastAsia"/>
+        </w:rPr>
+        <w:t xml:space="preserve">형태로 </w:t>
+      </w:r>
+      <w:r>
+        <w:t>putExtra</w:t>
+      </w:r>
+      <w:r>
+        <w:rPr>
+          <w:rFonts w:hint="eastAsia"/>
+        </w:rPr>
+        <w:t>를 통해 넣는다</w:t>
+      </w:r>
+    </w:p>
+    <w:p/>
+    <w:p>
+      <w:r>
+        <w:rPr>
+          <w:rFonts w:hint="eastAsia"/>
+        </w:rPr>
+        <w:t>받는쪽</w:t>
+      </w:r>
+    </w:p>
+    <w:p>
+      <w:pPr>
+        <w:widowControl/>
+        <w:shd w:val="clear" w:color="auto" w:fill="2B2B2B"/>
+        <w:tabs>
+          <w:tab w:val="left" w:pos="916"/>
+          <w:tab w:val="left" w:pos="1832"/>
+          <w:tab w:val="left" w:pos="2748"/>
+          <w:tab w:val="left" w:pos="3664"/>
+          <w:tab w:val="left" w:pos="4580"/>
+          <w:tab w:val="left" w:pos="5496"/>
+          <w:tab w:val="left" w:pos="6412"/>
+          <w:tab w:val="left" w:pos="7328"/>
+          <w:tab w:val="left" w:pos="8244"/>
+          <w:tab w:val="left" w:pos="9160"/>
+          <w:tab w:val="left" w:pos="10076"/>
+          <w:tab w:val="left" w:pos="10992"/>
+          <w:tab w:val="left" w:pos="11908"/>
+          <w:tab w:val="left" w:pos="12824"/>
+          <w:tab w:val="left" w:pos="13740"/>
+          <w:tab w:val="left" w:pos="14656"/>
+        </w:tabs>
+        <w:wordWrap/>
+        <w:autoSpaceDE/>
+        <w:autoSpaceDN/>
+        <w:spacing w:after="0" w:line="240" w:lineRule="auto"/>
+        <w:jc w:val="left"/>
+        <w:rPr>
+          <w:rFonts w:ascii="Consolas" w:eastAsia="굴림체" w:hAnsi="Consolas" w:cs="굴림체"/>
+          <w:color w:val="A9B7C6"/>
+          <w:kern w:val="0"/>
+          <w:szCs w:val="20"/>
+        </w:rPr>
+      </w:pPr>
+      <w:r>
+        <w:rPr>
+          <w:rFonts w:ascii="Consolas" w:eastAsia="굴림체" w:hAnsi="Consolas" w:cs="굴림체"/>
+          <w:color w:val="A9B7C6"/>
+          <w:kern w:val="0"/>
+          <w:szCs w:val="20"/>
+        </w:rPr>
+        <w:t>Intent intent = getIntent()</w:t>
+      </w:r>
+      <w:r>
+        <w:rPr>
+          <w:rFonts w:ascii="Consolas" w:eastAsia="굴림체" w:hAnsi="Consolas" w:cs="굴림체"/>
+          <w:color w:val="CC7832"/>
+          <w:kern w:val="0"/>
+          <w:szCs w:val="20"/>
+        </w:rPr>
+        <w:t>;</w:t>
+      </w:r>
+      <w:r>
+        <w:rPr>
+          <w:rFonts w:ascii="Consolas" w:eastAsia="굴림체" w:hAnsi="Consolas" w:cs="굴림체"/>
+          <w:color w:val="CC7832"/>
+          <w:kern w:val="0"/>
+          <w:szCs w:val="20"/>
+        </w:rPr>
+        <w:br/>
+      </w:r>
+      <w:r>
+        <w:rPr>
+          <w:rFonts w:ascii="Consolas" w:eastAsia="굴림체" w:hAnsi="Consolas" w:cs="굴림체"/>
+          <w:color w:val="A9B7C6"/>
+          <w:kern w:val="0"/>
+          <w:szCs w:val="20"/>
+        </w:rPr>
+        <w:t>String str = intent.getStringExtra(</w:t>
+      </w:r>
+      <w:r>
+        <w:rPr>
+          <w:rFonts w:ascii="Consolas" w:eastAsia="굴림체" w:hAnsi="Consolas" w:cs="굴림체"/>
+          <w:color w:val="6A8759"/>
+          <w:kern w:val="0"/>
+          <w:szCs w:val="20"/>
+        </w:rPr>
+        <w:t>"str"</w:t>
+      </w:r>
+      <w:r>
+        <w:rPr>
+          <w:rFonts w:ascii="Consolas" w:eastAsia="굴림체" w:hAnsi="Consolas" w:cs="굴림체"/>
+          <w:color w:val="A9B7C6"/>
+          <w:kern w:val="0"/>
+          <w:szCs w:val="20"/>
+        </w:rPr>
+        <w:t>)</w:t>
+      </w:r>
+      <w:r>
+        <w:rPr>
+          <w:rFonts w:ascii="Consolas" w:eastAsia="굴림체" w:hAnsi="Consolas" w:cs="굴림체"/>
+          <w:color w:val="CC7832"/>
+          <w:kern w:val="0"/>
+          <w:szCs w:val="20"/>
+        </w:rPr>
+        <w:t>;</w:t>
+      </w:r>
+      <w:r>
+        <w:rPr>
+          <w:rFonts w:ascii="Consolas" w:eastAsia="굴림체" w:hAnsi="Consolas" w:cs="굴림체"/>
+          <w:color w:val="CC7832"/>
+          <w:kern w:val="0"/>
+          <w:szCs w:val="20"/>
+        </w:rPr>
+        <w:br/>
+      </w:r>
+      <w:r>
+        <w:rPr>
+          <w:rFonts w:ascii="Consolas" w:eastAsia="굴림체" w:hAnsi="Consolas" w:cs="굴림체"/>
+          <w:color w:val="9876AA"/>
+          <w:kern w:val="0"/>
+          <w:szCs w:val="20"/>
+        </w:rPr>
+        <w:t xml:space="preserve">tv_text </w:t>
+      </w:r>
+      <w:r>
+        <w:rPr>
+          <w:rFonts w:ascii="Consolas" w:eastAsia="굴림체" w:hAnsi="Consolas" w:cs="굴림체"/>
+          <w:color w:val="A9B7C6"/>
+          <w:kern w:val="0"/>
+          <w:szCs w:val="20"/>
+        </w:rPr>
+        <w:t>= findViewById(R.id.</w:t>
       </w:r>
       <w:r>
         <w:rPr>
@@ -874,9 +1674,8 @@
           <w:kern w:val="0"/>
           <w:szCs w:val="20"/>
         </w:rPr>
-        <w:t>btn_test</w:t>
-      </w:r>
-      <w:proofErr w:type="spellEnd"/>
+        <w:t>tv_text</w:t>
+      </w:r>
       <w:r>
         <w:rPr>
           <w:rFonts w:ascii="Consolas" w:eastAsia="굴림체" w:hAnsi="Consolas" w:cs="굴림체"/>
@@ -907,288 +1706,20 @@
       <w:r>
         <w:rPr>
           <w:rFonts w:ascii="Consolas" w:eastAsia="굴림체" w:hAnsi="Consolas" w:cs="굴림체"/>
-          <w:color w:val="CC7832"/>
-          <w:kern w:val="0"/>
-          <w:szCs w:val="20"/>
-        </w:rPr>
-        <w:br/>
-      </w:r>
-      <w:r>
-        <w:rPr>
-          <w:rFonts w:ascii="Consolas" w:eastAsia="굴림체" w:hAnsi="Consolas" w:cs="굴림체"/>
-          <w:color w:val="808080"/>
-          <w:kern w:val="0"/>
-          <w:szCs w:val="20"/>
-        </w:rPr>
-        <w:t>//</w:t>
-      </w:r>
-      <w:r>
-        <w:rPr>
-          <w:rFonts w:ascii="굴림체" w:eastAsia="굴림체" w:hAnsi="굴림체" w:cs="굴림체" w:hint="eastAsia"/>
-          <w:color w:val="808080"/>
-          <w:kern w:val="0"/>
-          <w:szCs w:val="20"/>
-        </w:rPr>
-        <w:t>버튼 클릭시의 처리</w:t>
-      </w:r>
-      <w:r>
-        <w:rPr>
-          <w:rFonts w:ascii="굴림체" w:eastAsia="굴림체" w:hAnsi="굴림체" w:cs="굴림체" w:hint="eastAsia"/>
-          <w:color w:val="808080"/>
-          <w:kern w:val="0"/>
-          <w:szCs w:val="20"/>
-        </w:rPr>
-        <w:br/>
-      </w:r>
-      <w:proofErr w:type="spellStart"/>
-      <w:r>
-        <w:rPr>
-          <w:rFonts w:ascii="Consolas" w:eastAsia="굴림체" w:hAnsi="Consolas" w:cs="굴림체"/>
           <w:color w:val="9876AA"/>
           <w:kern w:val="0"/>
           <w:szCs w:val="20"/>
         </w:rPr>
-        <w:t>btn_test</w:t>
-      </w:r>
-      <w:r>
-        <w:rPr>
-          <w:rFonts w:ascii="Consolas" w:eastAsia="굴림체" w:hAnsi="Consolas" w:cs="굴림체"/>
-          <w:color w:val="A9B7C6"/>
-          <w:kern w:val="0"/>
-          <w:szCs w:val="20"/>
-        </w:rPr>
-        <w:t>.setOnClickListener</w:t>
-      </w:r>
-      <w:proofErr w:type="spellEnd"/>
-      <w:r>
-        <w:rPr>
-          <w:rFonts w:ascii="Consolas" w:eastAsia="굴림체" w:hAnsi="Consolas" w:cs="굴림체"/>
-          <w:color w:val="A9B7C6"/>
-          <w:kern w:val="0"/>
-          <w:szCs w:val="20"/>
-        </w:rPr>
-        <w:t>(</w:t>
-      </w:r>
-      <w:r>
-        <w:rPr>
-          <w:rFonts w:ascii="Consolas" w:eastAsia="굴림체" w:hAnsi="Consolas" w:cs="굴림체"/>
-          <w:color w:val="CC7832"/>
-          <w:kern w:val="0"/>
-          <w:szCs w:val="20"/>
-        </w:rPr>
-        <w:t xml:space="preserve">new </w:t>
-      </w:r>
-      <w:proofErr w:type="spellStart"/>
-      <w:r>
-        <w:rPr>
-          <w:rFonts w:ascii="Consolas" w:eastAsia="굴림체" w:hAnsi="Consolas" w:cs="굴림체"/>
-          <w:color w:val="A9B7C6"/>
-          <w:kern w:val="0"/>
-          <w:szCs w:val="20"/>
-        </w:rPr>
-        <w:t>View.OnClickListener</w:t>
-      </w:r>
-      <w:proofErr w:type="spellEnd"/>
-      <w:r>
-        <w:rPr>
-          <w:rFonts w:ascii="Consolas" w:eastAsia="굴림체" w:hAnsi="Consolas" w:cs="굴림체"/>
-          <w:color w:val="A9B7C6"/>
-          <w:kern w:val="0"/>
-          <w:szCs w:val="20"/>
-        </w:rPr>
-        <w:t>() {</w:t>
-      </w:r>
-      <w:r>
-        <w:rPr>
-          <w:rFonts w:ascii="Consolas" w:eastAsia="굴림체" w:hAnsi="Consolas" w:cs="굴림체"/>
-          <w:color w:val="A9B7C6"/>
-          <w:kern w:val="0"/>
-          <w:szCs w:val="20"/>
-        </w:rPr>
-        <w:br/>
-        <w:t xml:space="preserve">    </w:t>
-      </w:r>
-      <w:r>
-        <w:rPr>
-          <w:rFonts w:ascii="Consolas" w:eastAsia="굴림체" w:hAnsi="Consolas" w:cs="굴림체"/>
-          <w:color w:val="BBB529"/>
-          <w:kern w:val="0"/>
-          <w:szCs w:val="20"/>
-        </w:rPr>
-        <w:t>@Override</w:t>
-      </w:r>
-      <w:r>
-        <w:rPr>
-          <w:rFonts w:ascii="Consolas" w:eastAsia="굴림체" w:hAnsi="Consolas" w:cs="굴림체"/>
-          <w:color w:val="BBB529"/>
-          <w:kern w:val="0"/>
-          <w:szCs w:val="20"/>
-        </w:rPr>
-        <w:br/>
-        <w:t xml:space="preserve">    </w:t>
-      </w:r>
-      <w:r>
-        <w:rPr>
-          <w:rFonts w:ascii="Consolas" w:eastAsia="굴림체" w:hAnsi="Consolas" w:cs="굴림체"/>
-          <w:color w:val="CC7832"/>
-          <w:kern w:val="0"/>
-          <w:szCs w:val="20"/>
-        </w:rPr>
-        <w:t xml:space="preserve">public void </w:t>
-      </w:r>
-      <w:proofErr w:type="spellStart"/>
-      <w:r>
-        <w:rPr>
-          <w:rFonts w:ascii="Consolas" w:eastAsia="굴림체" w:hAnsi="Consolas" w:cs="굴림체"/>
-          <w:color w:val="FFC66D"/>
-          <w:kern w:val="0"/>
-          <w:szCs w:val="20"/>
-        </w:rPr>
-        <w:t>onClick</w:t>
-      </w:r>
-      <w:proofErr w:type="spellEnd"/>
-      <w:r>
-        <w:rPr>
-          <w:rFonts w:ascii="Consolas" w:eastAsia="굴림체" w:hAnsi="Consolas" w:cs="굴림체"/>
-          <w:color w:val="A9B7C6"/>
-          <w:kern w:val="0"/>
-          <w:szCs w:val="20"/>
-        </w:rPr>
-        <w:t>(View v) {</w:t>
-      </w:r>
-      <w:r>
-        <w:rPr>
-          <w:rFonts w:ascii="Consolas" w:eastAsia="굴림체" w:hAnsi="Consolas" w:cs="굴림체"/>
-          <w:color w:val="A9B7C6"/>
-          <w:kern w:val="0"/>
-          <w:szCs w:val="20"/>
-        </w:rPr>
-        <w:br/>
-        <w:t xml:space="preserve">        </w:t>
-      </w:r>
-      <w:r>
-        <w:rPr>
-          <w:rFonts w:ascii="Consolas" w:eastAsia="굴림체" w:hAnsi="Consolas" w:cs="굴림체"/>
-          <w:color w:val="808080"/>
-          <w:kern w:val="0"/>
-          <w:szCs w:val="20"/>
-        </w:rPr>
-        <w:t>//</w:t>
-      </w:r>
-      <w:r>
-        <w:rPr>
-          <w:rFonts w:ascii="굴림체" w:eastAsia="굴림체" w:hAnsi="굴림체" w:cs="굴림체" w:hint="eastAsia"/>
-          <w:color w:val="808080"/>
-          <w:kern w:val="0"/>
-          <w:szCs w:val="20"/>
-        </w:rPr>
-        <w:t>버튼의 텍스트를</w:t>
-      </w:r>
-      <w:r>
-        <w:rPr>
-          <w:rFonts w:ascii="Consolas" w:eastAsia="굴림체" w:hAnsi="Consolas" w:cs="굴림체"/>
-          <w:color w:val="808080"/>
-          <w:kern w:val="0"/>
-          <w:szCs w:val="20"/>
-        </w:rPr>
-        <w:t xml:space="preserve"> </w:t>
-      </w:r>
-      <w:proofErr w:type="spellStart"/>
-      <w:r>
-        <w:rPr>
-          <w:rFonts w:ascii="Consolas" w:eastAsia="굴림체" w:hAnsi="Consolas" w:cs="굴림체"/>
-          <w:color w:val="808080"/>
-          <w:kern w:val="0"/>
-          <w:szCs w:val="20"/>
-        </w:rPr>
-        <w:t>edittext</w:t>
-      </w:r>
-      <w:proofErr w:type="spellEnd"/>
-      <w:r>
-        <w:rPr>
-          <w:rFonts w:ascii="Consolas" w:eastAsia="굴림체" w:hAnsi="Consolas" w:cs="굴림체"/>
-          <w:color w:val="808080"/>
-          <w:kern w:val="0"/>
-          <w:szCs w:val="20"/>
-        </w:rPr>
-        <w:t xml:space="preserve"> </w:t>
-      </w:r>
-      <w:r>
-        <w:rPr>
-          <w:rFonts w:ascii="굴림체" w:eastAsia="굴림체" w:hAnsi="굴림체" w:cs="굴림체" w:hint="eastAsia"/>
-          <w:color w:val="808080"/>
-          <w:kern w:val="0"/>
-          <w:szCs w:val="20"/>
-        </w:rPr>
-        <w:t>의 글씨를 가져와서 버튼의 글자로 지정</w:t>
-      </w:r>
-      <w:r>
-        <w:rPr>
-          <w:rFonts w:ascii="굴림체" w:eastAsia="굴림체" w:hAnsi="굴림체" w:cs="굴림체" w:hint="eastAsia"/>
-          <w:color w:val="808080"/>
-          <w:kern w:val="0"/>
-          <w:szCs w:val="20"/>
-        </w:rPr>
-        <w:br/>
-        <w:t xml:space="preserve">        </w:t>
-      </w:r>
-      <w:proofErr w:type="spellStart"/>
-      <w:r>
-        <w:rPr>
-          <w:rFonts w:ascii="Consolas" w:eastAsia="굴림체" w:hAnsi="Consolas" w:cs="굴림체"/>
-          <w:color w:val="9876AA"/>
-          <w:kern w:val="0"/>
-          <w:szCs w:val="20"/>
-        </w:rPr>
-        <w:t>btn_test</w:t>
-      </w:r>
-      <w:r>
-        <w:rPr>
-          <w:rFonts w:ascii="Consolas" w:eastAsia="굴림체" w:hAnsi="Consolas" w:cs="굴림체"/>
-          <w:color w:val="A9B7C6"/>
-          <w:kern w:val="0"/>
-          <w:szCs w:val="20"/>
-        </w:rPr>
-        <w:t>.setText</w:t>
-      </w:r>
-      <w:proofErr w:type="spellEnd"/>
-      <w:r>
-        <w:rPr>
-          <w:rFonts w:ascii="Consolas" w:eastAsia="굴림체" w:hAnsi="Consolas" w:cs="굴림체"/>
-          <w:color w:val="A9B7C6"/>
-          <w:kern w:val="0"/>
-          <w:szCs w:val="20"/>
-        </w:rPr>
-        <w:t>(</w:t>
-      </w:r>
-      <w:proofErr w:type="spellStart"/>
-      <w:r>
-        <w:rPr>
-          <w:rFonts w:ascii="Consolas" w:eastAsia="굴림체" w:hAnsi="Consolas" w:cs="굴림체"/>
-          <w:color w:val="9876AA"/>
-          <w:kern w:val="0"/>
-          <w:szCs w:val="20"/>
-        </w:rPr>
-        <w:t>et_id</w:t>
-      </w:r>
-      <w:r>
-        <w:rPr>
-          <w:rFonts w:ascii="Consolas" w:eastAsia="굴림체" w:hAnsi="Consolas" w:cs="굴림체"/>
-          <w:color w:val="A9B7C6"/>
-          <w:kern w:val="0"/>
-          <w:szCs w:val="20"/>
-        </w:rPr>
-        <w:t>.getText</w:t>
-      </w:r>
-      <w:proofErr w:type="spellEnd"/>
-      <w:r>
-        <w:rPr>
-          <w:rFonts w:ascii="Consolas" w:eastAsia="굴림체" w:hAnsi="Consolas" w:cs="굴림체"/>
-          <w:color w:val="A9B7C6"/>
-          <w:kern w:val="0"/>
-          <w:szCs w:val="20"/>
-        </w:rPr>
-        <w:t>())</w:t>
+        <w:t>tv_text</w:t>
+      </w:r>
+      <w:r>
+        <w:rPr>
+          <w:rFonts w:ascii="Consolas" w:eastAsia="굴림체" w:hAnsi="Consolas" w:cs="굴림체"/>
+          <w:color w:val="A9B7C6"/>
+          <w:kern w:val="0"/>
+          <w:szCs w:val="20"/>
+        </w:rPr>
+        <w:t>.setText(str)</w:t>
       </w:r>
       <w:r>
         <w:rPr>
@@ -1199,185 +1730,66 @@
         </w:rPr>
         <w:t>;</w:t>
       </w:r>
-      <w:r>
-        <w:rPr>
-          <w:rFonts w:ascii="Consolas" w:eastAsia="굴림체" w:hAnsi="Consolas" w:cs="굴림체"/>
-          <w:color w:val="CC7832"/>
-          <w:kern w:val="0"/>
-          <w:szCs w:val="20"/>
-        </w:rPr>
-        <w:br/>
-      </w:r>
-      <w:r>
-        <w:rPr>
-          <w:rFonts w:ascii="Consolas" w:eastAsia="굴림체" w:hAnsi="Consolas" w:cs="굴림체"/>
-          <w:color w:val="CC7832"/>
-          <w:kern w:val="0"/>
-          <w:szCs w:val="20"/>
-        </w:rPr>
-        <w:lastRenderedPageBreak/>
-        <w:br/>
-        <w:t xml:space="preserve">        </w:t>
-      </w:r>
-      <w:r>
-        <w:rPr>
-          <w:rFonts w:ascii="Consolas" w:eastAsia="굴림체" w:hAnsi="Consolas" w:cs="굴림체"/>
-          <w:color w:val="808080"/>
-          <w:kern w:val="0"/>
-          <w:szCs w:val="20"/>
-        </w:rPr>
-        <w:t>//</w:t>
-      </w:r>
-      <w:proofErr w:type="spellStart"/>
-      <w:r>
-        <w:rPr>
-          <w:rFonts w:ascii="Consolas" w:eastAsia="굴림체" w:hAnsi="Consolas" w:cs="굴림체"/>
-          <w:color w:val="808080"/>
-          <w:kern w:val="0"/>
-          <w:szCs w:val="20"/>
-        </w:rPr>
-        <w:t>edittext</w:t>
-      </w:r>
-      <w:proofErr w:type="spellEnd"/>
-      <w:r>
-        <w:rPr>
-          <w:rFonts w:ascii="굴림체" w:eastAsia="굴림체" w:hAnsi="굴림체" w:cs="굴림체" w:hint="eastAsia"/>
-          <w:color w:val="808080"/>
-          <w:kern w:val="0"/>
-          <w:szCs w:val="20"/>
-        </w:rPr>
-        <w:t>창의 글자를 바꿈</w:t>
-      </w:r>
-      <w:r>
-        <w:rPr>
-          <w:rFonts w:ascii="굴림체" w:eastAsia="굴림체" w:hAnsi="굴림체" w:cs="굴림체" w:hint="eastAsia"/>
-          <w:color w:val="808080"/>
-          <w:kern w:val="0"/>
-          <w:szCs w:val="20"/>
-        </w:rPr>
-        <w:br/>
-        <w:t xml:space="preserve">       </w:t>
-      </w:r>
-      <w:proofErr w:type="spellStart"/>
-      <w:r>
-        <w:rPr>
-          <w:rFonts w:ascii="Consolas" w:eastAsia="굴림체" w:hAnsi="Consolas" w:cs="굴림체"/>
-          <w:color w:val="9876AA"/>
-          <w:kern w:val="0"/>
-          <w:szCs w:val="20"/>
-        </w:rPr>
-        <w:t>et_id</w:t>
-      </w:r>
-      <w:r>
-        <w:rPr>
-          <w:rFonts w:ascii="Consolas" w:eastAsia="굴림체" w:hAnsi="Consolas" w:cs="굴림체"/>
-          <w:color w:val="A9B7C6"/>
-          <w:kern w:val="0"/>
-          <w:szCs w:val="20"/>
-        </w:rPr>
-        <w:t>.setText</w:t>
-      </w:r>
-      <w:proofErr w:type="spellEnd"/>
-      <w:r>
-        <w:rPr>
-          <w:rFonts w:ascii="Consolas" w:eastAsia="굴림체" w:hAnsi="Consolas" w:cs="굴림체"/>
-          <w:color w:val="A9B7C6"/>
-          <w:kern w:val="0"/>
-          <w:szCs w:val="20"/>
-        </w:rPr>
-        <w:t>(</w:t>
-      </w:r>
-      <w:r>
-        <w:rPr>
-          <w:rFonts w:ascii="Consolas" w:eastAsia="굴림체" w:hAnsi="Consolas" w:cs="굴림체"/>
-          <w:color w:val="6A8759"/>
-          <w:kern w:val="0"/>
-          <w:szCs w:val="20"/>
-        </w:rPr>
-        <w:t>"</w:t>
-      </w:r>
-      <w:r>
-        <w:rPr>
-          <w:rFonts w:ascii="굴림체" w:eastAsia="굴림체" w:hAnsi="굴림체" w:cs="굴림체" w:hint="eastAsia"/>
-          <w:color w:val="6A8759"/>
-          <w:kern w:val="0"/>
-          <w:szCs w:val="20"/>
-        </w:rPr>
-        <w:t>입력됨</w:t>
-      </w:r>
-      <w:r>
-        <w:rPr>
-          <w:rFonts w:ascii="Consolas" w:eastAsia="굴림체" w:hAnsi="Consolas" w:cs="굴림체"/>
-          <w:color w:val="6A8759"/>
-          <w:kern w:val="0"/>
-          <w:szCs w:val="20"/>
-        </w:rPr>
-        <w:t>"</w:t>
-      </w:r>
-      <w:r>
-        <w:rPr>
-          <w:rFonts w:ascii="Consolas" w:eastAsia="굴림체" w:hAnsi="Consolas" w:cs="굴림체"/>
-          <w:color w:val="A9B7C6"/>
-          <w:kern w:val="0"/>
-          <w:szCs w:val="20"/>
-        </w:rPr>
-        <w:t>)</w:t>
-      </w:r>
-      <w:r>
-        <w:rPr>
-          <w:rFonts w:ascii="Consolas" w:eastAsia="굴림체" w:hAnsi="Consolas" w:cs="굴림체"/>
-          <w:color w:val="CC7832"/>
-          <w:kern w:val="0"/>
-          <w:szCs w:val="20"/>
-        </w:rPr>
-        <w:t>;</w:t>
-      </w:r>
-      <w:r>
-        <w:rPr>
-          <w:rFonts w:ascii="Consolas" w:eastAsia="굴림체" w:hAnsi="Consolas" w:cs="굴림체"/>
-          <w:color w:val="CC7832"/>
-          <w:kern w:val="0"/>
-          <w:szCs w:val="20"/>
-        </w:rPr>
-        <w:br/>
-        <w:t xml:space="preserve">    </w:t>
-      </w:r>
-      <w:r>
-        <w:rPr>
-          <w:rFonts w:ascii="Consolas" w:eastAsia="굴림체" w:hAnsi="Consolas" w:cs="굴림체"/>
-          <w:color w:val="A9B7C6"/>
-          <w:kern w:val="0"/>
-          <w:szCs w:val="20"/>
-        </w:rPr>
-        <w:t>}</w:t>
-      </w:r>
-      <w:r>
-        <w:rPr>
-          <w:rFonts w:ascii="Consolas" w:eastAsia="굴림체" w:hAnsi="Consolas" w:cs="굴림체"/>
-          <w:color w:val="A9B7C6"/>
-          <w:kern w:val="0"/>
-          <w:szCs w:val="20"/>
-        </w:rPr>
-        <w:br/>
-        <w:t>})</w:t>
-      </w:r>
-      <w:r>
-        <w:rPr>
-          <w:rFonts w:ascii="Consolas" w:eastAsia="굴림체" w:hAnsi="Consolas" w:cs="굴림체"/>
-          <w:color w:val="CC7832"/>
-          <w:kern w:val="0"/>
-          <w:szCs w:val="20"/>
-        </w:rPr>
-        <w:t>;</w:t>
-      </w:r>
-    </w:p>
-    <w:p/>
+    </w:p>
+    <w:p>
+      <w:r>
+        <w:t>getIntent</w:t>
+      </w:r>
+      <w:r>
+        <w:rPr>
+          <w:rFonts w:hint="eastAsia"/>
+        </w:rPr>
+        <w:t xml:space="preserve">로 </w:t>
+      </w:r>
+      <w:r>
+        <w:t>intent</w:t>
+      </w:r>
+      <w:r>
+        <w:rPr>
+          <w:rFonts w:hint="eastAsia"/>
+        </w:rPr>
+        <w:t xml:space="preserve">를 통한 화면전환시 </w:t>
+      </w:r>
+      <w:r>
+        <w:t>intent</w:t>
+      </w:r>
+      <w:r>
+        <w:rPr>
+          <w:rFonts w:hint="eastAsia"/>
+        </w:rPr>
+        <w:t>를 받을 수 있고,</w:t>
+      </w:r>
+    </w:p>
     <w:p>
       <w:pPr>
         <w:rPr>
           <w:rFonts w:hint="eastAsia"/>
         </w:rPr>
       </w:pPr>
+      <w:r>
+        <w:rPr>
+          <w:rFonts w:hint="eastAsia"/>
+        </w:rPr>
+        <w:t>g</w:t>
+      </w:r>
+      <w:r>
+        <w:t>etStringExtra</w:t>
+      </w:r>
+      <w:r>
+        <w:rPr>
+          <w:rFonts w:hint="eastAsia"/>
+        </w:rPr>
+        <w:t xml:space="preserve">등 해당 자료형을 </w:t>
+      </w:r>
+      <w:r>
+        <w:t>key</w:t>
+      </w:r>
+      <w:r>
+        <w:rPr>
+          <w:rFonts w:hint="eastAsia"/>
+        </w:rPr>
+        <w:t>를 지정하여 받을 수 있다.</w:t>
+      </w:r>
     </w:p>
     <w:sectPr>
       <w:pgSz w:w="11906" w:h="16838"/>

--- a/2019ver.docx
+++ b/2019ver.docx
@@ -14,6 +14,7 @@
       </w:r>
     </w:p>
     <w:p>
+      <w:proofErr w:type="spellStart"/>
       <w:r>
         <w:rPr>
           <w:rFonts w:hint="eastAsia"/>
@@ -23,6 +24,7 @@
       <w:r>
         <w:t>extview</w:t>
       </w:r>
+      <w:proofErr w:type="spellEnd"/>
     </w:p>
     <w:p>
       <w:pPr>
@@ -65,8 +67,9 @@
           <w:kern w:val="0"/>
           <w:szCs w:val="20"/>
         </w:rPr>
-        <w:t>&lt;TextView</w:t>
-      </w:r>
+        <w:t>&lt;</w:t>
+      </w:r>
+      <w:proofErr w:type="spellStart"/>
       <w:r>
         <w:rPr>
           <w:rFonts w:ascii="Consolas" w:eastAsia="굴림체" w:hAnsi="Consolas" w:cs="굴림체"/>
@@ -74,9 +77,21 @@
           <w:kern w:val="0"/>
           <w:szCs w:val="20"/>
         </w:rPr>
+        <w:t>TextView</w:t>
+      </w:r>
+      <w:proofErr w:type="spellEnd"/>
+      <w:r>
+        <w:rPr>
+          <w:rFonts w:ascii="Consolas" w:eastAsia="굴림체" w:hAnsi="Consolas" w:cs="굴림체"/>
+          <w:color w:val="E8BF6A"/>
+          <w:kern w:val="0"/>
+          <w:szCs w:val="20"/>
+        </w:rPr>
         <w:br/>
         <w:t xml:space="preserve">    </w:t>
       </w:r>
+      <w:proofErr w:type="spellStart"/>
+      <w:proofErr w:type="gramStart"/>
       <w:r>
         <w:rPr>
           <w:rFonts w:ascii="Consolas" w:eastAsia="굴림체" w:hAnsi="Consolas" w:cs="굴림체"/>
@@ -93,16 +108,47 @@
           <w:kern w:val="0"/>
           <w:szCs w:val="20"/>
         </w:rPr>
-        <w:t>:layout_width</w:t>
-      </w:r>
-      <w:r>
-        <w:rPr>
-          <w:rFonts w:ascii="Consolas" w:eastAsia="굴림체" w:hAnsi="Consolas" w:cs="굴림체"/>
-          <w:color w:val="6A8759"/>
-          <w:kern w:val="0"/>
-          <w:szCs w:val="20"/>
-        </w:rPr>
-        <w:t>="match_parent"</w:t>
+        <w:t>:layout</w:t>
+      </w:r>
+      <w:proofErr w:type="gramEnd"/>
+      <w:r>
+        <w:rPr>
+          <w:rFonts w:ascii="Consolas" w:eastAsia="굴림체" w:hAnsi="Consolas" w:cs="굴림체"/>
+          <w:color w:val="BABABA"/>
+          <w:kern w:val="0"/>
+          <w:szCs w:val="20"/>
+        </w:rPr>
+        <w:t>_width</w:t>
+      </w:r>
+      <w:proofErr w:type="spellEnd"/>
+      <w:r>
+        <w:rPr>
+          <w:rFonts w:ascii="Consolas" w:eastAsia="굴림체" w:hAnsi="Consolas" w:cs="굴림체"/>
+          <w:color w:val="6A8759"/>
+          <w:kern w:val="0"/>
+          <w:szCs w:val="20"/>
+        </w:rPr>
+        <w:t>="</w:t>
+      </w:r>
+      <w:proofErr w:type="spellStart"/>
+      <w:r>
+        <w:rPr>
+          <w:rFonts w:ascii="Consolas" w:eastAsia="굴림체" w:hAnsi="Consolas" w:cs="굴림체"/>
+          <w:color w:val="6A8759"/>
+          <w:kern w:val="0"/>
+          <w:szCs w:val="20"/>
+        </w:rPr>
+        <w:t>match_parent</w:t>
+      </w:r>
+      <w:proofErr w:type="spellEnd"/>
+      <w:r>
+        <w:rPr>
+          <w:rFonts w:ascii="Consolas" w:eastAsia="굴림체" w:hAnsi="Consolas" w:cs="굴림체"/>
+          <w:color w:val="6A8759"/>
+          <w:kern w:val="0"/>
+          <w:szCs w:val="20"/>
+        </w:rPr>
+        <w:t>"</w:t>
       </w:r>
       <w:r>
         <w:rPr>
@@ -114,6 +160,7 @@
         <w:br/>
         <w:t xml:space="preserve">    </w:t>
       </w:r>
+      <w:proofErr w:type="spellStart"/>
       <w:r>
         <w:rPr>
           <w:rFonts w:ascii="Consolas" w:eastAsia="굴림체" w:hAnsi="Consolas" w:cs="굴림체"/>
@@ -132,14 +179,35 @@
         </w:rPr>
         <w:t>:layout_height</w:t>
       </w:r>
-      <w:r>
-        <w:rPr>
-          <w:rFonts w:ascii="Consolas" w:eastAsia="굴림체" w:hAnsi="Consolas" w:cs="굴림체"/>
-          <w:color w:val="6A8759"/>
-          <w:kern w:val="0"/>
-          <w:szCs w:val="20"/>
-        </w:rPr>
-        <w:t>="wrap_content"</w:t>
+      <w:proofErr w:type="spellEnd"/>
+      <w:r>
+        <w:rPr>
+          <w:rFonts w:ascii="Consolas" w:eastAsia="굴림체" w:hAnsi="Consolas" w:cs="굴림체"/>
+          <w:color w:val="6A8759"/>
+          <w:kern w:val="0"/>
+          <w:szCs w:val="20"/>
+        </w:rPr>
+        <w:t>="</w:t>
+      </w:r>
+      <w:proofErr w:type="spellStart"/>
+      <w:r>
+        <w:rPr>
+          <w:rFonts w:ascii="Consolas" w:eastAsia="굴림체" w:hAnsi="Consolas" w:cs="굴림체"/>
+          <w:color w:val="6A8759"/>
+          <w:kern w:val="0"/>
+          <w:szCs w:val="20"/>
+        </w:rPr>
+        <w:t>wrap_content</w:t>
+      </w:r>
+      <w:proofErr w:type="spellEnd"/>
+      <w:r>
+        <w:rPr>
+          <w:rFonts w:ascii="Consolas" w:eastAsia="굴림체" w:hAnsi="Consolas" w:cs="굴림체"/>
+          <w:color w:val="6A8759"/>
+          <w:kern w:val="0"/>
+          <w:szCs w:val="20"/>
+        </w:rPr>
+        <w:t>"</w:t>
       </w:r>
       <w:r>
         <w:rPr>
@@ -151,6 +219,7 @@
         <w:br/>
         <w:t xml:space="preserve">    </w:t>
       </w:r>
+      <w:proofErr w:type="spellStart"/>
       <w:r>
         <w:rPr>
           <w:rFonts w:ascii="Consolas" w:eastAsia="굴림체" w:hAnsi="Consolas" w:cs="굴림체"/>
@@ -169,14 +238,35 @@
         </w:rPr>
         <w:t>:text</w:t>
       </w:r>
-      <w:r>
-        <w:rPr>
-          <w:rFonts w:ascii="Consolas" w:eastAsia="굴림체" w:hAnsi="Consolas" w:cs="굴림체"/>
-          <w:color w:val="6A8759"/>
-          <w:kern w:val="0"/>
-          <w:szCs w:val="20"/>
-        </w:rPr>
-        <w:t xml:space="preserve">="textview </w:t>
+      <w:proofErr w:type="spellEnd"/>
+      <w:r>
+        <w:rPr>
+          <w:rFonts w:ascii="Consolas" w:eastAsia="굴림체" w:hAnsi="Consolas" w:cs="굴림체"/>
+          <w:color w:val="6A8759"/>
+          <w:kern w:val="0"/>
+          <w:szCs w:val="20"/>
+        </w:rPr>
+        <w:t>="</w:t>
+      </w:r>
+      <w:proofErr w:type="spellStart"/>
+      <w:r>
+        <w:rPr>
+          <w:rFonts w:ascii="Consolas" w:eastAsia="굴림체" w:hAnsi="Consolas" w:cs="굴림체"/>
+          <w:color w:val="6A8759"/>
+          <w:kern w:val="0"/>
+          <w:szCs w:val="20"/>
+        </w:rPr>
+        <w:t>textview</w:t>
+      </w:r>
+      <w:proofErr w:type="spellEnd"/>
+      <w:r>
+        <w:rPr>
+          <w:rFonts w:ascii="Consolas" w:eastAsia="굴림체" w:hAnsi="Consolas" w:cs="굴림체"/>
+          <w:color w:val="6A8759"/>
+          <w:kern w:val="0"/>
+          <w:szCs w:val="20"/>
+        </w:rPr>
+        <w:t xml:space="preserve"> </w:t>
       </w:r>
       <w:r>
         <w:rPr>
@@ -217,25 +307,57 @@
       </w:r>
     </w:p>
     <w:p>
-      <w:r>
-        <w:t xml:space="preserve">Match_parent </w:t>
-      </w:r>
-      <w:r>
-        <w:rPr>
-          <w:rFonts w:hint="eastAsia"/>
-        </w:rPr>
-        <w:t>는 부모 크기만큼</w:t>
+      <w:proofErr w:type="spellStart"/>
+      <w:r>
+        <w:t>Match_</w:t>
+      </w:r>
+      <w:proofErr w:type="gramStart"/>
+      <w:r>
+        <w:t>parent</w:t>
+      </w:r>
+      <w:proofErr w:type="spellEnd"/>
+      <w:r>
+        <w:t xml:space="preserve"> </w:t>
+      </w:r>
+      <w:r>
+        <w:rPr>
+          <w:rFonts w:hint="eastAsia"/>
+        </w:rPr>
+        <w:t>는</w:t>
+      </w:r>
+      <w:proofErr w:type="gramEnd"/>
+      <w:r>
+        <w:rPr>
+          <w:rFonts w:hint="eastAsia"/>
+        </w:rPr>
+        <w:t xml:space="preserve"> 부모 크기만큼</w:t>
       </w:r>
     </w:p>
     <w:p>
-      <w:r>
-        <w:t xml:space="preserve">Wrap_content </w:t>
-      </w:r>
-      <w:r>
-        <w:rPr>
-          <w:rFonts w:hint="eastAsia"/>
-        </w:rPr>
-        <w:t>는 내용물의 크기만큼</w:t>
+      <w:proofErr w:type="spellStart"/>
+      <w:r>
+        <w:t>Wrap_</w:t>
+      </w:r>
+      <w:proofErr w:type="gramStart"/>
+      <w:r>
+        <w:t>content</w:t>
+      </w:r>
+      <w:proofErr w:type="spellEnd"/>
+      <w:r>
+        <w:t xml:space="preserve"> </w:t>
+      </w:r>
+      <w:r>
+        <w:rPr>
+          <w:rFonts w:hint="eastAsia"/>
+        </w:rPr>
+        <w:t>는</w:t>
+      </w:r>
+      <w:proofErr w:type="gramEnd"/>
+      <w:r>
+        <w:rPr>
+          <w:rFonts w:hint="eastAsia"/>
+        </w:rPr>
+        <w:t xml:space="preserve"> 내용물의 크기만큼</w:t>
       </w:r>
     </w:p>
     <w:p/>
@@ -281,9 +403,11 @@
         </w:rPr>
         <w:t xml:space="preserve">은 세로 </w:t>
       </w:r>
+      <w:proofErr w:type="spellStart"/>
       <w:r>
         <w:t>horizen</w:t>
       </w:r>
+      <w:proofErr w:type="spellEnd"/>
       <w:r>
         <w:rPr>
           <w:rFonts w:hint="eastAsia"/>
@@ -296,14 +420,49 @@
     </w:p>
     <w:p/>
     <w:p>
-      <w:r>
-        <w:t xml:space="preserve">Textcolor =”#ffffff” </w:t>
-      </w:r>
-      <w:r>
-        <w:rPr>
-          <w:rFonts w:hint="eastAsia"/>
-        </w:rPr>
-        <w:t>를통해 색상을 지정할 수 있고 왼쪽의 박스를 눌러 원하는 색상을 지;정할 수 있다.</w:t>
+      <w:proofErr w:type="spellStart"/>
+      <w:r>
+        <w:t>Textcolor</w:t>
+      </w:r>
+      <w:proofErr w:type="spellEnd"/>
+      <w:r>
+        <w:t xml:space="preserve"> =”#</w:t>
+      </w:r>
+      <w:proofErr w:type="spellStart"/>
+      <w:r>
+        <w:t>ffffff</w:t>
+      </w:r>
+      <w:proofErr w:type="spellEnd"/>
+      <w:r>
+        <w:t xml:space="preserve">” </w:t>
+      </w:r>
+      <w:proofErr w:type="spellStart"/>
+      <w:r>
+        <w:rPr>
+          <w:rFonts w:hint="eastAsia"/>
+        </w:rPr>
+        <w:t>를통해</w:t>
+      </w:r>
+      <w:proofErr w:type="spellEnd"/>
+      <w:r>
+        <w:rPr>
+          <w:rFonts w:hint="eastAsia"/>
+        </w:rPr>
+        <w:t xml:space="preserve"> 색상을 지정할 수 있고 왼쪽의 박스를 눌러 원하는 색상을 </w:t>
+      </w:r>
+      <w:proofErr w:type="gramStart"/>
+      <w:r>
+        <w:rPr>
+          <w:rFonts w:hint="eastAsia"/>
+        </w:rPr>
+        <w:t>지;정할</w:t>
+      </w:r>
+      <w:proofErr w:type="gramEnd"/>
+      <w:r>
+        <w:rPr>
+          <w:rFonts w:hint="eastAsia"/>
+        </w:rPr>
+        <w:t xml:space="preserve"> 수 있다.</w:t>
       </w:r>
     </w:p>
     <w:p>
@@ -312,25 +471,65 @@
           <w:bottom w:val="single" w:sz="6" w:space="1" w:color="auto"/>
         </w:pBdr>
       </w:pPr>
-      <w:r>
-        <w:t>Textsize=”nsp”</w:t>
-      </w:r>
-      <w:r>
-        <w:rPr>
-          <w:rFonts w:hint="eastAsia"/>
-        </w:rPr>
-        <w:t>로 크지정이 가능하다.</w:t>
+      <w:proofErr w:type="spellStart"/>
+      <w:r>
+        <w:t>Textsize</w:t>
+      </w:r>
+      <w:proofErr w:type="spellEnd"/>
+      <w:r>
+        <w:t>=”</w:t>
+      </w:r>
+      <w:proofErr w:type="spellStart"/>
+      <w:r>
+        <w:t>nsp</w:t>
+      </w:r>
+      <w:proofErr w:type="spellEnd"/>
+      <w:r>
+        <w:t>”</w:t>
+      </w:r>
+      <w:r>
+        <w:rPr>
+          <w:rFonts w:hint="eastAsia"/>
+        </w:rPr>
+        <w:t xml:space="preserve">로 </w:t>
+      </w:r>
+      <w:proofErr w:type="spellStart"/>
+      <w:r>
+        <w:rPr>
+          <w:rFonts w:hint="eastAsia"/>
+        </w:rPr>
+        <w:t>크지정이</w:t>
+      </w:r>
+      <w:proofErr w:type="spellEnd"/>
+      <w:r>
+        <w:rPr>
+          <w:rFonts w:hint="eastAsia"/>
+        </w:rPr>
+        <w:t xml:space="preserve"> 가능하다.</w:t>
       </w:r>
     </w:p>
     <w:p>
-      <w:r>
-        <w:t xml:space="preserve">Edittext </w:t>
-      </w:r>
-      <w:r>
-        <w:rPr>
-          <w:rFonts w:hint="eastAsia"/>
-        </w:rPr>
-        <w:t>의 경우</w:t>
+      <w:proofErr w:type="spellStart"/>
+      <w:proofErr w:type="gramStart"/>
+      <w:r>
+        <w:t>Edittext</w:t>
+      </w:r>
+      <w:proofErr w:type="spellEnd"/>
+      <w:r>
+        <w:t xml:space="preserve"> </w:t>
+      </w:r>
+      <w:r>
+        <w:rPr>
+          <w:rFonts w:hint="eastAsia"/>
+        </w:rPr>
+        <w:t>의</w:t>
+      </w:r>
+      <w:proofErr w:type="gramEnd"/>
+      <w:r>
+        <w:rPr>
+          <w:rFonts w:hint="eastAsia"/>
+        </w:rPr>
+        <w:t xml:space="preserve"> 경우</w:t>
       </w:r>
     </w:p>
     <w:p>
@@ -365,11 +564,33 @@
       <w:r>
         <w:t xml:space="preserve">Id </w:t>
       </w:r>
-      <w:r>
-        <w:rPr>
-          <w:rFonts w:hint="eastAsia"/>
-        </w:rPr>
-        <w:t xml:space="preserve">엔터 엔터 한 뒤 </w:t>
+      <w:proofErr w:type="spellStart"/>
+      <w:r>
+        <w:rPr>
+          <w:rFonts w:hint="eastAsia"/>
+        </w:rPr>
+        <w:t>엔터</w:t>
+      </w:r>
+      <w:proofErr w:type="spellEnd"/>
+      <w:r>
+        <w:rPr>
+          <w:rFonts w:hint="eastAsia"/>
+        </w:rPr>
+        <w:t xml:space="preserve"> </w:t>
+      </w:r>
+      <w:proofErr w:type="spellStart"/>
+      <w:r>
+        <w:rPr>
+          <w:rFonts w:hint="eastAsia"/>
+        </w:rPr>
+        <w:t>엔터</w:t>
+      </w:r>
+      <w:proofErr w:type="spellEnd"/>
+      <w:r>
+        <w:rPr>
+          <w:rFonts w:hint="eastAsia"/>
+        </w:rPr>
+        <w:t xml:space="preserve"> 한 뒤 </w:t>
       </w:r>
       <w:r>
         <w:t>/</w:t>
@@ -378,7 +599,21 @@
         <w:rPr>
           <w:rFonts w:hint="eastAsia"/>
         </w:rPr>
-        <w:t>뒤에 원하는 아이디 값을지정할 수 있다.</w:t>
+        <w:t xml:space="preserve">뒤에 원하는 아이디 </w:t>
+      </w:r>
+      <w:proofErr w:type="spellStart"/>
+      <w:r>
+        <w:rPr>
+          <w:rFonts w:hint="eastAsia"/>
+        </w:rPr>
+        <w:t>값을지정할</w:t>
+      </w:r>
+      <w:proofErr w:type="spellEnd"/>
+      <w:r>
+        <w:rPr>
+          <w:rFonts w:hint="eastAsia"/>
+        </w:rPr>
+        <w:t xml:space="preserve"> 수 있다.</w:t>
       </w:r>
     </w:p>
     <w:p>
@@ -433,6 +668,7 @@
           <w:szCs w:val="20"/>
         </w:rPr>
       </w:pPr>
+      <w:proofErr w:type="spellStart"/>
       <w:r>
         <w:rPr>
           <w:rFonts w:ascii="Consolas" w:eastAsia="굴림체" w:hAnsi="Consolas" w:cs="굴림체"/>
@@ -440,16 +676,57 @@
           <w:kern w:val="0"/>
           <w:szCs w:val="20"/>
         </w:rPr>
-        <w:t xml:space="preserve">et_id </w:t>
-      </w:r>
-      <w:r>
-        <w:rPr>
-          <w:rFonts w:ascii="Consolas" w:eastAsia="굴림체" w:hAnsi="Consolas" w:cs="굴림체"/>
-          <w:color w:val="A9B7C6"/>
-          <w:kern w:val="0"/>
-          <w:szCs w:val="20"/>
-        </w:rPr>
-        <w:t>= findViewById(R.id.</w:t>
+        <w:t>et_id</w:t>
+      </w:r>
+      <w:proofErr w:type="spellEnd"/>
+      <w:r>
+        <w:rPr>
+          <w:rFonts w:ascii="Consolas" w:eastAsia="굴림체" w:hAnsi="Consolas" w:cs="굴림체"/>
+          <w:color w:val="9876AA"/>
+          <w:kern w:val="0"/>
+          <w:szCs w:val="20"/>
+        </w:rPr>
+        <w:t xml:space="preserve"> </w:t>
+      </w:r>
+      <w:r>
+        <w:rPr>
+          <w:rFonts w:ascii="Consolas" w:eastAsia="굴림체" w:hAnsi="Consolas" w:cs="굴림체"/>
+          <w:color w:val="A9B7C6"/>
+          <w:kern w:val="0"/>
+          <w:szCs w:val="20"/>
+        </w:rPr>
+        <w:t xml:space="preserve">= </w:t>
+      </w:r>
+      <w:proofErr w:type="spellStart"/>
+      <w:r>
+        <w:rPr>
+          <w:rFonts w:ascii="Consolas" w:eastAsia="굴림체" w:hAnsi="Consolas" w:cs="굴림체"/>
+          <w:color w:val="A9B7C6"/>
+          <w:kern w:val="0"/>
+          <w:szCs w:val="20"/>
+        </w:rPr>
+        <w:t>findViewById</w:t>
+      </w:r>
+      <w:proofErr w:type="spellEnd"/>
+      <w:r>
+        <w:rPr>
+          <w:rFonts w:ascii="Consolas" w:eastAsia="굴림체" w:hAnsi="Consolas" w:cs="굴림체"/>
+          <w:color w:val="A9B7C6"/>
+          <w:kern w:val="0"/>
+          <w:szCs w:val="20"/>
+        </w:rPr>
+        <w:t>(</w:t>
+      </w:r>
+      <w:proofErr w:type="spellStart"/>
+      <w:proofErr w:type="gramStart"/>
+      <w:r>
+        <w:rPr>
+          <w:rFonts w:ascii="Consolas" w:eastAsia="굴림체" w:hAnsi="Consolas" w:cs="굴림체"/>
+          <w:color w:val="A9B7C6"/>
+          <w:kern w:val="0"/>
+          <w:szCs w:val="20"/>
+        </w:rPr>
+        <w:t>R.id.</w:t>
       </w:r>
       <w:r>
         <w:rPr>
@@ -460,80 +737,9 @@
           <w:kern w:val="0"/>
           <w:szCs w:val="20"/>
         </w:rPr>
-        <w:t>et_id</w:t>
-      </w:r>
-      <w:r>
-        <w:rPr>
-          <w:rFonts w:ascii="Consolas" w:eastAsia="굴림체" w:hAnsi="Consolas" w:cs="굴림체"/>
-          <w:color w:val="A9B7C6"/>
-          <w:kern w:val="0"/>
-          <w:szCs w:val="20"/>
-        </w:rPr>
-        <w:t>)</w:t>
-      </w:r>
-      <w:r>
-        <w:rPr>
-          <w:rFonts w:ascii="Consolas" w:eastAsia="굴림체" w:hAnsi="Consolas" w:cs="굴림체"/>
-          <w:color w:val="CC7832"/>
-          <w:kern w:val="0"/>
-          <w:szCs w:val="20"/>
-        </w:rPr>
-        <w:t>;</w:t>
-      </w:r>
-      <w:r>
-        <w:rPr>
-          <w:rFonts w:ascii="Consolas" w:eastAsia="굴림체" w:hAnsi="Consolas" w:cs="굴림체"/>
-          <w:color w:val="CC7832"/>
-          <w:kern w:val="0"/>
-          <w:szCs w:val="20"/>
-        </w:rPr>
-        <w:br/>
-      </w:r>
-      <w:r>
-        <w:rPr>
-          <w:rFonts w:ascii="Consolas" w:eastAsia="굴림체" w:hAnsi="Consolas" w:cs="굴림체"/>
-          <w:color w:val="808080"/>
-          <w:kern w:val="0"/>
-          <w:szCs w:val="20"/>
-        </w:rPr>
-        <w:t>//</w:t>
-      </w:r>
-      <w:r>
-        <w:rPr>
-          <w:rFonts w:ascii="굴림체" w:eastAsia="굴림체" w:hAnsi="굴림체" w:cs="굴림체" w:hint="eastAsia"/>
-          <w:color w:val="808080"/>
-          <w:kern w:val="0"/>
-          <w:szCs w:val="20"/>
-        </w:rPr>
-        <w:t>아이디를 통해 불러옴</w:t>
-      </w:r>
-      <w:r>
-        <w:rPr>
-          <w:rFonts w:ascii="굴림체" w:eastAsia="굴림체" w:hAnsi="굴림체" w:cs="굴림체" w:hint="eastAsia"/>
-          <w:color w:val="808080"/>
-          <w:kern w:val="0"/>
-          <w:szCs w:val="20"/>
-        </w:rPr>
-        <w:br/>
-      </w:r>
-      <w:r>
-        <w:rPr>
-          <w:rFonts w:ascii="Consolas" w:eastAsia="굴림체" w:hAnsi="Consolas" w:cs="굴림체"/>
-          <w:color w:val="9876AA"/>
-          <w:kern w:val="0"/>
-          <w:szCs w:val="20"/>
-        </w:rPr>
-        <w:t xml:space="preserve">btn_test </w:t>
-      </w:r>
-      <w:r>
-        <w:rPr>
-          <w:rFonts w:ascii="Consolas" w:eastAsia="굴림체" w:hAnsi="Consolas" w:cs="굴림체"/>
-          <w:color w:val="A9B7C6"/>
-          <w:kern w:val="0"/>
-          <w:szCs w:val="20"/>
-        </w:rPr>
-        <w:t>= findViewById(R.id.</w:t>
-      </w:r>
+        <w:t>et</w:t>
+      </w:r>
+      <w:proofErr w:type="gramEnd"/>
       <w:r>
         <w:rPr>
           <w:rFonts w:ascii="Consolas" w:eastAsia="굴림체" w:hAnsi="Consolas" w:cs="굴림체"/>
@@ -543,8 +749,9 @@
           <w:kern w:val="0"/>
           <w:szCs w:val="20"/>
         </w:rPr>
-        <w:t>btn_test</w:t>
-      </w:r>
+        <w:t>_id</w:t>
+      </w:r>
+      <w:proofErr w:type="spellEnd"/>
       <w:r>
         <w:rPr>
           <w:rFonts w:ascii="Consolas" w:eastAsia="굴림체" w:hAnsi="Consolas" w:cs="굴림체"/>
@@ -562,15 +769,6 @@
           <w:szCs w:val="20"/>
         </w:rPr>
         <w:t>;</w:t>
-      </w:r>
-      <w:r>
-        <w:rPr>
-          <w:rFonts w:ascii="Consolas" w:eastAsia="굴림체" w:hAnsi="Consolas" w:cs="굴림체"/>
-          <w:color w:val="CC7832"/>
-          <w:kern w:val="0"/>
-          <w:szCs w:val="20"/>
-        </w:rPr>
-        <w:br/>
       </w:r>
       <w:r>
         <w:rPr>
@@ -597,7 +795,7 @@
           <w:kern w:val="0"/>
           <w:szCs w:val="20"/>
         </w:rPr>
-        <w:t>버튼 클릭시의 처리</w:t>
+        <w:t>아이디를 통해 불러옴</w:t>
       </w:r>
       <w:r>
         <w:rPr>
@@ -608,6 +806,7 @@
         </w:rPr>
         <w:br/>
       </w:r>
+      <w:proofErr w:type="spellStart"/>
       <w:r>
         <w:rPr>
           <w:rFonts w:ascii="Consolas" w:eastAsia="굴림체" w:hAnsi="Consolas" w:cs="굴림체"/>
@@ -617,14 +816,75 @@
         </w:rPr>
         <w:t>btn_test</w:t>
       </w:r>
-      <w:r>
-        <w:rPr>
-          <w:rFonts w:ascii="Consolas" w:eastAsia="굴림체" w:hAnsi="Consolas" w:cs="굴림체"/>
-          <w:color w:val="A9B7C6"/>
-          <w:kern w:val="0"/>
-          <w:szCs w:val="20"/>
-        </w:rPr>
-        <w:t>.setOnClickListener(</w:t>
+      <w:proofErr w:type="spellEnd"/>
+      <w:r>
+        <w:rPr>
+          <w:rFonts w:ascii="Consolas" w:eastAsia="굴림체" w:hAnsi="Consolas" w:cs="굴림체"/>
+          <w:color w:val="9876AA"/>
+          <w:kern w:val="0"/>
+          <w:szCs w:val="20"/>
+        </w:rPr>
+        <w:t xml:space="preserve"> </w:t>
+      </w:r>
+      <w:r>
+        <w:rPr>
+          <w:rFonts w:ascii="Consolas" w:eastAsia="굴림체" w:hAnsi="Consolas" w:cs="굴림체"/>
+          <w:color w:val="A9B7C6"/>
+          <w:kern w:val="0"/>
+          <w:szCs w:val="20"/>
+        </w:rPr>
+        <w:t xml:space="preserve">= </w:t>
+      </w:r>
+      <w:proofErr w:type="spellStart"/>
+      <w:r>
+        <w:rPr>
+          <w:rFonts w:ascii="Consolas" w:eastAsia="굴림체" w:hAnsi="Consolas" w:cs="굴림체"/>
+          <w:color w:val="A9B7C6"/>
+          <w:kern w:val="0"/>
+          <w:szCs w:val="20"/>
+        </w:rPr>
+        <w:t>findViewById</w:t>
+      </w:r>
+      <w:proofErr w:type="spellEnd"/>
+      <w:r>
+        <w:rPr>
+          <w:rFonts w:ascii="Consolas" w:eastAsia="굴림체" w:hAnsi="Consolas" w:cs="굴림체"/>
+          <w:color w:val="A9B7C6"/>
+          <w:kern w:val="0"/>
+          <w:szCs w:val="20"/>
+        </w:rPr>
+        <w:t>(</w:t>
+      </w:r>
+      <w:proofErr w:type="spellStart"/>
+      <w:r>
+        <w:rPr>
+          <w:rFonts w:ascii="Consolas" w:eastAsia="굴림체" w:hAnsi="Consolas" w:cs="굴림체"/>
+          <w:color w:val="A9B7C6"/>
+          <w:kern w:val="0"/>
+          <w:szCs w:val="20"/>
+        </w:rPr>
+        <w:t>R.id.</w:t>
+      </w:r>
+      <w:r>
+        <w:rPr>
+          <w:rFonts w:ascii="Consolas" w:eastAsia="굴림체" w:hAnsi="Consolas" w:cs="굴림체"/>
+          <w:i/>
+          <w:iCs/>
+          <w:color w:val="9876AA"/>
+          <w:kern w:val="0"/>
+          <w:szCs w:val="20"/>
+        </w:rPr>
+        <w:t>btn_test</w:t>
+      </w:r>
+      <w:proofErr w:type="spellEnd"/>
+      <w:r>
+        <w:rPr>
+          <w:rFonts w:ascii="Consolas" w:eastAsia="굴림체" w:hAnsi="Consolas" w:cs="굴림체"/>
+          <w:color w:val="A9B7C6"/>
+          <w:kern w:val="0"/>
+          <w:szCs w:val="20"/>
+        </w:rPr>
+        <w:t>)</w:t>
       </w:r>
       <w:r>
         <w:rPr>
@@ -633,45 +893,7 @@
           <w:kern w:val="0"/>
           <w:szCs w:val="20"/>
         </w:rPr>
-        <w:t xml:space="preserve">new </w:t>
-      </w:r>
-      <w:r>
-        <w:rPr>
-          <w:rFonts w:ascii="Consolas" w:eastAsia="굴림체" w:hAnsi="Consolas" w:cs="굴림체"/>
-          <w:color w:val="A9B7C6"/>
-          <w:kern w:val="0"/>
-          <w:szCs w:val="20"/>
-        </w:rPr>
-        <w:t>View.OnClickListener() {</w:t>
-      </w:r>
-      <w:r>
-        <w:rPr>
-          <w:rFonts w:ascii="Consolas" w:eastAsia="굴림체" w:hAnsi="Consolas" w:cs="굴림체"/>
-          <w:color w:val="A9B7C6"/>
-          <w:kern w:val="0"/>
-          <w:szCs w:val="20"/>
-        </w:rPr>
-        <w:br/>
-        <w:t xml:space="preserve">    </w:t>
-      </w:r>
-      <w:r>
-        <w:rPr>
-          <w:rFonts w:ascii="Consolas" w:eastAsia="굴림체" w:hAnsi="Consolas" w:cs="굴림체"/>
-          <w:color w:val="BBB529"/>
-          <w:kern w:val="0"/>
-          <w:szCs w:val="20"/>
-        </w:rPr>
-        <w:t>@Override</w:t>
-      </w:r>
-      <w:r>
-        <w:rPr>
-          <w:rFonts w:ascii="Consolas" w:eastAsia="굴림체" w:hAnsi="Consolas" w:cs="굴림체"/>
-          <w:color w:val="BBB529"/>
-          <w:kern w:val="0"/>
-          <w:szCs w:val="20"/>
-        </w:rPr>
-        <w:br/>
-        <w:t xml:space="preserve">    </w:t>
+        <w:t>;</w:t>
       </w:r>
       <w:r>
         <w:rPr>
@@ -680,35 +902,16 @@
           <w:kern w:val="0"/>
           <w:szCs w:val="20"/>
         </w:rPr>
-        <w:t xml:space="preserve">public void </w:t>
-      </w:r>
-      <w:r>
-        <w:rPr>
-          <w:rFonts w:ascii="Consolas" w:eastAsia="굴림체" w:hAnsi="Consolas" w:cs="굴림체"/>
-          <w:color w:val="FFC66D"/>
-          <w:kern w:val="0"/>
-          <w:szCs w:val="20"/>
-        </w:rPr>
-        <w:t>onClick</w:t>
-      </w:r>
-      <w:r>
-        <w:rPr>
-          <w:rFonts w:ascii="Consolas" w:eastAsia="굴림체" w:hAnsi="Consolas" w:cs="굴림체"/>
-          <w:color w:val="A9B7C6"/>
-          <w:kern w:val="0"/>
-          <w:szCs w:val="20"/>
-        </w:rPr>
-        <w:t>(View v) {</w:t>
-      </w:r>
-      <w:r>
-        <w:rPr>
-          <w:rFonts w:ascii="Consolas" w:eastAsia="굴림체" w:hAnsi="Consolas" w:cs="굴림체"/>
-          <w:color w:val="A9B7C6"/>
-          <w:kern w:val="0"/>
-          <w:szCs w:val="20"/>
-        </w:rPr>
-        <w:br/>
-        <w:t xml:space="preserve">        </w:t>
+        <w:br/>
+      </w:r>
+      <w:r>
+        <w:rPr>
+          <w:rFonts w:ascii="Consolas" w:eastAsia="굴림체" w:hAnsi="Consolas" w:cs="굴림체"/>
+          <w:color w:val="CC7832"/>
+          <w:kern w:val="0"/>
+          <w:szCs w:val="20"/>
+        </w:rPr>
+        <w:br/>
       </w:r>
       <w:r>
         <w:rPr>
@@ -726,16 +929,7 @@
           <w:kern w:val="0"/>
           <w:szCs w:val="20"/>
         </w:rPr>
-        <w:t>버튼의 텍스트를</w:t>
-      </w:r>
-      <w:r>
-        <w:rPr>
-          <w:rFonts w:ascii="Consolas" w:eastAsia="굴림체" w:hAnsi="Consolas" w:cs="굴림체"/>
-          <w:color w:val="808080"/>
-          <w:kern w:val="0"/>
-          <w:szCs w:val="20"/>
-        </w:rPr>
-        <w:t xml:space="preserve"> edittext </w:t>
+        <w:t>버튼 클릭시의 처리</w:t>
       </w:r>
       <w:r>
         <w:rPr>
@@ -744,7 +938,142 @@
           <w:kern w:val="0"/>
           <w:szCs w:val="20"/>
         </w:rPr>
-        <w:t>의 글씨를 가져와서 버튼의 글자로 지정</w:t>
+        <w:br/>
+      </w:r>
+      <w:proofErr w:type="spellStart"/>
+      <w:r>
+        <w:rPr>
+          <w:rFonts w:ascii="Consolas" w:eastAsia="굴림체" w:hAnsi="Consolas" w:cs="굴림체"/>
+          <w:color w:val="9876AA"/>
+          <w:kern w:val="0"/>
+          <w:szCs w:val="20"/>
+        </w:rPr>
+        <w:t>btn_test</w:t>
+      </w:r>
+      <w:r>
+        <w:rPr>
+          <w:rFonts w:ascii="Consolas" w:eastAsia="굴림체" w:hAnsi="Consolas" w:cs="굴림체"/>
+          <w:color w:val="A9B7C6"/>
+          <w:kern w:val="0"/>
+          <w:szCs w:val="20"/>
+        </w:rPr>
+        <w:t>.setOnClickListener</w:t>
+      </w:r>
+      <w:proofErr w:type="spellEnd"/>
+      <w:r>
+        <w:rPr>
+          <w:rFonts w:ascii="Consolas" w:eastAsia="굴림체" w:hAnsi="Consolas" w:cs="굴림체"/>
+          <w:color w:val="A9B7C6"/>
+          <w:kern w:val="0"/>
+          <w:szCs w:val="20"/>
+        </w:rPr>
+        <w:t>(</w:t>
+      </w:r>
+      <w:r>
+        <w:rPr>
+          <w:rFonts w:ascii="Consolas" w:eastAsia="굴림체" w:hAnsi="Consolas" w:cs="굴림체"/>
+          <w:color w:val="CC7832"/>
+          <w:kern w:val="0"/>
+          <w:szCs w:val="20"/>
+        </w:rPr>
+        <w:t xml:space="preserve">new </w:t>
+      </w:r>
+      <w:proofErr w:type="spellStart"/>
+      <w:r>
+        <w:rPr>
+          <w:rFonts w:ascii="Consolas" w:eastAsia="굴림체" w:hAnsi="Consolas" w:cs="굴림체"/>
+          <w:color w:val="A9B7C6"/>
+          <w:kern w:val="0"/>
+          <w:szCs w:val="20"/>
+        </w:rPr>
+        <w:t>View.OnClickListener</w:t>
+      </w:r>
+      <w:proofErr w:type="spellEnd"/>
+      <w:r>
+        <w:rPr>
+          <w:rFonts w:ascii="Consolas" w:eastAsia="굴림체" w:hAnsi="Consolas" w:cs="굴림체"/>
+          <w:color w:val="A9B7C6"/>
+          <w:kern w:val="0"/>
+          <w:szCs w:val="20"/>
+        </w:rPr>
+        <w:t>() {</w:t>
+      </w:r>
+      <w:r>
+        <w:rPr>
+          <w:rFonts w:ascii="Consolas" w:eastAsia="굴림체" w:hAnsi="Consolas" w:cs="굴림체"/>
+          <w:color w:val="A9B7C6"/>
+          <w:kern w:val="0"/>
+          <w:szCs w:val="20"/>
+        </w:rPr>
+        <w:br/>
+        <w:t xml:space="preserve">    </w:t>
+      </w:r>
+      <w:r>
+        <w:rPr>
+          <w:rFonts w:ascii="Consolas" w:eastAsia="굴림체" w:hAnsi="Consolas" w:cs="굴림체"/>
+          <w:color w:val="BBB529"/>
+          <w:kern w:val="0"/>
+          <w:szCs w:val="20"/>
+        </w:rPr>
+        <w:t>@Override</w:t>
+      </w:r>
+      <w:r>
+        <w:rPr>
+          <w:rFonts w:ascii="Consolas" w:eastAsia="굴림체" w:hAnsi="Consolas" w:cs="굴림체"/>
+          <w:color w:val="BBB529"/>
+          <w:kern w:val="0"/>
+          <w:szCs w:val="20"/>
+        </w:rPr>
+        <w:br/>
+        <w:t xml:space="preserve">    </w:t>
+      </w:r>
+      <w:r>
+        <w:rPr>
+          <w:rFonts w:ascii="Consolas" w:eastAsia="굴림체" w:hAnsi="Consolas" w:cs="굴림체"/>
+          <w:color w:val="CC7832"/>
+          <w:kern w:val="0"/>
+          <w:szCs w:val="20"/>
+        </w:rPr>
+        <w:t xml:space="preserve">public void </w:t>
+      </w:r>
+      <w:proofErr w:type="spellStart"/>
+      <w:r>
+        <w:rPr>
+          <w:rFonts w:ascii="Consolas" w:eastAsia="굴림체" w:hAnsi="Consolas" w:cs="굴림체"/>
+          <w:color w:val="FFC66D"/>
+          <w:kern w:val="0"/>
+          <w:szCs w:val="20"/>
+        </w:rPr>
+        <w:t>onClick</w:t>
+      </w:r>
+      <w:proofErr w:type="spellEnd"/>
+      <w:r>
+        <w:rPr>
+          <w:rFonts w:ascii="Consolas" w:eastAsia="굴림체" w:hAnsi="Consolas" w:cs="굴림체"/>
+          <w:color w:val="A9B7C6"/>
+          <w:kern w:val="0"/>
+          <w:szCs w:val="20"/>
+        </w:rPr>
+        <w:t>(View v) {</w:t>
+      </w:r>
+      <w:r>
+        <w:rPr>
+          <w:rFonts w:ascii="Consolas" w:eastAsia="굴림체" w:hAnsi="Consolas" w:cs="굴림체"/>
+          <w:color w:val="A9B7C6"/>
+          <w:kern w:val="0"/>
+          <w:szCs w:val="20"/>
+        </w:rPr>
+        <w:br/>
+        <w:t xml:space="preserve">        </w:t>
+      </w:r>
+      <w:r>
+        <w:rPr>
+          <w:rFonts w:ascii="Consolas" w:eastAsia="굴림체" w:hAnsi="Consolas" w:cs="굴림체"/>
+          <w:color w:val="808080"/>
+          <w:kern w:val="0"/>
+          <w:szCs w:val="20"/>
+        </w:rPr>
+        <w:t>//</w:t>
       </w:r>
       <w:r>
         <w:rPr>
@@ -753,73 +1082,7 @@
           <w:kern w:val="0"/>
           <w:szCs w:val="20"/>
         </w:rPr>
-        <w:br/>
-        <w:t xml:space="preserve">        </w:t>
-      </w:r>
-      <w:r>
-        <w:rPr>
-          <w:rFonts w:ascii="Consolas" w:eastAsia="굴림체" w:hAnsi="Consolas" w:cs="굴림체"/>
-          <w:color w:val="9876AA"/>
-          <w:kern w:val="0"/>
-          <w:szCs w:val="20"/>
-        </w:rPr>
-        <w:t>btn_test</w:t>
-      </w:r>
-      <w:r>
-        <w:rPr>
-          <w:rFonts w:ascii="Consolas" w:eastAsia="굴림체" w:hAnsi="Consolas" w:cs="굴림체"/>
-          <w:color w:val="A9B7C6"/>
-          <w:kern w:val="0"/>
-          <w:szCs w:val="20"/>
-        </w:rPr>
-        <w:t>.setText(</w:t>
-      </w:r>
-      <w:r>
-        <w:rPr>
-          <w:rFonts w:ascii="Consolas" w:eastAsia="굴림체" w:hAnsi="Consolas" w:cs="굴림체"/>
-          <w:color w:val="9876AA"/>
-          <w:kern w:val="0"/>
-          <w:szCs w:val="20"/>
-        </w:rPr>
-        <w:t>et_id</w:t>
-      </w:r>
-      <w:r>
-        <w:rPr>
-          <w:rFonts w:ascii="Consolas" w:eastAsia="굴림체" w:hAnsi="Consolas" w:cs="굴림체"/>
-          <w:color w:val="A9B7C6"/>
-          <w:kern w:val="0"/>
-          <w:szCs w:val="20"/>
-        </w:rPr>
-        <w:t>.getText())</w:t>
-      </w:r>
-      <w:r>
-        <w:rPr>
-          <w:rFonts w:ascii="Consolas" w:eastAsia="굴림체" w:hAnsi="Consolas" w:cs="굴림체"/>
-          <w:color w:val="CC7832"/>
-          <w:kern w:val="0"/>
-          <w:szCs w:val="20"/>
-        </w:rPr>
-        <w:t>;</w:t>
-      </w:r>
-      <w:r>
-        <w:rPr>
-          <w:rFonts w:ascii="Consolas" w:eastAsia="굴림체" w:hAnsi="Consolas" w:cs="굴림체"/>
-          <w:color w:val="CC7832"/>
-          <w:kern w:val="0"/>
-          <w:szCs w:val="20"/>
-        </w:rPr>
-        <w:br/>
-      </w:r>
-      <w:r>
-        <w:rPr>
-          <w:rFonts w:ascii="Consolas" w:eastAsia="굴림체" w:hAnsi="Consolas" w:cs="굴림체"/>
-          <w:color w:val="CC7832"/>
-          <w:kern w:val="0"/>
-          <w:szCs w:val="20"/>
-        </w:rPr>
-        <w:lastRenderedPageBreak/>
-        <w:br/>
-        <w:t xml:space="preserve">        </w:t>
+        <w:t>버튼의 텍스트를</w:t>
       </w:r>
       <w:r>
         <w:rPr>
@@ -828,7 +1091,27 @@
           <w:kern w:val="0"/>
           <w:szCs w:val="20"/>
         </w:rPr>
-        <w:t>//edittext</w:t>
+        <w:t xml:space="preserve"> </w:t>
+      </w:r>
+      <w:proofErr w:type="spellStart"/>
+      <w:r>
+        <w:rPr>
+          <w:rFonts w:ascii="Consolas" w:eastAsia="굴림체" w:hAnsi="Consolas" w:cs="굴림체"/>
+          <w:color w:val="808080"/>
+          <w:kern w:val="0"/>
+          <w:szCs w:val="20"/>
+        </w:rPr>
+        <w:t>edittext</w:t>
+      </w:r>
+      <w:proofErr w:type="spellEnd"/>
+      <w:r>
+        <w:rPr>
+          <w:rFonts w:ascii="Consolas" w:eastAsia="굴림체" w:hAnsi="Consolas" w:cs="굴림체"/>
+          <w:color w:val="808080"/>
+          <w:kern w:val="0"/>
+          <w:szCs w:val="20"/>
+        </w:rPr>
+        <w:t xml:space="preserve"> </w:t>
       </w:r>
       <w:r>
         <w:rPr>
@@ -837,7 +1120,7 @@
           <w:kern w:val="0"/>
           <w:szCs w:val="20"/>
         </w:rPr>
-        <w:t>창의 글자를 바꿈</w:t>
+        <w:t>의 글씨를 가져와서 버튼의 글자로 지정</w:t>
       </w:r>
       <w:r>
         <w:rPr>
@@ -847,8 +1130,135 @@
           <w:szCs w:val="20"/>
         </w:rPr>
         <w:br/>
+        <w:t xml:space="preserve">        </w:t>
+      </w:r>
+      <w:proofErr w:type="spellStart"/>
+      <w:r>
+        <w:rPr>
+          <w:rFonts w:ascii="Consolas" w:eastAsia="굴림체" w:hAnsi="Consolas" w:cs="굴림체"/>
+          <w:color w:val="9876AA"/>
+          <w:kern w:val="0"/>
+          <w:szCs w:val="20"/>
+        </w:rPr>
+        <w:t>btn_test</w:t>
+      </w:r>
+      <w:r>
+        <w:rPr>
+          <w:rFonts w:ascii="Consolas" w:eastAsia="굴림체" w:hAnsi="Consolas" w:cs="굴림체"/>
+          <w:color w:val="A9B7C6"/>
+          <w:kern w:val="0"/>
+          <w:szCs w:val="20"/>
+        </w:rPr>
+        <w:t>.setText</w:t>
+      </w:r>
+      <w:proofErr w:type="spellEnd"/>
+      <w:r>
+        <w:rPr>
+          <w:rFonts w:ascii="Consolas" w:eastAsia="굴림체" w:hAnsi="Consolas" w:cs="굴림체"/>
+          <w:color w:val="A9B7C6"/>
+          <w:kern w:val="0"/>
+          <w:szCs w:val="20"/>
+        </w:rPr>
+        <w:t>(</w:t>
+      </w:r>
+      <w:proofErr w:type="spellStart"/>
+      <w:r>
+        <w:rPr>
+          <w:rFonts w:ascii="Consolas" w:eastAsia="굴림체" w:hAnsi="Consolas" w:cs="굴림체"/>
+          <w:color w:val="9876AA"/>
+          <w:kern w:val="0"/>
+          <w:szCs w:val="20"/>
+        </w:rPr>
+        <w:t>et_id</w:t>
+      </w:r>
+      <w:r>
+        <w:rPr>
+          <w:rFonts w:ascii="Consolas" w:eastAsia="굴림체" w:hAnsi="Consolas" w:cs="굴림체"/>
+          <w:color w:val="A9B7C6"/>
+          <w:kern w:val="0"/>
+          <w:szCs w:val="20"/>
+        </w:rPr>
+        <w:t>.getText</w:t>
+      </w:r>
+      <w:proofErr w:type="spellEnd"/>
+      <w:r>
+        <w:rPr>
+          <w:rFonts w:ascii="Consolas" w:eastAsia="굴림체" w:hAnsi="Consolas" w:cs="굴림체"/>
+          <w:color w:val="A9B7C6"/>
+          <w:kern w:val="0"/>
+          <w:szCs w:val="20"/>
+        </w:rPr>
+        <w:t>())</w:t>
+      </w:r>
+      <w:r>
+        <w:rPr>
+          <w:rFonts w:ascii="Consolas" w:eastAsia="굴림체" w:hAnsi="Consolas" w:cs="굴림체"/>
+          <w:color w:val="CC7832"/>
+          <w:kern w:val="0"/>
+          <w:szCs w:val="20"/>
+        </w:rPr>
+        <w:t>;</w:t>
+      </w:r>
+      <w:r>
+        <w:rPr>
+          <w:rFonts w:ascii="Consolas" w:eastAsia="굴림체" w:hAnsi="Consolas" w:cs="굴림체"/>
+          <w:color w:val="CC7832"/>
+          <w:kern w:val="0"/>
+          <w:szCs w:val="20"/>
+        </w:rPr>
+        <w:br/>
+      </w:r>
+      <w:r>
+        <w:rPr>
+          <w:rFonts w:ascii="Consolas" w:eastAsia="굴림체" w:hAnsi="Consolas" w:cs="굴림체"/>
+          <w:color w:val="CC7832"/>
+          <w:kern w:val="0"/>
+          <w:szCs w:val="20"/>
+        </w:rPr>
+        <w:lastRenderedPageBreak/>
+        <w:br/>
+        <w:t xml:space="preserve">        </w:t>
+      </w:r>
+      <w:r>
+        <w:rPr>
+          <w:rFonts w:ascii="Consolas" w:eastAsia="굴림체" w:hAnsi="Consolas" w:cs="굴림체"/>
+          <w:color w:val="808080"/>
+          <w:kern w:val="0"/>
+          <w:szCs w:val="20"/>
+        </w:rPr>
+        <w:t>//</w:t>
+      </w:r>
+      <w:proofErr w:type="spellStart"/>
+      <w:r>
+        <w:rPr>
+          <w:rFonts w:ascii="Consolas" w:eastAsia="굴림체" w:hAnsi="Consolas" w:cs="굴림체"/>
+          <w:color w:val="808080"/>
+          <w:kern w:val="0"/>
+          <w:szCs w:val="20"/>
+        </w:rPr>
+        <w:t>edittext</w:t>
+      </w:r>
+      <w:proofErr w:type="spellEnd"/>
+      <w:r>
+        <w:rPr>
+          <w:rFonts w:ascii="굴림체" w:eastAsia="굴림체" w:hAnsi="굴림체" w:cs="굴림체" w:hint="eastAsia"/>
+          <w:color w:val="808080"/>
+          <w:kern w:val="0"/>
+          <w:szCs w:val="20"/>
+        </w:rPr>
+        <w:t>창의 글자를 바꿈</w:t>
+      </w:r>
+      <w:r>
+        <w:rPr>
+          <w:rFonts w:ascii="굴림체" w:eastAsia="굴림체" w:hAnsi="굴림체" w:cs="굴림체" w:hint="eastAsia"/>
+          <w:color w:val="808080"/>
+          <w:kern w:val="0"/>
+          <w:szCs w:val="20"/>
+        </w:rPr>
+        <w:br/>
         <w:t xml:space="preserve">       </w:t>
       </w:r>
+      <w:proofErr w:type="spellStart"/>
       <w:r>
         <w:rPr>
           <w:rFonts w:ascii="Consolas" w:eastAsia="굴림체" w:hAnsi="Consolas" w:cs="굴림체"/>
@@ -865,7 +1275,17 @@
           <w:kern w:val="0"/>
           <w:szCs w:val="20"/>
         </w:rPr>
-        <w:t>.setText(</w:t>
+        <w:t>.setText</w:t>
+      </w:r>
+      <w:proofErr w:type="spellEnd"/>
+      <w:r>
+        <w:rPr>
+          <w:rFonts w:ascii="Consolas" w:eastAsia="굴림체" w:hAnsi="Consolas" w:cs="굴림체"/>
+          <w:color w:val="A9B7C6"/>
+          <w:kern w:val="0"/>
+          <w:szCs w:val="20"/>
+        </w:rPr>
+        <w:t>(</w:t>
       </w:r>
       <w:r>
         <w:rPr>
@@ -1023,6 +1443,7 @@
     </w:p>
     <w:p/>
     <w:p>
+      <w:proofErr w:type="spellStart"/>
       <w:r>
         <w:rPr>
           <w:rFonts w:hint="eastAsia"/>
@@ -1041,15 +1462,18 @@
       <w:r>
         <w:t>ctivity</w:t>
       </w:r>
+      <w:proofErr w:type="spellEnd"/>
       <w:r>
         <w:rPr>
           <w:rFonts w:hint="eastAsia"/>
         </w:rPr>
         <w:t xml:space="preserve">폴더에 </w:t>
       </w:r>
+      <w:proofErr w:type="spellStart"/>
       <w:r>
         <w:t>subactivity</w:t>
       </w:r>
+      <w:proofErr w:type="spellEnd"/>
       <w:r>
         <w:rPr>
           <w:rFonts w:hint="eastAsia"/>
@@ -1068,7 +1492,21 @@
         <w:rPr>
           <w:rFonts w:hint="eastAsia"/>
         </w:rPr>
-        <w:t>버튼을 누르면 이동 하는 예제</w:t>
+        <w:t xml:space="preserve">버튼을 누르면 </w:t>
+      </w:r>
+      <w:proofErr w:type="gramStart"/>
+      <w:r>
+        <w:rPr>
+          <w:rFonts w:hint="eastAsia"/>
+        </w:rPr>
+        <w:t>이동 하는</w:t>
+      </w:r>
+      <w:proofErr w:type="gramEnd"/>
+      <w:r>
+        <w:rPr>
+          <w:rFonts w:hint="eastAsia"/>
+        </w:rPr>
+        <w:t xml:space="preserve"> 예제</w:t>
       </w:r>
     </w:p>
     <w:p>
@@ -1105,6 +1543,7 @@
           <w:szCs w:val="20"/>
         </w:rPr>
       </w:pPr>
+      <w:proofErr w:type="spellStart"/>
       <w:r>
         <w:rPr>
           <w:rFonts w:ascii="Consolas" w:eastAsia="굴림체" w:hAnsi="Consolas" w:cs="굴림체"/>
@@ -1112,16 +1551,37 @@
           <w:kern w:val="0"/>
           <w:szCs w:val="20"/>
         </w:rPr>
-        <w:t>btn_move</w:t>
-      </w:r>
-      <w:r>
-        <w:rPr>
-          <w:rFonts w:ascii="Consolas" w:eastAsia="굴림체" w:hAnsi="Consolas" w:cs="굴림체"/>
-          <w:color w:val="A9B7C6"/>
-          <w:kern w:val="0"/>
-          <w:szCs w:val="20"/>
-        </w:rPr>
-        <w:t>.setOnClickListener(</w:t>
+        <w:t>btn_</w:t>
+      </w:r>
+      <w:proofErr w:type="gramStart"/>
+      <w:r>
+        <w:rPr>
+          <w:rFonts w:ascii="Consolas" w:eastAsia="굴림체" w:hAnsi="Consolas" w:cs="굴림체"/>
+          <w:color w:val="9876AA"/>
+          <w:kern w:val="0"/>
+          <w:szCs w:val="20"/>
+        </w:rPr>
+        <w:t>move</w:t>
+      </w:r>
+      <w:r>
+        <w:rPr>
+          <w:rFonts w:ascii="Consolas" w:eastAsia="굴림체" w:hAnsi="Consolas" w:cs="굴림체"/>
+          <w:color w:val="A9B7C6"/>
+          <w:kern w:val="0"/>
+          <w:szCs w:val="20"/>
+        </w:rPr>
+        <w:t>.setOnClickListener</w:t>
+      </w:r>
+      <w:proofErr w:type="spellEnd"/>
+      <w:proofErr w:type="gramEnd"/>
+      <w:r>
+        <w:rPr>
+          <w:rFonts w:ascii="Consolas" w:eastAsia="굴림체" w:hAnsi="Consolas" w:cs="굴림체"/>
+          <w:color w:val="A9B7C6"/>
+          <w:kern w:val="0"/>
+          <w:szCs w:val="20"/>
+        </w:rPr>
+        <w:t>(</w:t>
       </w:r>
       <w:r>
         <w:rPr>
@@ -1132,14 +1592,25 @@
         </w:rPr>
         <w:t xml:space="preserve">new </w:t>
       </w:r>
-      <w:r>
-        <w:rPr>
-          <w:rFonts w:ascii="Consolas" w:eastAsia="굴림체" w:hAnsi="Consolas" w:cs="굴림체"/>
-          <w:color w:val="A9B7C6"/>
-          <w:kern w:val="0"/>
-          <w:szCs w:val="20"/>
-        </w:rPr>
-        <w:t>View.OnClickListener() {</w:t>
+      <w:proofErr w:type="spellStart"/>
+      <w:r>
+        <w:rPr>
+          <w:rFonts w:ascii="Consolas" w:eastAsia="굴림체" w:hAnsi="Consolas" w:cs="굴림체"/>
+          <w:color w:val="A9B7C6"/>
+          <w:kern w:val="0"/>
+          <w:szCs w:val="20"/>
+        </w:rPr>
+        <w:t>View.OnClickListener</w:t>
+      </w:r>
+      <w:proofErr w:type="spellEnd"/>
+      <w:r>
+        <w:rPr>
+          <w:rFonts w:ascii="Consolas" w:eastAsia="굴림체" w:hAnsi="Consolas" w:cs="굴림체"/>
+          <w:color w:val="A9B7C6"/>
+          <w:kern w:val="0"/>
+          <w:szCs w:val="20"/>
+        </w:rPr>
+        <w:t>() {</w:t>
       </w:r>
       <w:r>
         <w:rPr>
@@ -1179,6 +1650,7 @@
         </w:rPr>
         <w:t xml:space="preserve">public void </w:t>
       </w:r>
+      <w:proofErr w:type="spellStart"/>
       <w:r>
         <w:rPr>
           <w:rFonts w:ascii="Consolas" w:eastAsia="굴림체" w:hAnsi="Consolas" w:cs="굴림체"/>
@@ -1188,6 +1660,7 @@
         </w:rPr>
         <w:t>onClick</w:t>
       </w:r>
+      <w:proofErr w:type="spellEnd"/>
       <w:r>
         <w:rPr>
           <w:rFonts w:ascii="Consolas" w:eastAsia="굴림체" w:hAnsi="Consolas" w:cs="굴림체"/>
@@ -1205,7 +1678,27 @@
           <w:szCs w:val="20"/>
         </w:rPr>
         <w:br/>
-        <w:t xml:space="preserve">        Intent intent = </w:t>
+        <w:t xml:space="preserve">        Intent </w:t>
+      </w:r>
+      <w:proofErr w:type="spellStart"/>
+      <w:r>
+        <w:rPr>
+          <w:rFonts w:ascii="Consolas" w:eastAsia="굴림체" w:hAnsi="Consolas" w:cs="굴림체"/>
+          <w:color w:val="A9B7C6"/>
+          <w:kern w:val="0"/>
+          <w:szCs w:val="20"/>
+        </w:rPr>
+        <w:t>intent</w:t>
+      </w:r>
+      <w:proofErr w:type="spellEnd"/>
+      <w:r>
+        <w:rPr>
+          <w:rFonts w:ascii="Consolas" w:eastAsia="굴림체" w:hAnsi="Consolas" w:cs="굴림체"/>
+          <w:color w:val="A9B7C6"/>
+          <w:kern w:val="0"/>
+          <w:szCs w:val="20"/>
+        </w:rPr>
+        <w:t xml:space="preserve"> = </w:t>
       </w:r>
       <w:r>
         <w:rPr>
@@ -1223,7 +1716,17 @@
           <w:kern w:val="0"/>
           <w:szCs w:val="20"/>
         </w:rPr>
-        <w:t>Intent(MainActivity.</w:t>
+        <w:t>Intent(</w:t>
+      </w:r>
+      <w:proofErr w:type="spellStart"/>
+      <w:r>
+        <w:rPr>
+          <w:rFonts w:ascii="Consolas" w:eastAsia="굴림체" w:hAnsi="Consolas" w:cs="굴림체"/>
+          <w:color w:val="A9B7C6"/>
+          <w:kern w:val="0"/>
+          <w:szCs w:val="20"/>
+        </w:rPr>
+        <w:t>MainActivity.</w:t>
       </w:r>
       <w:r>
         <w:rPr>
@@ -1252,6 +1755,7 @@
         </w:rPr>
         <w:t>class</w:t>
       </w:r>
+      <w:proofErr w:type="spellEnd"/>
       <w:r>
         <w:rPr>
           <w:rFonts w:ascii="Consolas" w:eastAsia="굴림체" w:hAnsi="Consolas" w:cs="굴림체"/>
@@ -1280,14 +1784,25 @@
         <w:br/>
         <w:t xml:space="preserve">        </w:t>
       </w:r>
-      <w:r>
-        <w:rPr>
-          <w:rFonts w:ascii="Consolas" w:eastAsia="굴림체" w:hAnsi="Consolas" w:cs="굴림체"/>
-          <w:color w:val="A9B7C6"/>
-          <w:kern w:val="0"/>
-          <w:szCs w:val="20"/>
-        </w:rPr>
-        <w:t>startActivity(intent)</w:t>
+      <w:proofErr w:type="spellStart"/>
+      <w:r>
+        <w:rPr>
+          <w:rFonts w:ascii="Consolas" w:eastAsia="굴림체" w:hAnsi="Consolas" w:cs="굴림체"/>
+          <w:color w:val="A9B7C6"/>
+          <w:kern w:val="0"/>
+          <w:szCs w:val="20"/>
+        </w:rPr>
+        <w:t>startActivity</w:t>
+      </w:r>
+      <w:proofErr w:type="spellEnd"/>
+      <w:r>
+        <w:rPr>
+          <w:rFonts w:ascii="Consolas" w:eastAsia="굴림체" w:hAnsi="Consolas" w:cs="굴림체"/>
+          <w:color w:val="A9B7C6"/>
+          <w:kern w:val="0"/>
+          <w:szCs w:val="20"/>
+        </w:rPr>
+        <w:t>(intent)</w:t>
       </w:r>
       <w:r>
         <w:rPr>
@@ -1365,6 +1880,7 @@
       </w:r>
     </w:p>
     <w:p>
+      <w:proofErr w:type="gramStart"/>
       <w:r>
         <w:rPr>
           <w:rFonts w:hint="eastAsia"/>
@@ -1378,7 +1894,14 @@
         <w:rPr>
           <w:rFonts w:hint="eastAsia"/>
         </w:rPr>
-        <w:t xml:space="preserve">를 생성할 때 첫 인자로 현재 </w:t>
+        <w:t>를</w:t>
+      </w:r>
+      <w:proofErr w:type="gramEnd"/>
+      <w:r>
+        <w:rPr>
+          <w:rFonts w:hint="eastAsia"/>
+        </w:rPr>
+        <w:t xml:space="preserve"> 생성할 때 첫 인자로 현재 </w:t>
       </w:r>
       <w:r>
         <w:t xml:space="preserve">activity </w:t>
@@ -1442,23 +1965,46 @@
           <w:szCs w:val="20"/>
         </w:rPr>
       </w:pPr>
-      <w:r>
-        <w:rPr>
-          <w:rFonts w:ascii="Consolas" w:eastAsia="굴림체" w:hAnsi="Consolas" w:cs="굴림체"/>
-          <w:color w:val="A9B7C6"/>
-          <w:kern w:val="0"/>
-          <w:szCs w:val="20"/>
-        </w:rPr>
-        <w:t>intent.putExtra(</w:t>
-      </w:r>
-      <w:r>
-        <w:rPr>
-          <w:rFonts w:ascii="Consolas" w:eastAsia="굴림체" w:hAnsi="Consolas" w:cs="굴림체"/>
-          <w:color w:val="6A8759"/>
-          <w:kern w:val="0"/>
-          <w:szCs w:val="20"/>
-        </w:rPr>
-        <w:t>"str"</w:t>
+      <w:proofErr w:type="spellStart"/>
+      <w:proofErr w:type="gramStart"/>
+      <w:r>
+        <w:rPr>
+          <w:rFonts w:ascii="Consolas" w:eastAsia="굴림체" w:hAnsi="Consolas" w:cs="굴림체"/>
+          <w:color w:val="A9B7C6"/>
+          <w:kern w:val="0"/>
+          <w:szCs w:val="20"/>
+        </w:rPr>
+        <w:t>intent.putExtra</w:t>
+      </w:r>
+      <w:proofErr w:type="spellEnd"/>
+      <w:proofErr w:type="gramEnd"/>
+      <w:r>
+        <w:rPr>
+          <w:rFonts w:ascii="Consolas" w:eastAsia="굴림체" w:hAnsi="Consolas" w:cs="굴림체"/>
+          <w:color w:val="A9B7C6"/>
+          <w:kern w:val="0"/>
+          <w:szCs w:val="20"/>
+        </w:rPr>
+        <w:t>(</w:t>
+      </w:r>
+      <w:r>
+        <w:rPr>
+          <w:rFonts w:ascii="Consolas" w:eastAsia="굴림체" w:hAnsi="Consolas" w:cs="굴림체"/>
+          <w:color w:val="6A8759"/>
+          <w:kern w:val="0"/>
+          <w:szCs w:val="20"/>
+        </w:rPr>
+        <w:t>"</w:t>
+      </w:r>
+      <w:proofErr w:type="spellStart"/>
+      <w:r>
+        <w:rPr>
+          <w:rFonts w:ascii="Consolas" w:eastAsia="굴림체" w:hAnsi="Consolas" w:cs="굴림체"/>
+          <w:color w:val="6A8759"/>
+          <w:kern w:val="0"/>
+          <w:szCs w:val="20"/>
+        </w:rPr>
+        <w:t>str"</w:t>
       </w:r>
       <w:r>
         <w:rPr>
@@ -1478,6 +2024,7 @@
         </w:rPr>
         <w:t>str</w:t>
       </w:r>
+      <w:proofErr w:type="spellEnd"/>
       <w:r>
         <w:rPr>
           <w:rFonts w:ascii="Consolas" w:eastAsia="굴림체" w:hAnsi="Consolas" w:cs="굴림체"/>
@@ -1522,9 +2069,11 @@
         </w:rPr>
         <w:t xml:space="preserve">형태로 </w:t>
       </w:r>
+      <w:proofErr w:type="spellStart"/>
       <w:r>
         <w:t>putExtra</w:t>
       </w:r>
+      <w:proofErr w:type="spellEnd"/>
       <w:r>
         <w:rPr>
           <w:rFonts w:hint="eastAsia"/>
@@ -1534,12 +2083,14 @@
     </w:p>
     <w:p/>
     <w:p>
+      <w:proofErr w:type="spellStart"/>
       <w:r>
         <w:rPr>
           <w:rFonts w:hint="eastAsia"/>
         </w:rPr>
         <w:t>받는쪽</w:t>
       </w:r>
+      <w:proofErr w:type="spellEnd"/>
     </w:p>
     <w:p>
       <w:pPr>
@@ -1582,7 +2133,58 @@
           <w:kern w:val="0"/>
           <w:szCs w:val="20"/>
         </w:rPr>
-        <w:t>Intent intent = getIntent()</w:t>
+        <w:t xml:space="preserve">Intent </w:t>
+      </w:r>
+      <w:proofErr w:type="spellStart"/>
+      <w:r>
+        <w:rPr>
+          <w:rFonts w:ascii="Consolas" w:eastAsia="굴림체" w:hAnsi="Consolas" w:cs="굴림체"/>
+          <w:color w:val="A9B7C6"/>
+          <w:kern w:val="0"/>
+          <w:szCs w:val="20"/>
+        </w:rPr>
+        <w:t>intent</w:t>
+      </w:r>
+      <w:proofErr w:type="spellEnd"/>
+      <w:r>
+        <w:rPr>
+          <w:rFonts w:ascii="Consolas" w:eastAsia="굴림체" w:hAnsi="Consolas" w:cs="굴림체"/>
+          <w:color w:val="A9B7C6"/>
+          <w:kern w:val="0"/>
+          <w:szCs w:val="20"/>
+        </w:rPr>
+        <w:t xml:space="preserve"> = </w:t>
+      </w:r>
+      <w:proofErr w:type="spellStart"/>
+      <w:proofErr w:type="gramStart"/>
+      <w:r>
+        <w:rPr>
+          <w:rFonts w:ascii="Consolas" w:eastAsia="굴림체" w:hAnsi="Consolas" w:cs="굴림체"/>
+          <w:color w:val="A9B7C6"/>
+          <w:kern w:val="0"/>
+          <w:szCs w:val="20"/>
+        </w:rPr>
+        <w:t>getIntent</w:t>
+      </w:r>
+      <w:proofErr w:type="spellEnd"/>
+      <w:r>
+        <w:rPr>
+          <w:rFonts w:ascii="Consolas" w:eastAsia="굴림체" w:hAnsi="Consolas" w:cs="굴림체"/>
+          <w:color w:val="A9B7C6"/>
+          <w:kern w:val="0"/>
+          <w:szCs w:val="20"/>
+        </w:rPr>
+        <w:t>(</w:t>
+      </w:r>
+      <w:proofErr w:type="gramEnd"/>
+      <w:r>
+        <w:rPr>
+          <w:rFonts w:ascii="Consolas" w:eastAsia="굴림체" w:hAnsi="Consolas" w:cs="굴림체"/>
+          <w:color w:val="A9B7C6"/>
+          <w:kern w:val="0"/>
+          <w:szCs w:val="20"/>
+        </w:rPr>
+        <w:t>)</w:t>
       </w:r>
       <w:r>
         <w:rPr>
@@ -1609,7 +2211,27 @@
           <w:kern w:val="0"/>
           <w:szCs w:val="20"/>
         </w:rPr>
-        <w:t>String str = intent.getStringExtra(</w:t>
+        <w:t xml:space="preserve">String str = </w:t>
+      </w:r>
+      <w:proofErr w:type="spellStart"/>
+      <w:r>
+        <w:rPr>
+          <w:rFonts w:ascii="Consolas" w:eastAsia="굴림체" w:hAnsi="Consolas" w:cs="굴림체"/>
+          <w:color w:val="A9B7C6"/>
+          <w:kern w:val="0"/>
+          <w:szCs w:val="20"/>
+        </w:rPr>
+        <w:t>intent.getStringExtra</w:t>
+      </w:r>
+      <w:proofErr w:type="spellEnd"/>
+      <w:r>
+        <w:rPr>
+          <w:rFonts w:ascii="Consolas" w:eastAsia="굴림체" w:hAnsi="Consolas" w:cs="굴림체"/>
+          <w:color w:val="A9B7C6"/>
+          <w:kern w:val="0"/>
+          <w:szCs w:val="20"/>
+        </w:rPr>
+        <w:t>(</w:t>
       </w:r>
       <w:r>
         <w:rPr>
@@ -1647,6 +2269,7 @@
         </w:rPr>
         <w:br/>
       </w:r>
+      <w:proofErr w:type="spellStart"/>
       <w:r>
         <w:rPr>
           <w:rFonts w:ascii="Consolas" w:eastAsia="굴림체" w:hAnsi="Consolas" w:cs="굴림체"/>
@@ -1654,16 +2277,56 @@
           <w:kern w:val="0"/>
           <w:szCs w:val="20"/>
         </w:rPr>
-        <w:t xml:space="preserve">tv_text </w:t>
-      </w:r>
-      <w:r>
-        <w:rPr>
-          <w:rFonts w:ascii="Consolas" w:eastAsia="굴림체" w:hAnsi="Consolas" w:cs="굴림체"/>
-          <w:color w:val="A9B7C6"/>
-          <w:kern w:val="0"/>
-          <w:szCs w:val="20"/>
-        </w:rPr>
-        <w:t>= findViewById(R.id.</w:t>
+        <w:t>tv_text</w:t>
+      </w:r>
+      <w:proofErr w:type="spellEnd"/>
+      <w:r>
+        <w:rPr>
+          <w:rFonts w:ascii="Consolas" w:eastAsia="굴림체" w:hAnsi="Consolas" w:cs="굴림체"/>
+          <w:color w:val="9876AA"/>
+          <w:kern w:val="0"/>
+          <w:szCs w:val="20"/>
+        </w:rPr>
+        <w:t xml:space="preserve"> </w:t>
+      </w:r>
+      <w:r>
+        <w:rPr>
+          <w:rFonts w:ascii="Consolas" w:eastAsia="굴림체" w:hAnsi="Consolas" w:cs="굴림체"/>
+          <w:color w:val="A9B7C6"/>
+          <w:kern w:val="0"/>
+          <w:szCs w:val="20"/>
+        </w:rPr>
+        <w:t xml:space="preserve">= </w:t>
+      </w:r>
+      <w:proofErr w:type="spellStart"/>
+      <w:r>
+        <w:rPr>
+          <w:rFonts w:ascii="Consolas" w:eastAsia="굴림체" w:hAnsi="Consolas" w:cs="굴림체"/>
+          <w:color w:val="A9B7C6"/>
+          <w:kern w:val="0"/>
+          <w:szCs w:val="20"/>
+        </w:rPr>
+        <w:t>findViewById</w:t>
+      </w:r>
+      <w:proofErr w:type="spellEnd"/>
+      <w:r>
+        <w:rPr>
+          <w:rFonts w:ascii="Consolas" w:eastAsia="굴림체" w:hAnsi="Consolas" w:cs="굴림체"/>
+          <w:color w:val="A9B7C6"/>
+          <w:kern w:val="0"/>
+          <w:szCs w:val="20"/>
+        </w:rPr>
+        <w:t>(</w:t>
+      </w:r>
+      <w:proofErr w:type="spellStart"/>
+      <w:r>
+        <w:rPr>
+          <w:rFonts w:ascii="Consolas" w:eastAsia="굴림체" w:hAnsi="Consolas" w:cs="굴림체"/>
+          <w:color w:val="A9B7C6"/>
+          <w:kern w:val="0"/>
+          <w:szCs w:val="20"/>
+        </w:rPr>
+        <w:t>R.id.</w:t>
       </w:r>
       <w:r>
         <w:rPr>
@@ -1676,6 +2339,7 @@
         </w:rPr>
         <w:t>tv_text</w:t>
       </w:r>
+      <w:proofErr w:type="spellEnd"/>
       <w:r>
         <w:rPr>
           <w:rFonts w:ascii="Consolas" w:eastAsia="굴림체" w:hAnsi="Consolas" w:cs="굴림체"/>
@@ -1703,6 +2367,7 @@
         </w:rPr>
         <w:br/>
       </w:r>
+      <w:proofErr w:type="spellStart"/>
       <w:r>
         <w:rPr>
           <w:rFonts w:ascii="Consolas" w:eastAsia="굴림체" w:hAnsi="Consolas" w:cs="굴림체"/>
@@ -1719,7 +2384,17 @@
           <w:kern w:val="0"/>
           <w:szCs w:val="20"/>
         </w:rPr>
-        <w:t>.setText(str)</w:t>
+        <w:t>.setText</w:t>
+      </w:r>
+      <w:proofErr w:type="spellEnd"/>
+      <w:r>
+        <w:rPr>
+          <w:rFonts w:ascii="Consolas" w:eastAsia="굴림체" w:hAnsi="Consolas" w:cs="굴림체"/>
+          <w:color w:val="A9B7C6"/>
+          <w:kern w:val="0"/>
+          <w:szCs w:val="20"/>
+        </w:rPr>
+        <w:t>(str)</w:t>
       </w:r>
       <w:r>
         <w:rPr>
@@ -1732,9 +2407,11 @@
       </w:r>
     </w:p>
     <w:p>
+      <w:proofErr w:type="spellStart"/>
       <w:r>
         <w:t>getIntent</w:t>
       </w:r>
+      <w:proofErr w:type="spellEnd"/>
       <w:r>
         <w:rPr>
           <w:rFonts w:hint="eastAsia"/>
@@ -1762,10 +2439,11 @@
     </w:p>
     <w:p>
       <w:pPr>
-        <w:rPr>
-          <w:rFonts w:hint="eastAsia"/>
-        </w:rPr>
+        <w:pBdr>
+          <w:bottom w:val="single" w:sz="6" w:space="1" w:color="auto"/>
+        </w:pBdr>
       </w:pPr>
+      <w:proofErr w:type="spellStart"/>
       <w:r>
         <w:rPr>
           <w:rFonts w:hint="eastAsia"/>
@@ -1775,6 +2453,7 @@
       <w:r>
         <w:t>etStringExtra</w:t>
       </w:r>
+      <w:proofErr w:type="spellEnd"/>
       <w:r>
         <w:rPr>
           <w:rFonts w:hint="eastAsia"/>
@@ -1790,6 +2469,1433 @@
         </w:rPr>
         <w:t>를 지정하여 받을 수 있다.</w:t>
       </w:r>
+    </w:p>
+    <w:p/>
+    <w:p>
+      <w:proofErr w:type="spellStart"/>
+      <w:r>
+        <w:rPr>
+          <w:rFonts w:hint="eastAsia"/>
+        </w:rPr>
+        <w:lastRenderedPageBreak/>
+        <w:t>I</w:t>
+      </w:r>
+      <w:r>
+        <w:t>mageView</w:t>
+      </w:r>
+      <w:proofErr w:type="spellEnd"/>
+      <w:r>
+        <w:t xml:space="preserve"> </w:t>
+      </w:r>
+      <w:r>
+        <w:rPr>
+          <w:rFonts w:hint="eastAsia"/>
+        </w:rPr>
+        <w:t xml:space="preserve">와 </w:t>
+      </w:r>
+      <w:r>
+        <w:t xml:space="preserve">Toast </w:t>
+      </w:r>
+      <w:r>
+        <w:rPr>
+          <w:rFonts w:hint="eastAsia"/>
+        </w:rPr>
+        <w:t>메시지</w:t>
+      </w:r>
+    </w:p>
+    <w:p>
+      <w:pPr>
+        <w:widowControl/>
+        <w:shd w:val="clear" w:color="auto" w:fill="2B2B2B"/>
+        <w:tabs>
+          <w:tab w:val="left" w:pos="916"/>
+          <w:tab w:val="left" w:pos="1832"/>
+          <w:tab w:val="left" w:pos="2748"/>
+          <w:tab w:val="left" w:pos="3664"/>
+          <w:tab w:val="left" w:pos="4580"/>
+          <w:tab w:val="left" w:pos="5496"/>
+          <w:tab w:val="left" w:pos="6412"/>
+          <w:tab w:val="left" w:pos="7328"/>
+          <w:tab w:val="left" w:pos="8244"/>
+          <w:tab w:val="left" w:pos="9160"/>
+          <w:tab w:val="left" w:pos="10076"/>
+          <w:tab w:val="left" w:pos="10992"/>
+          <w:tab w:val="left" w:pos="11908"/>
+          <w:tab w:val="left" w:pos="12824"/>
+          <w:tab w:val="left" w:pos="13740"/>
+          <w:tab w:val="left" w:pos="14656"/>
+        </w:tabs>
+        <w:wordWrap/>
+        <w:autoSpaceDE/>
+        <w:autoSpaceDN/>
+        <w:spacing w:after="0" w:line="240" w:lineRule="auto"/>
+        <w:jc w:val="left"/>
+        <w:rPr>
+          <w:rFonts w:ascii="Consolas" w:eastAsia="굴림체" w:hAnsi="Consolas" w:cs="굴림체"/>
+          <w:color w:val="A9B7C6"/>
+          <w:kern w:val="0"/>
+          <w:szCs w:val="20"/>
+        </w:rPr>
+      </w:pPr>
+      <w:r>
+        <w:rPr>
+          <w:rFonts w:ascii="Consolas" w:eastAsia="굴림체" w:hAnsi="Consolas" w:cs="굴림체"/>
+          <w:color w:val="E8BF6A"/>
+          <w:kern w:val="0"/>
+          <w:szCs w:val="20"/>
+        </w:rPr>
+        <w:t>&lt;</w:t>
+      </w:r>
+      <w:proofErr w:type="spellStart"/>
+      <w:r>
+        <w:rPr>
+          <w:rFonts w:ascii="Consolas" w:eastAsia="굴림체" w:hAnsi="Consolas" w:cs="굴림체"/>
+          <w:color w:val="E8BF6A"/>
+          <w:kern w:val="0"/>
+          <w:szCs w:val="20"/>
+        </w:rPr>
+        <w:t>ImageView</w:t>
+      </w:r>
+      <w:proofErr w:type="spellEnd"/>
+      <w:r>
+        <w:rPr>
+          <w:rFonts w:ascii="Consolas" w:eastAsia="굴림체" w:hAnsi="Consolas" w:cs="굴림체"/>
+          <w:color w:val="E8BF6A"/>
+          <w:kern w:val="0"/>
+          <w:szCs w:val="20"/>
+        </w:rPr>
+        <w:br/>
+        <w:t xml:space="preserve">    </w:t>
+      </w:r>
+      <w:proofErr w:type="spellStart"/>
+      <w:proofErr w:type="gramStart"/>
+      <w:r>
+        <w:rPr>
+          <w:rFonts w:ascii="Consolas" w:eastAsia="굴림체" w:hAnsi="Consolas" w:cs="굴림체"/>
+          <w:color w:val="9876AA"/>
+          <w:kern w:val="0"/>
+          <w:szCs w:val="20"/>
+        </w:rPr>
+        <w:t>android</w:t>
+      </w:r>
+      <w:r>
+        <w:rPr>
+          <w:rFonts w:ascii="Consolas" w:eastAsia="굴림체" w:hAnsi="Consolas" w:cs="굴림체"/>
+          <w:color w:val="BABABA"/>
+          <w:kern w:val="0"/>
+          <w:szCs w:val="20"/>
+        </w:rPr>
+        <w:t>:layout</w:t>
+      </w:r>
+      <w:proofErr w:type="gramEnd"/>
+      <w:r>
+        <w:rPr>
+          <w:rFonts w:ascii="Consolas" w:eastAsia="굴림체" w:hAnsi="Consolas" w:cs="굴림체"/>
+          <w:color w:val="BABABA"/>
+          <w:kern w:val="0"/>
+          <w:szCs w:val="20"/>
+        </w:rPr>
+        <w:t>_width</w:t>
+      </w:r>
+      <w:proofErr w:type="spellEnd"/>
+      <w:r>
+        <w:rPr>
+          <w:rFonts w:ascii="Consolas" w:eastAsia="굴림체" w:hAnsi="Consolas" w:cs="굴림체"/>
+          <w:color w:val="6A8759"/>
+          <w:kern w:val="0"/>
+          <w:szCs w:val="20"/>
+        </w:rPr>
+        <w:t>="100dp"</w:t>
+      </w:r>
+      <w:r>
+        <w:rPr>
+          <w:rFonts w:ascii="Consolas" w:eastAsia="굴림체" w:hAnsi="Consolas" w:cs="굴림체"/>
+          <w:color w:val="6A8759"/>
+          <w:kern w:val="0"/>
+          <w:szCs w:val="20"/>
+        </w:rPr>
+        <w:br/>
+        <w:t xml:space="preserve">    </w:t>
+      </w:r>
+      <w:proofErr w:type="spellStart"/>
+      <w:r>
+        <w:rPr>
+          <w:rFonts w:ascii="Consolas" w:eastAsia="굴림체" w:hAnsi="Consolas" w:cs="굴림체"/>
+          <w:color w:val="9876AA"/>
+          <w:kern w:val="0"/>
+          <w:szCs w:val="20"/>
+        </w:rPr>
+        <w:t>android</w:t>
+      </w:r>
+      <w:r>
+        <w:rPr>
+          <w:rFonts w:ascii="Consolas" w:eastAsia="굴림체" w:hAnsi="Consolas" w:cs="굴림체"/>
+          <w:color w:val="BABABA"/>
+          <w:kern w:val="0"/>
+          <w:szCs w:val="20"/>
+        </w:rPr>
+        <w:t>:layout_height</w:t>
+      </w:r>
+      <w:proofErr w:type="spellEnd"/>
+      <w:r>
+        <w:rPr>
+          <w:rFonts w:ascii="Consolas" w:eastAsia="굴림체" w:hAnsi="Consolas" w:cs="굴림체"/>
+          <w:color w:val="6A8759"/>
+          <w:kern w:val="0"/>
+          <w:szCs w:val="20"/>
+        </w:rPr>
+        <w:t>="100dp"</w:t>
+      </w:r>
+      <w:r>
+        <w:rPr>
+          <w:rFonts w:ascii="Consolas" w:eastAsia="굴림체" w:hAnsi="Consolas" w:cs="굴림체"/>
+          <w:color w:val="6A8759"/>
+          <w:kern w:val="0"/>
+          <w:szCs w:val="20"/>
+        </w:rPr>
+        <w:br/>
+        <w:t xml:space="preserve">    </w:t>
+      </w:r>
+      <w:proofErr w:type="spellStart"/>
+      <w:r>
+        <w:rPr>
+          <w:rFonts w:ascii="Consolas" w:eastAsia="굴림체" w:hAnsi="Consolas" w:cs="굴림체"/>
+          <w:color w:val="9876AA"/>
+          <w:kern w:val="0"/>
+          <w:szCs w:val="20"/>
+        </w:rPr>
+        <w:t>android</w:t>
+      </w:r>
+      <w:r>
+        <w:rPr>
+          <w:rFonts w:ascii="Consolas" w:eastAsia="굴림체" w:hAnsi="Consolas" w:cs="굴림체"/>
+          <w:color w:val="BABABA"/>
+          <w:kern w:val="0"/>
+          <w:szCs w:val="20"/>
+        </w:rPr>
+        <w:t>:src</w:t>
+      </w:r>
+      <w:proofErr w:type="spellEnd"/>
+      <w:r>
+        <w:rPr>
+          <w:rFonts w:ascii="Consolas" w:eastAsia="굴림체" w:hAnsi="Consolas" w:cs="굴림체"/>
+          <w:color w:val="6A8759"/>
+          <w:kern w:val="0"/>
+          <w:szCs w:val="20"/>
+        </w:rPr>
+        <w:t>="@mipmap/</w:t>
+      </w:r>
+      <w:proofErr w:type="spellStart"/>
+      <w:r>
+        <w:rPr>
+          <w:rFonts w:ascii="Consolas" w:eastAsia="굴림체" w:hAnsi="Consolas" w:cs="굴림체"/>
+          <w:color w:val="6A8759"/>
+          <w:kern w:val="0"/>
+          <w:szCs w:val="20"/>
+        </w:rPr>
+        <w:t>ic_launcher</w:t>
+      </w:r>
+      <w:proofErr w:type="spellEnd"/>
+      <w:r>
+        <w:rPr>
+          <w:rFonts w:ascii="Consolas" w:eastAsia="굴림체" w:hAnsi="Consolas" w:cs="굴림체"/>
+          <w:color w:val="6A8759"/>
+          <w:kern w:val="0"/>
+          <w:szCs w:val="20"/>
+        </w:rPr>
+        <w:t>"</w:t>
+      </w:r>
+      <w:r>
+        <w:rPr>
+          <w:rFonts w:ascii="Consolas" w:eastAsia="굴림체" w:hAnsi="Consolas" w:cs="굴림체"/>
+          <w:color w:val="6A8759"/>
+          <w:kern w:val="0"/>
+          <w:szCs w:val="20"/>
+        </w:rPr>
+        <w:br/>
+        <w:t xml:space="preserve">    </w:t>
+      </w:r>
+      <w:proofErr w:type="spellStart"/>
+      <w:r>
+        <w:rPr>
+          <w:rFonts w:ascii="Consolas" w:eastAsia="굴림체" w:hAnsi="Consolas" w:cs="굴림체"/>
+          <w:color w:val="9876AA"/>
+          <w:kern w:val="0"/>
+          <w:szCs w:val="20"/>
+        </w:rPr>
+        <w:t>android</w:t>
+      </w:r>
+      <w:r>
+        <w:rPr>
+          <w:rFonts w:ascii="Consolas" w:eastAsia="굴림체" w:hAnsi="Consolas" w:cs="굴림체"/>
+          <w:color w:val="BABABA"/>
+          <w:kern w:val="0"/>
+          <w:szCs w:val="20"/>
+        </w:rPr>
+        <w:t>:id</w:t>
+      </w:r>
+      <w:proofErr w:type="spellEnd"/>
+      <w:r>
+        <w:rPr>
+          <w:rFonts w:ascii="Consolas" w:eastAsia="굴림체" w:hAnsi="Consolas" w:cs="굴림체"/>
+          <w:color w:val="6A8759"/>
+          <w:kern w:val="0"/>
+          <w:szCs w:val="20"/>
+        </w:rPr>
+        <w:t>="@+id/test"</w:t>
+      </w:r>
+      <w:r>
+        <w:rPr>
+          <w:rFonts w:ascii="Consolas" w:eastAsia="굴림체" w:hAnsi="Consolas" w:cs="굴림체"/>
+          <w:color w:val="6A8759"/>
+          <w:kern w:val="0"/>
+          <w:szCs w:val="20"/>
+        </w:rPr>
+        <w:br/>
+        <w:t xml:space="preserve">    </w:t>
+      </w:r>
+      <w:r>
+        <w:rPr>
+          <w:rFonts w:ascii="Consolas" w:eastAsia="굴림체" w:hAnsi="Consolas" w:cs="굴림체"/>
+          <w:color w:val="E8BF6A"/>
+          <w:kern w:val="0"/>
+          <w:szCs w:val="20"/>
+        </w:rPr>
+        <w:t>/&gt;</w:t>
+      </w:r>
+    </w:p>
+    <w:p>
+      <w:r>
+        <w:rPr>
+          <w:rFonts w:hint="eastAsia"/>
+        </w:rPr>
+        <w:t>이미지 뷰</w:t>
+      </w:r>
+      <w:r>
+        <w:rPr>
+          <w:rFonts w:hint="eastAsia"/>
+        </w:rPr>
+        <w:t xml:space="preserve">를 생성하고 </w:t>
+      </w:r>
+      <w:proofErr w:type="spellStart"/>
+      <w:r>
+        <w:t>sr</w:t>
+      </w:r>
+      <w:r>
+        <w:rPr>
+          <w:rFonts w:hint="eastAsia"/>
+        </w:rPr>
+        <w:t>c</w:t>
+      </w:r>
+      <w:proofErr w:type="spellEnd"/>
+      <w:r>
+        <w:rPr>
+          <w:rFonts w:hint="eastAsia"/>
+        </w:rPr>
+        <w:t>를 통해 이미지의 주소를 작성한다.</w:t>
+      </w:r>
+      <w:r>
+        <w:t xml:space="preserve"> Mipmap</w:t>
+      </w:r>
+      <w:r>
+        <w:rPr>
+          <w:rFonts w:hint="eastAsia"/>
+        </w:rPr>
+        <w:t>은 아이콘 등의 이미지가 저장되는 기본 위치이다.</w:t>
+      </w:r>
+    </w:p>
+    <w:p>
+      <w:r>
+        <w:rPr>
+          <w:rFonts w:hint="eastAsia"/>
+        </w:rPr>
+        <w:t xml:space="preserve">이미지 </w:t>
+      </w:r>
+      <w:proofErr w:type="spellStart"/>
+      <w:r>
+        <w:rPr>
+          <w:rFonts w:hint="eastAsia"/>
+        </w:rPr>
+        <w:t>클릭시</w:t>
+      </w:r>
+      <w:proofErr w:type="spellEnd"/>
+      <w:r>
+        <w:rPr>
+          <w:rFonts w:hint="eastAsia"/>
+        </w:rPr>
+        <w:t xml:space="preserve"> </w:t>
+      </w:r>
+      <w:r>
+        <w:t xml:space="preserve">Toast </w:t>
+      </w:r>
+      <w:r>
+        <w:rPr>
+          <w:rFonts w:hint="eastAsia"/>
+        </w:rPr>
+        <w:t>메시지 출력</w:t>
+      </w:r>
+    </w:p>
+    <w:p>
+      <w:pPr>
+        <w:widowControl/>
+        <w:shd w:val="clear" w:color="auto" w:fill="2B2B2B"/>
+        <w:tabs>
+          <w:tab w:val="left" w:pos="916"/>
+          <w:tab w:val="left" w:pos="1832"/>
+          <w:tab w:val="left" w:pos="2748"/>
+          <w:tab w:val="left" w:pos="3664"/>
+          <w:tab w:val="left" w:pos="4580"/>
+          <w:tab w:val="left" w:pos="5496"/>
+          <w:tab w:val="left" w:pos="6412"/>
+          <w:tab w:val="left" w:pos="7328"/>
+          <w:tab w:val="left" w:pos="8244"/>
+          <w:tab w:val="left" w:pos="9160"/>
+          <w:tab w:val="left" w:pos="10076"/>
+          <w:tab w:val="left" w:pos="10992"/>
+          <w:tab w:val="left" w:pos="11908"/>
+          <w:tab w:val="left" w:pos="12824"/>
+          <w:tab w:val="left" w:pos="13740"/>
+          <w:tab w:val="left" w:pos="14656"/>
+        </w:tabs>
+        <w:wordWrap/>
+        <w:autoSpaceDE/>
+        <w:autoSpaceDN/>
+        <w:spacing w:after="0" w:line="240" w:lineRule="auto"/>
+        <w:jc w:val="left"/>
+        <w:rPr>
+          <w:rFonts w:ascii="Consolas" w:eastAsia="굴림체" w:hAnsi="Consolas" w:cs="굴림체"/>
+          <w:color w:val="A9B7C6"/>
+          <w:kern w:val="0"/>
+          <w:szCs w:val="20"/>
+        </w:rPr>
+      </w:pPr>
+      <w:r>
+        <w:rPr>
+          <w:rFonts w:ascii="Consolas" w:eastAsia="굴림체" w:hAnsi="Consolas" w:cs="굴림체"/>
+          <w:color w:val="9876AA"/>
+          <w:kern w:val="0"/>
+          <w:szCs w:val="20"/>
+        </w:rPr>
+        <w:t xml:space="preserve">test </w:t>
+      </w:r>
+      <w:r>
+        <w:rPr>
+          <w:rFonts w:ascii="Consolas" w:eastAsia="굴림체" w:hAnsi="Consolas" w:cs="굴림체"/>
+          <w:color w:val="A9B7C6"/>
+          <w:kern w:val="0"/>
+          <w:szCs w:val="20"/>
+        </w:rPr>
+        <w:t xml:space="preserve">= </w:t>
+      </w:r>
+      <w:proofErr w:type="spellStart"/>
+      <w:r>
+        <w:rPr>
+          <w:rFonts w:ascii="Consolas" w:eastAsia="굴림체" w:hAnsi="Consolas" w:cs="굴림체"/>
+          <w:color w:val="A9B7C6"/>
+          <w:kern w:val="0"/>
+          <w:szCs w:val="20"/>
+        </w:rPr>
+        <w:t>findViewById</w:t>
+      </w:r>
+      <w:proofErr w:type="spellEnd"/>
+      <w:r>
+        <w:rPr>
+          <w:rFonts w:ascii="Consolas" w:eastAsia="굴림체" w:hAnsi="Consolas" w:cs="굴림체"/>
+          <w:color w:val="A9B7C6"/>
+          <w:kern w:val="0"/>
+          <w:szCs w:val="20"/>
+        </w:rPr>
+        <w:t>(</w:t>
+      </w:r>
+      <w:proofErr w:type="spellStart"/>
+      <w:r>
+        <w:rPr>
+          <w:rFonts w:ascii="Consolas" w:eastAsia="굴림체" w:hAnsi="Consolas" w:cs="굴림체"/>
+          <w:color w:val="A9B7C6"/>
+          <w:kern w:val="0"/>
+          <w:szCs w:val="20"/>
+        </w:rPr>
+        <w:t>R.id.</w:t>
+      </w:r>
+      <w:r>
+        <w:rPr>
+          <w:rFonts w:ascii="Consolas" w:eastAsia="굴림체" w:hAnsi="Consolas" w:cs="굴림체"/>
+          <w:i/>
+          <w:iCs/>
+          <w:color w:val="9876AA"/>
+          <w:kern w:val="0"/>
+          <w:szCs w:val="20"/>
+        </w:rPr>
+        <w:t>test</w:t>
+      </w:r>
+      <w:proofErr w:type="spellEnd"/>
+      <w:r>
+        <w:rPr>
+          <w:rFonts w:ascii="Consolas" w:eastAsia="굴림체" w:hAnsi="Consolas" w:cs="굴림체"/>
+          <w:color w:val="A9B7C6"/>
+          <w:kern w:val="0"/>
+          <w:szCs w:val="20"/>
+        </w:rPr>
+        <w:t>)</w:t>
+      </w:r>
+      <w:r>
+        <w:rPr>
+          <w:rFonts w:ascii="Consolas" w:eastAsia="굴림체" w:hAnsi="Consolas" w:cs="굴림체"/>
+          <w:color w:val="CC7832"/>
+          <w:kern w:val="0"/>
+          <w:szCs w:val="20"/>
+        </w:rPr>
+        <w:t>;</w:t>
+      </w:r>
+      <w:r>
+        <w:rPr>
+          <w:rFonts w:ascii="Consolas" w:eastAsia="굴림체" w:hAnsi="Consolas" w:cs="굴림체"/>
+          <w:color w:val="CC7832"/>
+          <w:kern w:val="0"/>
+          <w:szCs w:val="20"/>
+        </w:rPr>
+        <w:br/>
+      </w:r>
+      <w:proofErr w:type="spellStart"/>
+      <w:r>
+        <w:rPr>
+          <w:rFonts w:ascii="Consolas" w:eastAsia="굴림체" w:hAnsi="Consolas" w:cs="굴림체"/>
+          <w:color w:val="9876AA"/>
+          <w:kern w:val="0"/>
+          <w:szCs w:val="20"/>
+        </w:rPr>
+        <w:t>test</w:t>
+      </w:r>
+      <w:r>
+        <w:rPr>
+          <w:rFonts w:ascii="Consolas" w:eastAsia="굴림체" w:hAnsi="Consolas" w:cs="굴림체"/>
+          <w:color w:val="A9B7C6"/>
+          <w:kern w:val="0"/>
+          <w:szCs w:val="20"/>
+        </w:rPr>
+        <w:t>.setOnClickListener</w:t>
+      </w:r>
+      <w:proofErr w:type="spellEnd"/>
+      <w:r>
+        <w:rPr>
+          <w:rFonts w:ascii="Consolas" w:eastAsia="굴림체" w:hAnsi="Consolas" w:cs="굴림체"/>
+          <w:color w:val="A9B7C6"/>
+          <w:kern w:val="0"/>
+          <w:szCs w:val="20"/>
+        </w:rPr>
+        <w:t>(</w:t>
+      </w:r>
+      <w:r>
+        <w:rPr>
+          <w:rFonts w:ascii="Consolas" w:eastAsia="굴림체" w:hAnsi="Consolas" w:cs="굴림체"/>
+          <w:color w:val="CC7832"/>
+          <w:kern w:val="0"/>
+          <w:szCs w:val="20"/>
+        </w:rPr>
+        <w:t xml:space="preserve">new </w:t>
+      </w:r>
+      <w:proofErr w:type="spellStart"/>
+      <w:r>
+        <w:rPr>
+          <w:rFonts w:ascii="Consolas" w:eastAsia="굴림체" w:hAnsi="Consolas" w:cs="굴림체"/>
+          <w:color w:val="A9B7C6"/>
+          <w:kern w:val="0"/>
+          <w:szCs w:val="20"/>
+        </w:rPr>
+        <w:t>View.OnClickListener</w:t>
+      </w:r>
+      <w:proofErr w:type="spellEnd"/>
+      <w:r>
+        <w:rPr>
+          <w:rFonts w:ascii="Consolas" w:eastAsia="굴림체" w:hAnsi="Consolas" w:cs="굴림체"/>
+          <w:color w:val="A9B7C6"/>
+          <w:kern w:val="0"/>
+          <w:szCs w:val="20"/>
+        </w:rPr>
+        <w:t>() {</w:t>
+      </w:r>
+      <w:r>
+        <w:rPr>
+          <w:rFonts w:ascii="Consolas" w:eastAsia="굴림체" w:hAnsi="Consolas" w:cs="굴림체"/>
+          <w:color w:val="A9B7C6"/>
+          <w:kern w:val="0"/>
+          <w:szCs w:val="20"/>
+        </w:rPr>
+        <w:br/>
+        <w:t xml:space="preserve">    </w:t>
+      </w:r>
+      <w:r>
+        <w:rPr>
+          <w:rFonts w:ascii="Consolas" w:eastAsia="굴림체" w:hAnsi="Consolas" w:cs="굴림체"/>
+          <w:color w:val="BBB529"/>
+          <w:kern w:val="0"/>
+          <w:szCs w:val="20"/>
+        </w:rPr>
+        <w:t>@Override</w:t>
+      </w:r>
+      <w:r>
+        <w:rPr>
+          <w:rFonts w:ascii="Consolas" w:eastAsia="굴림체" w:hAnsi="Consolas" w:cs="굴림체"/>
+          <w:color w:val="BBB529"/>
+          <w:kern w:val="0"/>
+          <w:szCs w:val="20"/>
+        </w:rPr>
+        <w:br/>
+        <w:t xml:space="preserve">    </w:t>
+      </w:r>
+      <w:r>
+        <w:rPr>
+          <w:rFonts w:ascii="Consolas" w:eastAsia="굴림체" w:hAnsi="Consolas" w:cs="굴림체"/>
+          <w:color w:val="CC7832"/>
+          <w:kern w:val="0"/>
+          <w:szCs w:val="20"/>
+        </w:rPr>
+        <w:t xml:space="preserve">public void </w:t>
+      </w:r>
+      <w:proofErr w:type="spellStart"/>
+      <w:r>
+        <w:rPr>
+          <w:rFonts w:ascii="Consolas" w:eastAsia="굴림체" w:hAnsi="Consolas" w:cs="굴림체"/>
+          <w:color w:val="FFC66D"/>
+          <w:kern w:val="0"/>
+          <w:szCs w:val="20"/>
+        </w:rPr>
+        <w:t>onClick</w:t>
+      </w:r>
+      <w:proofErr w:type="spellEnd"/>
+      <w:r>
+        <w:rPr>
+          <w:rFonts w:ascii="Consolas" w:eastAsia="굴림체" w:hAnsi="Consolas" w:cs="굴림체"/>
+          <w:color w:val="A9B7C6"/>
+          <w:kern w:val="0"/>
+          <w:szCs w:val="20"/>
+        </w:rPr>
+        <w:t>(View v) {</w:t>
+      </w:r>
+      <w:r>
+        <w:rPr>
+          <w:rFonts w:ascii="Consolas" w:eastAsia="굴림체" w:hAnsi="Consolas" w:cs="굴림체"/>
+          <w:color w:val="A9B7C6"/>
+          <w:kern w:val="0"/>
+          <w:szCs w:val="20"/>
+        </w:rPr>
+        <w:br/>
+        <w:t xml:space="preserve">        </w:t>
+      </w:r>
+      <w:proofErr w:type="spellStart"/>
+      <w:r>
+        <w:rPr>
+          <w:rFonts w:ascii="Consolas" w:eastAsia="굴림체" w:hAnsi="Consolas" w:cs="굴림체"/>
+          <w:color w:val="A9B7C6"/>
+          <w:kern w:val="0"/>
+          <w:szCs w:val="20"/>
+        </w:rPr>
+        <w:t>Toast.</w:t>
+      </w:r>
+      <w:r>
+        <w:rPr>
+          <w:rFonts w:ascii="Consolas" w:eastAsia="굴림체" w:hAnsi="Consolas" w:cs="굴림체"/>
+          <w:i/>
+          <w:iCs/>
+          <w:color w:val="A9B7C6"/>
+          <w:kern w:val="0"/>
+          <w:szCs w:val="20"/>
+        </w:rPr>
+        <w:t>makeText</w:t>
+      </w:r>
+      <w:proofErr w:type="spellEnd"/>
+      <w:r>
+        <w:rPr>
+          <w:rFonts w:ascii="Consolas" w:eastAsia="굴림체" w:hAnsi="Consolas" w:cs="굴림체"/>
+          <w:color w:val="A9B7C6"/>
+          <w:kern w:val="0"/>
+          <w:szCs w:val="20"/>
+        </w:rPr>
+        <w:t>(</w:t>
+      </w:r>
+      <w:proofErr w:type="spellStart"/>
+      <w:r>
+        <w:rPr>
+          <w:rFonts w:ascii="Consolas" w:eastAsia="굴림체" w:hAnsi="Consolas" w:cs="굴림체"/>
+          <w:color w:val="A9B7C6"/>
+          <w:kern w:val="0"/>
+          <w:szCs w:val="20"/>
+        </w:rPr>
+        <w:t>getApplicationContext</w:t>
+      </w:r>
+      <w:proofErr w:type="spellEnd"/>
+      <w:r>
+        <w:rPr>
+          <w:rFonts w:ascii="Consolas" w:eastAsia="굴림체" w:hAnsi="Consolas" w:cs="굴림체"/>
+          <w:color w:val="A9B7C6"/>
+          <w:kern w:val="0"/>
+          <w:szCs w:val="20"/>
+        </w:rPr>
+        <w:t>()</w:t>
+      </w:r>
+      <w:r>
+        <w:rPr>
+          <w:rFonts w:ascii="Consolas" w:eastAsia="굴림체" w:hAnsi="Consolas" w:cs="굴림체"/>
+          <w:color w:val="CC7832"/>
+          <w:kern w:val="0"/>
+          <w:szCs w:val="20"/>
+        </w:rPr>
+        <w:t xml:space="preserve">, </w:t>
+      </w:r>
+      <w:r>
+        <w:rPr>
+          <w:rFonts w:ascii="Consolas" w:eastAsia="굴림체" w:hAnsi="Consolas" w:cs="굴림체"/>
+          <w:color w:val="6A8759"/>
+          <w:kern w:val="0"/>
+          <w:szCs w:val="20"/>
+        </w:rPr>
+        <w:t>"</w:t>
+      </w:r>
+      <w:r>
+        <w:rPr>
+          <w:rFonts w:ascii="굴림체" w:eastAsia="굴림체" w:hAnsi="굴림체" w:cs="굴림체" w:hint="eastAsia"/>
+          <w:color w:val="6A8759"/>
+          <w:kern w:val="0"/>
+          <w:szCs w:val="20"/>
+        </w:rPr>
+        <w:t>배고파</w:t>
+      </w:r>
+      <w:r>
+        <w:rPr>
+          <w:rFonts w:ascii="Consolas" w:eastAsia="굴림체" w:hAnsi="Consolas" w:cs="굴림체"/>
+          <w:color w:val="6A8759"/>
+          <w:kern w:val="0"/>
+          <w:szCs w:val="20"/>
+        </w:rPr>
+        <w:t>"</w:t>
+      </w:r>
+      <w:r>
+        <w:rPr>
+          <w:rFonts w:ascii="Consolas" w:eastAsia="굴림체" w:hAnsi="Consolas" w:cs="굴림체"/>
+          <w:color w:val="CC7832"/>
+          <w:kern w:val="0"/>
+          <w:szCs w:val="20"/>
+        </w:rPr>
+        <w:t xml:space="preserve">, </w:t>
+      </w:r>
+      <w:proofErr w:type="spellStart"/>
+      <w:r>
+        <w:rPr>
+          <w:rFonts w:ascii="Consolas" w:eastAsia="굴림체" w:hAnsi="Consolas" w:cs="굴림체"/>
+          <w:color w:val="A9B7C6"/>
+          <w:kern w:val="0"/>
+          <w:szCs w:val="20"/>
+        </w:rPr>
+        <w:t>Toast.</w:t>
+      </w:r>
+      <w:r>
+        <w:rPr>
+          <w:rFonts w:ascii="Consolas" w:eastAsia="굴림체" w:hAnsi="Consolas" w:cs="굴림체"/>
+          <w:i/>
+          <w:iCs/>
+          <w:color w:val="9876AA"/>
+          <w:kern w:val="0"/>
+          <w:szCs w:val="20"/>
+        </w:rPr>
+        <w:t>LENGTH_SHORT</w:t>
+      </w:r>
+      <w:proofErr w:type="spellEnd"/>
+      <w:proofErr w:type="gramStart"/>
+      <w:r>
+        <w:rPr>
+          <w:rFonts w:ascii="Consolas" w:eastAsia="굴림체" w:hAnsi="Consolas" w:cs="굴림체"/>
+          <w:color w:val="A9B7C6"/>
+          <w:kern w:val="0"/>
+          <w:szCs w:val="20"/>
+        </w:rPr>
+        <w:t>).show</w:t>
+      </w:r>
+      <w:proofErr w:type="gramEnd"/>
+      <w:r>
+        <w:rPr>
+          <w:rFonts w:ascii="Consolas" w:eastAsia="굴림체" w:hAnsi="Consolas" w:cs="굴림체"/>
+          <w:color w:val="A9B7C6"/>
+          <w:kern w:val="0"/>
+          <w:szCs w:val="20"/>
+        </w:rPr>
+        <w:t>()</w:t>
+      </w:r>
+      <w:r>
+        <w:rPr>
+          <w:rFonts w:ascii="Consolas" w:eastAsia="굴림체" w:hAnsi="Consolas" w:cs="굴림체"/>
+          <w:color w:val="CC7832"/>
+          <w:kern w:val="0"/>
+          <w:szCs w:val="20"/>
+        </w:rPr>
+        <w:t>;</w:t>
+      </w:r>
+      <w:r>
+        <w:rPr>
+          <w:rFonts w:ascii="Consolas" w:eastAsia="굴림체" w:hAnsi="Consolas" w:cs="굴림체"/>
+          <w:color w:val="CC7832"/>
+          <w:kern w:val="0"/>
+          <w:szCs w:val="20"/>
+        </w:rPr>
+        <w:br/>
+        <w:t xml:space="preserve">    </w:t>
+      </w:r>
+      <w:r>
+        <w:rPr>
+          <w:rFonts w:ascii="Consolas" w:eastAsia="굴림체" w:hAnsi="Consolas" w:cs="굴림체"/>
+          <w:color w:val="A9B7C6"/>
+          <w:kern w:val="0"/>
+          <w:szCs w:val="20"/>
+        </w:rPr>
+        <w:t>}</w:t>
+      </w:r>
+      <w:r>
+        <w:rPr>
+          <w:rFonts w:ascii="Consolas" w:eastAsia="굴림체" w:hAnsi="Consolas" w:cs="굴림체"/>
+          <w:color w:val="A9B7C6"/>
+          <w:kern w:val="0"/>
+          <w:szCs w:val="20"/>
+        </w:rPr>
+        <w:br/>
+        <w:t>})</w:t>
+      </w:r>
+      <w:r>
+        <w:rPr>
+          <w:rFonts w:ascii="Consolas" w:eastAsia="굴림체" w:hAnsi="Consolas" w:cs="굴림체"/>
+          <w:color w:val="CC7832"/>
+          <w:kern w:val="0"/>
+          <w:szCs w:val="20"/>
+        </w:rPr>
+        <w:t>;</w:t>
+      </w:r>
+    </w:p>
+    <w:p>
+      <w:r>
+        <w:rPr>
+          <w:rFonts w:hint="eastAsia"/>
+        </w:rPr>
+        <w:t xml:space="preserve">첫 인자는 현재 </w:t>
+      </w:r>
+      <w:r>
+        <w:t>activity</w:t>
+      </w:r>
+      <w:r>
+        <w:rPr>
+          <w:rFonts w:hint="eastAsia"/>
+        </w:rPr>
+        <w:t>화면을 의미하고 두번째는 표시할 텍스트</w:t>
+      </w:r>
+      <w:r>
+        <w:t xml:space="preserve">, </w:t>
+      </w:r>
+      <w:r>
+        <w:rPr>
+          <w:rFonts w:hint="eastAsia"/>
+        </w:rPr>
+        <w:t>세번째는</w:t>
+      </w:r>
+      <w:r>
+        <w:t xml:space="preserve"> </w:t>
+      </w:r>
+      <w:r>
+        <w:rPr>
+          <w:rFonts w:hint="eastAsia"/>
+        </w:rPr>
+        <w:t>표시될 길이이다.</w:t>
+      </w:r>
+    </w:p>
+    <w:p>
+      <w:proofErr w:type="gramStart"/>
+      <w:r>
+        <w:rPr>
+          <w:rFonts w:hint="eastAsia"/>
+        </w:rPr>
+        <w:t>.</w:t>
+      </w:r>
+      <w:r>
+        <w:t>show</w:t>
+      </w:r>
+      <w:proofErr w:type="gramEnd"/>
+      <w:r>
+        <w:t>()</w:t>
+      </w:r>
+      <w:r>
+        <w:rPr>
+          <w:rFonts w:hint="eastAsia"/>
+        </w:rPr>
+        <w:t>를 통해 메시지를 출력한다.</w:t>
+      </w:r>
+    </w:p>
+    <w:p/>
+    <w:p>
+      <w:r>
+        <w:rPr>
+          <w:rFonts w:hint="eastAsia"/>
+        </w:rPr>
+        <w:t>정렬하기</w:t>
+      </w:r>
+    </w:p>
+    <w:p>
+      <w:r>
+        <w:t>gravity</w:t>
+      </w:r>
+      <w:r>
+        <w:rPr>
+          <w:rFonts w:hint="eastAsia"/>
+        </w:rPr>
+        <w:t>속성을 통해 정렬한다.</w:t>
+      </w:r>
+    </w:p>
+    <w:p>
+      <w:pPr>
+        <w:rPr>
+          <w:rFonts w:hint="eastAsia"/>
+        </w:rPr>
+      </w:pPr>
+      <w:proofErr w:type="spellStart"/>
+      <w:proofErr w:type="gramStart"/>
+      <w:r>
+        <w:t>android:gravity</w:t>
+      </w:r>
+      <w:proofErr w:type="spellEnd"/>
+      <w:proofErr w:type="gramEnd"/>
+      <w:r>
+        <w:t xml:space="preserve">는 </w:t>
+      </w:r>
+      <w:proofErr w:type="spellStart"/>
+      <w:r>
+        <w:t>위젯자체로의</w:t>
+      </w:r>
+      <w:proofErr w:type="spellEnd"/>
+      <w:r>
+        <w:t xml:space="preserve"> 정렬 값을 지정</w:t>
+      </w:r>
+    </w:p>
+    <w:p>
+      <w:proofErr w:type="spellStart"/>
+      <w:proofErr w:type="gramStart"/>
+      <w:r>
+        <w:t>android:layout</w:t>
+      </w:r>
+      <w:proofErr w:type="gramEnd"/>
+      <w:r>
+        <w:t>_gravity</w:t>
+      </w:r>
+      <w:proofErr w:type="spellEnd"/>
+      <w:r>
+        <w:t xml:space="preserve">는 </w:t>
+      </w:r>
+      <w:proofErr w:type="spellStart"/>
+      <w:r>
+        <w:t>위젯자체가</w:t>
+      </w:r>
+      <w:proofErr w:type="spellEnd"/>
+      <w:r>
+        <w:t xml:space="preserve"> 아닌 위젯을 </w:t>
+      </w:r>
+      <w:proofErr w:type="spellStart"/>
+      <w:r>
+        <w:t>감싸주고있는</w:t>
+      </w:r>
+      <w:proofErr w:type="spellEnd"/>
+      <w:r>
+        <w:t xml:space="preserve"> 레이아웃의 정렬 값을 </w:t>
+      </w:r>
+      <w:r>
+        <w:rPr>
+          <w:rFonts w:hint="eastAsia"/>
+        </w:rPr>
+        <w:t>지정</w:t>
+      </w:r>
+    </w:p>
+    <w:p/>
+    <w:p>
+      <w:r>
+        <w:rPr>
+          <w:rFonts w:hint="eastAsia"/>
+        </w:rPr>
+        <w:t>리니어 레이아웃으로 감싼 뒤 해당 레이아웃을 정렬하는 방식사용.</w:t>
+      </w:r>
+    </w:p>
+    <w:p>
+      <w:pPr>
+        <w:pStyle w:val="HTML"/>
+        <w:shd w:val="clear" w:color="auto" w:fill="2B2B2B"/>
+        <w:rPr>
+          <w:rFonts w:ascii="Consolas" w:hAnsi="Consolas"/>
+          <w:color w:val="A9B7C6"/>
+          <w:sz w:val="20"/>
+          <w:szCs w:val="20"/>
+        </w:rPr>
+      </w:pPr>
+      <w:r>
+        <w:rPr>
+          <w:rFonts w:ascii="Consolas" w:hAnsi="Consolas"/>
+          <w:color w:val="E8BF6A"/>
+          <w:sz w:val="20"/>
+          <w:szCs w:val="20"/>
+        </w:rPr>
+        <w:t>&lt;</w:t>
+      </w:r>
+      <w:proofErr w:type="spellStart"/>
+      <w:r>
+        <w:rPr>
+          <w:rFonts w:ascii="Consolas" w:hAnsi="Consolas"/>
+          <w:color w:val="E8BF6A"/>
+          <w:sz w:val="20"/>
+          <w:szCs w:val="20"/>
+        </w:rPr>
+        <w:t>LinearLayout</w:t>
+      </w:r>
+      <w:proofErr w:type="spellEnd"/>
+      <w:r>
+        <w:rPr>
+          <w:rFonts w:ascii="Consolas" w:hAnsi="Consolas"/>
+          <w:color w:val="E8BF6A"/>
+          <w:sz w:val="20"/>
+          <w:szCs w:val="20"/>
+        </w:rPr>
+        <w:br/>
+        <w:t xml:space="preserve">    </w:t>
+      </w:r>
+      <w:proofErr w:type="spellStart"/>
+      <w:proofErr w:type="gramStart"/>
+      <w:r>
+        <w:rPr>
+          <w:rFonts w:ascii="Consolas" w:hAnsi="Consolas"/>
+          <w:color w:val="9876AA"/>
+          <w:sz w:val="20"/>
+          <w:szCs w:val="20"/>
+        </w:rPr>
+        <w:t>android</w:t>
+      </w:r>
+      <w:r>
+        <w:rPr>
+          <w:rFonts w:ascii="Consolas" w:hAnsi="Consolas"/>
+          <w:color w:val="BABABA"/>
+          <w:sz w:val="20"/>
+          <w:szCs w:val="20"/>
+        </w:rPr>
+        <w:t>:layout</w:t>
+      </w:r>
+      <w:proofErr w:type="gramEnd"/>
+      <w:r>
+        <w:rPr>
+          <w:rFonts w:ascii="Consolas" w:hAnsi="Consolas"/>
+          <w:color w:val="BABABA"/>
+          <w:sz w:val="20"/>
+          <w:szCs w:val="20"/>
+        </w:rPr>
+        <w:t>_width</w:t>
+      </w:r>
+      <w:proofErr w:type="spellEnd"/>
+      <w:r>
+        <w:rPr>
+          <w:rFonts w:ascii="Consolas" w:hAnsi="Consolas"/>
+          <w:color w:val="6A8759"/>
+          <w:sz w:val="20"/>
+          <w:szCs w:val="20"/>
+        </w:rPr>
+        <w:t>="</w:t>
+      </w:r>
+      <w:proofErr w:type="spellStart"/>
+      <w:r>
+        <w:rPr>
+          <w:rFonts w:ascii="Consolas" w:hAnsi="Consolas"/>
+          <w:color w:val="6A8759"/>
+          <w:sz w:val="20"/>
+          <w:szCs w:val="20"/>
+        </w:rPr>
+        <w:t>match_parent</w:t>
+      </w:r>
+      <w:proofErr w:type="spellEnd"/>
+      <w:r>
+        <w:rPr>
+          <w:rFonts w:ascii="Consolas" w:hAnsi="Consolas"/>
+          <w:color w:val="6A8759"/>
+          <w:sz w:val="20"/>
+          <w:szCs w:val="20"/>
+        </w:rPr>
+        <w:t>"</w:t>
+      </w:r>
+      <w:r>
+        <w:rPr>
+          <w:rFonts w:ascii="Consolas" w:hAnsi="Consolas"/>
+          <w:color w:val="6A8759"/>
+          <w:sz w:val="20"/>
+          <w:szCs w:val="20"/>
+        </w:rPr>
+        <w:br/>
+        <w:t xml:space="preserve">    </w:t>
+      </w:r>
+      <w:proofErr w:type="spellStart"/>
+      <w:r>
+        <w:rPr>
+          <w:rFonts w:ascii="Consolas" w:hAnsi="Consolas"/>
+          <w:color w:val="9876AA"/>
+          <w:sz w:val="20"/>
+          <w:szCs w:val="20"/>
+        </w:rPr>
+        <w:t>android</w:t>
+      </w:r>
+      <w:r>
+        <w:rPr>
+          <w:rFonts w:ascii="Consolas" w:hAnsi="Consolas"/>
+          <w:color w:val="BABABA"/>
+          <w:sz w:val="20"/>
+          <w:szCs w:val="20"/>
+        </w:rPr>
+        <w:t>:layout_height</w:t>
+      </w:r>
+      <w:proofErr w:type="spellEnd"/>
+      <w:r>
+        <w:rPr>
+          <w:rFonts w:ascii="Consolas" w:hAnsi="Consolas"/>
+          <w:color w:val="6A8759"/>
+          <w:sz w:val="20"/>
+          <w:szCs w:val="20"/>
+        </w:rPr>
+        <w:t>="</w:t>
+      </w:r>
+      <w:proofErr w:type="spellStart"/>
+      <w:r>
+        <w:rPr>
+          <w:rFonts w:ascii="Consolas" w:hAnsi="Consolas"/>
+          <w:color w:val="6A8759"/>
+          <w:sz w:val="20"/>
+          <w:szCs w:val="20"/>
+        </w:rPr>
+        <w:t>wrap_content</w:t>
+      </w:r>
+      <w:proofErr w:type="spellEnd"/>
+      <w:r>
+        <w:rPr>
+          <w:rFonts w:ascii="Consolas" w:hAnsi="Consolas"/>
+          <w:color w:val="6A8759"/>
+          <w:sz w:val="20"/>
+          <w:szCs w:val="20"/>
+        </w:rPr>
+        <w:t>"</w:t>
+      </w:r>
+      <w:r>
+        <w:rPr>
+          <w:rFonts w:ascii="Consolas" w:hAnsi="Consolas"/>
+          <w:color w:val="6A8759"/>
+          <w:sz w:val="20"/>
+          <w:szCs w:val="20"/>
+        </w:rPr>
+        <w:br/>
+        <w:t xml:space="preserve">    </w:t>
+      </w:r>
+      <w:proofErr w:type="spellStart"/>
+      <w:r>
+        <w:rPr>
+          <w:rFonts w:ascii="Consolas" w:hAnsi="Consolas"/>
+          <w:color w:val="9876AA"/>
+          <w:sz w:val="20"/>
+          <w:szCs w:val="20"/>
+        </w:rPr>
+        <w:t>android</w:t>
+      </w:r>
+      <w:r>
+        <w:rPr>
+          <w:rFonts w:ascii="Consolas" w:hAnsi="Consolas"/>
+          <w:color w:val="BABABA"/>
+          <w:sz w:val="20"/>
+          <w:szCs w:val="20"/>
+        </w:rPr>
+        <w:t>:gravity</w:t>
+      </w:r>
+      <w:proofErr w:type="spellEnd"/>
+      <w:r>
+        <w:rPr>
+          <w:rFonts w:ascii="Consolas" w:hAnsi="Consolas"/>
+          <w:color w:val="6A8759"/>
+          <w:sz w:val="20"/>
+          <w:szCs w:val="20"/>
+        </w:rPr>
+        <w:t>="center"</w:t>
+      </w:r>
+      <w:r>
+        <w:rPr>
+          <w:rFonts w:ascii="Consolas" w:hAnsi="Consolas"/>
+          <w:color w:val="6A8759"/>
+          <w:sz w:val="20"/>
+          <w:szCs w:val="20"/>
+        </w:rPr>
+        <w:br/>
+        <w:t xml:space="preserve">    </w:t>
+      </w:r>
+      <w:r>
+        <w:rPr>
+          <w:rFonts w:ascii="Consolas" w:hAnsi="Consolas"/>
+          <w:color w:val="E8BF6A"/>
+          <w:sz w:val="20"/>
+          <w:szCs w:val="20"/>
+        </w:rPr>
+        <w:t>&gt;</w:t>
+      </w:r>
+      <w:r>
+        <w:rPr>
+          <w:rFonts w:ascii="Consolas" w:hAnsi="Consolas"/>
+          <w:color w:val="E8BF6A"/>
+          <w:sz w:val="20"/>
+          <w:szCs w:val="20"/>
+        </w:rPr>
+        <w:br/>
+      </w:r>
+      <w:r>
+        <w:rPr>
+          <w:rFonts w:ascii="Consolas" w:hAnsi="Consolas"/>
+          <w:color w:val="E8BF6A"/>
+          <w:sz w:val="20"/>
+          <w:szCs w:val="20"/>
+        </w:rPr>
+        <w:br/>
+        <w:t xml:space="preserve">    &lt;</w:t>
+      </w:r>
+      <w:proofErr w:type="spellStart"/>
+      <w:r>
+        <w:rPr>
+          <w:rFonts w:ascii="Consolas" w:hAnsi="Consolas"/>
+          <w:color w:val="E8BF6A"/>
+          <w:sz w:val="20"/>
+          <w:szCs w:val="20"/>
+        </w:rPr>
+        <w:t>ImageView</w:t>
+      </w:r>
+      <w:proofErr w:type="spellEnd"/>
+      <w:r>
+        <w:rPr>
+          <w:rFonts w:ascii="Consolas" w:hAnsi="Consolas"/>
+          <w:color w:val="E8BF6A"/>
+          <w:sz w:val="20"/>
+          <w:szCs w:val="20"/>
+        </w:rPr>
+        <w:br/>
+        <w:t xml:space="preserve">        </w:t>
+      </w:r>
+      <w:proofErr w:type="spellStart"/>
+      <w:r>
+        <w:rPr>
+          <w:rFonts w:ascii="Consolas" w:hAnsi="Consolas"/>
+          <w:color w:val="9876AA"/>
+          <w:sz w:val="20"/>
+          <w:szCs w:val="20"/>
+        </w:rPr>
+        <w:t>android</w:t>
+      </w:r>
+      <w:r>
+        <w:rPr>
+          <w:rFonts w:ascii="Consolas" w:hAnsi="Consolas"/>
+          <w:color w:val="BABABA"/>
+          <w:sz w:val="20"/>
+          <w:szCs w:val="20"/>
+        </w:rPr>
+        <w:t>:layout_width</w:t>
+      </w:r>
+      <w:proofErr w:type="spellEnd"/>
+      <w:r>
+        <w:rPr>
+          <w:rFonts w:ascii="Consolas" w:hAnsi="Consolas"/>
+          <w:color w:val="6A8759"/>
+          <w:sz w:val="20"/>
+          <w:szCs w:val="20"/>
+        </w:rPr>
+        <w:t>="100dp"</w:t>
+      </w:r>
+      <w:r>
+        <w:rPr>
+          <w:rFonts w:ascii="Consolas" w:hAnsi="Consolas"/>
+          <w:color w:val="6A8759"/>
+          <w:sz w:val="20"/>
+          <w:szCs w:val="20"/>
+        </w:rPr>
+        <w:br/>
+        <w:t xml:space="preserve">        </w:t>
+      </w:r>
+      <w:proofErr w:type="spellStart"/>
+      <w:r>
+        <w:rPr>
+          <w:rFonts w:ascii="Consolas" w:hAnsi="Consolas"/>
+          <w:color w:val="9876AA"/>
+          <w:sz w:val="20"/>
+          <w:szCs w:val="20"/>
+        </w:rPr>
+        <w:t>android</w:t>
+      </w:r>
+      <w:r>
+        <w:rPr>
+          <w:rFonts w:ascii="Consolas" w:hAnsi="Consolas"/>
+          <w:color w:val="BABABA"/>
+          <w:sz w:val="20"/>
+          <w:szCs w:val="20"/>
+        </w:rPr>
+        <w:t>:layout_height</w:t>
+      </w:r>
+      <w:proofErr w:type="spellEnd"/>
+      <w:r>
+        <w:rPr>
+          <w:rFonts w:ascii="Consolas" w:hAnsi="Consolas"/>
+          <w:color w:val="6A8759"/>
+          <w:sz w:val="20"/>
+          <w:szCs w:val="20"/>
+        </w:rPr>
+        <w:t>="100dp"</w:t>
+      </w:r>
+      <w:r>
+        <w:rPr>
+          <w:rFonts w:ascii="Consolas" w:hAnsi="Consolas"/>
+          <w:color w:val="6A8759"/>
+          <w:sz w:val="20"/>
+          <w:szCs w:val="20"/>
+        </w:rPr>
+        <w:br/>
+        <w:t xml:space="preserve">        </w:t>
+      </w:r>
+      <w:proofErr w:type="spellStart"/>
+      <w:r>
+        <w:rPr>
+          <w:rFonts w:ascii="Consolas" w:hAnsi="Consolas"/>
+          <w:color w:val="9876AA"/>
+          <w:sz w:val="20"/>
+          <w:szCs w:val="20"/>
+        </w:rPr>
+        <w:t>android</w:t>
+      </w:r>
+      <w:r>
+        <w:rPr>
+          <w:rFonts w:ascii="Consolas" w:hAnsi="Consolas"/>
+          <w:color w:val="BABABA"/>
+          <w:sz w:val="20"/>
+          <w:szCs w:val="20"/>
+        </w:rPr>
+        <w:t>:src</w:t>
+      </w:r>
+      <w:proofErr w:type="spellEnd"/>
+      <w:r>
+        <w:rPr>
+          <w:rFonts w:ascii="Consolas" w:hAnsi="Consolas"/>
+          <w:color w:val="6A8759"/>
+          <w:sz w:val="20"/>
+          <w:szCs w:val="20"/>
+        </w:rPr>
+        <w:t>="@mipmap/</w:t>
+      </w:r>
+      <w:proofErr w:type="spellStart"/>
+      <w:r>
+        <w:rPr>
+          <w:rFonts w:ascii="Consolas" w:hAnsi="Consolas"/>
+          <w:color w:val="6A8759"/>
+          <w:sz w:val="20"/>
+          <w:szCs w:val="20"/>
+        </w:rPr>
+        <w:t>ic_launcher</w:t>
+      </w:r>
+      <w:proofErr w:type="spellEnd"/>
+      <w:r>
+        <w:rPr>
+          <w:rFonts w:ascii="Consolas" w:hAnsi="Consolas"/>
+          <w:color w:val="6A8759"/>
+          <w:sz w:val="20"/>
+          <w:szCs w:val="20"/>
+        </w:rPr>
+        <w:t>"</w:t>
+      </w:r>
+      <w:r>
+        <w:rPr>
+          <w:rFonts w:ascii="Consolas" w:hAnsi="Consolas"/>
+          <w:color w:val="6A8759"/>
+          <w:sz w:val="20"/>
+          <w:szCs w:val="20"/>
+        </w:rPr>
+        <w:br/>
+        <w:t xml:space="preserve">        </w:t>
+      </w:r>
+      <w:proofErr w:type="spellStart"/>
+      <w:r>
+        <w:rPr>
+          <w:rFonts w:ascii="Consolas" w:hAnsi="Consolas"/>
+          <w:color w:val="9876AA"/>
+          <w:sz w:val="20"/>
+          <w:szCs w:val="20"/>
+        </w:rPr>
+        <w:t>android</w:t>
+      </w:r>
+      <w:r>
+        <w:rPr>
+          <w:rFonts w:ascii="Consolas" w:hAnsi="Consolas"/>
+          <w:color w:val="BABABA"/>
+          <w:sz w:val="20"/>
+          <w:szCs w:val="20"/>
+        </w:rPr>
+        <w:t>:id</w:t>
+      </w:r>
+      <w:proofErr w:type="spellEnd"/>
+      <w:r>
+        <w:rPr>
+          <w:rFonts w:ascii="Consolas" w:hAnsi="Consolas"/>
+          <w:color w:val="6A8759"/>
+          <w:sz w:val="20"/>
+          <w:szCs w:val="20"/>
+        </w:rPr>
+        <w:t>="@+id/test"</w:t>
+      </w:r>
+      <w:r>
+        <w:rPr>
+          <w:rFonts w:ascii="Consolas" w:hAnsi="Consolas"/>
+          <w:color w:val="6A8759"/>
+          <w:sz w:val="20"/>
+          <w:szCs w:val="20"/>
+        </w:rPr>
+        <w:br/>
+        <w:t xml:space="preserve">        </w:t>
+      </w:r>
+      <w:r>
+        <w:rPr>
+          <w:rFonts w:ascii="Consolas" w:hAnsi="Consolas"/>
+          <w:color w:val="E8BF6A"/>
+          <w:sz w:val="20"/>
+          <w:szCs w:val="20"/>
+        </w:rPr>
+        <w:t>/&gt;</w:t>
+      </w:r>
+      <w:r>
+        <w:rPr>
+          <w:rFonts w:ascii="Consolas" w:hAnsi="Consolas"/>
+          <w:color w:val="E8BF6A"/>
+          <w:sz w:val="20"/>
+          <w:szCs w:val="20"/>
+        </w:rPr>
+        <w:br/>
+        <w:t>&lt;/</w:t>
+      </w:r>
+      <w:proofErr w:type="spellStart"/>
+      <w:r>
+        <w:rPr>
+          <w:rFonts w:ascii="Consolas" w:hAnsi="Consolas"/>
+          <w:color w:val="E8BF6A"/>
+          <w:sz w:val="20"/>
+          <w:szCs w:val="20"/>
+        </w:rPr>
+        <w:t>LinearLayout</w:t>
+      </w:r>
+      <w:proofErr w:type="spellEnd"/>
+      <w:r>
+        <w:rPr>
+          <w:rFonts w:ascii="Consolas" w:hAnsi="Consolas"/>
+          <w:color w:val="E8BF6A"/>
+          <w:sz w:val="20"/>
+          <w:szCs w:val="20"/>
+        </w:rPr>
+        <w:t>&gt;</w:t>
+      </w:r>
+    </w:p>
+    <w:p>
+      <w:pPr>
+        <w:rPr>
+          <w:rFonts w:hint="eastAsia"/>
+        </w:rPr>
+      </w:pPr>
     </w:p>
     <w:sectPr>
       <w:pgSz w:w="11906" w:h="16838"/>

--- a/2019ver.docx
+++ b/2019ver.docx
@@ -3890,6 +3890,1443 @@
         <w:t>&gt;</w:t>
       </w:r>
     </w:p>
+    <w:p>
+      <w:pPr>
+        <w:pBdr>
+          <w:bottom w:val="single" w:sz="6" w:space="1" w:color="auto"/>
+        </w:pBdr>
+      </w:pPr>
+    </w:p>
+    <w:p>
+      <w:proofErr w:type="spellStart"/>
+      <w:r>
+        <w:rPr>
+          <w:rFonts w:hint="eastAsia"/>
+        </w:rPr>
+        <w:lastRenderedPageBreak/>
+        <w:t>L</w:t>
+      </w:r>
+      <w:r>
+        <w:t>istView</w:t>
+      </w:r>
+      <w:proofErr w:type="spellEnd"/>
+    </w:p>
+    <w:p>
+      <w:r>
+        <w:rPr>
+          <w:rFonts w:hint="eastAsia"/>
+        </w:rPr>
+        <w:t xml:space="preserve">리스트 뷰 선언 자체는 간단하지만 사용할 </w:t>
+      </w:r>
+      <w:r>
+        <w:t>activity</w:t>
+      </w:r>
+      <w:r>
+        <w:rPr>
+          <w:rFonts w:hint="eastAsia"/>
+        </w:rPr>
+        <w:t xml:space="preserve">에서 </w:t>
+      </w:r>
+      <w:proofErr w:type="spellStart"/>
+      <w:r>
+        <w:rPr>
+          <w:rFonts w:hint="eastAsia"/>
+        </w:rPr>
+        <w:t>만져줘야함</w:t>
+      </w:r>
+      <w:proofErr w:type="spellEnd"/>
+    </w:p>
+    <w:p>
+      <w:pPr>
+        <w:pStyle w:val="HTML"/>
+        <w:shd w:val="clear" w:color="auto" w:fill="2B2B2B"/>
+        <w:rPr>
+          <w:rFonts w:ascii="Consolas" w:hAnsi="Consolas"/>
+          <w:color w:val="A9B7C6"/>
+          <w:sz w:val="20"/>
+          <w:szCs w:val="20"/>
+        </w:rPr>
+      </w:pPr>
+      <w:r>
+        <w:rPr>
+          <w:rFonts w:ascii="Consolas" w:hAnsi="Consolas"/>
+          <w:color w:val="808080"/>
+          <w:sz w:val="20"/>
+          <w:szCs w:val="20"/>
+        </w:rPr>
+        <w:t>//</w:t>
+      </w:r>
+      <w:r>
+        <w:rPr>
+          <w:rFonts w:hint="eastAsia"/>
+          <w:color w:val="808080"/>
+          <w:sz w:val="20"/>
+          <w:szCs w:val="20"/>
+        </w:rPr>
+        <w:t>리스트 뷰를 가져온다</w:t>
+      </w:r>
+      <w:r>
+        <w:rPr>
+          <w:rFonts w:hint="eastAsia"/>
+          <w:color w:val="808080"/>
+          <w:sz w:val="20"/>
+          <w:szCs w:val="20"/>
+        </w:rPr>
+        <w:br/>
+      </w:r>
+      <w:r>
+        <w:rPr>
+          <w:rFonts w:ascii="Consolas" w:hAnsi="Consolas"/>
+          <w:color w:val="9876AA"/>
+          <w:sz w:val="20"/>
+          <w:szCs w:val="20"/>
+        </w:rPr>
+        <w:t xml:space="preserve">list </w:t>
+      </w:r>
+      <w:r>
+        <w:rPr>
+          <w:rFonts w:ascii="Consolas" w:hAnsi="Consolas"/>
+          <w:color w:val="A9B7C6"/>
+          <w:sz w:val="20"/>
+          <w:szCs w:val="20"/>
+        </w:rPr>
+        <w:t xml:space="preserve">= </w:t>
+      </w:r>
+      <w:proofErr w:type="spellStart"/>
+      <w:r>
+        <w:rPr>
+          <w:rFonts w:ascii="Consolas" w:hAnsi="Consolas"/>
+          <w:color w:val="A9B7C6"/>
+          <w:sz w:val="20"/>
+          <w:szCs w:val="20"/>
+        </w:rPr>
+        <w:t>findViewById</w:t>
+      </w:r>
+      <w:proofErr w:type="spellEnd"/>
+      <w:r>
+        <w:rPr>
+          <w:rFonts w:ascii="Consolas" w:hAnsi="Consolas"/>
+          <w:color w:val="A9B7C6"/>
+          <w:sz w:val="20"/>
+          <w:szCs w:val="20"/>
+        </w:rPr>
+        <w:t>(</w:t>
+      </w:r>
+      <w:proofErr w:type="spellStart"/>
+      <w:r>
+        <w:rPr>
+          <w:rFonts w:ascii="Consolas" w:hAnsi="Consolas"/>
+          <w:color w:val="A9B7C6"/>
+          <w:sz w:val="20"/>
+          <w:szCs w:val="20"/>
+        </w:rPr>
+        <w:t>R.id.</w:t>
+      </w:r>
+      <w:r>
+        <w:rPr>
+          <w:rFonts w:ascii="Consolas" w:hAnsi="Consolas"/>
+          <w:i/>
+          <w:iCs/>
+          <w:color w:val="9876AA"/>
+          <w:sz w:val="20"/>
+          <w:szCs w:val="20"/>
+        </w:rPr>
+        <w:t>list</w:t>
+      </w:r>
+      <w:proofErr w:type="spellEnd"/>
+      <w:r>
+        <w:rPr>
+          <w:rFonts w:ascii="Consolas" w:hAnsi="Consolas"/>
+          <w:color w:val="A9B7C6"/>
+          <w:sz w:val="20"/>
+          <w:szCs w:val="20"/>
+        </w:rPr>
+        <w:t>)</w:t>
+      </w:r>
+      <w:r>
+        <w:rPr>
+          <w:rFonts w:ascii="Consolas" w:hAnsi="Consolas"/>
+          <w:color w:val="CC7832"/>
+          <w:sz w:val="20"/>
+          <w:szCs w:val="20"/>
+        </w:rPr>
+        <w:t>;</w:t>
+      </w:r>
+      <w:r>
+        <w:rPr>
+          <w:rFonts w:ascii="Consolas" w:hAnsi="Consolas"/>
+          <w:color w:val="CC7832"/>
+          <w:sz w:val="20"/>
+          <w:szCs w:val="20"/>
+        </w:rPr>
+        <w:br/>
+      </w:r>
+      <w:r>
+        <w:rPr>
+          <w:rFonts w:ascii="Consolas" w:hAnsi="Consolas"/>
+          <w:color w:val="CC7832"/>
+          <w:sz w:val="20"/>
+          <w:szCs w:val="20"/>
+        </w:rPr>
+        <w:br/>
+      </w:r>
+      <w:r>
+        <w:rPr>
+          <w:rFonts w:ascii="Consolas" w:hAnsi="Consolas"/>
+          <w:color w:val="808080"/>
+          <w:sz w:val="20"/>
+          <w:szCs w:val="20"/>
+        </w:rPr>
+        <w:t>//</w:t>
+      </w:r>
+      <w:r>
+        <w:rPr>
+          <w:rFonts w:hint="eastAsia"/>
+          <w:color w:val="808080"/>
+          <w:sz w:val="20"/>
+          <w:szCs w:val="20"/>
+        </w:rPr>
+        <w:t>리스트 뷰에 넣을 목록을 생성</w:t>
+      </w:r>
+      <w:r>
+        <w:rPr>
+          <w:rFonts w:hint="eastAsia"/>
+          <w:color w:val="808080"/>
+          <w:sz w:val="20"/>
+          <w:szCs w:val="20"/>
+        </w:rPr>
+        <w:br/>
+      </w:r>
+      <w:r>
+        <w:rPr>
+          <w:rFonts w:ascii="Consolas" w:hAnsi="Consolas"/>
+          <w:color w:val="A9B7C6"/>
+          <w:sz w:val="20"/>
+          <w:szCs w:val="20"/>
+        </w:rPr>
+        <w:t xml:space="preserve">List&lt;String&gt; data = </w:t>
+      </w:r>
+      <w:r>
+        <w:rPr>
+          <w:rFonts w:ascii="Consolas" w:hAnsi="Consolas"/>
+          <w:color w:val="CC7832"/>
+          <w:sz w:val="20"/>
+          <w:szCs w:val="20"/>
+        </w:rPr>
+        <w:t xml:space="preserve">new </w:t>
+      </w:r>
+      <w:proofErr w:type="spellStart"/>
+      <w:r>
+        <w:rPr>
+          <w:rFonts w:ascii="Consolas" w:hAnsi="Consolas"/>
+          <w:color w:val="A9B7C6"/>
+          <w:sz w:val="20"/>
+          <w:szCs w:val="20"/>
+        </w:rPr>
+        <w:t>ArrayList</w:t>
+      </w:r>
+      <w:proofErr w:type="spellEnd"/>
+      <w:r>
+        <w:rPr>
+          <w:rFonts w:ascii="Consolas" w:hAnsi="Consolas"/>
+          <w:color w:val="A9B7C6"/>
+          <w:sz w:val="20"/>
+          <w:szCs w:val="20"/>
+        </w:rPr>
+        <w:t>&lt;&gt;()</w:t>
+      </w:r>
+      <w:r>
+        <w:rPr>
+          <w:rFonts w:ascii="Consolas" w:hAnsi="Consolas"/>
+          <w:color w:val="CC7832"/>
+          <w:sz w:val="20"/>
+          <w:szCs w:val="20"/>
+        </w:rPr>
+        <w:t>;</w:t>
+      </w:r>
+      <w:r>
+        <w:rPr>
+          <w:rFonts w:ascii="Consolas" w:hAnsi="Consolas"/>
+          <w:color w:val="CC7832"/>
+          <w:sz w:val="20"/>
+          <w:szCs w:val="20"/>
+        </w:rPr>
+        <w:br/>
+      </w:r>
+      <w:r>
+        <w:rPr>
+          <w:rFonts w:ascii="Consolas" w:hAnsi="Consolas"/>
+          <w:color w:val="CC7832"/>
+          <w:sz w:val="20"/>
+          <w:szCs w:val="20"/>
+        </w:rPr>
+        <w:br/>
+      </w:r>
+      <w:r>
+        <w:rPr>
+          <w:rFonts w:ascii="Consolas" w:hAnsi="Consolas"/>
+          <w:color w:val="808080"/>
+          <w:sz w:val="20"/>
+          <w:szCs w:val="20"/>
+        </w:rPr>
+        <w:t>//</w:t>
+      </w:r>
+      <w:r>
+        <w:rPr>
+          <w:rFonts w:hint="eastAsia"/>
+          <w:color w:val="808080"/>
+          <w:sz w:val="20"/>
+          <w:szCs w:val="20"/>
+        </w:rPr>
+        <w:t xml:space="preserve">리스트 뷰와 리스트 </w:t>
+      </w:r>
+      <w:proofErr w:type="spellStart"/>
+      <w:r>
+        <w:rPr>
+          <w:rFonts w:hint="eastAsia"/>
+          <w:color w:val="808080"/>
+          <w:sz w:val="20"/>
+          <w:szCs w:val="20"/>
+        </w:rPr>
+        <w:t>를</w:t>
+      </w:r>
+      <w:proofErr w:type="spellEnd"/>
+      <w:r>
+        <w:rPr>
+          <w:rFonts w:hint="eastAsia"/>
+          <w:color w:val="808080"/>
+          <w:sz w:val="20"/>
+          <w:szCs w:val="20"/>
+        </w:rPr>
+        <w:t xml:space="preserve"> 연결해주는 어댑터</w:t>
+      </w:r>
+      <w:r>
+        <w:rPr>
+          <w:rFonts w:hint="eastAsia"/>
+          <w:color w:val="808080"/>
+          <w:sz w:val="20"/>
+          <w:szCs w:val="20"/>
+        </w:rPr>
+        <w:br/>
+      </w:r>
+      <w:r>
+        <w:rPr>
+          <w:rFonts w:ascii="Consolas" w:hAnsi="Consolas"/>
+          <w:color w:val="808080"/>
+          <w:sz w:val="20"/>
+          <w:szCs w:val="20"/>
+        </w:rPr>
+        <w:t>//</w:t>
+      </w:r>
+      <w:r>
+        <w:rPr>
+          <w:rFonts w:hint="eastAsia"/>
+          <w:color w:val="808080"/>
+          <w:sz w:val="20"/>
+          <w:szCs w:val="20"/>
+        </w:rPr>
+        <w:t>첫 인자로 해당</w:t>
+      </w:r>
+      <w:r>
+        <w:rPr>
+          <w:rFonts w:ascii="Consolas" w:hAnsi="Consolas"/>
+          <w:color w:val="808080"/>
+          <w:sz w:val="20"/>
+          <w:szCs w:val="20"/>
+        </w:rPr>
+        <w:t xml:space="preserve"> </w:t>
+      </w:r>
+      <w:proofErr w:type="spellStart"/>
+      <w:r>
+        <w:rPr>
+          <w:rFonts w:ascii="Consolas" w:hAnsi="Consolas"/>
+          <w:color w:val="808080"/>
+          <w:sz w:val="20"/>
+          <w:szCs w:val="20"/>
+        </w:rPr>
+        <w:t>acitivity</w:t>
+      </w:r>
+      <w:proofErr w:type="spellEnd"/>
+      <w:r>
+        <w:rPr>
+          <w:rFonts w:ascii="Consolas" w:hAnsi="Consolas"/>
+          <w:color w:val="808080"/>
+          <w:sz w:val="20"/>
+          <w:szCs w:val="20"/>
+        </w:rPr>
+        <w:t xml:space="preserve"> </w:t>
+      </w:r>
+      <w:r>
+        <w:rPr>
+          <w:rFonts w:hint="eastAsia"/>
+          <w:color w:val="808080"/>
+          <w:sz w:val="20"/>
+          <w:szCs w:val="20"/>
+        </w:rPr>
+        <w:t>두번째 인자로</w:t>
+      </w:r>
+      <w:r>
+        <w:rPr>
+          <w:rFonts w:ascii="Consolas" w:hAnsi="Consolas"/>
+          <w:color w:val="808080"/>
+          <w:sz w:val="20"/>
+          <w:szCs w:val="20"/>
+        </w:rPr>
+        <w:t xml:space="preserve"> </w:t>
+      </w:r>
+      <w:proofErr w:type="spellStart"/>
+      <w:r>
+        <w:rPr>
+          <w:rFonts w:ascii="Consolas" w:hAnsi="Consolas"/>
+          <w:color w:val="808080"/>
+          <w:sz w:val="20"/>
+          <w:szCs w:val="20"/>
+        </w:rPr>
+        <w:t>ui</w:t>
+      </w:r>
+      <w:proofErr w:type="spellEnd"/>
+      <w:r>
+        <w:rPr>
+          <w:rFonts w:ascii="Consolas" w:hAnsi="Consolas"/>
+          <w:color w:val="808080"/>
+          <w:sz w:val="20"/>
+          <w:szCs w:val="20"/>
+        </w:rPr>
+        <w:t xml:space="preserve">, </w:t>
+      </w:r>
+      <w:r>
+        <w:rPr>
+          <w:rFonts w:hint="eastAsia"/>
+          <w:color w:val="808080"/>
+          <w:sz w:val="20"/>
+          <w:szCs w:val="20"/>
+        </w:rPr>
+        <w:t>세번째 인자로 들어갈 항목이다</w:t>
+      </w:r>
+      <w:r>
+        <w:rPr>
+          <w:rFonts w:hint="eastAsia"/>
+          <w:color w:val="808080"/>
+          <w:sz w:val="20"/>
+          <w:szCs w:val="20"/>
+        </w:rPr>
+        <w:br/>
+      </w:r>
+      <w:proofErr w:type="spellStart"/>
+      <w:r>
+        <w:rPr>
+          <w:rFonts w:ascii="Consolas" w:hAnsi="Consolas"/>
+          <w:color w:val="A9B7C6"/>
+          <w:sz w:val="20"/>
+          <w:szCs w:val="20"/>
+        </w:rPr>
+        <w:t>ArrayAdapter</w:t>
+      </w:r>
+      <w:proofErr w:type="spellEnd"/>
+      <w:r>
+        <w:rPr>
+          <w:rFonts w:ascii="Consolas" w:hAnsi="Consolas"/>
+          <w:color w:val="A9B7C6"/>
+          <w:sz w:val="20"/>
+          <w:szCs w:val="20"/>
+        </w:rPr>
+        <w:t xml:space="preserve">&lt;String&gt; adapter = </w:t>
+      </w:r>
+      <w:r>
+        <w:rPr>
+          <w:rFonts w:ascii="Consolas" w:hAnsi="Consolas"/>
+          <w:color w:val="CC7832"/>
+          <w:sz w:val="20"/>
+          <w:szCs w:val="20"/>
+        </w:rPr>
+        <w:t xml:space="preserve">new </w:t>
+      </w:r>
+      <w:proofErr w:type="spellStart"/>
+      <w:r>
+        <w:rPr>
+          <w:rFonts w:ascii="Consolas" w:hAnsi="Consolas"/>
+          <w:color w:val="A9B7C6"/>
+          <w:sz w:val="20"/>
+          <w:szCs w:val="20"/>
+        </w:rPr>
+        <w:t>ArrayAdapter</w:t>
+      </w:r>
+      <w:proofErr w:type="spellEnd"/>
+      <w:r>
+        <w:rPr>
+          <w:rFonts w:ascii="Consolas" w:hAnsi="Consolas"/>
+          <w:color w:val="A9B7C6"/>
+          <w:sz w:val="20"/>
+          <w:szCs w:val="20"/>
+        </w:rPr>
+        <w:t>&lt;&gt;(</w:t>
+      </w:r>
+      <w:r>
+        <w:rPr>
+          <w:rFonts w:ascii="Consolas" w:hAnsi="Consolas"/>
+          <w:color w:val="CC7832"/>
+          <w:sz w:val="20"/>
+          <w:szCs w:val="20"/>
+        </w:rPr>
+        <w:t xml:space="preserve">this, </w:t>
+      </w:r>
+      <w:r>
+        <w:rPr>
+          <w:rFonts w:ascii="Consolas" w:hAnsi="Consolas"/>
+          <w:color w:val="A9B7C6"/>
+          <w:sz w:val="20"/>
+          <w:szCs w:val="20"/>
+        </w:rPr>
+        <w:t>android.R.layout.</w:t>
+      </w:r>
+      <w:r>
+        <w:rPr>
+          <w:rFonts w:ascii="Consolas" w:hAnsi="Consolas"/>
+          <w:i/>
+          <w:iCs/>
+          <w:color w:val="9876AA"/>
+          <w:sz w:val="20"/>
+          <w:szCs w:val="20"/>
+        </w:rPr>
+        <w:t>simple_list_item_</w:t>
+      </w:r>
+      <w:proofErr w:type="gramStart"/>
+      <w:r>
+        <w:rPr>
+          <w:rFonts w:ascii="Consolas" w:hAnsi="Consolas"/>
+          <w:i/>
+          <w:iCs/>
+          <w:color w:val="9876AA"/>
+          <w:sz w:val="20"/>
+          <w:szCs w:val="20"/>
+        </w:rPr>
+        <w:t>1</w:t>
+      </w:r>
+      <w:r>
+        <w:rPr>
+          <w:rFonts w:ascii="Consolas" w:hAnsi="Consolas"/>
+          <w:color w:val="CC7832"/>
+          <w:sz w:val="20"/>
+          <w:szCs w:val="20"/>
+        </w:rPr>
+        <w:t>,</w:t>
+      </w:r>
+      <w:r>
+        <w:rPr>
+          <w:rFonts w:ascii="Consolas" w:hAnsi="Consolas"/>
+          <w:color w:val="A9B7C6"/>
+          <w:sz w:val="20"/>
+          <w:szCs w:val="20"/>
+        </w:rPr>
+        <w:t>data</w:t>
+      </w:r>
+      <w:proofErr w:type="gramEnd"/>
+      <w:r>
+        <w:rPr>
+          <w:rFonts w:ascii="Consolas" w:hAnsi="Consolas"/>
+          <w:color w:val="A9B7C6"/>
+          <w:sz w:val="20"/>
+          <w:szCs w:val="20"/>
+        </w:rPr>
+        <w:t>)</w:t>
+      </w:r>
+      <w:r>
+        <w:rPr>
+          <w:rFonts w:ascii="Consolas" w:hAnsi="Consolas"/>
+          <w:color w:val="CC7832"/>
+          <w:sz w:val="20"/>
+          <w:szCs w:val="20"/>
+        </w:rPr>
+        <w:t>;</w:t>
+      </w:r>
+      <w:r>
+        <w:rPr>
+          <w:rFonts w:ascii="Consolas" w:hAnsi="Consolas"/>
+          <w:color w:val="CC7832"/>
+          <w:sz w:val="20"/>
+          <w:szCs w:val="20"/>
+        </w:rPr>
+        <w:br/>
+      </w:r>
+      <w:r>
+        <w:rPr>
+          <w:rFonts w:ascii="Consolas" w:hAnsi="Consolas"/>
+          <w:color w:val="CC7832"/>
+          <w:sz w:val="20"/>
+          <w:szCs w:val="20"/>
+        </w:rPr>
+        <w:br/>
+      </w:r>
+      <w:r>
+        <w:rPr>
+          <w:rFonts w:ascii="Consolas" w:hAnsi="Consolas"/>
+          <w:color w:val="808080"/>
+          <w:sz w:val="20"/>
+          <w:szCs w:val="20"/>
+        </w:rPr>
+        <w:t>//</w:t>
+      </w:r>
+      <w:r>
+        <w:rPr>
+          <w:rFonts w:hint="eastAsia"/>
+          <w:color w:val="808080"/>
+          <w:sz w:val="20"/>
+          <w:szCs w:val="20"/>
+        </w:rPr>
+        <w:t>리스트 뷰에</w:t>
+      </w:r>
+      <w:r>
+        <w:rPr>
+          <w:rFonts w:ascii="Consolas" w:hAnsi="Consolas"/>
+          <w:color w:val="808080"/>
+          <w:sz w:val="20"/>
+          <w:szCs w:val="20"/>
+        </w:rPr>
+        <w:t xml:space="preserve"> adapter</w:t>
+      </w:r>
+      <w:r>
+        <w:rPr>
+          <w:rFonts w:hint="eastAsia"/>
+          <w:color w:val="808080"/>
+          <w:sz w:val="20"/>
+          <w:szCs w:val="20"/>
+        </w:rPr>
+        <w:t>를 설정한다</w:t>
+      </w:r>
+      <w:r>
+        <w:rPr>
+          <w:rFonts w:ascii="Consolas" w:hAnsi="Consolas"/>
+          <w:color w:val="808080"/>
+          <w:sz w:val="20"/>
+          <w:szCs w:val="20"/>
+        </w:rPr>
+        <w:t>.</w:t>
+      </w:r>
+      <w:r>
+        <w:rPr>
+          <w:rFonts w:ascii="Consolas" w:hAnsi="Consolas"/>
+          <w:color w:val="808080"/>
+          <w:sz w:val="20"/>
+          <w:szCs w:val="20"/>
+        </w:rPr>
+        <w:br/>
+      </w:r>
+      <w:proofErr w:type="spellStart"/>
+      <w:r>
+        <w:rPr>
+          <w:rFonts w:ascii="Consolas" w:hAnsi="Consolas"/>
+          <w:color w:val="9876AA"/>
+          <w:sz w:val="20"/>
+          <w:szCs w:val="20"/>
+        </w:rPr>
+        <w:t>list</w:t>
+      </w:r>
+      <w:r>
+        <w:rPr>
+          <w:rFonts w:ascii="Consolas" w:hAnsi="Consolas"/>
+          <w:color w:val="A9B7C6"/>
+          <w:sz w:val="20"/>
+          <w:szCs w:val="20"/>
+        </w:rPr>
+        <w:t>.setAdapter</w:t>
+      </w:r>
+      <w:proofErr w:type="spellEnd"/>
+      <w:r>
+        <w:rPr>
+          <w:rFonts w:ascii="Consolas" w:hAnsi="Consolas"/>
+          <w:color w:val="A9B7C6"/>
+          <w:sz w:val="20"/>
+          <w:szCs w:val="20"/>
+        </w:rPr>
+        <w:t>(adapter)</w:t>
+      </w:r>
+      <w:r>
+        <w:rPr>
+          <w:rFonts w:ascii="Consolas" w:hAnsi="Consolas"/>
+          <w:color w:val="CC7832"/>
+          <w:sz w:val="20"/>
+          <w:szCs w:val="20"/>
+        </w:rPr>
+        <w:t>;</w:t>
+      </w:r>
+      <w:r>
+        <w:rPr>
+          <w:rFonts w:ascii="Consolas" w:hAnsi="Consolas"/>
+          <w:color w:val="CC7832"/>
+          <w:sz w:val="20"/>
+          <w:szCs w:val="20"/>
+        </w:rPr>
+        <w:br/>
+      </w:r>
+      <w:r>
+        <w:rPr>
+          <w:rFonts w:ascii="Consolas" w:hAnsi="Consolas"/>
+          <w:color w:val="CC7832"/>
+          <w:sz w:val="20"/>
+          <w:szCs w:val="20"/>
+        </w:rPr>
+        <w:br/>
+      </w:r>
+      <w:proofErr w:type="spellStart"/>
+      <w:r>
+        <w:rPr>
+          <w:rFonts w:ascii="Consolas" w:hAnsi="Consolas"/>
+          <w:color w:val="A9B7C6"/>
+          <w:sz w:val="20"/>
+          <w:szCs w:val="20"/>
+        </w:rPr>
+        <w:t>data.add</w:t>
+      </w:r>
+      <w:proofErr w:type="spellEnd"/>
+      <w:r>
+        <w:rPr>
+          <w:rFonts w:ascii="Consolas" w:hAnsi="Consolas"/>
+          <w:color w:val="A9B7C6"/>
+          <w:sz w:val="20"/>
+          <w:szCs w:val="20"/>
+        </w:rPr>
+        <w:t>(</w:t>
+      </w:r>
+      <w:r>
+        <w:rPr>
+          <w:rFonts w:ascii="Consolas" w:hAnsi="Consolas"/>
+          <w:color w:val="6A8759"/>
+          <w:sz w:val="20"/>
+          <w:szCs w:val="20"/>
+        </w:rPr>
+        <w:t>"</w:t>
+      </w:r>
+      <w:proofErr w:type="spellStart"/>
+      <w:r>
+        <w:rPr>
+          <w:rFonts w:hint="eastAsia"/>
+          <w:color w:val="6A8759"/>
+          <w:sz w:val="20"/>
+          <w:szCs w:val="20"/>
+        </w:rPr>
+        <w:t>갸아아앙</w:t>
+      </w:r>
+      <w:proofErr w:type="spellEnd"/>
+      <w:r>
+        <w:rPr>
+          <w:rFonts w:ascii="Consolas" w:hAnsi="Consolas"/>
+          <w:color w:val="6A8759"/>
+          <w:sz w:val="20"/>
+          <w:szCs w:val="20"/>
+        </w:rPr>
+        <w:t>"</w:t>
+      </w:r>
+      <w:r>
+        <w:rPr>
+          <w:rFonts w:ascii="Consolas" w:hAnsi="Consolas"/>
+          <w:color w:val="A9B7C6"/>
+          <w:sz w:val="20"/>
+          <w:szCs w:val="20"/>
+        </w:rPr>
+        <w:t>)</w:t>
+      </w:r>
+      <w:r>
+        <w:rPr>
+          <w:rFonts w:ascii="Consolas" w:hAnsi="Consolas"/>
+          <w:color w:val="CC7832"/>
+          <w:sz w:val="20"/>
+          <w:szCs w:val="20"/>
+        </w:rPr>
+        <w:t>;</w:t>
+      </w:r>
+      <w:r>
+        <w:rPr>
+          <w:rFonts w:ascii="Consolas" w:hAnsi="Consolas"/>
+          <w:color w:val="CC7832"/>
+          <w:sz w:val="20"/>
+          <w:szCs w:val="20"/>
+        </w:rPr>
+        <w:br/>
+      </w:r>
+      <w:proofErr w:type="spellStart"/>
+      <w:r>
+        <w:rPr>
+          <w:rFonts w:ascii="Consolas" w:hAnsi="Consolas"/>
+          <w:color w:val="A9B7C6"/>
+          <w:sz w:val="20"/>
+          <w:szCs w:val="20"/>
+        </w:rPr>
+        <w:t>data.add</w:t>
+      </w:r>
+      <w:proofErr w:type="spellEnd"/>
+      <w:r>
+        <w:rPr>
+          <w:rFonts w:ascii="Consolas" w:hAnsi="Consolas"/>
+          <w:color w:val="A9B7C6"/>
+          <w:sz w:val="20"/>
+          <w:szCs w:val="20"/>
+        </w:rPr>
+        <w:t>(</w:t>
+      </w:r>
+      <w:r>
+        <w:rPr>
+          <w:rFonts w:ascii="Consolas" w:hAnsi="Consolas"/>
+          <w:color w:val="6A8759"/>
+          <w:sz w:val="20"/>
+          <w:szCs w:val="20"/>
+        </w:rPr>
+        <w:t>"</w:t>
+      </w:r>
+      <w:proofErr w:type="spellStart"/>
+      <w:r>
+        <w:rPr>
+          <w:rFonts w:hint="eastAsia"/>
+          <w:color w:val="6A8759"/>
+          <w:sz w:val="20"/>
+          <w:szCs w:val="20"/>
+        </w:rPr>
+        <w:t>햐아아악</w:t>
+      </w:r>
+      <w:proofErr w:type="spellEnd"/>
+      <w:r>
+        <w:rPr>
+          <w:rFonts w:ascii="Consolas" w:hAnsi="Consolas"/>
+          <w:color w:val="6A8759"/>
+          <w:sz w:val="20"/>
+          <w:szCs w:val="20"/>
+        </w:rPr>
+        <w:t>"</w:t>
+      </w:r>
+      <w:r>
+        <w:rPr>
+          <w:rFonts w:ascii="Consolas" w:hAnsi="Consolas"/>
+          <w:color w:val="A9B7C6"/>
+          <w:sz w:val="20"/>
+          <w:szCs w:val="20"/>
+        </w:rPr>
+        <w:t>)</w:t>
+      </w:r>
+      <w:r>
+        <w:rPr>
+          <w:rFonts w:ascii="Consolas" w:hAnsi="Consolas"/>
+          <w:color w:val="CC7832"/>
+          <w:sz w:val="20"/>
+          <w:szCs w:val="20"/>
+        </w:rPr>
+        <w:t>;</w:t>
+      </w:r>
+      <w:r>
+        <w:rPr>
+          <w:rFonts w:ascii="Consolas" w:hAnsi="Consolas"/>
+          <w:color w:val="CC7832"/>
+          <w:sz w:val="20"/>
+          <w:szCs w:val="20"/>
+        </w:rPr>
+        <w:br/>
+      </w:r>
+      <w:proofErr w:type="spellStart"/>
+      <w:r>
+        <w:rPr>
+          <w:rFonts w:ascii="Consolas" w:hAnsi="Consolas"/>
+          <w:color w:val="A9B7C6"/>
+          <w:sz w:val="20"/>
+          <w:szCs w:val="20"/>
+        </w:rPr>
+        <w:t>data.add</w:t>
+      </w:r>
+      <w:proofErr w:type="spellEnd"/>
+      <w:r>
+        <w:rPr>
+          <w:rFonts w:ascii="Consolas" w:hAnsi="Consolas"/>
+          <w:color w:val="A9B7C6"/>
+          <w:sz w:val="20"/>
+          <w:szCs w:val="20"/>
+        </w:rPr>
+        <w:t>(</w:t>
+      </w:r>
+      <w:r>
+        <w:rPr>
+          <w:rFonts w:ascii="Consolas" w:hAnsi="Consolas"/>
+          <w:color w:val="6A8759"/>
+          <w:sz w:val="20"/>
+          <w:szCs w:val="20"/>
+        </w:rPr>
+        <w:t>"</w:t>
+      </w:r>
+      <w:proofErr w:type="spellStart"/>
+      <w:r>
+        <w:rPr>
+          <w:rFonts w:hint="eastAsia"/>
+          <w:color w:val="6A8759"/>
+          <w:sz w:val="20"/>
+          <w:szCs w:val="20"/>
+        </w:rPr>
+        <w:t>먀아아아악</w:t>
+      </w:r>
+      <w:proofErr w:type="spellEnd"/>
+      <w:r>
+        <w:rPr>
+          <w:rFonts w:ascii="Consolas" w:hAnsi="Consolas"/>
+          <w:color w:val="6A8759"/>
+          <w:sz w:val="20"/>
+          <w:szCs w:val="20"/>
+        </w:rPr>
+        <w:t>"</w:t>
+      </w:r>
+      <w:r>
+        <w:rPr>
+          <w:rFonts w:ascii="Consolas" w:hAnsi="Consolas"/>
+          <w:color w:val="A9B7C6"/>
+          <w:sz w:val="20"/>
+          <w:szCs w:val="20"/>
+        </w:rPr>
+        <w:t>)</w:t>
+      </w:r>
+      <w:r>
+        <w:rPr>
+          <w:rFonts w:ascii="Consolas" w:hAnsi="Consolas"/>
+          <w:color w:val="CC7832"/>
+          <w:sz w:val="20"/>
+          <w:szCs w:val="20"/>
+        </w:rPr>
+        <w:t>;</w:t>
+      </w:r>
+      <w:r>
+        <w:rPr>
+          <w:rFonts w:ascii="Consolas" w:hAnsi="Consolas"/>
+          <w:color w:val="CC7832"/>
+          <w:sz w:val="20"/>
+          <w:szCs w:val="20"/>
+        </w:rPr>
+        <w:br/>
+      </w:r>
+      <w:r>
+        <w:rPr>
+          <w:rFonts w:ascii="Consolas" w:hAnsi="Consolas"/>
+          <w:color w:val="CC7832"/>
+          <w:sz w:val="20"/>
+          <w:szCs w:val="20"/>
+        </w:rPr>
+        <w:br/>
+      </w:r>
+      <w:r>
+        <w:rPr>
+          <w:rFonts w:ascii="Consolas" w:hAnsi="Consolas"/>
+          <w:color w:val="808080"/>
+          <w:sz w:val="20"/>
+          <w:szCs w:val="20"/>
+        </w:rPr>
+        <w:t>//adapter</w:t>
+      </w:r>
+      <w:r>
+        <w:rPr>
+          <w:rFonts w:hint="eastAsia"/>
+          <w:color w:val="808080"/>
+          <w:sz w:val="20"/>
+          <w:szCs w:val="20"/>
+        </w:rPr>
+        <w:t>에 설정을 저장한다</w:t>
+      </w:r>
+      <w:r>
+        <w:rPr>
+          <w:rFonts w:ascii="Consolas" w:hAnsi="Consolas"/>
+          <w:color w:val="808080"/>
+          <w:sz w:val="20"/>
+          <w:szCs w:val="20"/>
+        </w:rPr>
+        <w:t>.</w:t>
+      </w:r>
+      <w:r>
+        <w:rPr>
+          <w:rFonts w:ascii="Consolas" w:hAnsi="Consolas"/>
+          <w:color w:val="808080"/>
+          <w:sz w:val="20"/>
+          <w:szCs w:val="20"/>
+        </w:rPr>
+        <w:br/>
+      </w:r>
+      <w:proofErr w:type="spellStart"/>
+      <w:r>
+        <w:rPr>
+          <w:rFonts w:ascii="Consolas" w:hAnsi="Consolas"/>
+          <w:color w:val="A9B7C6"/>
+          <w:sz w:val="20"/>
+          <w:szCs w:val="20"/>
+        </w:rPr>
+        <w:t>adapter.notifyDataSetChanged</w:t>
+      </w:r>
+      <w:proofErr w:type="spellEnd"/>
+      <w:r>
+        <w:rPr>
+          <w:rFonts w:ascii="Consolas" w:hAnsi="Consolas"/>
+          <w:color w:val="A9B7C6"/>
+          <w:sz w:val="20"/>
+          <w:szCs w:val="20"/>
+        </w:rPr>
+        <w:t>()</w:t>
+      </w:r>
+      <w:r>
+        <w:rPr>
+          <w:rFonts w:ascii="Consolas" w:hAnsi="Consolas"/>
+          <w:color w:val="CC7832"/>
+          <w:sz w:val="20"/>
+          <w:szCs w:val="20"/>
+        </w:rPr>
+        <w:t>;</w:t>
+      </w:r>
+    </w:p>
+    <w:p/>
+    <w:p>
+      <w:pPr>
+        <w:pStyle w:val="HTML"/>
+        <w:shd w:val="clear" w:color="auto" w:fill="2B2B2B"/>
+        <w:rPr>
+          <w:rFonts w:ascii="Consolas" w:hAnsi="Consolas"/>
+          <w:color w:val="A9B7C6"/>
+          <w:sz w:val="20"/>
+          <w:szCs w:val="20"/>
+        </w:rPr>
+      </w:pPr>
+      <w:r>
+        <w:rPr>
+          <w:rFonts w:ascii="Consolas" w:hAnsi="Consolas"/>
+          <w:color w:val="A9B7C6"/>
+          <w:sz w:val="20"/>
+          <w:szCs w:val="20"/>
+        </w:rPr>
+        <w:t>String[] items = {</w:t>
+      </w:r>
+      <w:r>
+        <w:rPr>
+          <w:rFonts w:ascii="Consolas" w:hAnsi="Consolas"/>
+          <w:color w:val="6A8759"/>
+          <w:sz w:val="20"/>
+          <w:szCs w:val="20"/>
+        </w:rPr>
+        <w:t>"</w:t>
+      </w:r>
+      <w:proofErr w:type="spellStart"/>
+      <w:r>
+        <w:rPr>
+          <w:rFonts w:hint="eastAsia"/>
+          <w:color w:val="6A8759"/>
+          <w:sz w:val="20"/>
+          <w:szCs w:val="20"/>
+        </w:rPr>
+        <w:t>망고쥬스</w:t>
+      </w:r>
+      <w:proofErr w:type="spellEnd"/>
+      <w:r>
+        <w:rPr>
+          <w:rFonts w:ascii="Consolas" w:hAnsi="Consolas"/>
+          <w:color w:val="6A8759"/>
+          <w:sz w:val="20"/>
+          <w:szCs w:val="20"/>
+        </w:rPr>
+        <w:t>"</w:t>
+      </w:r>
+      <w:r>
+        <w:rPr>
+          <w:rFonts w:ascii="Consolas" w:hAnsi="Consolas"/>
+          <w:color w:val="CC7832"/>
+          <w:sz w:val="20"/>
+          <w:szCs w:val="20"/>
+        </w:rPr>
+        <w:t>,</w:t>
+      </w:r>
+      <w:r>
+        <w:rPr>
+          <w:rFonts w:ascii="Consolas" w:hAnsi="Consolas"/>
+          <w:color w:val="6A8759"/>
+          <w:sz w:val="20"/>
+          <w:szCs w:val="20"/>
+        </w:rPr>
+        <w:t>"</w:t>
+      </w:r>
+      <w:proofErr w:type="spellStart"/>
+      <w:r>
+        <w:rPr>
+          <w:rFonts w:hint="eastAsia"/>
+          <w:color w:val="6A8759"/>
+          <w:sz w:val="20"/>
+          <w:szCs w:val="20"/>
+        </w:rPr>
+        <w:t>토마토쥬스</w:t>
+      </w:r>
+      <w:proofErr w:type="spellEnd"/>
+      <w:r>
+        <w:rPr>
+          <w:rFonts w:ascii="Consolas" w:hAnsi="Consolas"/>
+          <w:color w:val="6A8759"/>
+          <w:sz w:val="20"/>
+          <w:szCs w:val="20"/>
+        </w:rPr>
+        <w:t>"</w:t>
+      </w:r>
+      <w:r>
+        <w:rPr>
+          <w:rFonts w:ascii="Consolas" w:hAnsi="Consolas"/>
+          <w:color w:val="CC7832"/>
+          <w:sz w:val="20"/>
+          <w:szCs w:val="20"/>
+        </w:rPr>
+        <w:t>,</w:t>
+      </w:r>
+      <w:r>
+        <w:rPr>
+          <w:rFonts w:ascii="Consolas" w:hAnsi="Consolas"/>
+          <w:color w:val="6A8759"/>
+          <w:sz w:val="20"/>
+          <w:szCs w:val="20"/>
+        </w:rPr>
+        <w:t>"</w:t>
+      </w:r>
+      <w:proofErr w:type="spellStart"/>
+      <w:r>
+        <w:rPr>
+          <w:rFonts w:hint="eastAsia"/>
+          <w:color w:val="6A8759"/>
+          <w:sz w:val="20"/>
+          <w:szCs w:val="20"/>
+        </w:rPr>
+        <w:t>포도쥬스</w:t>
+      </w:r>
+      <w:proofErr w:type="spellEnd"/>
+      <w:r>
+        <w:rPr>
+          <w:rFonts w:ascii="Consolas" w:hAnsi="Consolas"/>
+          <w:color w:val="6A8759"/>
+          <w:sz w:val="20"/>
+          <w:szCs w:val="20"/>
+        </w:rPr>
+        <w:t>"</w:t>
+      </w:r>
+      <w:r>
+        <w:rPr>
+          <w:rFonts w:ascii="Consolas" w:hAnsi="Consolas"/>
+          <w:color w:val="A9B7C6"/>
+          <w:sz w:val="20"/>
+          <w:szCs w:val="20"/>
+        </w:rPr>
+        <w:t>}</w:t>
+      </w:r>
+      <w:r>
+        <w:rPr>
+          <w:rFonts w:ascii="Consolas" w:hAnsi="Consolas"/>
+          <w:color w:val="CC7832"/>
+          <w:sz w:val="20"/>
+          <w:szCs w:val="20"/>
+        </w:rPr>
+        <w:t>;</w:t>
+      </w:r>
+      <w:r>
+        <w:rPr>
+          <w:rFonts w:ascii="Consolas" w:hAnsi="Consolas"/>
+          <w:color w:val="CC7832"/>
+          <w:sz w:val="20"/>
+          <w:szCs w:val="20"/>
+        </w:rPr>
+        <w:br/>
+      </w:r>
+      <w:proofErr w:type="spellStart"/>
+      <w:r>
+        <w:rPr>
+          <w:rFonts w:ascii="Consolas" w:hAnsi="Consolas"/>
+          <w:color w:val="A9B7C6"/>
+          <w:sz w:val="20"/>
+          <w:szCs w:val="20"/>
+        </w:rPr>
+        <w:t>ListAdapter</w:t>
+      </w:r>
+      <w:proofErr w:type="spellEnd"/>
+      <w:r>
+        <w:rPr>
+          <w:rFonts w:ascii="Consolas" w:hAnsi="Consolas"/>
+          <w:color w:val="A9B7C6"/>
+          <w:sz w:val="20"/>
+          <w:szCs w:val="20"/>
+        </w:rPr>
+        <w:t xml:space="preserve"> adapter = </w:t>
+      </w:r>
+      <w:r>
+        <w:rPr>
+          <w:rFonts w:ascii="Consolas" w:hAnsi="Consolas"/>
+          <w:color w:val="CC7832"/>
+          <w:sz w:val="20"/>
+          <w:szCs w:val="20"/>
+        </w:rPr>
+        <w:t xml:space="preserve">new </w:t>
+      </w:r>
+      <w:proofErr w:type="spellStart"/>
+      <w:r>
+        <w:rPr>
+          <w:rFonts w:ascii="Consolas" w:hAnsi="Consolas"/>
+          <w:color w:val="A9B7C6"/>
+          <w:sz w:val="20"/>
+          <w:szCs w:val="20"/>
+        </w:rPr>
+        <w:t>ArrayAdapter</w:t>
+      </w:r>
+      <w:proofErr w:type="spellEnd"/>
+      <w:r>
+        <w:rPr>
+          <w:rFonts w:ascii="Consolas" w:hAnsi="Consolas"/>
+          <w:color w:val="A9B7C6"/>
+          <w:sz w:val="20"/>
+          <w:szCs w:val="20"/>
+        </w:rPr>
+        <w:t>&lt;String&gt;(</w:t>
+      </w:r>
+      <w:r>
+        <w:rPr>
+          <w:rFonts w:ascii="Consolas" w:hAnsi="Consolas"/>
+          <w:color w:val="CC7832"/>
+          <w:sz w:val="20"/>
+          <w:szCs w:val="20"/>
+        </w:rPr>
+        <w:t xml:space="preserve">this, </w:t>
+      </w:r>
+      <w:r>
+        <w:rPr>
+          <w:rFonts w:ascii="Consolas" w:hAnsi="Consolas"/>
+          <w:color w:val="A9B7C6"/>
+          <w:sz w:val="20"/>
+          <w:szCs w:val="20"/>
+        </w:rPr>
+        <w:t>android.R.layout.</w:t>
+      </w:r>
+      <w:r>
+        <w:rPr>
+          <w:rFonts w:ascii="Consolas" w:hAnsi="Consolas"/>
+          <w:i/>
+          <w:iCs/>
+          <w:color w:val="9876AA"/>
+          <w:sz w:val="20"/>
+          <w:szCs w:val="20"/>
+        </w:rPr>
+        <w:t>simple_list_item_</w:t>
+      </w:r>
+      <w:proofErr w:type="gramStart"/>
+      <w:r>
+        <w:rPr>
+          <w:rFonts w:ascii="Consolas" w:hAnsi="Consolas"/>
+          <w:i/>
+          <w:iCs/>
+          <w:color w:val="9876AA"/>
+          <w:sz w:val="20"/>
+          <w:szCs w:val="20"/>
+        </w:rPr>
+        <w:t>1</w:t>
+      </w:r>
+      <w:r>
+        <w:rPr>
+          <w:rFonts w:ascii="Consolas" w:hAnsi="Consolas"/>
+          <w:color w:val="CC7832"/>
+          <w:sz w:val="20"/>
+          <w:szCs w:val="20"/>
+        </w:rPr>
+        <w:t>,</w:t>
+      </w:r>
+      <w:r>
+        <w:rPr>
+          <w:rFonts w:ascii="Consolas" w:hAnsi="Consolas"/>
+          <w:color w:val="A9B7C6"/>
+          <w:sz w:val="20"/>
+          <w:szCs w:val="20"/>
+        </w:rPr>
+        <w:t>items</w:t>
+      </w:r>
+      <w:proofErr w:type="gramEnd"/>
+      <w:r>
+        <w:rPr>
+          <w:rFonts w:ascii="Consolas" w:hAnsi="Consolas"/>
+          <w:color w:val="A9B7C6"/>
+          <w:sz w:val="20"/>
+          <w:szCs w:val="20"/>
+        </w:rPr>
+        <w:t>)</w:t>
+      </w:r>
+      <w:r>
+        <w:rPr>
+          <w:rFonts w:ascii="Consolas" w:hAnsi="Consolas"/>
+          <w:color w:val="CC7832"/>
+          <w:sz w:val="20"/>
+          <w:szCs w:val="20"/>
+        </w:rPr>
+        <w:t>;</w:t>
+      </w:r>
+      <w:r>
+        <w:rPr>
+          <w:rFonts w:ascii="Consolas" w:hAnsi="Consolas"/>
+          <w:color w:val="CC7832"/>
+          <w:sz w:val="20"/>
+          <w:szCs w:val="20"/>
+        </w:rPr>
+        <w:br/>
+      </w:r>
+      <w:proofErr w:type="spellStart"/>
+      <w:r>
+        <w:rPr>
+          <w:rFonts w:ascii="Consolas" w:hAnsi="Consolas"/>
+          <w:color w:val="A9B7C6"/>
+          <w:sz w:val="20"/>
+          <w:szCs w:val="20"/>
+        </w:rPr>
+        <w:t>ListView</w:t>
+      </w:r>
+      <w:proofErr w:type="spellEnd"/>
+      <w:r>
+        <w:rPr>
+          <w:rFonts w:ascii="Consolas" w:hAnsi="Consolas"/>
+          <w:color w:val="A9B7C6"/>
+          <w:sz w:val="20"/>
+          <w:szCs w:val="20"/>
+        </w:rPr>
+        <w:t xml:space="preserve"> </w:t>
+      </w:r>
+      <w:proofErr w:type="spellStart"/>
+      <w:r>
+        <w:rPr>
+          <w:rFonts w:ascii="Consolas" w:hAnsi="Consolas"/>
+          <w:color w:val="A9B7C6"/>
+          <w:sz w:val="20"/>
+          <w:szCs w:val="20"/>
+        </w:rPr>
+        <w:t>listView</w:t>
+      </w:r>
+      <w:proofErr w:type="spellEnd"/>
+      <w:r>
+        <w:rPr>
+          <w:rFonts w:ascii="Consolas" w:hAnsi="Consolas"/>
+          <w:color w:val="A9B7C6"/>
+          <w:sz w:val="20"/>
+          <w:szCs w:val="20"/>
+        </w:rPr>
+        <w:t xml:space="preserve"> = (</w:t>
+      </w:r>
+      <w:proofErr w:type="spellStart"/>
+      <w:r>
+        <w:rPr>
+          <w:rFonts w:ascii="Consolas" w:hAnsi="Consolas"/>
+          <w:color w:val="A9B7C6"/>
+          <w:sz w:val="20"/>
+          <w:szCs w:val="20"/>
+        </w:rPr>
+        <w:t>ListView</w:t>
+      </w:r>
+      <w:proofErr w:type="spellEnd"/>
+      <w:r>
+        <w:rPr>
+          <w:rFonts w:ascii="Consolas" w:hAnsi="Consolas"/>
+          <w:color w:val="A9B7C6"/>
+          <w:sz w:val="20"/>
+          <w:szCs w:val="20"/>
+        </w:rPr>
+        <w:t>)</w:t>
+      </w:r>
+      <w:proofErr w:type="spellStart"/>
+      <w:r>
+        <w:rPr>
+          <w:rFonts w:ascii="Consolas" w:hAnsi="Consolas"/>
+          <w:color w:val="A9B7C6"/>
+          <w:sz w:val="20"/>
+          <w:szCs w:val="20"/>
+        </w:rPr>
+        <w:t>findViewById</w:t>
+      </w:r>
+      <w:proofErr w:type="spellEnd"/>
+      <w:r>
+        <w:rPr>
+          <w:rFonts w:ascii="Consolas" w:hAnsi="Consolas"/>
+          <w:color w:val="A9B7C6"/>
+          <w:sz w:val="20"/>
+          <w:szCs w:val="20"/>
+        </w:rPr>
+        <w:t>(</w:t>
+      </w:r>
+      <w:proofErr w:type="spellStart"/>
+      <w:r>
+        <w:rPr>
+          <w:rFonts w:ascii="Consolas" w:hAnsi="Consolas"/>
+          <w:color w:val="A9B7C6"/>
+          <w:sz w:val="20"/>
+          <w:szCs w:val="20"/>
+        </w:rPr>
+        <w:t>R.id.</w:t>
+      </w:r>
+      <w:r>
+        <w:rPr>
+          <w:rFonts w:ascii="Consolas" w:hAnsi="Consolas"/>
+          <w:i/>
+          <w:iCs/>
+          <w:color w:val="9876AA"/>
+          <w:sz w:val="20"/>
+          <w:szCs w:val="20"/>
+        </w:rPr>
+        <w:t>listview</w:t>
+      </w:r>
+      <w:proofErr w:type="spellEnd"/>
+      <w:r>
+        <w:rPr>
+          <w:rFonts w:ascii="Consolas" w:hAnsi="Consolas"/>
+          <w:color w:val="A9B7C6"/>
+          <w:sz w:val="20"/>
+          <w:szCs w:val="20"/>
+        </w:rPr>
+        <w:t>)</w:t>
+      </w:r>
+      <w:r>
+        <w:rPr>
+          <w:rFonts w:ascii="Consolas" w:hAnsi="Consolas"/>
+          <w:color w:val="CC7832"/>
+          <w:sz w:val="20"/>
+          <w:szCs w:val="20"/>
+        </w:rPr>
+        <w:t>;</w:t>
+      </w:r>
+      <w:r>
+        <w:rPr>
+          <w:rFonts w:ascii="Consolas" w:hAnsi="Consolas"/>
+          <w:color w:val="CC7832"/>
+          <w:sz w:val="20"/>
+          <w:szCs w:val="20"/>
+        </w:rPr>
+        <w:br/>
+      </w:r>
+      <w:proofErr w:type="spellStart"/>
+      <w:r>
+        <w:rPr>
+          <w:rFonts w:ascii="Consolas" w:hAnsi="Consolas"/>
+          <w:color w:val="A9B7C6"/>
+          <w:sz w:val="20"/>
+          <w:szCs w:val="20"/>
+        </w:rPr>
+        <w:t>listView.setAdapter</w:t>
+      </w:r>
+      <w:proofErr w:type="spellEnd"/>
+      <w:r>
+        <w:rPr>
+          <w:rFonts w:ascii="Consolas" w:hAnsi="Consolas"/>
+          <w:color w:val="A9B7C6"/>
+          <w:sz w:val="20"/>
+          <w:szCs w:val="20"/>
+        </w:rPr>
+        <w:t>(adapter)</w:t>
+      </w:r>
+      <w:r>
+        <w:rPr>
+          <w:rFonts w:ascii="Consolas" w:hAnsi="Consolas"/>
+          <w:color w:val="CC7832"/>
+          <w:sz w:val="20"/>
+          <w:szCs w:val="20"/>
+        </w:rPr>
+        <w:t>;</w:t>
+      </w:r>
+    </w:p>
+    <w:p>
+      <w:r>
+        <w:rPr>
+          <w:rFonts w:hint="eastAsia"/>
+        </w:rPr>
+        <w:t>이와 같은 방식도 가능하다.</w:t>
+      </w:r>
+    </w:p>
+    <w:p/>
     <w:p>
       <w:pPr>
         <w:rPr>

--- a/2019ver.docx
+++ b/2019ver.docx
@@ -5319,11 +5319,317 @@
       </w:r>
     </w:p>
     <w:p>
+      <w:pPr>
+        <w:pBdr>
+          <w:bottom w:val="single" w:sz="6" w:space="1" w:color="auto"/>
+        </w:pBdr>
+      </w:pPr>
       <w:r>
         <w:rPr>
           <w:rFonts w:hint="eastAsia"/>
         </w:rPr>
         <w:t>이와 같은 방식도 가능하다.</w:t>
+      </w:r>
+    </w:p>
+    <w:p>
+      <w:r>
+        <w:t>Navigation menu bar</w:t>
+      </w:r>
+    </w:p>
+    <w:p>
+      <w:r>
+        <w:rPr>
+          <w:rFonts w:hint="eastAsia"/>
+        </w:rPr>
+        <w:t>프로젝트 생성시</w:t>
+      </w:r>
+    </w:p>
+    <w:p>
+      <w:r>
+        <w:t>Navigation drawer activity</w:t>
+      </w:r>
+      <w:r>
+        <w:rPr>
+          <w:rFonts w:hint="eastAsia"/>
+        </w:rPr>
+        <w:t>를 선택한다</w:t>
+      </w:r>
+    </w:p>
+    <w:p>
+      <w:r>
+        <w:rPr>
+          <w:rFonts w:hint="eastAsia"/>
+        </w:rPr>
+        <w:t>버전의 차이로 예제처럼 하려면</w:t>
+      </w:r>
+    </w:p>
+    <w:p>
+      <w:pPr>
+        <w:pStyle w:val="HTML"/>
+        <w:shd w:val="clear" w:color="auto" w:fill="2B2B2B"/>
+        <w:rPr>
+          <w:rFonts w:ascii="Consolas" w:hAnsi="Consolas"/>
+          <w:color w:val="A9B7C6"/>
+          <w:sz w:val="20"/>
+          <w:szCs w:val="20"/>
+        </w:rPr>
+      </w:pPr>
+      <w:r>
+        <w:rPr>
+          <w:rFonts w:ascii="Consolas" w:hAnsi="Consolas"/>
+          <w:color w:val="CC7832"/>
+          <w:sz w:val="20"/>
+          <w:szCs w:val="20"/>
+        </w:rPr>
+        <w:t xml:space="preserve">implements </w:t>
+      </w:r>
+      <w:proofErr w:type="spellStart"/>
+      <w:r>
+        <w:rPr>
+          <w:rFonts w:ascii="Consolas" w:hAnsi="Consolas"/>
+          <w:color w:val="A9B7C6"/>
+          <w:sz w:val="20"/>
+          <w:szCs w:val="20"/>
+        </w:rPr>
+        <w:t>NavigationView.OnNavigationItemSelectedListener</w:t>
+      </w:r>
+      <w:proofErr w:type="spellEnd"/>
+    </w:p>
+    <w:p>
+      <w:proofErr w:type="spellStart"/>
+      <w:r>
+        <w:rPr>
+          <w:rFonts w:hint="eastAsia"/>
+        </w:rPr>
+        <w:t>를</w:t>
+      </w:r>
+      <w:proofErr w:type="spellEnd"/>
+      <w:r>
+        <w:rPr>
+          <w:rFonts w:hint="eastAsia"/>
+        </w:rPr>
+        <w:t xml:space="preserve"> </w:t>
+      </w:r>
+      <w:proofErr w:type="spellStart"/>
+      <w:r>
+        <w:rPr>
+          <w:rFonts w:hint="eastAsia"/>
+        </w:rPr>
+        <w:t>추가한뒤</w:t>
+      </w:r>
+      <w:proofErr w:type="spellEnd"/>
+      <w:r>
+        <w:rPr>
+          <w:rFonts w:hint="eastAsia"/>
+        </w:rPr>
+        <w:t xml:space="preserve"> 메소드를 상속받고</w:t>
+      </w:r>
+    </w:p>
+    <w:p/>
+    <w:p>
+      <w:pPr>
+        <w:pStyle w:val="HTML"/>
+        <w:shd w:val="clear" w:color="auto" w:fill="2B2B2B"/>
+        <w:rPr>
+          <w:rFonts w:ascii="Consolas" w:hAnsi="Consolas"/>
+          <w:color w:val="A9B7C6"/>
+          <w:sz w:val="20"/>
+          <w:szCs w:val="20"/>
+        </w:rPr>
+      </w:pPr>
+      <w:r>
+        <w:rPr>
+          <w:rFonts w:ascii="Consolas" w:hAnsi="Consolas"/>
+          <w:color w:val="BBB529"/>
+          <w:sz w:val="20"/>
+          <w:szCs w:val="20"/>
+        </w:rPr>
+        <w:t>@Override</w:t>
+      </w:r>
+      <w:r>
+        <w:rPr>
+          <w:rFonts w:ascii="Consolas" w:hAnsi="Consolas"/>
+          <w:color w:val="BBB529"/>
+          <w:sz w:val="20"/>
+          <w:szCs w:val="20"/>
+        </w:rPr>
+        <w:br/>
+      </w:r>
+      <w:r>
+        <w:rPr>
+          <w:rFonts w:ascii="Consolas" w:hAnsi="Consolas"/>
+          <w:color w:val="CC7832"/>
+          <w:sz w:val="20"/>
+          <w:szCs w:val="20"/>
+        </w:rPr>
+        <w:t xml:space="preserve">public </w:t>
+      </w:r>
+      <w:proofErr w:type="spellStart"/>
+      <w:r>
+        <w:rPr>
+          <w:rFonts w:ascii="Consolas" w:hAnsi="Consolas"/>
+          <w:color w:val="CC7832"/>
+          <w:sz w:val="20"/>
+          <w:szCs w:val="20"/>
+        </w:rPr>
+        <w:t>boolean</w:t>
+      </w:r>
+      <w:proofErr w:type="spellEnd"/>
+      <w:r>
+        <w:rPr>
+          <w:rFonts w:ascii="Consolas" w:hAnsi="Consolas"/>
+          <w:color w:val="CC7832"/>
+          <w:sz w:val="20"/>
+          <w:szCs w:val="20"/>
+        </w:rPr>
+        <w:t xml:space="preserve"> </w:t>
+      </w:r>
+      <w:proofErr w:type="spellStart"/>
+      <w:proofErr w:type="gramStart"/>
+      <w:r>
+        <w:rPr>
+          <w:rFonts w:ascii="Consolas" w:hAnsi="Consolas"/>
+          <w:color w:val="FFC66D"/>
+          <w:sz w:val="20"/>
+          <w:szCs w:val="20"/>
+        </w:rPr>
+        <w:t>onOptionsItemSelected</w:t>
+      </w:r>
+      <w:proofErr w:type="spellEnd"/>
+      <w:r>
+        <w:rPr>
+          <w:rFonts w:ascii="Consolas" w:hAnsi="Consolas"/>
+          <w:color w:val="A9B7C6"/>
+          <w:sz w:val="20"/>
+          <w:szCs w:val="20"/>
+        </w:rPr>
+        <w:t>(</w:t>
+      </w:r>
+      <w:proofErr w:type="gramEnd"/>
+      <w:r>
+        <w:rPr>
+          <w:rFonts w:ascii="Consolas" w:hAnsi="Consolas"/>
+          <w:color w:val="BBB529"/>
+          <w:sz w:val="20"/>
+          <w:szCs w:val="20"/>
+        </w:rPr>
+        <w:t xml:space="preserve">@NonNull </w:t>
+      </w:r>
+      <w:proofErr w:type="spellStart"/>
+      <w:r>
+        <w:rPr>
+          <w:rFonts w:ascii="Consolas" w:hAnsi="Consolas"/>
+          <w:color w:val="A9B7C6"/>
+          <w:sz w:val="20"/>
+          <w:szCs w:val="20"/>
+        </w:rPr>
+        <w:t>MenuItem</w:t>
+      </w:r>
+      <w:proofErr w:type="spellEnd"/>
+      <w:r>
+        <w:rPr>
+          <w:rFonts w:ascii="Consolas" w:hAnsi="Consolas"/>
+          <w:color w:val="A9B7C6"/>
+          <w:sz w:val="20"/>
+          <w:szCs w:val="20"/>
+        </w:rPr>
+        <w:t xml:space="preserve"> item) {</w:t>
+      </w:r>
+      <w:r>
+        <w:rPr>
+          <w:rFonts w:ascii="Consolas" w:hAnsi="Consolas"/>
+          <w:color w:val="A9B7C6"/>
+          <w:sz w:val="20"/>
+          <w:szCs w:val="20"/>
+        </w:rPr>
+        <w:br/>
+        <w:t xml:space="preserve">    </w:t>
+      </w:r>
+      <w:r>
+        <w:rPr>
+          <w:rFonts w:ascii="Consolas" w:hAnsi="Consolas"/>
+          <w:color w:val="CC7832"/>
+          <w:sz w:val="20"/>
+          <w:szCs w:val="20"/>
+        </w:rPr>
+        <w:t xml:space="preserve">return </w:t>
+      </w:r>
+      <w:proofErr w:type="spellStart"/>
+      <w:r>
+        <w:rPr>
+          <w:rFonts w:ascii="Consolas" w:hAnsi="Consolas"/>
+          <w:color w:val="CC7832"/>
+          <w:sz w:val="20"/>
+          <w:szCs w:val="20"/>
+        </w:rPr>
+        <w:t>super</w:t>
+      </w:r>
+      <w:r>
+        <w:rPr>
+          <w:rFonts w:ascii="Consolas" w:hAnsi="Consolas"/>
+          <w:color w:val="A9B7C6"/>
+          <w:sz w:val="20"/>
+          <w:szCs w:val="20"/>
+        </w:rPr>
+        <w:t>.onOptionsItemSelected</w:t>
+      </w:r>
+      <w:proofErr w:type="spellEnd"/>
+      <w:r>
+        <w:rPr>
+          <w:rFonts w:ascii="Consolas" w:hAnsi="Consolas"/>
+          <w:color w:val="A9B7C6"/>
+          <w:sz w:val="20"/>
+          <w:szCs w:val="20"/>
+        </w:rPr>
+        <w:t>(item)</w:t>
+      </w:r>
+      <w:r>
+        <w:rPr>
+          <w:rFonts w:ascii="Consolas" w:hAnsi="Consolas"/>
+          <w:color w:val="CC7832"/>
+          <w:sz w:val="20"/>
+          <w:szCs w:val="20"/>
+        </w:rPr>
+        <w:t>;</w:t>
+      </w:r>
+      <w:r>
+        <w:rPr>
+          <w:rFonts w:ascii="Consolas" w:hAnsi="Consolas"/>
+          <w:color w:val="CC7832"/>
+          <w:sz w:val="20"/>
+          <w:szCs w:val="20"/>
+        </w:rPr>
+        <w:br/>
+      </w:r>
+      <w:r>
+        <w:rPr>
+          <w:rFonts w:ascii="Consolas" w:hAnsi="Consolas"/>
+          <w:color w:val="A9B7C6"/>
+          <w:sz w:val="20"/>
+          <w:szCs w:val="20"/>
+        </w:rPr>
+        <w:t>}</w:t>
+      </w:r>
+    </w:p>
+    <w:p>
+      <w:pPr>
+        <w:pBdr>
+          <w:bottom w:val="single" w:sz="6" w:space="1" w:color="auto"/>
+        </w:pBdr>
+      </w:pPr>
+      <w:proofErr w:type="spellStart"/>
+      <w:r>
+        <w:rPr>
+          <w:rFonts w:hint="eastAsia"/>
+        </w:rPr>
+        <w:t>를</w:t>
+      </w:r>
+      <w:proofErr w:type="spellEnd"/>
+      <w:r>
+        <w:rPr>
+          <w:rFonts w:hint="eastAsia"/>
+        </w:rPr>
+        <w:t xml:space="preserve"> 추가한다.</w:t>
       </w:r>
     </w:p>
     <w:p/>

--- a/2019ver.docx
+++ b/2019ver.docx
@@ -14,7 +14,6 @@
       </w:r>
     </w:p>
     <w:p>
-      <w:proofErr w:type="spellStart"/>
       <w:r>
         <w:rPr>
           <w:rFonts w:hint="eastAsia"/>
@@ -24,7 +23,6 @@
       <w:r>
         <w:t>extview</w:t>
       </w:r>
-      <w:proofErr w:type="spellEnd"/>
     </w:p>
     <w:p>
       <w:pPr>
@@ -67,9 +65,8 @@
           <w:kern w:val="0"/>
           <w:szCs w:val="20"/>
         </w:rPr>
-        <w:t>&lt;</w:t>
-      </w:r>
-      <w:proofErr w:type="spellStart"/>
+        <w:t>&lt;TextView</w:t>
+      </w:r>
       <w:r>
         <w:rPr>
           <w:rFonts w:ascii="Consolas" w:eastAsia="굴림체" w:hAnsi="Consolas" w:cs="굴림체"/>
@@ -77,21 +74,9 @@
           <w:kern w:val="0"/>
           <w:szCs w:val="20"/>
         </w:rPr>
-        <w:t>TextView</w:t>
-      </w:r>
-      <w:proofErr w:type="spellEnd"/>
-      <w:r>
-        <w:rPr>
-          <w:rFonts w:ascii="Consolas" w:eastAsia="굴림체" w:hAnsi="Consolas" w:cs="굴림체"/>
-          <w:color w:val="E8BF6A"/>
-          <w:kern w:val="0"/>
-          <w:szCs w:val="20"/>
-        </w:rPr>
         <w:br/>
         <w:t xml:space="preserve">    </w:t>
       </w:r>
-      <w:proofErr w:type="spellStart"/>
-      <w:proofErr w:type="gramStart"/>
       <w:r>
         <w:rPr>
           <w:rFonts w:ascii="Consolas" w:eastAsia="굴림체" w:hAnsi="Consolas" w:cs="굴림체"/>
@@ -108,9 +93,36 @@
           <w:kern w:val="0"/>
           <w:szCs w:val="20"/>
         </w:rPr>
-        <w:t>:layout</w:t>
-      </w:r>
-      <w:proofErr w:type="gramEnd"/>
+        <w:t>:layout_width</w:t>
+      </w:r>
+      <w:r>
+        <w:rPr>
+          <w:rFonts w:ascii="Consolas" w:eastAsia="굴림체" w:hAnsi="Consolas" w:cs="굴림체"/>
+          <w:color w:val="6A8759"/>
+          <w:kern w:val="0"/>
+          <w:szCs w:val="20"/>
+        </w:rPr>
+        <w:t>="match_parent"</w:t>
+      </w:r>
+      <w:r>
+        <w:rPr>
+          <w:rFonts w:ascii="Consolas" w:eastAsia="굴림체" w:hAnsi="Consolas" w:cs="굴림체"/>
+          <w:color w:val="6A8759"/>
+          <w:kern w:val="0"/>
+          <w:szCs w:val="20"/>
+        </w:rPr>
+        <w:br/>
+        <w:t xml:space="preserve">    </w:t>
+      </w:r>
+      <w:r>
+        <w:rPr>
+          <w:rFonts w:ascii="Consolas" w:eastAsia="굴림체" w:hAnsi="Consolas" w:cs="굴림체"/>
+          <w:color w:val="9876AA"/>
+          <w:kern w:val="0"/>
+          <w:szCs w:val="20"/>
+        </w:rPr>
+        <w:t>android</w:t>
+      </w:r>
       <w:r>
         <w:rPr>
           <w:rFonts w:ascii="Consolas" w:eastAsia="굴림체" w:hAnsi="Consolas" w:cs="굴림체"/>
@@ -118,9 +130,8 @@
           <w:kern w:val="0"/>
           <w:szCs w:val="20"/>
         </w:rPr>
-        <w:t>_width</w:t>
-      </w:r>
-      <w:proofErr w:type="spellEnd"/>
+        <w:t>:layout_height</w:t>
+      </w:r>
       <w:r>
         <w:rPr>
           <w:rFonts w:ascii="Consolas" w:eastAsia="굴림체" w:hAnsi="Consolas" w:cs="굴림체"/>
@@ -128,9 +139,8 @@
           <w:kern w:val="0"/>
           <w:szCs w:val="20"/>
         </w:rPr>
-        <w:t>="</w:t>
-      </w:r>
-      <w:proofErr w:type="spellStart"/>
+        <w:t>="wrap_content"</w:t>
+      </w:r>
       <w:r>
         <w:rPr>
           <w:rFonts w:ascii="Consolas" w:eastAsia="굴림체" w:hAnsi="Consolas" w:cs="굴림체"/>
@@ -138,9 +148,27 @@
           <w:kern w:val="0"/>
           <w:szCs w:val="20"/>
         </w:rPr>
-        <w:t>match_parent</w:t>
-      </w:r>
-      <w:proofErr w:type="spellEnd"/>
+        <w:br/>
+        <w:t xml:space="preserve">    </w:t>
+      </w:r>
+      <w:r>
+        <w:rPr>
+          <w:rFonts w:ascii="Consolas" w:eastAsia="굴림체" w:hAnsi="Consolas" w:cs="굴림체"/>
+          <w:color w:val="9876AA"/>
+          <w:kern w:val="0"/>
+          <w:szCs w:val="20"/>
+        </w:rPr>
+        <w:t>android</w:t>
+      </w:r>
+      <w:r>
+        <w:rPr>
+          <w:rFonts w:ascii="Consolas" w:eastAsia="굴림체" w:hAnsi="Consolas" w:cs="굴림체"/>
+          <w:color w:val="BABABA"/>
+          <w:kern w:val="0"/>
+          <w:szCs w:val="20"/>
+        </w:rPr>
+        <w:t>:text</w:t>
+      </w:r>
       <w:r>
         <w:rPr>
           <w:rFonts w:ascii="Consolas" w:eastAsia="굴림체" w:hAnsi="Consolas" w:cs="굴림체"/>
@@ -148,125 +176,7 @@
           <w:kern w:val="0"/>
           <w:szCs w:val="20"/>
         </w:rPr>
-        <w:t>"</w:t>
-      </w:r>
-      <w:r>
-        <w:rPr>
-          <w:rFonts w:ascii="Consolas" w:eastAsia="굴림체" w:hAnsi="Consolas" w:cs="굴림체"/>
-          <w:color w:val="6A8759"/>
-          <w:kern w:val="0"/>
-          <w:szCs w:val="20"/>
-        </w:rPr>
-        <w:br/>
-        <w:t xml:space="preserve">    </w:t>
-      </w:r>
-      <w:proofErr w:type="spellStart"/>
-      <w:r>
-        <w:rPr>
-          <w:rFonts w:ascii="Consolas" w:eastAsia="굴림체" w:hAnsi="Consolas" w:cs="굴림체"/>
-          <w:color w:val="9876AA"/>
-          <w:kern w:val="0"/>
-          <w:szCs w:val="20"/>
-        </w:rPr>
-        <w:t>android</w:t>
-      </w:r>
-      <w:r>
-        <w:rPr>
-          <w:rFonts w:ascii="Consolas" w:eastAsia="굴림체" w:hAnsi="Consolas" w:cs="굴림체"/>
-          <w:color w:val="BABABA"/>
-          <w:kern w:val="0"/>
-          <w:szCs w:val="20"/>
-        </w:rPr>
-        <w:t>:layout_height</w:t>
-      </w:r>
-      <w:proofErr w:type="spellEnd"/>
-      <w:r>
-        <w:rPr>
-          <w:rFonts w:ascii="Consolas" w:eastAsia="굴림체" w:hAnsi="Consolas" w:cs="굴림체"/>
-          <w:color w:val="6A8759"/>
-          <w:kern w:val="0"/>
-          <w:szCs w:val="20"/>
-        </w:rPr>
-        <w:t>="</w:t>
-      </w:r>
-      <w:proofErr w:type="spellStart"/>
-      <w:r>
-        <w:rPr>
-          <w:rFonts w:ascii="Consolas" w:eastAsia="굴림체" w:hAnsi="Consolas" w:cs="굴림체"/>
-          <w:color w:val="6A8759"/>
-          <w:kern w:val="0"/>
-          <w:szCs w:val="20"/>
-        </w:rPr>
-        <w:t>wrap_content</w:t>
-      </w:r>
-      <w:proofErr w:type="spellEnd"/>
-      <w:r>
-        <w:rPr>
-          <w:rFonts w:ascii="Consolas" w:eastAsia="굴림체" w:hAnsi="Consolas" w:cs="굴림체"/>
-          <w:color w:val="6A8759"/>
-          <w:kern w:val="0"/>
-          <w:szCs w:val="20"/>
-        </w:rPr>
-        <w:t>"</w:t>
-      </w:r>
-      <w:r>
-        <w:rPr>
-          <w:rFonts w:ascii="Consolas" w:eastAsia="굴림체" w:hAnsi="Consolas" w:cs="굴림체"/>
-          <w:color w:val="6A8759"/>
-          <w:kern w:val="0"/>
-          <w:szCs w:val="20"/>
-        </w:rPr>
-        <w:br/>
-        <w:t xml:space="preserve">    </w:t>
-      </w:r>
-      <w:proofErr w:type="spellStart"/>
-      <w:r>
-        <w:rPr>
-          <w:rFonts w:ascii="Consolas" w:eastAsia="굴림체" w:hAnsi="Consolas" w:cs="굴림체"/>
-          <w:color w:val="9876AA"/>
-          <w:kern w:val="0"/>
-          <w:szCs w:val="20"/>
-        </w:rPr>
-        <w:t>android</w:t>
-      </w:r>
-      <w:r>
-        <w:rPr>
-          <w:rFonts w:ascii="Consolas" w:eastAsia="굴림체" w:hAnsi="Consolas" w:cs="굴림체"/>
-          <w:color w:val="BABABA"/>
-          <w:kern w:val="0"/>
-          <w:szCs w:val="20"/>
-        </w:rPr>
-        <w:t>:text</w:t>
-      </w:r>
-      <w:proofErr w:type="spellEnd"/>
-      <w:r>
-        <w:rPr>
-          <w:rFonts w:ascii="Consolas" w:eastAsia="굴림체" w:hAnsi="Consolas" w:cs="굴림체"/>
-          <w:color w:val="6A8759"/>
-          <w:kern w:val="0"/>
-          <w:szCs w:val="20"/>
-        </w:rPr>
-        <w:t>="</w:t>
-      </w:r>
-      <w:proofErr w:type="spellStart"/>
-      <w:r>
-        <w:rPr>
-          <w:rFonts w:ascii="Consolas" w:eastAsia="굴림체" w:hAnsi="Consolas" w:cs="굴림체"/>
-          <w:color w:val="6A8759"/>
-          <w:kern w:val="0"/>
-          <w:szCs w:val="20"/>
-        </w:rPr>
-        <w:t>textview</w:t>
-      </w:r>
-      <w:proofErr w:type="spellEnd"/>
-      <w:r>
-        <w:rPr>
-          <w:rFonts w:ascii="Consolas" w:eastAsia="굴림체" w:hAnsi="Consolas" w:cs="굴림체"/>
-          <w:color w:val="6A8759"/>
-          <w:kern w:val="0"/>
-          <w:szCs w:val="20"/>
-        </w:rPr>
-        <w:t xml:space="preserve"> </w:t>
+        <w:t xml:space="preserve">="textview </w:t>
       </w:r>
       <w:r>
         <w:rPr>
@@ -307,57 +217,25 @@
       </w:r>
     </w:p>
     <w:p>
-      <w:proofErr w:type="spellStart"/>
-      <w:r>
-        <w:t>Match_</w:t>
-      </w:r>
-      <w:proofErr w:type="gramStart"/>
-      <w:r>
-        <w:t>parent</w:t>
-      </w:r>
-      <w:proofErr w:type="spellEnd"/>
-      <w:r>
-        <w:t xml:space="preserve"> </w:t>
-      </w:r>
-      <w:r>
-        <w:rPr>
-          <w:rFonts w:hint="eastAsia"/>
-        </w:rPr>
-        <w:t>는</w:t>
-      </w:r>
-      <w:proofErr w:type="gramEnd"/>
-      <w:r>
-        <w:rPr>
-          <w:rFonts w:hint="eastAsia"/>
-        </w:rPr>
-        <w:t xml:space="preserve"> 부모 크기만큼</w:t>
-      </w:r>
-    </w:p>
-    <w:p>
-      <w:proofErr w:type="spellStart"/>
-      <w:r>
-        <w:t>Wrap_</w:t>
-      </w:r>
-      <w:proofErr w:type="gramStart"/>
-      <w:r>
-        <w:t>content</w:t>
-      </w:r>
-      <w:proofErr w:type="spellEnd"/>
-      <w:r>
-        <w:t xml:space="preserve"> </w:t>
-      </w:r>
-      <w:r>
-        <w:rPr>
-          <w:rFonts w:hint="eastAsia"/>
-        </w:rPr>
-        <w:t>는</w:t>
-      </w:r>
-      <w:proofErr w:type="gramEnd"/>
-      <w:r>
-        <w:rPr>
-          <w:rFonts w:hint="eastAsia"/>
-        </w:rPr>
-        <w:t xml:space="preserve"> 내용물의 크기만큼</w:t>
+      <w:r>
+        <w:t xml:space="preserve">Match_parent </w:t>
+      </w:r>
+      <w:r>
+        <w:rPr>
+          <w:rFonts w:hint="eastAsia"/>
+        </w:rPr>
+        <w:t>는 부모 크기만큼</w:t>
+      </w:r>
+    </w:p>
+    <w:p>
+      <w:r>
+        <w:t xml:space="preserve">Wrap_content </w:t>
+      </w:r>
+      <w:r>
+        <w:rPr>
+          <w:rFonts w:hint="eastAsia"/>
+        </w:rPr>
+        <w:t>는 내용물의 크기만큼</w:t>
       </w:r>
     </w:p>
     <w:p/>
@@ -403,11 +281,9 @@
         </w:rPr>
         <w:t xml:space="preserve">은 세로 </w:t>
       </w:r>
-      <w:proofErr w:type="spellStart"/>
       <w:r>
         <w:t>horizen</w:t>
       </w:r>
-      <w:proofErr w:type="spellEnd"/>
       <w:r>
         <w:rPr>
           <w:rFonts w:hint="eastAsia"/>
@@ -420,49 +296,14 @@
     </w:p>
     <w:p/>
     <w:p>
-      <w:proofErr w:type="spellStart"/>
-      <w:r>
-        <w:t>Textcolor</w:t>
-      </w:r>
-      <w:proofErr w:type="spellEnd"/>
-      <w:r>
-        <w:t xml:space="preserve"> =”#</w:t>
-      </w:r>
-      <w:proofErr w:type="spellStart"/>
-      <w:r>
-        <w:t>ffffff</w:t>
-      </w:r>
-      <w:proofErr w:type="spellEnd"/>
-      <w:r>
-        <w:t xml:space="preserve">” </w:t>
-      </w:r>
-      <w:proofErr w:type="spellStart"/>
-      <w:r>
-        <w:rPr>
-          <w:rFonts w:hint="eastAsia"/>
-        </w:rPr>
-        <w:t>를통해</w:t>
-      </w:r>
-      <w:proofErr w:type="spellEnd"/>
-      <w:r>
-        <w:rPr>
-          <w:rFonts w:hint="eastAsia"/>
-        </w:rPr>
-        <w:t xml:space="preserve"> 색상을 지정할 수 있고 왼쪽의 박스를 눌러 원하는 색상을 </w:t>
-      </w:r>
-      <w:proofErr w:type="gramStart"/>
-      <w:r>
-        <w:rPr>
-          <w:rFonts w:hint="eastAsia"/>
-        </w:rPr>
-        <w:t>지;정할</w:t>
-      </w:r>
-      <w:proofErr w:type="gramEnd"/>
-      <w:r>
-        <w:rPr>
-          <w:rFonts w:hint="eastAsia"/>
-        </w:rPr>
-        <w:t xml:space="preserve"> 수 있다.</w:t>
+      <w:r>
+        <w:t xml:space="preserve">Textcolor =”#ffffff” </w:t>
+      </w:r>
+      <w:r>
+        <w:rPr>
+          <w:rFonts w:hint="eastAsia"/>
+        </w:rPr>
+        <w:t>를통해 색상을 지정할 수 있고 왼쪽의 박스를 눌러 원하는 색상을 지;정할 수 있다.</w:t>
       </w:r>
     </w:p>
     <w:p>
@@ -471,65 +312,25 @@
           <w:bottom w:val="single" w:sz="6" w:space="1" w:color="auto"/>
         </w:pBdr>
       </w:pPr>
-      <w:proofErr w:type="spellStart"/>
-      <w:r>
-        <w:t>Textsize</w:t>
-      </w:r>
-      <w:proofErr w:type="spellEnd"/>
-      <w:r>
-        <w:t>=”</w:t>
-      </w:r>
-      <w:proofErr w:type="spellStart"/>
-      <w:r>
-        <w:t>nsp</w:t>
-      </w:r>
-      <w:proofErr w:type="spellEnd"/>
-      <w:r>
-        <w:t>”</w:t>
-      </w:r>
-      <w:r>
-        <w:rPr>
-          <w:rFonts w:hint="eastAsia"/>
-        </w:rPr>
-        <w:t xml:space="preserve">로 </w:t>
-      </w:r>
-      <w:proofErr w:type="spellStart"/>
-      <w:r>
-        <w:rPr>
-          <w:rFonts w:hint="eastAsia"/>
-        </w:rPr>
-        <w:t>크지정이</w:t>
-      </w:r>
-      <w:proofErr w:type="spellEnd"/>
-      <w:r>
-        <w:rPr>
-          <w:rFonts w:hint="eastAsia"/>
-        </w:rPr>
-        <w:t xml:space="preserve"> 가능하다.</w:t>
-      </w:r>
-    </w:p>
-    <w:p>
-      <w:proofErr w:type="spellStart"/>
-      <w:proofErr w:type="gramStart"/>
-      <w:r>
-        <w:t>Edittext</w:t>
-      </w:r>
-      <w:proofErr w:type="spellEnd"/>
-      <w:r>
-        <w:t xml:space="preserve"> </w:t>
-      </w:r>
-      <w:r>
-        <w:rPr>
-          <w:rFonts w:hint="eastAsia"/>
-        </w:rPr>
-        <w:t>의</w:t>
-      </w:r>
-      <w:proofErr w:type="gramEnd"/>
-      <w:r>
-        <w:rPr>
-          <w:rFonts w:hint="eastAsia"/>
-        </w:rPr>
-        <w:t xml:space="preserve"> 경우</w:t>
+      <w:r>
+        <w:t>Textsize=”nsp”</w:t>
+      </w:r>
+      <w:r>
+        <w:rPr>
+          <w:rFonts w:hint="eastAsia"/>
+        </w:rPr>
+        <w:t>로 크지정이 가능하다.</w:t>
+      </w:r>
+    </w:p>
+    <w:p>
+      <w:r>
+        <w:t xml:space="preserve">Edittext </w:t>
+      </w:r>
+      <w:r>
+        <w:rPr>
+          <w:rFonts w:hint="eastAsia"/>
+        </w:rPr>
+        <w:t>의 경우</w:t>
       </w:r>
     </w:p>
     <w:p>
@@ -564,33 +365,11 @@
       <w:r>
         <w:t xml:space="preserve">Id </w:t>
       </w:r>
-      <w:proofErr w:type="spellStart"/>
-      <w:r>
-        <w:rPr>
-          <w:rFonts w:hint="eastAsia"/>
-        </w:rPr>
-        <w:t>엔터</w:t>
-      </w:r>
-      <w:proofErr w:type="spellEnd"/>
-      <w:r>
-        <w:rPr>
-          <w:rFonts w:hint="eastAsia"/>
-        </w:rPr>
-        <w:t xml:space="preserve"> </w:t>
-      </w:r>
-      <w:proofErr w:type="spellStart"/>
-      <w:r>
-        <w:rPr>
-          <w:rFonts w:hint="eastAsia"/>
-        </w:rPr>
-        <w:t>엔터</w:t>
-      </w:r>
-      <w:proofErr w:type="spellEnd"/>
-      <w:r>
-        <w:rPr>
-          <w:rFonts w:hint="eastAsia"/>
-        </w:rPr>
-        <w:t xml:space="preserve"> 한 뒤 </w:t>
+      <w:r>
+        <w:rPr>
+          <w:rFonts w:hint="eastAsia"/>
+        </w:rPr>
+        <w:t xml:space="preserve">엔터 엔터 한 뒤 </w:t>
       </w:r>
       <w:r>
         <w:t>/</w:t>
@@ -599,21 +378,7 @@
         <w:rPr>
           <w:rFonts w:hint="eastAsia"/>
         </w:rPr>
-        <w:t xml:space="preserve">뒤에 원하는 아이디 </w:t>
-      </w:r>
-      <w:proofErr w:type="spellStart"/>
-      <w:r>
-        <w:rPr>
-          <w:rFonts w:hint="eastAsia"/>
-        </w:rPr>
-        <w:t>값을지정할</w:t>
-      </w:r>
-      <w:proofErr w:type="spellEnd"/>
-      <w:r>
-        <w:rPr>
-          <w:rFonts w:hint="eastAsia"/>
-        </w:rPr>
-        <w:t xml:space="preserve"> 수 있다.</w:t>
+        <w:t>뒤에 원하는 아이디 값을지정할 수 있다.</w:t>
       </w:r>
     </w:p>
     <w:p>
@@ -668,7 +433,6 @@
           <w:szCs w:val="20"/>
         </w:rPr>
       </w:pPr>
-      <w:proofErr w:type="spellStart"/>
       <w:r>
         <w:rPr>
           <w:rFonts w:ascii="Consolas" w:eastAsia="굴림체" w:hAnsi="Consolas" w:cs="굴림체"/>
@@ -676,57 +440,16 @@
           <w:kern w:val="0"/>
           <w:szCs w:val="20"/>
         </w:rPr>
-        <w:t>et_id</w:t>
-      </w:r>
-      <w:proofErr w:type="spellEnd"/>
-      <w:r>
-        <w:rPr>
-          <w:rFonts w:ascii="Consolas" w:eastAsia="굴림체" w:hAnsi="Consolas" w:cs="굴림체"/>
-          <w:color w:val="9876AA"/>
-          <w:kern w:val="0"/>
-          <w:szCs w:val="20"/>
-        </w:rPr>
-        <w:t xml:space="preserve"> </w:t>
-      </w:r>
-      <w:r>
-        <w:rPr>
-          <w:rFonts w:ascii="Consolas" w:eastAsia="굴림체" w:hAnsi="Consolas" w:cs="굴림체"/>
-          <w:color w:val="A9B7C6"/>
-          <w:kern w:val="0"/>
-          <w:szCs w:val="20"/>
-        </w:rPr>
-        <w:t xml:space="preserve">= </w:t>
-      </w:r>
-      <w:proofErr w:type="spellStart"/>
-      <w:r>
-        <w:rPr>
-          <w:rFonts w:ascii="Consolas" w:eastAsia="굴림체" w:hAnsi="Consolas" w:cs="굴림체"/>
-          <w:color w:val="A9B7C6"/>
-          <w:kern w:val="0"/>
-          <w:szCs w:val="20"/>
-        </w:rPr>
-        <w:t>findViewById</w:t>
-      </w:r>
-      <w:proofErr w:type="spellEnd"/>
-      <w:r>
-        <w:rPr>
-          <w:rFonts w:ascii="Consolas" w:eastAsia="굴림체" w:hAnsi="Consolas" w:cs="굴림체"/>
-          <w:color w:val="A9B7C6"/>
-          <w:kern w:val="0"/>
-          <w:szCs w:val="20"/>
-        </w:rPr>
-        <w:t>(</w:t>
-      </w:r>
-      <w:proofErr w:type="spellStart"/>
-      <w:proofErr w:type="gramStart"/>
-      <w:r>
-        <w:rPr>
-          <w:rFonts w:ascii="Consolas" w:eastAsia="굴림체" w:hAnsi="Consolas" w:cs="굴림체"/>
-          <w:color w:val="A9B7C6"/>
-          <w:kern w:val="0"/>
-          <w:szCs w:val="20"/>
-        </w:rPr>
-        <w:t>R.id.</w:t>
+        <w:t xml:space="preserve">et_id </w:t>
+      </w:r>
+      <w:r>
+        <w:rPr>
+          <w:rFonts w:ascii="Consolas" w:eastAsia="굴림체" w:hAnsi="Consolas" w:cs="굴림체"/>
+          <w:color w:val="A9B7C6"/>
+          <w:kern w:val="0"/>
+          <w:szCs w:val="20"/>
+        </w:rPr>
+        <w:t>= findViewById(R.id.</w:t>
       </w:r>
       <w:r>
         <w:rPr>
@@ -737,9 +460,80 @@
           <w:kern w:val="0"/>
           <w:szCs w:val="20"/>
         </w:rPr>
-        <w:t>et</w:t>
-      </w:r>
-      <w:proofErr w:type="gramEnd"/>
+        <w:t>et_id</w:t>
+      </w:r>
+      <w:r>
+        <w:rPr>
+          <w:rFonts w:ascii="Consolas" w:eastAsia="굴림체" w:hAnsi="Consolas" w:cs="굴림체"/>
+          <w:color w:val="A9B7C6"/>
+          <w:kern w:val="0"/>
+          <w:szCs w:val="20"/>
+        </w:rPr>
+        <w:t>)</w:t>
+      </w:r>
+      <w:r>
+        <w:rPr>
+          <w:rFonts w:ascii="Consolas" w:eastAsia="굴림체" w:hAnsi="Consolas" w:cs="굴림체"/>
+          <w:color w:val="CC7832"/>
+          <w:kern w:val="0"/>
+          <w:szCs w:val="20"/>
+        </w:rPr>
+        <w:t>;</w:t>
+      </w:r>
+      <w:r>
+        <w:rPr>
+          <w:rFonts w:ascii="Consolas" w:eastAsia="굴림체" w:hAnsi="Consolas" w:cs="굴림체"/>
+          <w:color w:val="CC7832"/>
+          <w:kern w:val="0"/>
+          <w:szCs w:val="20"/>
+        </w:rPr>
+        <w:br/>
+      </w:r>
+      <w:r>
+        <w:rPr>
+          <w:rFonts w:ascii="Consolas" w:eastAsia="굴림체" w:hAnsi="Consolas" w:cs="굴림체"/>
+          <w:color w:val="808080"/>
+          <w:kern w:val="0"/>
+          <w:szCs w:val="20"/>
+        </w:rPr>
+        <w:t>//</w:t>
+      </w:r>
+      <w:r>
+        <w:rPr>
+          <w:rFonts w:ascii="굴림체" w:eastAsia="굴림체" w:hAnsi="굴림체" w:cs="굴림체" w:hint="eastAsia"/>
+          <w:color w:val="808080"/>
+          <w:kern w:val="0"/>
+          <w:szCs w:val="20"/>
+        </w:rPr>
+        <w:t>아이디를 통해 불러옴</w:t>
+      </w:r>
+      <w:r>
+        <w:rPr>
+          <w:rFonts w:ascii="굴림체" w:eastAsia="굴림체" w:hAnsi="굴림체" w:cs="굴림체" w:hint="eastAsia"/>
+          <w:color w:val="808080"/>
+          <w:kern w:val="0"/>
+          <w:szCs w:val="20"/>
+        </w:rPr>
+        <w:br/>
+      </w:r>
+      <w:r>
+        <w:rPr>
+          <w:rFonts w:ascii="Consolas" w:eastAsia="굴림체" w:hAnsi="Consolas" w:cs="굴림체"/>
+          <w:color w:val="9876AA"/>
+          <w:kern w:val="0"/>
+          <w:szCs w:val="20"/>
+        </w:rPr>
+        <w:t xml:space="preserve">btn_test </w:t>
+      </w:r>
+      <w:r>
+        <w:rPr>
+          <w:rFonts w:ascii="Consolas" w:eastAsia="굴림체" w:hAnsi="Consolas" w:cs="굴림체"/>
+          <w:color w:val="A9B7C6"/>
+          <w:kern w:val="0"/>
+          <w:szCs w:val="20"/>
+        </w:rPr>
+        <w:t>= findViewById(R.id.</w:t>
+      </w:r>
       <w:r>
         <w:rPr>
           <w:rFonts w:ascii="Consolas" w:eastAsia="굴림체" w:hAnsi="Consolas" w:cs="굴림체"/>
@@ -749,9 +543,8 @@
           <w:kern w:val="0"/>
           <w:szCs w:val="20"/>
         </w:rPr>
-        <w:t>_id</w:t>
-      </w:r>
-      <w:proofErr w:type="spellEnd"/>
+        <w:t>btn_test</w:t>
+      </w:r>
       <w:r>
         <w:rPr>
           <w:rFonts w:ascii="Consolas" w:eastAsia="굴림체" w:hAnsi="Consolas" w:cs="굴림체"/>
@@ -769,6 +562,15 @@
           <w:szCs w:val="20"/>
         </w:rPr>
         <w:t>;</w:t>
+      </w:r>
+      <w:r>
+        <w:rPr>
+          <w:rFonts w:ascii="Consolas" w:eastAsia="굴림체" w:hAnsi="Consolas" w:cs="굴림체"/>
+          <w:color w:val="CC7832"/>
+          <w:kern w:val="0"/>
+          <w:szCs w:val="20"/>
+        </w:rPr>
+        <w:br/>
       </w:r>
       <w:r>
         <w:rPr>
@@ -795,7 +597,7 @@
           <w:kern w:val="0"/>
           <w:szCs w:val="20"/>
         </w:rPr>
-        <w:t>아이디를 통해 불러옴</w:t>
+        <w:t>버튼 클릭시의 처리</w:t>
       </w:r>
       <w:r>
         <w:rPr>
@@ -806,7 +608,6 @@
         </w:rPr>
         <w:br/>
       </w:r>
-      <w:proofErr w:type="spellStart"/>
       <w:r>
         <w:rPr>
           <w:rFonts w:ascii="Consolas" w:eastAsia="굴림체" w:hAnsi="Consolas" w:cs="굴림체"/>
@@ -816,102 +617,98 @@
         </w:rPr>
         <w:t>btn_test</w:t>
       </w:r>
-      <w:proofErr w:type="spellEnd"/>
-      <w:r>
-        <w:rPr>
-          <w:rFonts w:ascii="Consolas" w:eastAsia="굴림체" w:hAnsi="Consolas" w:cs="굴림체"/>
-          <w:color w:val="9876AA"/>
-          <w:kern w:val="0"/>
-          <w:szCs w:val="20"/>
-        </w:rPr>
-        <w:t xml:space="preserve"> </w:t>
-      </w:r>
-      <w:r>
-        <w:rPr>
-          <w:rFonts w:ascii="Consolas" w:eastAsia="굴림체" w:hAnsi="Consolas" w:cs="굴림체"/>
-          <w:color w:val="A9B7C6"/>
-          <w:kern w:val="0"/>
-          <w:szCs w:val="20"/>
-        </w:rPr>
-        <w:t xml:space="preserve">= </w:t>
-      </w:r>
-      <w:proofErr w:type="spellStart"/>
-      <w:r>
-        <w:rPr>
-          <w:rFonts w:ascii="Consolas" w:eastAsia="굴림체" w:hAnsi="Consolas" w:cs="굴림체"/>
-          <w:color w:val="A9B7C6"/>
-          <w:kern w:val="0"/>
-          <w:szCs w:val="20"/>
-        </w:rPr>
-        <w:t>findViewById</w:t>
-      </w:r>
-      <w:proofErr w:type="spellEnd"/>
-      <w:r>
-        <w:rPr>
-          <w:rFonts w:ascii="Consolas" w:eastAsia="굴림체" w:hAnsi="Consolas" w:cs="굴림체"/>
-          <w:color w:val="A9B7C6"/>
-          <w:kern w:val="0"/>
-          <w:szCs w:val="20"/>
-        </w:rPr>
-        <w:t>(</w:t>
-      </w:r>
-      <w:proofErr w:type="spellStart"/>
-      <w:r>
-        <w:rPr>
-          <w:rFonts w:ascii="Consolas" w:eastAsia="굴림체" w:hAnsi="Consolas" w:cs="굴림체"/>
-          <w:color w:val="A9B7C6"/>
-          <w:kern w:val="0"/>
-          <w:szCs w:val="20"/>
-        </w:rPr>
-        <w:t>R.id.</w:t>
-      </w:r>
-      <w:r>
-        <w:rPr>
-          <w:rFonts w:ascii="Consolas" w:eastAsia="굴림체" w:hAnsi="Consolas" w:cs="굴림체"/>
-          <w:i/>
-          <w:iCs/>
-          <w:color w:val="9876AA"/>
-          <w:kern w:val="0"/>
-          <w:szCs w:val="20"/>
-        </w:rPr>
-        <w:t>btn_test</w:t>
-      </w:r>
-      <w:proofErr w:type="spellEnd"/>
-      <w:r>
-        <w:rPr>
-          <w:rFonts w:ascii="Consolas" w:eastAsia="굴림체" w:hAnsi="Consolas" w:cs="굴림체"/>
-          <w:color w:val="A9B7C6"/>
-          <w:kern w:val="0"/>
-          <w:szCs w:val="20"/>
-        </w:rPr>
-        <w:t>)</w:t>
-      </w:r>
-      <w:r>
-        <w:rPr>
-          <w:rFonts w:ascii="Consolas" w:eastAsia="굴림체" w:hAnsi="Consolas" w:cs="굴림체"/>
-          <w:color w:val="CC7832"/>
-          <w:kern w:val="0"/>
-          <w:szCs w:val="20"/>
-        </w:rPr>
-        <w:t>;</w:t>
-      </w:r>
-      <w:r>
-        <w:rPr>
-          <w:rFonts w:ascii="Consolas" w:eastAsia="굴림체" w:hAnsi="Consolas" w:cs="굴림체"/>
-          <w:color w:val="CC7832"/>
-          <w:kern w:val="0"/>
-          <w:szCs w:val="20"/>
-        </w:rPr>
-        <w:br/>
-      </w:r>
-      <w:r>
-        <w:rPr>
-          <w:rFonts w:ascii="Consolas" w:eastAsia="굴림체" w:hAnsi="Consolas" w:cs="굴림체"/>
-          <w:color w:val="CC7832"/>
-          <w:kern w:val="0"/>
-          <w:szCs w:val="20"/>
-        </w:rPr>
-        <w:br/>
+      <w:r>
+        <w:rPr>
+          <w:rFonts w:ascii="Consolas" w:eastAsia="굴림체" w:hAnsi="Consolas" w:cs="굴림체"/>
+          <w:color w:val="A9B7C6"/>
+          <w:kern w:val="0"/>
+          <w:szCs w:val="20"/>
+        </w:rPr>
+        <w:t>.setOnClickListener(</w:t>
+      </w:r>
+      <w:r>
+        <w:rPr>
+          <w:rFonts w:ascii="Consolas" w:eastAsia="굴림체" w:hAnsi="Consolas" w:cs="굴림체"/>
+          <w:color w:val="CC7832"/>
+          <w:kern w:val="0"/>
+          <w:szCs w:val="20"/>
+        </w:rPr>
+        <w:t xml:space="preserve">new </w:t>
+      </w:r>
+      <w:r>
+        <w:rPr>
+          <w:rFonts w:ascii="Consolas" w:eastAsia="굴림체" w:hAnsi="Consolas" w:cs="굴림체"/>
+          <w:color w:val="A9B7C6"/>
+          <w:kern w:val="0"/>
+          <w:szCs w:val="20"/>
+        </w:rPr>
+        <w:t>View.OnClickListener() {</w:t>
+      </w:r>
+      <w:r>
+        <w:rPr>
+          <w:rFonts w:ascii="Consolas" w:eastAsia="굴림체" w:hAnsi="Consolas" w:cs="굴림체"/>
+          <w:color w:val="A9B7C6"/>
+          <w:kern w:val="0"/>
+          <w:szCs w:val="20"/>
+        </w:rPr>
+        <w:br/>
+        <w:t xml:space="preserve">    </w:t>
+      </w:r>
+      <w:r>
+        <w:rPr>
+          <w:rFonts w:ascii="Consolas" w:eastAsia="굴림체" w:hAnsi="Consolas" w:cs="굴림체"/>
+          <w:color w:val="BBB529"/>
+          <w:kern w:val="0"/>
+          <w:szCs w:val="20"/>
+        </w:rPr>
+        <w:t>@Override</w:t>
+      </w:r>
+      <w:r>
+        <w:rPr>
+          <w:rFonts w:ascii="Consolas" w:eastAsia="굴림체" w:hAnsi="Consolas" w:cs="굴림체"/>
+          <w:color w:val="BBB529"/>
+          <w:kern w:val="0"/>
+          <w:szCs w:val="20"/>
+        </w:rPr>
+        <w:br/>
+        <w:t xml:space="preserve">    </w:t>
+      </w:r>
+      <w:r>
+        <w:rPr>
+          <w:rFonts w:ascii="Consolas" w:eastAsia="굴림체" w:hAnsi="Consolas" w:cs="굴림체"/>
+          <w:color w:val="CC7832"/>
+          <w:kern w:val="0"/>
+          <w:szCs w:val="20"/>
+        </w:rPr>
+        <w:t xml:space="preserve">public void </w:t>
+      </w:r>
+      <w:r>
+        <w:rPr>
+          <w:rFonts w:ascii="Consolas" w:eastAsia="굴림체" w:hAnsi="Consolas" w:cs="굴림체"/>
+          <w:color w:val="FFC66D"/>
+          <w:kern w:val="0"/>
+          <w:szCs w:val="20"/>
+        </w:rPr>
+        <w:t>onClick</w:t>
+      </w:r>
+      <w:r>
+        <w:rPr>
+          <w:rFonts w:ascii="Consolas" w:eastAsia="굴림체" w:hAnsi="Consolas" w:cs="굴림체"/>
+          <w:color w:val="A9B7C6"/>
+          <w:kern w:val="0"/>
+          <w:szCs w:val="20"/>
+        </w:rPr>
+        <w:t>(View v) {</w:t>
+      </w:r>
+      <w:r>
+        <w:rPr>
+          <w:rFonts w:ascii="Consolas" w:eastAsia="굴림체" w:hAnsi="Consolas" w:cs="굴림체"/>
+          <w:color w:val="A9B7C6"/>
+          <w:kern w:val="0"/>
+          <w:szCs w:val="20"/>
+        </w:rPr>
+        <w:br/>
+        <w:t xml:space="preserve">        </w:t>
       </w:r>
       <w:r>
         <w:rPr>
@@ -929,7 +726,16 @@
           <w:kern w:val="0"/>
           <w:szCs w:val="20"/>
         </w:rPr>
-        <w:t>버튼 클릭시의 처리</w:t>
+        <w:t>버튼의 텍스트를</w:t>
+      </w:r>
+      <w:r>
+        <w:rPr>
+          <w:rFonts w:ascii="Consolas" w:eastAsia="굴림체" w:hAnsi="Consolas" w:cs="굴림체"/>
+          <w:color w:val="808080"/>
+          <w:kern w:val="0"/>
+          <w:szCs w:val="20"/>
+        </w:rPr>
+        <w:t xml:space="preserve"> edittext </w:t>
       </w:r>
       <w:r>
         <w:rPr>
@@ -938,142 +744,7 @@
           <w:kern w:val="0"/>
           <w:szCs w:val="20"/>
         </w:rPr>
-        <w:br/>
-      </w:r>
-      <w:proofErr w:type="spellStart"/>
-      <w:r>
-        <w:rPr>
-          <w:rFonts w:ascii="Consolas" w:eastAsia="굴림체" w:hAnsi="Consolas" w:cs="굴림체"/>
-          <w:color w:val="9876AA"/>
-          <w:kern w:val="0"/>
-          <w:szCs w:val="20"/>
-        </w:rPr>
-        <w:t>btn_test</w:t>
-      </w:r>
-      <w:r>
-        <w:rPr>
-          <w:rFonts w:ascii="Consolas" w:eastAsia="굴림체" w:hAnsi="Consolas" w:cs="굴림체"/>
-          <w:color w:val="A9B7C6"/>
-          <w:kern w:val="0"/>
-          <w:szCs w:val="20"/>
-        </w:rPr>
-        <w:t>.setOnClickListener</w:t>
-      </w:r>
-      <w:proofErr w:type="spellEnd"/>
-      <w:r>
-        <w:rPr>
-          <w:rFonts w:ascii="Consolas" w:eastAsia="굴림체" w:hAnsi="Consolas" w:cs="굴림체"/>
-          <w:color w:val="A9B7C6"/>
-          <w:kern w:val="0"/>
-          <w:szCs w:val="20"/>
-        </w:rPr>
-        <w:t>(</w:t>
-      </w:r>
-      <w:r>
-        <w:rPr>
-          <w:rFonts w:ascii="Consolas" w:eastAsia="굴림체" w:hAnsi="Consolas" w:cs="굴림체"/>
-          <w:color w:val="CC7832"/>
-          <w:kern w:val="0"/>
-          <w:szCs w:val="20"/>
-        </w:rPr>
-        <w:t xml:space="preserve">new </w:t>
-      </w:r>
-      <w:proofErr w:type="spellStart"/>
-      <w:r>
-        <w:rPr>
-          <w:rFonts w:ascii="Consolas" w:eastAsia="굴림체" w:hAnsi="Consolas" w:cs="굴림체"/>
-          <w:color w:val="A9B7C6"/>
-          <w:kern w:val="0"/>
-          <w:szCs w:val="20"/>
-        </w:rPr>
-        <w:t>View.OnClickListener</w:t>
-      </w:r>
-      <w:proofErr w:type="spellEnd"/>
-      <w:r>
-        <w:rPr>
-          <w:rFonts w:ascii="Consolas" w:eastAsia="굴림체" w:hAnsi="Consolas" w:cs="굴림체"/>
-          <w:color w:val="A9B7C6"/>
-          <w:kern w:val="0"/>
-          <w:szCs w:val="20"/>
-        </w:rPr>
-        <w:t>() {</w:t>
-      </w:r>
-      <w:r>
-        <w:rPr>
-          <w:rFonts w:ascii="Consolas" w:eastAsia="굴림체" w:hAnsi="Consolas" w:cs="굴림체"/>
-          <w:color w:val="A9B7C6"/>
-          <w:kern w:val="0"/>
-          <w:szCs w:val="20"/>
-        </w:rPr>
-        <w:br/>
-        <w:t xml:space="preserve">    </w:t>
-      </w:r>
-      <w:r>
-        <w:rPr>
-          <w:rFonts w:ascii="Consolas" w:eastAsia="굴림체" w:hAnsi="Consolas" w:cs="굴림체"/>
-          <w:color w:val="BBB529"/>
-          <w:kern w:val="0"/>
-          <w:szCs w:val="20"/>
-        </w:rPr>
-        <w:t>@Override</w:t>
-      </w:r>
-      <w:r>
-        <w:rPr>
-          <w:rFonts w:ascii="Consolas" w:eastAsia="굴림체" w:hAnsi="Consolas" w:cs="굴림체"/>
-          <w:color w:val="BBB529"/>
-          <w:kern w:val="0"/>
-          <w:szCs w:val="20"/>
-        </w:rPr>
-        <w:br/>
-        <w:t xml:space="preserve">    </w:t>
-      </w:r>
-      <w:r>
-        <w:rPr>
-          <w:rFonts w:ascii="Consolas" w:eastAsia="굴림체" w:hAnsi="Consolas" w:cs="굴림체"/>
-          <w:color w:val="CC7832"/>
-          <w:kern w:val="0"/>
-          <w:szCs w:val="20"/>
-        </w:rPr>
-        <w:t xml:space="preserve">public void </w:t>
-      </w:r>
-      <w:proofErr w:type="spellStart"/>
-      <w:r>
-        <w:rPr>
-          <w:rFonts w:ascii="Consolas" w:eastAsia="굴림체" w:hAnsi="Consolas" w:cs="굴림체"/>
-          <w:color w:val="FFC66D"/>
-          <w:kern w:val="0"/>
-          <w:szCs w:val="20"/>
-        </w:rPr>
-        <w:t>onClick</w:t>
-      </w:r>
-      <w:proofErr w:type="spellEnd"/>
-      <w:r>
-        <w:rPr>
-          <w:rFonts w:ascii="Consolas" w:eastAsia="굴림체" w:hAnsi="Consolas" w:cs="굴림체"/>
-          <w:color w:val="A9B7C6"/>
-          <w:kern w:val="0"/>
-          <w:szCs w:val="20"/>
-        </w:rPr>
-        <w:t>(View v) {</w:t>
-      </w:r>
-      <w:r>
-        <w:rPr>
-          <w:rFonts w:ascii="Consolas" w:eastAsia="굴림체" w:hAnsi="Consolas" w:cs="굴림체"/>
-          <w:color w:val="A9B7C6"/>
-          <w:kern w:val="0"/>
-          <w:szCs w:val="20"/>
-        </w:rPr>
-        <w:br/>
-        <w:t xml:space="preserve">        </w:t>
-      </w:r>
-      <w:r>
-        <w:rPr>
-          <w:rFonts w:ascii="Consolas" w:eastAsia="굴림체" w:hAnsi="Consolas" w:cs="굴림체"/>
-          <w:color w:val="808080"/>
-          <w:kern w:val="0"/>
-          <w:szCs w:val="20"/>
-        </w:rPr>
-        <w:t>//</w:t>
+        <w:t>의 글씨를 가져와서 버튼의 글자로 지정</w:t>
       </w:r>
       <w:r>
         <w:rPr>
@@ -1082,7 +753,73 @@
           <w:kern w:val="0"/>
           <w:szCs w:val="20"/>
         </w:rPr>
-        <w:t>버튼의 텍스트를</w:t>
+        <w:br/>
+        <w:t xml:space="preserve">        </w:t>
+      </w:r>
+      <w:r>
+        <w:rPr>
+          <w:rFonts w:ascii="Consolas" w:eastAsia="굴림체" w:hAnsi="Consolas" w:cs="굴림체"/>
+          <w:color w:val="9876AA"/>
+          <w:kern w:val="0"/>
+          <w:szCs w:val="20"/>
+        </w:rPr>
+        <w:t>btn_test</w:t>
+      </w:r>
+      <w:r>
+        <w:rPr>
+          <w:rFonts w:ascii="Consolas" w:eastAsia="굴림체" w:hAnsi="Consolas" w:cs="굴림체"/>
+          <w:color w:val="A9B7C6"/>
+          <w:kern w:val="0"/>
+          <w:szCs w:val="20"/>
+        </w:rPr>
+        <w:t>.setText(</w:t>
+      </w:r>
+      <w:r>
+        <w:rPr>
+          <w:rFonts w:ascii="Consolas" w:eastAsia="굴림체" w:hAnsi="Consolas" w:cs="굴림체"/>
+          <w:color w:val="9876AA"/>
+          <w:kern w:val="0"/>
+          <w:szCs w:val="20"/>
+        </w:rPr>
+        <w:t>et_id</w:t>
+      </w:r>
+      <w:r>
+        <w:rPr>
+          <w:rFonts w:ascii="Consolas" w:eastAsia="굴림체" w:hAnsi="Consolas" w:cs="굴림체"/>
+          <w:color w:val="A9B7C6"/>
+          <w:kern w:val="0"/>
+          <w:szCs w:val="20"/>
+        </w:rPr>
+        <w:t>.getText())</w:t>
+      </w:r>
+      <w:r>
+        <w:rPr>
+          <w:rFonts w:ascii="Consolas" w:eastAsia="굴림체" w:hAnsi="Consolas" w:cs="굴림체"/>
+          <w:color w:val="CC7832"/>
+          <w:kern w:val="0"/>
+          <w:szCs w:val="20"/>
+        </w:rPr>
+        <w:t>;</w:t>
+      </w:r>
+      <w:r>
+        <w:rPr>
+          <w:rFonts w:ascii="Consolas" w:eastAsia="굴림체" w:hAnsi="Consolas" w:cs="굴림체"/>
+          <w:color w:val="CC7832"/>
+          <w:kern w:val="0"/>
+          <w:szCs w:val="20"/>
+        </w:rPr>
+        <w:br/>
+      </w:r>
+      <w:r>
+        <w:rPr>
+          <w:rFonts w:ascii="Consolas" w:eastAsia="굴림체" w:hAnsi="Consolas" w:cs="굴림체"/>
+          <w:color w:val="CC7832"/>
+          <w:kern w:val="0"/>
+          <w:szCs w:val="20"/>
+        </w:rPr>
+        <w:lastRenderedPageBreak/>
+        <w:br/>
+        <w:t xml:space="preserve">        </w:t>
       </w:r>
       <w:r>
         <w:rPr>
@@ -1091,27 +828,7 @@
           <w:kern w:val="0"/>
           <w:szCs w:val="20"/>
         </w:rPr>
-        <w:t xml:space="preserve"> </w:t>
-      </w:r>
-      <w:proofErr w:type="spellStart"/>
-      <w:r>
-        <w:rPr>
-          <w:rFonts w:ascii="Consolas" w:eastAsia="굴림체" w:hAnsi="Consolas" w:cs="굴림체"/>
-          <w:color w:val="808080"/>
-          <w:kern w:val="0"/>
-          <w:szCs w:val="20"/>
-        </w:rPr>
-        <w:t>edittext</w:t>
-      </w:r>
-      <w:proofErr w:type="spellEnd"/>
-      <w:r>
-        <w:rPr>
-          <w:rFonts w:ascii="Consolas" w:eastAsia="굴림체" w:hAnsi="Consolas" w:cs="굴림체"/>
-          <w:color w:val="808080"/>
-          <w:kern w:val="0"/>
-          <w:szCs w:val="20"/>
-        </w:rPr>
-        <w:t xml:space="preserve"> </w:t>
+        <w:t>//edittext</w:t>
       </w:r>
       <w:r>
         <w:rPr>
@@ -1120,7 +837,7 @@
           <w:kern w:val="0"/>
           <w:szCs w:val="20"/>
         </w:rPr>
-        <w:t>의 글씨를 가져와서 버튼의 글자로 지정</w:t>
+        <w:t>창의 글자를 바꿈</w:t>
       </w:r>
       <w:r>
         <w:rPr>
@@ -1130,9 +847,8 @@
           <w:szCs w:val="20"/>
         </w:rPr>
         <w:br/>
-        <w:t xml:space="preserve">        </w:t>
-      </w:r>
-      <w:proofErr w:type="spellStart"/>
+        <w:t xml:space="preserve">       </w:t>
+      </w:r>
       <w:r>
         <w:rPr>
           <w:rFonts w:ascii="Consolas" w:eastAsia="굴림체" w:hAnsi="Consolas" w:cs="굴림체"/>
@@ -1140,35 +856,6 @@
           <w:kern w:val="0"/>
           <w:szCs w:val="20"/>
         </w:rPr>
-        <w:t>btn_test</w:t>
-      </w:r>
-      <w:r>
-        <w:rPr>
-          <w:rFonts w:ascii="Consolas" w:eastAsia="굴림체" w:hAnsi="Consolas" w:cs="굴림체"/>
-          <w:color w:val="A9B7C6"/>
-          <w:kern w:val="0"/>
-          <w:szCs w:val="20"/>
-        </w:rPr>
-        <w:t>.setText</w:t>
-      </w:r>
-      <w:proofErr w:type="spellEnd"/>
-      <w:r>
-        <w:rPr>
-          <w:rFonts w:ascii="Consolas" w:eastAsia="굴림체" w:hAnsi="Consolas" w:cs="굴림체"/>
-          <w:color w:val="A9B7C6"/>
-          <w:kern w:val="0"/>
-          <w:szCs w:val="20"/>
-        </w:rPr>
-        <w:t>(</w:t>
-      </w:r>
-      <w:proofErr w:type="spellStart"/>
-      <w:r>
-        <w:rPr>
-          <w:rFonts w:ascii="Consolas" w:eastAsia="굴림체" w:hAnsi="Consolas" w:cs="굴림체"/>
-          <w:color w:val="9876AA"/>
-          <w:kern w:val="0"/>
-          <w:szCs w:val="20"/>
-        </w:rPr>
         <w:t>et_id</w:t>
       </w:r>
       <w:r>
@@ -1178,114 +865,7 @@
           <w:kern w:val="0"/>
           <w:szCs w:val="20"/>
         </w:rPr>
-        <w:t>.getText</w:t>
-      </w:r>
-      <w:proofErr w:type="spellEnd"/>
-      <w:r>
-        <w:rPr>
-          <w:rFonts w:ascii="Consolas" w:eastAsia="굴림체" w:hAnsi="Consolas" w:cs="굴림체"/>
-          <w:color w:val="A9B7C6"/>
-          <w:kern w:val="0"/>
-          <w:szCs w:val="20"/>
-        </w:rPr>
-        <w:t>())</w:t>
-      </w:r>
-      <w:r>
-        <w:rPr>
-          <w:rFonts w:ascii="Consolas" w:eastAsia="굴림체" w:hAnsi="Consolas" w:cs="굴림체"/>
-          <w:color w:val="CC7832"/>
-          <w:kern w:val="0"/>
-          <w:szCs w:val="20"/>
-        </w:rPr>
-        <w:t>;</w:t>
-      </w:r>
-      <w:r>
-        <w:rPr>
-          <w:rFonts w:ascii="Consolas" w:eastAsia="굴림체" w:hAnsi="Consolas" w:cs="굴림체"/>
-          <w:color w:val="CC7832"/>
-          <w:kern w:val="0"/>
-          <w:szCs w:val="20"/>
-        </w:rPr>
-        <w:br/>
-      </w:r>
-      <w:r>
-        <w:rPr>
-          <w:rFonts w:ascii="Consolas" w:eastAsia="굴림체" w:hAnsi="Consolas" w:cs="굴림체"/>
-          <w:color w:val="CC7832"/>
-          <w:kern w:val="0"/>
-          <w:szCs w:val="20"/>
-        </w:rPr>
-        <w:lastRenderedPageBreak/>
-        <w:br/>
-        <w:t xml:space="preserve">        </w:t>
-      </w:r>
-      <w:r>
-        <w:rPr>
-          <w:rFonts w:ascii="Consolas" w:eastAsia="굴림체" w:hAnsi="Consolas" w:cs="굴림체"/>
-          <w:color w:val="808080"/>
-          <w:kern w:val="0"/>
-          <w:szCs w:val="20"/>
-        </w:rPr>
-        <w:t>//</w:t>
-      </w:r>
-      <w:proofErr w:type="spellStart"/>
-      <w:r>
-        <w:rPr>
-          <w:rFonts w:ascii="Consolas" w:eastAsia="굴림체" w:hAnsi="Consolas" w:cs="굴림체"/>
-          <w:color w:val="808080"/>
-          <w:kern w:val="0"/>
-          <w:szCs w:val="20"/>
-        </w:rPr>
-        <w:t>edittext</w:t>
-      </w:r>
-      <w:proofErr w:type="spellEnd"/>
-      <w:r>
-        <w:rPr>
-          <w:rFonts w:ascii="굴림체" w:eastAsia="굴림체" w:hAnsi="굴림체" w:cs="굴림체" w:hint="eastAsia"/>
-          <w:color w:val="808080"/>
-          <w:kern w:val="0"/>
-          <w:szCs w:val="20"/>
-        </w:rPr>
-        <w:t>창의 글자를 바꿈</w:t>
-      </w:r>
-      <w:r>
-        <w:rPr>
-          <w:rFonts w:ascii="굴림체" w:eastAsia="굴림체" w:hAnsi="굴림체" w:cs="굴림체" w:hint="eastAsia"/>
-          <w:color w:val="808080"/>
-          <w:kern w:val="0"/>
-          <w:szCs w:val="20"/>
-        </w:rPr>
-        <w:br/>
-        <w:t xml:space="preserve">       </w:t>
-      </w:r>
-      <w:proofErr w:type="spellStart"/>
-      <w:r>
-        <w:rPr>
-          <w:rFonts w:ascii="Consolas" w:eastAsia="굴림체" w:hAnsi="Consolas" w:cs="굴림체"/>
-          <w:color w:val="9876AA"/>
-          <w:kern w:val="0"/>
-          <w:szCs w:val="20"/>
-        </w:rPr>
-        <w:t>et_id</w:t>
-      </w:r>
-      <w:r>
-        <w:rPr>
-          <w:rFonts w:ascii="Consolas" w:eastAsia="굴림체" w:hAnsi="Consolas" w:cs="굴림체"/>
-          <w:color w:val="A9B7C6"/>
-          <w:kern w:val="0"/>
-          <w:szCs w:val="20"/>
-        </w:rPr>
-        <w:t>.setText</w:t>
-      </w:r>
-      <w:proofErr w:type="spellEnd"/>
-      <w:r>
-        <w:rPr>
-          <w:rFonts w:ascii="Consolas" w:eastAsia="굴림체" w:hAnsi="Consolas" w:cs="굴림체"/>
-          <w:color w:val="A9B7C6"/>
-          <w:kern w:val="0"/>
-          <w:szCs w:val="20"/>
-        </w:rPr>
-        <w:t>(</w:t>
+        <w:t>.setText(</w:t>
       </w:r>
       <w:r>
         <w:rPr>
@@ -1443,7 +1023,6 @@
     </w:p>
     <w:p/>
     <w:p>
-      <w:proofErr w:type="spellStart"/>
       <w:r>
         <w:rPr>
           <w:rFonts w:hint="eastAsia"/>
@@ -1462,18 +1041,15 @@
       <w:r>
         <w:t>ctivity</w:t>
       </w:r>
-      <w:proofErr w:type="spellEnd"/>
       <w:r>
         <w:rPr>
           <w:rFonts w:hint="eastAsia"/>
         </w:rPr>
         <w:t xml:space="preserve">폴더에 </w:t>
       </w:r>
-      <w:proofErr w:type="spellStart"/>
       <w:r>
         <w:t>subactivity</w:t>
       </w:r>
-      <w:proofErr w:type="spellEnd"/>
       <w:r>
         <w:rPr>
           <w:rFonts w:hint="eastAsia"/>
@@ -1492,21 +1068,7 @@
         <w:rPr>
           <w:rFonts w:hint="eastAsia"/>
         </w:rPr>
-        <w:t xml:space="preserve">버튼을 누르면 </w:t>
-      </w:r>
-      <w:proofErr w:type="gramStart"/>
-      <w:r>
-        <w:rPr>
-          <w:rFonts w:hint="eastAsia"/>
-        </w:rPr>
-        <w:t>이동 하는</w:t>
-      </w:r>
-      <w:proofErr w:type="gramEnd"/>
-      <w:r>
-        <w:rPr>
-          <w:rFonts w:hint="eastAsia"/>
-        </w:rPr>
-        <w:t xml:space="preserve"> 예제</w:t>
+        <w:t>버튼을 누르면 이동 하는 예제</w:t>
       </w:r>
     </w:p>
     <w:p>
@@ -1543,7 +1105,6 @@
           <w:szCs w:val="20"/>
         </w:rPr>
       </w:pPr>
-      <w:proofErr w:type="spellStart"/>
       <w:r>
         <w:rPr>
           <w:rFonts w:ascii="Consolas" w:eastAsia="굴림체" w:hAnsi="Consolas" w:cs="굴림체"/>
@@ -1551,37 +1112,16 @@
           <w:kern w:val="0"/>
           <w:szCs w:val="20"/>
         </w:rPr>
-        <w:t>btn_</w:t>
-      </w:r>
-      <w:proofErr w:type="gramStart"/>
-      <w:r>
-        <w:rPr>
-          <w:rFonts w:ascii="Consolas" w:eastAsia="굴림체" w:hAnsi="Consolas" w:cs="굴림체"/>
-          <w:color w:val="9876AA"/>
-          <w:kern w:val="0"/>
-          <w:szCs w:val="20"/>
-        </w:rPr>
-        <w:t>move</w:t>
-      </w:r>
-      <w:r>
-        <w:rPr>
-          <w:rFonts w:ascii="Consolas" w:eastAsia="굴림체" w:hAnsi="Consolas" w:cs="굴림체"/>
-          <w:color w:val="A9B7C6"/>
-          <w:kern w:val="0"/>
-          <w:szCs w:val="20"/>
-        </w:rPr>
-        <w:t>.setOnClickListener</w:t>
-      </w:r>
-      <w:proofErr w:type="spellEnd"/>
-      <w:proofErr w:type="gramEnd"/>
-      <w:r>
-        <w:rPr>
-          <w:rFonts w:ascii="Consolas" w:eastAsia="굴림체" w:hAnsi="Consolas" w:cs="굴림체"/>
-          <w:color w:val="A9B7C6"/>
-          <w:kern w:val="0"/>
-          <w:szCs w:val="20"/>
-        </w:rPr>
-        <w:t>(</w:t>
+        <w:t>btn_move</w:t>
+      </w:r>
+      <w:r>
+        <w:rPr>
+          <w:rFonts w:ascii="Consolas" w:eastAsia="굴림체" w:hAnsi="Consolas" w:cs="굴림체"/>
+          <w:color w:val="A9B7C6"/>
+          <w:kern w:val="0"/>
+          <w:szCs w:val="20"/>
+        </w:rPr>
+        <w:t>.setOnClickListener(</w:t>
       </w:r>
       <w:r>
         <w:rPr>
@@ -1592,25 +1132,14 @@
         </w:rPr>
         <w:t xml:space="preserve">new </w:t>
       </w:r>
-      <w:proofErr w:type="spellStart"/>
-      <w:r>
-        <w:rPr>
-          <w:rFonts w:ascii="Consolas" w:eastAsia="굴림체" w:hAnsi="Consolas" w:cs="굴림체"/>
-          <w:color w:val="A9B7C6"/>
-          <w:kern w:val="0"/>
-          <w:szCs w:val="20"/>
-        </w:rPr>
-        <w:t>View.OnClickListener</w:t>
-      </w:r>
-      <w:proofErr w:type="spellEnd"/>
-      <w:r>
-        <w:rPr>
-          <w:rFonts w:ascii="Consolas" w:eastAsia="굴림체" w:hAnsi="Consolas" w:cs="굴림체"/>
-          <w:color w:val="A9B7C6"/>
-          <w:kern w:val="0"/>
-          <w:szCs w:val="20"/>
-        </w:rPr>
-        <w:t>() {</w:t>
+      <w:r>
+        <w:rPr>
+          <w:rFonts w:ascii="Consolas" w:eastAsia="굴림체" w:hAnsi="Consolas" w:cs="굴림체"/>
+          <w:color w:val="A9B7C6"/>
+          <w:kern w:val="0"/>
+          <w:szCs w:val="20"/>
+        </w:rPr>
+        <w:t>View.OnClickListener() {</w:t>
       </w:r>
       <w:r>
         <w:rPr>
@@ -1650,7 +1179,6 @@
         </w:rPr>
         <w:t xml:space="preserve">public void </w:t>
       </w:r>
-      <w:proofErr w:type="spellStart"/>
       <w:r>
         <w:rPr>
           <w:rFonts w:ascii="Consolas" w:eastAsia="굴림체" w:hAnsi="Consolas" w:cs="굴림체"/>
@@ -1660,7 +1188,6 @@
         </w:rPr>
         <w:t>onClick</w:t>
       </w:r>
-      <w:proofErr w:type="spellEnd"/>
       <w:r>
         <w:rPr>
           <w:rFonts w:ascii="Consolas" w:eastAsia="굴림체" w:hAnsi="Consolas" w:cs="굴림체"/>
@@ -1678,27 +1205,7 @@
           <w:szCs w:val="20"/>
         </w:rPr>
         <w:br/>
-        <w:t xml:space="preserve">        Intent </w:t>
-      </w:r>
-      <w:proofErr w:type="spellStart"/>
-      <w:r>
-        <w:rPr>
-          <w:rFonts w:ascii="Consolas" w:eastAsia="굴림체" w:hAnsi="Consolas" w:cs="굴림체"/>
-          <w:color w:val="A9B7C6"/>
-          <w:kern w:val="0"/>
-          <w:szCs w:val="20"/>
-        </w:rPr>
-        <w:t>intent</w:t>
-      </w:r>
-      <w:proofErr w:type="spellEnd"/>
-      <w:r>
-        <w:rPr>
-          <w:rFonts w:ascii="Consolas" w:eastAsia="굴림체" w:hAnsi="Consolas" w:cs="굴림체"/>
-          <w:color w:val="A9B7C6"/>
-          <w:kern w:val="0"/>
-          <w:szCs w:val="20"/>
-        </w:rPr>
-        <w:t xml:space="preserve"> = </w:t>
+        <w:t xml:space="preserve">        Intent intent = </w:t>
       </w:r>
       <w:r>
         <w:rPr>
@@ -1716,17 +1223,7 @@
           <w:kern w:val="0"/>
           <w:szCs w:val="20"/>
         </w:rPr>
-        <w:t>Intent(</w:t>
-      </w:r>
-      <w:proofErr w:type="spellStart"/>
-      <w:r>
-        <w:rPr>
-          <w:rFonts w:ascii="Consolas" w:eastAsia="굴림체" w:hAnsi="Consolas" w:cs="굴림체"/>
-          <w:color w:val="A9B7C6"/>
-          <w:kern w:val="0"/>
-          <w:szCs w:val="20"/>
-        </w:rPr>
-        <w:t>MainActivity.</w:t>
+        <w:t>Intent(MainActivity.</w:t>
       </w:r>
       <w:r>
         <w:rPr>
@@ -1755,7 +1252,6 @@
         </w:rPr>
         <w:t>class</w:t>
       </w:r>
-      <w:proofErr w:type="spellEnd"/>
       <w:r>
         <w:rPr>
           <w:rFonts w:ascii="Consolas" w:eastAsia="굴림체" w:hAnsi="Consolas" w:cs="굴림체"/>
@@ -1784,25 +1280,14 @@
         <w:br/>
         <w:t xml:space="preserve">        </w:t>
       </w:r>
-      <w:proofErr w:type="spellStart"/>
-      <w:r>
-        <w:rPr>
-          <w:rFonts w:ascii="Consolas" w:eastAsia="굴림체" w:hAnsi="Consolas" w:cs="굴림체"/>
-          <w:color w:val="A9B7C6"/>
-          <w:kern w:val="0"/>
-          <w:szCs w:val="20"/>
-        </w:rPr>
-        <w:t>startActivity</w:t>
-      </w:r>
-      <w:proofErr w:type="spellEnd"/>
-      <w:r>
-        <w:rPr>
-          <w:rFonts w:ascii="Consolas" w:eastAsia="굴림체" w:hAnsi="Consolas" w:cs="굴림체"/>
-          <w:color w:val="A9B7C6"/>
-          <w:kern w:val="0"/>
-          <w:szCs w:val="20"/>
-        </w:rPr>
-        <w:t>(intent)</w:t>
+      <w:r>
+        <w:rPr>
+          <w:rFonts w:ascii="Consolas" w:eastAsia="굴림체" w:hAnsi="Consolas" w:cs="굴림체"/>
+          <w:color w:val="A9B7C6"/>
+          <w:kern w:val="0"/>
+          <w:szCs w:val="20"/>
+        </w:rPr>
+        <w:t>startActivity(intent)</w:t>
       </w:r>
       <w:r>
         <w:rPr>
@@ -1880,7 +1365,6 @@
       </w:r>
     </w:p>
     <w:p>
-      <w:proofErr w:type="gramStart"/>
       <w:r>
         <w:rPr>
           <w:rFonts w:hint="eastAsia"/>
@@ -1894,14 +1378,7 @@
         <w:rPr>
           <w:rFonts w:hint="eastAsia"/>
         </w:rPr>
-        <w:t>를</w:t>
-      </w:r>
-      <w:proofErr w:type="gramEnd"/>
-      <w:r>
-        <w:rPr>
-          <w:rFonts w:hint="eastAsia"/>
-        </w:rPr>
-        <w:t xml:space="preserve"> 생성할 때 첫 인자로 현재 </w:t>
+        <w:t xml:space="preserve">를 생성할 때 첫 인자로 현재 </w:t>
       </w:r>
       <w:r>
         <w:t xml:space="preserve">activity </w:t>
@@ -1965,27 +1442,14 @@
           <w:szCs w:val="20"/>
         </w:rPr>
       </w:pPr>
-      <w:proofErr w:type="spellStart"/>
-      <w:proofErr w:type="gramStart"/>
-      <w:r>
-        <w:rPr>
-          <w:rFonts w:ascii="Consolas" w:eastAsia="굴림체" w:hAnsi="Consolas" w:cs="굴림체"/>
-          <w:color w:val="A9B7C6"/>
-          <w:kern w:val="0"/>
-          <w:szCs w:val="20"/>
-        </w:rPr>
-        <w:t>intent.putExtra</w:t>
-      </w:r>
-      <w:proofErr w:type="spellEnd"/>
-      <w:proofErr w:type="gramEnd"/>
-      <w:r>
-        <w:rPr>
-          <w:rFonts w:ascii="Consolas" w:eastAsia="굴림체" w:hAnsi="Consolas" w:cs="굴림체"/>
-          <w:color w:val="A9B7C6"/>
-          <w:kern w:val="0"/>
-          <w:szCs w:val="20"/>
-        </w:rPr>
-        <w:t>(</w:t>
+      <w:r>
+        <w:rPr>
+          <w:rFonts w:ascii="Consolas" w:eastAsia="굴림체" w:hAnsi="Consolas" w:cs="굴림체"/>
+          <w:color w:val="A9B7C6"/>
+          <w:kern w:val="0"/>
+          <w:szCs w:val="20"/>
+        </w:rPr>
+        <w:t>intent.putExtra(</w:t>
       </w:r>
       <w:r>
         <w:rPr>
@@ -1994,17 +1458,7 @@
           <w:kern w:val="0"/>
           <w:szCs w:val="20"/>
         </w:rPr>
-        <w:t>"</w:t>
-      </w:r>
-      <w:proofErr w:type="spellStart"/>
-      <w:r>
-        <w:rPr>
-          <w:rFonts w:ascii="Consolas" w:eastAsia="굴림체" w:hAnsi="Consolas" w:cs="굴림체"/>
-          <w:color w:val="6A8759"/>
-          <w:kern w:val="0"/>
-          <w:szCs w:val="20"/>
-        </w:rPr>
-        <w:t>str"</w:t>
+        <w:t>"str"</w:t>
       </w:r>
       <w:r>
         <w:rPr>
@@ -2024,7 +1478,6 @@
         </w:rPr>
         <w:t>str</w:t>
       </w:r>
-      <w:proofErr w:type="spellEnd"/>
       <w:r>
         <w:rPr>
           <w:rFonts w:ascii="Consolas" w:eastAsia="굴림체" w:hAnsi="Consolas" w:cs="굴림체"/>
@@ -2069,11 +1522,9 @@
         </w:rPr>
         <w:t xml:space="preserve">형태로 </w:t>
       </w:r>
-      <w:proofErr w:type="spellStart"/>
       <w:r>
         <w:t>putExtra</w:t>
       </w:r>
-      <w:proofErr w:type="spellEnd"/>
       <w:r>
         <w:rPr>
           <w:rFonts w:hint="eastAsia"/>
@@ -2083,14 +1534,12 @@
     </w:p>
     <w:p/>
     <w:p>
-      <w:proofErr w:type="spellStart"/>
       <w:r>
         <w:rPr>
           <w:rFonts w:hint="eastAsia"/>
         </w:rPr>
         <w:t>받는쪽</w:t>
       </w:r>
-      <w:proofErr w:type="spellEnd"/>
     </w:p>
     <w:p>
       <w:pPr>
@@ -2133,50 +1582,44 @@
           <w:kern w:val="0"/>
           <w:szCs w:val="20"/>
         </w:rPr>
-        <w:t xml:space="preserve">Intent </w:t>
-      </w:r>
-      <w:proofErr w:type="spellStart"/>
-      <w:r>
-        <w:rPr>
-          <w:rFonts w:ascii="Consolas" w:eastAsia="굴림체" w:hAnsi="Consolas" w:cs="굴림체"/>
-          <w:color w:val="A9B7C6"/>
-          <w:kern w:val="0"/>
-          <w:szCs w:val="20"/>
-        </w:rPr>
-        <w:t>intent</w:t>
-      </w:r>
-      <w:proofErr w:type="spellEnd"/>
-      <w:r>
-        <w:rPr>
-          <w:rFonts w:ascii="Consolas" w:eastAsia="굴림체" w:hAnsi="Consolas" w:cs="굴림체"/>
-          <w:color w:val="A9B7C6"/>
-          <w:kern w:val="0"/>
-          <w:szCs w:val="20"/>
-        </w:rPr>
-        <w:t xml:space="preserve"> = </w:t>
-      </w:r>
-      <w:proofErr w:type="spellStart"/>
-      <w:proofErr w:type="gramStart"/>
-      <w:r>
-        <w:rPr>
-          <w:rFonts w:ascii="Consolas" w:eastAsia="굴림체" w:hAnsi="Consolas" w:cs="굴림체"/>
-          <w:color w:val="A9B7C6"/>
-          <w:kern w:val="0"/>
-          <w:szCs w:val="20"/>
-        </w:rPr>
-        <w:t>getIntent</w:t>
-      </w:r>
-      <w:proofErr w:type="spellEnd"/>
-      <w:r>
-        <w:rPr>
-          <w:rFonts w:ascii="Consolas" w:eastAsia="굴림체" w:hAnsi="Consolas" w:cs="굴림체"/>
-          <w:color w:val="A9B7C6"/>
-          <w:kern w:val="0"/>
-          <w:szCs w:val="20"/>
-        </w:rPr>
-        <w:t>(</w:t>
-      </w:r>
-      <w:proofErr w:type="gramEnd"/>
+        <w:t>Intent intent = getIntent()</w:t>
+      </w:r>
+      <w:r>
+        <w:rPr>
+          <w:rFonts w:ascii="Consolas" w:eastAsia="굴림체" w:hAnsi="Consolas" w:cs="굴림체"/>
+          <w:color w:val="CC7832"/>
+          <w:kern w:val="0"/>
+          <w:szCs w:val="20"/>
+        </w:rPr>
+        <w:t>;</w:t>
+      </w:r>
+      <w:r>
+        <w:rPr>
+          <w:rFonts w:ascii="Consolas" w:eastAsia="굴림체" w:hAnsi="Consolas" w:cs="굴림체"/>
+          <w:color w:val="CC7832"/>
+          <w:kern w:val="0"/>
+          <w:szCs w:val="20"/>
+        </w:rPr>
+        <w:br/>
+      </w:r>
+      <w:r>
+        <w:rPr>
+          <w:rFonts w:ascii="Consolas" w:eastAsia="굴림체" w:hAnsi="Consolas" w:cs="굴림체"/>
+          <w:color w:val="A9B7C6"/>
+          <w:kern w:val="0"/>
+          <w:szCs w:val="20"/>
+        </w:rPr>
+        <w:t>String str = intent.getStringExtra(</w:t>
+      </w:r>
+      <w:r>
+        <w:rPr>
+          <w:rFonts w:ascii="Consolas" w:eastAsia="굴림체" w:hAnsi="Consolas" w:cs="굴림체"/>
+          <w:color w:val="6A8759"/>
+          <w:kern w:val="0"/>
+          <w:szCs w:val="20"/>
+        </w:rPr>
+        <w:t>"str"</w:t>
+      </w:r>
       <w:r>
         <w:rPr>
           <w:rFonts w:ascii="Consolas" w:eastAsia="굴림체" w:hAnsi="Consolas" w:cs="굴림체"/>
@@ -2207,126 +1650,20 @@
       <w:r>
         <w:rPr>
           <w:rFonts w:ascii="Consolas" w:eastAsia="굴림체" w:hAnsi="Consolas" w:cs="굴림체"/>
-          <w:color w:val="A9B7C6"/>
-          <w:kern w:val="0"/>
-          <w:szCs w:val="20"/>
-        </w:rPr>
-        <w:t xml:space="preserve">String str = </w:t>
-      </w:r>
-      <w:proofErr w:type="spellStart"/>
-      <w:r>
-        <w:rPr>
-          <w:rFonts w:ascii="Consolas" w:eastAsia="굴림체" w:hAnsi="Consolas" w:cs="굴림체"/>
-          <w:color w:val="A9B7C6"/>
-          <w:kern w:val="0"/>
-          <w:szCs w:val="20"/>
-        </w:rPr>
-        <w:t>intent.getStringExtra</w:t>
-      </w:r>
-      <w:proofErr w:type="spellEnd"/>
-      <w:r>
-        <w:rPr>
-          <w:rFonts w:ascii="Consolas" w:eastAsia="굴림체" w:hAnsi="Consolas" w:cs="굴림체"/>
-          <w:color w:val="A9B7C6"/>
-          <w:kern w:val="0"/>
-          <w:szCs w:val="20"/>
-        </w:rPr>
-        <w:t>(</w:t>
-      </w:r>
-      <w:r>
-        <w:rPr>
-          <w:rFonts w:ascii="Consolas" w:eastAsia="굴림체" w:hAnsi="Consolas" w:cs="굴림체"/>
-          <w:color w:val="6A8759"/>
-          <w:kern w:val="0"/>
-          <w:szCs w:val="20"/>
-        </w:rPr>
-        <w:t>"str"</w:t>
-      </w:r>
-      <w:r>
-        <w:rPr>
-          <w:rFonts w:ascii="Consolas" w:eastAsia="굴림체" w:hAnsi="Consolas" w:cs="굴림체"/>
-          <w:color w:val="A9B7C6"/>
-          <w:kern w:val="0"/>
-          <w:szCs w:val="20"/>
-        </w:rPr>
-        <w:t>)</w:t>
-      </w:r>
-      <w:r>
-        <w:rPr>
-          <w:rFonts w:ascii="Consolas" w:eastAsia="굴림체" w:hAnsi="Consolas" w:cs="굴림체"/>
-          <w:color w:val="CC7832"/>
-          <w:kern w:val="0"/>
-          <w:szCs w:val="20"/>
-        </w:rPr>
-        <w:t>;</w:t>
-      </w:r>
-      <w:r>
-        <w:rPr>
-          <w:rFonts w:ascii="Consolas" w:eastAsia="굴림체" w:hAnsi="Consolas" w:cs="굴림체"/>
-          <w:color w:val="CC7832"/>
-          <w:kern w:val="0"/>
-          <w:szCs w:val="20"/>
-        </w:rPr>
-        <w:br/>
-      </w:r>
-      <w:proofErr w:type="spellStart"/>
-      <w:r>
-        <w:rPr>
-          <w:rFonts w:ascii="Consolas" w:eastAsia="굴림체" w:hAnsi="Consolas" w:cs="굴림체"/>
           <w:color w:val="9876AA"/>
           <w:kern w:val="0"/>
           <w:szCs w:val="20"/>
         </w:rPr>
-        <w:t>tv_text</w:t>
-      </w:r>
-      <w:proofErr w:type="spellEnd"/>
-      <w:r>
-        <w:rPr>
-          <w:rFonts w:ascii="Consolas" w:eastAsia="굴림체" w:hAnsi="Consolas" w:cs="굴림체"/>
-          <w:color w:val="9876AA"/>
-          <w:kern w:val="0"/>
-          <w:szCs w:val="20"/>
-        </w:rPr>
-        <w:t xml:space="preserve"> </w:t>
-      </w:r>
-      <w:r>
-        <w:rPr>
-          <w:rFonts w:ascii="Consolas" w:eastAsia="굴림체" w:hAnsi="Consolas" w:cs="굴림체"/>
-          <w:color w:val="A9B7C6"/>
-          <w:kern w:val="0"/>
-          <w:szCs w:val="20"/>
-        </w:rPr>
-        <w:t xml:space="preserve">= </w:t>
-      </w:r>
-      <w:proofErr w:type="spellStart"/>
-      <w:r>
-        <w:rPr>
-          <w:rFonts w:ascii="Consolas" w:eastAsia="굴림체" w:hAnsi="Consolas" w:cs="굴림체"/>
-          <w:color w:val="A9B7C6"/>
-          <w:kern w:val="0"/>
-          <w:szCs w:val="20"/>
-        </w:rPr>
-        <w:t>findViewById</w:t>
-      </w:r>
-      <w:proofErr w:type="spellEnd"/>
-      <w:r>
-        <w:rPr>
-          <w:rFonts w:ascii="Consolas" w:eastAsia="굴림체" w:hAnsi="Consolas" w:cs="굴림체"/>
-          <w:color w:val="A9B7C6"/>
-          <w:kern w:val="0"/>
-          <w:szCs w:val="20"/>
-        </w:rPr>
-        <w:t>(</w:t>
-      </w:r>
-      <w:proofErr w:type="spellStart"/>
-      <w:r>
-        <w:rPr>
-          <w:rFonts w:ascii="Consolas" w:eastAsia="굴림체" w:hAnsi="Consolas" w:cs="굴림체"/>
-          <w:color w:val="A9B7C6"/>
-          <w:kern w:val="0"/>
-          <w:szCs w:val="20"/>
-        </w:rPr>
-        <w:t>R.id.</w:t>
+        <w:t xml:space="preserve">tv_text </w:t>
+      </w:r>
+      <w:r>
+        <w:rPr>
+          <w:rFonts w:ascii="Consolas" w:eastAsia="굴림체" w:hAnsi="Consolas" w:cs="굴림체"/>
+          <w:color w:val="A9B7C6"/>
+          <w:kern w:val="0"/>
+          <w:szCs w:val="20"/>
+        </w:rPr>
+        <w:t>= findViewById(R.id.</w:t>
       </w:r>
       <w:r>
         <w:rPr>
@@ -2339,7 +1676,6 @@
         </w:rPr>
         <w:t>tv_text</w:t>
       </w:r>
-      <w:proofErr w:type="spellEnd"/>
       <w:r>
         <w:rPr>
           <w:rFonts w:ascii="Consolas" w:eastAsia="굴림체" w:hAnsi="Consolas" w:cs="굴림체"/>
@@ -2367,7 +1703,6 @@
         </w:rPr>
         <w:br/>
       </w:r>
-      <w:proofErr w:type="spellStart"/>
       <w:r>
         <w:rPr>
           <w:rFonts w:ascii="Consolas" w:eastAsia="굴림체" w:hAnsi="Consolas" w:cs="굴림체"/>
@@ -2384,17 +1719,7 @@
           <w:kern w:val="0"/>
           <w:szCs w:val="20"/>
         </w:rPr>
-        <w:t>.setText</w:t>
-      </w:r>
-      <w:proofErr w:type="spellEnd"/>
-      <w:r>
-        <w:rPr>
-          <w:rFonts w:ascii="Consolas" w:eastAsia="굴림체" w:hAnsi="Consolas" w:cs="굴림체"/>
-          <w:color w:val="A9B7C6"/>
-          <w:kern w:val="0"/>
-          <w:szCs w:val="20"/>
-        </w:rPr>
-        <w:t>(str)</w:t>
+        <w:t>.setText(str)</w:t>
       </w:r>
       <w:r>
         <w:rPr>
@@ -2407,11 +1732,9 @@
       </w:r>
     </w:p>
     <w:p>
-      <w:proofErr w:type="spellStart"/>
       <w:r>
         <w:t>getIntent</w:t>
       </w:r>
-      <w:proofErr w:type="spellEnd"/>
       <w:r>
         <w:rPr>
           <w:rFonts w:hint="eastAsia"/>
@@ -2443,7 +1766,6 @@
           <w:bottom w:val="single" w:sz="6" w:space="1" w:color="auto"/>
         </w:pBdr>
       </w:pPr>
-      <w:proofErr w:type="spellStart"/>
       <w:r>
         <w:rPr>
           <w:rFonts w:hint="eastAsia"/>
@@ -2453,7 +1775,6 @@
       <w:r>
         <w:t>etStringExtra</w:t>
       </w:r>
-      <w:proofErr w:type="spellEnd"/>
       <w:r>
         <w:rPr>
           <w:rFonts w:hint="eastAsia"/>
@@ -2472,7 +1793,6 @@
     </w:p>
     <w:p/>
     <w:p>
-      <w:proofErr w:type="spellStart"/>
       <w:r>
         <w:rPr>
           <w:rFonts w:hint="eastAsia"/>
@@ -2481,11 +1801,7 @@
         <w:t>I</w:t>
       </w:r>
       <w:r>
-        <w:t>mageView</w:t>
-      </w:r>
-      <w:proofErr w:type="spellEnd"/>
-      <w:r>
-        <w:t xml:space="preserve"> </w:t>
+        <w:t xml:space="preserve">mageView </w:t>
       </w:r>
       <w:r>
         <w:rPr>
@@ -2544,9 +1860,8 @@
           <w:kern w:val="0"/>
           <w:szCs w:val="20"/>
         </w:rPr>
-        <w:t>&lt;</w:t>
-      </w:r>
-      <w:proofErr w:type="spellStart"/>
+        <w:t>&lt;ImageView</w:t>
+      </w:r>
       <w:r>
         <w:rPr>
           <w:rFonts w:ascii="Consolas" w:eastAsia="굴림체" w:hAnsi="Consolas" w:cs="굴림체"/>
@@ -2554,9 +1869,157 @@
           <w:kern w:val="0"/>
           <w:szCs w:val="20"/>
         </w:rPr>
-        <w:t>ImageView</w:t>
-      </w:r>
-      <w:proofErr w:type="spellEnd"/>
+        <w:br/>
+        <w:t xml:space="preserve">    </w:t>
+      </w:r>
+      <w:r>
+        <w:rPr>
+          <w:rFonts w:ascii="Consolas" w:eastAsia="굴림체" w:hAnsi="Consolas" w:cs="굴림체"/>
+          <w:color w:val="9876AA"/>
+          <w:kern w:val="0"/>
+          <w:szCs w:val="20"/>
+        </w:rPr>
+        <w:t>android</w:t>
+      </w:r>
+      <w:r>
+        <w:rPr>
+          <w:rFonts w:ascii="Consolas" w:eastAsia="굴림체" w:hAnsi="Consolas" w:cs="굴림체"/>
+          <w:color w:val="BABABA"/>
+          <w:kern w:val="0"/>
+          <w:szCs w:val="20"/>
+        </w:rPr>
+        <w:t>:layout_width</w:t>
+      </w:r>
+      <w:r>
+        <w:rPr>
+          <w:rFonts w:ascii="Consolas" w:eastAsia="굴림체" w:hAnsi="Consolas" w:cs="굴림체"/>
+          <w:color w:val="6A8759"/>
+          <w:kern w:val="0"/>
+          <w:szCs w:val="20"/>
+        </w:rPr>
+        <w:t>="100dp"</w:t>
+      </w:r>
+      <w:r>
+        <w:rPr>
+          <w:rFonts w:ascii="Consolas" w:eastAsia="굴림체" w:hAnsi="Consolas" w:cs="굴림체"/>
+          <w:color w:val="6A8759"/>
+          <w:kern w:val="0"/>
+          <w:szCs w:val="20"/>
+        </w:rPr>
+        <w:br/>
+        <w:t xml:space="preserve">    </w:t>
+      </w:r>
+      <w:r>
+        <w:rPr>
+          <w:rFonts w:ascii="Consolas" w:eastAsia="굴림체" w:hAnsi="Consolas" w:cs="굴림체"/>
+          <w:color w:val="9876AA"/>
+          <w:kern w:val="0"/>
+          <w:szCs w:val="20"/>
+        </w:rPr>
+        <w:t>android</w:t>
+      </w:r>
+      <w:r>
+        <w:rPr>
+          <w:rFonts w:ascii="Consolas" w:eastAsia="굴림체" w:hAnsi="Consolas" w:cs="굴림체"/>
+          <w:color w:val="BABABA"/>
+          <w:kern w:val="0"/>
+          <w:szCs w:val="20"/>
+        </w:rPr>
+        <w:t>:layout_height</w:t>
+      </w:r>
+      <w:r>
+        <w:rPr>
+          <w:rFonts w:ascii="Consolas" w:eastAsia="굴림체" w:hAnsi="Consolas" w:cs="굴림체"/>
+          <w:color w:val="6A8759"/>
+          <w:kern w:val="0"/>
+          <w:szCs w:val="20"/>
+        </w:rPr>
+        <w:t>="100dp"</w:t>
+      </w:r>
+      <w:r>
+        <w:rPr>
+          <w:rFonts w:ascii="Consolas" w:eastAsia="굴림체" w:hAnsi="Consolas" w:cs="굴림체"/>
+          <w:color w:val="6A8759"/>
+          <w:kern w:val="0"/>
+          <w:szCs w:val="20"/>
+        </w:rPr>
+        <w:br/>
+        <w:t xml:space="preserve">    </w:t>
+      </w:r>
+      <w:r>
+        <w:rPr>
+          <w:rFonts w:ascii="Consolas" w:eastAsia="굴림체" w:hAnsi="Consolas" w:cs="굴림체"/>
+          <w:color w:val="9876AA"/>
+          <w:kern w:val="0"/>
+          <w:szCs w:val="20"/>
+        </w:rPr>
+        <w:t>android</w:t>
+      </w:r>
+      <w:r>
+        <w:rPr>
+          <w:rFonts w:ascii="Consolas" w:eastAsia="굴림체" w:hAnsi="Consolas" w:cs="굴림체"/>
+          <w:color w:val="BABABA"/>
+          <w:kern w:val="0"/>
+          <w:szCs w:val="20"/>
+        </w:rPr>
+        <w:t>:src</w:t>
+      </w:r>
+      <w:r>
+        <w:rPr>
+          <w:rFonts w:ascii="Consolas" w:eastAsia="굴림체" w:hAnsi="Consolas" w:cs="굴림체"/>
+          <w:color w:val="6A8759"/>
+          <w:kern w:val="0"/>
+          <w:szCs w:val="20"/>
+        </w:rPr>
+        <w:t>="@mipmap/ic_launcher"</w:t>
+      </w:r>
+      <w:r>
+        <w:rPr>
+          <w:rFonts w:ascii="Consolas" w:eastAsia="굴림체" w:hAnsi="Consolas" w:cs="굴림체"/>
+          <w:color w:val="6A8759"/>
+          <w:kern w:val="0"/>
+          <w:szCs w:val="20"/>
+        </w:rPr>
+        <w:br/>
+        <w:t xml:space="preserve">    </w:t>
+      </w:r>
+      <w:r>
+        <w:rPr>
+          <w:rFonts w:ascii="Consolas" w:eastAsia="굴림체" w:hAnsi="Consolas" w:cs="굴림체"/>
+          <w:color w:val="9876AA"/>
+          <w:kern w:val="0"/>
+          <w:szCs w:val="20"/>
+        </w:rPr>
+        <w:t>android</w:t>
+      </w:r>
+      <w:r>
+        <w:rPr>
+          <w:rFonts w:ascii="Consolas" w:eastAsia="굴림체" w:hAnsi="Consolas" w:cs="굴림체"/>
+          <w:color w:val="BABABA"/>
+          <w:kern w:val="0"/>
+          <w:szCs w:val="20"/>
+        </w:rPr>
+        <w:t>:id</w:t>
+      </w:r>
+      <w:r>
+        <w:rPr>
+          <w:rFonts w:ascii="Consolas" w:eastAsia="굴림체" w:hAnsi="Consolas" w:cs="굴림체"/>
+          <w:color w:val="6A8759"/>
+          <w:kern w:val="0"/>
+          <w:szCs w:val="20"/>
+        </w:rPr>
+        <w:t>="@+id/test"</w:t>
+      </w:r>
+      <w:r>
+        <w:rPr>
+          <w:rFonts w:ascii="Consolas" w:eastAsia="굴림체" w:hAnsi="Consolas" w:cs="굴림체"/>
+          <w:color w:val="6A8759"/>
+          <w:kern w:val="0"/>
+          <w:szCs w:val="20"/>
+        </w:rPr>
+        <w:br/>
+        <w:t xml:space="preserve">    </w:t>
+      </w:r>
       <w:r>
         <w:rPr>
           <w:rFonts w:ascii="Consolas" w:eastAsia="굴림체" w:hAnsi="Consolas" w:cs="굴림체"/>
@@ -2564,203 +2027,6 @@
           <w:kern w:val="0"/>
           <w:szCs w:val="20"/>
         </w:rPr>
-        <w:br/>
-        <w:t xml:space="preserve">    </w:t>
-      </w:r>
-      <w:proofErr w:type="spellStart"/>
-      <w:proofErr w:type="gramStart"/>
-      <w:r>
-        <w:rPr>
-          <w:rFonts w:ascii="Consolas" w:eastAsia="굴림체" w:hAnsi="Consolas" w:cs="굴림체"/>
-          <w:color w:val="9876AA"/>
-          <w:kern w:val="0"/>
-          <w:szCs w:val="20"/>
-        </w:rPr>
-        <w:t>android</w:t>
-      </w:r>
-      <w:r>
-        <w:rPr>
-          <w:rFonts w:ascii="Consolas" w:eastAsia="굴림체" w:hAnsi="Consolas" w:cs="굴림체"/>
-          <w:color w:val="BABABA"/>
-          <w:kern w:val="0"/>
-          <w:szCs w:val="20"/>
-        </w:rPr>
-        <w:t>:layout</w:t>
-      </w:r>
-      <w:proofErr w:type="gramEnd"/>
-      <w:r>
-        <w:rPr>
-          <w:rFonts w:ascii="Consolas" w:eastAsia="굴림체" w:hAnsi="Consolas" w:cs="굴림체"/>
-          <w:color w:val="BABABA"/>
-          <w:kern w:val="0"/>
-          <w:szCs w:val="20"/>
-        </w:rPr>
-        <w:t>_width</w:t>
-      </w:r>
-      <w:proofErr w:type="spellEnd"/>
-      <w:r>
-        <w:rPr>
-          <w:rFonts w:ascii="Consolas" w:eastAsia="굴림체" w:hAnsi="Consolas" w:cs="굴림체"/>
-          <w:color w:val="6A8759"/>
-          <w:kern w:val="0"/>
-          <w:szCs w:val="20"/>
-        </w:rPr>
-        <w:t>="100dp"</w:t>
-      </w:r>
-      <w:r>
-        <w:rPr>
-          <w:rFonts w:ascii="Consolas" w:eastAsia="굴림체" w:hAnsi="Consolas" w:cs="굴림체"/>
-          <w:color w:val="6A8759"/>
-          <w:kern w:val="0"/>
-          <w:szCs w:val="20"/>
-        </w:rPr>
-        <w:br/>
-        <w:t xml:space="preserve">    </w:t>
-      </w:r>
-      <w:proofErr w:type="spellStart"/>
-      <w:r>
-        <w:rPr>
-          <w:rFonts w:ascii="Consolas" w:eastAsia="굴림체" w:hAnsi="Consolas" w:cs="굴림체"/>
-          <w:color w:val="9876AA"/>
-          <w:kern w:val="0"/>
-          <w:szCs w:val="20"/>
-        </w:rPr>
-        <w:t>android</w:t>
-      </w:r>
-      <w:r>
-        <w:rPr>
-          <w:rFonts w:ascii="Consolas" w:eastAsia="굴림체" w:hAnsi="Consolas" w:cs="굴림체"/>
-          <w:color w:val="BABABA"/>
-          <w:kern w:val="0"/>
-          <w:szCs w:val="20"/>
-        </w:rPr>
-        <w:t>:layout_height</w:t>
-      </w:r>
-      <w:proofErr w:type="spellEnd"/>
-      <w:r>
-        <w:rPr>
-          <w:rFonts w:ascii="Consolas" w:eastAsia="굴림체" w:hAnsi="Consolas" w:cs="굴림체"/>
-          <w:color w:val="6A8759"/>
-          <w:kern w:val="0"/>
-          <w:szCs w:val="20"/>
-        </w:rPr>
-        <w:t>="100dp"</w:t>
-      </w:r>
-      <w:r>
-        <w:rPr>
-          <w:rFonts w:ascii="Consolas" w:eastAsia="굴림체" w:hAnsi="Consolas" w:cs="굴림체"/>
-          <w:color w:val="6A8759"/>
-          <w:kern w:val="0"/>
-          <w:szCs w:val="20"/>
-        </w:rPr>
-        <w:br/>
-        <w:t xml:space="preserve">    </w:t>
-      </w:r>
-      <w:proofErr w:type="spellStart"/>
-      <w:r>
-        <w:rPr>
-          <w:rFonts w:ascii="Consolas" w:eastAsia="굴림체" w:hAnsi="Consolas" w:cs="굴림체"/>
-          <w:color w:val="9876AA"/>
-          <w:kern w:val="0"/>
-          <w:szCs w:val="20"/>
-        </w:rPr>
-        <w:t>android</w:t>
-      </w:r>
-      <w:r>
-        <w:rPr>
-          <w:rFonts w:ascii="Consolas" w:eastAsia="굴림체" w:hAnsi="Consolas" w:cs="굴림체"/>
-          <w:color w:val="BABABA"/>
-          <w:kern w:val="0"/>
-          <w:szCs w:val="20"/>
-        </w:rPr>
-        <w:t>:src</w:t>
-      </w:r>
-      <w:proofErr w:type="spellEnd"/>
-      <w:r>
-        <w:rPr>
-          <w:rFonts w:ascii="Consolas" w:eastAsia="굴림체" w:hAnsi="Consolas" w:cs="굴림체"/>
-          <w:color w:val="6A8759"/>
-          <w:kern w:val="0"/>
-          <w:szCs w:val="20"/>
-        </w:rPr>
-        <w:t>="@mipmap/</w:t>
-      </w:r>
-      <w:proofErr w:type="spellStart"/>
-      <w:r>
-        <w:rPr>
-          <w:rFonts w:ascii="Consolas" w:eastAsia="굴림체" w:hAnsi="Consolas" w:cs="굴림체"/>
-          <w:color w:val="6A8759"/>
-          <w:kern w:val="0"/>
-          <w:szCs w:val="20"/>
-        </w:rPr>
-        <w:t>ic_launcher</w:t>
-      </w:r>
-      <w:proofErr w:type="spellEnd"/>
-      <w:r>
-        <w:rPr>
-          <w:rFonts w:ascii="Consolas" w:eastAsia="굴림체" w:hAnsi="Consolas" w:cs="굴림체"/>
-          <w:color w:val="6A8759"/>
-          <w:kern w:val="0"/>
-          <w:szCs w:val="20"/>
-        </w:rPr>
-        <w:t>"</w:t>
-      </w:r>
-      <w:r>
-        <w:rPr>
-          <w:rFonts w:ascii="Consolas" w:eastAsia="굴림체" w:hAnsi="Consolas" w:cs="굴림체"/>
-          <w:color w:val="6A8759"/>
-          <w:kern w:val="0"/>
-          <w:szCs w:val="20"/>
-        </w:rPr>
-        <w:br/>
-        <w:t xml:space="preserve">    </w:t>
-      </w:r>
-      <w:proofErr w:type="spellStart"/>
-      <w:r>
-        <w:rPr>
-          <w:rFonts w:ascii="Consolas" w:eastAsia="굴림체" w:hAnsi="Consolas" w:cs="굴림체"/>
-          <w:color w:val="9876AA"/>
-          <w:kern w:val="0"/>
-          <w:szCs w:val="20"/>
-        </w:rPr>
-        <w:t>android</w:t>
-      </w:r>
-      <w:r>
-        <w:rPr>
-          <w:rFonts w:ascii="Consolas" w:eastAsia="굴림체" w:hAnsi="Consolas" w:cs="굴림체"/>
-          <w:color w:val="BABABA"/>
-          <w:kern w:val="0"/>
-          <w:szCs w:val="20"/>
-        </w:rPr>
-        <w:t>:id</w:t>
-      </w:r>
-      <w:proofErr w:type="spellEnd"/>
-      <w:r>
-        <w:rPr>
-          <w:rFonts w:ascii="Consolas" w:eastAsia="굴림체" w:hAnsi="Consolas" w:cs="굴림체"/>
-          <w:color w:val="6A8759"/>
-          <w:kern w:val="0"/>
-          <w:szCs w:val="20"/>
-        </w:rPr>
-        <w:t>="@+id/test"</w:t>
-      </w:r>
-      <w:r>
-        <w:rPr>
-          <w:rFonts w:ascii="Consolas" w:eastAsia="굴림체" w:hAnsi="Consolas" w:cs="굴림체"/>
-          <w:color w:val="6A8759"/>
-          <w:kern w:val="0"/>
-          <w:szCs w:val="20"/>
-        </w:rPr>
-        <w:br/>
-        <w:t xml:space="preserve">    </w:t>
-      </w:r>
-      <w:r>
-        <w:rPr>
-          <w:rFonts w:ascii="Consolas" w:eastAsia="굴림체" w:hAnsi="Consolas" w:cs="굴림체"/>
-          <w:color w:val="E8BF6A"/>
-          <w:kern w:val="0"/>
-          <w:szCs w:val="20"/>
-        </w:rPr>
         <w:t>/&gt;</w:t>
       </w:r>
     </w:p>
@@ -2777,7 +2043,6 @@
         </w:rPr>
         <w:t xml:space="preserve">를 생성하고 </w:t>
       </w:r>
-      <w:proofErr w:type="spellStart"/>
       <w:r>
         <w:t>sr</w:t>
       </w:r>
@@ -2785,14 +2050,7 @@
         <w:rPr>
           <w:rFonts w:hint="eastAsia"/>
         </w:rPr>
-        <w:t>c</w:t>
-      </w:r>
-      <w:proofErr w:type="spellEnd"/>
-      <w:r>
-        <w:rPr>
-          <w:rFonts w:hint="eastAsia"/>
-        </w:rPr>
-        <w:t>를 통해 이미지의 주소를 작성한다.</w:t>
+        <w:t>c를 통해 이미지의 주소를 작성한다.</w:t>
       </w:r>
       <w:r>
         <w:t xml:space="preserve"> Mipmap</w:t>
@@ -2809,21 +2067,7 @@
         <w:rPr>
           <w:rFonts w:hint="eastAsia"/>
         </w:rPr>
-        <w:t xml:space="preserve">이미지 </w:t>
-      </w:r>
-      <w:proofErr w:type="spellStart"/>
-      <w:r>
-        <w:rPr>
-          <w:rFonts w:hint="eastAsia"/>
-        </w:rPr>
-        <w:t>클릭시</w:t>
-      </w:r>
-      <w:proofErr w:type="spellEnd"/>
-      <w:r>
-        <w:rPr>
-          <w:rFonts w:hint="eastAsia"/>
-        </w:rPr>
-        <w:t xml:space="preserve"> </w:t>
+        <w:t xml:space="preserve">이미지 클릭시 </w:t>
       </w:r>
       <w:r>
         <w:t xml:space="preserve">Toast </w:t>
@@ -2885,37 +2129,7 @@
           <w:kern w:val="0"/>
           <w:szCs w:val="20"/>
         </w:rPr>
-        <w:t xml:space="preserve">= </w:t>
-      </w:r>
-      <w:proofErr w:type="spellStart"/>
-      <w:r>
-        <w:rPr>
-          <w:rFonts w:ascii="Consolas" w:eastAsia="굴림체" w:hAnsi="Consolas" w:cs="굴림체"/>
-          <w:color w:val="A9B7C6"/>
-          <w:kern w:val="0"/>
-          <w:szCs w:val="20"/>
-        </w:rPr>
-        <w:t>findViewById</w:t>
-      </w:r>
-      <w:proofErr w:type="spellEnd"/>
-      <w:r>
-        <w:rPr>
-          <w:rFonts w:ascii="Consolas" w:eastAsia="굴림체" w:hAnsi="Consolas" w:cs="굴림체"/>
-          <w:color w:val="A9B7C6"/>
-          <w:kern w:val="0"/>
-          <w:szCs w:val="20"/>
-        </w:rPr>
-        <w:t>(</w:t>
-      </w:r>
-      <w:proofErr w:type="spellStart"/>
-      <w:r>
-        <w:rPr>
-          <w:rFonts w:ascii="Consolas" w:eastAsia="굴림체" w:hAnsi="Consolas" w:cs="굴림체"/>
-          <w:color w:val="A9B7C6"/>
-          <w:kern w:val="0"/>
-          <w:szCs w:val="20"/>
-        </w:rPr>
-        <w:t>R.id.</w:t>
+        <w:t>= findViewById(R.id.</w:t>
       </w:r>
       <w:r>
         <w:rPr>
@@ -2928,7 +2142,6 @@
         </w:rPr>
         <w:t>test</w:t>
       </w:r>
-      <w:proofErr w:type="spellEnd"/>
       <w:r>
         <w:rPr>
           <w:rFonts w:ascii="Consolas" w:eastAsia="굴림체" w:hAnsi="Consolas" w:cs="굴림체"/>
@@ -2956,7 +2169,6 @@
         </w:rPr>
         <w:br/>
       </w:r>
-      <w:proofErr w:type="spellStart"/>
       <w:r>
         <w:rPr>
           <w:rFonts w:ascii="Consolas" w:eastAsia="굴림체" w:hAnsi="Consolas" w:cs="굴림체"/>
@@ -2973,17 +2185,7 @@
           <w:kern w:val="0"/>
           <w:szCs w:val="20"/>
         </w:rPr>
-        <w:t>.setOnClickListener</w:t>
-      </w:r>
-      <w:proofErr w:type="spellEnd"/>
-      <w:r>
-        <w:rPr>
-          <w:rFonts w:ascii="Consolas" w:eastAsia="굴림체" w:hAnsi="Consolas" w:cs="굴림체"/>
-          <w:color w:val="A9B7C6"/>
-          <w:kern w:val="0"/>
-          <w:szCs w:val="20"/>
-        </w:rPr>
-        <w:t>(</w:t>
+        <w:t>.setOnClickListener(</w:t>
       </w:r>
       <w:r>
         <w:rPr>
@@ -2994,25 +2196,14 @@
         </w:rPr>
         <w:t xml:space="preserve">new </w:t>
       </w:r>
-      <w:proofErr w:type="spellStart"/>
-      <w:r>
-        <w:rPr>
-          <w:rFonts w:ascii="Consolas" w:eastAsia="굴림체" w:hAnsi="Consolas" w:cs="굴림체"/>
-          <w:color w:val="A9B7C6"/>
-          <w:kern w:val="0"/>
-          <w:szCs w:val="20"/>
-        </w:rPr>
-        <w:t>View.OnClickListener</w:t>
-      </w:r>
-      <w:proofErr w:type="spellEnd"/>
-      <w:r>
-        <w:rPr>
-          <w:rFonts w:ascii="Consolas" w:eastAsia="굴림체" w:hAnsi="Consolas" w:cs="굴림체"/>
-          <w:color w:val="A9B7C6"/>
-          <w:kern w:val="0"/>
-          <w:szCs w:val="20"/>
-        </w:rPr>
-        <w:t>() {</w:t>
+      <w:r>
+        <w:rPr>
+          <w:rFonts w:ascii="Consolas" w:eastAsia="굴림체" w:hAnsi="Consolas" w:cs="굴림체"/>
+          <w:color w:val="A9B7C6"/>
+          <w:kern w:val="0"/>
+          <w:szCs w:val="20"/>
+        </w:rPr>
+        <w:t>View.OnClickListener() {</w:t>
       </w:r>
       <w:r>
         <w:rPr>
@@ -3052,7 +2243,6 @@
         </w:rPr>
         <w:t xml:space="preserve">public void </w:t>
       </w:r>
-      <w:proofErr w:type="spellStart"/>
       <w:r>
         <w:rPr>
           <w:rFonts w:ascii="Consolas" w:eastAsia="굴림체" w:hAnsi="Consolas" w:cs="굴림체"/>
@@ -3062,7 +2252,6 @@
         </w:rPr>
         <w:t>onClick</w:t>
       </w:r>
-      <w:proofErr w:type="spellEnd"/>
       <w:r>
         <w:rPr>
           <w:rFonts w:ascii="Consolas" w:eastAsia="굴림체" w:hAnsi="Consolas" w:cs="굴림체"/>
@@ -3080,17 +2269,7 @@
           <w:szCs w:val="20"/>
         </w:rPr>
         <w:br/>
-        <w:t xml:space="preserve">        </w:t>
-      </w:r>
-      <w:proofErr w:type="spellStart"/>
-      <w:r>
-        <w:rPr>
-          <w:rFonts w:ascii="Consolas" w:eastAsia="굴림체" w:hAnsi="Consolas" w:cs="굴림체"/>
-          <w:color w:val="A9B7C6"/>
-          <w:kern w:val="0"/>
-          <w:szCs w:val="20"/>
-        </w:rPr>
-        <w:t>Toast.</w:t>
+        <w:t xml:space="preserve">        Toast.</w:t>
       </w:r>
       <w:r>
         <w:rPr>
@@ -3103,35 +2282,14 @@
         </w:rPr>
         <w:t>makeText</w:t>
       </w:r>
-      <w:proofErr w:type="spellEnd"/>
-      <w:r>
-        <w:rPr>
-          <w:rFonts w:ascii="Consolas" w:eastAsia="굴림체" w:hAnsi="Consolas" w:cs="굴림체"/>
-          <w:color w:val="A9B7C6"/>
-          <w:kern w:val="0"/>
-          <w:szCs w:val="20"/>
-        </w:rPr>
-        <w:t>(</w:t>
-      </w:r>
-      <w:proofErr w:type="spellStart"/>
-      <w:r>
-        <w:rPr>
-          <w:rFonts w:ascii="Consolas" w:eastAsia="굴림체" w:hAnsi="Consolas" w:cs="굴림체"/>
-          <w:color w:val="A9B7C6"/>
-          <w:kern w:val="0"/>
-          <w:szCs w:val="20"/>
-        </w:rPr>
-        <w:t>getApplicationContext</w:t>
-      </w:r>
-      <w:proofErr w:type="spellEnd"/>
-      <w:r>
-        <w:rPr>
-          <w:rFonts w:ascii="Consolas" w:eastAsia="굴림체" w:hAnsi="Consolas" w:cs="굴림체"/>
-          <w:color w:val="A9B7C6"/>
-          <w:kern w:val="0"/>
-          <w:szCs w:val="20"/>
-        </w:rPr>
-        <w:t>()</w:t>
+      <w:r>
+        <w:rPr>
+          <w:rFonts w:ascii="Consolas" w:eastAsia="굴림체" w:hAnsi="Consolas" w:cs="굴림체"/>
+          <w:color w:val="A9B7C6"/>
+          <w:kern w:val="0"/>
+          <w:szCs w:val="20"/>
+        </w:rPr>
+        <w:t>(getApplicationContext()</w:t>
       </w:r>
       <w:r>
         <w:rPr>
@@ -3178,7 +2336,6 @@
         </w:rPr>
         <w:t xml:space="preserve">, </w:t>
       </w:r>
-      <w:proofErr w:type="spellStart"/>
       <w:r>
         <w:rPr>
           <w:rFonts w:ascii="Consolas" w:eastAsia="굴림체" w:hAnsi="Consolas" w:cs="굴림체"/>
@@ -3199,26 +2356,14 @@
         </w:rPr>
         <w:t>LENGTH_SHORT</w:t>
       </w:r>
-      <w:proofErr w:type="spellEnd"/>
-      <w:proofErr w:type="gramStart"/>
-      <w:r>
-        <w:rPr>
-          <w:rFonts w:ascii="Consolas" w:eastAsia="굴림체" w:hAnsi="Consolas" w:cs="굴림체"/>
-          <w:color w:val="A9B7C6"/>
-          <w:kern w:val="0"/>
-          <w:szCs w:val="20"/>
-        </w:rPr>
-        <w:t>).show</w:t>
-      </w:r>
-      <w:proofErr w:type="gramEnd"/>
-      <w:r>
-        <w:rPr>
-          <w:rFonts w:ascii="Consolas" w:eastAsia="굴림체" w:hAnsi="Consolas" w:cs="굴림체"/>
-          <w:color w:val="A9B7C6"/>
-          <w:kern w:val="0"/>
-          <w:szCs w:val="20"/>
-        </w:rPr>
-        <w:t>()</w:t>
+      <w:r>
+        <w:rPr>
+          <w:rFonts w:ascii="Consolas" w:eastAsia="굴림체" w:hAnsi="Consolas" w:cs="굴림체"/>
+          <w:color w:val="A9B7C6"/>
+          <w:kern w:val="0"/>
+          <w:szCs w:val="20"/>
+        </w:rPr>
+        <w:t>).show()</w:t>
       </w:r>
       <w:r>
         <w:rPr>
@@ -3304,7 +2449,6 @@
       </w:r>
     </w:p>
     <w:p>
-      <w:proofErr w:type="gramStart"/>
       <w:r>
         <w:rPr>
           <w:rFonts w:hint="eastAsia"/>
@@ -3312,11 +2456,7 @@
         <w:t>.</w:t>
       </w:r>
       <w:r>
-        <w:t>show</w:t>
-      </w:r>
-      <w:proofErr w:type="gramEnd"/>
-      <w:r>
-        <w:t>()</w:t>
+        <w:t>show()</w:t>
       </w:r>
       <w:r>
         <w:rPr>
@@ -3351,54 +2491,13 @@
           <w:rFonts w:hint="eastAsia"/>
         </w:rPr>
       </w:pPr>
-      <w:proofErr w:type="spellStart"/>
-      <w:proofErr w:type="gramStart"/>
-      <w:r>
-        <w:t>android:gravity</w:t>
-      </w:r>
-      <w:proofErr w:type="spellEnd"/>
-      <w:proofErr w:type="gramEnd"/>
-      <w:r>
-        <w:t xml:space="preserve">는 </w:t>
-      </w:r>
-      <w:proofErr w:type="spellStart"/>
-      <w:r>
-        <w:t>위젯자체로의</w:t>
-      </w:r>
-      <w:proofErr w:type="spellEnd"/>
-      <w:r>
-        <w:t xml:space="preserve"> 정렬 값을 지정</w:t>
-      </w:r>
-    </w:p>
-    <w:p>
-      <w:proofErr w:type="spellStart"/>
-      <w:proofErr w:type="gramStart"/>
-      <w:r>
-        <w:t>android:layout</w:t>
-      </w:r>
-      <w:proofErr w:type="gramEnd"/>
-      <w:r>
-        <w:t>_gravity</w:t>
-      </w:r>
-      <w:proofErr w:type="spellEnd"/>
-      <w:r>
-        <w:t xml:space="preserve">는 </w:t>
-      </w:r>
-      <w:proofErr w:type="spellStart"/>
-      <w:r>
-        <w:t>위젯자체가</w:t>
-      </w:r>
-      <w:proofErr w:type="spellEnd"/>
-      <w:r>
-        <w:t xml:space="preserve"> 아닌 위젯을 </w:t>
-      </w:r>
-      <w:proofErr w:type="spellStart"/>
-      <w:r>
-        <w:t>감싸주고있는</w:t>
-      </w:r>
-      <w:proofErr w:type="spellEnd"/>
-      <w:r>
-        <w:t xml:space="preserve"> 레이아웃의 정렬 값을 </w:t>
+      <w:r>
+        <w:t>android:gravity는 위젯자체로의 정렬 값을 지정</w:t>
+      </w:r>
+    </w:p>
+    <w:p>
+      <w:r>
+        <w:t xml:space="preserve">android:layout_gravity는 위젯자체가 아닌 위젯을 감싸주고있는 레이아웃의 정렬 값을 </w:t>
       </w:r>
       <w:r>
         <w:rPr>
@@ -3434,9 +2533,8 @@
           <w:sz w:val="20"/>
           <w:szCs w:val="20"/>
         </w:rPr>
-        <w:t>&lt;</w:t>
-      </w:r>
-      <w:proofErr w:type="spellStart"/>
+        <w:t>&lt;LinearLayout</w:t>
+      </w:r>
       <w:r>
         <w:rPr>
           <w:rFonts w:ascii="Consolas" w:hAnsi="Consolas"/>
@@ -3444,9 +2542,120 @@
           <w:sz w:val="20"/>
           <w:szCs w:val="20"/>
         </w:rPr>
-        <w:t>LinearLayout</w:t>
-      </w:r>
-      <w:proofErr w:type="spellEnd"/>
+        <w:br/>
+        <w:t xml:space="preserve">    </w:t>
+      </w:r>
+      <w:r>
+        <w:rPr>
+          <w:rFonts w:ascii="Consolas" w:hAnsi="Consolas"/>
+          <w:color w:val="9876AA"/>
+          <w:sz w:val="20"/>
+          <w:szCs w:val="20"/>
+        </w:rPr>
+        <w:t>android</w:t>
+      </w:r>
+      <w:r>
+        <w:rPr>
+          <w:rFonts w:ascii="Consolas" w:hAnsi="Consolas"/>
+          <w:color w:val="BABABA"/>
+          <w:sz w:val="20"/>
+          <w:szCs w:val="20"/>
+        </w:rPr>
+        <w:t>:layout_width</w:t>
+      </w:r>
+      <w:r>
+        <w:rPr>
+          <w:rFonts w:ascii="Consolas" w:hAnsi="Consolas"/>
+          <w:color w:val="6A8759"/>
+          <w:sz w:val="20"/>
+          <w:szCs w:val="20"/>
+        </w:rPr>
+        <w:t>="match_parent"</w:t>
+      </w:r>
+      <w:r>
+        <w:rPr>
+          <w:rFonts w:ascii="Consolas" w:hAnsi="Consolas"/>
+          <w:color w:val="6A8759"/>
+          <w:sz w:val="20"/>
+          <w:szCs w:val="20"/>
+        </w:rPr>
+        <w:br/>
+        <w:t xml:space="preserve">    </w:t>
+      </w:r>
+      <w:r>
+        <w:rPr>
+          <w:rFonts w:ascii="Consolas" w:hAnsi="Consolas"/>
+          <w:color w:val="9876AA"/>
+          <w:sz w:val="20"/>
+          <w:szCs w:val="20"/>
+        </w:rPr>
+        <w:t>android</w:t>
+      </w:r>
+      <w:r>
+        <w:rPr>
+          <w:rFonts w:ascii="Consolas" w:hAnsi="Consolas"/>
+          <w:color w:val="BABABA"/>
+          <w:sz w:val="20"/>
+          <w:szCs w:val="20"/>
+        </w:rPr>
+        <w:t>:layout_height</w:t>
+      </w:r>
+      <w:r>
+        <w:rPr>
+          <w:rFonts w:ascii="Consolas" w:hAnsi="Consolas"/>
+          <w:color w:val="6A8759"/>
+          <w:sz w:val="20"/>
+          <w:szCs w:val="20"/>
+        </w:rPr>
+        <w:t>="wrap_content"</w:t>
+      </w:r>
+      <w:r>
+        <w:rPr>
+          <w:rFonts w:ascii="Consolas" w:hAnsi="Consolas"/>
+          <w:color w:val="6A8759"/>
+          <w:sz w:val="20"/>
+          <w:szCs w:val="20"/>
+        </w:rPr>
+        <w:br/>
+        <w:t xml:space="preserve">    </w:t>
+      </w:r>
+      <w:r>
+        <w:rPr>
+          <w:rFonts w:ascii="Consolas" w:hAnsi="Consolas"/>
+          <w:color w:val="9876AA"/>
+          <w:sz w:val="20"/>
+          <w:szCs w:val="20"/>
+        </w:rPr>
+        <w:t>android</w:t>
+      </w:r>
+      <w:r>
+        <w:rPr>
+          <w:rFonts w:ascii="Consolas" w:hAnsi="Consolas"/>
+          <w:color w:val="BABABA"/>
+          <w:sz w:val="20"/>
+          <w:szCs w:val="20"/>
+        </w:rPr>
+        <w:t>:gravity</w:t>
+      </w:r>
+      <w:r>
+        <w:rPr>
+          <w:rFonts w:ascii="Consolas" w:hAnsi="Consolas"/>
+          <w:color w:val="6A8759"/>
+          <w:sz w:val="20"/>
+          <w:szCs w:val="20"/>
+        </w:rPr>
+        <w:t>="center"</w:t>
+      </w:r>
+      <w:r>
+        <w:rPr>
+          <w:rFonts w:ascii="Consolas" w:hAnsi="Consolas"/>
+          <w:color w:val="6A8759"/>
+          <w:sz w:val="20"/>
+          <w:szCs w:val="20"/>
+        </w:rPr>
+        <w:br/>
+        <w:t xml:space="preserve">    </w:t>
+      </w:r>
       <w:r>
         <w:rPr>
           <w:rFonts w:ascii="Consolas" w:hAnsi="Consolas"/>
@@ -3454,11 +2663,37 @@
           <w:sz w:val="20"/>
           <w:szCs w:val="20"/>
         </w:rPr>
-        <w:br/>
-        <w:t xml:space="preserve">    </w:t>
-      </w:r>
-      <w:proofErr w:type="spellStart"/>
-      <w:proofErr w:type="gramStart"/>
+        <w:t>&gt;</w:t>
+      </w:r>
+      <w:r>
+        <w:rPr>
+          <w:rFonts w:ascii="Consolas" w:hAnsi="Consolas"/>
+          <w:color w:val="E8BF6A"/>
+          <w:sz w:val="20"/>
+          <w:szCs w:val="20"/>
+        </w:rPr>
+        <w:br/>
+      </w:r>
+      <w:r>
+        <w:rPr>
+          <w:rFonts w:ascii="Consolas" w:hAnsi="Consolas"/>
+          <w:color w:val="E8BF6A"/>
+          <w:sz w:val="20"/>
+          <w:szCs w:val="20"/>
+        </w:rPr>
+        <w:br/>
+        <w:t xml:space="preserve">    &lt;ImageView</w:t>
+      </w:r>
+      <w:r>
+        <w:rPr>
+          <w:rFonts w:ascii="Consolas" w:hAnsi="Consolas"/>
+          <w:color w:val="E8BF6A"/>
+          <w:sz w:val="20"/>
+          <w:szCs w:val="20"/>
+        </w:rPr>
+        <w:br/>
+        <w:t xml:space="preserve">        </w:t>
+      </w:r>
       <w:r>
         <w:rPr>
           <w:rFonts w:ascii="Consolas" w:hAnsi="Consolas"/>
@@ -3475,9 +2710,36 @@
           <w:sz w:val="20"/>
           <w:szCs w:val="20"/>
         </w:rPr>
-        <w:t>:layout</w:t>
-      </w:r>
-      <w:proofErr w:type="gramEnd"/>
+        <w:t>:layout_width</w:t>
+      </w:r>
+      <w:r>
+        <w:rPr>
+          <w:rFonts w:ascii="Consolas" w:hAnsi="Consolas"/>
+          <w:color w:val="6A8759"/>
+          <w:sz w:val="20"/>
+          <w:szCs w:val="20"/>
+        </w:rPr>
+        <w:t>="100dp"</w:t>
+      </w:r>
+      <w:r>
+        <w:rPr>
+          <w:rFonts w:ascii="Consolas" w:hAnsi="Consolas"/>
+          <w:color w:val="6A8759"/>
+          <w:sz w:val="20"/>
+          <w:szCs w:val="20"/>
+        </w:rPr>
+        <w:br/>
+        <w:t xml:space="preserve">        </w:t>
+      </w:r>
+      <w:r>
+        <w:rPr>
+          <w:rFonts w:ascii="Consolas" w:hAnsi="Consolas"/>
+          <w:color w:val="9876AA"/>
+          <w:sz w:val="20"/>
+          <w:szCs w:val="20"/>
+        </w:rPr>
+        <w:t>android</w:t>
+      </w:r>
       <w:r>
         <w:rPr>
           <w:rFonts w:ascii="Consolas" w:hAnsi="Consolas"/>
@@ -3485,9 +2747,8 @@
           <w:sz w:val="20"/>
           <w:szCs w:val="20"/>
         </w:rPr>
-        <w:t>_width</w:t>
-      </w:r>
-      <w:proofErr w:type="spellEnd"/>
+        <w:t>:layout_height</w:t>
+      </w:r>
       <w:r>
         <w:rPr>
           <w:rFonts w:ascii="Consolas" w:hAnsi="Consolas"/>
@@ -3495,9 +2756,8 @@
           <w:sz w:val="20"/>
           <w:szCs w:val="20"/>
         </w:rPr>
-        <w:t>="</w:t>
-      </w:r>
-      <w:proofErr w:type="spellStart"/>
+        <w:t>="100dp"</w:t>
+      </w:r>
       <w:r>
         <w:rPr>
           <w:rFonts w:ascii="Consolas" w:hAnsi="Consolas"/>
@@ -3505,9 +2765,27 @@
           <w:sz w:val="20"/>
           <w:szCs w:val="20"/>
         </w:rPr>
-        <w:t>match_parent</w:t>
-      </w:r>
-      <w:proofErr w:type="spellEnd"/>
+        <w:br/>
+        <w:t xml:space="preserve">        </w:t>
+      </w:r>
+      <w:r>
+        <w:rPr>
+          <w:rFonts w:ascii="Consolas" w:hAnsi="Consolas"/>
+          <w:color w:val="9876AA"/>
+          <w:sz w:val="20"/>
+          <w:szCs w:val="20"/>
+        </w:rPr>
+        <w:t>android</w:t>
+      </w:r>
+      <w:r>
+        <w:rPr>
+          <w:rFonts w:ascii="Consolas" w:hAnsi="Consolas"/>
+          <w:color w:val="BABABA"/>
+          <w:sz w:val="20"/>
+          <w:szCs w:val="20"/>
+        </w:rPr>
+        <w:t>:src</w:t>
+      </w:r>
       <w:r>
         <w:rPr>
           <w:rFonts w:ascii="Consolas" w:hAnsi="Consolas"/>
@@ -3515,7 +2793,7 @@
           <w:sz w:val="20"/>
           <w:szCs w:val="20"/>
         </w:rPr>
-        <w:t>"</w:t>
+        <w:t>="@mipmap/ic_launcher"</w:t>
       </w:r>
       <w:r>
         <w:rPr>
@@ -3525,9 +2803,8 @@
           <w:szCs w:val="20"/>
         </w:rPr>
         <w:br/>
-        <w:t xml:space="preserve">    </w:t>
-      </w:r>
-      <w:proofErr w:type="spellStart"/>
+        <w:t xml:space="preserve">        </w:t>
+      </w:r>
       <w:r>
         <w:rPr>
           <w:rFonts w:ascii="Consolas" w:hAnsi="Consolas"/>
@@ -3544,9 +2821,8 @@
           <w:sz w:val="20"/>
           <w:szCs w:val="20"/>
         </w:rPr>
-        <w:t>:layout_height</w:t>
-      </w:r>
-      <w:proofErr w:type="spellEnd"/>
+        <w:t>:id</w:t>
+      </w:r>
       <w:r>
         <w:rPr>
           <w:rFonts w:ascii="Consolas" w:hAnsi="Consolas"/>
@@ -3554,9 +2830,8 @@
           <w:sz w:val="20"/>
           <w:szCs w:val="20"/>
         </w:rPr>
-        <w:t>="</w:t>
-      </w:r>
-      <w:proofErr w:type="spellStart"/>
+        <w:t>="@+id/test"</w:t>
+      </w:r>
       <w:r>
         <w:rPr>
           <w:rFonts w:ascii="Consolas" w:hAnsi="Consolas"/>
@@ -3564,66 +2839,8 @@
           <w:sz w:val="20"/>
           <w:szCs w:val="20"/>
         </w:rPr>
-        <w:t>wrap_content</w:t>
-      </w:r>
-      <w:proofErr w:type="spellEnd"/>
-      <w:r>
-        <w:rPr>
-          <w:rFonts w:ascii="Consolas" w:hAnsi="Consolas"/>
-          <w:color w:val="6A8759"/>
-          <w:sz w:val="20"/>
-          <w:szCs w:val="20"/>
-        </w:rPr>
-        <w:t>"</w:t>
-      </w:r>
-      <w:r>
-        <w:rPr>
-          <w:rFonts w:ascii="Consolas" w:hAnsi="Consolas"/>
-          <w:color w:val="6A8759"/>
-          <w:sz w:val="20"/>
-          <w:szCs w:val="20"/>
-        </w:rPr>
-        <w:br/>
-        <w:t xml:space="preserve">    </w:t>
-      </w:r>
-      <w:proofErr w:type="spellStart"/>
-      <w:r>
-        <w:rPr>
-          <w:rFonts w:ascii="Consolas" w:hAnsi="Consolas"/>
-          <w:color w:val="9876AA"/>
-          <w:sz w:val="20"/>
-          <w:szCs w:val="20"/>
-        </w:rPr>
-        <w:t>android</w:t>
-      </w:r>
-      <w:r>
-        <w:rPr>
-          <w:rFonts w:ascii="Consolas" w:hAnsi="Consolas"/>
-          <w:color w:val="BABABA"/>
-          <w:sz w:val="20"/>
-          <w:szCs w:val="20"/>
-        </w:rPr>
-        <w:t>:gravity</w:t>
-      </w:r>
-      <w:proofErr w:type="spellEnd"/>
-      <w:r>
-        <w:rPr>
-          <w:rFonts w:ascii="Consolas" w:hAnsi="Consolas"/>
-          <w:color w:val="6A8759"/>
-          <w:sz w:val="20"/>
-          <w:szCs w:val="20"/>
-        </w:rPr>
-        <w:t>="center"</w:t>
-      </w:r>
-      <w:r>
-        <w:rPr>
-          <w:rFonts w:ascii="Consolas" w:hAnsi="Consolas"/>
-          <w:color w:val="6A8759"/>
-          <w:sz w:val="20"/>
-          <w:szCs w:val="20"/>
-        </w:rPr>
-        <w:br/>
-        <w:t xml:space="preserve">    </w:t>
+        <w:br/>
+        <w:t xml:space="preserve">        </w:t>
       </w:r>
       <w:r>
         <w:rPr>
@@ -3632,7 +2849,7 @@
           <w:sz w:val="20"/>
           <w:szCs w:val="20"/>
         </w:rPr>
-        <w:t>&gt;</w:t>
+        <w:t>/&gt;</w:t>
       </w:r>
       <w:r>
         <w:rPr>
@@ -3642,252 +2859,7 @@
           <w:szCs w:val="20"/>
         </w:rPr>
         <w:br/>
-      </w:r>
-      <w:r>
-        <w:rPr>
-          <w:rFonts w:ascii="Consolas" w:hAnsi="Consolas"/>
-          <w:color w:val="E8BF6A"/>
-          <w:sz w:val="20"/>
-          <w:szCs w:val="20"/>
-        </w:rPr>
-        <w:br/>
-        <w:t xml:space="preserve">    &lt;</w:t>
-      </w:r>
-      <w:proofErr w:type="spellStart"/>
-      <w:r>
-        <w:rPr>
-          <w:rFonts w:ascii="Consolas" w:hAnsi="Consolas"/>
-          <w:color w:val="E8BF6A"/>
-          <w:sz w:val="20"/>
-          <w:szCs w:val="20"/>
-        </w:rPr>
-        <w:t>ImageView</w:t>
-      </w:r>
-      <w:proofErr w:type="spellEnd"/>
-      <w:r>
-        <w:rPr>
-          <w:rFonts w:ascii="Consolas" w:hAnsi="Consolas"/>
-          <w:color w:val="E8BF6A"/>
-          <w:sz w:val="20"/>
-          <w:szCs w:val="20"/>
-        </w:rPr>
-        <w:br/>
-        <w:t xml:space="preserve">        </w:t>
-      </w:r>
-      <w:proofErr w:type="spellStart"/>
-      <w:r>
-        <w:rPr>
-          <w:rFonts w:ascii="Consolas" w:hAnsi="Consolas"/>
-          <w:color w:val="9876AA"/>
-          <w:sz w:val="20"/>
-          <w:szCs w:val="20"/>
-        </w:rPr>
-        <w:t>android</w:t>
-      </w:r>
-      <w:r>
-        <w:rPr>
-          <w:rFonts w:ascii="Consolas" w:hAnsi="Consolas"/>
-          <w:color w:val="BABABA"/>
-          <w:sz w:val="20"/>
-          <w:szCs w:val="20"/>
-        </w:rPr>
-        <w:t>:layout_width</w:t>
-      </w:r>
-      <w:proofErr w:type="spellEnd"/>
-      <w:r>
-        <w:rPr>
-          <w:rFonts w:ascii="Consolas" w:hAnsi="Consolas"/>
-          <w:color w:val="6A8759"/>
-          <w:sz w:val="20"/>
-          <w:szCs w:val="20"/>
-        </w:rPr>
-        <w:t>="100dp"</w:t>
-      </w:r>
-      <w:r>
-        <w:rPr>
-          <w:rFonts w:ascii="Consolas" w:hAnsi="Consolas"/>
-          <w:color w:val="6A8759"/>
-          <w:sz w:val="20"/>
-          <w:szCs w:val="20"/>
-        </w:rPr>
-        <w:br/>
-        <w:t xml:space="preserve">        </w:t>
-      </w:r>
-      <w:proofErr w:type="spellStart"/>
-      <w:r>
-        <w:rPr>
-          <w:rFonts w:ascii="Consolas" w:hAnsi="Consolas"/>
-          <w:color w:val="9876AA"/>
-          <w:sz w:val="20"/>
-          <w:szCs w:val="20"/>
-        </w:rPr>
-        <w:t>android</w:t>
-      </w:r>
-      <w:r>
-        <w:rPr>
-          <w:rFonts w:ascii="Consolas" w:hAnsi="Consolas"/>
-          <w:color w:val="BABABA"/>
-          <w:sz w:val="20"/>
-          <w:szCs w:val="20"/>
-        </w:rPr>
-        <w:t>:layout_height</w:t>
-      </w:r>
-      <w:proofErr w:type="spellEnd"/>
-      <w:r>
-        <w:rPr>
-          <w:rFonts w:ascii="Consolas" w:hAnsi="Consolas"/>
-          <w:color w:val="6A8759"/>
-          <w:sz w:val="20"/>
-          <w:szCs w:val="20"/>
-        </w:rPr>
-        <w:t>="100dp"</w:t>
-      </w:r>
-      <w:r>
-        <w:rPr>
-          <w:rFonts w:ascii="Consolas" w:hAnsi="Consolas"/>
-          <w:color w:val="6A8759"/>
-          <w:sz w:val="20"/>
-          <w:szCs w:val="20"/>
-        </w:rPr>
-        <w:br/>
-        <w:t xml:space="preserve">        </w:t>
-      </w:r>
-      <w:proofErr w:type="spellStart"/>
-      <w:r>
-        <w:rPr>
-          <w:rFonts w:ascii="Consolas" w:hAnsi="Consolas"/>
-          <w:color w:val="9876AA"/>
-          <w:sz w:val="20"/>
-          <w:szCs w:val="20"/>
-        </w:rPr>
-        <w:t>android</w:t>
-      </w:r>
-      <w:r>
-        <w:rPr>
-          <w:rFonts w:ascii="Consolas" w:hAnsi="Consolas"/>
-          <w:color w:val="BABABA"/>
-          <w:sz w:val="20"/>
-          <w:szCs w:val="20"/>
-        </w:rPr>
-        <w:t>:src</w:t>
-      </w:r>
-      <w:proofErr w:type="spellEnd"/>
-      <w:r>
-        <w:rPr>
-          <w:rFonts w:ascii="Consolas" w:hAnsi="Consolas"/>
-          <w:color w:val="6A8759"/>
-          <w:sz w:val="20"/>
-          <w:szCs w:val="20"/>
-        </w:rPr>
-        <w:t>="@mipmap/</w:t>
-      </w:r>
-      <w:proofErr w:type="spellStart"/>
-      <w:r>
-        <w:rPr>
-          <w:rFonts w:ascii="Consolas" w:hAnsi="Consolas"/>
-          <w:color w:val="6A8759"/>
-          <w:sz w:val="20"/>
-          <w:szCs w:val="20"/>
-        </w:rPr>
-        <w:t>ic_launcher</w:t>
-      </w:r>
-      <w:proofErr w:type="spellEnd"/>
-      <w:r>
-        <w:rPr>
-          <w:rFonts w:ascii="Consolas" w:hAnsi="Consolas"/>
-          <w:color w:val="6A8759"/>
-          <w:sz w:val="20"/>
-          <w:szCs w:val="20"/>
-        </w:rPr>
-        <w:t>"</w:t>
-      </w:r>
-      <w:r>
-        <w:rPr>
-          <w:rFonts w:ascii="Consolas" w:hAnsi="Consolas"/>
-          <w:color w:val="6A8759"/>
-          <w:sz w:val="20"/>
-          <w:szCs w:val="20"/>
-        </w:rPr>
-        <w:br/>
-        <w:t xml:space="preserve">        </w:t>
-      </w:r>
-      <w:proofErr w:type="spellStart"/>
-      <w:r>
-        <w:rPr>
-          <w:rFonts w:ascii="Consolas" w:hAnsi="Consolas"/>
-          <w:color w:val="9876AA"/>
-          <w:sz w:val="20"/>
-          <w:szCs w:val="20"/>
-        </w:rPr>
-        <w:t>android</w:t>
-      </w:r>
-      <w:r>
-        <w:rPr>
-          <w:rFonts w:ascii="Consolas" w:hAnsi="Consolas"/>
-          <w:color w:val="BABABA"/>
-          <w:sz w:val="20"/>
-          <w:szCs w:val="20"/>
-        </w:rPr>
-        <w:t>:id</w:t>
-      </w:r>
-      <w:proofErr w:type="spellEnd"/>
-      <w:r>
-        <w:rPr>
-          <w:rFonts w:ascii="Consolas" w:hAnsi="Consolas"/>
-          <w:color w:val="6A8759"/>
-          <w:sz w:val="20"/>
-          <w:szCs w:val="20"/>
-        </w:rPr>
-        <w:t>="@+id/test"</w:t>
-      </w:r>
-      <w:r>
-        <w:rPr>
-          <w:rFonts w:ascii="Consolas" w:hAnsi="Consolas"/>
-          <w:color w:val="6A8759"/>
-          <w:sz w:val="20"/>
-          <w:szCs w:val="20"/>
-        </w:rPr>
-        <w:br/>
-        <w:t xml:space="preserve">        </w:t>
-      </w:r>
-      <w:r>
-        <w:rPr>
-          <w:rFonts w:ascii="Consolas" w:hAnsi="Consolas"/>
-          <w:color w:val="E8BF6A"/>
-          <w:sz w:val="20"/>
-          <w:szCs w:val="20"/>
-        </w:rPr>
-        <w:t>/&gt;</w:t>
-      </w:r>
-      <w:r>
-        <w:rPr>
-          <w:rFonts w:ascii="Consolas" w:hAnsi="Consolas"/>
-          <w:color w:val="E8BF6A"/>
-          <w:sz w:val="20"/>
-          <w:szCs w:val="20"/>
-        </w:rPr>
-        <w:br/>
-        <w:t>&lt;/</w:t>
-      </w:r>
-      <w:proofErr w:type="spellStart"/>
-      <w:r>
-        <w:rPr>
-          <w:rFonts w:ascii="Consolas" w:hAnsi="Consolas"/>
-          <w:color w:val="E8BF6A"/>
-          <w:sz w:val="20"/>
-          <w:szCs w:val="20"/>
-        </w:rPr>
-        <w:t>LinearLayout</w:t>
-      </w:r>
-      <w:proofErr w:type="spellEnd"/>
-      <w:r>
-        <w:rPr>
-          <w:rFonts w:ascii="Consolas" w:hAnsi="Consolas"/>
-          <w:color w:val="E8BF6A"/>
-          <w:sz w:val="20"/>
-          <w:szCs w:val="20"/>
-        </w:rPr>
-        <w:t>&gt;</w:t>
+        <w:t>&lt;/LinearLayout&gt;</w:t>
       </w:r>
     </w:p>
     <w:p>
@@ -3898,7 +2870,6 @@
       </w:pPr>
     </w:p>
     <w:p>
-      <w:proofErr w:type="spellStart"/>
       <w:r>
         <w:rPr>
           <w:rFonts w:hint="eastAsia"/>
@@ -3909,7 +2880,6 @@
       <w:r>
         <w:t>istView</w:t>
       </w:r>
-      <w:proofErr w:type="spellEnd"/>
     </w:p>
     <w:p>
       <w:r>
@@ -3925,16 +2895,8 @@
         <w:rPr>
           <w:rFonts w:hint="eastAsia"/>
         </w:rPr>
-        <w:t xml:space="preserve">에서 </w:t>
-      </w:r>
-      <w:proofErr w:type="spellStart"/>
-      <w:r>
-        <w:rPr>
-          <w:rFonts w:hint="eastAsia"/>
-        </w:rPr>
-        <w:t>만져줘야함</w:t>
-      </w:r>
-      <w:proofErr w:type="spellEnd"/>
+        <w:t>에서 만져줘야함</w:t>
+      </w:r>
     </w:p>
     <w:p>
       <w:pPr>
@@ -3990,37 +2952,7 @@
           <w:sz w:val="20"/>
           <w:szCs w:val="20"/>
         </w:rPr>
-        <w:t xml:space="preserve">= </w:t>
-      </w:r>
-      <w:proofErr w:type="spellStart"/>
-      <w:r>
-        <w:rPr>
-          <w:rFonts w:ascii="Consolas" w:hAnsi="Consolas"/>
-          <w:color w:val="A9B7C6"/>
-          <w:sz w:val="20"/>
-          <w:szCs w:val="20"/>
-        </w:rPr>
-        <w:t>findViewById</w:t>
-      </w:r>
-      <w:proofErr w:type="spellEnd"/>
-      <w:r>
-        <w:rPr>
-          <w:rFonts w:ascii="Consolas" w:hAnsi="Consolas"/>
-          <w:color w:val="A9B7C6"/>
-          <w:sz w:val="20"/>
-          <w:szCs w:val="20"/>
-        </w:rPr>
-        <w:t>(</w:t>
-      </w:r>
-      <w:proofErr w:type="spellStart"/>
-      <w:r>
-        <w:rPr>
-          <w:rFonts w:ascii="Consolas" w:hAnsi="Consolas"/>
-          <w:color w:val="A9B7C6"/>
-          <w:sz w:val="20"/>
-          <w:szCs w:val="20"/>
-        </w:rPr>
-        <w:t>R.id.</w:t>
+        <w:t>= findViewById(R.id.</w:t>
       </w:r>
       <w:r>
         <w:rPr>
@@ -4033,7 +2965,6 @@
         </w:rPr>
         <w:t>list</w:t>
       </w:r>
-      <w:proofErr w:type="spellEnd"/>
       <w:r>
         <w:rPr>
           <w:rFonts w:ascii="Consolas" w:hAnsi="Consolas"/>
@@ -4115,25 +3046,14 @@
         </w:rPr>
         <w:t xml:space="preserve">new </w:t>
       </w:r>
-      <w:proofErr w:type="spellStart"/>
-      <w:r>
-        <w:rPr>
-          <w:rFonts w:ascii="Consolas" w:hAnsi="Consolas"/>
-          <w:color w:val="A9B7C6"/>
-          <w:sz w:val="20"/>
-          <w:szCs w:val="20"/>
-        </w:rPr>
-        <w:t>ArrayList</w:t>
-      </w:r>
-      <w:proofErr w:type="spellEnd"/>
-      <w:r>
-        <w:rPr>
-          <w:rFonts w:ascii="Consolas" w:hAnsi="Consolas"/>
-          <w:color w:val="A9B7C6"/>
-          <w:sz w:val="20"/>
-          <w:szCs w:val="20"/>
-        </w:rPr>
-        <w:t>&lt;&gt;()</w:t>
+      <w:r>
+        <w:rPr>
+          <w:rFonts w:ascii="Consolas" w:hAnsi="Consolas"/>
+          <w:color w:val="A9B7C6"/>
+          <w:sz w:val="20"/>
+          <w:szCs w:val="20"/>
+        </w:rPr>
+        <w:t>ArrayList&lt;&gt;()</w:t>
       </w:r>
       <w:r>
         <w:rPr>
@@ -4178,9 +3098,8 @@
           <w:sz w:val="20"/>
           <w:szCs w:val="20"/>
         </w:rPr>
-        <w:t xml:space="preserve">리스트 뷰와 리스트 </w:t>
-      </w:r>
-      <w:proofErr w:type="spellStart"/>
+        <w:t>리스트 뷰와 리스트 를 연결해주는 어댑터</w:t>
+      </w:r>
       <w:r>
         <w:rPr>
           <w:rFonts w:hint="eastAsia"/>
@@ -4188,17 +3107,16 @@
           <w:sz w:val="20"/>
           <w:szCs w:val="20"/>
         </w:rPr>
-        <w:t>를</w:t>
-      </w:r>
-      <w:proofErr w:type="spellEnd"/>
-      <w:r>
-        <w:rPr>
-          <w:rFonts w:hint="eastAsia"/>
+        <w:br/>
+      </w:r>
+      <w:r>
+        <w:rPr>
+          <w:rFonts w:ascii="Consolas" w:hAnsi="Consolas"/>
           <w:color w:val="808080"/>
           <w:sz w:val="20"/>
           <w:szCs w:val="20"/>
         </w:rPr>
-        <w:t xml:space="preserve"> 연결해주는 어댑터</w:t>
+        <w:t>//</w:t>
       </w:r>
       <w:r>
         <w:rPr>
@@ -4207,7 +3125,7 @@
           <w:sz w:val="20"/>
           <w:szCs w:val="20"/>
         </w:rPr>
-        <w:br/>
+        <w:t>첫 인자로 해당</w:t>
       </w:r>
       <w:r>
         <w:rPr>
@@ -4216,7 +3134,7 @@
           <w:sz w:val="20"/>
           <w:szCs w:val="20"/>
         </w:rPr>
-        <w:t>//</w:t>
+        <w:t xml:space="preserve"> acitivity </w:t>
       </w:r>
       <w:r>
         <w:rPr>
@@ -4225,7 +3143,7 @@
           <w:sz w:val="20"/>
           <w:szCs w:val="20"/>
         </w:rPr>
-        <w:t>첫 인자로 해당</w:t>
+        <w:t>두번째 인자로</w:t>
       </w:r>
       <w:r>
         <w:rPr>
@@ -4234,103 +3152,34 @@
           <w:sz w:val="20"/>
           <w:szCs w:val="20"/>
         </w:rPr>
-        <w:t xml:space="preserve"> </w:t>
-      </w:r>
-      <w:proofErr w:type="spellStart"/>
-      <w:r>
-        <w:rPr>
-          <w:rFonts w:ascii="Consolas" w:hAnsi="Consolas"/>
+        <w:t xml:space="preserve"> ui, </w:t>
+      </w:r>
+      <w:r>
+        <w:rPr>
+          <w:rFonts w:hint="eastAsia"/>
           <w:color w:val="808080"/>
           <w:sz w:val="20"/>
           <w:szCs w:val="20"/>
         </w:rPr>
-        <w:t>acitivity</w:t>
-      </w:r>
-      <w:proofErr w:type="spellEnd"/>
-      <w:r>
-        <w:rPr>
-          <w:rFonts w:ascii="Consolas" w:hAnsi="Consolas"/>
+        <w:t>세번째 인자로 들어갈 항목이다</w:t>
+      </w:r>
+      <w:r>
+        <w:rPr>
+          <w:rFonts w:hint="eastAsia"/>
           <w:color w:val="808080"/>
           <w:sz w:val="20"/>
           <w:szCs w:val="20"/>
         </w:rPr>
-        <w:t xml:space="preserve"> </w:t>
-      </w:r>
-      <w:r>
-        <w:rPr>
-          <w:rFonts w:hint="eastAsia"/>
-          <w:color w:val="808080"/>
-          <w:sz w:val="20"/>
-          <w:szCs w:val="20"/>
-        </w:rPr>
-        <w:t>두번째 인자로</w:t>
-      </w:r>
-      <w:r>
-        <w:rPr>
-          <w:rFonts w:ascii="Consolas" w:hAnsi="Consolas"/>
-          <w:color w:val="808080"/>
-          <w:sz w:val="20"/>
-          <w:szCs w:val="20"/>
-        </w:rPr>
-        <w:t xml:space="preserve"> </w:t>
-      </w:r>
-      <w:proofErr w:type="spellStart"/>
-      <w:r>
-        <w:rPr>
-          <w:rFonts w:ascii="Consolas" w:hAnsi="Consolas"/>
-          <w:color w:val="808080"/>
-          <w:sz w:val="20"/>
-          <w:szCs w:val="20"/>
-        </w:rPr>
-        <w:t>ui</w:t>
-      </w:r>
-      <w:proofErr w:type="spellEnd"/>
-      <w:r>
-        <w:rPr>
-          <w:rFonts w:ascii="Consolas" w:hAnsi="Consolas"/>
-          <w:color w:val="808080"/>
-          <w:sz w:val="20"/>
-          <w:szCs w:val="20"/>
-        </w:rPr>
-        <w:t xml:space="preserve">, </w:t>
-      </w:r>
-      <w:r>
-        <w:rPr>
-          <w:rFonts w:hint="eastAsia"/>
-          <w:color w:val="808080"/>
-          <w:sz w:val="20"/>
-          <w:szCs w:val="20"/>
-        </w:rPr>
-        <w:t>세번째 인자로 들어갈 항목이다</w:t>
-      </w:r>
-      <w:r>
-        <w:rPr>
-          <w:rFonts w:hint="eastAsia"/>
-          <w:color w:val="808080"/>
-          <w:sz w:val="20"/>
-          <w:szCs w:val="20"/>
-        </w:rPr>
-        <w:br/>
-      </w:r>
-      <w:proofErr w:type="spellStart"/>
-      <w:r>
-        <w:rPr>
-          <w:rFonts w:ascii="Consolas" w:hAnsi="Consolas"/>
-          <w:color w:val="A9B7C6"/>
-          <w:sz w:val="20"/>
-          <w:szCs w:val="20"/>
-        </w:rPr>
-        <w:t>ArrayAdapter</w:t>
-      </w:r>
-      <w:proofErr w:type="spellEnd"/>
-      <w:r>
-        <w:rPr>
-          <w:rFonts w:ascii="Consolas" w:hAnsi="Consolas"/>
-          <w:color w:val="A9B7C6"/>
-          <w:sz w:val="20"/>
-          <w:szCs w:val="20"/>
-        </w:rPr>
-        <w:t xml:space="preserve">&lt;String&gt; adapter = </w:t>
+        <w:br/>
+      </w:r>
+      <w:r>
+        <w:rPr>
+          <w:rFonts w:ascii="Consolas" w:hAnsi="Consolas"/>
+          <w:color w:val="A9B7C6"/>
+          <w:sz w:val="20"/>
+          <w:szCs w:val="20"/>
+        </w:rPr>
+        <w:t xml:space="preserve">ArrayAdapter&lt;String&gt; adapter = </w:t>
       </w:r>
       <w:r>
         <w:rPr>
@@ -4341,25 +3190,14 @@
         </w:rPr>
         <w:t xml:space="preserve">new </w:t>
       </w:r>
-      <w:proofErr w:type="spellStart"/>
-      <w:r>
-        <w:rPr>
-          <w:rFonts w:ascii="Consolas" w:hAnsi="Consolas"/>
-          <w:color w:val="A9B7C6"/>
-          <w:sz w:val="20"/>
-          <w:szCs w:val="20"/>
-        </w:rPr>
-        <w:t>ArrayAdapter</w:t>
-      </w:r>
-      <w:proofErr w:type="spellEnd"/>
-      <w:r>
-        <w:rPr>
-          <w:rFonts w:ascii="Consolas" w:hAnsi="Consolas"/>
-          <w:color w:val="A9B7C6"/>
-          <w:sz w:val="20"/>
-          <w:szCs w:val="20"/>
-        </w:rPr>
-        <w:t>&lt;&gt;(</w:t>
+      <w:r>
+        <w:rPr>
+          <w:rFonts w:ascii="Consolas" w:hAnsi="Consolas"/>
+          <w:color w:val="A9B7C6"/>
+          <w:sz w:val="20"/>
+          <w:szCs w:val="20"/>
+        </w:rPr>
+        <w:t>ArrayAdapter&lt;&gt;(</w:t>
       </w:r>
       <w:r>
         <w:rPr>
@@ -4388,9 +3226,597 @@
           <w:sz w:val="20"/>
           <w:szCs w:val="20"/>
         </w:rPr>
-        <w:t>simple_list_item_</w:t>
-      </w:r>
-      <w:proofErr w:type="gramStart"/>
+        <w:t>simple_list_item_1</w:t>
+      </w:r>
+      <w:r>
+        <w:rPr>
+          <w:rFonts w:ascii="Consolas" w:hAnsi="Consolas"/>
+          <w:color w:val="CC7832"/>
+          <w:sz w:val="20"/>
+          <w:szCs w:val="20"/>
+        </w:rPr>
+        <w:t>,</w:t>
+      </w:r>
+      <w:r>
+        <w:rPr>
+          <w:rFonts w:ascii="Consolas" w:hAnsi="Consolas"/>
+          <w:color w:val="A9B7C6"/>
+          <w:sz w:val="20"/>
+          <w:szCs w:val="20"/>
+        </w:rPr>
+        <w:t>data)</w:t>
+      </w:r>
+      <w:r>
+        <w:rPr>
+          <w:rFonts w:ascii="Consolas" w:hAnsi="Consolas"/>
+          <w:color w:val="CC7832"/>
+          <w:sz w:val="20"/>
+          <w:szCs w:val="20"/>
+        </w:rPr>
+        <w:t>;</w:t>
+      </w:r>
+      <w:r>
+        <w:rPr>
+          <w:rFonts w:ascii="Consolas" w:hAnsi="Consolas"/>
+          <w:color w:val="CC7832"/>
+          <w:sz w:val="20"/>
+          <w:szCs w:val="20"/>
+        </w:rPr>
+        <w:br/>
+      </w:r>
+      <w:r>
+        <w:rPr>
+          <w:rFonts w:ascii="Consolas" w:hAnsi="Consolas"/>
+          <w:color w:val="CC7832"/>
+          <w:sz w:val="20"/>
+          <w:szCs w:val="20"/>
+        </w:rPr>
+        <w:br/>
+      </w:r>
+      <w:r>
+        <w:rPr>
+          <w:rFonts w:ascii="Consolas" w:hAnsi="Consolas"/>
+          <w:color w:val="808080"/>
+          <w:sz w:val="20"/>
+          <w:szCs w:val="20"/>
+        </w:rPr>
+        <w:t>//</w:t>
+      </w:r>
+      <w:r>
+        <w:rPr>
+          <w:rFonts w:hint="eastAsia"/>
+          <w:color w:val="808080"/>
+          <w:sz w:val="20"/>
+          <w:szCs w:val="20"/>
+        </w:rPr>
+        <w:t>리스트 뷰에</w:t>
+      </w:r>
+      <w:r>
+        <w:rPr>
+          <w:rFonts w:ascii="Consolas" w:hAnsi="Consolas"/>
+          <w:color w:val="808080"/>
+          <w:sz w:val="20"/>
+          <w:szCs w:val="20"/>
+        </w:rPr>
+        <w:t xml:space="preserve"> adapter</w:t>
+      </w:r>
+      <w:r>
+        <w:rPr>
+          <w:rFonts w:hint="eastAsia"/>
+          <w:color w:val="808080"/>
+          <w:sz w:val="20"/>
+          <w:szCs w:val="20"/>
+        </w:rPr>
+        <w:t>를 설정한다</w:t>
+      </w:r>
+      <w:r>
+        <w:rPr>
+          <w:rFonts w:ascii="Consolas" w:hAnsi="Consolas"/>
+          <w:color w:val="808080"/>
+          <w:sz w:val="20"/>
+          <w:szCs w:val="20"/>
+        </w:rPr>
+        <w:t>.</w:t>
+      </w:r>
+      <w:r>
+        <w:rPr>
+          <w:rFonts w:ascii="Consolas" w:hAnsi="Consolas"/>
+          <w:color w:val="808080"/>
+          <w:sz w:val="20"/>
+          <w:szCs w:val="20"/>
+        </w:rPr>
+        <w:br/>
+      </w:r>
+      <w:r>
+        <w:rPr>
+          <w:rFonts w:ascii="Consolas" w:hAnsi="Consolas"/>
+          <w:color w:val="9876AA"/>
+          <w:sz w:val="20"/>
+          <w:szCs w:val="20"/>
+        </w:rPr>
+        <w:t>list</w:t>
+      </w:r>
+      <w:r>
+        <w:rPr>
+          <w:rFonts w:ascii="Consolas" w:hAnsi="Consolas"/>
+          <w:color w:val="A9B7C6"/>
+          <w:sz w:val="20"/>
+          <w:szCs w:val="20"/>
+        </w:rPr>
+        <w:t>.setAdapter(adapter)</w:t>
+      </w:r>
+      <w:r>
+        <w:rPr>
+          <w:rFonts w:ascii="Consolas" w:hAnsi="Consolas"/>
+          <w:color w:val="CC7832"/>
+          <w:sz w:val="20"/>
+          <w:szCs w:val="20"/>
+        </w:rPr>
+        <w:t>;</w:t>
+      </w:r>
+      <w:r>
+        <w:rPr>
+          <w:rFonts w:ascii="Consolas" w:hAnsi="Consolas"/>
+          <w:color w:val="CC7832"/>
+          <w:sz w:val="20"/>
+          <w:szCs w:val="20"/>
+        </w:rPr>
+        <w:br/>
+      </w:r>
+      <w:r>
+        <w:rPr>
+          <w:rFonts w:ascii="Consolas" w:hAnsi="Consolas"/>
+          <w:color w:val="CC7832"/>
+          <w:sz w:val="20"/>
+          <w:szCs w:val="20"/>
+        </w:rPr>
+        <w:br/>
+      </w:r>
+      <w:r>
+        <w:rPr>
+          <w:rFonts w:ascii="Consolas" w:hAnsi="Consolas"/>
+          <w:color w:val="A9B7C6"/>
+          <w:sz w:val="20"/>
+          <w:szCs w:val="20"/>
+        </w:rPr>
+        <w:t>data.add(</w:t>
+      </w:r>
+      <w:r>
+        <w:rPr>
+          <w:rFonts w:ascii="Consolas" w:hAnsi="Consolas"/>
+          <w:color w:val="6A8759"/>
+          <w:sz w:val="20"/>
+          <w:szCs w:val="20"/>
+        </w:rPr>
+        <w:t>"</w:t>
+      </w:r>
+      <w:r>
+        <w:rPr>
+          <w:rFonts w:hint="eastAsia"/>
+          <w:color w:val="6A8759"/>
+          <w:sz w:val="20"/>
+          <w:szCs w:val="20"/>
+        </w:rPr>
+        <w:t>갸아아앙</w:t>
+      </w:r>
+      <w:r>
+        <w:rPr>
+          <w:rFonts w:ascii="Consolas" w:hAnsi="Consolas"/>
+          <w:color w:val="6A8759"/>
+          <w:sz w:val="20"/>
+          <w:szCs w:val="20"/>
+        </w:rPr>
+        <w:t>"</w:t>
+      </w:r>
+      <w:r>
+        <w:rPr>
+          <w:rFonts w:ascii="Consolas" w:hAnsi="Consolas"/>
+          <w:color w:val="A9B7C6"/>
+          <w:sz w:val="20"/>
+          <w:szCs w:val="20"/>
+        </w:rPr>
+        <w:t>)</w:t>
+      </w:r>
+      <w:r>
+        <w:rPr>
+          <w:rFonts w:ascii="Consolas" w:hAnsi="Consolas"/>
+          <w:color w:val="CC7832"/>
+          <w:sz w:val="20"/>
+          <w:szCs w:val="20"/>
+        </w:rPr>
+        <w:t>;</w:t>
+      </w:r>
+      <w:r>
+        <w:rPr>
+          <w:rFonts w:ascii="Consolas" w:hAnsi="Consolas"/>
+          <w:color w:val="CC7832"/>
+          <w:sz w:val="20"/>
+          <w:szCs w:val="20"/>
+        </w:rPr>
+        <w:br/>
+      </w:r>
+      <w:r>
+        <w:rPr>
+          <w:rFonts w:ascii="Consolas" w:hAnsi="Consolas"/>
+          <w:color w:val="A9B7C6"/>
+          <w:sz w:val="20"/>
+          <w:szCs w:val="20"/>
+        </w:rPr>
+        <w:t>data.add(</w:t>
+      </w:r>
+      <w:r>
+        <w:rPr>
+          <w:rFonts w:ascii="Consolas" w:hAnsi="Consolas"/>
+          <w:color w:val="6A8759"/>
+          <w:sz w:val="20"/>
+          <w:szCs w:val="20"/>
+        </w:rPr>
+        <w:t>"</w:t>
+      </w:r>
+      <w:r>
+        <w:rPr>
+          <w:rFonts w:hint="eastAsia"/>
+          <w:color w:val="6A8759"/>
+          <w:sz w:val="20"/>
+          <w:szCs w:val="20"/>
+        </w:rPr>
+        <w:t>햐아아악</w:t>
+      </w:r>
+      <w:r>
+        <w:rPr>
+          <w:rFonts w:ascii="Consolas" w:hAnsi="Consolas"/>
+          <w:color w:val="6A8759"/>
+          <w:sz w:val="20"/>
+          <w:szCs w:val="20"/>
+        </w:rPr>
+        <w:t>"</w:t>
+      </w:r>
+      <w:r>
+        <w:rPr>
+          <w:rFonts w:ascii="Consolas" w:hAnsi="Consolas"/>
+          <w:color w:val="A9B7C6"/>
+          <w:sz w:val="20"/>
+          <w:szCs w:val="20"/>
+        </w:rPr>
+        <w:t>)</w:t>
+      </w:r>
+      <w:r>
+        <w:rPr>
+          <w:rFonts w:ascii="Consolas" w:hAnsi="Consolas"/>
+          <w:color w:val="CC7832"/>
+          <w:sz w:val="20"/>
+          <w:szCs w:val="20"/>
+        </w:rPr>
+        <w:t>;</w:t>
+      </w:r>
+      <w:r>
+        <w:rPr>
+          <w:rFonts w:ascii="Consolas" w:hAnsi="Consolas"/>
+          <w:color w:val="CC7832"/>
+          <w:sz w:val="20"/>
+          <w:szCs w:val="20"/>
+        </w:rPr>
+        <w:br/>
+      </w:r>
+      <w:r>
+        <w:rPr>
+          <w:rFonts w:ascii="Consolas" w:hAnsi="Consolas"/>
+          <w:color w:val="A9B7C6"/>
+          <w:sz w:val="20"/>
+          <w:szCs w:val="20"/>
+        </w:rPr>
+        <w:t>data.add(</w:t>
+      </w:r>
+      <w:r>
+        <w:rPr>
+          <w:rFonts w:ascii="Consolas" w:hAnsi="Consolas"/>
+          <w:color w:val="6A8759"/>
+          <w:sz w:val="20"/>
+          <w:szCs w:val="20"/>
+        </w:rPr>
+        <w:t>"</w:t>
+      </w:r>
+      <w:r>
+        <w:rPr>
+          <w:rFonts w:hint="eastAsia"/>
+          <w:color w:val="6A8759"/>
+          <w:sz w:val="20"/>
+          <w:szCs w:val="20"/>
+        </w:rPr>
+        <w:t>먀아아아악</w:t>
+      </w:r>
+      <w:r>
+        <w:rPr>
+          <w:rFonts w:ascii="Consolas" w:hAnsi="Consolas"/>
+          <w:color w:val="6A8759"/>
+          <w:sz w:val="20"/>
+          <w:szCs w:val="20"/>
+        </w:rPr>
+        <w:t>"</w:t>
+      </w:r>
+      <w:r>
+        <w:rPr>
+          <w:rFonts w:ascii="Consolas" w:hAnsi="Consolas"/>
+          <w:color w:val="A9B7C6"/>
+          <w:sz w:val="20"/>
+          <w:szCs w:val="20"/>
+        </w:rPr>
+        <w:t>)</w:t>
+      </w:r>
+      <w:r>
+        <w:rPr>
+          <w:rFonts w:ascii="Consolas" w:hAnsi="Consolas"/>
+          <w:color w:val="CC7832"/>
+          <w:sz w:val="20"/>
+          <w:szCs w:val="20"/>
+        </w:rPr>
+        <w:t>;</w:t>
+      </w:r>
+      <w:r>
+        <w:rPr>
+          <w:rFonts w:ascii="Consolas" w:hAnsi="Consolas"/>
+          <w:color w:val="CC7832"/>
+          <w:sz w:val="20"/>
+          <w:szCs w:val="20"/>
+        </w:rPr>
+        <w:br/>
+      </w:r>
+      <w:r>
+        <w:rPr>
+          <w:rFonts w:ascii="Consolas" w:hAnsi="Consolas"/>
+          <w:color w:val="CC7832"/>
+          <w:sz w:val="20"/>
+          <w:szCs w:val="20"/>
+        </w:rPr>
+        <w:br/>
+      </w:r>
+      <w:r>
+        <w:rPr>
+          <w:rFonts w:ascii="Consolas" w:hAnsi="Consolas"/>
+          <w:color w:val="808080"/>
+          <w:sz w:val="20"/>
+          <w:szCs w:val="20"/>
+        </w:rPr>
+        <w:t>//adapter</w:t>
+      </w:r>
+      <w:r>
+        <w:rPr>
+          <w:rFonts w:hint="eastAsia"/>
+          <w:color w:val="808080"/>
+          <w:sz w:val="20"/>
+          <w:szCs w:val="20"/>
+        </w:rPr>
+        <w:t>에 설정을 저장한다</w:t>
+      </w:r>
+      <w:r>
+        <w:rPr>
+          <w:rFonts w:ascii="Consolas" w:hAnsi="Consolas"/>
+          <w:color w:val="808080"/>
+          <w:sz w:val="20"/>
+          <w:szCs w:val="20"/>
+        </w:rPr>
+        <w:t>.</w:t>
+      </w:r>
+      <w:r>
+        <w:rPr>
+          <w:rFonts w:ascii="Consolas" w:hAnsi="Consolas"/>
+          <w:color w:val="808080"/>
+          <w:sz w:val="20"/>
+          <w:szCs w:val="20"/>
+        </w:rPr>
+        <w:br/>
+      </w:r>
+      <w:r>
+        <w:rPr>
+          <w:rFonts w:ascii="Consolas" w:hAnsi="Consolas"/>
+          <w:color w:val="A9B7C6"/>
+          <w:sz w:val="20"/>
+          <w:szCs w:val="20"/>
+        </w:rPr>
+        <w:t>adapter.notifyDataSetChanged()</w:t>
+      </w:r>
+      <w:r>
+        <w:rPr>
+          <w:rFonts w:ascii="Consolas" w:hAnsi="Consolas"/>
+          <w:color w:val="CC7832"/>
+          <w:sz w:val="20"/>
+          <w:szCs w:val="20"/>
+        </w:rPr>
+        <w:t>;</w:t>
+      </w:r>
+    </w:p>
+    <w:p/>
+    <w:p>
+      <w:pPr>
+        <w:pStyle w:val="HTML"/>
+        <w:shd w:val="clear" w:color="auto" w:fill="2B2B2B"/>
+        <w:rPr>
+          <w:rFonts w:ascii="Consolas" w:hAnsi="Consolas"/>
+          <w:color w:val="A9B7C6"/>
+          <w:sz w:val="20"/>
+          <w:szCs w:val="20"/>
+        </w:rPr>
+      </w:pPr>
+      <w:r>
+        <w:rPr>
+          <w:rFonts w:ascii="Consolas" w:hAnsi="Consolas"/>
+          <w:color w:val="A9B7C6"/>
+          <w:sz w:val="20"/>
+          <w:szCs w:val="20"/>
+        </w:rPr>
+        <w:t>String[] items = {</w:t>
+      </w:r>
+      <w:r>
+        <w:rPr>
+          <w:rFonts w:ascii="Consolas" w:hAnsi="Consolas"/>
+          <w:color w:val="6A8759"/>
+          <w:sz w:val="20"/>
+          <w:szCs w:val="20"/>
+        </w:rPr>
+        <w:t>"</w:t>
+      </w:r>
+      <w:r>
+        <w:rPr>
+          <w:rFonts w:hint="eastAsia"/>
+          <w:color w:val="6A8759"/>
+          <w:sz w:val="20"/>
+          <w:szCs w:val="20"/>
+        </w:rPr>
+        <w:t>망고쥬스</w:t>
+      </w:r>
+      <w:r>
+        <w:rPr>
+          <w:rFonts w:ascii="Consolas" w:hAnsi="Consolas"/>
+          <w:color w:val="6A8759"/>
+          <w:sz w:val="20"/>
+          <w:szCs w:val="20"/>
+        </w:rPr>
+        <w:t>"</w:t>
+      </w:r>
+      <w:r>
+        <w:rPr>
+          <w:rFonts w:ascii="Consolas" w:hAnsi="Consolas"/>
+          <w:color w:val="CC7832"/>
+          <w:sz w:val="20"/>
+          <w:szCs w:val="20"/>
+        </w:rPr>
+        <w:t>,</w:t>
+      </w:r>
+      <w:r>
+        <w:rPr>
+          <w:rFonts w:ascii="Consolas" w:hAnsi="Consolas"/>
+          <w:color w:val="6A8759"/>
+          <w:sz w:val="20"/>
+          <w:szCs w:val="20"/>
+        </w:rPr>
+        <w:t>"</w:t>
+      </w:r>
+      <w:r>
+        <w:rPr>
+          <w:rFonts w:hint="eastAsia"/>
+          <w:color w:val="6A8759"/>
+          <w:sz w:val="20"/>
+          <w:szCs w:val="20"/>
+        </w:rPr>
+        <w:t>토마토쥬스</w:t>
+      </w:r>
+      <w:r>
+        <w:rPr>
+          <w:rFonts w:ascii="Consolas" w:hAnsi="Consolas"/>
+          <w:color w:val="6A8759"/>
+          <w:sz w:val="20"/>
+          <w:szCs w:val="20"/>
+        </w:rPr>
+        <w:t>"</w:t>
+      </w:r>
+      <w:r>
+        <w:rPr>
+          <w:rFonts w:ascii="Consolas" w:hAnsi="Consolas"/>
+          <w:color w:val="CC7832"/>
+          <w:sz w:val="20"/>
+          <w:szCs w:val="20"/>
+        </w:rPr>
+        <w:t>,</w:t>
+      </w:r>
+      <w:r>
+        <w:rPr>
+          <w:rFonts w:ascii="Consolas" w:hAnsi="Consolas"/>
+          <w:color w:val="6A8759"/>
+          <w:sz w:val="20"/>
+          <w:szCs w:val="20"/>
+        </w:rPr>
+        <w:t>"</w:t>
+      </w:r>
+      <w:r>
+        <w:rPr>
+          <w:rFonts w:hint="eastAsia"/>
+          <w:color w:val="6A8759"/>
+          <w:sz w:val="20"/>
+          <w:szCs w:val="20"/>
+        </w:rPr>
+        <w:t>포도쥬스</w:t>
+      </w:r>
+      <w:r>
+        <w:rPr>
+          <w:rFonts w:ascii="Consolas" w:hAnsi="Consolas"/>
+          <w:color w:val="6A8759"/>
+          <w:sz w:val="20"/>
+          <w:szCs w:val="20"/>
+        </w:rPr>
+        <w:t>"</w:t>
+      </w:r>
+      <w:r>
+        <w:rPr>
+          <w:rFonts w:ascii="Consolas" w:hAnsi="Consolas"/>
+          <w:color w:val="A9B7C6"/>
+          <w:sz w:val="20"/>
+          <w:szCs w:val="20"/>
+        </w:rPr>
+        <w:t>}</w:t>
+      </w:r>
+      <w:r>
+        <w:rPr>
+          <w:rFonts w:ascii="Consolas" w:hAnsi="Consolas"/>
+          <w:color w:val="CC7832"/>
+          <w:sz w:val="20"/>
+          <w:szCs w:val="20"/>
+        </w:rPr>
+        <w:t>;</w:t>
+      </w:r>
+      <w:r>
+        <w:rPr>
+          <w:rFonts w:ascii="Consolas" w:hAnsi="Consolas"/>
+          <w:color w:val="CC7832"/>
+          <w:sz w:val="20"/>
+          <w:szCs w:val="20"/>
+        </w:rPr>
+        <w:br/>
+      </w:r>
+      <w:r>
+        <w:rPr>
+          <w:rFonts w:ascii="Consolas" w:hAnsi="Consolas"/>
+          <w:color w:val="A9B7C6"/>
+          <w:sz w:val="20"/>
+          <w:szCs w:val="20"/>
+        </w:rPr>
+        <w:t xml:space="preserve">ListAdapter adapter = </w:t>
+      </w:r>
+      <w:r>
+        <w:rPr>
+          <w:rFonts w:ascii="Consolas" w:hAnsi="Consolas"/>
+          <w:color w:val="CC7832"/>
+          <w:sz w:val="20"/>
+          <w:szCs w:val="20"/>
+        </w:rPr>
+        <w:t xml:space="preserve">new </w:t>
+      </w:r>
+      <w:r>
+        <w:rPr>
+          <w:rFonts w:ascii="Consolas" w:hAnsi="Consolas"/>
+          <w:color w:val="A9B7C6"/>
+          <w:sz w:val="20"/>
+          <w:szCs w:val="20"/>
+        </w:rPr>
+        <w:t>ArrayAdapter&lt;String&gt;(</w:t>
+      </w:r>
+      <w:r>
+        <w:rPr>
+          <w:rFonts w:ascii="Consolas" w:hAnsi="Consolas"/>
+          <w:color w:val="CC7832"/>
+          <w:sz w:val="20"/>
+          <w:szCs w:val="20"/>
+        </w:rPr>
+        <w:t xml:space="preserve">this, </w:t>
+      </w:r>
+      <w:r>
+        <w:rPr>
+          <w:rFonts w:ascii="Consolas" w:hAnsi="Consolas"/>
+          <w:color w:val="A9B7C6"/>
+          <w:sz w:val="20"/>
+          <w:szCs w:val="20"/>
+        </w:rPr>
+        <w:t>android.R.layout.</w:t>
+      </w:r>
       <w:r>
         <w:rPr>
           <w:rFonts w:ascii="Consolas" w:hAnsi="Consolas"/>
@@ -4400,7 +3826,7 @@
           <w:sz w:val="20"/>
           <w:szCs w:val="20"/>
         </w:rPr>
-        <w:t>1</w:t>
+        <w:t>simple_list_item_1</w:t>
       </w:r>
       <w:r>
         <w:rPr>
@@ -4418,17 +3844,7 @@
           <w:sz w:val="20"/>
           <w:szCs w:val="20"/>
         </w:rPr>
-        <w:t>data</w:t>
-      </w:r>
-      <w:proofErr w:type="gramEnd"/>
-      <w:r>
-        <w:rPr>
-          <w:rFonts w:ascii="Consolas" w:hAnsi="Consolas"/>
-          <w:color w:val="A9B7C6"/>
-          <w:sz w:val="20"/>
-          <w:szCs w:val="20"/>
-        </w:rPr>
-        <w:t>)</w:t>
+        <w:t>items)</w:t>
       </w:r>
       <w:r>
         <w:rPr>
@@ -4451,644 +3867,11 @@
       <w:r>
         <w:rPr>
           <w:rFonts w:ascii="Consolas" w:hAnsi="Consolas"/>
-          <w:color w:val="CC7832"/>
-          <w:sz w:val="20"/>
-          <w:szCs w:val="20"/>
-        </w:rPr>
-        <w:br/>
-      </w:r>
-      <w:r>
-        <w:rPr>
-          <w:rFonts w:ascii="Consolas" w:hAnsi="Consolas"/>
-          <w:color w:val="808080"/>
-          <w:sz w:val="20"/>
-          <w:szCs w:val="20"/>
-        </w:rPr>
-        <w:t>//</w:t>
-      </w:r>
-      <w:r>
-        <w:rPr>
-          <w:rFonts w:hint="eastAsia"/>
-          <w:color w:val="808080"/>
-          <w:sz w:val="20"/>
-          <w:szCs w:val="20"/>
-        </w:rPr>
-        <w:t>리스트 뷰에</w:t>
-      </w:r>
-      <w:r>
-        <w:rPr>
-          <w:rFonts w:ascii="Consolas" w:hAnsi="Consolas"/>
-          <w:color w:val="808080"/>
-          <w:sz w:val="20"/>
-          <w:szCs w:val="20"/>
-        </w:rPr>
-        <w:t xml:space="preserve"> adapter</w:t>
-      </w:r>
-      <w:r>
-        <w:rPr>
-          <w:rFonts w:hint="eastAsia"/>
-          <w:color w:val="808080"/>
-          <w:sz w:val="20"/>
-          <w:szCs w:val="20"/>
-        </w:rPr>
-        <w:t>를 설정한다</w:t>
-      </w:r>
-      <w:r>
-        <w:rPr>
-          <w:rFonts w:ascii="Consolas" w:hAnsi="Consolas"/>
-          <w:color w:val="808080"/>
-          <w:sz w:val="20"/>
-          <w:szCs w:val="20"/>
-        </w:rPr>
-        <w:t>.</w:t>
-      </w:r>
-      <w:r>
-        <w:rPr>
-          <w:rFonts w:ascii="Consolas" w:hAnsi="Consolas"/>
-          <w:color w:val="808080"/>
-          <w:sz w:val="20"/>
-          <w:szCs w:val="20"/>
-        </w:rPr>
-        <w:br/>
-      </w:r>
-      <w:proofErr w:type="spellStart"/>
-      <w:r>
-        <w:rPr>
-          <w:rFonts w:ascii="Consolas" w:hAnsi="Consolas"/>
-          <w:color w:val="9876AA"/>
-          <w:sz w:val="20"/>
-          <w:szCs w:val="20"/>
-        </w:rPr>
-        <w:t>list</w:t>
-      </w:r>
-      <w:r>
-        <w:rPr>
-          <w:rFonts w:ascii="Consolas" w:hAnsi="Consolas"/>
-          <w:color w:val="A9B7C6"/>
-          <w:sz w:val="20"/>
-          <w:szCs w:val="20"/>
-        </w:rPr>
-        <w:t>.setAdapter</w:t>
-      </w:r>
-      <w:proofErr w:type="spellEnd"/>
-      <w:r>
-        <w:rPr>
-          <w:rFonts w:ascii="Consolas" w:hAnsi="Consolas"/>
-          <w:color w:val="A9B7C6"/>
-          <w:sz w:val="20"/>
-          <w:szCs w:val="20"/>
-        </w:rPr>
-        <w:t>(adapter)</w:t>
-      </w:r>
-      <w:r>
-        <w:rPr>
-          <w:rFonts w:ascii="Consolas" w:hAnsi="Consolas"/>
-          <w:color w:val="CC7832"/>
-          <w:sz w:val="20"/>
-          <w:szCs w:val="20"/>
-        </w:rPr>
-        <w:t>;</w:t>
-      </w:r>
-      <w:r>
-        <w:rPr>
-          <w:rFonts w:ascii="Consolas" w:hAnsi="Consolas"/>
-          <w:color w:val="CC7832"/>
-          <w:sz w:val="20"/>
-          <w:szCs w:val="20"/>
-        </w:rPr>
-        <w:br/>
-      </w:r>
-      <w:r>
-        <w:rPr>
-          <w:rFonts w:ascii="Consolas" w:hAnsi="Consolas"/>
-          <w:color w:val="CC7832"/>
-          <w:sz w:val="20"/>
-          <w:szCs w:val="20"/>
-        </w:rPr>
-        <w:br/>
-      </w:r>
-      <w:proofErr w:type="spellStart"/>
-      <w:r>
-        <w:rPr>
-          <w:rFonts w:ascii="Consolas" w:hAnsi="Consolas"/>
-          <w:color w:val="A9B7C6"/>
-          <w:sz w:val="20"/>
-          <w:szCs w:val="20"/>
-        </w:rPr>
-        <w:t>data.add</w:t>
-      </w:r>
-      <w:proofErr w:type="spellEnd"/>
-      <w:r>
-        <w:rPr>
-          <w:rFonts w:ascii="Consolas" w:hAnsi="Consolas"/>
-          <w:color w:val="A9B7C6"/>
-          <w:sz w:val="20"/>
-          <w:szCs w:val="20"/>
-        </w:rPr>
-        <w:t>(</w:t>
-      </w:r>
-      <w:r>
-        <w:rPr>
-          <w:rFonts w:ascii="Consolas" w:hAnsi="Consolas"/>
-          <w:color w:val="6A8759"/>
-          <w:sz w:val="20"/>
-          <w:szCs w:val="20"/>
-        </w:rPr>
-        <w:t>"</w:t>
-      </w:r>
-      <w:proofErr w:type="spellStart"/>
-      <w:r>
-        <w:rPr>
-          <w:rFonts w:hint="eastAsia"/>
-          <w:color w:val="6A8759"/>
-          <w:sz w:val="20"/>
-          <w:szCs w:val="20"/>
-        </w:rPr>
-        <w:t>갸아아앙</w:t>
-      </w:r>
-      <w:proofErr w:type="spellEnd"/>
-      <w:r>
-        <w:rPr>
-          <w:rFonts w:ascii="Consolas" w:hAnsi="Consolas"/>
-          <w:color w:val="6A8759"/>
-          <w:sz w:val="20"/>
-          <w:szCs w:val="20"/>
-        </w:rPr>
-        <w:t>"</w:t>
-      </w:r>
-      <w:r>
-        <w:rPr>
-          <w:rFonts w:ascii="Consolas" w:hAnsi="Consolas"/>
-          <w:color w:val="A9B7C6"/>
-          <w:sz w:val="20"/>
-          <w:szCs w:val="20"/>
-        </w:rPr>
-        <w:t>)</w:t>
-      </w:r>
-      <w:r>
-        <w:rPr>
-          <w:rFonts w:ascii="Consolas" w:hAnsi="Consolas"/>
-          <w:color w:val="CC7832"/>
-          <w:sz w:val="20"/>
-          <w:szCs w:val="20"/>
-        </w:rPr>
-        <w:t>;</w:t>
-      </w:r>
-      <w:r>
-        <w:rPr>
-          <w:rFonts w:ascii="Consolas" w:hAnsi="Consolas"/>
-          <w:color w:val="CC7832"/>
-          <w:sz w:val="20"/>
-          <w:szCs w:val="20"/>
-        </w:rPr>
-        <w:br/>
-      </w:r>
-      <w:proofErr w:type="spellStart"/>
-      <w:r>
-        <w:rPr>
-          <w:rFonts w:ascii="Consolas" w:hAnsi="Consolas"/>
-          <w:color w:val="A9B7C6"/>
-          <w:sz w:val="20"/>
-          <w:szCs w:val="20"/>
-        </w:rPr>
-        <w:t>data.add</w:t>
-      </w:r>
-      <w:proofErr w:type="spellEnd"/>
-      <w:r>
-        <w:rPr>
-          <w:rFonts w:ascii="Consolas" w:hAnsi="Consolas"/>
-          <w:color w:val="A9B7C6"/>
-          <w:sz w:val="20"/>
-          <w:szCs w:val="20"/>
-        </w:rPr>
-        <w:t>(</w:t>
-      </w:r>
-      <w:r>
-        <w:rPr>
-          <w:rFonts w:ascii="Consolas" w:hAnsi="Consolas"/>
-          <w:color w:val="6A8759"/>
-          <w:sz w:val="20"/>
-          <w:szCs w:val="20"/>
-        </w:rPr>
-        <w:t>"</w:t>
-      </w:r>
-      <w:proofErr w:type="spellStart"/>
-      <w:r>
-        <w:rPr>
-          <w:rFonts w:hint="eastAsia"/>
-          <w:color w:val="6A8759"/>
-          <w:sz w:val="20"/>
-          <w:szCs w:val="20"/>
-        </w:rPr>
-        <w:t>햐아아악</w:t>
-      </w:r>
-      <w:proofErr w:type="spellEnd"/>
-      <w:r>
-        <w:rPr>
-          <w:rFonts w:ascii="Consolas" w:hAnsi="Consolas"/>
-          <w:color w:val="6A8759"/>
-          <w:sz w:val="20"/>
-          <w:szCs w:val="20"/>
-        </w:rPr>
-        <w:t>"</w:t>
-      </w:r>
-      <w:r>
-        <w:rPr>
-          <w:rFonts w:ascii="Consolas" w:hAnsi="Consolas"/>
-          <w:color w:val="A9B7C6"/>
-          <w:sz w:val="20"/>
-          <w:szCs w:val="20"/>
-        </w:rPr>
-        <w:t>)</w:t>
-      </w:r>
-      <w:r>
-        <w:rPr>
-          <w:rFonts w:ascii="Consolas" w:hAnsi="Consolas"/>
-          <w:color w:val="CC7832"/>
-          <w:sz w:val="20"/>
-          <w:szCs w:val="20"/>
-        </w:rPr>
-        <w:t>;</w:t>
-      </w:r>
-      <w:r>
-        <w:rPr>
-          <w:rFonts w:ascii="Consolas" w:hAnsi="Consolas"/>
-          <w:color w:val="CC7832"/>
-          <w:sz w:val="20"/>
-          <w:szCs w:val="20"/>
-        </w:rPr>
-        <w:br/>
-      </w:r>
-      <w:proofErr w:type="spellStart"/>
-      <w:r>
-        <w:rPr>
-          <w:rFonts w:ascii="Consolas" w:hAnsi="Consolas"/>
-          <w:color w:val="A9B7C6"/>
-          <w:sz w:val="20"/>
-          <w:szCs w:val="20"/>
-        </w:rPr>
-        <w:t>data.add</w:t>
-      </w:r>
-      <w:proofErr w:type="spellEnd"/>
-      <w:r>
-        <w:rPr>
-          <w:rFonts w:ascii="Consolas" w:hAnsi="Consolas"/>
-          <w:color w:val="A9B7C6"/>
-          <w:sz w:val="20"/>
-          <w:szCs w:val="20"/>
-        </w:rPr>
-        <w:t>(</w:t>
-      </w:r>
-      <w:r>
-        <w:rPr>
-          <w:rFonts w:ascii="Consolas" w:hAnsi="Consolas"/>
-          <w:color w:val="6A8759"/>
-          <w:sz w:val="20"/>
-          <w:szCs w:val="20"/>
-        </w:rPr>
-        <w:t>"</w:t>
-      </w:r>
-      <w:proofErr w:type="spellStart"/>
-      <w:r>
-        <w:rPr>
-          <w:rFonts w:hint="eastAsia"/>
-          <w:color w:val="6A8759"/>
-          <w:sz w:val="20"/>
-          <w:szCs w:val="20"/>
-        </w:rPr>
-        <w:t>먀아아아악</w:t>
-      </w:r>
-      <w:proofErr w:type="spellEnd"/>
-      <w:r>
-        <w:rPr>
-          <w:rFonts w:ascii="Consolas" w:hAnsi="Consolas"/>
-          <w:color w:val="6A8759"/>
-          <w:sz w:val="20"/>
-          <w:szCs w:val="20"/>
-        </w:rPr>
-        <w:t>"</w:t>
-      </w:r>
-      <w:r>
-        <w:rPr>
-          <w:rFonts w:ascii="Consolas" w:hAnsi="Consolas"/>
-          <w:color w:val="A9B7C6"/>
-          <w:sz w:val="20"/>
-          <w:szCs w:val="20"/>
-        </w:rPr>
-        <w:t>)</w:t>
-      </w:r>
-      <w:r>
-        <w:rPr>
-          <w:rFonts w:ascii="Consolas" w:hAnsi="Consolas"/>
-          <w:color w:val="CC7832"/>
-          <w:sz w:val="20"/>
-          <w:szCs w:val="20"/>
-        </w:rPr>
-        <w:t>;</w:t>
-      </w:r>
-      <w:r>
-        <w:rPr>
-          <w:rFonts w:ascii="Consolas" w:hAnsi="Consolas"/>
-          <w:color w:val="CC7832"/>
-          <w:sz w:val="20"/>
-          <w:szCs w:val="20"/>
-        </w:rPr>
-        <w:br/>
-      </w:r>
-      <w:r>
-        <w:rPr>
-          <w:rFonts w:ascii="Consolas" w:hAnsi="Consolas"/>
-          <w:color w:val="CC7832"/>
-          <w:sz w:val="20"/>
-          <w:szCs w:val="20"/>
-        </w:rPr>
-        <w:br/>
-      </w:r>
-      <w:r>
-        <w:rPr>
-          <w:rFonts w:ascii="Consolas" w:hAnsi="Consolas"/>
-          <w:color w:val="808080"/>
-          <w:sz w:val="20"/>
-          <w:szCs w:val="20"/>
-        </w:rPr>
-        <w:t>//adapter</w:t>
-      </w:r>
-      <w:r>
-        <w:rPr>
-          <w:rFonts w:hint="eastAsia"/>
-          <w:color w:val="808080"/>
-          <w:sz w:val="20"/>
-          <w:szCs w:val="20"/>
-        </w:rPr>
-        <w:t>에 설정을 저장한다</w:t>
-      </w:r>
-      <w:r>
-        <w:rPr>
-          <w:rFonts w:ascii="Consolas" w:hAnsi="Consolas"/>
-          <w:color w:val="808080"/>
-          <w:sz w:val="20"/>
-          <w:szCs w:val="20"/>
-        </w:rPr>
-        <w:t>.</w:t>
-      </w:r>
-      <w:r>
-        <w:rPr>
-          <w:rFonts w:ascii="Consolas" w:hAnsi="Consolas"/>
-          <w:color w:val="808080"/>
-          <w:sz w:val="20"/>
-          <w:szCs w:val="20"/>
-        </w:rPr>
-        <w:br/>
-      </w:r>
-      <w:proofErr w:type="spellStart"/>
-      <w:r>
-        <w:rPr>
-          <w:rFonts w:ascii="Consolas" w:hAnsi="Consolas"/>
-          <w:color w:val="A9B7C6"/>
-          <w:sz w:val="20"/>
-          <w:szCs w:val="20"/>
-        </w:rPr>
-        <w:t>adapter.notifyDataSetChanged</w:t>
-      </w:r>
-      <w:proofErr w:type="spellEnd"/>
-      <w:r>
-        <w:rPr>
-          <w:rFonts w:ascii="Consolas" w:hAnsi="Consolas"/>
-          <w:color w:val="A9B7C6"/>
-          <w:sz w:val="20"/>
-          <w:szCs w:val="20"/>
-        </w:rPr>
-        <w:t>()</w:t>
-      </w:r>
-      <w:r>
-        <w:rPr>
-          <w:rFonts w:ascii="Consolas" w:hAnsi="Consolas"/>
-          <w:color w:val="CC7832"/>
-          <w:sz w:val="20"/>
-          <w:szCs w:val="20"/>
-        </w:rPr>
-        <w:t>;</w:t>
-      </w:r>
-    </w:p>
-    <w:p/>
-    <w:p>
-      <w:pPr>
-        <w:pStyle w:val="HTML"/>
-        <w:shd w:val="clear" w:color="auto" w:fill="2B2B2B"/>
-        <w:rPr>
-          <w:rFonts w:ascii="Consolas" w:hAnsi="Consolas"/>
-          <w:color w:val="A9B7C6"/>
-          <w:sz w:val="20"/>
-          <w:szCs w:val="20"/>
-        </w:rPr>
-      </w:pPr>
-      <w:r>
-        <w:rPr>
-          <w:rFonts w:ascii="Consolas" w:hAnsi="Consolas"/>
-          <w:color w:val="A9B7C6"/>
-          <w:sz w:val="20"/>
-          <w:szCs w:val="20"/>
-        </w:rPr>
-        <w:t>String[] items = {</w:t>
-      </w:r>
-      <w:r>
-        <w:rPr>
-          <w:rFonts w:ascii="Consolas" w:hAnsi="Consolas"/>
-          <w:color w:val="6A8759"/>
-          <w:sz w:val="20"/>
-          <w:szCs w:val="20"/>
-        </w:rPr>
-        <w:t>"</w:t>
-      </w:r>
-      <w:proofErr w:type="spellStart"/>
-      <w:r>
-        <w:rPr>
-          <w:rFonts w:hint="eastAsia"/>
-          <w:color w:val="6A8759"/>
-          <w:sz w:val="20"/>
-          <w:szCs w:val="20"/>
-        </w:rPr>
-        <w:t>망고쥬스</w:t>
-      </w:r>
-      <w:proofErr w:type="spellEnd"/>
-      <w:r>
-        <w:rPr>
-          <w:rFonts w:ascii="Consolas" w:hAnsi="Consolas"/>
-          <w:color w:val="6A8759"/>
-          <w:sz w:val="20"/>
-          <w:szCs w:val="20"/>
-        </w:rPr>
-        <w:t>"</w:t>
-      </w:r>
-      <w:r>
-        <w:rPr>
-          <w:rFonts w:ascii="Consolas" w:hAnsi="Consolas"/>
-          <w:color w:val="CC7832"/>
-          <w:sz w:val="20"/>
-          <w:szCs w:val="20"/>
-        </w:rPr>
-        <w:t>,</w:t>
-      </w:r>
-      <w:r>
-        <w:rPr>
-          <w:rFonts w:ascii="Consolas" w:hAnsi="Consolas"/>
-          <w:color w:val="6A8759"/>
-          <w:sz w:val="20"/>
-          <w:szCs w:val="20"/>
-        </w:rPr>
-        <w:t>"</w:t>
-      </w:r>
-      <w:proofErr w:type="spellStart"/>
-      <w:r>
-        <w:rPr>
-          <w:rFonts w:hint="eastAsia"/>
-          <w:color w:val="6A8759"/>
-          <w:sz w:val="20"/>
-          <w:szCs w:val="20"/>
-        </w:rPr>
-        <w:t>토마토쥬스</w:t>
-      </w:r>
-      <w:proofErr w:type="spellEnd"/>
-      <w:r>
-        <w:rPr>
-          <w:rFonts w:ascii="Consolas" w:hAnsi="Consolas"/>
-          <w:color w:val="6A8759"/>
-          <w:sz w:val="20"/>
-          <w:szCs w:val="20"/>
-        </w:rPr>
-        <w:t>"</w:t>
-      </w:r>
-      <w:r>
-        <w:rPr>
-          <w:rFonts w:ascii="Consolas" w:hAnsi="Consolas"/>
-          <w:color w:val="CC7832"/>
-          <w:sz w:val="20"/>
-          <w:szCs w:val="20"/>
-        </w:rPr>
-        <w:t>,</w:t>
-      </w:r>
-      <w:r>
-        <w:rPr>
-          <w:rFonts w:ascii="Consolas" w:hAnsi="Consolas"/>
-          <w:color w:val="6A8759"/>
-          <w:sz w:val="20"/>
-          <w:szCs w:val="20"/>
-        </w:rPr>
-        <w:t>"</w:t>
-      </w:r>
-      <w:proofErr w:type="spellStart"/>
-      <w:r>
-        <w:rPr>
-          <w:rFonts w:hint="eastAsia"/>
-          <w:color w:val="6A8759"/>
-          <w:sz w:val="20"/>
-          <w:szCs w:val="20"/>
-        </w:rPr>
-        <w:t>포도쥬스</w:t>
-      </w:r>
-      <w:proofErr w:type="spellEnd"/>
-      <w:r>
-        <w:rPr>
-          <w:rFonts w:ascii="Consolas" w:hAnsi="Consolas"/>
-          <w:color w:val="6A8759"/>
-          <w:sz w:val="20"/>
-          <w:szCs w:val="20"/>
-        </w:rPr>
-        <w:t>"</w:t>
-      </w:r>
-      <w:r>
-        <w:rPr>
-          <w:rFonts w:ascii="Consolas" w:hAnsi="Consolas"/>
-          <w:color w:val="A9B7C6"/>
-          <w:sz w:val="20"/>
-          <w:szCs w:val="20"/>
-        </w:rPr>
-        <w:t>}</w:t>
-      </w:r>
-      <w:r>
-        <w:rPr>
-          <w:rFonts w:ascii="Consolas" w:hAnsi="Consolas"/>
-          <w:color w:val="CC7832"/>
-          <w:sz w:val="20"/>
-          <w:szCs w:val="20"/>
-        </w:rPr>
-        <w:t>;</w:t>
-      </w:r>
-      <w:r>
-        <w:rPr>
-          <w:rFonts w:ascii="Consolas" w:hAnsi="Consolas"/>
-          <w:color w:val="CC7832"/>
-          <w:sz w:val="20"/>
-          <w:szCs w:val="20"/>
-        </w:rPr>
-        <w:br/>
-      </w:r>
-      <w:proofErr w:type="spellStart"/>
-      <w:r>
-        <w:rPr>
-          <w:rFonts w:ascii="Consolas" w:hAnsi="Consolas"/>
-          <w:color w:val="A9B7C6"/>
-          <w:sz w:val="20"/>
-          <w:szCs w:val="20"/>
-        </w:rPr>
-        <w:t>ListAdapter</w:t>
-      </w:r>
-      <w:proofErr w:type="spellEnd"/>
-      <w:r>
-        <w:rPr>
-          <w:rFonts w:ascii="Consolas" w:hAnsi="Consolas"/>
-          <w:color w:val="A9B7C6"/>
-          <w:sz w:val="20"/>
-          <w:szCs w:val="20"/>
-        </w:rPr>
-        <w:t xml:space="preserve"> adapter = </w:t>
-      </w:r>
-      <w:r>
-        <w:rPr>
-          <w:rFonts w:ascii="Consolas" w:hAnsi="Consolas"/>
-          <w:color w:val="CC7832"/>
-          <w:sz w:val="20"/>
-          <w:szCs w:val="20"/>
-        </w:rPr>
-        <w:t xml:space="preserve">new </w:t>
-      </w:r>
-      <w:proofErr w:type="spellStart"/>
-      <w:r>
-        <w:rPr>
-          <w:rFonts w:ascii="Consolas" w:hAnsi="Consolas"/>
-          <w:color w:val="A9B7C6"/>
-          <w:sz w:val="20"/>
-          <w:szCs w:val="20"/>
-        </w:rPr>
-        <w:t>ArrayAdapter</w:t>
-      </w:r>
-      <w:proofErr w:type="spellEnd"/>
-      <w:r>
-        <w:rPr>
-          <w:rFonts w:ascii="Consolas" w:hAnsi="Consolas"/>
-          <w:color w:val="A9B7C6"/>
-          <w:sz w:val="20"/>
-          <w:szCs w:val="20"/>
-        </w:rPr>
-        <w:t>&lt;String&gt;(</w:t>
-      </w:r>
-      <w:r>
-        <w:rPr>
-          <w:rFonts w:ascii="Consolas" w:hAnsi="Consolas"/>
-          <w:color w:val="CC7832"/>
-          <w:sz w:val="20"/>
-          <w:szCs w:val="20"/>
-        </w:rPr>
-        <w:t xml:space="preserve">this, </w:t>
-      </w:r>
-      <w:r>
-        <w:rPr>
-          <w:rFonts w:ascii="Consolas" w:hAnsi="Consolas"/>
-          <w:color w:val="A9B7C6"/>
-          <w:sz w:val="20"/>
-          <w:szCs w:val="20"/>
-        </w:rPr>
-        <w:t>android.R.layout.</w:t>
+          <w:color w:val="A9B7C6"/>
+          <w:sz w:val="20"/>
+          <w:szCs w:val="20"/>
+        </w:rPr>
+        <w:t>ListView listView = (ListView)findViewById(R.id.</w:t>
       </w:r>
       <w:r>
         <w:rPr>
@@ -5099,39 +3882,8 @@
           <w:sz w:val="20"/>
           <w:szCs w:val="20"/>
         </w:rPr>
-        <w:t>simple_list_item_</w:t>
-      </w:r>
-      <w:proofErr w:type="gramStart"/>
-      <w:r>
-        <w:rPr>
-          <w:rFonts w:ascii="Consolas" w:hAnsi="Consolas"/>
-          <w:i/>
-          <w:iCs/>
-          <w:color w:val="9876AA"/>
-          <w:sz w:val="20"/>
-          <w:szCs w:val="20"/>
-        </w:rPr>
-        <w:t>1</w:t>
-      </w:r>
-      <w:r>
-        <w:rPr>
-          <w:rFonts w:ascii="Consolas" w:hAnsi="Consolas"/>
-          <w:color w:val="CC7832"/>
-          <w:sz w:val="20"/>
-          <w:szCs w:val="20"/>
-        </w:rPr>
-        <w:t>,</w:t>
-      </w:r>
-      <w:r>
-        <w:rPr>
-          <w:rFonts w:ascii="Consolas" w:hAnsi="Consolas"/>
-          <w:color w:val="A9B7C6"/>
-          <w:sz w:val="20"/>
-          <w:szCs w:val="20"/>
-        </w:rPr>
-        <w:t>items</w:t>
-      </w:r>
-      <w:proofErr w:type="gramEnd"/>
+        <w:t>listview</w:t>
+      </w:r>
       <w:r>
         <w:rPr>
           <w:rFonts w:ascii="Consolas" w:hAnsi="Consolas"/>
@@ -5159,154 +3911,14 @@
         </w:rPr>
         <w:br/>
       </w:r>
-      <w:proofErr w:type="spellStart"/>
-      <w:r>
-        <w:rPr>
-          <w:rFonts w:ascii="Consolas" w:hAnsi="Consolas"/>
-          <w:color w:val="A9B7C6"/>
-          <w:sz w:val="20"/>
-          <w:szCs w:val="20"/>
-        </w:rPr>
-        <w:t>ListView</w:t>
-      </w:r>
-      <w:proofErr w:type="spellEnd"/>
-      <w:r>
-        <w:rPr>
-          <w:rFonts w:ascii="Consolas" w:hAnsi="Consolas"/>
-          <w:color w:val="A9B7C6"/>
-          <w:sz w:val="20"/>
-          <w:szCs w:val="20"/>
-        </w:rPr>
-        <w:t xml:space="preserve"> </w:t>
-      </w:r>
-      <w:proofErr w:type="spellStart"/>
-      <w:r>
-        <w:rPr>
-          <w:rFonts w:ascii="Consolas" w:hAnsi="Consolas"/>
-          <w:color w:val="A9B7C6"/>
-          <w:sz w:val="20"/>
-          <w:szCs w:val="20"/>
-        </w:rPr>
-        <w:t>listView</w:t>
-      </w:r>
-      <w:proofErr w:type="spellEnd"/>
-      <w:r>
-        <w:rPr>
-          <w:rFonts w:ascii="Consolas" w:hAnsi="Consolas"/>
-          <w:color w:val="A9B7C6"/>
-          <w:sz w:val="20"/>
-          <w:szCs w:val="20"/>
-        </w:rPr>
-        <w:t xml:space="preserve"> = (</w:t>
-      </w:r>
-      <w:proofErr w:type="spellStart"/>
-      <w:r>
-        <w:rPr>
-          <w:rFonts w:ascii="Consolas" w:hAnsi="Consolas"/>
-          <w:color w:val="A9B7C6"/>
-          <w:sz w:val="20"/>
-          <w:szCs w:val="20"/>
-        </w:rPr>
-        <w:t>ListView</w:t>
-      </w:r>
-      <w:proofErr w:type="spellEnd"/>
-      <w:r>
-        <w:rPr>
-          <w:rFonts w:ascii="Consolas" w:hAnsi="Consolas"/>
-          <w:color w:val="A9B7C6"/>
-          <w:sz w:val="20"/>
-          <w:szCs w:val="20"/>
-        </w:rPr>
-        <w:t>)</w:t>
-      </w:r>
-      <w:proofErr w:type="spellStart"/>
-      <w:r>
-        <w:rPr>
-          <w:rFonts w:ascii="Consolas" w:hAnsi="Consolas"/>
-          <w:color w:val="A9B7C6"/>
-          <w:sz w:val="20"/>
-          <w:szCs w:val="20"/>
-        </w:rPr>
-        <w:t>findViewById</w:t>
-      </w:r>
-      <w:proofErr w:type="spellEnd"/>
-      <w:r>
-        <w:rPr>
-          <w:rFonts w:ascii="Consolas" w:hAnsi="Consolas"/>
-          <w:color w:val="A9B7C6"/>
-          <w:sz w:val="20"/>
-          <w:szCs w:val="20"/>
-        </w:rPr>
-        <w:t>(</w:t>
-      </w:r>
-      <w:proofErr w:type="spellStart"/>
-      <w:r>
-        <w:rPr>
-          <w:rFonts w:ascii="Consolas" w:hAnsi="Consolas"/>
-          <w:color w:val="A9B7C6"/>
-          <w:sz w:val="20"/>
-          <w:szCs w:val="20"/>
-        </w:rPr>
-        <w:t>R.id.</w:t>
-      </w:r>
-      <w:r>
-        <w:rPr>
-          <w:rFonts w:ascii="Consolas" w:hAnsi="Consolas"/>
-          <w:i/>
-          <w:iCs/>
-          <w:color w:val="9876AA"/>
-          <w:sz w:val="20"/>
-          <w:szCs w:val="20"/>
-        </w:rPr>
-        <w:t>listview</w:t>
-      </w:r>
-      <w:proofErr w:type="spellEnd"/>
-      <w:r>
-        <w:rPr>
-          <w:rFonts w:ascii="Consolas" w:hAnsi="Consolas"/>
-          <w:color w:val="A9B7C6"/>
-          <w:sz w:val="20"/>
-          <w:szCs w:val="20"/>
-        </w:rPr>
-        <w:t>)</w:t>
-      </w:r>
-      <w:r>
-        <w:rPr>
-          <w:rFonts w:ascii="Consolas" w:hAnsi="Consolas"/>
-          <w:color w:val="CC7832"/>
-          <w:sz w:val="20"/>
-          <w:szCs w:val="20"/>
-        </w:rPr>
-        <w:t>;</w:t>
-      </w:r>
-      <w:r>
-        <w:rPr>
-          <w:rFonts w:ascii="Consolas" w:hAnsi="Consolas"/>
-          <w:color w:val="CC7832"/>
-          <w:sz w:val="20"/>
-          <w:szCs w:val="20"/>
-        </w:rPr>
-        <w:br/>
-      </w:r>
-      <w:proofErr w:type="spellStart"/>
-      <w:r>
-        <w:rPr>
-          <w:rFonts w:ascii="Consolas" w:hAnsi="Consolas"/>
-          <w:color w:val="A9B7C6"/>
-          <w:sz w:val="20"/>
-          <w:szCs w:val="20"/>
-        </w:rPr>
-        <w:t>listView.setAdapter</w:t>
-      </w:r>
-      <w:proofErr w:type="spellEnd"/>
-      <w:r>
-        <w:rPr>
-          <w:rFonts w:ascii="Consolas" w:hAnsi="Consolas"/>
-          <w:color w:val="A9B7C6"/>
-          <w:sz w:val="20"/>
-          <w:szCs w:val="20"/>
-        </w:rPr>
-        <w:t>(adapter)</w:t>
+      <w:r>
+        <w:rPr>
+          <w:rFonts w:ascii="Consolas" w:hAnsi="Consolas"/>
+          <w:color w:val="A9B7C6"/>
+          <w:sz w:val="20"/>
+          <w:szCs w:val="20"/>
+        </w:rPr>
+        <w:t>listView.setAdapter(adapter)</w:t>
       </w:r>
       <w:r>
         <w:rPr>
@@ -5383,7 +3995,6 @@
         </w:rPr>
         <w:t xml:space="preserve">implements </w:t>
       </w:r>
-      <w:proofErr w:type="spellStart"/>
       <w:r>
         <w:rPr>
           <w:rFonts w:ascii="Consolas" w:hAnsi="Consolas"/>
@@ -5393,36 +4004,13 @@
         </w:rPr>
         <w:t>NavigationView.OnNavigationItemSelectedListener</w:t>
       </w:r>
-      <w:proofErr w:type="spellEnd"/>
-    </w:p>
-    <w:p>
-      <w:proofErr w:type="spellStart"/>
-      <w:r>
-        <w:rPr>
-          <w:rFonts w:hint="eastAsia"/>
-        </w:rPr>
-        <w:t>를</w:t>
-      </w:r>
-      <w:proofErr w:type="spellEnd"/>
-      <w:r>
-        <w:rPr>
-          <w:rFonts w:hint="eastAsia"/>
-        </w:rPr>
-        <w:t xml:space="preserve"> </w:t>
-      </w:r>
-      <w:proofErr w:type="spellStart"/>
-      <w:r>
-        <w:rPr>
-          <w:rFonts w:hint="eastAsia"/>
-        </w:rPr>
-        <w:t>추가한뒤</w:t>
-      </w:r>
-      <w:proofErr w:type="spellEnd"/>
-      <w:r>
-        <w:rPr>
-          <w:rFonts w:hint="eastAsia"/>
-        </w:rPr>
-        <w:t xml:space="preserve"> 메소드를 상속받고</w:t>
+    </w:p>
+    <w:p>
+      <w:r>
+        <w:rPr>
+          <w:rFonts w:hint="eastAsia"/>
+        </w:rPr>
+        <w:t>를 추가한뒤 메소드를 상속받고</w:t>
       </w:r>
     </w:p>
     <w:p/>
@@ -5462,30 +4050,8 @@
           <w:sz w:val="20"/>
           <w:szCs w:val="20"/>
         </w:rPr>
-        <w:t xml:space="preserve">public </w:t>
-      </w:r>
-      <w:proofErr w:type="spellStart"/>
-      <w:r>
-        <w:rPr>
-          <w:rFonts w:ascii="Consolas" w:hAnsi="Consolas"/>
-          <w:color w:val="CC7832"/>
-          <w:sz w:val="20"/>
-          <w:szCs w:val="20"/>
-        </w:rPr>
-        <w:t>boolean</w:t>
-      </w:r>
-      <w:proofErr w:type="spellEnd"/>
-      <w:r>
-        <w:rPr>
-          <w:rFonts w:ascii="Consolas" w:hAnsi="Consolas"/>
-          <w:color w:val="CC7832"/>
-          <w:sz w:val="20"/>
-          <w:szCs w:val="20"/>
-        </w:rPr>
-        <w:t xml:space="preserve"> </w:t>
-      </w:r>
-      <w:proofErr w:type="spellStart"/>
-      <w:proofErr w:type="gramStart"/>
+        <w:t xml:space="preserve">public boolean </w:t>
+      </w:r>
       <w:r>
         <w:rPr>
           <w:rFonts w:ascii="Consolas" w:hAnsi="Consolas"/>
@@ -5495,7 +4061,6 @@
         </w:rPr>
         <w:t>onOptionsItemSelected</w:t>
       </w:r>
-      <w:proofErr w:type="spellEnd"/>
       <w:r>
         <w:rPr>
           <w:rFonts w:ascii="Consolas" w:hAnsi="Consolas"/>
@@ -5505,7 +4070,6 @@
         </w:rPr>
         <w:t>(</w:t>
       </w:r>
-      <w:proofErr w:type="gramEnd"/>
       <w:r>
         <w:rPr>
           <w:rFonts w:ascii="Consolas" w:hAnsi="Consolas"/>
@@ -5515,25 +4079,14 @@
         </w:rPr>
         <w:t xml:space="preserve">@NonNull </w:t>
       </w:r>
-      <w:proofErr w:type="spellStart"/>
-      <w:r>
-        <w:rPr>
-          <w:rFonts w:ascii="Consolas" w:hAnsi="Consolas"/>
-          <w:color w:val="A9B7C6"/>
-          <w:sz w:val="20"/>
-          <w:szCs w:val="20"/>
-        </w:rPr>
-        <w:t>MenuItem</w:t>
-      </w:r>
-      <w:proofErr w:type="spellEnd"/>
-      <w:r>
-        <w:rPr>
-          <w:rFonts w:ascii="Consolas" w:hAnsi="Consolas"/>
-          <w:color w:val="A9B7C6"/>
-          <w:sz w:val="20"/>
-          <w:szCs w:val="20"/>
-        </w:rPr>
-        <w:t xml:space="preserve"> item) {</w:t>
+      <w:r>
+        <w:rPr>
+          <w:rFonts w:ascii="Consolas" w:hAnsi="Consolas"/>
+          <w:color w:val="A9B7C6"/>
+          <w:sz w:val="20"/>
+          <w:szCs w:val="20"/>
+        </w:rPr>
+        <w:t>MenuItem item) {</w:t>
       </w:r>
       <w:r>
         <w:rPr>
@@ -5552,36 +4105,16 @@
           <w:sz w:val="20"/>
           <w:szCs w:val="20"/>
         </w:rPr>
-        <w:t xml:space="preserve">return </w:t>
-      </w:r>
-      <w:proofErr w:type="spellStart"/>
-      <w:r>
-        <w:rPr>
-          <w:rFonts w:ascii="Consolas" w:hAnsi="Consolas"/>
-          <w:color w:val="CC7832"/>
-          <w:sz w:val="20"/>
-          <w:szCs w:val="20"/>
-        </w:rPr>
-        <w:t>super</w:t>
-      </w:r>
-      <w:r>
-        <w:rPr>
-          <w:rFonts w:ascii="Consolas" w:hAnsi="Consolas"/>
-          <w:color w:val="A9B7C6"/>
-          <w:sz w:val="20"/>
-          <w:szCs w:val="20"/>
-        </w:rPr>
-        <w:t>.onOptionsItemSelected</w:t>
-      </w:r>
-      <w:proofErr w:type="spellEnd"/>
-      <w:r>
-        <w:rPr>
-          <w:rFonts w:ascii="Consolas" w:hAnsi="Consolas"/>
-          <w:color w:val="A9B7C6"/>
-          <w:sz w:val="20"/>
-          <w:szCs w:val="20"/>
-        </w:rPr>
-        <w:t>(item)</w:t>
+        <w:t>return super</w:t>
+      </w:r>
+      <w:r>
+        <w:rPr>
+          <w:rFonts w:ascii="Consolas" w:hAnsi="Consolas"/>
+          <w:color w:val="A9B7C6"/>
+          <w:sz w:val="20"/>
+          <w:szCs w:val="20"/>
+        </w:rPr>
+        <w:t>.onOptionsItemSelected(item)</w:t>
       </w:r>
       <w:r>
         <w:rPr>
@@ -5617,28 +4150,721 @@
           <w:bottom w:val="single" w:sz="6" w:space="1" w:color="auto"/>
         </w:pBdr>
       </w:pPr>
-      <w:proofErr w:type="spellStart"/>
-      <w:r>
-        <w:rPr>
-          <w:rFonts w:hint="eastAsia"/>
-        </w:rPr>
-        <w:t>를</w:t>
-      </w:r>
-      <w:proofErr w:type="spellEnd"/>
-      <w:r>
-        <w:rPr>
-          <w:rFonts w:hint="eastAsia"/>
-        </w:rPr>
-        <w:t xml:space="preserve"> 추가한다.</w:t>
+      <w:r>
+        <w:rPr>
+          <w:rFonts w:hint="eastAsia"/>
+        </w:rPr>
+        <w:t>를 추가한다.</w:t>
       </w:r>
     </w:p>
     <w:p/>
     <w:p>
+      <w:r>
+        <w:rPr>
+          <w:rFonts w:hint="eastAsia"/>
+        </w:rPr>
+        <w:lastRenderedPageBreak/>
+        <w:t>S</w:t>
+      </w:r>
+      <w:r>
+        <w:t>haredPrefernces</w:t>
+      </w:r>
+    </w:p>
+    <w:p>
+      <w:r>
+        <w:rPr>
+          <w:rFonts w:hint="eastAsia"/>
+        </w:rPr>
+        <w:t>데이터를 저장할 때 사용</w:t>
+      </w:r>
+    </w:p>
+    <w:p>
+      <w:r>
+        <w:rPr>
+          <w:rFonts w:hint="eastAsia"/>
+        </w:rPr>
+        <w:t>앱이 삭제될 때 같이 삭제됨</w:t>
+      </w:r>
+    </w:p>
+    <w:p>
       <w:pPr>
         <w:rPr>
           <w:rFonts w:hint="eastAsia"/>
         </w:rPr>
       </w:pPr>
+      <w:r>
+        <w:rPr>
+          <w:rFonts w:hint="eastAsia"/>
+        </w:rPr>
+        <w:t>E</w:t>
+      </w:r>
+      <w:r>
+        <w:t>ditText</w:t>
+      </w:r>
+      <w:r>
+        <w:rPr>
+          <w:rFonts w:hint="eastAsia"/>
+        </w:rPr>
+        <w:t xml:space="preserve">에 입력한 값을 저장하여 앱을 다시 실행할 때 마지막으로 입력되있던 값을 </w:t>
+      </w:r>
+      <w:r>
+        <w:t>EditText</w:t>
+      </w:r>
+      <w:r>
+        <w:rPr>
+          <w:rFonts w:hint="eastAsia"/>
+        </w:rPr>
+        <w:t>에 설정하는 경우</w:t>
+      </w:r>
+    </w:p>
+    <w:p>
+      <w:pPr>
+        <w:rPr>
+          <w:rFonts w:hint="eastAsia"/>
+        </w:rPr>
+      </w:pPr>
+    </w:p>
+    <w:p>
+      <w:pPr>
+        <w:pStyle w:val="HTML"/>
+        <w:shd w:val="clear" w:color="auto" w:fill="2B2B2B"/>
+        <w:rPr>
+          <w:rFonts w:ascii="Consolas" w:hAnsi="Consolas"/>
+          <w:color w:val="A9B7C6"/>
+          <w:sz w:val="20"/>
+          <w:szCs w:val="20"/>
+        </w:rPr>
+      </w:pPr>
+      <w:r>
+        <w:rPr>
+          <w:rFonts w:ascii="Consolas" w:hAnsi="Consolas"/>
+          <w:color w:val="BBB529"/>
+          <w:sz w:val="20"/>
+          <w:szCs w:val="20"/>
+        </w:rPr>
+        <w:t>@Override</w:t>
+      </w:r>
+      <w:r>
+        <w:rPr>
+          <w:rFonts w:ascii="Consolas" w:hAnsi="Consolas"/>
+          <w:color w:val="BBB529"/>
+          <w:sz w:val="20"/>
+          <w:szCs w:val="20"/>
+        </w:rPr>
+        <w:br/>
+      </w:r>
+      <w:r>
+        <w:rPr>
+          <w:rFonts w:ascii="Consolas" w:hAnsi="Consolas"/>
+          <w:color w:val="CC7832"/>
+          <w:sz w:val="20"/>
+          <w:szCs w:val="20"/>
+        </w:rPr>
+        <w:t xml:space="preserve">protected void </w:t>
+      </w:r>
+      <w:r>
+        <w:rPr>
+          <w:rFonts w:ascii="Consolas" w:hAnsi="Consolas"/>
+          <w:color w:val="FFC66D"/>
+          <w:sz w:val="20"/>
+          <w:szCs w:val="20"/>
+        </w:rPr>
+        <w:t>onDestroy</w:t>
+      </w:r>
+      <w:r>
+        <w:rPr>
+          <w:rFonts w:ascii="Consolas" w:hAnsi="Consolas"/>
+          <w:color w:val="A9B7C6"/>
+          <w:sz w:val="20"/>
+          <w:szCs w:val="20"/>
+        </w:rPr>
+        <w:t>() {</w:t>
+      </w:r>
+      <w:r>
+        <w:rPr>
+          <w:rFonts w:ascii="Consolas" w:hAnsi="Consolas"/>
+          <w:color w:val="A9B7C6"/>
+          <w:sz w:val="20"/>
+          <w:szCs w:val="20"/>
+        </w:rPr>
+        <w:br/>
+        <w:t xml:space="preserve">    </w:t>
+      </w:r>
+      <w:r>
+        <w:rPr>
+          <w:rFonts w:ascii="Consolas" w:hAnsi="Consolas"/>
+          <w:color w:val="CC7832"/>
+          <w:sz w:val="20"/>
+          <w:szCs w:val="20"/>
+        </w:rPr>
+        <w:t>super</w:t>
+      </w:r>
+      <w:r>
+        <w:rPr>
+          <w:rFonts w:ascii="Consolas" w:hAnsi="Consolas"/>
+          <w:color w:val="A9B7C6"/>
+          <w:sz w:val="20"/>
+          <w:szCs w:val="20"/>
+        </w:rPr>
+        <w:t>.onDestroy()</w:t>
+      </w:r>
+      <w:r>
+        <w:rPr>
+          <w:rFonts w:ascii="Consolas" w:hAnsi="Consolas"/>
+          <w:color w:val="CC7832"/>
+          <w:sz w:val="20"/>
+          <w:szCs w:val="20"/>
+        </w:rPr>
+        <w:t>;</w:t>
+      </w:r>
+      <w:r>
+        <w:rPr>
+          <w:rFonts w:ascii="Consolas" w:hAnsi="Consolas"/>
+          <w:color w:val="CC7832"/>
+          <w:sz w:val="20"/>
+          <w:szCs w:val="20"/>
+        </w:rPr>
+        <w:br/>
+        <w:t xml:space="preserve">    </w:t>
+      </w:r>
+      <w:r>
+        <w:rPr>
+          <w:rFonts w:ascii="Consolas" w:hAnsi="Consolas"/>
+          <w:color w:val="A9B7C6"/>
+          <w:sz w:val="20"/>
+          <w:szCs w:val="20"/>
+        </w:rPr>
+        <w:t>SharedPreferences sharedPreferences = getSharedPreferences(</w:t>
+      </w:r>
+      <w:r>
+        <w:rPr>
+          <w:rFonts w:ascii="Consolas" w:hAnsi="Consolas"/>
+          <w:color w:val="9876AA"/>
+          <w:sz w:val="20"/>
+          <w:szCs w:val="20"/>
+        </w:rPr>
+        <w:t>shared</w:t>
+      </w:r>
+      <w:r>
+        <w:rPr>
+          <w:rFonts w:ascii="Consolas" w:hAnsi="Consolas"/>
+          <w:color w:val="CC7832"/>
+          <w:sz w:val="20"/>
+          <w:szCs w:val="20"/>
+        </w:rPr>
+        <w:t>,</w:t>
+      </w:r>
+      <w:r>
+        <w:rPr>
+          <w:rFonts w:ascii="Consolas" w:hAnsi="Consolas"/>
+          <w:color w:val="6897BB"/>
+          <w:sz w:val="20"/>
+          <w:szCs w:val="20"/>
+        </w:rPr>
+        <w:t>0</w:t>
+      </w:r>
+      <w:r>
+        <w:rPr>
+          <w:rFonts w:ascii="Consolas" w:hAnsi="Consolas"/>
+          <w:color w:val="A9B7C6"/>
+          <w:sz w:val="20"/>
+          <w:szCs w:val="20"/>
+        </w:rPr>
+        <w:t>)</w:t>
+      </w:r>
+      <w:r>
+        <w:rPr>
+          <w:rFonts w:ascii="Consolas" w:hAnsi="Consolas"/>
+          <w:color w:val="CC7832"/>
+          <w:sz w:val="20"/>
+          <w:szCs w:val="20"/>
+        </w:rPr>
+        <w:t>;</w:t>
+      </w:r>
+      <w:r>
+        <w:rPr>
+          <w:rFonts w:ascii="Consolas" w:hAnsi="Consolas"/>
+          <w:color w:val="CC7832"/>
+          <w:sz w:val="20"/>
+          <w:szCs w:val="20"/>
+        </w:rPr>
+        <w:br/>
+        <w:t xml:space="preserve">    </w:t>
+      </w:r>
+      <w:r>
+        <w:rPr>
+          <w:rFonts w:ascii="Consolas" w:hAnsi="Consolas"/>
+          <w:color w:val="A9B7C6"/>
+          <w:sz w:val="20"/>
+          <w:szCs w:val="20"/>
+        </w:rPr>
+        <w:t>SharedPreferences.Editor editor = sharedPreferences.edit()</w:t>
+      </w:r>
+      <w:r>
+        <w:rPr>
+          <w:rFonts w:ascii="Consolas" w:hAnsi="Consolas"/>
+          <w:color w:val="CC7832"/>
+          <w:sz w:val="20"/>
+          <w:szCs w:val="20"/>
+        </w:rPr>
+        <w:t>;</w:t>
+      </w:r>
+      <w:r>
+        <w:rPr>
+          <w:rFonts w:ascii="Consolas" w:hAnsi="Consolas"/>
+          <w:color w:val="CC7832"/>
+          <w:sz w:val="20"/>
+          <w:szCs w:val="20"/>
+        </w:rPr>
+        <w:br/>
+        <w:t xml:space="preserve">    </w:t>
+      </w:r>
+      <w:r>
+        <w:rPr>
+          <w:rFonts w:ascii="Consolas" w:hAnsi="Consolas"/>
+          <w:color w:val="A9B7C6"/>
+          <w:sz w:val="20"/>
+          <w:szCs w:val="20"/>
+        </w:rPr>
+        <w:t xml:space="preserve">String value = </w:t>
+      </w:r>
+      <w:r>
+        <w:rPr>
+          <w:rFonts w:ascii="Consolas" w:hAnsi="Consolas"/>
+          <w:color w:val="9876AA"/>
+          <w:sz w:val="20"/>
+          <w:szCs w:val="20"/>
+        </w:rPr>
+        <w:t>et_save</w:t>
+      </w:r>
+      <w:r>
+        <w:rPr>
+          <w:rFonts w:ascii="Consolas" w:hAnsi="Consolas"/>
+          <w:color w:val="A9B7C6"/>
+          <w:sz w:val="20"/>
+          <w:szCs w:val="20"/>
+        </w:rPr>
+        <w:t>.getText().toString()</w:t>
+      </w:r>
+      <w:r>
+        <w:rPr>
+          <w:rFonts w:ascii="Consolas" w:hAnsi="Consolas"/>
+          <w:color w:val="CC7832"/>
+          <w:sz w:val="20"/>
+          <w:szCs w:val="20"/>
+        </w:rPr>
+        <w:t>;</w:t>
+      </w:r>
+      <w:r>
+        <w:rPr>
+          <w:rFonts w:ascii="Consolas" w:hAnsi="Consolas"/>
+          <w:color w:val="CC7832"/>
+          <w:sz w:val="20"/>
+          <w:szCs w:val="20"/>
+        </w:rPr>
+        <w:br/>
+        <w:t xml:space="preserve">    </w:t>
+      </w:r>
+      <w:r>
+        <w:rPr>
+          <w:rFonts w:ascii="Consolas" w:hAnsi="Consolas"/>
+          <w:color w:val="A9B7C6"/>
+          <w:sz w:val="20"/>
+          <w:szCs w:val="20"/>
+        </w:rPr>
+        <w:t>editor.putString(</w:t>
+      </w:r>
+      <w:r>
+        <w:rPr>
+          <w:rFonts w:ascii="Consolas" w:hAnsi="Consolas"/>
+          <w:color w:val="6A8759"/>
+          <w:sz w:val="20"/>
+          <w:szCs w:val="20"/>
+        </w:rPr>
+        <w:t>"val"</w:t>
+      </w:r>
+      <w:r>
+        <w:rPr>
+          <w:rFonts w:ascii="Consolas" w:hAnsi="Consolas"/>
+          <w:color w:val="CC7832"/>
+          <w:sz w:val="20"/>
+          <w:szCs w:val="20"/>
+        </w:rPr>
+        <w:t>,</w:t>
+      </w:r>
+      <w:r>
+        <w:rPr>
+          <w:rFonts w:ascii="Consolas" w:hAnsi="Consolas"/>
+          <w:color w:val="A9B7C6"/>
+          <w:sz w:val="20"/>
+          <w:szCs w:val="20"/>
+        </w:rPr>
+        <w:t>value)</w:t>
+      </w:r>
+      <w:r>
+        <w:rPr>
+          <w:rFonts w:ascii="Consolas" w:hAnsi="Consolas"/>
+          <w:color w:val="CC7832"/>
+          <w:sz w:val="20"/>
+          <w:szCs w:val="20"/>
+        </w:rPr>
+        <w:t>;</w:t>
+      </w:r>
+      <w:r>
+        <w:rPr>
+          <w:rFonts w:ascii="Consolas" w:hAnsi="Consolas"/>
+          <w:color w:val="CC7832"/>
+          <w:sz w:val="20"/>
+          <w:szCs w:val="20"/>
+        </w:rPr>
+        <w:br/>
+        <w:t xml:space="preserve">    </w:t>
+      </w:r>
+      <w:r>
+        <w:rPr>
+          <w:rFonts w:ascii="Consolas" w:hAnsi="Consolas"/>
+          <w:color w:val="A9B7C6"/>
+          <w:sz w:val="20"/>
+          <w:szCs w:val="20"/>
+        </w:rPr>
+        <w:t>editor.commit()</w:t>
+      </w:r>
+      <w:r>
+        <w:rPr>
+          <w:rFonts w:ascii="Consolas" w:hAnsi="Consolas"/>
+          <w:color w:val="CC7832"/>
+          <w:sz w:val="20"/>
+          <w:szCs w:val="20"/>
+        </w:rPr>
+        <w:t>;</w:t>
+      </w:r>
+      <w:r>
+        <w:rPr>
+          <w:rFonts w:ascii="Consolas" w:hAnsi="Consolas"/>
+          <w:color w:val="CC7832"/>
+          <w:sz w:val="20"/>
+          <w:szCs w:val="20"/>
+        </w:rPr>
+        <w:br/>
+      </w:r>
+      <w:r>
+        <w:rPr>
+          <w:rFonts w:ascii="Consolas" w:hAnsi="Consolas"/>
+          <w:color w:val="A9B7C6"/>
+          <w:sz w:val="20"/>
+          <w:szCs w:val="20"/>
+        </w:rPr>
+        <w:t>}</w:t>
+      </w:r>
+    </w:p>
+    <w:p>
+      <w:r>
+        <w:t>onCreate</w:t>
+      </w:r>
+      <w:r>
+        <w:rPr>
+          <w:rFonts w:hint="eastAsia"/>
+        </w:rPr>
+        <w:t xml:space="preserve">와 반대로 </w:t>
+      </w:r>
+      <w:r>
+        <w:t>onDestroy</w:t>
+      </w:r>
+      <w:r>
+        <w:rPr>
+          <w:rFonts w:hint="eastAsia"/>
+        </w:rPr>
+        <w:t>는 앱의 종료시 동작</w:t>
+      </w:r>
+    </w:p>
+    <w:p>
+      <w:r>
+        <w:rPr>
+          <w:rFonts w:hint="eastAsia"/>
+        </w:rPr>
+        <w:t>g</w:t>
+      </w:r>
+      <w:r>
+        <w:t xml:space="preserve">etSharedPreferences </w:t>
+      </w:r>
+      <w:r>
+        <w:rPr>
+          <w:rFonts w:hint="eastAsia"/>
+        </w:rPr>
+        <w:t xml:space="preserve">첫번째 인자로 생성할 </w:t>
+      </w:r>
+      <w:r>
+        <w:t>sharedpreference</w:t>
+      </w:r>
+      <w:r>
+        <w:rPr>
+          <w:rFonts w:hint="eastAsia"/>
+        </w:rPr>
+        <w:t>의 이름,</w:t>
+      </w:r>
+      <w:r>
+        <w:t xml:space="preserve"> </w:t>
+      </w:r>
+      <w:r>
+        <w:rPr>
+          <w:rFonts w:hint="eastAsia"/>
+        </w:rPr>
+        <w:t>모드</w:t>
+      </w:r>
+    </w:p>
+    <w:p>
+      <w:r>
+        <w:rPr>
+          <w:rFonts w:hint="eastAsia"/>
+        </w:rPr>
+        <w:t>에디터를 통해 값을 넣는다.</w:t>
+      </w:r>
+    </w:p>
+    <w:p>
+      <w:r>
+        <w:rPr>
+          <w:rFonts w:hint="eastAsia"/>
+        </w:rPr>
+        <w:t>에디터 생성후 에디터에 키,값 의 형태로 값을 넣고</w:t>
+      </w:r>
+    </w:p>
+    <w:p>
+      <w:r>
+        <w:rPr>
+          <w:rFonts w:hint="eastAsia"/>
+        </w:rPr>
+        <w:t>c</w:t>
+      </w:r>
+      <w:r>
+        <w:t>ommit</w:t>
+      </w:r>
+      <w:r>
+        <w:rPr>
+          <w:rFonts w:hint="eastAsia"/>
+        </w:rPr>
+        <w:t>하여 상태를 저장한다.</w:t>
+      </w:r>
+    </w:p>
+    <w:p/>
+    <w:p>
+      <w:r>
+        <w:rPr>
+          <w:rFonts w:hint="eastAsia"/>
+        </w:rPr>
+        <w:t>꺼내는 경우</w:t>
+      </w:r>
+    </w:p>
+    <w:p>
+      <w:pPr>
+        <w:rPr>
+          <w:rFonts w:hint="eastAsia"/>
+        </w:rPr>
+      </w:pPr>
+      <w:r>
+        <w:rPr>
+          <w:rFonts w:hint="eastAsia"/>
+        </w:rPr>
+        <w:t>o</w:t>
+      </w:r>
+      <w:r>
+        <w:t>nCreate</w:t>
+      </w:r>
+      <w:r>
+        <w:rPr>
+          <w:rFonts w:hint="eastAsia"/>
+        </w:rPr>
+        <w:t>에서 실행될 때 설정할 수 있다.</w:t>
+      </w:r>
+    </w:p>
+    <w:p>
+      <w:pPr>
+        <w:pStyle w:val="HTML"/>
+        <w:shd w:val="clear" w:color="auto" w:fill="2B2B2B"/>
+        <w:rPr>
+          <w:rFonts w:ascii="Consolas" w:hAnsi="Consolas"/>
+          <w:color w:val="A9B7C6"/>
+          <w:sz w:val="20"/>
+          <w:szCs w:val="20"/>
+        </w:rPr>
+      </w:pPr>
+      <w:r>
+        <w:rPr>
+          <w:rFonts w:ascii="Consolas" w:hAnsi="Consolas"/>
+          <w:color w:val="A9B7C6"/>
+          <w:sz w:val="20"/>
+          <w:szCs w:val="20"/>
+        </w:rPr>
+        <w:t>SharedPreferences sharedPreferences = getSharedPreferences(</w:t>
+      </w:r>
+      <w:r>
+        <w:rPr>
+          <w:rFonts w:ascii="Consolas" w:hAnsi="Consolas"/>
+          <w:color w:val="9876AA"/>
+          <w:sz w:val="20"/>
+          <w:szCs w:val="20"/>
+        </w:rPr>
+        <w:t>shared</w:t>
+      </w:r>
+      <w:r>
+        <w:rPr>
+          <w:rFonts w:ascii="Consolas" w:hAnsi="Consolas"/>
+          <w:color w:val="CC7832"/>
+          <w:sz w:val="20"/>
+          <w:szCs w:val="20"/>
+        </w:rPr>
+        <w:t>,</w:t>
+      </w:r>
+      <w:r>
+        <w:rPr>
+          <w:rFonts w:ascii="Consolas" w:hAnsi="Consolas"/>
+          <w:color w:val="6897BB"/>
+          <w:sz w:val="20"/>
+          <w:szCs w:val="20"/>
+        </w:rPr>
+        <w:t>0</w:t>
+      </w:r>
+      <w:r>
+        <w:rPr>
+          <w:rFonts w:ascii="Consolas" w:hAnsi="Consolas"/>
+          <w:color w:val="A9B7C6"/>
+          <w:sz w:val="20"/>
+          <w:szCs w:val="20"/>
+        </w:rPr>
+        <w:t>)</w:t>
+      </w:r>
+      <w:r>
+        <w:rPr>
+          <w:rFonts w:ascii="Consolas" w:hAnsi="Consolas"/>
+          <w:color w:val="CC7832"/>
+          <w:sz w:val="20"/>
+          <w:szCs w:val="20"/>
+        </w:rPr>
+        <w:t>;</w:t>
+      </w:r>
+      <w:r>
+        <w:rPr>
+          <w:rFonts w:ascii="Consolas" w:hAnsi="Consolas"/>
+          <w:color w:val="CC7832"/>
+          <w:sz w:val="20"/>
+          <w:szCs w:val="20"/>
+        </w:rPr>
+        <w:br/>
+      </w:r>
+      <w:r>
+        <w:rPr>
+          <w:rFonts w:ascii="Consolas" w:hAnsi="Consolas"/>
+          <w:color w:val="A9B7C6"/>
+          <w:sz w:val="20"/>
+          <w:szCs w:val="20"/>
+        </w:rPr>
+        <w:t>String value = sharedPreferences.getString(</w:t>
+      </w:r>
+      <w:r>
+        <w:rPr>
+          <w:rFonts w:ascii="Consolas" w:hAnsi="Consolas"/>
+          <w:color w:val="6A8759"/>
+          <w:sz w:val="20"/>
+          <w:szCs w:val="20"/>
+        </w:rPr>
+        <w:t>"val"</w:t>
+      </w:r>
+      <w:r>
+        <w:rPr>
+          <w:rFonts w:ascii="Consolas" w:hAnsi="Consolas"/>
+          <w:color w:val="CC7832"/>
+          <w:sz w:val="20"/>
+          <w:szCs w:val="20"/>
+        </w:rPr>
+        <w:t>,</w:t>
+      </w:r>
+      <w:r>
+        <w:rPr>
+          <w:rFonts w:ascii="Consolas" w:hAnsi="Consolas"/>
+          <w:color w:val="6A8759"/>
+          <w:sz w:val="20"/>
+          <w:szCs w:val="20"/>
+        </w:rPr>
+        <w:t>""</w:t>
+      </w:r>
+      <w:r>
+        <w:rPr>
+          <w:rFonts w:ascii="Consolas" w:hAnsi="Consolas"/>
+          <w:color w:val="A9B7C6"/>
+          <w:sz w:val="20"/>
+          <w:szCs w:val="20"/>
+        </w:rPr>
+        <w:t>)</w:t>
+      </w:r>
+      <w:r>
+        <w:rPr>
+          <w:rFonts w:ascii="Consolas" w:hAnsi="Consolas"/>
+          <w:color w:val="CC7832"/>
+          <w:sz w:val="20"/>
+          <w:szCs w:val="20"/>
+        </w:rPr>
+        <w:t>;</w:t>
+      </w:r>
+      <w:r>
+        <w:rPr>
+          <w:rFonts w:ascii="Consolas" w:hAnsi="Consolas"/>
+          <w:color w:val="CC7832"/>
+          <w:sz w:val="20"/>
+          <w:szCs w:val="20"/>
+        </w:rPr>
+        <w:br/>
+      </w:r>
+      <w:r>
+        <w:rPr>
+          <w:rFonts w:ascii="Consolas" w:hAnsi="Consolas"/>
+          <w:color w:val="9876AA"/>
+          <w:sz w:val="20"/>
+          <w:szCs w:val="20"/>
+        </w:rPr>
+        <w:t>et_save</w:t>
+      </w:r>
+      <w:r>
+        <w:rPr>
+          <w:rFonts w:ascii="Consolas" w:hAnsi="Consolas"/>
+          <w:color w:val="A9B7C6"/>
+          <w:sz w:val="20"/>
+          <w:szCs w:val="20"/>
+        </w:rPr>
+        <w:t>.setText(value)</w:t>
+      </w:r>
+      <w:r>
+        <w:rPr>
+          <w:rFonts w:ascii="Consolas" w:hAnsi="Consolas"/>
+          <w:color w:val="CC7832"/>
+          <w:sz w:val="20"/>
+          <w:szCs w:val="20"/>
+        </w:rPr>
+        <w:t>;</w:t>
+      </w:r>
+    </w:p>
+    <w:p>
+      <w:pPr>
+        <w:rPr>
+          <w:rFonts w:hint="eastAsia"/>
+        </w:rPr>
+      </w:pPr>
+      <w:r>
+        <w:t>Sharedpreference</w:t>
+      </w:r>
+      <w:r>
+        <w:rPr>
+          <w:rFonts w:hint="eastAsia"/>
+        </w:rPr>
+        <w:t xml:space="preserve">를 불러온 뒤 </w:t>
+      </w:r>
+      <w:r>
+        <w:t>key</w:t>
+      </w:r>
+      <w:r>
+        <w:rPr>
+          <w:rFonts w:hint="eastAsia"/>
+        </w:rPr>
+        <w:t>를 통해 값을 꺼낸다.</w:t>
+      </w:r>
     </w:p>
     <w:sectPr>
       <w:pgSz w:w="11906" w:h="16838"/>

--- a/2019ver.docx
+++ b/2019ver.docx
@@ -14,6 +14,7 @@
       </w:r>
     </w:p>
     <w:p>
+      <w:proofErr w:type="spellStart"/>
       <w:r>
         <w:rPr>
           <w:rFonts w:hint="eastAsia"/>
@@ -23,6 +24,7 @@
       <w:r>
         <w:t>extview</w:t>
       </w:r>
+      <w:proofErr w:type="spellEnd"/>
     </w:p>
     <w:p>
       <w:pPr>
@@ -65,8 +67,9 @@
           <w:kern w:val="0"/>
           <w:szCs w:val="20"/>
         </w:rPr>
-        <w:t>&lt;TextView</w:t>
-      </w:r>
+        <w:t>&lt;</w:t>
+      </w:r>
+      <w:proofErr w:type="spellStart"/>
       <w:r>
         <w:rPr>
           <w:rFonts w:ascii="Consolas" w:eastAsia="굴림체" w:hAnsi="Consolas" w:cs="굴림체"/>
@@ -74,9 +77,21 @@
           <w:kern w:val="0"/>
           <w:szCs w:val="20"/>
         </w:rPr>
+        <w:t>TextView</w:t>
+      </w:r>
+      <w:proofErr w:type="spellEnd"/>
+      <w:r>
+        <w:rPr>
+          <w:rFonts w:ascii="Consolas" w:eastAsia="굴림체" w:hAnsi="Consolas" w:cs="굴림체"/>
+          <w:color w:val="E8BF6A"/>
+          <w:kern w:val="0"/>
+          <w:szCs w:val="20"/>
+        </w:rPr>
         <w:br/>
         <w:t xml:space="preserve">    </w:t>
       </w:r>
+      <w:proofErr w:type="spellStart"/>
+      <w:proofErr w:type="gramStart"/>
       <w:r>
         <w:rPr>
           <w:rFonts w:ascii="Consolas" w:eastAsia="굴림체" w:hAnsi="Consolas" w:cs="굴림체"/>
@@ -93,8 +108,19 @@
           <w:kern w:val="0"/>
           <w:szCs w:val="20"/>
         </w:rPr>
-        <w:t>:layout_width</w:t>
-      </w:r>
+        <w:t>:layout</w:t>
+      </w:r>
+      <w:proofErr w:type="gramEnd"/>
+      <w:r>
+        <w:rPr>
+          <w:rFonts w:ascii="Consolas" w:eastAsia="굴림체" w:hAnsi="Consolas" w:cs="굴림체"/>
+          <w:color w:val="BABABA"/>
+          <w:kern w:val="0"/>
+          <w:szCs w:val="20"/>
+        </w:rPr>
+        <w:t>_width</w:t>
+      </w:r>
+      <w:proofErr w:type="spellEnd"/>
       <w:r>
         <w:rPr>
           <w:rFonts w:ascii="Consolas" w:eastAsia="굴림체" w:hAnsi="Consolas" w:cs="굴림체"/>
@@ -102,8 +128,9 @@
           <w:kern w:val="0"/>
           <w:szCs w:val="20"/>
         </w:rPr>
-        <w:t>="match_parent"</w:t>
-      </w:r>
+        <w:t>="</w:t>
+      </w:r>
+      <w:proofErr w:type="spellStart"/>
       <w:r>
         <w:rPr>
           <w:rFonts w:ascii="Consolas" w:eastAsia="굴림체" w:hAnsi="Consolas" w:cs="굴림체"/>
@@ -111,9 +138,29 @@
           <w:kern w:val="0"/>
           <w:szCs w:val="20"/>
         </w:rPr>
+        <w:t>match_parent</w:t>
+      </w:r>
+      <w:proofErr w:type="spellEnd"/>
+      <w:r>
+        <w:rPr>
+          <w:rFonts w:ascii="Consolas" w:eastAsia="굴림체" w:hAnsi="Consolas" w:cs="굴림체"/>
+          <w:color w:val="6A8759"/>
+          <w:kern w:val="0"/>
+          <w:szCs w:val="20"/>
+        </w:rPr>
+        <w:t>"</w:t>
+      </w:r>
+      <w:r>
+        <w:rPr>
+          <w:rFonts w:ascii="Consolas" w:eastAsia="굴림체" w:hAnsi="Consolas" w:cs="굴림체"/>
+          <w:color w:val="6A8759"/>
+          <w:kern w:val="0"/>
+          <w:szCs w:val="20"/>
+        </w:rPr>
         <w:br/>
         <w:t xml:space="preserve">    </w:t>
       </w:r>
+      <w:proofErr w:type="spellStart"/>
       <w:r>
         <w:rPr>
           <w:rFonts w:ascii="Consolas" w:eastAsia="굴림체" w:hAnsi="Consolas" w:cs="굴림체"/>
@@ -132,6 +179,7 @@
         </w:rPr>
         <w:t>:layout_height</w:t>
       </w:r>
+      <w:proofErr w:type="spellEnd"/>
       <w:r>
         <w:rPr>
           <w:rFonts w:ascii="Consolas" w:eastAsia="굴림체" w:hAnsi="Consolas" w:cs="굴림체"/>
@@ -139,8 +187,9 @@
           <w:kern w:val="0"/>
           <w:szCs w:val="20"/>
         </w:rPr>
-        <w:t>="wrap_content"</w:t>
-      </w:r>
+        <w:t>="</w:t>
+      </w:r>
+      <w:proofErr w:type="spellStart"/>
       <w:r>
         <w:rPr>
           <w:rFonts w:ascii="Consolas" w:eastAsia="굴림체" w:hAnsi="Consolas" w:cs="굴림체"/>
@@ -148,9 +197,29 @@
           <w:kern w:val="0"/>
           <w:szCs w:val="20"/>
         </w:rPr>
+        <w:t>wrap_content</w:t>
+      </w:r>
+      <w:proofErr w:type="spellEnd"/>
+      <w:r>
+        <w:rPr>
+          <w:rFonts w:ascii="Consolas" w:eastAsia="굴림체" w:hAnsi="Consolas" w:cs="굴림체"/>
+          <w:color w:val="6A8759"/>
+          <w:kern w:val="0"/>
+          <w:szCs w:val="20"/>
+        </w:rPr>
+        <w:t>"</w:t>
+      </w:r>
+      <w:r>
+        <w:rPr>
+          <w:rFonts w:ascii="Consolas" w:eastAsia="굴림체" w:hAnsi="Consolas" w:cs="굴림체"/>
+          <w:color w:val="6A8759"/>
+          <w:kern w:val="0"/>
+          <w:szCs w:val="20"/>
+        </w:rPr>
         <w:br/>
         <w:t xml:space="preserve">    </w:t>
       </w:r>
+      <w:proofErr w:type="spellStart"/>
       <w:r>
         <w:rPr>
           <w:rFonts w:ascii="Consolas" w:eastAsia="굴림체" w:hAnsi="Consolas" w:cs="굴림체"/>
@@ -169,6 +238,7 @@
         </w:rPr>
         <w:t>:text</w:t>
       </w:r>
+      <w:proofErr w:type="spellEnd"/>
       <w:r>
         <w:rPr>
           <w:rFonts w:ascii="Consolas" w:eastAsia="굴림체" w:hAnsi="Consolas" w:cs="굴림체"/>
@@ -176,7 +246,27 @@
           <w:kern w:val="0"/>
           <w:szCs w:val="20"/>
         </w:rPr>
-        <w:t xml:space="preserve">="textview </w:t>
+        <w:t>="</w:t>
+      </w:r>
+      <w:proofErr w:type="spellStart"/>
+      <w:r>
+        <w:rPr>
+          <w:rFonts w:ascii="Consolas" w:eastAsia="굴림체" w:hAnsi="Consolas" w:cs="굴림체"/>
+          <w:color w:val="6A8759"/>
+          <w:kern w:val="0"/>
+          <w:szCs w:val="20"/>
+        </w:rPr>
+        <w:t>textview</w:t>
+      </w:r>
+      <w:proofErr w:type="spellEnd"/>
+      <w:r>
+        <w:rPr>
+          <w:rFonts w:ascii="Consolas" w:eastAsia="굴림체" w:hAnsi="Consolas" w:cs="굴림체"/>
+          <w:color w:val="6A8759"/>
+          <w:kern w:val="0"/>
+          <w:szCs w:val="20"/>
+        </w:rPr>
+        <w:t xml:space="preserve"> </w:t>
       </w:r>
       <w:r>
         <w:rPr>
@@ -217,25 +307,57 @@
       </w:r>
     </w:p>
     <w:p>
-      <w:r>
-        <w:t xml:space="preserve">Match_parent </w:t>
-      </w:r>
-      <w:r>
-        <w:rPr>
-          <w:rFonts w:hint="eastAsia"/>
-        </w:rPr>
-        <w:t>는 부모 크기만큼</w:t>
+      <w:proofErr w:type="spellStart"/>
+      <w:r>
+        <w:t>Match_</w:t>
+      </w:r>
+      <w:proofErr w:type="gramStart"/>
+      <w:r>
+        <w:t>parent</w:t>
+      </w:r>
+      <w:proofErr w:type="spellEnd"/>
+      <w:r>
+        <w:t xml:space="preserve"> </w:t>
+      </w:r>
+      <w:r>
+        <w:rPr>
+          <w:rFonts w:hint="eastAsia"/>
+        </w:rPr>
+        <w:t>는</w:t>
+      </w:r>
+      <w:proofErr w:type="gramEnd"/>
+      <w:r>
+        <w:rPr>
+          <w:rFonts w:hint="eastAsia"/>
+        </w:rPr>
+        <w:t xml:space="preserve"> 부모 크기만큼</w:t>
       </w:r>
     </w:p>
     <w:p>
-      <w:r>
-        <w:t xml:space="preserve">Wrap_content </w:t>
-      </w:r>
-      <w:r>
-        <w:rPr>
-          <w:rFonts w:hint="eastAsia"/>
-        </w:rPr>
-        <w:t>는 내용물의 크기만큼</w:t>
+      <w:proofErr w:type="spellStart"/>
+      <w:r>
+        <w:t>Wrap_</w:t>
+      </w:r>
+      <w:proofErr w:type="gramStart"/>
+      <w:r>
+        <w:t>content</w:t>
+      </w:r>
+      <w:proofErr w:type="spellEnd"/>
+      <w:r>
+        <w:t xml:space="preserve"> </w:t>
+      </w:r>
+      <w:r>
+        <w:rPr>
+          <w:rFonts w:hint="eastAsia"/>
+        </w:rPr>
+        <w:t>는</w:t>
+      </w:r>
+      <w:proofErr w:type="gramEnd"/>
+      <w:r>
+        <w:rPr>
+          <w:rFonts w:hint="eastAsia"/>
+        </w:rPr>
+        <w:t xml:space="preserve"> 내용물의 크기만큼</w:t>
       </w:r>
     </w:p>
     <w:p/>
@@ -281,9 +403,11 @@
         </w:rPr>
         <w:t xml:space="preserve">은 세로 </w:t>
       </w:r>
+      <w:proofErr w:type="spellStart"/>
       <w:r>
         <w:t>horizen</w:t>
       </w:r>
+      <w:proofErr w:type="spellEnd"/>
       <w:r>
         <w:rPr>
           <w:rFonts w:hint="eastAsia"/>
@@ -296,14 +420,49 @@
     </w:p>
     <w:p/>
     <w:p>
-      <w:r>
-        <w:t xml:space="preserve">Textcolor =”#ffffff” </w:t>
-      </w:r>
-      <w:r>
-        <w:rPr>
-          <w:rFonts w:hint="eastAsia"/>
-        </w:rPr>
-        <w:t>를통해 색상을 지정할 수 있고 왼쪽의 박스를 눌러 원하는 색상을 지;정할 수 있다.</w:t>
+      <w:proofErr w:type="spellStart"/>
+      <w:r>
+        <w:t>Textcolor</w:t>
+      </w:r>
+      <w:proofErr w:type="spellEnd"/>
+      <w:r>
+        <w:t xml:space="preserve"> =”#</w:t>
+      </w:r>
+      <w:proofErr w:type="spellStart"/>
+      <w:r>
+        <w:t>ffffff</w:t>
+      </w:r>
+      <w:proofErr w:type="spellEnd"/>
+      <w:r>
+        <w:t xml:space="preserve">” </w:t>
+      </w:r>
+      <w:proofErr w:type="spellStart"/>
+      <w:r>
+        <w:rPr>
+          <w:rFonts w:hint="eastAsia"/>
+        </w:rPr>
+        <w:t>를통해</w:t>
+      </w:r>
+      <w:proofErr w:type="spellEnd"/>
+      <w:r>
+        <w:rPr>
+          <w:rFonts w:hint="eastAsia"/>
+        </w:rPr>
+        <w:t xml:space="preserve"> 색상을 지정할 수 있고 왼쪽의 박스를 눌러 원하는 색상을 </w:t>
+      </w:r>
+      <w:proofErr w:type="gramStart"/>
+      <w:r>
+        <w:rPr>
+          <w:rFonts w:hint="eastAsia"/>
+        </w:rPr>
+        <w:t>지;정할</w:t>
+      </w:r>
+      <w:proofErr w:type="gramEnd"/>
+      <w:r>
+        <w:rPr>
+          <w:rFonts w:hint="eastAsia"/>
+        </w:rPr>
+        <w:t xml:space="preserve"> 수 있다.</w:t>
       </w:r>
     </w:p>
     <w:p>
@@ -312,25 +471,65 @@
           <w:bottom w:val="single" w:sz="6" w:space="1" w:color="auto"/>
         </w:pBdr>
       </w:pPr>
-      <w:r>
-        <w:t>Textsize=”nsp”</w:t>
-      </w:r>
-      <w:r>
-        <w:rPr>
-          <w:rFonts w:hint="eastAsia"/>
-        </w:rPr>
-        <w:t>로 크지정이 가능하다.</w:t>
+      <w:proofErr w:type="spellStart"/>
+      <w:r>
+        <w:t>Textsize</w:t>
+      </w:r>
+      <w:proofErr w:type="spellEnd"/>
+      <w:r>
+        <w:t>=”</w:t>
+      </w:r>
+      <w:proofErr w:type="spellStart"/>
+      <w:r>
+        <w:t>nsp</w:t>
+      </w:r>
+      <w:proofErr w:type="spellEnd"/>
+      <w:r>
+        <w:t>”</w:t>
+      </w:r>
+      <w:r>
+        <w:rPr>
+          <w:rFonts w:hint="eastAsia"/>
+        </w:rPr>
+        <w:t xml:space="preserve">로 </w:t>
+      </w:r>
+      <w:proofErr w:type="spellStart"/>
+      <w:r>
+        <w:rPr>
+          <w:rFonts w:hint="eastAsia"/>
+        </w:rPr>
+        <w:t>크지정이</w:t>
+      </w:r>
+      <w:proofErr w:type="spellEnd"/>
+      <w:r>
+        <w:rPr>
+          <w:rFonts w:hint="eastAsia"/>
+        </w:rPr>
+        <w:t xml:space="preserve"> 가능하다.</w:t>
       </w:r>
     </w:p>
     <w:p>
-      <w:r>
-        <w:t xml:space="preserve">Edittext </w:t>
-      </w:r>
-      <w:r>
-        <w:rPr>
-          <w:rFonts w:hint="eastAsia"/>
-        </w:rPr>
-        <w:t>의 경우</w:t>
+      <w:proofErr w:type="spellStart"/>
+      <w:proofErr w:type="gramStart"/>
+      <w:r>
+        <w:t>Edittext</w:t>
+      </w:r>
+      <w:proofErr w:type="spellEnd"/>
+      <w:r>
+        <w:t xml:space="preserve"> </w:t>
+      </w:r>
+      <w:r>
+        <w:rPr>
+          <w:rFonts w:hint="eastAsia"/>
+        </w:rPr>
+        <w:t>의</w:t>
+      </w:r>
+      <w:proofErr w:type="gramEnd"/>
+      <w:r>
+        <w:rPr>
+          <w:rFonts w:hint="eastAsia"/>
+        </w:rPr>
+        <w:t xml:space="preserve"> 경우</w:t>
       </w:r>
     </w:p>
     <w:p>
@@ -365,11 +564,33 @@
       <w:r>
         <w:t xml:space="preserve">Id </w:t>
       </w:r>
-      <w:r>
-        <w:rPr>
-          <w:rFonts w:hint="eastAsia"/>
-        </w:rPr>
-        <w:t xml:space="preserve">엔터 엔터 한 뒤 </w:t>
+      <w:proofErr w:type="spellStart"/>
+      <w:r>
+        <w:rPr>
+          <w:rFonts w:hint="eastAsia"/>
+        </w:rPr>
+        <w:t>엔터</w:t>
+      </w:r>
+      <w:proofErr w:type="spellEnd"/>
+      <w:r>
+        <w:rPr>
+          <w:rFonts w:hint="eastAsia"/>
+        </w:rPr>
+        <w:t xml:space="preserve"> </w:t>
+      </w:r>
+      <w:proofErr w:type="spellStart"/>
+      <w:r>
+        <w:rPr>
+          <w:rFonts w:hint="eastAsia"/>
+        </w:rPr>
+        <w:t>엔터</w:t>
+      </w:r>
+      <w:proofErr w:type="spellEnd"/>
+      <w:r>
+        <w:rPr>
+          <w:rFonts w:hint="eastAsia"/>
+        </w:rPr>
+        <w:t xml:space="preserve"> 한 뒤 </w:t>
       </w:r>
       <w:r>
         <w:t>/</w:t>
@@ -378,7 +599,21 @@
         <w:rPr>
           <w:rFonts w:hint="eastAsia"/>
         </w:rPr>
-        <w:t>뒤에 원하는 아이디 값을지정할 수 있다.</w:t>
+        <w:t xml:space="preserve">뒤에 원하는 아이디 </w:t>
+      </w:r>
+      <w:proofErr w:type="spellStart"/>
+      <w:r>
+        <w:rPr>
+          <w:rFonts w:hint="eastAsia"/>
+        </w:rPr>
+        <w:t>값을지정할</w:t>
+      </w:r>
+      <w:proofErr w:type="spellEnd"/>
+      <w:r>
+        <w:rPr>
+          <w:rFonts w:hint="eastAsia"/>
+        </w:rPr>
+        <w:t xml:space="preserve"> 수 있다.</w:t>
       </w:r>
     </w:p>
     <w:p>
@@ -433,6 +668,7 @@
           <w:szCs w:val="20"/>
         </w:rPr>
       </w:pPr>
+      <w:proofErr w:type="spellStart"/>
       <w:r>
         <w:rPr>
           <w:rFonts w:ascii="Consolas" w:eastAsia="굴림체" w:hAnsi="Consolas" w:cs="굴림체"/>
@@ -440,16 +676,57 @@
           <w:kern w:val="0"/>
           <w:szCs w:val="20"/>
         </w:rPr>
-        <w:t xml:space="preserve">et_id </w:t>
-      </w:r>
-      <w:r>
-        <w:rPr>
-          <w:rFonts w:ascii="Consolas" w:eastAsia="굴림체" w:hAnsi="Consolas" w:cs="굴림체"/>
-          <w:color w:val="A9B7C6"/>
-          <w:kern w:val="0"/>
-          <w:szCs w:val="20"/>
-        </w:rPr>
-        <w:t>= findViewById(R.id.</w:t>
+        <w:t>et_id</w:t>
+      </w:r>
+      <w:proofErr w:type="spellEnd"/>
+      <w:r>
+        <w:rPr>
+          <w:rFonts w:ascii="Consolas" w:eastAsia="굴림체" w:hAnsi="Consolas" w:cs="굴림체"/>
+          <w:color w:val="9876AA"/>
+          <w:kern w:val="0"/>
+          <w:szCs w:val="20"/>
+        </w:rPr>
+        <w:t xml:space="preserve"> </w:t>
+      </w:r>
+      <w:r>
+        <w:rPr>
+          <w:rFonts w:ascii="Consolas" w:eastAsia="굴림체" w:hAnsi="Consolas" w:cs="굴림체"/>
+          <w:color w:val="A9B7C6"/>
+          <w:kern w:val="0"/>
+          <w:szCs w:val="20"/>
+        </w:rPr>
+        <w:t xml:space="preserve">= </w:t>
+      </w:r>
+      <w:proofErr w:type="spellStart"/>
+      <w:r>
+        <w:rPr>
+          <w:rFonts w:ascii="Consolas" w:eastAsia="굴림체" w:hAnsi="Consolas" w:cs="굴림체"/>
+          <w:color w:val="A9B7C6"/>
+          <w:kern w:val="0"/>
+          <w:szCs w:val="20"/>
+        </w:rPr>
+        <w:t>findViewById</w:t>
+      </w:r>
+      <w:proofErr w:type="spellEnd"/>
+      <w:r>
+        <w:rPr>
+          <w:rFonts w:ascii="Consolas" w:eastAsia="굴림체" w:hAnsi="Consolas" w:cs="굴림체"/>
+          <w:color w:val="A9B7C6"/>
+          <w:kern w:val="0"/>
+          <w:szCs w:val="20"/>
+        </w:rPr>
+        <w:t>(</w:t>
+      </w:r>
+      <w:proofErr w:type="spellStart"/>
+      <w:proofErr w:type="gramStart"/>
+      <w:r>
+        <w:rPr>
+          <w:rFonts w:ascii="Consolas" w:eastAsia="굴림체" w:hAnsi="Consolas" w:cs="굴림체"/>
+          <w:color w:val="A9B7C6"/>
+          <w:kern w:val="0"/>
+          <w:szCs w:val="20"/>
+        </w:rPr>
+        <w:t>R.id.</w:t>
       </w:r>
       <w:r>
         <w:rPr>
@@ -460,80 +737,9 @@
           <w:kern w:val="0"/>
           <w:szCs w:val="20"/>
         </w:rPr>
-        <w:t>et_id</w:t>
-      </w:r>
-      <w:r>
-        <w:rPr>
-          <w:rFonts w:ascii="Consolas" w:eastAsia="굴림체" w:hAnsi="Consolas" w:cs="굴림체"/>
-          <w:color w:val="A9B7C6"/>
-          <w:kern w:val="0"/>
-          <w:szCs w:val="20"/>
-        </w:rPr>
-        <w:t>)</w:t>
-      </w:r>
-      <w:r>
-        <w:rPr>
-          <w:rFonts w:ascii="Consolas" w:eastAsia="굴림체" w:hAnsi="Consolas" w:cs="굴림체"/>
-          <w:color w:val="CC7832"/>
-          <w:kern w:val="0"/>
-          <w:szCs w:val="20"/>
-        </w:rPr>
-        <w:t>;</w:t>
-      </w:r>
-      <w:r>
-        <w:rPr>
-          <w:rFonts w:ascii="Consolas" w:eastAsia="굴림체" w:hAnsi="Consolas" w:cs="굴림체"/>
-          <w:color w:val="CC7832"/>
-          <w:kern w:val="0"/>
-          <w:szCs w:val="20"/>
-        </w:rPr>
-        <w:br/>
-      </w:r>
-      <w:r>
-        <w:rPr>
-          <w:rFonts w:ascii="Consolas" w:eastAsia="굴림체" w:hAnsi="Consolas" w:cs="굴림체"/>
-          <w:color w:val="808080"/>
-          <w:kern w:val="0"/>
-          <w:szCs w:val="20"/>
-        </w:rPr>
-        <w:t>//</w:t>
-      </w:r>
-      <w:r>
-        <w:rPr>
-          <w:rFonts w:ascii="굴림체" w:eastAsia="굴림체" w:hAnsi="굴림체" w:cs="굴림체" w:hint="eastAsia"/>
-          <w:color w:val="808080"/>
-          <w:kern w:val="0"/>
-          <w:szCs w:val="20"/>
-        </w:rPr>
-        <w:t>아이디를 통해 불러옴</w:t>
-      </w:r>
-      <w:r>
-        <w:rPr>
-          <w:rFonts w:ascii="굴림체" w:eastAsia="굴림체" w:hAnsi="굴림체" w:cs="굴림체" w:hint="eastAsia"/>
-          <w:color w:val="808080"/>
-          <w:kern w:val="0"/>
-          <w:szCs w:val="20"/>
-        </w:rPr>
-        <w:br/>
-      </w:r>
-      <w:r>
-        <w:rPr>
-          <w:rFonts w:ascii="Consolas" w:eastAsia="굴림체" w:hAnsi="Consolas" w:cs="굴림체"/>
-          <w:color w:val="9876AA"/>
-          <w:kern w:val="0"/>
-          <w:szCs w:val="20"/>
-        </w:rPr>
-        <w:t xml:space="preserve">btn_test </w:t>
-      </w:r>
-      <w:r>
-        <w:rPr>
-          <w:rFonts w:ascii="Consolas" w:eastAsia="굴림체" w:hAnsi="Consolas" w:cs="굴림체"/>
-          <w:color w:val="A9B7C6"/>
-          <w:kern w:val="0"/>
-          <w:szCs w:val="20"/>
-        </w:rPr>
-        <w:t>= findViewById(R.id.</w:t>
-      </w:r>
+        <w:t>et</w:t>
+      </w:r>
+      <w:proofErr w:type="gramEnd"/>
       <w:r>
         <w:rPr>
           <w:rFonts w:ascii="Consolas" w:eastAsia="굴림체" w:hAnsi="Consolas" w:cs="굴림체"/>
@@ -543,8 +749,9 @@
           <w:kern w:val="0"/>
           <w:szCs w:val="20"/>
         </w:rPr>
-        <w:t>btn_test</w:t>
-      </w:r>
+        <w:t>_id</w:t>
+      </w:r>
+      <w:proofErr w:type="spellEnd"/>
       <w:r>
         <w:rPr>
           <w:rFonts w:ascii="Consolas" w:eastAsia="굴림체" w:hAnsi="Consolas" w:cs="굴림체"/>
@@ -562,15 +769,6 @@
           <w:szCs w:val="20"/>
         </w:rPr>
         <w:t>;</w:t>
-      </w:r>
-      <w:r>
-        <w:rPr>
-          <w:rFonts w:ascii="Consolas" w:eastAsia="굴림체" w:hAnsi="Consolas" w:cs="굴림체"/>
-          <w:color w:val="CC7832"/>
-          <w:kern w:val="0"/>
-          <w:szCs w:val="20"/>
-        </w:rPr>
-        <w:br/>
       </w:r>
       <w:r>
         <w:rPr>
@@ -597,7 +795,7 @@
           <w:kern w:val="0"/>
           <w:szCs w:val="20"/>
         </w:rPr>
-        <w:t>버튼 클릭시의 처리</w:t>
+        <w:t>아이디를 통해 불러옴</w:t>
       </w:r>
       <w:r>
         <w:rPr>
@@ -608,6 +806,7 @@
         </w:rPr>
         <w:br/>
       </w:r>
+      <w:proofErr w:type="spellStart"/>
       <w:r>
         <w:rPr>
           <w:rFonts w:ascii="Consolas" w:eastAsia="굴림체" w:hAnsi="Consolas" w:cs="굴림체"/>
@@ -617,98 +816,102 @@
         </w:rPr>
         <w:t>btn_test</w:t>
       </w:r>
-      <w:r>
-        <w:rPr>
-          <w:rFonts w:ascii="Consolas" w:eastAsia="굴림체" w:hAnsi="Consolas" w:cs="굴림체"/>
-          <w:color w:val="A9B7C6"/>
-          <w:kern w:val="0"/>
-          <w:szCs w:val="20"/>
-        </w:rPr>
-        <w:t>.setOnClickListener(</w:t>
-      </w:r>
-      <w:r>
-        <w:rPr>
-          <w:rFonts w:ascii="Consolas" w:eastAsia="굴림체" w:hAnsi="Consolas" w:cs="굴림체"/>
-          <w:color w:val="CC7832"/>
-          <w:kern w:val="0"/>
-          <w:szCs w:val="20"/>
-        </w:rPr>
-        <w:t xml:space="preserve">new </w:t>
-      </w:r>
-      <w:r>
-        <w:rPr>
-          <w:rFonts w:ascii="Consolas" w:eastAsia="굴림체" w:hAnsi="Consolas" w:cs="굴림체"/>
-          <w:color w:val="A9B7C6"/>
-          <w:kern w:val="0"/>
-          <w:szCs w:val="20"/>
-        </w:rPr>
-        <w:t>View.OnClickListener() {</w:t>
-      </w:r>
-      <w:r>
-        <w:rPr>
-          <w:rFonts w:ascii="Consolas" w:eastAsia="굴림체" w:hAnsi="Consolas" w:cs="굴림체"/>
-          <w:color w:val="A9B7C6"/>
-          <w:kern w:val="0"/>
-          <w:szCs w:val="20"/>
-        </w:rPr>
-        <w:br/>
-        <w:t xml:space="preserve">    </w:t>
-      </w:r>
-      <w:r>
-        <w:rPr>
-          <w:rFonts w:ascii="Consolas" w:eastAsia="굴림체" w:hAnsi="Consolas" w:cs="굴림체"/>
-          <w:color w:val="BBB529"/>
-          <w:kern w:val="0"/>
-          <w:szCs w:val="20"/>
-        </w:rPr>
-        <w:t>@Override</w:t>
-      </w:r>
-      <w:r>
-        <w:rPr>
-          <w:rFonts w:ascii="Consolas" w:eastAsia="굴림체" w:hAnsi="Consolas" w:cs="굴림체"/>
-          <w:color w:val="BBB529"/>
-          <w:kern w:val="0"/>
-          <w:szCs w:val="20"/>
-        </w:rPr>
-        <w:br/>
-        <w:t xml:space="preserve">    </w:t>
-      </w:r>
-      <w:r>
-        <w:rPr>
-          <w:rFonts w:ascii="Consolas" w:eastAsia="굴림체" w:hAnsi="Consolas" w:cs="굴림체"/>
-          <w:color w:val="CC7832"/>
-          <w:kern w:val="0"/>
-          <w:szCs w:val="20"/>
-        </w:rPr>
-        <w:t xml:space="preserve">public void </w:t>
-      </w:r>
-      <w:r>
-        <w:rPr>
-          <w:rFonts w:ascii="Consolas" w:eastAsia="굴림체" w:hAnsi="Consolas" w:cs="굴림체"/>
-          <w:color w:val="FFC66D"/>
-          <w:kern w:val="0"/>
-          <w:szCs w:val="20"/>
-        </w:rPr>
-        <w:t>onClick</w:t>
-      </w:r>
-      <w:r>
-        <w:rPr>
-          <w:rFonts w:ascii="Consolas" w:eastAsia="굴림체" w:hAnsi="Consolas" w:cs="굴림체"/>
-          <w:color w:val="A9B7C6"/>
-          <w:kern w:val="0"/>
-          <w:szCs w:val="20"/>
-        </w:rPr>
-        <w:t>(View v) {</w:t>
-      </w:r>
-      <w:r>
-        <w:rPr>
-          <w:rFonts w:ascii="Consolas" w:eastAsia="굴림체" w:hAnsi="Consolas" w:cs="굴림체"/>
-          <w:color w:val="A9B7C6"/>
-          <w:kern w:val="0"/>
-          <w:szCs w:val="20"/>
-        </w:rPr>
-        <w:br/>
-        <w:t xml:space="preserve">        </w:t>
+      <w:proofErr w:type="spellEnd"/>
+      <w:r>
+        <w:rPr>
+          <w:rFonts w:ascii="Consolas" w:eastAsia="굴림체" w:hAnsi="Consolas" w:cs="굴림체"/>
+          <w:color w:val="9876AA"/>
+          <w:kern w:val="0"/>
+          <w:szCs w:val="20"/>
+        </w:rPr>
+        <w:t xml:space="preserve"> </w:t>
+      </w:r>
+      <w:r>
+        <w:rPr>
+          <w:rFonts w:ascii="Consolas" w:eastAsia="굴림체" w:hAnsi="Consolas" w:cs="굴림체"/>
+          <w:color w:val="A9B7C6"/>
+          <w:kern w:val="0"/>
+          <w:szCs w:val="20"/>
+        </w:rPr>
+        <w:t xml:space="preserve">= </w:t>
+      </w:r>
+      <w:proofErr w:type="spellStart"/>
+      <w:r>
+        <w:rPr>
+          <w:rFonts w:ascii="Consolas" w:eastAsia="굴림체" w:hAnsi="Consolas" w:cs="굴림체"/>
+          <w:color w:val="A9B7C6"/>
+          <w:kern w:val="0"/>
+          <w:szCs w:val="20"/>
+        </w:rPr>
+        <w:t>findViewById</w:t>
+      </w:r>
+      <w:proofErr w:type="spellEnd"/>
+      <w:r>
+        <w:rPr>
+          <w:rFonts w:ascii="Consolas" w:eastAsia="굴림체" w:hAnsi="Consolas" w:cs="굴림체"/>
+          <w:color w:val="A9B7C6"/>
+          <w:kern w:val="0"/>
+          <w:szCs w:val="20"/>
+        </w:rPr>
+        <w:t>(</w:t>
+      </w:r>
+      <w:proofErr w:type="spellStart"/>
+      <w:r>
+        <w:rPr>
+          <w:rFonts w:ascii="Consolas" w:eastAsia="굴림체" w:hAnsi="Consolas" w:cs="굴림체"/>
+          <w:color w:val="A9B7C6"/>
+          <w:kern w:val="0"/>
+          <w:szCs w:val="20"/>
+        </w:rPr>
+        <w:t>R.id.</w:t>
+      </w:r>
+      <w:r>
+        <w:rPr>
+          <w:rFonts w:ascii="Consolas" w:eastAsia="굴림체" w:hAnsi="Consolas" w:cs="굴림체"/>
+          <w:i/>
+          <w:iCs/>
+          <w:color w:val="9876AA"/>
+          <w:kern w:val="0"/>
+          <w:szCs w:val="20"/>
+        </w:rPr>
+        <w:t>btn_test</w:t>
+      </w:r>
+      <w:proofErr w:type="spellEnd"/>
+      <w:r>
+        <w:rPr>
+          <w:rFonts w:ascii="Consolas" w:eastAsia="굴림체" w:hAnsi="Consolas" w:cs="굴림체"/>
+          <w:color w:val="A9B7C6"/>
+          <w:kern w:val="0"/>
+          <w:szCs w:val="20"/>
+        </w:rPr>
+        <w:t>)</w:t>
+      </w:r>
+      <w:r>
+        <w:rPr>
+          <w:rFonts w:ascii="Consolas" w:eastAsia="굴림체" w:hAnsi="Consolas" w:cs="굴림체"/>
+          <w:color w:val="CC7832"/>
+          <w:kern w:val="0"/>
+          <w:szCs w:val="20"/>
+        </w:rPr>
+        <w:t>;</w:t>
+      </w:r>
+      <w:r>
+        <w:rPr>
+          <w:rFonts w:ascii="Consolas" w:eastAsia="굴림체" w:hAnsi="Consolas" w:cs="굴림체"/>
+          <w:color w:val="CC7832"/>
+          <w:kern w:val="0"/>
+          <w:szCs w:val="20"/>
+        </w:rPr>
+        <w:br/>
+      </w:r>
+      <w:r>
+        <w:rPr>
+          <w:rFonts w:ascii="Consolas" w:eastAsia="굴림체" w:hAnsi="Consolas" w:cs="굴림체"/>
+          <w:color w:val="CC7832"/>
+          <w:kern w:val="0"/>
+          <w:szCs w:val="20"/>
+        </w:rPr>
+        <w:br/>
       </w:r>
       <w:r>
         <w:rPr>
@@ -726,16 +929,7 @@
           <w:kern w:val="0"/>
           <w:szCs w:val="20"/>
         </w:rPr>
-        <w:t>버튼의 텍스트를</w:t>
-      </w:r>
-      <w:r>
-        <w:rPr>
-          <w:rFonts w:ascii="Consolas" w:eastAsia="굴림체" w:hAnsi="Consolas" w:cs="굴림체"/>
-          <w:color w:val="808080"/>
-          <w:kern w:val="0"/>
-          <w:szCs w:val="20"/>
-        </w:rPr>
-        <w:t xml:space="preserve"> edittext </w:t>
+        <w:t>버튼 클릭시의 처리</w:t>
       </w:r>
       <w:r>
         <w:rPr>
@@ -744,7 +938,142 @@
           <w:kern w:val="0"/>
           <w:szCs w:val="20"/>
         </w:rPr>
-        <w:t>의 글씨를 가져와서 버튼의 글자로 지정</w:t>
+        <w:br/>
+      </w:r>
+      <w:proofErr w:type="spellStart"/>
+      <w:r>
+        <w:rPr>
+          <w:rFonts w:ascii="Consolas" w:eastAsia="굴림체" w:hAnsi="Consolas" w:cs="굴림체"/>
+          <w:color w:val="9876AA"/>
+          <w:kern w:val="0"/>
+          <w:szCs w:val="20"/>
+        </w:rPr>
+        <w:t>btn_test</w:t>
+      </w:r>
+      <w:r>
+        <w:rPr>
+          <w:rFonts w:ascii="Consolas" w:eastAsia="굴림체" w:hAnsi="Consolas" w:cs="굴림체"/>
+          <w:color w:val="A9B7C6"/>
+          <w:kern w:val="0"/>
+          <w:szCs w:val="20"/>
+        </w:rPr>
+        <w:t>.setOnClickListener</w:t>
+      </w:r>
+      <w:proofErr w:type="spellEnd"/>
+      <w:r>
+        <w:rPr>
+          <w:rFonts w:ascii="Consolas" w:eastAsia="굴림체" w:hAnsi="Consolas" w:cs="굴림체"/>
+          <w:color w:val="A9B7C6"/>
+          <w:kern w:val="0"/>
+          <w:szCs w:val="20"/>
+        </w:rPr>
+        <w:t>(</w:t>
+      </w:r>
+      <w:r>
+        <w:rPr>
+          <w:rFonts w:ascii="Consolas" w:eastAsia="굴림체" w:hAnsi="Consolas" w:cs="굴림체"/>
+          <w:color w:val="CC7832"/>
+          <w:kern w:val="0"/>
+          <w:szCs w:val="20"/>
+        </w:rPr>
+        <w:t xml:space="preserve">new </w:t>
+      </w:r>
+      <w:proofErr w:type="spellStart"/>
+      <w:r>
+        <w:rPr>
+          <w:rFonts w:ascii="Consolas" w:eastAsia="굴림체" w:hAnsi="Consolas" w:cs="굴림체"/>
+          <w:color w:val="A9B7C6"/>
+          <w:kern w:val="0"/>
+          <w:szCs w:val="20"/>
+        </w:rPr>
+        <w:t>View.OnClickListener</w:t>
+      </w:r>
+      <w:proofErr w:type="spellEnd"/>
+      <w:r>
+        <w:rPr>
+          <w:rFonts w:ascii="Consolas" w:eastAsia="굴림체" w:hAnsi="Consolas" w:cs="굴림체"/>
+          <w:color w:val="A9B7C6"/>
+          <w:kern w:val="0"/>
+          <w:szCs w:val="20"/>
+        </w:rPr>
+        <w:t>() {</w:t>
+      </w:r>
+      <w:r>
+        <w:rPr>
+          <w:rFonts w:ascii="Consolas" w:eastAsia="굴림체" w:hAnsi="Consolas" w:cs="굴림체"/>
+          <w:color w:val="A9B7C6"/>
+          <w:kern w:val="0"/>
+          <w:szCs w:val="20"/>
+        </w:rPr>
+        <w:br/>
+        <w:t xml:space="preserve">    </w:t>
+      </w:r>
+      <w:r>
+        <w:rPr>
+          <w:rFonts w:ascii="Consolas" w:eastAsia="굴림체" w:hAnsi="Consolas" w:cs="굴림체"/>
+          <w:color w:val="BBB529"/>
+          <w:kern w:val="0"/>
+          <w:szCs w:val="20"/>
+        </w:rPr>
+        <w:t>@Override</w:t>
+      </w:r>
+      <w:r>
+        <w:rPr>
+          <w:rFonts w:ascii="Consolas" w:eastAsia="굴림체" w:hAnsi="Consolas" w:cs="굴림체"/>
+          <w:color w:val="BBB529"/>
+          <w:kern w:val="0"/>
+          <w:szCs w:val="20"/>
+        </w:rPr>
+        <w:br/>
+        <w:t xml:space="preserve">    </w:t>
+      </w:r>
+      <w:r>
+        <w:rPr>
+          <w:rFonts w:ascii="Consolas" w:eastAsia="굴림체" w:hAnsi="Consolas" w:cs="굴림체"/>
+          <w:color w:val="CC7832"/>
+          <w:kern w:val="0"/>
+          <w:szCs w:val="20"/>
+        </w:rPr>
+        <w:t xml:space="preserve">public void </w:t>
+      </w:r>
+      <w:proofErr w:type="spellStart"/>
+      <w:r>
+        <w:rPr>
+          <w:rFonts w:ascii="Consolas" w:eastAsia="굴림체" w:hAnsi="Consolas" w:cs="굴림체"/>
+          <w:color w:val="FFC66D"/>
+          <w:kern w:val="0"/>
+          <w:szCs w:val="20"/>
+        </w:rPr>
+        <w:t>onClick</w:t>
+      </w:r>
+      <w:proofErr w:type="spellEnd"/>
+      <w:r>
+        <w:rPr>
+          <w:rFonts w:ascii="Consolas" w:eastAsia="굴림체" w:hAnsi="Consolas" w:cs="굴림체"/>
+          <w:color w:val="A9B7C6"/>
+          <w:kern w:val="0"/>
+          <w:szCs w:val="20"/>
+        </w:rPr>
+        <w:t>(View v) {</w:t>
+      </w:r>
+      <w:r>
+        <w:rPr>
+          <w:rFonts w:ascii="Consolas" w:eastAsia="굴림체" w:hAnsi="Consolas" w:cs="굴림체"/>
+          <w:color w:val="A9B7C6"/>
+          <w:kern w:val="0"/>
+          <w:szCs w:val="20"/>
+        </w:rPr>
+        <w:br/>
+        <w:t xml:space="preserve">        </w:t>
+      </w:r>
+      <w:r>
+        <w:rPr>
+          <w:rFonts w:ascii="Consolas" w:eastAsia="굴림체" w:hAnsi="Consolas" w:cs="굴림체"/>
+          <w:color w:val="808080"/>
+          <w:kern w:val="0"/>
+          <w:szCs w:val="20"/>
+        </w:rPr>
+        <w:t>//</w:t>
       </w:r>
       <w:r>
         <w:rPr>
@@ -753,73 +1082,7 @@
           <w:kern w:val="0"/>
           <w:szCs w:val="20"/>
         </w:rPr>
-        <w:br/>
-        <w:t xml:space="preserve">        </w:t>
-      </w:r>
-      <w:r>
-        <w:rPr>
-          <w:rFonts w:ascii="Consolas" w:eastAsia="굴림체" w:hAnsi="Consolas" w:cs="굴림체"/>
-          <w:color w:val="9876AA"/>
-          <w:kern w:val="0"/>
-          <w:szCs w:val="20"/>
-        </w:rPr>
-        <w:t>btn_test</w:t>
-      </w:r>
-      <w:r>
-        <w:rPr>
-          <w:rFonts w:ascii="Consolas" w:eastAsia="굴림체" w:hAnsi="Consolas" w:cs="굴림체"/>
-          <w:color w:val="A9B7C6"/>
-          <w:kern w:val="0"/>
-          <w:szCs w:val="20"/>
-        </w:rPr>
-        <w:t>.setText(</w:t>
-      </w:r>
-      <w:r>
-        <w:rPr>
-          <w:rFonts w:ascii="Consolas" w:eastAsia="굴림체" w:hAnsi="Consolas" w:cs="굴림체"/>
-          <w:color w:val="9876AA"/>
-          <w:kern w:val="0"/>
-          <w:szCs w:val="20"/>
-        </w:rPr>
-        <w:t>et_id</w:t>
-      </w:r>
-      <w:r>
-        <w:rPr>
-          <w:rFonts w:ascii="Consolas" w:eastAsia="굴림체" w:hAnsi="Consolas" w:cs="굴림체"/>
-          <w:color w:val="A9B7C6"/>
-          <w:kern w:val="0"/>
-          <w:szCs w:val="20"/>
-        </w:rPr>
-        <w:t>.getText())</w:t>
-      </w:r>
-      <w:r>
-        <w:rPr>
-          <w:rFonts w:ascii="Consolas" w:eastAsia="굴림체" w:hAnsi="Consolas" w:cs="굴림체"/>
-          <w:color w:val="CC7832"/>
-          <w:kern w:val="0"/>
-          <w:szCs w:val="20"/>
-        </w:rPr>
-        <w:t>;</w:t>
-      </w:r>
-      <w:r>
-        <w:rPr>
-          <w:rFonts w:ascii="Consolas" w:eastAsia="굴림체" w:hAnsi="Consolas" w:cs="굴림체"/>
-          <w:color w:val="CC7832"/>
-          <w:kern w:val="0"/>
-          <w:szCs w:val="20"/>
-        </w:rPr>
-        <w:br/>
-      </w:r>
-      <w:r>
-        <w:rPr>
-          <w:rFonts w:ascii="Consolas" w:eastAsia="굴림체" w:hAnsi="Consolas" w:cs="굴림체"/>
-          <w:color w:val="CC7832"/>
-          <w:kern w:val="0"/>
-          <w:szCs w:val="20"/>
-        </w:rPr>
-        <w:lastRenderedPageBreak/>
-        <w:br/>
-        <w:t xml:space="preserve">        </w:t>
+        <w:t>버튼의 텍스트를</w:t>
       </w:r>
       <w:r>
         <w:rPr>
@@ -828,7 +1091,27 @@
           <w:kern w:val="0"/>
           <w:szCs w:val="20"/>
         </w:rPr>
-        <w:t>//edittext</w:t>
+        <w:t xml:space="preserve"> </w:t>
+      </w:r>
+      <w:proofErr w:type="spellStart"/>
+      <w:r>
+        <w:rPr>
+          <w:rFonts w:ascii="Consolas" w:eastAsia="굴림체" w:hAnsi="Consolas" w:cs="굴림체"/>
+          <w:color w:val="808080"/>
+          <w:kern w:val="0"/>
+          <w:szCs w:val="20"/>
+        </w:rPr>
+        <w:t>edittext</w:t>
+      </w:r>
+      <w:proofErr w:type="spellEnd"/>
+      <w:r>
+        <w:rPr>
+          <w:rFonts w:ascii="Consolas" w:eastAsia="굴림체" w:hAnsi="Consolas" w:cs="굴림체"/>
+          <w:color w:val="808080"/>
+          <w:kern w:val="0"/>
+          <w:szCs w:val="20"/>
+        </w:rPr>
+        <w:t xml:space="preserve"> </w:t>
       </w:r>
       <w:r>
         <w:rPr>
@@ -837,7 +1120,7 @@
           <w:kern w:val="0"/>
           <w:szCs w:val="20"/>
         </w:rPr>
-        <w:t>창의 글자를 바꿈</w:t>
+        <w:t>의 글씨를 가져와서 버튼의 글자로 지정</w:t>
       </w:r>
       <w:r>
         <w:rPr>
@@ -847,8 +1130,135 @@
           <w:szCs w:val="20"/>
         </w:rPr>
         <w:br/>
+        <w:t xml:space="preserve">        </w:t>
+      </w:r>
+      <w:proofErr w:type="spellStart"/>
+      <w:r>
+        <w:rPr>
+          <w:rFonts w:ascii="Consolas" w:eastAsia="굴림체" w:hAnsi="Consolas" w:cs="굴림체"/>
+          <w:color w:val="9876AA"/>
+          <w:kern w:val="0"/>
+          <w:szCs w:val="20"/>
+        </w:rPr>
+        <w:t>btn_test</w:t>
+      </w:r>
+      <w:r>
+        <w:rPr>
+          <w:rFonts w:ascii="Consolas" w:eastAsia="굴림체" w:hAnsi="Consolas" w:cs="굴림체"/>
+          <w:color w:val="A9B7C6"/>
+          <w:kern w:val="0"/>
+          <w:szCs w:val="20"/>
+        </w:rPr>
+        <w:t>.setText</w:t>
+      </w:r>
+      <w:proofErr w:type="spellEnd"/>
+      <w:r>
+        <w:rPr>
+          <w:rFonts w:ascii="Consolas" w:eastAsia="굴림체" w:hAnsi="Consolas" w:cs="굴림체"/>
+          <w:color w:val="A9B7C6"/>
+          <w:kern w:val="0"/>
+          <w:szCs w:val="20"/>
+        </w:rPr>
+        <w:t>(</w:t>
+      </w:r>
+      <w:proofErr w:type="spellStart"/>
+      <w:r>
+        <w:rPr>
+          <w:rFonts w:ascii="Consolas" w:eastAsia="굴림체" w:hAnsi="Consolas" w:cs="굴림체"/>
+          <w:color w:val="9876AA"/>
+          <w:kern w:val="0"/>
+          <w:szCs w:val="20"/>
+        </w:rPr>
+        <w:t>et_id</w:t>
+      </w:r>
+      <w:r>
+        <w:rPr>
+          <w:rFonts w:ascii="Consolas" w:eastAsia="굴림체" w:hAnsi="Consolas" w:cs="굴림체"/>
+          <w:color w:val="A9B7C6"/>
+          <w:kern w:val="0"/>
+          <w:szCs w:val="20"/>
+        </w:rPr>
+        <w:t>.getText</w:t>
+      </w:r>
+      <w:proofErr w:type="spellEnd"/>
+      <w:r>
+        <w:rPr>
+          <w:rFonts w:ascii="Consolas" w:eastAsia="굴림체" w:hAnsi="Consolas" w:cs="굴림체"/>
+          <w:color w:val="A9B7C6"/>
+          <w:kern w:val="0"/>
+          <w:szCs w:val="20"/>
+        </w:rPr>
+        <w:t>())</w:t>
+      </w:r>
+      <w:r>
+        <w:rPr>
+          <w:rFonts w:ascii="Consolas" w:eastAsia="굴림체" w:hAnsi="Consolas" w:cs="굴림체"/>
+          <w:color w:val="CC7832"/>
+          <w:kern w:val="0"/>
+          <w:szCs w:val="20"/>
+        </w:rPr>
+        <w:t>;</w:t>
+      </w:r>
+      <w:r>
+        <w:rPr>
+          <w:rFonts w:ascii="Consolas" w:eastAsia="굴림체" w:hAnsi="Consolas" w:cs="굴림체"/>
+          <w:color w:val="CC7832"/>
+          <w:kern w:val="0"/>
+          <w:szCs w:val="20"/>
+        </w:rPr>
+        <w:br/>
+      </w:r>
+      <w:r>
+        <w:rPr>
+          <w:rFonts w:ascii="Consolas" w:eastAsia="굴림체" w:hAnsi="Consolas" w:cs="굴림체"/>
+          <w:color w:val="CC7832"/>
+          <w:kern w:val="0"/>
+          <w:szCs w:val="20"/>
+        </w:rPr>
+        <w:lastRenderedPageBreak/>
+        <w:br/>
+        <w:t xml:space="preserve">        </w:t>
+      </w:r>
+      <w:r>
+        <w:rPr>
+          <w:rFonts w:ascii="Consolas" w:eastAsia="굴림체" w:hAnsi="Consolas" w:cs="굴림체"/>
+          <w:color w:val="808080"/>
+          <w:kern w:val="0"/>
+          <w:szCs w:val="20"/>
+        </w:rPr>
+        <w:t>//</w:t>
+      </w:r>
+      <w:proofErr w:type="spellStart"/>
+      <w:r>
+        <w:rPr>
+          <w:rFonts w:ascii="Consolas" w:eastAsia="굴림체" w:hAnsi="Consolas" w:cs="굴림체"/>
+          <w:color w:val="808080"/>
+          <w:kern w:val="0"/>
+          <w:szCs w:val="20"/>
+        </w:rPr>
+        <w:t>edittext</w:t>
+      </w:r>
+      <w:proofErr w:type="spellEnd"/>
+      <w:r>
+        <w:rPr>
+          <w:rFonts w:ascii="굴림체" w:eastAsia="굴림체" w:hAnsi="굴림체" w:cs="굴림체" w:hint="eastAsia"/>
+          <w:color w:val="808080"/>
+          <w:kern w:val="0"/>
+          <w:szCs w:val="20"/>
+        </w:rPr>
+        <w:t>창의 글자를 바꿈</w:t>
+      </w:r>
+      <w:r>
+        <w:rPr>
+          <w:rFonts w:ascii="굴림체" w:eastAsia="굴림체" w:hAnsi="굴림체" w:cs="굴림체" w:hint="eastAsia"/>
+          <w:color w:val="808080"/>
+          <w:kern w:val="0"/>
+          <w:szCs w:val="20"/>
+        </w:rPr>
+        <w:br/>
         <w:t xml:space="preserve">       </w:t>
       </w:r>
+      <w:proofErr w:type="spellStart"/>
       <w:r>
         <w:rPr>
           <w:rFonts w:ascii="Consolas" w:eastAsia="굴림체" w:hAnsi="Consolas" w:cs="굴림체"/>
@@ -865,7 +1275,17 @@
           <w:kern w:val="0"/>
           <w:szCs w:val="20"/>
         </w:rPr>
-        <w:t>.setText(</w:t>
+        <w:t>.setText</w:t>
+      </w:r>
+      <w:proofErr w:type="spellEnd"/>
+      <w:r>
+        <w:rPr>
+          <w:rFonts w:ascii="Consolas" w:eastAsia="굴림체" w:hAnsi="Consolas" w:cs="굴림체"/>
+          <w:color w:val="A9B7C6"/>
+          <w:kern w:val="0"/>
+          <w:szCs w:val="20"/>
+        </w:rPr>
+        <w:t>(</w:t>
       </w:r>
       <w:r>
         <w:rPr>
@@ -1023,6 +1443,7 @@
     </w:p>
     <w:p/>
     <w:p>
+      <w:proofErr w:type="spellStart"/>
       <w:r>
         <w:rPr>
           <w:rFonts w:hint="eastAsia"/>
@@ -1041,15 +1462,18 @@
       <w:r>
         <w:t>ctivity</w:t>
       </w:r>
+      <w:proofErr w:type="spellEnd"/>
       <w:r>
         <w:rPr>
           <w:rFonts w:hint="eastAsia"/>
         </w:rPr>
         <w:t xml:space="preserve">폴더에 </w:t>
       </w:r>
+      <w:proofErr w:type="spellStart"/>
       <w:r>
         <w:t>subactivity</w:t>
       </w:r>
+      <w:proofErr w:type="spellEnd"/>
       <w:r>
         <w:rPr>
           <w:rFonts w:hint="eastAsia"/>
@@ -1068,7 +1492,21 @@
         <w:rPr>
           <w:rFonts w:hint="eastAsia"/>
         </w:rPr>
-        <w:t>버튼을 누르면 이동 하는 예제</w:t>
+        <w:t xml:space="preserve">버튼을 누르면 </w:t>
+      </w:r>
+      <w:proofErr w:type="gramStart"/>
+      <w:r>
+        <w:rPr>
+          <w:rFonts w:hint="eastAsia"/>
+        </w:rPr>
+        <w:t>이동 하는</w:t>
+      </w:r>
+      <w:proofErr w:type="gramEnd"/>
+      <w:r>
+        <w:rPr>
+          <w:rFonts w:hint="eastAsia"/>
+        </w:rPr>
+        <w:t xml:space="preserve"> 예제</w:t>
       </w:r>
     </w:p>
     <w:p>
@@ -1105,6 +1543,7 @@
           <w:szCs w:val="20"/>
         </w:rPr>
       </w:pPr>
+      <w:proofErr w:type="spellStart"/>
       <w:r>
         <w:rPr>
           <w:rFonts w:ascii="Consolas" w:eastAsia="굴림체" w:hAnsi="Consolas" w:cs="굴림체"/>
@@ -1112,16 +1551,37 @@
           <w:kern w:val="0"/>
           <w:szCs w:val="20"/>
         </w:rPr>
-        <w:t>btn_move</w:t>
-      </w:r>
-      <w:r>
-        <w:rPr>
-          <w:rFonts w:ascii="Consolas" w:eastAsia="굴림체" w:hAnsi="Consolas" w:cs="굴림체"/>
-          <w:color w:val="A9B7C6"/>
-          <w:kern w:val="0"/>
-          <w:szCs w:val="20"/>
-        </w:rPr>
-        <w:t>.setOnClickListener(</w:t>
+        <w:t>btn_</w:t>
+      </w:r>
+      <w:proofErr w:type="gramStart"/>
+      <w:r>
+        <w:rPr>
+          <w:rFonts w:ascii="Consolas" w:eastAsia="굴림체" w:hAnsi="Consolas" w:cs="굴림체"/>
+          <w:color w:val="9876AA"/>
+          <w:kern w:val="0"/>
+          <w:szCs w:val="20"/>
+        </w:rPr>
+        <w:t>move</w:t>
+      </w:r>
+      <w:r>
+        <w:rPr>
+          <w:rFonts w:ascii="Consolas" w:eastAsia="굴림체" w:hAnsi="Consolas" w:cs="굴림체"/>
+          <w:color w:val="A9B7C6"/>
+          <w:kern w:val="0"/>
+          <w:szCs w:val="20"/>
+        </w:rPr>
+        <w:t>.setOnClickListener</w:t>
+      </w:r>
+      <w:proofErr w:type="spellEnd"/>
+      <w:proofErr w:type="gramEnd"/>
+      <w:r>
+        <w:rPr>
+          <w:rFonts w:ascii="Consolas" w:eastAsia="굴림체" w:hAnsi="Consolas" w:cs="굴림체"/>
+          <w:color w:val="A9B7C6"/>
+          <w:kern w:val="0"/>
+          <w:szCs w:val="20"/>
+        </w:rPr>
+        <w:t>(</w:t>
       </w:r>
       <w:r>
         <w:rPr>
@@ -1132,14 +1592,25 @@
         </w:rPr>
         <w:t xml:space="preserve">new </w:t>
       </w:r>
-      <w:r>
-        <w:rPr>
-          <w:rFonts w:ascii="Consolas" w:eastAsia="굴림체" w:hAnsi="Consolas" w:cs="굴림체"/>
-          <w:color w:val="A9B7C6"/>
-          <w:kern w:val="0"/>
-          <w:szCs w:val="20"/>
-        </w:rPr>
-        <w:t>View.OnClickListener() {</w:t>
+      <w:proofErr w:type="spellStart"/>
+      <w:r>
+        <w:rPr>
+          <w:rFonts w:ascii="Consolas" w:eastAsia="굴림체" w:hAnsi="Consolas" w:cs="굴림체"/>
+          <w:color w:val="A9B7C6"/>
+          <w:kern w:val="0"/>
+          <w:szCs w:val="20"/>
+        </w:rPr>
+        <w:t>View.OnClickListener</w:t>
+      </w:r>
+      <w:proofErr w:type="spellEnd"/>
+      <w:r>
+        <w:rPr>
+          <w:rFonts w:ascii="Consolas" w:eastAsia="굴림체" w:hAnsi="Consolas" w:cs="굴림체"/>
+          <w:color w:val="A9B7C6"/>
+          <w:kern w:val="0"/>
+          <w:szCs w:val="20"/>
+        </w:rPr>
+        <w:t>() {</w:t>
       </w:r>
       <w:r>
         <w:rPr>
@@ -1179,6 +1650,7 @@
         </w:rPr>
         <w:t xml:space="preserve">public void </w:t>
       </w:r>
+      <w:proofErr w:type="spellStart"/>
       <w:r>
         <w:rPr>
           <w:rFonts w:ascii="Consolas" w:eastAsia="굴림체" w:hAnsi="Consolas" w:cs="굴림체"/>
@@ -1188,6 +1660,7 @@
         </w:rPr>
         <w:t>onClick</w:t>
       </w:r>
+      <w:proofErr w:type="spellEnd"/>
       <w:r>
         <w:rPr>
           <w:rFonts w:ascii="Consolas" w:eastAsia="굴림체" w:hAnsi="Consolas" w:cs="굴림체"/>
@@ -1205,7 +1678,27 @@
           <w:szCs w:val="20"/>
         </w:rPr>
         <w:br/>
-        <w:t xml:space="preserve">        Intent intent = </w:t>
+        <w:t xml:space="preserve">        Intent </w:t>
+      </w:r>
+      <w:proofErr w:type="spellStart"/>
+      <w:r>
+        <w:rPr>
+          <w:rFonts w:ascii="Consolas" w:eastAsia="굴림체" w:hAnsi="Consolas" w:cs="굴림체"/>
+          <w:color w:val="A9B7C6"/>
+          <w:kern w:val="0"/>
+          <w:szCs w:val="20"/>
+        </w:rPr>
+        <w:t>intent</w:t>
+      </w:r>
+      <w:proofErr w:type="spellEnd"/>
+      <w:r>
+        <w:rPr>
+          <w:rFonts w:ascii="Consolas" w:eastAsia="굴림체" w:hAnsi="Consolas" w:cs="굴림체"/>
+          <w:color w:val="A9B7C6"/>
+          <w:kern w:val="0"/>
+          <w:szCs w:val="20"/>
+        </w:rPr>
+        <w:t xml:space="preserve"> = </w:t>
       </w:r>
       <w:r>
         <w:rPr>
@@ -1223,7 +1716,17 @@
           <w:kern w:val="0"/>
           <w:szCs w:val="20"/>
         </w:rPr>
-        <w:t>Intent(MainActivity.</w:t>
+        <w:t>Intent(</w:t>
+      </w:r>
+      <w:proofErr w:type="spellStart"/>
+      <w:r>
+        <w:rPr>
+          <w:rFonts w:ascii="Consolas" w:eastAsia="굴림체" w:hAnsi="Consolas" w:cs="굴림체"/>
+          <w:color w:val="A9B7C6"/>
+          <w:kern w:val="0"/>
+          <w:szCs w:val="20"/>
+        </w:rPr>
+        <w:t>MainActivity.</w:t>
       </w:r>
       <w:r>
         <w:rPr>
@@ -1252,6 +1755,7 @@
         </w:rPr>
         <w:t>class</w:t>
       </w:r>
+      <w:proofErr w:type="spellEnd"/>
       <w:r>
         <w:rPr>
           <w:rFonts w:ascii="Consolas" w:eastAsia="굴림체" w:hAnsi="Consolas" w:cs="굴림체"/>
@@ -1280,14 +1784,25 @@
         <w:br/>
         <w:t xml:space="preserve">        </w:t>
       </w:r>
-      <w:r>
-        <w:rPr>
-          <w:rFonts w:ascii="Consolas" w:eastAsia="굴림체" w:hAnsi="Consolas" w:cs="굴림체"/>
-          <w:color w:val="A9B7C6"/>
-          <w:kern w:val="0"/>
-          <w:szCs w:val="20"/>
-        </w:rPr>
-        <w:t>startActivity(intent)</w:t>
+      <w:proofErr w:type="spellStart"/>
+      <w:r>
+        <w:rPr>
+          <w:rFonts w:ascii="Consolas" w:eastAsia="굴림체" w:hAnsi="Consolas" w:cs="굴림체"/>
+          <w:color w:val="A9B7C6"/>
+          <w:kern w:val="0"/>
+          <w:szCs w:val="20"/>
+        </w:rPr>
+        <w:t>startActivity</w:t>
+      </w:r>
+      <w:proofErr w:type="spellEnd"/>
+      <w:r>
+        <w:rPr>
+          <w:rFonts w:ascii="Consolas" w:eastAsia="굴림체" w:hAnsi="Consolas" w:cs="굴림체"/>
+          <w:color w:val="A9B7C6"/>
+          <w:kern w:val="0"/>
+          <w:szCs w:val="20"/>
+        </w:rPr>
+        <w:t>(intent)</w:t>
       </w:r>
       <w:r>
         <w:rPr>
@@ -1365,6 +1880,7 @@
       </w:r>
     </w:p>
     <w:p>
+      <w:proofErr w:type="gramStart"/>
       <w:r>
         <w:rPr>
           <w:rFonts w:hint="eastAsia"/>
@@ -1378,7 +1894,14 @@
         <w:rPr>
           <w:rFonts w:hint="eastAsia"/>
         </w:rPr>
-        <w:t xml:space="preserve">를 생성할 때 첫 인자로 현재 </w:t>
+        <w:t>를</w:t>
+      </w:r>
+      <w:proofErr w:type="gramEnd"/>
+      <w:r>
+        <w:rPr>
+          <w:rFonts w:hint="eastAsia"/>
+        </w:rPr>
+        <w:t xml:space="preserve"> 생성할 때 첫 인자로 현재 </w:t>
       </w:r>
       <w:r>
         <w:t xml:space="preserve">activity </w:t>
@@ -1442,14 +1965,27 @@
           <w:szCs w:val="20"/>
         </w:rPr>
       </w:pPr>
-      <w:r>
-        <w:rPr>
-          <w:rFonts w:ascii="Consolas" w:eastAsia="굴림체" w:hAnsi="Consolas" w:cs="굴림체"/>
-          <w:color w:val="A9B7C6"/>
-          <w:kern w:val="0"/>
-          <w:szCs w:val="20"/>
-        </w:rPr>
-        <w:t>intent.putExtra(</w:t>
+      <w:proofErr w:type="spellStart"/>
+      <w:proofErr w:type="gramStart"/>
+      <w:r>
+        <w:rPr>
+          <w:rFonts w:ascii="Consolas" w:eastAsia="굴림체" w:hAnsi="Consolas" w:cs="굴림체"/>
+          <w:color w:val="A9B7C6"/>
+          <w:kern w:val="0"/>
+          <w:szCs w:val="20"/>
+        </w:rPr>
+        <w:t>intent.putExtra</w:t>
+      </w:r>
+      <w:proofErr w:type="spellEnd"/>
+      <w:proofErr w:type="gramEnd"/>
+      <w:r>
+        <w:rPr>
+          <w:rFonts w:ascii="Consolas" w:eastAsia="굴림체" w:hAnsi="Consolas" w:cs="굴림체"/>
+          <w:color w:val="A9B7C6"/>
+          <w:kern w:val="0"/>
+          <w:szCs w:val="20"/>
+        </w:rPr>
+        <w:t>(</w:t>
       </w:r>
       <w:r>
         <w:rPr>
@@ -1458,7 +1994,17 @@
           <w:kern w:val="0"/>
           <w:szCs w:val="20"/>
         </w:rPr>
-        <w:t>"str"</w:t>
+        <w:t>"</w:t>
+      </w:r>
+      <w:proofErr w:type="spellStart"/>
+      <w:r>
+        <w:rPr>
+          <w:rFonts w:ascii="Consolas" w:eastAsia="굴림체" w:hAnsi="Consolas" w:cs="굴림체"/>
+          <w:color w:val="6A8759"/>
+          <w:kern w:val="0"/>
+          <w:szCs w:val="20"/>
+        </w:rPr>
+        <w:t>str"</w:t>
       </w:r>
       <w:r>
         <w:rPr>
@@ -1478,6 +2024,7 @@
         </w:rPr>
         <w:t>str</w:t>
       </w:r>
+      <w:proofErr w:type="spellEnd"/>
       <w:r>
         <w:rPr>
           <w:rFonts w:ascii="Consolas" w:eastAsia="굴림체" w:hAnsi="Consolas" w:cs="굴림체"/>
@@ -1522,9 +2069,11 @@
         </w:rPr>
         <w:t xml:space="preserve">형태로 </w:t>
       </w:r>
+      <w:proofErr w:type="spellStart"/>
       <w:r>
         <w:t>putExtra</w:t>
       </w:r>
+      <w:proofErr w:type="spellEnd"/>
       <w:r>
         <w:rPr>
           <w:rFonts w:hint="eastAsia"/>
@@ -1534,12 +2083,14 @@
     </w:p>
     <w:p/>
     <w:p>
+      <w:proofErr w:type="spellStart"/>
       <w:r>
         <w:rPr>
           <w:rFonts w:hint="eastAsia"/>
         </w:rPr>
         <w:t>받는쪽</w:t>
       </w:r>
+      <w:proofErr w:type="spellEnd"/>
     </w:p>
     <w:p>
       <w:pPr>
@@ -1582,7 +2133,58 @@
           <w:kern w:val="0"/>
           <w:szCs w:val="20"/>
         </w:rPr>
-        <w:t>Intent intent = getIntent()</w:t>
+        <w:t xml:space="preserve">Intent </w:t>
+      </w:r>
+      <w:proofErr w:type="spellStart"/>
+      <w:r>
+        <w:rPr>
+          <w:rFonts w:ascii="Consolas" w:eastAsia="굴림체" w:hAnsi="Consolas" w:cs="굴림체"/>
+          <w:color w:val="A9B7C6"/>
+          <w:kern w:val="0"/>
+          <w:szCs w:val="20"/>
+        </w:rPr>
+        <w:t>intent</w:t>
+      </w:r>
+      <w:proofErr w:type="spellEnd"/>
+      <w:r>
+        <w:rPr>
+          <w:rFonts w:ascii="Consolas" w:eastAsia="굴림체" w:hAnsi="Consolas" w:cs="굴림체"/>
+          <w:color w:val="A9B7C6"/>
+          <w:kern w:val="0"/>
+          <w:szCs w:val="20"/>
+        </w:rPr>
+        <w:t xml:space="preserve"> = </w:t>
+      </w:r>
+      <w:proofErr w:type="spellStart"/>
+      <w:proofErr w:type="gramStart"/>
+      <w:r>
+        <w:rPr>
+          <w:rFonts w:ascii="Consolas" w:eastAsia="굴림체" w:hAnsi="Consolas" w:cs="굴림체"/>
+          <w:color w:val="A9B7C6"/>
+          <w:kern w:val="0"/>
+          <w:szCs w:val="20"/>
+        </w:rPr>
+        <w:t>getIntent</w:t>
+      </w:r>
+      <w:proofErr w:type="spellEnd"/>
+      <w:r>
+        <w:rPr>
+          <w:rFonts w:ascii="Consolas" w:eastAsia="굴림체" w:hAnsi="Consolas" w:cs="굴림체"/>
+          <w:color w:val="A9B7C6"/>
+          <w:kern w:val="0"/>
+          <w:szCs w:val="20"/>
+        </w:rPr>
+        <w:t>(</w:t>
+      </w:r>
+      <w:proofErr w:type="gramEnd"/>
+      <w:r>
+        <w:rPr>
+          <w:rFonts w:ascii="Consolas" w:eastAsia="굴림체" w:hAnsi="Consolas" w:cs="굴림체"/>
+          <w:color w:val="A9B7C6"/>
+          <w:kern w:val="0"/>
+          <w:szCs w:val="20"/>
+        </w:rPr>
+        <w:t>)</w:t>
       </w:r>
       <w:r>
         <w:rPr>
@@ -1609,7 +2211,27 @@
           <w:kern w:val="0"/>
           <w:szCs w:val="20"/>
         </w:rPr>
-        <w:t>String str = intent.getStringExtra(</w:t>
+        <w:t xml:space="preserve">String str = </w:t>
+      </w:r>
+      <w:proofErr w:type="spellStart"/>
+      <w:r>
+        <w:rPr>
+          <w:rFonts w:ascii="Consolas" w:eastAsia="굴림체" w:hAnsi="Consolas" w:cs="굴림체"/>
+          <w:color w:val="A9B7C6"/>
+          <w:kern w:val="0"/>
+          <w:szCs w:val="20"/>
+        </w:rPr>
+        <w:t>intent.getStringExtra</w:t>
+      </w:r>
+      <w:proofErr w:type="spellEnd"/>
+      <w:r>
+        <w:rPr>
+          <w:rFonts w:ascii="Consolas" w:eastAsia="굴림체" w:hAnsi="Consolas" w:cs="굴림체"/>
+          <w:color w:val="A9B7C6"/>
+          <w:kern w:val="0"/>
+          <w:szCs w:val="20"/>
+        </w:rPr>
+        <w:t>(</w:t>
       </w:r>
       <w:r>
         <w:rPr>
@@ -1647,6 +2269,7 @@
         </w:rPr>
         <w:br/>
       </w:r>
+      <w:proofErr w:type="spellStart"/>
       <w:r>
         <w:rPr>
           <w:rFonts w:ascii="Consolas" w:eastAsia="굴림체" w:hAnsi="Consolas" w:cs="굴림체"/>
@@ -1654,16 +2277,56 @@
           <w:kern w:val="0"/>
           <w:szCs w:val="20"/>
         </w:rPr>
-        <w:t xml:space="preserve">tv_text </w:t>
-      </w:r>
-      <w:r>
-        <w:rPr>
-          <w:rFonts w:ascii="Consolas" w:eastAsia="굴림체" w:hAnsi="Consolas" w:cs="굴림체"/>
-          <w:color w:val="A9B7C6"/>
-          <w:kern w:val="0"/>
-          <w:szCs w:val="20"/>
-        </w:rPr>
-        <w:t>= findViewById(R.id.</w:t>
+        <w:t>tv_text</w:t>
+      </w:r>
+      <w:proofErr w:type="spellEnd"/>
+      <w:r>
+        <w:rPr>
+          <w:rFonts w:ascii="Consolas" w:eastAsia="굴림체" w:hAnsi="Consolas" w:cs="굴림체"/>
+          <w:color w:val="9876AA"/>
+          <w:kern w:val="0"/>
+          <w:szCs w:val="20"/>
+        </w:rPr>
+        <w:t xml:space="preserve"> </w:t>
+      </w:r>
+      <w:r>
+        <w:rPr>
+          <w:rFonts w:ascii="Consolas" w:eastAsia="굴림체" w:hAnsi="Consolas" w:cs="굴림체"/>
+          <w:color w:val="A9B7C6"/>
+          <w:kern w:val="0"/>
+          <w:szCs w:val="20"/>
+        </w:rPr>
+        <w:t xml:space="preserve">= </w:t>
+      </w:r>
+      <w:proofErr w:type="spellStart"/>
+      <w:r>
+        <w:rPr>
+          <w:rFonts w:ascii="Consolas" w:eastAsia="굴림체" w:hAnsi="Consolas" w:cs="굴림체"/>
+          <w:color w:val="A9B7C6"/>
+          <w:kern w:val="0"/>
+          <w:szCs w:val="20"/>
+        </w:rPr>
+        <w:t>findViewById</w:t>
+      </w:r>
+      <w:proofErr w:type="spellEnd"/>
+      <w:r>
+        <w:rPr>
+          <w:rFonts w:ascii="Consolas" w:eastAsia="굴림체" w:hAnsi="Consolas" w:cs="굴림체"/>
+          <w:color w:val="A9B7C6"/>
+          <w:kern w:val="0"/>
+          <w:szCs w:val="20"/>
+        </w:rPr>
+        <w:t>(</w:t>
+      </w:r>
+      <w:proofErr w:type="spellStart"/>
+      <w:r>
+        <w:rPr>
+          <w:rFonts w:ascii="Consolas" w:eastAsia="굴림체" w:hAnsi="Consolas" w:cs="굴림체"/>
+          <w:color w:val="A9B7C6"/>
+          <w:kern w:val="0"/>
+          <w:szCs w:val="20"/>
+        </w:rPr>
+        <w:t>R.id.</w:t>
       </w:r>
       <w:r>
         <w:rPr>
@@ -1676,6 +2339,7 @@
         </w:rPr>
         <w:t>tv_text</w:t>
       </w:r>
+      <w:proofErr w:type="spellEnd"/>
       <w:r>
         <w:rPr>
           <w:rFonts w:ascii="Consolas" w:eastAsia="굴림체" w:hAnsi="Consolas" w:cs="굴림체"/>
@@ -1703,6 +2367,7 @@
         </w:rPr>
         <w:br/>
       </w:r>
+      <w:proofErr w:type="spellStart"/>
       <w:r>
         <w:rPr>
           <w:rFonts w:ascii="Consolas" w:eastAsia="굴림체" w:hAnsi="Consolas" w:cs="굴림체"/>
@@ -1719,7 +2384,17 @@
           <w:kern w:val="0"/>
           <w:szCs w:val="20"/>
         </w:rPr>
-        <w:t>.setText(str)</w:t>
+        <w:t>.setText</w:t>
+      </w:r>
+      <w:proofErr w:type="spellEnd"/>
+      <w:r>
+        <w:rPr>
+          <w:rFonts w:ascii="Consolas" w:eastAsia="굴림체" w:hAnsi="Consolas" w:cs="굴림체"/>
+          <w:color w:val="A9B7C6"/>
+          <w:kern w:val="0"/>
+          <w:szCs w:val="20"/>
+        </w:rPr>
+        <w:t>(str)</w:t>
       </w:r>
       <w:r>
         <w:rPr>
@@ -1732,9 +2407,11 @@
       </w:r>
     </w:p>
     <w:p>
+      <w:proofErr w:type="spellStart"/>
       <w:r>
         <w:t>getIntent</w:t>
       </w:r>
+      <w:proofErr w:type="spellEnd"/>
       <w:r>
         <w:rPr>
           <w:rFonts w:hint="eastAsia"/>
@@ -1766,6 +2443,7 @@
           <w:bottom w:val="single" w:sz="6" w:space="1" w:color="auto"/>
         </w:pBdr>
       </w:pPr>
+      <w:proofErr w:type="spellStart"/>
       <w:r>
         <w:rPr>
           <w:rFonts w:hint="eastAsia"/>
@@ -1775,6 +2453,7 @@
       <w:r>
         <w:t>etStringExtra</w:t>
       </w:r>
+      <w:proofErr w:type="spellEnd"/>
       <w:r>
         <w:rPr>
           <w:rFonts w:hint="eastAsia"/>
@@ -1793,6 +2472,7 @@
     </w:p>
     <w:p/>
     <w:p>
+      <w:proofErr w:type="spellStart"/>
       <w:r>
         <w:rPr>
           <w:rFonts w:hint="eastAsia"/>
@@ -1801,7 +2481,11 @@
         <w:t>I</w:t>
       </w:r>
       <w:r>
-        <w:t xml:space="preserve">mageView </w:t>
+        <w:t>mageView</w:t>
+      </w:r>
+      <w:proofErr w:type="spellEnd"/>
+      <w:r>
+        <w:t xml:space="preserve"> </w:t>
       </w:r>
       <w:r>
         <w:rPr>
@@ -1860,8 +2544,9 @@
           <w:kern w:val="0"/>
           <w:szCs w:val="20"/>
         </w:rPr>
-        <w:t>&lt;ImageView</w:t>
-      </w:r>
+        <w:t>&lt;</w:t>
+      </w:r>
+      <w:proofErr w:type="spellStart"/>
       <w:r>
         <w:rPr>
           <w:rFonts w:ascii="Consolas" w:eastAsia="굴림체" w:hAnsi="Consolas" w:cs="굴림체"/>
@@ -1869,9 +2554,21 @@
           <w:kern w:val="0"/>
           <w:szCs w:val="20"/>
         </w:rPr>
+        <w:t>ImageView</w:t>
+      </w:r>
+      <w:proofErr w:type="spellEnd"/>
+      <w:r>
+        <w:rPr>
+          <w:rFonts w:ascii="Consolas" w:eastAsia="굴림체" w:hAnsi="Consolas" w:cs="굴림체"/>
+          <w:color w:val="E8BF6A"/>
+          <w:kern w:val="0"/>
+          <w:szCs w:val="20"/>
+        </w:rPr>
         <w:br/>
         <w:t xml:space="preserve">    </w:t>
       </w:r>
+      <w:proofErr w:type="spellStart"/>
+      <w:proofErr w:type="gramStart"/>
       <w:r>
         <w:rPr>
           <w:rFonts w:ascii="Consolas" w:eastAsia="굴림체" w:hAnsi="Consolas" w:cs="굴림체"/>
@@ -1888,8 +2585,19 @@
           <w:kern w:val="0"/>
           <w:szCs w:val="20"/>
         </w:rPr>
-        <w:t>:layout_width</w:t>
-      </w:r>
+        <w:t>:layout</w:t>
+      </w:r>
+      <w:proofErr w:type="gramEnd"/>
+      <w:r>
+        <w:rPr>
+          <w:rFonts w:ascii="Consolas" w:eastAsia="굴림체" w:hAnsi="Consolas" w:cs="굴림체"/>
+          <w:color w:val="BABABA"/>
+          <w:kern w:val="0"/>
+          <w:szCs w:val="20"/>
+        </w:rPr>
+        <w:t>_width</w:t>
+      </w:r>
+      <w:proofErr w:type="spellEnd"/>
       <w:r>
         <w:rPr>
           <w:rFonts w:ascii="Consolas" w:eastAsia="굴림체" w:hAnsi="Consolas" w:cs="굴림체"/>
@@ -1909,6 +2617,7 @@
         <w:br/>
         <w:t xml:space="preserve">    </w:t>
       </w:r>
+      <w:proofErr w:type="spellStart"/>
       <w:r>
         <w:rPr>
           <w:rFonts w:ascii="Consolas" w:eastAsia="굴림체" w:hAnsi="Consolas" w:cs="굴림체"/>
@@ -1927,6 +2636,7 @@
         </w:rPr>
         <w:t>:layout_height</w:t>
       </w:r>
+      <w:proofErr w:type="spellEnd"/>
       <w:r>
         <w:rPr>
           <w:rFonts w:ascii="Consolas" w:eastAsia="굴림체" w:hAnsi="Consolas" w:cs="굴림체"/>
@@ -1946,6 +2656,7 @@
         <w:br/>
         <w:t xml:space="preserve">    </w:t>
       </w:r>
+      <w:proofErr w:type="spellStart"/>
       <w:r>
         <w:rPr>
           <w:rFonts w:ascii="Consolas" w:eastAsia="굴림체" w:hAnsi="Consolas" w:cs="굴림체"/>
@@ -1964,6 +2675,7 @@
         </w:rPr>
         <w:t>:src</w:t>
       </w:r>
+      <w:proofErr w:type="spellEnd"/>
       <w:r>
         <w:rPr>
           <w:rFonts w:ascii="Consolas" w:eastAsia="굴림체" w:hAnsi="Consolas" w:cs="굴림체"/>
@@ -1971,8 +2683,9 @@
           <w:kern w:val="0"/>
           <w:szCs w:val="20"/>
         </w:rPr>
-        <w:t>="@mipmap/ic_launcher"</w:t>
-      </w:r>
+        <w:t>="@mipmap/</w:t>
+      </w:r>
+      <w:proofErr w:type="spellStart"/>
       <w:r>
         <w:rPr>
           <w:rFonts w:ascii="Consolas" w:eastAsia="굴림체" w:hAnsi="Consolas" w:cs="굴림체"/>
@@ -1980,9 +2693,29 @@
           <w:kern w:val="0"/>
           <w:szCs w:val="20"/>
         </w:rPr>
+        <w:t>ic_launcher</w:t>
+      </w:r>
+      <w:proofErr w:type="spellEnd"/>
+      <w:r>
+        <w:rPr>
+          <w:rFonts w:ascii="Consolas" w:eastAsia="굴림체" w:hAnsi="Consolas" w:cs="굴림체"/>
+          <w:color w:val="6A8759"/>
+          <w:kern w:val="0"/>
+          <w:szCs w:val="20"/>
+        </w:rPr>
+        <w:t>"</w:t>
+      </w:r>
+      <w:r>
+        <w:rPr>
+          <w:rFonts w:ascii="Consolas" w:eastAsia="굴림체" w:hAnsi="Consolas" w:cs="굴림체"/>
+          <w:color w:val="6A8759"/>
+          <w:kern w:val="0"/>
+          <w:szCs w:val="20"/>
+        </w:rPr>
         <w:br/>
         <w:t xml:space="preserve">    </w:t>
       </w:r>
+      <w:proofErr w:type="spellStart"/>
       <w:r>
         <w:rPr>
           <w:rFonts w:ascii="Consolas" w:eastAsia="굴림체" w:hAnsi="Consolas" w:cs="굴림체"/>
@@ -2001,6 +2734,7 @@
         </w:rPr>
         <w:t>:id</w:t>
       </w:r>
+      <w:proofErr w:type="spellEnd"/>
       <w:r>
         <w:rPr>
           <w:rFonts w:ascii="Consolas" w:eastAsia="굴림체" w:hAnsi="Consolas" w:cs="굴림체"/>
@@ -2043,6 +2777,7 @@
         </w:rPr>
         <w:t xml:space="preserve">를 생성하고 </w:t>
       </w:r>
+      <w:proofErr w:type="spellStart"/>
       <w:r>
         <w:t>sr</w:t>
       </w:r>
@@ -2050,7 +2785,14 @@
         <w:rPr>
           <w:rFonts w:hint="eastAsia"/>
         </w:rPr>
-        <w:t>c를 통해 이미지의 주소를 작성한다.</w:t>
+        <w:t>c</w:t>
+      </w:r>
+      <w:proofErr w:type="spellEnd"/>
+      <w:r>
+        <w:rPr>
+          <w:rFonts w:hint="eastAsia"/>
+        </w:rPr>
+        <w:t>를 통해 이미지의 주소를 작성한다.</w:t>
       </w:r>
       <w:r>
         <w:t xml:space="preserve"> Mipmap</w:t>
@@ -2067,7 +2809,21 @@
         <w:rPr>
           <w:rFonts w:hint="eastAsia"/>
         </w:rPr>
-        <w:t xml:space="preserve">이미지 클릭시 </w:t>
+        <w:t xml:space="preserve">이미지 </w:t>
+      </w:r>
+      <w:proofErr w:type="spellStart"/>
+      <w:r>
+        <w:rPr>
+          <w:rFonts w:hint="eastAsia"/>
+        </w:rPr>
+        <w:t>클릭시</w:t>
+      </w:r>
+      <w:proofErr w:type="spellEnd"/>
+      <w:r>
+        <w:rPr>
+          <w:rFonts w:hint="eastAsia"/>
+        </w:rPr>
+        <w:t xml:space="preserve"> </w:t>
       </w:r>
       <w:r>
         <w:t xml:space="preserve">Toast </w:t>
@@ -2129,7 +2885,37 @@
           <w:kern w:val="0"/>
           <w:szCs w:val="20"/>
         </w:rPr>
-        <w:t>= findViewById(R.id.</w:t>
+        <w:t xml:space="preserve">= </w:t>
+      </w:r>
+      <w:proofErr w:type="spellStart"/>
+      <w:r>
+        <w:rPr>
+          <w:rFonts w:ascii="Consolas" w:eastAsia="굴림체" w:hAnsi="Consolas" w:cs="굴림체"/>
+          <w:color w:val="A9B7C6"/>
+          <w:kern w:val="0"/>
+          <w:szCs w:val="20"/>
+        </w:rPr>
+        <w:t>findViewById</w:t>
+      </w:r>
+      <w:proofErr w:type="spellEnd"/>
+      <w:r>
+        <w:rPr>
+          <w:rFonts w:ascii="Consolas" w:eastAsia="굴림체" w:hAnsi="Consolas" w:cs="굴림체"/>
+          <w:color w:val="A9B7C6"/>
+          <w:kern w:val="0"/>
+          <w:szCs w:val="20"/>
+        </w:rPr>
+        <w:t>(</w:t>
+      </w:r>
+      <w:proofErr w:type="spellStart"/>
+      <w:r>
+        <w:rPr>
+          <w:rFonts w:ascii="Consolas" w:eastAsia="굴림체" w:hAnsi="Consolas" w:cs="굴림체"/>
+          <w:color w:val="A9B7C6"/>
+          <w:kern w:val="0"/>
+          <w:szCs w:val="20"/>
+        </w:rPr>
+        <w:t>R.id.</w:t>
       </w:r>
       <w:r>
         <w:rPr>
@@ -2142,6 +2928,7 @@
         </w:rPr>
         <w:t>test</w:t>
       </w:r>
+      <w:proofErr w:type="spellEnd"/>
       <w:r>
         <w:rPr>
           <w:rFonts w:ascii="Consolas" w:eastAsia="굴림체" w:hAnsi="Consolas" w:cs="굴림체"/>
@@ -2169,6 +2956,7 @@
         </w:rPr>
         <w:br/>
       </w:r>
+      <w:proofErr w:type="spellStart"/>
       <w:r>
         <w:rPr>
           <w:rFonts w:ascii="Consolas" w:eastAsia="굴림체" w:hAnsi="Consolas" w:cs="굴림체"/>
@@ -2185,7 +2973,17 @@
           <w:kern w:val="0"/>
           <w:szCs w:val="20"/>
         </w:rPr>
-        <w:t>.setOnClickListener(</w:t>
+        <w:t>.setOnClickListener</w:t>
+      </w:r>
+      <w:proofErr w:type="spellEnd"/>
+      <w:r>
+        <w:rPr>
+          <w:rFonts w:ascii="Consolas" w:eastAsia="굴림체" w:hAnsi="Consolas" w:cs="굴림체"/>
+          <w:color w:val="A9B7C6"/>
+          <w:kern w:val="0"/>
+          <w:szCs w:val="20"/>
+        </w:rPr>
+        <w:t>(</w:t>
       </w:r>
       <w:r>
         <w:rPr>
@@ -2196,14 +2994,25 @@
         </w:rPr>
         <w:t xml:space="preserve">new </w:t>
       </w:r>
-      <w:r>
-        <w:rPr>
-          <w:rFonts w:ascii="Consolas" w:eastAsia="굴림체" w:hAnsi="Consolas" w:cs="굴림체"/>
-          <w:color w:val="A9B7C6"/>
-          <w:kern w:val="0"/>
-          <w:szCs w:val="20"/>
-        </w:rPr>
-        <w:t>View.OnClickListener() {</w:t>
+      <w:proofErr w:type="spellStart"/>
+      <w:r>
+        <w:rPr>
+          <w:rFonts w:ascii="Consolas" w:eastAsia="굴림체" w:hAnsi="Consolas" w:cs="굴림체"/>
+          <w:color w:val="A9B7C6"/>
+          <w:kern w:val="0"/>
+          <w:szCs w:val="20"/>
+        </w:rPr>
+        <w:t>View.OnClickListener</w:t>
+      </w:r>
+      <w:proofErr w:type="spellEnd"/>
+      <w:r>
+        <w:rPr>
+          <w:rFonts w:ascii="Consolas" w:eastAsia="굴림체" w:hAnsi="Consolas" w:cs="굴림체"/>
+          <w:color w:val="A9B7C6"/>
+          <w:kern w:val="0"/>
+          <w:szCs w:val="20"/>
+        </w:rPr>
+        <w:t>() {</w:t>
       </w:r>
       <w:r>
         <w:rPr>
@@ -2243,6 +3052,7 @@
         </w:rPr>
         <w:t xml:space="preserve">public void </w:t>
       </w:r>
+      <w:proofErr w:type="spellStart"/>
       <w:r>
         <w:rPr>
           <w:rFonts w:ascii="Consolas" w:eastAsia="굴림체" w:hAnsi="Consolas" w:cs="굴림체"/>
@@ -2252,6 +3062,7 @@
         </w:rPr>
         <w:t>onClick</w:t>
       </w:r>
+      <w:proofErr w:type="spellEnd"/>
       <w:r>
         <w:rPr>
           <w:rFonts w:ascii="Consolas" w:eastAsia="굴림체" w:hAnsi="Consolas" w:cs="굴림체"/>
@@ -2269,7 +3080,17 @@
           <w:szCs w:val="20"/>
         </w:rPr>
         <w:br/>
-        <w:t xml:space="preserve">        Toast.</w:t>
+        <w:t xml:space="preserve">        </w:t>
+      </w:r>
+      <w:proofErr w:type="spellStart"/>
+      <w:r>
+        <w:rPr>
+          <w:rFonts w:ascii="Consolas" w:eastAsia="굴림체" w:hAnsi="Consolas" w:cs="굴림체"/>
+          <w:color w:val="A9B7C6"/>
+          <w:kern w:val="0"/>
+          <w:szCs w:val="20"/>
+        </w:rPr>
+        <w:t>Toast.</w:t>
       </w:r>
       <w:r>
         <w:rPr>
@@ -2282,14 +3103,35 @@
         </w:rPr>
         <w:t>makeText</w:t>
       </w:r>
-      <w:r>
-        <w:rPr>
-          <w:rFonts w:ascii="Consolas" w:eastAsia="굴림체" w:hAnsi="Consolas" w:cs="굴림체"/>
-          <w:color w:val="A9B7C6"/>
-          <w:kern w:val="0"/>
-          <w:szCs w:val="20"/>
-        </w:rPr>
-        <w:t>(getApplicationContext()</w:t>
+      <w:proofErr w:type="spellEnd"/>
+      <w:r>
+        <w:rPr>
+          <w:rFonts w:ascii="Consolas" w:eastAsia="굴림체" w:hAnsi="Consolas" w:cs="굴림체"/>
+          <w:color w:val="A9B7C6"/>
+          <w:kern w:val="0"/>
+          <w:szCs w:val="20"/>
+        </w:rPr>
+        <w:t>(</w:t>
+      </w:r>
+      <w:proofErr w:type="spellStart"/>
+      <w:r>
+        <w:rPr>
+          <w:rFonts w:ascii="Consolas" w:eastAsia="굴림체" w:hAnsi="Consolas" w:cs="굴림체"/>
+          <w:color w:val="A9B7C6"/>
+          <w:kern w:val="0"/>
+          <w:szCs w:val="20"/>
+        </w:rPr>
+        <w:t>getApplicationContext</w:t>
+      </w:r>
+      <w:proofErr w:type="spellEnd"/>
+      <w:r>
+        <w:rPr>
+          <w:rFonts w:ascii="Consolas" w:eastAsia="굴림체" w:hAnsi="Consolas" w:cs="굴림체"/>
+          <w:color w:val="A9B7C6"/>
+          <w:kern w:val="0"/>
+          <w:szCs w:val="20"/>
+        </w:rPr>
+        <w:t>()</w:t>
       </w:r>
       <w:r>
         <w:rPr>
@@ -2336,6 +3178,7 @@
         </w:rPr>
         <w:t xml:space="preserve">, </w:t>
       </w:r>
+      <w:proofErr w:type="spellStart"/>
       <w:r>
         <w:rPr>
           <w:rFonts w:ascii="Consolas" w:eastAsia="굴림체" w:hAnsi="Consolas" w:cs="굴림체"/>
@@ -2356,14 +3199,26 @@
         </w:rPr>
         <w:t>LENGTH_SHORT</w:t>
       </w:r>
-      <w:r>
-        <w:rPr>
-          <w:rFonts w:ascii="Consolas" w:eastAsia="굴림체" w:hAnsi="Consolas" w:cs="굴림체"/>
-          <w:color w:val="A9B7C6"/>
-          <w:kern w:val="0"/>
-          <w:szCs w:val="20"/>
-        </w:rPr>
-        <w:t>).show()</w:t>
+      <w:proofErr w:type="spellEnd"/>
+      <w:proofErr w:type="gramStart"/>
+      <w:r>
+        <w:rPr>
+          <w:rFonts w:ascii="Consolas" w:eastAsia="굴림체" w:hAnsi="Consolas" w:cs="굴림체"/>
+          <w:color w:val="A9B7C6"/>
+          <w:kern w:val="0"/>
+          <w:szCs w:val="20"/>
+        </w:rPr>
+        <w:t>).show</w:t>
+      </w:r>
+      <w:proofErr w:type="gramEnd"/>
+      <w:r>
+        <w:rPr>
+          <w:rFonts w:ascii="Consolas" w:eastAsia="굴림체" w:hAnsi="Consolas" w:cs="굴림체"/>
+          <w:color w:val="A9B7C6"/>
+          <w:kern w:val="0"/>
+          <w:szCs w:val="20"/>
+        </w:rPr>
+        <w:t>()</w:t>
       </w:r>
       <w:r>
         <w:rPr>
@@ -2449,6 +3304,7 @@
       </w:r>
     </w:p>
     <w:p>
+      <w:proofErr w:type="gramStart"/>
       <w:r>
         <w:rPr>
           <w:rFonts w:hint="eastAsia"/>
@@ -2456,7 +3312,11 @@
         <w:t>.</w:t>
       </w:r>
       <w:r>
-        <w:t>show()</w:t>
+        <w:t>show</w:t>
+      </w:r>
+      <w:proofErr w:type="gramEnd"/>
+      <w:r>
+        <w:t>()</w:t>
       </w:r>
       <w:r>
         <w:rPr>
@@ -2491,13 +3351,54 @@
           <w:rFonts w:hint="eastAsia"/>
         </w:rPr>
       </w:pPr>
-      <w:r>
-        <w:t>android:gravity는 위젯자체로의 정렬 값을 지정</w:t>
+      <w:proofErr w:type="spellStart"/>
+      <w:proofErr w:type="gramStart"/>
+      <w:r>
+        <w:t>android:gravity</w:t>
+      </w:r>
+      <w:proofErr w:type="spellEnd"/>
+      <w:proofErr w:type="gramEnd"/>
+      <w:r>
+        <w:t xml:space="preserve">는 </w:t>
+      </w:r>
+      <w:proofErr w:type="spellStart"/>
+      <w:r>
+        <w:t>위젯자체로의</w:t>
+      </w:r>
+      <w:proofErr w:type="spellEnd"/>
+      <w:r>
+        <w:t xml:space="preserve"> 정렬 값을 지정</w:t>
       </w:r>
     </w:p>
     <w:p>
-      <w:r>
-        <w:t xml:space="preserve">android:layout_gravity는 위젯자체가 아닌 위젯을 감싸주고있는 레이아웃의 정렬 값을 </w:t>
+      <w:proofErr w:type="spellStart"/>
+      <w:proofErr w:type="gramStart"/>
+      <w:r>
+        <w:t>android:layout</w:t>
+      </w:r>
+      <w:proofErr w:type="gramEnd"/>
+      <w:r>
+        <w:t>_gravity</w:t>
+      </w:r>
+      <w:proofErr w:type="spellEnd"/>
+      <w:r>
+        <w:t xml:space="preserve">는 </w:t>
+      </w:r>
+      <w:proofErr w:type="spellStart"/>
+      <w:r>
+        <w:t>위젯자체가</w:t>
+      </w:r>
+      <w:proofErr w:type="spellEnd"/>
+      <w:r>
+        <w:t xml:space="preserve"> 아닌 위젯을 </w:t>
+      </w:r>
+      <w:proofErr w:type="spellStart"/>
+      <w:r>
+        <w:t>감싸주고있는</w:t>
+      </w:r>
+      <w:proofErr w:type="spellEnd"/>
+      <w:r>
+        <w:t xml:space="preserve"> 레이아웃의 정렬 값을 </w:t>
       </w:r>
       <w:r>
         <w:rPr>
@@ -2533,8 +3434,9 @@
           <w:sz w:val="20"/>
           <w:szCs w:val="20"/>
         </w:rPr>
-        <w:t>&lt;LinearLayout</w:t>
-      </w:r>
+        <w:t>&lt;</w:t>
+      </w:r>
+      <w:proofErr w:type="spellStart"/>
       <w:r>
         <w:rPr>
           <w:rFonts w:ascii="Consolas" w:hAnsi="Consolas"/>
@@ -2542,9 +3444,21 @@
           <w:sz w:val="20"/>
           <w:szCs w:val="20"/>
         </w:rPr>
+        <w:t>LinearLayout</w:t>
+      </w:r>
+      <w:proofErr w:type="spellEnd"/>
+      <w:r>
+        <w:rPr>
+          <w:rFonts w:ascii="Consolas" w:hAnsi="Consolas"/>
+          <w:color w:val="E8BF6A"/>
+          <w:sz w:val="20"/>
+          <w:szCs w:val="20"/>
+        </w:rPr>
         <w:br/>
         <w:t xml:space="preserve">    </w:t>
       </w:r>
+      <w:proofErr w:type="spellStart"/>
+      <w:proofErr w:type="gramStart"/>
       <w:r>
         <w:rPr>
           <w:rFonts w:ascii="Consolas" w:hAnsi="Consolas"/>
@@ -2561,8 +3475,225 @@
           <w:sz w:val="20"/>
           <w:szCs w:val="20"/>
         </w:rPr>
+        <w:t>:layout</w:t>
+      </w:r>
+      <w:proofErr w:type="gramEnd"/>
+      <w:r>
+        <w:rPr>
+          <w:rFonts w:ascii="Consolas" w:hAnsi="Consolas"/>
+          <w:color w:val="BABABA"/>
+          <w:sz w:val="20"/>
+          <w:szCs w:val="20"/>
+        </w:rPr>
+        <w:t>_width</w:t>
+      </w:r>
+      <w:proofErr w:type="spellEnd"/>
+      <w:r>
+        <w:rPr>
+          <w:rFonts w:ascii="Consolas" w:hAnsi="Consolas"/>
+          <w:color w:val="6A8759"/>
+          <w:sz w:val="20"/>
+          <w:szCs w:val="20"/>
+        </w:rPr>
+        <w:t>="</w:t>
+      </w:r>
+      <w:proofErr w:type="spellStart"/>
+      <w:r>
+        <w:rPr>
+          <w:rFonts w:ascii="Consolas" w:hAnsi="Consolas"/>
+          <w:color w:val="6A8759"/>
+          <w:sz w:val="20"/>
+          <w:szCs w:val="20"/>
+        </w:rPr>
+        <w:t>match_parent</w:t>
+      </w:r>
+      <w:proofErr w:type="spellEnd"/>
+      <w:r>
+        <w:rPr>
+          <w:rFonts w:ascii="Consolas" w:hAnsi="Consolas"/>
+          <w:color w:val="6A8759"/>
+          <w:sz w:val="20"/>
+          <w:szCs w:val="20"/>
+        </w:rPr>
+        <w:t>"</w:t>
+      </w:r>
+      <w:r>
+        <w:rPr>
+          <w:rFonts w:ascii="Consolas" w:hAnsi="Consolas"/>
+          <w:color w:val="6A8759"/>
+          <w:sz w:val="20"/>
+          <w:szCs w:val="20"/>
+        </w:rPr>
+        <w:br/>
+        <w:t xml:space="preserve">    </w:t>
+      </w:r>
+      <w:proofErr w:type="spellStart"/>
+      <w:r>
+        <w:rPr>
+          <w:rFonts w:ascii="Consolas" w:hAnsi="Consolas"/>
+          <w:color w:val="9876AA"/>
+          <w:sz w:val="20"/>
+          <w:szCs w:val="20"/>
+        </w:rPr>
+        <w:t>android</w:t>
+      </w:r>
+      <w:r>
+        <w:rPr>
+          <w:rFonts w:ascii="Consolas" w:hAnsi="Consolas"/>
+          <w:color w:val="BABABA"/>
+          <w:sz w:val="20"/>
+          <w:szCs w:val="20"/>
+        </w:rPr>
+        <w:t>:layout_height</w:t>
+      </w:r>
+      <w:proofErr w:type="spellEnd"/>
+      <w:r>
+        <w:rPr>
+          <w:rFonts w:ascii="Consolas" w:hAnsi="Consolas"/>
+          <w:color w:val="6A8759"/>
+          <w:sz w:val="20"/>
+          <w:szCs w:val="20"/>
+        </w:rPr>
+        <w:t>="</w:t>
+      </w:r>
+      <w:proofErr w:type="spellStart"/>
+      <w:r>
+        <w:rPr>
+          <w:rFonts w:ascii="Consolas" w:hAnsi="Consolas"/>
+          <w:color w:val="6A8759"/>
+          <w:sz w:val="20"/>
+          <w:szCs w:val="20"/>
+        </w:rPr>
+        <w:t>wrap_content</w:t>
+      </w:r>
+      <w:proofErr w:type="spellEnd"/>
+      <w:r>
+        <w:rPr>
+          <w:rFonts w:ascii="Consolas" w:hAnsi="Consolas"/>
+          <w:color w:val="6A8759"/>
+          <w:sz w:val="20"/>
+          <w:szCs w:val="20"/>
+        </w:rPr>
+        <w:t>"</w:t>
+      </w:r>
+      <w:r>
+        <w:rPr>
+          <w:rFonts w:ascii="Consolas" w:hAnsi="Consolas"/>
+          <w:color w:val="6A8759"/>
+          <w:sz w:val="20"/>
+          <w:szCs w:val="20"/>
+        </w:rPr>
+        <w:br/>
+        <w:t xml:space="preserve">    </w:t>
+      </w:r>
+      <w:proofErr w:type="spellStart"/>
+      <w:r>
+        <w:rPr>
+          <w:rFonts w:ascii="Consolas" w:hAnsi="Consolas"/>
+          <w:color w:val="9876AA"/>
+          <w:sz w:val="20"/>
+          <w:szCs w:val="20"/>
+        </w:rPr>
+        <w:t>android</w:t>
+      </w:r>
+      <w:r>
+        <w:rPr>
+          <w:rFonts w:ascii="Consolas" w:hAnsi="Consolas"/>
+          <w:color w:val="BABABA"/>
+          <w:sz w:val="20"/>
+          <w:szCs w:val="20"/>
+        </w:rPr>
+        <w:t>:gravity</w:t>
+      </w:r>
+      <w:proofErr w:type="spellEnd"/>
+      <w:r>
+        <w:rPr>
+          <w:rFonts w:ascii="Consolas" w:hAnsi="Consolas"/>
+          <w:color w:val="6A8759"/>
+          <w:sz w:val="20"/>
+          <w:szCs w:val="20"/>
+        </w:rPr>
+        <w:t>="center"</w:t>
+      </w:r>
+      <w:r>
+        <w:rPr>
+          <w:rFonts w:ascii="Consolas" w:hAnsi="Consolas"/>
+          <w:color w:val="6A8759"/>
+          <w:sz w:val="20"/>
+          <w:szCs w:val="20"/>
+        </w:rPr>
+        <w:br/>
+        <w:t xml:space="preserve">    </w:t>
+      </w:r>
+      <w:r>
+        <w:rPr>
+          <w:rFonts w:ascii="Consolas" w:hAnsi="Consolas"/>
+          <w:color w:val="E8BF6A"/>
+          <w:sz w:val="20"/>
+          <w:szCs w:val="20"/>
+        </w:rPr>
+        <w:t>&gt;</w:t>
+      </w:r>
+      <w:r>
+        <w:rPr>
+          <w:rFonts w:ascii="Consolas" w:hAnsi="Consolas"/>
+          <w:color w:val="E8BF6A"/>
+          <w:sz w:val="20"/>
+          <w:szCs w:val="20"/>
+        </w:rPr>
+        <w:br/>
+      </w:r>
+      <w:r>
+        <w:rPr>
+          <w:rFonts w:ascii="Consolas" w:hAnsi="Consolas"/>
+          <w:color w:val="E8BF6A"/>
+          <w:sz w:val="20"/>
+          <w:szCs w:val="20"/>
+        </w:rPr>
+        <w:br/>
+        <w:t xml:space="preserve">    &lt;</w:t>
+      </w:r>
+      <w:proofErr w:type="spellStart"/>
+      <w:r>
+        <w:rPr>
+          <w:rFonts w:ascii="Consolas" w:hAnsi="Consolas"/>
+          <w:color w:val="E8BF6A"/>
+          <w:sz w:val="20"/>
+          <w:szCs w:val="20"/>
+        </w:rPr>
+        <w:t>ImageView</w:t>
+      </w:r>
+      <w:proofErr w:type="spellEnd"/>
+      <w:r>
+        <w:rPr>
+          <w:rFonts w:ascii="Consolas" w:hAnsi="Consolas"/>
+          <w:color w:val="E8BF6A"/>
+          <w:sz w:val="20"/>
+          <w:szCs w:val="20"/>
+        </w:rPr>
+        <w:br/>
+        <w:t xml:space="preserve">        </w:t>
+      </w:r>
+      <w:proofErr w:type="spellStart"/>
+      <w:r>
+        <w:rPr>
+          <w:rFonts w:ascii="Consolas" w:hAnsi="Consolas"/>
+          <w:color w:val="9876AA"/>
+          <w:sz w:val="20"/>
+          <w:szCs w:val="20"/>
+        </w:rPr>
+        <w:t>android</w:t>
+      </w:r>
+      <w:r>
+        <w:rPr>
+          <w:rFonts w:ascii="Consolas" w:hAnsi="Consolas"/>
+          <w:color w:val="BABABA"/>
+          <w:sz w:val="20"/>
+          <w:szCs w:val="20"/>
+        </w:rPr>
         <w:t>:layout_width</w:t>
       </w:r>
+      <w:proofErr w:type="spellEnd"/>
       <w:r>
         <w:rPr>
           <w:rFonts w:ascii="Consolas" w:hAnsi="Consolas"/>
@@ -2570,7 +3701,7 @@
           <w:sz w:val="20"/>
           <w:szCs w:val="20"/>
         </w:rPr>
-        <w:t>="match_parent"</w:t>
+        <w:t>="100dp"</w:t>
       </w:r>
       <w:r>
         <w:rPr>
@@ -2580,8 +3711,9 @@
           <w:szCs w:val="20"/>
         </w:rPr>
         <w:br/>
-        <w:t xml:space="preserve">    </w:t>
-      </w:r>
+        <w:t xml:space="preserve">        </w:t>
+      </w:r>
+      <w:proofErr w:type="spellStart"/>
       <w:r>
         <w:rPr>
           <w:rFonts w:ascii="Consolas" w:hAnsi="Consolas"/>
@@ -2600,6 +3732,7 @@
         </w:rPr>
         <w:t>:layout_height</w:t>
       </w:r>
+      <w:proofErr w:type="spellEnd"/>
       <w:r>
         <w:rPr>
           <w:rFonts w:ascii="Consolas" w:hAnsi="Consolas"/>
@@ -2607,7 +3740,7 @@
           <w:sz w:val="20"/>
           <w:szCs w:val="20"/>
         </w:rPr>
-        <w:t>="wrap_content"</w:t>
+        <w:t>="100dp"</w:t>
       </w:r>
       <w:r>
         <w:rPr>
@@ -2617,8 +3750,9 @@
           <w:szCs w:val="20"/>
         </w:rPr>
         <w:br/>
-        <w:t xml:space="preserve">    </w:t>
-      </w:r>
+        <w:t xml:space="preserve">        </w:t>
+      </w:r>
+      <w:proofErr w:type="spellStart"/>
       <w:r>
         <w:rPr>
           <w:rFonts w:ascii="Consolas" w:hAnsi="Consolas"/>
@@ -2635,8 +3769,9 @@
           <w:sz w:val="20"/>
           <w:szCs w:val="20"/>
         </w:rPr>
-        <w:t>:gravity</w:t>
-      </w:r>
+        <w:t>:src</w:t>
+      </w:r>
+      <w:proofErr w:type="spellEnd"/>
       <w:r>
         <w:rPr>
           <w:rFonts w:ascii="Consolas" w:hAnsi="Consolas"/>
@@ -2644,8 +3779,9 @@
           <w:sz w:val="20"/>
           <w:szCs w:val="20"/>
         </w:rPr>
-        <w:t>="center"</w:t>
-      </w:r>
+        <w:t>="@mipmap/</w:t>
+      </w:r>
+      <w:proofErr w:type="spellStart"/>
       <w:r>
         <w:rPr>
           <w:rFonts w:ascii="Consolas" w:hAnsi="Consolas"/>
@@ -2653,8 +3789,66 @@
           <w:sz w:val="20"/>
           <w:szCs w:val="20"/>
         </w:rPr>
-        <w:br/>
-        <w:t xml:space="preserve">    </w:t>
+        <w:t>ic_launcher</w:t>
+      </w:r>
+      <w:proofErr w:type="spellEnd"/>
+      <w:r>
+        <w:rPr>
+          <w:rFonts w:ascii="Consolas" w:hAnsi="Consolas"/>
+          <w:color w:val="6A8759"/>
+          <w:sz w:val="20"/>
+          <w:szCs w:val="20"/>
+        </w:rPr>
+        <w:t>"</w:t>
+      </w:r>
+      <w:r>
+        <w:rPr>
+          <w:rFonts w:ascii="Consolas" w:hAnsi="Consolas"/>
+          <w:color w:val="6A8759"/>
+          <w:sz w:val="20"/>
+          <w:szCs w:val="20"/>
+        </w:rPr>
+        <w:br/>
+        <w:t xml:space="preserve">        </w:t>
+      </w:r>
+      <w:proofErr w:type="spellStart"/>
+      <w:r>
+        <w:rPr>
+          <w:rFonts w:ascii="Consolas" w:hAnsi="Consolas"/>
+          <w:color w:val="9876AA"/>
+          <w:sz w:val="20"/>
+          <w:szCs w:val="20"/>
+        </w:rPr>
+        <w:t>android</w:t>
+      </w:r>
+      <w:r>
+        <w:rPr>
+          <w:rFonts w:ascii="Consolas" w:hAnsi="Consolas"/>
+          <w:color w:val="BABABA"/>
+          <w:sz w:val="20"/>
+          <w:szCs w:val="20"/>
+        </w:rPr>
+        <w:t>:id</w:t>
+      </w:r>
+      <w:proofErr w:type="spellEnd"/>
+      <w:r>
+        <w:rPr>
+          <w:rFonts w:ascii="Consolas" w:hAnsi="Consolas"/>
+          <w:color w:val="6A8759"/>
+          <w:sz w:val="20"/>
+          <w:szCs w:val="20"/>
+        </w:rPr>
+        <w:t>="@+id/test"</w:t>
+      </w:r>
+      <w:r>
+        <w:rPr>
+          <w:rFonts w:ascii="Consolas" w:hAnsi="Consolas"/>
+          <w:color w:val="6A8759"/>
+          <w:sz w:val="20"/>
+          <w:szCs w:val="20"/>
+        </w:rPr>
+        <w:br/>
+        <w:t xml:space="preserve">        </w:t>
       </w:r>
       <w:r>
         <w:rPr>
@@ -2663,203 +3857,37 @@
           <w:sz w:val="20"/>
           <w:szCs w:val="20"/>
         </w:rPr>
+        <w:t>/&gt;</w:t>
+      </w:r>
+      <w:r>
+        <w:rPr>
+          <w:rFonts w:ascii="Consolas" w:hAnsi="Consolas"/>
+          <w:color w:val="E8BF6A"/>
+          <w:sz w:val="20"/>
+          <w:szCs w:val="20"/>
+        </w:rPr>
+        <w:br/>
+        <w:t>&lt;/</w:t>
+      </w:r>
+      <w:proofErr w:type="spellStart"/>
+      <w:r>
+        <w:rPr>
+          <w:rFonts w:ascii="Consolas" w:hAnsi="Consolas"/>
+          <w:color w:val="E8BF6A"/>
+          <w:sz w:val="20"/>
+          <w:szCs w:val="20"/>
+        </w:rPr>
+        <w:t>LinearLayout</w:t>
+      </w:r>
+      <w:proofErr w:type="spellEnd"/>
+      <w:r>
+        <w:rPr>
+          <w:rFonts w:ascii="Consolas" w:hAnsi="Consolas"/>
+          <w:color w:val="E8BF6A"/>
+          <w:sz w:val="20"/>
+          <w:szCs w:val="20"/>
+        </w:rPr>
         <w:t>&gt;</w:t>
-      </w:r>
-      <w:r>
-        <w:rPr>
-          <w:rFonts w:ascii="Consolas" w:hAnsi="Consolas"/>
-          <w:color w:val="E8BF6A"/>
-          <w:sz w:val="20"/>
-          <w:szCs w:val="20"/>
-        </w:rPr>
-        <w:br/>
-      </w:r>
-      <w:r>
-        <w:rPr>
-          <w:rFonts w:ascii="Consolas" w:hAnsi="Consolas"/>
-          <w:color w:val="E8BF6A"/>
-          <w:sz w:val="20"/>
-          <w:szCs w:val="20"/>
-        </w:rPr>
-        <w:br/>
-        <w:t xml:space="preserve">    &lt;ImageView</w:t>
-      </w:r>
-      <w:r>
-        <w:rPr>
-          <w:rFonts w:ascii="Consolas" w:hAnsi="Consolas"/>
-          <w:color w:val="E8BF6A"/>
-          <w:sz w:val="20"/>
-          <w:szCs w:val="20"/>
-        </w:rPr>
-        <w:br/>
-        <w:t xml:space="preserve">        </w:t>
-      </w:r>
-      <w:r>
-        <w:rPr>
-          <w:rFonts w:ascii="Consolas" w:hAnsi="Consolas"/>
-          <w:color w:val="9876AA"/>
-          <w:sz w:val="20"/>
-          <w:szCs w:val="20"/>
-        </w:rPr>
-        <w:t>android</w:t>
-      </w:r>
-      <w:r>
-        <w:rPr>
-          <w:rFonts w:ascii="Consolas" w:hAnsi="Consolas"/>
-          <w:color w:val="BABABA"/>
-          <w:sz w:val="20"/>
-          <w:szCs w:val="20"/>
-        </w:rPr>
-        <w:t>:layout_width</w:t>
-      </w:r>
-      <w:r>
-        <w:rPr>
-          <w:rFonts w:ascii="Consolas" w:hAnsi="Consolas"/>
-          <w:color w:val="6A8759"/>
-          <w:sz w:val="20"/>
-          <w:szCs w:val="20"/>
-        </w:rPr>
-        <w:t>="100dp"</w:t>
-      </w:r>
-      <w:r>
-        <w:rPr>
-          <w:rFonts w:ascii="Consolas" w:hAnsi="Consolas"/>
-          <w:color w:val="6A8759"/>
-          <w:sz w:val="20"/>
-          <w:szCs w:val="20"/>
-        </w:rPr>
-        <w:br/>
-        <w:t xml:space="preserve">        </w:t>
-      </w:r>
-      <w:r>
-        <w:rPr>
-          <w:rFonts w:ascii="Consolas" w:hAnsi="Consolas"/>
-          <w:color w:val="9876AA"/>
-          <w:sz w:val="20"/>
-          <w:szCs w:val="20"/>
-        </w:rPr>
-        <w:t>android</w:t>
-      </w:r>
-      <w:r>
-        <w:rPr>
-          <w:rFonts w:ascii="Consolas" w:hAnsi="Consolas"/>
-          <w:color w:val="BABABA"/>
-          <w:sz w:val="20"/>
-          <w:szCs w:val="20"/>
-        </w:rPr>
-        <w:t>:layout_height</w:t>
-      </w:r>
-      <w:r>
-        <w:rPr>
-          <w:rFonts w:ascii="Consolas" w:hAnsi="Consolas"/>
-          <w:color w:val="6A8759"/>
-          <w:sz w:val="20"/>
-          <w:szCs w:val="20"/>
-        </w:rPr>
-        <w:t>="100dp"</w:t>
-      </w:r>
-      <w:r>
-        <w:rPr>
-          <w:rFonts w:ascii="Consolas" w:hAnsi="Consolas"/>
-          <w:color w:val="6A8759"/>
-          <w:sz w:val="20"/>
-          <w:szCs w:val="20"/>
-        </w:rPr>
-        <w:br/>
-        <w:t xml:space="preserve">        </w:t>
-      </w:r>
-      <w:r>
-        <w:rPr>
-          <w:rFonts w:ascii="Consolas" w:hAnsi="Consolas"/>
-          <w:color w:val="9876AA"/>
-          <w:sz w:val="20"/>
-          <w:szCs w:val="20"/>
-        </w:rPr>
-        <w:t>android</w:t>
-      </w:r>
-      <w:r>
-        <w:rPr>
-          <w:rFonts w:ascii="Consolas" w:hAnsi="Consolas"/>
-          <w:color w:val="BABABA"/>
-          <w:sz w:val="20"/>
-          <w:szCs w:val="20"/>
-        </w:rPr>
-        <w:t>:src</w:t>
-      </w:r>
-      <w:r>
-        <w:rPr>
-          <w:rFonts w:ascii="Consolas" w:hAnsi="Consolas"/>
-          <w:color w:val="6A8759"/>
-          <w:sz w:val="20"/>
-          <w:szCs w:val="20"/>
-        </w:rPr>
-        <w:t>="@mipmap/ic_launcher"</w:t>
-      </w:r>
-      <w:r>
-        <w:rPr>
-          <w:rFonts w:ascii="Consolas" w:hAnsi="Consolas"/>
-          <w:color w:val="6A8759"/>
-          <w:sz w:val="20"/>
-          <w:szCs w:val="20"/>
-        </w:rPr>
-        <w:br/>
-        <w:t xml:space="preserve">        </w:t>
-      </w:r>
-      <w:r>
-        <w:rPr>
-          <w:rFonts w:ascii="Consolas" w:hAnsi="Consolas"/>
-          <w:color w:val="9876AA"/>
-          <w:sz w:val="20"/>
-          <w:szCs w:val="20"/>
-        </w:rPr>
-        <w:t>android</w:t>
-      </w:r>
-      <w:r>
-        <w:rPr>
-          <w:rFonts w:ascii="Consolas" w:hAnsi="Consolas"/>
-          <w:color w:val="BABABA"/>
-          <w:sz w:val="20"/>
-          <w:szCs w:val="20"/>
-        </w:rPr>
-        <w:t>:id</w:t>
-      </w:r>
-      <w:r>
-        <w:rPr>
-          <w:rFonts w:ascii="Consolas" w:hAnsi="Consolas"/>
-          <w:color w:val="6A8759"/>
-          <w:sz w:val="20"/>
-          <w:szCs w:val="20"/>
-        </w:rPr>
-        <w:t>="@+id/test"</w:t>
-      </w:r>
-      <w:r>
-        <w:rPr>
-          <w:rFonts w:ascii="Consolas" w:hAnsi="Consolas"/>
-          <w:color w:val="6A8759"/>
-          <w:sz w:val="20"/>
-          <w:szCs w:val="20"/>
-        </w:rPr>
-        <w:br/>
-        <w:t xml:space="preserve">        </w:t>
-      </w:r>
-      <w:r>
-        <w:rPr>
-          <w:rFonts w:ascii="Consolas" w:hAnsi="Consolas"/>
-          <w:color w:val="E8BF6A"/>
-          <w:sz w:val="20"/>
-          <w:szCs w:val="20"/>
-        </w:rPr>
-        <w:t>/&gt;</w:t>
-      </w:r>
-      <w:r>
-        <w:rPr>
-          <w:rFonts w:ascii="Consolas" w:hAnsi="Consolas"/>
-          <w:color w:val="E8BF6A"/>
-          <w:sz w:val="20"/>
-          <w:szCs w:val="20"/>
-        </w:rPr>
-        <w:br/>
-        <w:t>&lt;/LinearLayout&gt;</w:t>
       </w:r>
     </w:p>
     <w:p>
@@ -2870,6 +3898,7 @@
       </w:pPr>
     </w:p>
     <w:p>
+      <w:proofErr w:type="spellStart"/>
       <w:r>
         <w:rPr>
           <w:rFonts w:hint="eastAsia"/>
@@ -2880,6 +3909,7 @@
       <w:r>
         <w:t>istView</w:t>
       </w:r>
+      <w:proofErr w:type="spellEnd"/>
     </w:p>
     <w:p>
       <w:r>
@@ -2895,8 +3925,16 @@
         <w:rPr>
           <w:rFonts w:hint="eastAsia"/>
         </w:rPr>
-        <w:t>에서 만져줘야함</w:t>
-      </w:r>
+        <w:t xml:space="preserve">에서 </w:t>
+      </w:r>
+      <w:proofErr w:type="spellStart"/>
+      <w:r>
+        <w:rPr>
+          <w:rFonts w:hint="eastAsia"/>
+        </w:rPr>
+        <w:t>만져줘야함</w:t>
+      </w:r>
+      <w:proofErr w:type="spellEnd"/>
     </w:p>
     <w:p>
       <w:pPr>
@@ -2952,7 +3990,37 @@
           <w:sz w:val="20"/>
           <w:szCs w:val="20"/>
         </w:rPr>
-        <w:t>= findViewById(R.id.</w:t>
+        <w:t xml:space="preserve">= </w:t>
+      </w:r>
+      <w:proofErr w:type="spellStart"/>
+      <w:r>
+        <w:rPr>
+          <w:rFonts w:ascii="Consolas" w:hAnsi="Consolas"/>
+          <w:color w:val="A9B7C6"/>
+          <w:sz w:val="20"/>
+          <w:szCs w:val="20"/>
+        </w:rPr>
+        <w:t>findViewById</w:t>
+      </w:r>
+      <w:proofErr w:type="spellEnd"/>
+      <w:r>
+        <w:rPr>
+          <w:rFonts w:ascii="Consolas" w:hAnsi="Consolas"/>
+          <w:color w:val="A9B7C6"/>
+          <w:sz w:val="20"/>
+          <w:szCs w:val="20"/>
+        </w:rPr>
+        <w:t>(</w:t>
+      </w:r>
+      <w:proofErr w:type="spellStart"/>
+      <w:r>
+        <w:rPr>
+          <w:rFonts w:ascii="Consolas" w:hAnsi="Consolas"/>
+          <w:color w:val="A9B7C6"/>
+          <w:sz w:val="20"/>
+          <w:szCs w:val="20"/>
+        </w:rPr>
+        <w:t>R.id.</w:t>
       </w:r>
       <w:r>
         <w:rPr>
@@ -2965,6 +4033,7 @@
         </w:rPr>
         <w:t>list</w:t>
       </w:r>
+      <w:proofErr w:type="spellEnd"/>
       <w:r>
         <w:rPr>
           <w:rFonts w:ascii="Consolas" w:hAnsi="Consolas"/>
@@ -3046,14 +4115,25 @@
         </w:rPr>
         <w:t xml:space="preserve">new </w:t>
       </w:r>
-      <w:r>
-        <w:rPr>
-          <w:rFonts w:ascii="Consolas" w:hAnsi="Consolas"/>
-          <w:color w:val="A9B7C6"/>
-          <w:sz w:val="20"/>
-          <w:szCs w:val="20"/>
-        </w:rPr>
-        <w:t>ArrayList&lt;&gt;()</w:t>
+      <w:proofErr w:type="spellStart"/>
+      <w:r>
+        <w:rPr>
+          <w:rFonts w:ascii="Consolas" w:hAnsi="Consolas"/>
+          <w:color w:val="A9B7C6"/>
+          <w:sz w:val="20"/>
+          <w:szCs w:val="20"/>
+        </w:rPr>
+        <w:t>ArrayList</w:t>
+      </w:r>
+      <w:proofErr w:type="spellEnd"/>
+      <w:r>
+        <w:rPr>
+          <w:rFonts w:ascii="Consolas" w:hAnsi="Consolas"/>
+          <w:color w:val="A9B7C6"/>
+          <w:sz w:val="20"/>
+          <w:szCs w:val="20"/>
+        </w:rPr>
+        <w:t>&lt;&gt;()</w:t>
       </w:r>
       <w:r>
         <w:rPr>
@@ -3098,8 +4178,9 @@
           <w:sz w:val="20"/>
           <w:szCs w:val="20"/>
         </w:rPr>
-        <w:t>리스트 뷰와 리스트 를 연결해주는 어댑터</w:t>
-      </w:r>
+        <w:t xml:space="preserve">리스트 뷰와 리스트 </w:t>
+      </w:r>
+      <w:proofErr w:type="spellStart"/>
       <w:r>
         <w:rPr>
           <w:rFonts w:hint="eastAsia"/>
@@ -3107,15 +4188,34 @@
           <w:sz w:val="20"/>
           <w:szCs w:val="20"/>
         </w:rPr>
-        <w:br/>
-      </w:r>
-      <w:r>
-        <w:rPr>
-          <w:rFonts w:ascii="Consolas" w:hAnsi="Consolas"/>
+        <w:t>를</w:t>
+      </w:r>
+      <w:proofErr w:type="spellEnd"/>
+      <w:r>
+        <w:rPr>
+          <w:rFonts w:hint="eastAsia"/>
           <w:color w:val="808080"/>
           <w:sz w:val="20"/>
           <w:szCs w:val="20"/>
         </w:rPr>
+        <w:t xml:space="preserve"> 연결해주는 어댑터</w:t>
+      </w:r>
+      <w:r>
+        <w:rPr>
+          <w:rFonts w:hint="eastAsia"/>
+          <w:color w:val="808080"/>
+          <w:sz w:val="20"/>
+          <w:szCs w:val="20"/>
+        </w:rPr>
+        <w:br/>
+      </w:r>
+      <w:r>
+        <w:rPr>
+          <w:rFonts w:ascii="Consolas" w:hAnsi="Consolas"/>
+          <w:color w:val="808080"/>
+          <w:sz w:val="20"/>
+          <w:szCs w:val="20"/>
+        </w:rPr>
         <w:t>//</w:t>
       </w:r>
       <w:r>
@@ -3134,15 +4234,35 @@
           <w:sz w:val="20"/>
           <w:szCs w:val="20"/>
         </w:rPr>
-        <w:t xml:space="preserve"> acitivity </w:t>
-      </w:r>
-      <w:r>
-        <w:rPr>
-          <w:rFonts w:hint="eastAsia"/>
+        <w:t xml:space="preserve"> </w:t>
+      </w:r>
+      <w:proofErr w:type="spellStart"/>
+      <w:r>
+        <w:rPr>
+          <w:rFonts w:ascii="Consolas" w:hAnsi="Consolas"/>
           <w:color w:val="808080"/>
           <w:sz w:val="20"/>
           <w:szCs w:val="20"/>
         </w:rPr>
+        <w:t>acitivity</w:t>
+      </w:r>
+      <w:proofErr w:type="spellEnd"/>
+      <w:r>
+        <w:rPr>
+          <w:rFonts w:ascii="Consolas" w:hAnsi="Consolas"/>
+          <w:color w:val="808080"/>
+          <w:sz w:val="20"/>
+          <w:szCs w:val="20"/>
+        </w:rPr>
+        <w:t xml:space="preserve"> </w:t>
+      </w:r>
+      <w:r>
+        <w:rPr>
+          <w:rFonts w:hint="eastAsia"/>
+          <w:color w:val="808080"/>
+          <w:sz w:val="20"/>
+          <w:szCs w:val="20"/>
+        </w:rPr>
         <w:t>두번째 인자로</w:t>
       </w:r>
       <w:r>
@@ -3152,15 +4272,35 @@
           <w:sz w:val="20"/>
           <w:szCs w:val="20"/>
         </w:rPr>
-        <w:t xml:space="preserve"> ui, </w:t>
-      </w:r>
-      <w:r>
-        <w:rPr>
-          <w:rFonts w:hint="eastAsia"/>
+        <w:t xml:space="preserve"> </w:t>
+      </w:r>
+      <w:proofErr w:type="spellStart"/>
+      <w:r>
+        <w:rPr>
+          <w:rFonts w:ascii="Consolas" w:hAnsi="Consolas"/>
           <w:color w:val="808080"/>
           <w:sz w:val="20"/>
           <w:szCs w:val="20"/>
         </w:rPr>
+        <w:t>ui</w:t>
+      </w:r>
+      <w:proofErr w:type="spellEnd"/>
+      <w:r>
+        <w:rPr>
+          <w:rFonts w:ascii="Consolas" w:hAnsi="Consolas"/>
+          <w:color w:val="808080"/>
+          <w:sz w:val="20"/>
+          <w:szCs w:val="20"/>
+        </w:rPr>
+        <w:t xml:space="preserve">, </w:t>
+      </w:r>
+      <w:r>
+        <w:rPr>
+          <w:rFonts w:hint="eastAsia"/>
+          <w:color w:val="808080"/>
+          <w:sz w:val="20"/>
+          <w:szCs w:val="20"/>
+        </w:rPr>
         <w:t>세번째 인자로 들어갈 항목이다</w:t>
       </w:r>
       <w:r>
@@ -3172,14 +4312,25 @@
         </w:rPr>
         <w:br/>
       </w:r>
-      <w:r>
-        <w:rPr>
-          <w:rFonts w:ascii="Consolas" w:hAnsi="Consolas"/>
-          <w:color w:val="A9B7C6"/>
-          <w:sz w:val="20"/>
-          <w:szCs w:val="20"/>
-        </w:rPr>
-        <w:t xml:space="preserve">ArrayAdapter&lt;String&gt; adapter = </w:t>
+      <w:proofErr w:type="spellStart"/>
+      <w:r>
+        <w:rPr>
+          <w:rFonts w:ascii="Consolas" w:hAnsi="Consolas"/>
+          <w:color w:val="A9B7C6"/>
+          <w:sz w:val="20"/>
+          <w:szCs w:val="20"/>
+        </w:rPr>
+        <w:t>ArrayAdapter</w:t>
+      </w:r>
+      <w:proofErr w:type="spellEnd"/>
+      <w:r>
+        <w:rPr>
+          <w:rFonts w:ascii="Consolas" w:hAnsi="Consolas"/>
+          <w:color w:val="A9B7C6"/>
+          <w:sz w:val="20"/>
+          <w:szCs w:val="20"/>
+        </w:rPr>
+        <w:t xml:space="preserve">&lt;String&gt; adapter = </w:t>
       </w:r>
       <w:r>
         <w:rPr>
@@ -3190,14 +4341,25 @@
         </w:rPr>
         <w:t xml:space="preserve">new </w:t>
       </w:r>
-      <w:r>
-        <w:rPr>
-          <w:rFonts w:ascii="Consolas" w:hAnsi="Consolas"/>
-          <w:color w:val="A9B7C6"/>
-          <w:sz w:val="20"/>
-          <w:szCs w:val="20"/>
-        </w:rPr>
-        <w:t>ArrayAdapter&lt;&gt;(</w:t>
+      <w:proofErr w:type="spellStart"/>
+      <w:r>
+        <w:rPr>
+          <w:rFonts w:ascii="Consolas" w:hAnsi="Consolas"/>
+          <w:color w:val="A9B7C6"/>
+          <w:sz w:val="20"/>
+          <w:szCs w:val="20"/>
+        </w:rPr>
+        <w:t>ArrayAdapter</w:t>
+      </w:r>
+      <w:proofErr w:type="spellEnd"/>
+      <w:r>
+        <w:rPr>
+          <w:rFonts w:ascii="Consolas" w:hAnsi="Consolas"/>
+          <w:color w:val="A9B7C6"/>
+          <w:sz w:val="20"/>
+          <w:szCs w:val="20"/>
+        </w:rPr>
+        <w:t>&lt;&gt;(</w:t>
       </w:r>
       <w:r>
         <w:rPr>
@@ -3226,7 +4388,19 @@
           <w:sz w:val="20"/>
           <w:szCs w:val="20"/>
         </w:rPr>
-        <w:t>simple_list_item_1</w:t>
+        <w:t>simple_list_item_</w:t>
+      </w:r>
+      <w:proofErr w:type="gramStart"/>
+      <w:r>
+        <w:rPr>
+          <w:rFonts w:ascii="Consolas" w:hAnsi="Consolas"/>
+          <w:i/>
+          <w:iCs/>
+          <w:color w:val="9876AA"/>
+          <w:sz w:val="20"/>
+          <w:szCs w:val="20"/>
+        </w:rPr>
+        <w:t>1</w:t>
       </w:r>
       <w:r>
         <w:rPr>
@@ -3244,7 +4418,17 @@
           <w:sz w:val="20"/>
           <w:szCs w:val="20"/>
         </w:rPr>
-        <w:t>data)</w:t>
+        <w:t>data</w:t>
+      </w:r>
+      <w:proofErr w:type="gramEnd"/>
+      <w:r>
+        <w:rPr>
+          <w:rFonts w:ascii="Consolas" w:hAnsi="Consolas"/>
+          <w:color w:val="A9B7C6"/>
+          <w:sz w:val="20"/>
+          <w:szCs w:val="20"/>
+        </w:rPr>
+        <w:t>)</w:t>
       </w:r>
       <w:r>
         <w:rPr>
@@ -3327,6 +4511,7 @@
         </w:rPr>
         <w:br/>
       </w:r>
+      <w:proofErr w:type="spellStart"/>
       <w:r>
         <w:rPr>
           <w:rFonts w:ascii="Consolas" w:hAnsi="Consolas"/>
@@ -3343,7 +4528,17 @@
           <w:sz w:val="20"/>
           <w:szCs w:val="20"/>
         </w:rPr>
-        <w:t>.setAdapter(adapter)</w:t>
+        <w:t>.setAdapter</w:t>
+      </w:r>
+      <w:proofErr w:type="spellEnd"/>
+      <w:r>
+        <w:rPr>
+          <w:rFonts w:ascii="Consolas" w:hAnsi="Consolas"/>
+          <w:color w:val="A9B7C6"/>
+          <w:sz w:val="20"/>
+          <w:szCs w:val="20"/>
+        </w:rPr>
+        <w:t>(adapter)</w:t>
       </w:r>
       <w:r>
         <w:rPr>
@@ -3372,14 +4567,25 @@
         </w:rPr>
         <w:br/>
       </w:r>
-      <w:r>
-        <w:rPr>
-          <w:rFonts w:ascii="Consolas" w:hAnsi="Consolas"/>
-          <w:color w:val="A9B7C6"/>
-          <w:sz w:val="20"/>
-          <w:szCs w:val="20"/>
-        </w:rPr>
-        <w:t>data.add(</w:t>
+      <w:proofErr w:type="spellStart"/>
+      <w:r>
+        <w:rPr>
+          <w:rFonts w:ascii="Consolas" w:hAnsi="Consolas"/>
+          <w:color w:val="A9B7C6"/>
+          <w:sz w:val="20"/>
+          <w:szCs w:val="20"/>
+        </w:rPr>
+        <w:t>data.add</w:t>
+      </w:r>
+      <w:proofErr w:type="spellEnd"/>
+      <w:r>
+        <w:rPr>
+          <w:rFonts w:ascii="Consolas" w:hAnsi="Consolas"/>
+          <w:color w:val="A9B7C6"/>
+          <w:sz w:val="20"/>
+          <w:szCs w:val="20"/>
+        </w:rPr>
+        <w:t>(</w:t>
       </w:r>
       <w:r>
         <w:rPr>
@@ -3390,6 +4596,7 @@
         </w:rPr>
         <w:t>"</w:t>
       </w:r>
+      <w:proofErr w:type="spellStart"/>
       <w:r>
         <w:rPr>
           <w:rFonts w:hint="eastAsia"/>
@@ -3399,6 +4606,7 @@
         </w:rPr>
         <w:t>갸아아앙</w:t>
       </w:r>
+      <w:proofErr w:type="spellEnd"/>
       <w:r>
         <w:rPr>
           <w:rFonts w:ascii="Consolas" w:hAnsi="Consolas"/>
@@ -3435,14 +4643,25 @@
         </w:rPr>
         <w:br/>
       </w:r>
-      <w:r>
-        <w:rPr>
-          <w:rFonts w:ascii="Consolas" w:hAnsi="Consolas"/>
-          <w:color w:val="A9B7C6"/>
-          <w:sz w:val="20"/>
-          <w:szCs w:val="20"/>
-        </w:rPr>
-        <w:t>data.add(</w:t>
+      <w:proofErr w:type="spellStart"/>
+      <w:r>
+        <w:rPr>
+          <w:rFonts w:ascii="Consolas" w:hAnsi="Consolas"/>
+          <w:color w:val="A9B7C6"/>
+          <w:sz w:val="20"/>
+          <w:szCs w:val="20"/>
+        </w:rPr>
+        <w:t>data.add</w:t>
+      </w:r>
+      <w:proofErr w:type="spellEnd"/>
+      <w:r>
+        <w:rPr>
+          <w:rFonts w:ascii="Consolas" w:hAnsi="Consolas"/>
+          <w:color w:val="A9B7C6"/>
+          <w:sz w:val="20"/>
+          <w:szCs w:val="20"/>
+        </w:rPr>
+        <w:t>(</w:t>
       </w:r>
       <w:r>
         <w:rPr>
@@ -3453,6 +4672,7 @@
         </w:rPr>
         <w:t>"</w:t>
       </w:r>
+      <w:proofErr w:type="spellStart"/>
       <w:r>
         <w:rPr>
           <w:rFonts w:hint="eastAsia"/>
@@ -3462,6 +4682,7 @@
         </w:rPr>
         <w:t>햐아아악</w:t>
       </w:r>
+      <w:proofErr w:type="spellEnd"/>
       <w:r>
         <w:rPr>
           <w:rFonts w:ascii="Consolas" w:hAnsi="Consolas"/>
@@ -3498,14 +4719,25 @@
         </w:rPr>
         <w:br/>
       </w:r>
-      <w:r>
-        <w:rPr>
-          <w:rFonts w:ascii="Consolas" w:hAnsi="Consolas"/>
-          <w:color w:val="A9B7C6"/>
-          <w:sz w:val="20"/>
-          <w:szCs w:val="20"/>
-        </w:rPr>
-        <w:t>data.add(</w:t>
+      <w:proofErr w:type="spellStart"/>
+      <w:r>
+        <w:rPr>
+          <w:rFonts w:ascii="Consolas" w:hAnsi="Consolas"/>
+          <w:color w:val="A9B7C6"/>
+          <w:sz w:val="20"/>
+          <w:szCs w:val="20"/>
+        </w:rPr>
+        <w:t>data.add</w:t>
+      </w:r>
+      <w:proofErr w:type="spellEnd"/>
+      <w:r>
+        <w:rPr>
+          <w:rFonts w:ascii="Consolas" w:hAnsi="Consolas"/>
+          <w:color w:val="A9B7C6"/>
+          <w:sz w:val="20"/>
+          <w:szCs w:val="20"/>
+        </w:rPr>
+        <w:t>(</w:t>
       </w:r>
       <w:r>
         <w:rPr>
@@ -3516,6 +4748,7 @@
         </w:rPr>
         <w:t>"</w:t>
       </w:r>
+      <w:proofErr w:type="spellStart"/>
       <w:r>
         <w:rPr>
           <w:rFonts w:hint="eastAsia"/>
@@ -3525,6 +4758,7 @@
         </w:rPr>
         <w:t>먀아아아악</w:t>
       </w:r>
+      <w:proofErr w:type="spellEnd"/>
       <w:r>
         <w:rPr>
           <w:rFonts w:ascii="Consolas" w:hAnsi="Consolas"/>
@@ -3606,14 +4840,25 @@
         </w:rPr>
         <w:br/>
       </w:r>
-      <w:r>
-        <w:rPr>
-          <w:rFonts w:ascii="Consolas" w:hAnsi="Consolas"/>
-          <w:color w:val="A9B7C6"/>
-          <w:sz w:val="20"/>
-          <w:szCs w:val="20"/>
-        </w:rPr>
-        <w:t>adapter.notifyDataSetChanged()</w:t>
+      <w:proofErr w:type="spellStart"/>
+      <w:r>
+        <w:rPr>
+          <w:rFonts w:ascii="Consolas" w:hAnsi="Consolas"/>
+          <w:color w:val="A9B7C6"/>
+          <w:sz w:val="20"/>
+          <w:szCs w:val="20"/>
+        </w:rPr>
+        <w:t>adapter.notifyDataSetChanged</w:t>
+      </w:r>
+      <w:proofErr w:type="spellEnd"/>
+      <w:r>
+        <w:rPr>
+          <w:rFonts w:ascii="Consolas" w:hAnsi="Consolas"/>
+          <w:color w:val="A9B7C6"/>
+          <w:sz w:val="20"/>
+          <w:szCs w:val="20"/>
+        </w:rPr>
+        <w:t>()</w:t>
       </w:r>
       <w:r>
         <w:rPr>
@@ -3655,6 +4900,7 @@
         </w:rPr>
         <w:t>"</w:t>
       </w:r>
+      <w:proofErr w:type="spellStart"/>
       <w:r>
         <w:rPr>
           <w:rFonts w:hint="eastAsia"/>
@@ -3664,6 +4910,7 @@
         </w:rPr>
         <w:t>망고쥬스</w:t>
       </w:r>
+      <w:proofErr w:type="spellEnd"/>
       <w:r>
         <w:rPr>
           <w:rFonts w:ascii="Consolas" w:hAnsi="Consolas"/>
@@ -3691,6 +4938,7 @@
         </w:rPr>
         <w:t>"</w:t>
       </w:r>
+      <w:proofErr w:type="spellStart"/>
       <w:r>
         <w:rPr>
           <w:rFonts w:hint="eastAsia"/>
@@ -3700,6 +4948,7 @@
         </w:rPr>
         <w:t>토마토쥬스</w:t>
       </w:r>
+      <w:proofErr w:type="spellEnd"/>
       <w:r>
         <w:rPr>
           <w:rFonts w:ascii="Consolas" w:hAnsi="Consolas"/>
@@ -3727,6 +4976,7 @@
         </w:rPr>
         <w:t>"</w:t>
       </w:r>
+      <w:proofErr w:type="spellStart"/>
       <w:r>
         <w:rPr>
           <w:rFonts w:hint="eastAsia"/>
@@ -3736,6 +4986,7 @@
         </w:rPr>
         <w:t>포도쥬스</w:t>
       </w:r>
+      <w:proofErr w:type="spellEnd"/>
       <w:r>
         <w:rPr>
           <w:rFonts w:ascii="Consolas" w:hAnsi="Consolas"/>
@@ -3772,14 +5023,25 @@
         </w:rPr>
         <w:br/>
       </w:r>
-      <w:r>
-        <w:rPr>
-          <w:rFonts w:ascii="Consolas" w:hAnsi="Consolas"/>
-          <w:color w:val="A9B7C6"/>
-          <w:sz w:val="20"/>
-          <w:szCs w:val="20"/>
-        </w:rPr>
-        <w:t xml:space="preserve">ListAdapter adapter = </w:t>
+      <w:proofErr w:type="spellStart"/>
+      <w:r>
+        <w:rPr>
+          <w:rFonts w:ascii="Consolas" w:hAnsi="Consolas"/>
+          <w:color w:val="A9B7C6"/>
+          <w:sz w:val="20"/>
+          <w:szCs w:val="20"/>
+        </w:rPr>
+        <w:t>ListAdapter</w:t>
+      </w:r>
+      <w:proofErr w:type="spellEnd"/>
+      <w:r>
+        <w:rPr>
+          <w:rFonts w:ascii="Consolas" w:hAnsi="Consolas"/>
+          <w:color w:val="A9B7C6"/>
+          <w:sz w:val="20"/>
+          <w:szCs w:val="20"/>
+        </w:rPr>
+        <w:t xml:space="preserve"> adapter = </w:t>
       </w:r>
       <w:r>
         <w:rPr>
@@ -3790,14 +5052,25 @@
         </w:rPr>
         <w:t xml:space="preserve">new </w:t>
       </w:r>
-      <w:r>
-        <w:rPr>
-          <w:rFonts w:ascii="Consolas" w:hAnsi="Consolas"/>
-          <w:color w:val="A9B7C6"/>
-          <w:sz w:val="20"/>
-          <w:szCs w:val="20"/>
-        </w:rPr>
-        <w:t>ArrayAdapter&lt;String&gt;(</w:t>
+      <w:proofErr w:type="spellStart"/>
+      <w:r>
+        <w:rPr>
+          <w:rFonts w:ascii="Consolas" w:hAnsi="Consolas"/>
+          <w:color w:val="A9B7C6"/>
+          <w:sz w:val="20"/>
+          <w:szCs w:val="20"/>
+        </w:rPr>
+        <w:t>ArrayAdapter</w:t>
+      </w:r>
+      <w:proofErr w:type="spellEnd"/>
+      <w:r>
+        <w:rPr>
+          <w:rFonts w:ascii="Consolas" w:hAnsi="Consolas"/>
+          <w:color w:val="A9B7C6"/>
+          <w:sz w:val="20"/>
+          <w:szCs w:val="20"/>
+        </w:rPr>
+        <w:t>&lt;String&gt;(</w:t>
       </w:r>
       <w:r>
         <w:rPr>
@@ -3826,53 +5099,9 @@
           <w:sz w:val="20"/>
           <w:szCs w:val="20"/>
         </w:rPr>
-        <w:t>simple_list_item_1</w:t>
-      </w:r>
-      <w:r>
-        <w:rPr>
-          <w:rFonts w:ascii="Consolas" w:hAnsi="Consolas"/>
-          <w:color w:val="CC7832"/>
-          <w:sz w:val="20"/>
-          <w:szCs w:val="20"/>
-        </w:rPr>
-        <w:t>,</w:t>
-      </w:r>
-      <w:r>
-        <w:rPr>
-          <w:rFonts w:ascii="Consolas" w:hAnsi="Consolas"/>
-          <w:color w:val="A9B7C6"/>
-          <w:sz w:val="20"/>
-          <w:szCs w:val="20"/>
-        </w:rPr>
-        <w:t>items)</w:t>
-      </w:r>
-      <w:r>
-        <w:rPr>
-          <w:rFonts w:ascii="Consolas" w:hAnsi="Consolas"/>
-          <w:color w:val="CC7832"/>
-          <w:sz w:val="20"/>
-          <w:szCs w:val="20"/>
-        </w:rPr>
-        <w:t>;</w:t>
-      </w:r>
-      <w:r>
-        <w:rPr>
-          <w:rFonts w:ascii="Consolas" w:hAnsi="Consolas"/>
-          <w:color w:val="CC7832"/>
-          <w:sz w:val="20"/>
-          <w:szCs w:val="20"/>
-        </w:rPr>
-        <w:br/>
-      </w:r>
-      <w:r>
-        <w:rPr>
-          <w:rFonts w:ascii="Consolas" w:hAnsi="Consolas"/>
-          <w:color w:val="A9B7C6"/>
-          <w:sz w:val="20"/>
-          <w:szCs w:val="20"/>
-        </w:rPr>
-        <w:t>ListView listView = (ListView)findViewById(R.id.</w:t>
-      </w:r>
+        <w:t>simple_list_item_</w:t>
+      </w:r>
+      <w:proofErr w:type="gramStart"/>
       <w:r>
         <w:rPr>
           <w:rFonts w:ascii="Consolas" w:hAnsi="Consolas"/>
@@ -3882,8 +5111,156 @@
           <w:sz w:val="20"/>
           <w:szCs w:val="20"/>
         </w:rPr>
+        <w:t>1</w:t>
+      </w:r>
+      <w:r>
+        <w:rPr>
+          <w:rFonts w:ascii="Consolas" w:hAnsi="Consolas"/>
+          <w:color w:val="CC7832"/>
+          <w:sz w:val="20"/>
+          <w:szCs w:val="20"/>
+        </w:rPr>
+        <w:t>,</w:t>
+      </w:r>
+      <w:r>
+        <w:rPr>
+          <w:rFonts w:ascii="Consolas" w:hAnsi="Consolas"/>
+          <w:color w:val="A9B7C6"/>
+          <w:sz w:val="20"/>
+          <w:szCs w:val="20"/>
+        </w:rPr>
+        <w:t>items</w:t>
+      </w:r>
+      <w:proofErr w:type="gramEnd"/>
+      <w:r>
+        <w:rPr>
+          <w:rFonts w:ascii="Consolas" w:hAnsi="Consolas"/>
+          <w:color w:val="A9B7C6"/>
+          <w:sz w:val="20"/>
+          <w:szCs w:val="20"/>
+        </w:rPr>
+        <w:t>)</w:t>
+      </w:r>
+      <w:r>
+        <w:rPr>
+          <w:rFonts w:ascii="Consolas" w:hAnsi="Consolas"/>
+          <w:color w:val="CC7832"/>
+          <w:sz w:val="20"/>
+          <w:szCs w:val="20"/>
+        </w:rPr>
+        <w:t>;</w:t>
+      </w:r>
+      <w:r>
+        <w:rPr>
+          <w:rFonts w:ascii="Consolas" w:hAnsi="Consolas"/>
+          <w:color w:val="CC7832"/>
+          <w:sz w:val="20"/>
+          <w:szCs w:val="20"/>
+        </w:rPr>
+        <w:br/>
+      </w:r>
+      <w:proofErr w:type="spellStart"/>
+      <w:r>
+        <w:rPr>
+          <w:rFonts w:ascii="Consolas" w:hAnsi="Consolas"/>
+          <w:color w:val="A9B7C6"/>
+          <w:sz w:val="20"/>
+          <w:szCs w:val="20"/>
+        </w:rPr>
+        <w:t>ListView</w:t>
+      </w:r>
+      <w:proofErr w:type="spellEnd"/>
+      <w:r>
+        <w:rPr>
+          <w:rFonts w:ascii="Consolas" w:hAnsi="Consolas"/>
+          <w:color w:val="A9B7C6"/>
+          <w:sz w:val="20"/>
+          <w:szCs w:val="20"/>
+        </w:rPr>
+        <w:t xml:space="preserve"> </w:t>
+      </w:r>
+      <w:proofErr w:type="spellStart"/>
+      <w:r>
+        <w:rPr>
+          <w:rFonts w:ascii="Consolas" w:hAnsi="Consolas"/>
+          <w:color w:val="A9B7C6"/>
+          <w:sz w:val="20"/>
+          <w:szCs w:val="20"/>
+        </w:rPr>
+        <w:t>listView</w:t>
+      </w:r>
+      <w:proofErr w:type="spellEnd"/>
+      <w:r>
+        <w:rPr>
+          <w:rFonts w:ascii="Consolas" w:hAnsi="Consolas"/>
+          <w:color w:val="A9B7C6"/>
+          <w:sz w:val="20"/>
+          <w:szCs w:val="20"/>
+        </w:rPr>
+        <w:t xml:space="preserve"> = (</w:t>
+      </w:r>
+      <w:proofErr w:type="spellStart"/>
+      <w:r>
+        <w:rPr>
+          <w:rFonts w:ascii="Consolas" w:hAnsi="Consolas"/>
+          <w:color w:val="A9B7C6"/>
+          <w:sz w:val="20"/>
+          <w:szCs w:val="20"/>
+        </w:rPr>
+        <w:t>ListView</w:t>
+      </w:r>
+      <w:proofErr w:type="spellEnd"/>
+      <w:r>
+        <w:rPr>
+          <w:rFonts w:ascii="Consolas" w:hAnsi="Consolas"/>
+          <w:color w:val="A9B7C6"/>
+          <w:sz w:val="20"/>
+          <w:szCs w:val="20"/>
+        </w:rPr>
+        <w:t>)</w:t>
+      </w:r>
+      <w:proofErr w:type="spellStart"/>
+      <w:r>
+        <w:rPr>
+          <w:rFonts w:ascii="Consolas" w:hAnsi="Consolas"/>
+          <w:color w:val="A9B7C6"/>
+          <w:sz w:val="20"/>
+          <w:szCs w:val="20"/>
+        </w:rPr>
+        <w:t>findViewById</w:t>
+      </w:r>
+      <w:proofErr w:type="spellEnd"/>
+      <w:r>
+        <w:rPr>
+          <w:rFonts w:ascii="Consolas" w:hAnsi="Consolas"/>
+          <w:color w:val="A9B7C6"/>
+          <w:sz w:val="20"/>
+          <w:szCs w:val="20"/>
+        </w:rPr>
+        <w:t>(</w:t>
+      </w:r>
+      <w:proofErr w:type="spellStart"/>
+      <w:r>
+        <w:rPr>
+          <w:rFonts w:ascii="Consolas" w:hAnsi="Consolas"/>
+          <w:color w:val="A9B7C6"/>
+          <w:sz w:val="20"/>
+          <w:szCs w:val="20"/>
+        </w:rPr>
+        <w:t>R.id.</w:t>
+      </w:r>
+      <w:r>
+        <w:rPr>
+          <w:rFonts w:ascii="Consolas" w:hAnsi="Consolas"/>
+          <w:i/>
+          <w:iCs/>
+          <w:color w:val="9876AA"/>
+          <w:sz w:val="20"/>
+          <w:szCs w:val="20"/>
+        </w:rPr>
         <w:t>listview</w:t>
       </w:r>
+      <w:proofErr w:type="spellEnd"/>
       <w:r>
         <w:rPr>
           <w:rFonts w:ascii="Consolas" w:hAnsi="Consolas"/>
@@ -3911,14 +5288,25 @@
         </w:rPr>
         <w:br/>
       </w:r>
-      <w:r>
-        <w:rPr>
-          <w:rFonts w:ascii="Consolas" w:hAnsi="Consolas"/>
-          <w:color w:val="A9B7C6"/>
-          <w:sz w:val="20"/>
-          <w:szCs w:val="20"/>
-        </w:rPr>
-        <w:t>listView.setAdapter(adapter)</w:t>
+      <w:proofErr w:type="spellStart"/>
+      <w:r>
+        <w:rPr>
+          <w:rFonts w:ascii="Consolas" w:hAnsi="Consolas"/>
+          <w:color w:val="A9B7C6"/>
+          <w:sz w:val="20"/>
+          <w:szCs w:val="20"/>
+        </w:rPr>
+        <w:t>listView.setAdapter</w:t>
+      </w:r>
+      <w:proofErr w:type="spellEnd"/>
+      <w:r>
+        <w:rPr>
+          <w:rFonts w:ascii="Consolas" w:hAnsi="Consolas"/>
+          <w:color w:val="A9B7C6"/>
+          <w:sz w:val="20"/>
+          <w:szCs w:val="20"/>
+        </w:rPr>
+        <w:t>(adapter)</w:t>
       </w:r>
       <w:r>
         <w:rPr>
@@ -3995,6 +5383,7 @@
         </w:rPr>
         <w:t xml:space="preserve">implements </w:t>
       </w:r>
+      <w:proofErr w:type="spellStart"/>
       <w:r>
         <w:rPr>
           <w:rFonts w:ascii="Consolas" w:hAnsi="Consolas"/>
@@ -4004,13 +5393,36 @@
         </w:rPr>
         <w:t>NavigationView.OnNavigationItemSelectedListener</w:t>
       </w:r>
+      <w:proofErr w:type="spellEnd"/>
     </w:p>
     <w:p>
-      <w:r>
-        <w:rPr>
-          <w:rFonts w:hint="eastAsia"/>
-        </w:rPr>
-        <w:t>를 추가한뒤 메소드를 상속받고</w:t>
+      <w:proofErr w:type="spellStart"/>
+      <w:r>
+        <w:rPr>
+          <w:rFonts w:hint="eastAsia"/>
+        </w:rPr>
+        <w:t>를</w:t>
+      </w:r>
+      <w:proofErr w:type="spellEnd"/>
+      <w:r>
+        <w:rPr>
+          <w:rFonts w:hint="eastAsia"/>
+        </w:rPr>
+        <w:t xml:space="preserve"> </w:t>
+      </w:r>
+      <w:proofErr w:type="spellStart"/>
+      <w:r>
+        <w:rPr>
+          <w:rFonts w:hint="eastAsia"/>
+        </w:rPr>
+        <w:t>추가한뒤</w:t>
+      </w:r>
+      <w:proofErr w:type="spellEnd"/>
+      <w:r>
+        <w:rPr>
+          <w:rFonts w:hint="eastAsia"/>
+        </w:rPr>
+        <w:t xml:space="preserve"> 메소드를 상속받고</w:t>
       </w:r>
     </w:p>
     <w:p/>
@@ -4050,8 +5462,30 @@
           <w:sz w:val="20"/>
           <w:szCs w:val="20"/>
         </w:rPr>
-        <w:t xml:space="preserve">public boolean </w:t>
-      </w:r>
+        <w:t xml:space="preserve">public </w:t>
+      </w:r>
+      <w:proofErr w:type="spellStart"/>
+      <w:r>
+        <w:rPr>
+          <w:rFonts w:ascii="Consolas" w:hAnsi="Consolas"/>
+          <w:color w:val="CC7832"/>
+          <w:sz w:val="20"/>
+          <w:szCs w:val="20"/>
+        </w:rPr>
+        <w:t>boolean</w:t>
+      </w:r>
+      <w:proofErr w:type="spellEnd"/>
+      <w:r>
+        <w:rPr>
+          <w:rFonts w:ascii="Consolas" w:hAnsi="Consolas"/>
+          <w:color w:val="CC7832"/>
+          <w:sz w:val="20"/>
+          <w:szCs w:val="20"/>
+        </w:rPr>
+        <w:t xml:space="preserve"> </w:t>
+      </w:r>
+      <w:proofErr w:type="spellStart"/>
+      <w:proofErr w:type="gramStart"/>
       <w:r>
         <w:rPr>
           <w:rFonts w:ascii="Consolas" w:hAnsi="Consolas"/>
@@ -4061,6 +5495,7 @@
         </w:rPr>
         <w:t>onOptionsItemSelected</w:t>
       </w:r>
+      <w:proofErr w:type="spellEnd"/>
       <w:r>
         <w:rPr>
           <w:rFonts w:ascii="Consolas" w:hAnsi="Consolas"/>
@@ -4070,6 +5505,7 @@
         </w:rPr>
         <w:t>(</w:t>
       </w:r>
+      <w:proofErr w:type="gramEnd"/>
       <w:r>
         <w:rPr>
           <w:rFonts w:ascii="Consolas" w:hAnsi="Consolas"/>
@@ -4079,14 +5515,25 @@
         </w:rPr>
         <w:t xml:space="preserve">@NonNull </w:t>
       </w:r>
-      <w:r>
-        <w:rPr>
-          <w:rFonts w:ascii="Consolas" w:hAnsi="Consolas"/>
-          <w:color w:val="A9B7C6"/>
-          <w:sz w:val="20"/>
-          <w:szCs w:val="20"/>
-        </w:rPr>
-        <w:t>MenuItem item) {</w:t>
+      <w:proofErr w:type="spellStart"/>
+      <w:r>
+        <w:rPr>
+          <w:rFonts w:ascii="Consolas" w:hAnsi="Consolas"/>
+          <w:color w:val="A9B7C6"/>
+          <w:sz w:val="20"/>
+          <w:szCs w:val="20"/>
+        </w:rPr>
+        <w:t>MenuItem</w:t>
+      </w:r>
+      <w:proofErr w:type="spellEnd"/>
+      <w:r>
+        <w:rPr>
+          <w:rFonts w:ascii="Consolas" w:hAnsi="Consolas"/>
+          <w:color w:val="A9B7C6"/>
+          <w:sz w:val="20"/>
+          <w:szCs w:val="20"/>
+        </w:rPr>
+        <w:t xml:space="preserve"> item) {</w:t>
       </w:r>
       <w:r>
         <w:rPr>
@@ -4105,16 +5552,36 @@
           <w:sz w:val="20"/>
           <w:szCs w:val="20"/>
         </w:rPr>
-        <w:t>return super</w:t>
-      </w:r>
-      <w:r>
-        <w:rPr>
-          <w:rFonts w:ascii="Consolas" w:hAnsi="Consolas"/>
-          <w:color w:val="A9B7C6"/>
-          <w:sz w:val="20"/>
-          <w:szCs w:val="20"/>
-        </w:rPr>
-        <w:t>.onOptionsItemSelected(item)</w:t>
+        <w:t xml:space="preserve">return </w:t>
+      </w:r>
+      <w:proofErr w:type="spellStart"/>
+      <w:r>
+        <w:rPr>
+          <w:rFonts w:ascii="Consolas" w:hAnsi="Consolas"/>
+          <w:color w:val="CC7832"/>
+          <w:sz w:val="20"/>
+          <w:szCs w:val="20"/>
+        </w:rPr>
+        <w:t>super</w:t>
+      </w:r>
+      <w:r>
+        <w:rPr>
+          <w:rFonts w:ascii="Consolas" w:hAnsi="Consolas"/>
+          <w:color w:val="A9B7C6"/>
+          <w:sz w:val="20"/>
+          <w:szCs w:val="20"/>
+        </w:rPr>
+        <w:t>.onOptionsItemSelected</w:t>
+      </w:r>
+      <w:proofErr w:type="spellEnd"/>
+      <w:r>
+        <w:rPr>
+          <w:rFonts w:ascii="Consolas" w:hAnsi="Consolas"/>
+          <w:color w:val="A9B7C6"/>
+          <w:sz w:val="20"/>
+          <w:szCs w:val="20"/>
+        </w:rPr>
+        <w:t>(item)</w:t>
       </w:r>
       <w:r>
         <w:rPr>
@@ -4150,15 +5617,24 @@
           <w:bottom w:val="single" w:sz="6" w:space="1" w:color="auto"/>
         </w:pBdr>
       </w:pPr>
-      <w:r>
-        <w:rPr>
-          <w:rFonts w:hint="eastAsia"/>
-        </w:rPr>
-        <w:t>를 추가한다.</w:t>
+      <w:proofErr w:type="spellStart"/>
+      <w:r>
+        <w:rPr>
+          <w:rFonts w:hint="eastAsia"/>
+        </w:rPr>
+        <w:t>를</w:t>
+      </w:r>
+      <w:proofErr w:type="spellEnd"/>
+      <w:r>
+        <w:rPr>
+          <w:rFonts w:hint="eastAsia"/>
+        </w:rPr>
+        <w:t xml:space="preserve"> 추가한다.</w:t>
       </w:r>
     </w:p>
     <w:p/>
     <w:p>
+      <w:proofErr w:type="spellStart"/>
       <w:r>
         <w:rPr>
           <w:rFonts w:hint="eastAsia"/>
@@ -4169,6 +5645,7 @@
       <w:r>
         <w:t>haredPrefernces</w:t>
       </w:r>
+      <w:proofErr w:type="spellEnd"/>
     </w:p>
     <w:p>
       <w:r>
@@ -4192,6 +5669,7 @@
           <w:rFonts w:hint="eastAsia"/>
         </w:rPr>
       </w:pPr>
+      <w:proofErr w:type="spellStart"/>
       <w:r>
         <w:rPr>
           <w:rFonts w:hint="eastAsia"/>
@@ -4201,15 +5679,32 @@
       <w:r>
         <w:t>ditText</w:t>
       </w:r>
-      <w:r>
-        <w:rPr>
-          <w:rFonts w:hint="eastAsia"/>
-        </w:rPr>
-        <w:t xml:space="preserve">에 입력한 값을 저장하여 앱을 다시 실행할 때 마지막으로 입력되있던 값을 </w:t>
-      </w:r>
+      <w:proofErr w:type="spellEnd"/>
+      <w:r>
+        <w:rPr>
+          <w:rFonts w:hint="eastAsia"/>
+        </w:rPr>
+        <w:t xml:space="preserve">에 입력한 값을 저장하여 앱을 다시 실행할 때 마지막으로 </w:t>
+      </w:r>
+      <w:proofErr w:type="spellStart"/>
+      <w:r>
+        <w:rPr>
+          <w:rFonts w:hint="eastAsia"/>
+        </w:rPr>
+        <w:t>입력되있던</w:t>
+      </w:r>
+      <w:proofErr w:type="spellEnd"/>
+      <w:r>
+        <w:rPr>
+          <w:rFonts w:hint="eastAsia"/>
+        </w:rPr>
+        <w:t xml:space="preserve"> 값을 </w:t>
+      </w:r>
+      <w:proofErr w:type="spellStart"/>
       <w:r>
         <w:t>EditText</w:t>
       </w:r>
+      <w:proofErr w:type="spellEnd"/>
       <w:r>
         <w:rPr>
           <w:rFonts w:hint="eastAsia"/>
@@ -4262,6 +5757,8 @@
         </w:rPr>
         <w:t xml:space="preserve">protected void </w:t>
       </w:r>
+      <w:proofErr w:type="spellStart"/>
+      <w:proofErr w:type="gramStart"/>
       <w:r>
         <w:rPr>
           <w:rFonts w:ascii="Consolas" w:hAnsi="Consolas"/>
@@ -4271,14 +5768,25 @@
         </w:rPr>
         <w:t>onDestroy</w:t>
       </w:r>
-      <w:r>
-        <w:rPr>
-          <w:rFonts w:ascii="Consolas" w:hAnsi="Consolas"/>
-          <w:color w:val="A9B7C6"/>
-          <w:sz w:val="20"/>
-          <w:szCs w:val="20"/>
-        </w:rPr>
-        <w:t>() {</w:t>
+      <w:proofErr w:type="spellEnd"/>
+      <w:r>
+        <w:rPr>
+          <w:rFonts w:ascii="Consolas" w:hAnsi="Consolas"/>
+          <w:color w:val="A9B7C6"/>
+          <w:sz w:val="20"/>
+          <w:szCs w:val="20"/>
+        </w:rPr>
+        <w:t>(</w:t>
+      </w:r>
+      <w:proofErr w:type="gramEnd"/>
+      <w:r>
+        <w:rPr>
+          <w:rFonts w:ascii="Consolas" w:hAnsi="Consolas"/>
+          <w:color w:val="A9B7C6"/>
+          <w:sz w:val="20"/>
+          <w:szCs w:val="20"/>
+        </w:rPr>
+        <w:t>) {</w:t>
       </w:r>
       <w:r>
         <w:rPr>
@@ -4290,6 +5798,7 @@
         <w:br/>
         <w:t xml:space="preserve">    </w:t>
       </w:r>
+      <w:proofErr w:type="spellStart"/>
       <w:r>
         <w:rPr>
           <w:rFonts w:ascii="Consolas" w:hAnsi="Consolas"/>
@@ -4306,7 +5815,17 @@
           <w:sz w:val="20"/>
           <w:szCs w:val="20"/>
         </w:rPr>
-        <w:t>.onDestroy()</w:t>
+        <w:t>.onDestroy</w:t>
+      </w:r>
+      <w:proofErr w:type="spellEnd"/>
+      <w:r>
+        <w:rPr>
+          <w:rFonts w:ascii="Consolas" w:hAnsi="Consolas"/>
+          <w:color w:val="A9B7C6"/>
+          <w:sz w:val="20"/>
+          <w:szCs w:val="20"/>
+        </w:rPr>
+        <w:t>()</w:t>
       </w:r>
       <w:r>
         <w:rPr>
@@ -4327,14 +5846,65 @@
         <w:br/>
         <w:t xml:space="preserve">    </w:t>
       </w:r>
-      <w:r>
-        <w:rPr>
-          <w:rFonts w:ascii="Consolas" w:hAnsi="Consolas"/>
-          <w:color w:val="A9B7C6"/>
-          <w:sz w:val="20"/>
-          <w:szCs w:val="20"/>
-        </w:rPr>
-        <w:t>SharedPreferences sharedPreferences = getSharedPreferences(</w:t>
+      <w:proofErr w:type="spellStart"/>
+      <w:r>
+        <w:rPr>
+          <w:rFonts w:ascii="Consolas" w:hAnsi="Consolas"/>
+          <w:color w:val="A9B7C6"/>
+          <w:sz w:val="20"/>
+          <w:szCs w:val="20"/>
+        </w:rPr>
+        <w:t>SharedPreferences</w:t>
+      </w:r>
+      <w:proofErr w:type="spellEnd"/>
+      <w:r>
+        <w:rPr>
+          <w:rFonts w:ascii="Consolas" w:hAnsi="Consolas"/>
+          <w:color w:val="A9B7C6"/>
+          <w:sz w:val="20"/>
+          <w:szCs w:val="20"/>
+        </w:rPr>
+        <w:t xml:space="preserve"> </w:t>
+      </w:r>
+      <w:proofErr w:type="spellStart"/>
+      <w:r>
+        <w:rPr>
+          <w:rFonts w:ascii="Consolas" w:hAnsi="Consolas"/>
+          <w:color w:val="A9B7C6"/>
+          <w:sz w:val="20"/>
+          <w:szCs w:val="20"/>
+        </w:rPr>
+        <w:t>sharedPreferences</w:t>
+      </w:r>
+      <w:proofErr w:type="spellEnd"/>
+      <w:r>
+        <w:rPr>
+          <w:rFonts w:ascii="Consolas" w:hAnsi="Consolas"/>
+          <w:color w:val="A9B7C6"/>
+          <w:sz w:val="20"/>
+          <w:szCs w:val="20"/>
+        </w:rPr>
+        <w:t xml:space="preserve"> = </w:t>
+      </w:r>
+      <w:proofErr w:type="spellStart"/>
+      <w:r>
+        <w:rPr>
+          <w:rFonts w:ascii="Consolas" w:hAnsi="Consolas"/>
+          <w:color w:val="A9B7C6"/>
+          <w:sz w:val="20"/>
+          <w:szCs w:val="20"/>
+        </w:rPr>
+        <w:t>getSharedPreferences</w:t>
+      </w:r>
+      <w:proofErr w:type="spellEnd"/>
+      <w:r>
+        <w:rPr>
+          <w:rFonts w:ascii="Consolas" w:hAnsi="Consolas"/>
+          <w:color w:val="A9B7C6"/>
+          <w:sz w:val="20"/>
+          <w:szCs w:val="20"/>
+        </w:rPr>
+        <w:t>(</w:t>
       </w:r>
       <w:r>
         <w:rPr>
@@ -4391,14 +5961,45 @@
         <w:br/>
         <w:t xml:space="preserve">    </w:t>
       </w:r>
-      <w:r>
-        <w:rPr>
-          <w:rFonts w:ascii="Consolas" w:hAnsi="Consolas"/>
-          <w:color w:val="A9B7C6"/>
-          <w:sz w:val="20"/>
-          <w:szCs w:val="20"/>
-        </w:rPr>
-        <w:t>SharedPreferences.Editor editor = sharedPreferences.edit()</w:t>
+      <w:proofErr w:type="spellStart"/>
+      <w:r>
+        <w:rPr>
+          <w:rFonts w:ascii="Consolas" w:hAnsi="Consolas"/>
+          <w:color w:val="A9B7C6"/>
+          <w:sz w:val="20"/>
+          <w:szCs w:val="20"/>
+        </w:rPr>
+        <w:t>SharedPreferences.Editor</w:t>
+      </w:r>
+      <w:proofErr w:type="spellEnd"/>
+      <w:r>
+        <w:rPr>
+          <w:rFonts w:ascii="Consolas" w:hAnsi="Consolas"/>
+          <w:color w:val="A9B7C6"/>
+          <w:sz w:val="20"/>
+          <w:szCs w:val="20"/>
+        </w:rPr>
+        <w:t xml:space="preserve"> editor = </w:t>
+      </w:r>
+      <w:proofErr w:type="spellStart"/>
+      <w:r>
+        <w:rPr>
+          <w:rFonts w:ascii="Consolas" w:hAnsi="Consolas"/>
+          <w:color w:val="A9B7C6"/>
+          <w:sz w:val="20"/>
+          <w:szCs w:val="20"/>
+        </w:rPr>
+        <w:t>sharedPreferences.edit</w:t>
+      </w:r>
+      <w:proofErr w:type="spellEnd"/>
+      <w:r>
+        <w:rPr>
+          <w:rFonts w:ascii="Consolas" w:hAnsi="Consolas"/>
+          <w:color w:val="A9B7C6"/>
+          <w:sz w:val="20"/>
+          <w:szCs w:val="20"/>
+        </w:rPr>
+        <w:t>()</w:t>
       </w:r>
       <w:r>
         <w:rPr>
@@ -4428,6 +6029,7 @@
         </w:rPr>
         <w:t xml:space="preserve">String value = </w:t>
       </w:r>
+      <w:proofErr w:type="spellStart"/>
       <w:r>
         <w:rPr>
           <w:rFonts w:ascii="Consolas" w:hAnsi="Consolas"/>
@@ -4444,7 +6046,37 @@
           <w:sz w:val="20"/>
           <w:szCs w:val="20"/>
         </w:rPr>
-        <w:t>.getText().toString()</w:t>
+        <w:t>.getText</w:t>
+      </w:r>
+      <w:proofErr w:type="spellEnd"/>
+      <w:r>
+        <w:rPr>
+          <w:rFonts w:ascii="Consolas" w:hAnsi="Consolas"/>
+          <w:color w:val="A9B7C6"/>
+          <w:sz w:val="20"/>
+          <w:szCs w:val="20"/>
+        </w:rPr>
+        <w:t>().</w:t>
+      </w:r>
+      <w:proofErr w:type="spellStart"/>
+      <w:r>
+        <w:rPr>
+          <w:rFonts w:ascii="Consolas" w:hAnsi="Consolas"/>
+          <w:color w:val="A9B7C6"/>
+          <w:sz w:val="20"/>
+          <w:szCs w:val="20"/>
+        </w:rPr>
+        <w:t>toString</w:t>
+      </w:r>
+      <w:proofErr w:type="spellEnd"/>
+      <w:r>
+        <w:rPr>
+          <w:rFonts w:ascii="Consolas" w:hAnsi="Consolas"/>
+          <w:color w:val="A9B7C6"/>
+          <w:sz w:val="20"/>
+          <w:szCs w:val="20"/>
+        </w:rPr>
+        <w:t>()</w:t>
       </w:r>
       <w:r>
         <w:rPr>
@@ -4465,14 +6097,25 @@
         <w:br/>
         <w:t xml:space="preserve">    </w:t>
       </w:r>
-      <w:r>
-        <w:rPr>
-          <w:rFonts w:ascii="Consolas" w:hAnsi="Consolas"/>
-          <w:color w:val="A9B7C6"/>
-          <w:sz w:val="20"/>
-          <w:szCs w:val="20"/>
-        </w:rPr>
-        <w:t>editor.putString(</w:t>
+      <w:proofErr w:type="spellStart"/>
+      <w:r>
+        <w:rPr>
+          <w:rFonts w:ascii="Consolas" w:hAnsi="Consolas"/>
+          <w:color w:val="A9B7C6"/>
+          <w:sz w:val="20"/>
+          <w:szCs w:val="20"/>
+        </w:rPr>
+        <w:t>editor.putString</w:t>
+      </w:r>
+      <w:proofErr w:type="spellEnd"/>
+      <w:r>
+        <w:rPr>
+          <w:rFonts w:ascii="Consolas" w:hAnsi="Consolas"/>
+          <w:color w:val="A9B7C6"/>
+          <w:sz w:val="20"/>
+          <w:szCs w:val="20"/>
+        </w:rPr>
+        <w:t>(</w:t>
       </w:r>
       <w:r>
         <w:rPr>
@@ -4481,7 +6124,27 @@
           <w:sz w:val="20"/>
           <w:szCs w:val="20"/>
         </w:rPr>
-        <w:t>"val"</w:t>
+        <w:t>"</w:t>
+      </w:r>
+      <w:proofErr w:type="spellStart"/>
+      <w:r>
+        <w:rPr>
+          <w:rFonts w:ascii="Consolas" w:hAnsi="Consolas"/>
+          <w:color w:val="6A8759"/>
+          <w:sz w:val="20"/>
+          <w:szCs w:val="20"/>
+        </w:rPr>
+        <w:t>val</w:t>
+      </w:r>
+      <w:proofErr w:type="spellEnd"/>
+      <w:r>
+        <w:rPr>
+          <w:rFonts w:ascii="Consolas" w:hAnsi="Consolas"/>
+          <w:color w:val="6A8759"/>
+          <w:sz w:val="20"/>
+          <w:szCs w:val="20"/>
+        </w:rPr>
+        <w:t>"</w:t>
       </w:r>
       <w:r>
         <w:rPr>
@@ -4520,14 +6183,25 @@
         <w:br/>
         <w:t xml:space="preserve">    </w:t>
       </w:r>
-      <w:r>
-        <w:rPr>
-          <w:rFonts w:ascii="Consolas" w:hAnsi="Consolas"/>
-          <w:color w:val="A9B7C6"/>
-          <w:sz w:val="20"/>
-          <w:szCs w:val="20"/>
-        </w:rPr>
-        <w:t>editor.commit()</w:t>
+      <w:proofErr w:type="spellStart"/>
+      <w:r>
+        <w:rPr>
+          <w:rFonts w:ascii="Consolas" w:hAnsi="Consolas"/>
+          <w:color w:val="A9B7C6"/>
+          <w:sz w:val="20"/>
+          <w:szCs w:val="20"/>
+        </w:rPr>
+        <w:t>editor.commit</w:t>
+      </w:r>
+      <w:proofErr w:type="spellEnd"/>
+      <w:r>
+        <w:rPr>
+          <w:rFonts w:ascii="Consolas" w:hAnsi="Consolas"/>
+          <w:color w:val="A9B7C6"/>
+          <w:sz w:val="20"/>
+          <w:szCs w:val="20"/>
+        </w:rPr>
+        <w:t>()</w:t>
       </w:r>
       <w:r>
         <w:rPr>
@@ -4558,26 +6232,45 @@
       </w:r>
     </w:p>
     <w:p>
+      <w:proofErr w:type="spellStart"/>
       <w:r>
         <w:t>onCreate</w:t>
       </w:r>
+      <w:proofErr w:type="spellEnd"/>
       <w:r>
         <w:rPr>
           <w:rFonts w:hint="eastAsia"/>
         </w:rPr>
         <w:t xml:space="preserve">와 반대로 </w:t>
       </w:r>
+      <w:proofErr w:type="spellStart"/>
       <w:r>
         <w:t>onDestroy</w:t>
       </w:r>
-      <w:r>
-        <w:rPr>
-          <w:rFonts w:hint="eastAsia"/>
-        </w:rPr>
-        <w:t>는 앱의 종료시 동작</w:t>
+      <w:proofErr w:type="spellEnd"/>
+      <w:r>
+        <w:rPr>
+          <w:rFonts w:hint="eastAsia"/>
+        </w:rPr>
+        <w:t xml:space="preserve">는 앱의 </w:t>
+      </w:r>
+      <w:proofErr w:type="spellStart"/>
+      <w:r>
+        <w:rPr>
+          <w:rFonts w:hint="eastAsia"/>
+        </w:rPr>
+        <w:t>종료시</w:t>
+      </w:r>
+      <w:proofErr w:type="spellEnd"/>
+      <w:r>
+        <w:rPr>
+          <w:rFonts w:hint="eastAsia"/>
+        </w:rPr>
+        <w:t xml:space="preserve"> 동작</w:t>
       </w:r>
     </w:p>
     <w:p>
+      <w:proofErr w:type="spellStart"/>
       <w:r>
         <w:rPr>
           <w:rFonts w:hint="eastAsia"/>
@@ -4585,7 +6278,11 @@
         <w:t>g</w:t>
       </w:r>
       <w:r>
-        <w:t xml:space="preserve">etSharedPreferences </w:t>
+        <w:t>etSharedPreferences</w:t>
+      </w:r>
+      <w:proofErr w:type="spellEnd"/>
+      <w:r>
+        <w:t xml:space="preserve"> </w:t>
       </w:r>
       <w:r>
         <w:rPr>
@@ -4593,9 +6290,11 @@
         </w:rPr>
         <w:t xml:space="preserve">첫번째 인자로 생성할 </w:t>
       </w:r>
+      <w:proofErr w:type="spellStart"/>
       <w:r>
         <w:t>sharedpreference</w:t>
       </w:r>
+      <w:proofErr w:type="spellEnd"/>
       <w:r>
         <w:rPr>
           <w:rFonts w:hint="eastAsia"/>
@@ -4625,7 +6324,35 @@
         <w:rPr>
           <w:rFonts w:hint="eastAsia"/>
         </w:rPr>
-        <w:t>에디터 생성후 에디터에 키,값 의 형태로 값을 넣고</w:t>
+        <w:t xml:space="preserve">에디터 </w:t>
+      </w:r>
+      <w:proofErr w:type="spellStart"/>
+      <w:r>
+        <w:rPr>
+          <w:rFonts w:hint="eastAsia"/>
+        </w:rPr>
+        <w:t>생성후</w:t>
+      </w:r>
+      <w:proofErr w:type="spellEnd"/>
+      <w:r>
+        <w:rPr>
+          <w:rFonts w:hint="eastAsia"/>
+        </w:rPr>
+        <w:t xml:space="preserve"> 에디터에 </w:t>
+      </w:r>
+      <w:proofErr w:type="gramStart"/>
+      <w:r>
+        <w:rPr>
+          <w:rFonts w:hint="eastAsia"/>
+        </w:rPr>
+        <w:t>키,값</w:t>
+      </w:r>
+      <w:proofErr w:type="gramEnd"/>
+      <w:r>
+        <w:rPr>
+          <w:rFonts w:hint="eastAsia"/>
+        </w:rPr>
+        <w:t xml:space="preserve"> 의 형태로 값을 넣고</w:t>
       </w:r>
     </w:p>
     <w:p>
@@ -4660,6 +6387,7 @@
           <w:rFonts w:hint="eastAsia"/>
         </w:rPr>
       </w:pPr>
+      <w:proofErr w:type="spellStart"/>
       <w:r>
         <w:rPr>
           <w:rFonts w:hint="eastAsia"/>
@@ -4669,6 +6397,7 @@
       <w:r>
         <w:t>nCreate</w:t>
       </w:r>
+      <w:proofErr w:type="spellEnd"/>
       <w:r>
         <w:rPr>
           <w:rFonts w:hint="eastAsia"/>
@@ -4687,14 +6416,65 @@
           <w:szCs w:val="20"/>
         </w:rPr>
       </w:pPr>
-      <w:r>
-        <w:rPr>
-          <w:rFonts w:ascii="Consolas" w:hAnsi="Consolas"/>
-          <w:color w:val="A9B7C6"/>
-          <w:sz w:val="20"/>
-          <w:szCs w:val="20"/>
-        </w:rPr>
-        <w:t>SharedPreferences sharedPreferences = getSharedPreferences(</w:t>
+      <w:proofErr w:type="spellStart"/>
+      <w:r>
+        <w:rPr>
+          <w:rFonts w:ascii="Consolas" w:hAnsi="Consolas"/>
+          <w:color w:val="A9B7C6"/>
+          <w:sz w:val="20"/>
+          <w:szCs w:val="20"/>
+        </w:rPr>
+        <w:t>SharedPreferences</w:t>
+      </w:r>
+      <w:proofErr w:type="spellEnd"/>
+      <w:r>
+        <w:rPr>
+          <w:rFonts w:ascii="Consolas" w:hAnsi="Consolas"/>
+          <w:color w:val="A9B7C6"/>
+          <w:sz w:val="20"/>
+          <w:szCs w:val="20"/>
+        </w:rPr>
+        <w:t xml:space="preserve"> </w:t>
+      </w:r>
+      <w:proofErr w:type="spellStart"/>
+      <w:r>
+        <w:rPr>
+          <w:rFonts w:ascii="Consolas" w:hAnsi="Consolas"/>
+          <w:color w:val="A9B7C6"/>
+          <w:sz w:val="20"/>
+          <w:szCs w:val="20"/>
+        </w:rPr>
+        <w:t>sharedPreferences</w:t>
+      </w:r>
+      <w:proofErr w:type="spellEnd"/>
+      <w:r>
+        <w:rPr>
+          <w:rFonts w:ascii="Consolas" w:hAnsi="Consolas"/>
+          <w:color w:val="A9B7C6"/>
+          <w:sz w:val="20"/>
+          <w:szCs w:val="20"/>
+        </w:rPr>
+        <w:t xml:space="preserve"> = </w:t>
+      </w:r>
+      <w:proofErr w:type="spellStart"/>
+      <w:r>
+        <w:rPr>
+          <w:rFonts w:ascii="Consolas" w:hAnsi="Consolas"/>
+          <w:color w:val="A9B7C6"/>
+          <w:sz w:val="20"/>
+          <w:szCs w:val="20"/>
+        </w:rPr>
+        <w:t>getSharedPreferences</w:t>
+      </w:r>
+      <w:proofErr w:type="spellEnd"/>
+      <w:r>
+        <w:rPr>
+          <w:rFonts w:ascii="Consolas" w:hAnsi="Consolas"/>
+          <w:color w:val="A9B7C6"/>
+          <w:sz w:val="20"/>
+          <w:szCs w:val="20"/>
+        </w:rPr>
+        <w:t>(</w:t>
       </w:r>
       <w:r>
         <w:rPr>
@@ -4757,7 +6537,27 @@
           <w:sz w:val="20"/>
           <w:szCs w:val="20"/>
         </w:rPr>
-        <w:t>String value = sharedPreferences.getString(</w:t>
+        <w:t xml:space="preserve">String value = </w:t>
+      </w:r>
+      <w:proofErr w:type="spellStart"/>
+      <w:r>
+        <w:rPr>
+          <w:rFonts w:ascii="Consolas" w:hAnsi="Consolas"/>
+          <w:color w:val="A9B7C6"/>
+          <w:sz w:val="20"/>
+          <w:szCs w:val="20"/>
+        </w:rPr>
+        <w:t>sharedPreferences.getString</w:t>
+      </w:r>
+      <w:proofErr w:type="spellEnd"/>
+      <w:r>
+        <w:rPr>
+          <w:rFonts w:ascii="Consolas" w:hAnsi="Consolas"/>
+          <w:color w:val="A9B7C6"/>
+          <w:sz w:val="20"/>
+          <w:szCs w:val="20"/>
+        </w:rPr>
+        <w:t>(</w:t>
       </w:r>
       <w:r>
         <w:rPr>
@@ -4766,7 +6566,27 @@
           <w:sz w:val="20"/>
           <w:szCs w:val="20"/>
         </w:rPr>
-        <w:t>"val"</w:t>
+        <w:t>"</w:t>
+      </w:r>
+      <w:proofErr w:type="spellStart"/>
+      <w:r>
+        <w:rPr>
+          <w:rFonts w:ascii="Consolas" w:hAnsi="Consolas"/>
+          <w:color w:val="6A8759"/>
+          <w:sz w:val="20"/>
+          <w:szCs w:val="20"/>
+        </w:rPr>
+        <w:t>val</w:t>
+      </w:r>
+      <w:proofErr w:type="spellEnd"/>
+      <w:r>
+        <w:rPr>
+          <w:rFonts w:ascii="Consolas" w:hAnsi="Consolas"/>
+          <w:color w:val="6A8759"/>
+          <w:sz w:val="20"/>
+          <w:szCs w:val="20"/>
+        </w:rPr>
+        <w:t>"</w:t>
       </w:r>
       <w:r>
         <w:rPr>
@@ -4813,6 +6633,7 @@
         </w:rPr>
         <w:br/>
       </w:r>
+      <w:proofErr w:type="spellStart"/>
       <w:r>
         <w:rPr>
           <w:rFonts w:ascii="Consolas" w:hAnsi="Consolas"/>
@@ -4820,16 +6641,37 @@
           <w:sz w:val="20"/>
           <w:szCs w:val="20"/>
         </w:rPr>
-        <w:t>et_save</w:t>
-      </w:r>
-      <w:r>
-        <w:rPr>
-          <w:rFonts w:ascii="Consolas" w:hAnsi="Consolas"/>
-          <w:color w:val="A9B7C6"/>
-          <w:sz w:val="20"/>
-          <w:szCs w:val="20"/>
-        </w:rPr>
-        <w:t>.setText(value)</w:t>
+        <w:t>et_</w:t>
+      </w:r>
+      <w:proofErr w:type="gramStart"/>
+      <w:r>
+        <w:rPr>
+          <w:rFonts w:ascii="Consolas" w:hAnsi="Consolas"/>
+          <w:color w:val="9876AA"/>
+          <w:sz w:val="20"/>
+          <w:szCs w:val="20"/>
+        </w:rPr>
+        <w:t>save</w:t>
+      </w:r>
+      <w:r>
+        <w:rPr>
+          <w:rFonts w:ascii="Consolas" w:hAnsi="Consolas"/>
+          <w:color w:val="A9B7C6"/>
+          <w:sz w:val="20"/>
+          <w:szCs w:val="20"/>
+        </w:rPr>
+        <w:t>.setText</w:t>
+      </w:r>
+      <w:proofErr w:type="spellEnd"/>
+      <w:proofErr w:type="gramEnd"/>
+      <w:r>
+        <w:rPr>
+          <w:rFonts w:ascii="Consolas" w:hAnsi="Consolas"/>
+          <w:color w:val="A9B7C6"/>
+          <w:sz w:val="20"/>
+          <w:szCs w:val="20"/>
+        </w:rPr>
+        <w:t>(value)</w:t>
       </w:r>
       <w:r>
         <w:rPr>
@@ -4843,13 +6685,15 @@
     </w:p>
     <w:p>
       <w:pPr>
-        <w:rPr>
-          <w:rFonts w:hint="eastAsia"/>
-        </w:rPr>
+        <w:pBdr>
+          <w:bottom w:val="single" w:sz="6" w:space="1" w:color="auto"/>
+        </w:pBdr>
       </w:pPr>
+      <w:proofErr w:type="spellStart"/>
       <w:r>
         <w:t>Sharedpreference</w:t>
       </w:r>
+      <w:proofErr w:type="spellEnd"/>
       <w:r>
         <w:rPr>
           <w:rFonts w:hint="eastAsia"/>
@@ -4865,6 +6709,2165 @@
         </w:rPr>
         <w:t>를 통해 값을 꺼낸다.</w:t>
       </w:r>
+    </w:p>
+    <w:p>
+      <w:proofErr w:type="spellStart"/>
+      <w:r>
+        <w:t>Webview</w:t>
+      </w:r>
+      <w:proofErr w:type="spellEnd"/>
+    </w:p>
+    <w:p>
+      <w:pPr>
+        <w:pStyle w:val="HTML"/>
+        <w:shd w:val="clear" w:color="auto" w:fill="2B2B2B"/>
+        <w:rPr>
+          <w:rFonts w:ascii="Consolas" w:hAnsi="Consolas"/>
+          <w:color w:val="A9B7C6"/>
+          <w:sz w:val="20"/>
+          <w:szCs w:val="20"/>
+        </w:rPr>
+      </w:pPr>
+      <w:r>
+        <w:rPr>
+          <w:rFonts w:ascii="Consolas" w:hAnsi="Consolas"/>
+          <w:color w:val="E8BF6A"/>
+          <w:sz w:val="20"/>
+          <w:szCs w:val="20"/>
+        </w:rPr>
+        <w:t>&lt;WebView</w:t>
+      </w:r>
+      <w:r>
+        <w:rPr>
+          <w:rFonts w:ascii="Consolas" w:hAnsi="Consolas"/>
+          <w:color w:val="E8BF6A"/>
+          <w:sz w:val="20"/>
+          <w:szCs w:val="20"/>
+        </w:rPr>
+        <w:br/>
+        <w:t xml:space="preserve">    </w:t>
+      </w:r>
+      <w:proofErr w:type="spellStart"/>
+      <w:r>
+        <w:rPr>
+          <w:rFonts w:ascii="Consolas" w:hAnsi="Consolas"/>
+          <w:color w:val="9876AA"/>
+          <w:sz w:val="20"/>
+          <w:szCs w:val="20"/>
+        </w:rPr>
+        <w:t>android</w:t>
+      </w:r>
+      <w:r>
+        <w:rPr>
+          <w:rFonts w:ascii="Consolas" w:hAnsi="Consolas"/>
+          <w:color w:val="BABABA"/>
+          <w:sz w:val="20"/>
+          <w:szCs w:val="20"/>
+        </w:rPr>
+        <w:t>:id</w:t>
+      </w:r>
+      <w:proofErr w:type="spellEnd"/>
+      <w:r>
+        <w:rPr>
+          <w:rFonts w:ascii="Consolas" w:hAnsi="Consolas"/>
+          <w:color w:val="6A8759"/>
+          <w:sz w:val="20"/>
+          <w:szCs w:val="20"/>
+        </w:rPr>
+        <w:t>="@+id/</w:t>
+      </w:r>
+      <w:proofErr w:type="spellStart"/>
+      <w:r>
+        <w:rPr>
+          <w:rFonts w:ascii="Consolas" w:hAnsi="Consolas"/>
+          <w:color w:val="6A8759"/>
+          <w:sz w:val="20"/>
+          <w:szCs w:val="20"/>
+        </w:rPr>
+        <w:t>webView</w:t>
+      </w:r>
+      <w:proofErr w:type="spellEnd"/>
+      <w:r>
+        <w:rPr>
+          <w:rFonts w:ascii="Consolas" w:hAnsi="Consolas"/>
+          <w:color w:val="6A8759"/>
+          <w:sz w:val="20"/>
+          <w:szCs w:val="20"/>
+        </w:rPr>
+        <w:t>"</w:t>
+      </w:r>
+      <w:r>
+        <w:rPr>
+          <w:rFonts w:ascii="Consolas" w:hAnsi="Consolas"/>
+          <w:color w:val="6A8759"/>
+          <w:sz w:val="20"/>
+          <w:szCs w:val="20"/>
+        </w:rPr>
+        <w:br/>
+        <w:t xml:space="preserve">    </w:t>
+      </w:r>
+      <w:proofErr w:type="spellStart"/>
+      <w:proofErr w:type="gramStart"/>
+      <w:r>
+        <w:rPr>
+          <w:rFonts w:ascii="Consolas" w:hAnsi="Consolas"/>
+          <w:color w:val="9876AA"/>
+          <w:sz w:val="20"/>
+          <w:szCs w:val="20"/>
+        </w:rPr>
+        <w:t>android</w:t>
+      </w:r>
+      <w:r>
+        <w:rPr>
+          <w:rFonts w:ascii="Consolas" w:hAnsi="Consolas"/>
+          <w:color w:val="BABABA"/>
+          <w:sz w:val="20"/>
+          <w:szCs w:val="20"/>
+        </w:rPr>
+        <w:t>:layout</w:t>
+      </w:r>
+      <w:proofErr w:type="gramEnd"/>
+      <w:r>
+        <w:rPr>
+          <w:rFonts w:ascii="Consolas" w:hAnsi="Consolas"/>
+          <w:color w:val="BABABA"/>
+          <w:sz w:val="20"/>
+          <w:szCs w:val="20"/>
+        </w:rPr>
+        <w:t>_width</w:t>
+      </w:r>
+      <w:proofErr w:type="spellEnd"/>
+      <w:r>
+        <w:rPr>
+          <w:rFonts w:ascii="Consolas" w:hAnsi="Consolas"/>
+          <w:color w:val="6A8759"/>
+          <w:sz w:val="20"/>
+          <w:szCs w:val="20"/>
+        </w:rPr>
+        <w:t>="</w:t>
+      </w:r>
+      <w:proofErr w:type="spellStart"/>
+      <w:r>
+        <w:rPr>
+          <w:rFonts w:ascii="Consolas" w:hAnsi="Consolas"/>
+          <w:color w:val="6A8759"/>
+          <w:sz w:val="20"/>
+          <w:szCs w:val="20"/>
+        </w:rPr>
+        <w:t>match_parent</w:t>
+      </w:r>
+      <w:proofErr w:type="spellEnd"/>
+      <w:r>
+        <w:rPr>
+          <w:rFonts w:ascii="Consolas" w:hAnsi="Consolas"/>
+          <w:color w:val="6A8759"/>
+          <w:sz w:val="20"/>
+          <w:szCs w:val="20"/>
+        </w:rPr>
+        <w:t>"</w:t>
+      </w:r>
+      <w:r>
+        <w:rPr>
+          <w:rFonts w:ascii="Consolas" w:hAnsi="Consolas"/>
+          <w:color w:val="6A8759"/>
+          <w:sz w:val="20"/>
+          <w:szCs w:val="20"/>
+        </w:rPr>
+        <w:br/>
+        <w:t xml:space="preserve">    </w:t>
+      </w:r>
+      <w:proofErr w:type="spellStart"/>
+      <w:r>
+        <w:rPr>
+          <w:rFonts w:ascii="Consolas" w:hAnsi="Consolas"/>
+          <w:color w:val="9876AA"/>
+          <w:sz w:val="20"/>
+          <w:szCs w:val="20"/>
+        </w:rPr>
+        <w:t>android</w:t>
+      </w:r>
+      <w:r>
+        <w:rPr>
+          <w:rFonts w:ascii="Consolas" w:hAnsi="Consolas"/>
+          <w:color w:val="BABABA"/>
+          <w:sz w:val="20"/>
+          <w:szCs w:val="20"/>
+        </w:rPr>
+        <w:t>:layout_height</w:t>
+      </w:r>
+      <w:proofErr w:type="spellEnd"/>
+      <w:r>
+        <w:rPr>
+          <w:rFonts w:ascii="Consolas" w:hAnsi="Consolas"/>
+          <w:color w:val="6A8759"/>
+          <w:sz w:val="20"/>
+          <w:szCs w:val="20"/>
+        </w:rPr>
+        <w:t>="</w:t>
+      </w:r>
+      <w:proofErr w:type="spellStart"/>
+      <w:r>
+        <w:rPr>
+          <w:rFonts w:ascii="Consolas" w:hAnsi="Consolas"/>
+          <w:color w:val="6A8759"/>
+          <w:sz w:val="20"/>
+          <w:szCs w:val="20"/>
+        </w:rPr>
+        <w:t>match_parent</w:t>
+      </w:r>
+      <w:proofErr w:type="spellEnd"/>
+      <w:r>
+        <w:rPr>
+          <w:rFonts w:ascii="Consolas" w:hAnsi="Consolas"/>
+          <w:color w:val="6A8759"/>
+          <w:sz w:val="20"/>
+          <w:szCs w:val="20"/>
+        </w:rPr>
+        <w:t>"</w:t>
+      </w:r>
+      <w:r>
+        <w:rPr>
+          <w:rFonts w:ascii="Consolas" w:hAnsi="Consolas"/>
+          <w:color w:val="E8BF6A"/>
+          <w:sz w:val="20"/>
+          <w:szCs w:val="20"/>
+        </w:rPr>
+        <w:t>&gt;</w:t>
+      </w:r>
+      <w:r>
+        <w:rPr>
+          <w:rFonts w:ascii="Consolas" w:hAnsi="Consolas"/>
+          <w:color w:val="E8BF6A"/>
+          <w:sz w:val="20"/>
+          <w:szCs w:val="20"/>
+        </w:rPr>
+        <w:br/>
+      </w:r>
+      <w:r>
+        <w:rPr>
+          <w:rFonts w:ascii="Consolas" w:hAnsi="Consolas"/>
+          <w:color w:val="E8BF6A"/>
+          <w:sz w:val="20"/>
+          <w:szCs w:val="20"/>
+        </w:rPr>
+        <w:br/>
+        <w:t>&lt;/WebView&gt;</w:t>
+      </w:r>
+    </w:p>
+    <w:p>
+      <w:proofErr w:type="spellStart"/>
+      <w:r>
+        <w:rPr>
+          <w:rFonts w:hint="eastAsia"/>
+        </w:rPr>
+        <w:t>웹뷰를</w:t>
+      </w:r>
+      <w:proofErr w:type="spellEnd"/>
+      <w:r>
+        <w:rPr>
+          <w:rFonts w:hint="eastAsia"/>
+        </w:rPr>
+        <w:t xml:space="preserve"> 지정한 뒤 </w:t>
+      </w:r>
+      <w:r>
+        <w:t>main</w:t>
+      </w:r>
+      <w:r>
+        <w:rPr>
+          <w:rFonts w:hint="eastAsia"/>
+        </w:rPr>
+        <w:t>에서 나머지를 설정한다</w:t>
+      </w:r>
+    </w:p>
+    <w:p/>
+    <w:p>
+      <w:pPr>
+        <w:pStyle w:val="HTML"/>
+        <w:shd w:val="clear" w:color="auto" w:fill="2B2B2B"/>
+        <w:rPr>
+          <w:rFonts w:ascii="Consolas" w:hAnsi="Consolas"/>
+          <w:color w:val="A9B7C6"/>
+          <w:sz w:val="20"/>
+          <w:szCs w:val="20"/>
+        </w:rPr>
+      </w:pPr>
+      <w:r>
+        <w:rPr>
+          <w:rFonts w:ascii="Consolas" w:hAnsi="Consolas"/>
+          <w:color w:val="CC7832"/>
+          <w:sz w:val="20"/>
+          <w:szCs w:val="20"/>
+        </w:rPr>
+        <w:lastRenderedPageBreak/>
+        <w:t xml:space="preserve">protected void </w:t>
+      </w:r>
+      <w:proofErr w:type="spellStart"/>
+      <w:r>
+        <w:rPr>
+          <w:rFonts w:ascii="Consolas" w:hAnsi="Consolas"/>
+          <w:color w:val="FFC66D"/>
+          <w:sz w:val="20"/>
+          <w:szCs w:val="20"/>
+        </w:rPr>
+        <w:t>onCreate</w:t>
+      </w:r>
+      <w:proofErr w:type="spellEnd"/>
+      <w:r>
+        <w:rPr>
+          <w:rFonts w:ascii="Consolas" w:hAnsi="Consolas"/>
+          <w:color w:val="A9B7C6"/>
+          <w:sz w:val="20"/>
+          <w:szCs w:val="20"/>
+        </w:rPr>
+        <w:t xml:space="preserve">(Bundle </w:t>
+      </w:r>
+      <w:proofErr w:type="spellStart"/>
+      <w:r>
+        <w:rPr>
+          <w:rFonts w:ascii="Consolas" w:hAnsi="Consolas"/>
+          <w:color w:val="A9B7C6"/>
+          <w:sz w:val="20"/>
+          <w:szCs w:val="20"/>
+        </w:rPr>
+        <w:t>savedInstanceState</w:t>
+      </w:r>
+      <w:proofErr w:type="spellEnd"/>
+      <w:r>
+        <w:rPr>
+          <w:rFonts w:ascii="Consolas" w:hAnsi="Consolas"/>
+          <w:color w:val="A9B7C6"/>
+          <w:sz w:val="20"/>
+          <w:szCs w:val="20"/>
+        </w:rPr>
+        <w:t>) {</w:t>
+      </w:r>
+      <w:r>
+        <w:rPr>
+          <w:rFonts w:ascii="Consolas" w:hAnsi="Consolas"/>
+          <w:color w:val="A9B7C6"/>
+          <w:sz w:val="20"/>
+          <w:szCs w:val="20"/>
+        </w:rPr>
+        <w:br/>
+        <w:t xml:space="preserve">    </w:t>
+      </w:r>
+      <w:proofErr w:type="spellStart"/>
+      <w:r>
+        <w:rPr>
+          <w:rFonts w:ascii="Consolas" w:hAnsi="Consolas"/>
+          <w:color w:val="CC7832"/>
+          <w:sz w:val="20"/>
+          <w:szCs w:val="20"/>
+        </w:rPr>
+        <w:t>super</w:t>
+      </w:r>
+      <w:r>
+        <w:rPr>
+          <w:rFonts w:ascii="Consolas" w:hAnsi="Consolas"/>
+          <w:color w:val="A9B7C6"/>
+          <w:sz w:val="20"/>
+          <w:szCs w:val="20"/>
+        </w:rPr>
+        <w:t>.onCreate</w:t>
+      </w:r>
+      <w:proofErr w:type="spellEnd"/>
+      <w:r>
+        <w:rPr>
+          <w:rFonts w:ascii="Consolas" w:hAnsi="Consolas"/>
+          <w:color w:val="A9B7C6"/>
+          <w:sz w:val="20"/>
+          <w:szCs w:val="20"/>
+        </w:rPr>
+        <w:t>(</w:t>
+      </w:r>
+      <w:proofErr w:type="spellStart"/>
+      <w:r>
+        <w:rPr>
+          <w:rFonts w:ascii="Consolas" w:hAnsi="Consolas"/>
+          <w:color w:val="A9B7C6"/>
+          <w:sz w:val="20"/>
+          <w:szCs w:val="20"/>
+        </w:rPr>
+        <w:t>savedInstanceState</w:t>
+      </w:r>
+      <w:proofErr w:type="spellEnd"/>
+      <w:r>
+        <w:rPr>
+          <w:rFonts w:ascii="Consolas" w:hAnsi="Consolas"/>
+          <w:color w:val="A9B7C6"/>
+          <w:sz w:val="20"/>
+          <w:szCs w:val="20"/>
+        </w:rPr>
+        <w:t>)</w:t>
+      </w:r>
+      <w:r>
+        <w:rPr>
+          <w:rFonts w:ascii="Consolas" w:hAnsi="Consolas"/>
+          <w:color w:val="CC7832"/>
+          <w:sz w:val="20"/>
+          <w:szCs w:val="20"/>
+        </w:rPr>
+        <w:t>;</w:t>
+      </w:r>
+      <w:r>
+        <w:rPr>
+          <w:rFonts w:ascii="Consolas" w:hAnsi="Consolas"/>
+          <w:color w:val="CC7832"/>
+          <w:sz w:val="20"/>
+          <w:szCs w:val="20"/>
+        </w:rPr>
+        <w:br/>
+        <w:t xml:space="preserve">    </w:t>
+      </w:r>
+      <w:proofErr w:type="spellStart"/>
+      <w:r>
+        <w:rPr>
+          <w:rFonts w:ascii="Consolas" w:hAnsi="Consolas"/>
+          <w:color w:val="A9B7C6"/>
+          <w:sz w:val="20"/>
+          <w:szCs w:val="20"/>
+        </w:rPr>
+        <w:t>setContentView</w:t>
+      </w:r>
+      <w:proofErr w:type="spellEnd"/>
+      <w:r>
+        <w:rPr>
+          <w:rFonts w:ascii="Consolas" w:hAnsi="Consolas"/>
+          <w:color w:val="A9B7C6"/>
+          <w:sz w:val="20"/>
+          <w:szCs w:val="20"/>
+        </w:rPr>
+        <w:t>(</w:t>
+      </w:r>
+      <w:proofErr w:type="spellStart"/>
+      <w:r>
+        <w:rPr>
+          <w:rFonts w:ascii="Consolas" w:hAnsi="Consolas"/>
+          <w:color w:val="A9B7C6"/>
+          <w:sz w:val="20"/>
+          <w:szCs w:val="20"/>
+        </w:rPr>
+        <w:t>R.layout.</w:t>
+      </w:r>
+      <w:r>
+        <w:rPr>
+          <w:rFonts w:ascii="Consolas" w:hAnsi="Consolas"/>
+          <w:i/>
+          <w:iCs/>
+          <w:color w:val="9876AA"/>
+          <w:sz w:val="20"/>
+          <w:szCs w:val="20"/>
+        </w:rPr>
+        <w:t>activity_main</w:t>
+      </w:r>
+      <w:proofErr w:type="spellEnd"/>
+      <w:r>
+        <w:rPr>
+          <w:rFonts w:ascii="Consolas" w:hAnsi="Consolas"/>
+          <w:color w:val="A9B7C6"/>
+          <w:sz w:val="20"/>
+          <w:szCs w:val="20"/>
+        </w:rPr>
+        <w:t>)</w:t>
+      </w:r>
+      <w:r>
+        <w:rPr>
+          <w:rFonts w:ascii="Consolas" w:hAnsi="Consolas"/>
+          <w:color w:val="CC7832"/>
+          <w:sz w:val="20"/>
+          <w:szCs w:val="20"/>
+        </w:rPr>
+        <w:t>;</w:t>
+      </w:r>
+      <w:r>
+        <w:rPr>
+          <w:rFonts w:ascii="Consolas" w:hAnsi="Consolas"/>
+          <w:color w:val="CC7832"/>
+          <w:sz w:val="20"/>
+          <w:szCs w:val="20"/>
+        </w:rPr>
+        <w:br/>
+      </w:r>
+      <w:r>
+        <w:rPr>
+          <w:rFonts w:ascii="Consolas" w:hAnsi="Consolas"/>
+          <w:color w:val="CC7832"/>
+          <w:sz w:val="20"/>
+          <w:szCs w:val="20"/>
+        </w:rPr>
+        <w:br/>
+        <w:t xml:space="preserve">    </w:t>
+      </w:r>
+      <w:proofErr w:type="spellStart"/>
+      <w:r>
+        <w:rPr>
+          <w:rFonts w:ascii="Consolas" w:hAnsi="Consolas"/>
+          <w:color w:val="9876AA"/>
+          <w:sz w:val="20"/>
+          <w:szCs w:val="20"/>
+        </w:rPr>
+        <w:t>webView</w:t>
+      </w:r>
+      <w:proofErr w:type="spellEnd"/>
+      <w:r>
+        <w:rPr>
+          <w:rFonts w:ascii="Consolas" w:hAnsi="Consolas"/>
+          <w:color w:val="9876AA"/>
+          <w:sz w:val="20"/>
+          <w:szCs w:val="20"/>
+        </w:rPr>
+        <w:t xml:space="preserve"> </w:t>
+      </w:r>
+      <w:r>
+        <w:rPr>
+          <w:rFonts w:ascii="Consolas" w:hAnsi="Consolas"/>
+          <w:color w:val="A9B7C6"/>
+          <w:sz w:val="20"/>
+          <w:szCs w:val="20"/>
+        </w:rPr>
+        <w:t xml:space="preserve">= </w:t>
+      </w:r>
+      <w:proofErr w:type="spellStart"/>
+      <w:r>
+        <w:rPr>
+          <w:rFonts w:ascii="Consolas" w:hAnsi="Consolas"/>
+          <w:color w:val="A9B7C6"/>
+          <w:sz w:val="20"/>
+          <w:szCs w:val="20"/>
+        </w:rPr>
+        <w:t>findViewById</w:t>
+      </w:r>
+      <w:proofErr w:type="spellEnd"/>
+      <w:r>
+        <w:rPr>
+          <w:rFonts w:ascii="Consolas" w:hAnsi="Consolas"/>
+          <w:color w:val="A9B7C6"/>
+          <w:sz w:val="20"/>
+          <w:szCs w:val="20"/>
+        </w:rPr>
+        <w:t>(</w:t>
+      </w:r>
+      <w:proofErr w:type="spellStart"/>
+      <w:r>
+        <w:rPr>
+          <w:rFonts w:ascii="Consolas" w:hAnsi="Consolas"/>
+          <w:color w:val="A9B7C6"/>
+          <w:sz w:val="20"/>
+          <w:szCs w:val="20"/>
+        </w:rPr>
+        <w:t>R.id.</w:t>
+      </w:r>
+      <w:r>
+        <w:rPr>
+          <w:rFonts w:ascii="Consolas" w:hAnsi="Consolas"/>
+          <w:i/>
+          <w:iCs/>
+          <w:color w:val="9876AA"/>
+          <w:sz w:val="20"/>
+          <w:szCs w:val="20"/>
+        </w:rPr>
+        <w:t>webView</w:t>
+      </w:r>
+      <w:proofErr w:type="spellEnd"/>
+      <w:r>
+        <w:rPr>
+          <w:rFonts w:ascii="Consolas" w:hAnsi="Consolas"/>
+          <w:color w:val="A9B7C6"/>
+          <w:sz w:val="20"/>
+          <w:szCs w:val="20"/>
+        </w:rPr>
+        <w:t>)</w:t>
+      </w:r>
+      <w:r>
+        <w:rPr>
+          <w:rFonts w:ascii="Consolas" w:hAnsi="Consolas"/>
+          <w:color w:val="CC7832"/>
+          <w:sz w:val="20"/>
+          <w:szCs w:val="20"/>
+        </w:rPr>
+        <w:t>;</w:t>
+      </w:r>
+      <w:r>
+        <w:rPr>
+          <w:rFonts w:ascii="Consolas" w:hAnsi="Consolas"/>
+          <w:color w:val="CC7832"/>
+          <w:sz w:val="20"/>
+          <w:szCs w:val="20"/>
+        </w:rPr>
+        <w:br/>
+        <w:t xml:space="preserve">    </w:t>
+      </w:r>
+      <w:r>
+        <w:rPr>
+          <w:rFonts w:ascii="Consolas" w:hAnsi="Consolas"/>
+          <w:color w:val="808080"/>
+          <w:sz w:val="20"/>
+          <w:szCs w:val="20"/>
+        </w:rPr>
+        <w:t>//</w:t>
+      </w:r>
+      <w:r>
+        <w:rPr>
+          <w:rFonts w:hint="eastAsia"/>
+          <w:color w:val="808080"/>
+          <w:sz w:val="20"/>
+          <w:szCs w:val="20"/>
+        </w:rPr>
+        <w:t>자바스크립트 허용</w:t>
+      </w:r>
+      <w:r>
+        <w:rPr>
+          <w:rFonts w:hint="eastAsia"/>
+          <w:color w:val="808080"/>
+          <w:sz w:val="20"/>
+          <w:szCs w:val="20"/>
+        </w:rPr>
+        <w:br/>
+        <w:t xml:space="preserve">    </w:t>
+      </w:r>
+      <w:proofErr w:type="spellStart"/>
+      <w:r>
+        <w:rPr>
+          <w:rFonts w:ascii="Consolas" w:hAnsi="Consolas"/>
+          <w:color w:val="9876AA"/>
+          <w:sz w:val="20"/>
+          <w:szCs w:val="20"/>
+        </w:rPr>
+        <w:t>webView</w:t>
+      </w:r>
+      <w:r>
+        <w:rPr>
+          <w:rFonts w:ascii="Consolas" w:hAnsi="Consolas"/>
+          <w:color w:val="A9B7C6"/>
+          <w:sz w:val="20"/>
+          <w:szCs w:val="20"/>
+        </w:rPr>
+        <w:t>.getSettings</w:t>
+      </w:r>
+      <w:proofErr w:type="spellEnd"/>
+      <w:r>
+        <w:rPr>
+          <w:rFonts w:ascii="Consolas" w:hAnsi="Consolas"/>
+          <w:color w:val="A9B7C6"/>
+          <w:sz w:val="20"/>
+          <w:szCs w:val="20"/>
+        </w:rPr>
+        <w:t>().</w:t>
+      </w:r>
+      <w:proofErr w:type="spellStart"/>
+      <w:r>
+        <w:rPr>
+          <w:rFonts w:ascii="Consolas" w:hAnsi="Consolas"/>
+          <w:color w:val="A9B7C6"/>
+          <w:sz w:val="20"/>
+          <w:szCs w:val="20"/>
+        </w:rPr>
+        <w:t>setJavaScriptEnabled</w:t>
+      </w:r>
+      <w:proofErr w:type="spellEnd"/>
+      <w:r>
+        <w:rPr>
+          <w:rFonts w:ascii="Consolas" w:hAnsi="Consolas"/>
+          <w:color w:val="A9B7C6"/>
+          <w:sz w:val="20"/>
+          <w:szCs w:val="20"/>
+        </w:rPr>
+        <w:t>(</w:t>
+      </w:r>
+      <w:r>
+        <w:rPr>
+          <w:rFonts w:ascii="Consolas" w:hAnsi="Consolas"/>
+          <w:color w:val="CC7832"/>
+          <w:sz w:val="20"/>
+          <w:szCs w:val="20"/>
+        </w:rPr>
+        <w:t>true</w:t>
+      </w:r>
+      <w:r>
+        <w:rPr>
+          <w:rFonts w:ascii="Consolas" w:hAnsi="Consolas"/>
+          <w:color w:val="A9B7C6"/>
+          <w:sz w:val="20"/>
+          <w:szCs w:val="20"/>
+        </w:rPr>
+        <w:t>)</w:t>
+      </w:r>
+      <w:r>
+        <w:rPr>
+          <w:rFonts w:ascii="Consolas" w:hAnsi="Consolas"/>
+          <w:color w:val="CC7832"/>
+          <w:sz w:val="20"/>
+          <w:szCs w:val="20"/>
+        </w:rPr>
+        <w:t>;</w:t>
+      </w:r>
+      <w:r>
+        <w:rPr>
+          <w:rFonts w:ascii="Consolas" w:hAnsi="Consolas"/>
+          <w:color w:val="CC7832"/>
+          <w:sz w:val="20"/>
+          <w:szCs w:val="20"/>
+        </w:rPr>
+        <w:br/>
+        <w:t xml:space="preserve">    </w:t>
+      </w:r>
+      <w:r>
+        <w:rPr>
+          <w:rFonts w:ascii="Consolas" w:hAnsi="Consolas"/>
+          <w:color w:val="808080"/>
+          <w:sz w:val="20"/>
+          <w:szCs w:val="20"/>
+        </w:rPr>
+        <w:t>//</w:t>
+      </w:r>
+      <w:r>
+        <w:rPr>
+          <w:rFonts w:hint="eastAsia"/>
+          <w:color w:val="808080"/>
+          <w:sz w:val="20"/>
+          <w:szCs w:val="20"/>
+        </w:rPr>
+        <w:t>불러올</w:t>
+      </w:r>
+      <w:r>
+        <w:rPr>
+          <w:rFonts w:ascii="Consolas" w:hAnsi="Consolas"/>
+          <w:color w:val="808080"/>
+          <w:sz w:val="20"/>
+          <w:szCs w:val="20"/>
+        </w:rPr>
+        <w:t xml:space="preserve"> </w:t>
+      </w:r>
+      <w:proofErr w:type="spellStart"/>
+      <w:r>
+        <w:rPr>
+          <w:rFonts w:ascii="Consolas" w:hAnsi="Consolas"/>
+          <w:color w:val="808080"/>
+          <w:sz w:val="20"/>
+          <w:szCs w:val="20"/>
+        </w:rPr>
+        <w:t>url</w:t>
+      </w:r>
+      <w:proofErr w:type="spellEnd"/>
+      <w:r>
+        <w:rPr>
+          <w:rFonts w:hint="eastAsia"/>
+          <w:color w:val="808080"/>
+          <w:sz w:val="20"/>
+          <w:szCs w:val="20"/>
+        </w:rPr>
+        <w:t>설정</w:t>
+      </w:r>
+      <w:r>
+        <w:rPr>
+          <w:rFonts w:hint="eastAsia"/>
+          <w:color w:val="808080"/>
+          <w:sz w:val="20"/>
+          <w:szCs w:val="20"/>
+        </w:rPr>
+        <w:br/>
+        <w:t xml:space="preserve">    </w:t>
+      </w:r>
+      <w:proofErr w:type="spellStart"/>
+      <w:r>
+        <w:rPr>
+          <w:rFonts w:ascii="Consolas" w:hAnsi="Consolas"/>
+          <w:color w:val="9876AA"/>
+          <w:sz w:val="20"/>
+          <w:szCs w:val="20"/>
+        </w:rPr>
+        <w:t>webView</w:t>
+      </w:r>
+      <w:r>
+        <w:rPr>
+          <w:rFonts w:ascii="Consolas" w:hAnsi="Consolas"/>
+          <w:color w:val="A9B7C6"/>
+          <w:sz w:val="20"/>
+          <w:szCs w:val="20"/>
+        </w:rPr>
+        <w:t>.loadUrl</w:t>
+      </w:r>
+      <w:proofErr w:type="spellEnd"/>
+      <w:r>
+        <w:rPr>
+          <w:rFonts w:ascii="Consolas" w:hAnsi="Consolas"/>
+          <w:color w:val="A9B7C6"/>
+          <w:sz w:val="20"/>
+          <w:szCs w:val="20"/>
+        </w:rPr>
+        <w:t>(</w:t>
+      </w:r>
+      <w:proofErr w:type="spellStart"/>
+      <w:r>
+        <w:rPr>
+          <w:rFonts w:ascii="Consolas" w:hAnsi="Consolas"/>
+          <w:color w:val="9876AA"/>
+          <w:sz w:val="20"/>
+          <w:szCs w:val="20"/>
+        </w:rPr>
+        <w:t>url</w:t>
+      </w:r>
+      <w:proofErr w:type="spellEnd"/>
+      <w:r>
+        <w:rPr>
+          <w:rFonts w:ascii="Consolas" w:hAnsi="Consolas"/>
+          <w:color w:val="A9B7C6"/>
+          <w:sz w:val="20"/>
+          <w:szCs w:val="20"/>
+        </w:rPr>
+        <w:t>)</w:t>
+      </w:r>
+      <w:r>
+        <w:rPr>
+          <w:rFonts w:ascii="Consolas" w:hAnsi="Consolas"/>
+          <w:color w:val="CC7832"/>
+          <w:sz w:val="20"/>
+          <w:szCs w:val="20"/>
+        </w:rPr>
+        <w:t>;</w:t>
+      </w:r>
+      <w:r>
+        <w:rPr>
+          <w:rFonts w:ascii="Consolas" w:hAnsi="Consolas"/>
+          <w:color w:val="CC7832"/>
+          <w:sz w:val="20"/>
+          <w:szCs w:val="20"/>
+        </w:rPr>
+        <w:br/>
+        <w:t xml:space="preserve">    </w:t>
+      </w:r>
+      <w:r>
+        <w:rPr>
+          <w:rFonts w:ascii="Consolas" w:hAnsi="Consolas"/>
+          <w:color w:val="808080"/>
+          <w:sz w:val="20"/>
+          <w:szCs w:val="20"/>
+        </w:rPr>
+        <w:t>//</w:t>
+      </w:r>
+      <w:r>
+        <w:rPr>
+          <w:rFonts w:hint="eastAsia"/>
+          <w:color w:val="808080"/>
+          <w:sz w:val="20"/>
+          <w:szCs w:val="20"/>
+        </w:rPr>
+        <w:t>크롬 환경에 맞춰주는 설정</w:t>
+      </w:r>
+      <w:r>
+        <w:rPr>
+          <w:rFonts w:hint="eastAsia"/>
+          <w:color w:val="808080"/>
+          <w:sz w:val="20"/>
+          <w:szCs w:val="20"/>
+        </w:rPr>
+        <w:br/>
+        <w:t xml:space="preserve">    </w:t>
+      </w:r>
+      <w:proofErr w:type="spellStart"/>
+      <w:r>
+        <w:rPr>
+          <w:rFonts w:ascii="Consolas" w:hAnsi="Consolas"/>
+          <w:color w:val="9876AA"/>
+          <w:sz w:val="20"/>
+          <w:szCs w:val="20"/>
+        </w:rPr>
+        <w:t>webView</w:t>
+      </w:r>
+      <w:r>
+        <w:rPr>
+          <w:rFonts w:ascii="Consolas" w:hAnsi="Consolas"/>
+          <w:color w:val="A9B7C6"/>
+          <w:sz w:val="20"/>
+          <w:szCs w:val="20"/>
+        </w:rPr>
+        <w:t>.setWebChromeClient</w:t>
+      </w:r>
+      <w:proofErr w:type="spellEnd"/>
+      <w:r>
+        <w:rPr>
+          <w:rFonts w:ascii="Consolas" w:hAnsi="Consolas"/>
+          <w:color w:val="A9B7C6"/>
+          <w:sz w:val="20"/>
+          <w:szCs w:val="20"/>
+        </w:rPr>
+        <w:t>(</w:t>
+      </w:r>
+      <w:r>
+        <w:rPr>
+          <w:rFonts w:ascii="Consolas" w:hAnsi="Consolas"/>
+          <w:color w:val="CC7832"/>
+          <w:sz w:val="20"/>
+          <w:szCs w:val="20"/>
+        </w:rPr>
+        <w:t xml:space="preserve">new </w:t>
+      </w:r>
+      <w:proofErr w:type="spellStart"/>
+      <w:r>
+        <w:rPr>
+          <w:rFonts w:ascii="Consolas" w:hAnsi="Consolas"/>
+          <w:color w:val="A9B7C6"/>
+          <w:sz w:val="20"/>
+          <w:szCs w:val="20"/>
+        </w:rPr>
+        <w:t>WebChromeClient</w:t>
+      </w:r>
+      <w:proofErr w:type="spellEnd"/>
+      <w:r>
+        <w:rPr>
+          <w:rFonts w:ascii="Consolas" w:hAnsi="Consolas"/>
+          <w:color w:val="A9B7C6"/>
+          <w:sz w:val="20"/>
+          <w:szCs w:val="20"/>
+        </w:rPr>
+        <w:t>())</w:t>
+      </w:r>
+      <w:r>
+        <w:rPr>
+          <w:rFonts w:ascii="Consolas" w:hAnsi="Consolas"/>
+          <w:color w:val="CC7832"/>
+          <w:sz w:val="20"/>
+          <w:szCs w:val="20"/>
+        </w:rPr>
+        <w:t>;</w:t>
+      </w:r>
+      <w:r>
+        <w:rPr>
+          <w:rFonts w:ascii="Consolas" w:hAnsi="Consolas"/>
+          <w:color w:val="CC7832"/>
+          <w:sz w:val="20"/>
+          <w:szCs w:val="20"/>
+        </w:rPr>
+        <w:br/>
+      </w:r>
+      <w:r>
+        <w:rPr>
+          <w:rFonts w:ascii="Consolas" w:hAnsi="Consolas"/>
+          <w:color w:val="CC7832"/>
+          <w:sz w:val="20"/>
+          <w:szCs w:val="20"/>
+        </w:rPr>
+        <w:br/>
+        <w:t xml:space="preserve">    </w:t>
+      </w:r>
+      <w:r>
+        <w:rPr>
+          <w:rFonts w:ascii="Consolas" w:hAnsi="Consolas"/>
+          <w:color w:val="808080"/>
+          <w:sz w:val="20"/>
+          <w:szCs w:val="20"/>
+        </w:rPr>
+        <w:t>//</w:t>
+      </w:r>
+      <w:r>
+        <w:rPr>
+          <w:rFonts w:hint="eastAsia"/>
+          <w:color w:val="808080"/>
+          <w:sz w:val="20"/>
+          <w:szCs w:val="20"/>
+        </w:rPr>
+        <w:t xml:space="preserve">일반 </w:t>
+      </w:r>
+      <w:proofErr w:type="spellStart"/>
+      <w:r>
+        <w:rPr>
+          <w:rFonts w:hint="eastAsia"/>
+          <w:color w:val="808080"/>
+          <w:sz w:val="20"/>
+          <w:szCs w:val="20"/>
+        </w:rPr>
+        <w:t>웹뷰</w:t>
+      </w:r>
+      <w:proofErr w:type="spellEnd"/>
+      <w:r>
+        <w:rPr>
+          <w:rFonts w:hint="eastAsia"/>
+          <w:color w:val="808080"/>
+          <w:sz w:val="20"/>
+          <w:szCs w:val="20"/>
+        </w:rPr>
+        <w:t xml:space="preserve"> 설정</w:t>
+      </w:r>
+      <w:r>
+        <w:rPr>
+          <w:rFonts w:hint="eastAsia"/>
+          <w:color w:val="808080"/>
+          <w:sz w:val="20"/>
+          <w:szCs w:val="20"/>
+        </w:rPr>
+        <w:br/>
+        <w:t xml:space="preserve">    </w:t>
+      </w:r>
+      <w:proofErr w:type="spellStart"/>
+      <w:r>
+        <w:rPr>
+          <w:rFonts w:ascii="Consolas" w:hAnsi="Consolas"/>
+          <w:color w:val="9876AA"/>
+          <w:sz w:val="20"/>
+          <w:szCs w:val="20"/>
+        </w:rPr>
+        <w:t>webView</w:t>
+      </w:r>
+      <w:r>
+        <w:rPr>
+          <w:rFonts w:ascii="Consolas" w:hAnsi="Consolas"/>
+          <w:color w:val="A9B7C6"/>
+          <w:sz w:val="20"/>
+          <w:szCs w:val="20"/>
+        </w:rPr>
+        <w:t>.setWebViewClient</w:t>
+      </w:r>
+      <w:proofErr w:type="spellEnd"/>
+      <w:r>
+        <w:rPr>
+          <w:rFonts w:ascii="Consolas" w:hAnsi="Consolas"/>
+          <w:color w:val="A9B7C6"/>
+          <w:sz w:val="20"/>
+          <w:szCs w:val="20"/>
+        </w:rPr>
+        <w:t>(</w:t>
+      </w:r>
+      <w:r>
+        <w:rPr>
+          <w:rFonts w:ascii="Consolas" w:hAnsi="Consolas"/>
+          <w:color w:val="CC7832"/>
+          <w:sz w:val="20"/>
+          <w:szCs w:val="20"/>
+        </w:rPr>
+        <w:t xml:space="preserve">new </w:t>
+      </w:r>
+      <w:proofErr w:type="spellStart"/>
+      <w:r>
+        <w:rPr>
+          <w:rFonts w:ascii="Consolas" w:hAnsi="Consolas"/>
+          <w:color w:val="A9B7C6"/>
+          <w:sz w:val="20"/>
+          <w:szCs w:val="20"/>
+        </w:rPr>
+        <w:t>WebViewClientClass</w:t>
+      </w:r>
+      <w:proofErr w:type="spellEnd"/>
+      <w:r>
+        <w:rPr>
+          <w:rFonts w:ascii="Consolas" w:hAnsi="Consolas"/>
+          <w:color w:val="A9B7C6"/>
+          <w:sz w:val="20"/>
+          <w:szCs w:val="20"/>
+        </w:rPr>
+        <w:t>())</w:t>
+      </w:r>
+      <w:r>
+        <w:rPr>
+          <w:rFonts w:ascii="Consolas" w:hAnsi="Consolas"/>
+          <w:color w:val="CC7832"/>
+          <w:sz w:val="20"/>
+          <w:szCs w:val="20"/>
+        </w:rPr>
+        <w:t>;</w:t>
+      </w:r>
+      <w:r>
+        <w:rPr>
+          <w:rFonts w:ascii="Consolas" w:hAnsi="Consolas"/>
+          <w:color w:val="CC7832"/>
+          <w:sz w:val="20"/>
+          <w:szCs w:val="20"/>
+        </w:rPr>
+        <w:br/>
+      </w:r>
+      <w:r>
+        <w:rPr>
+          <w:rFonts w:ascii="Consolas" w:hAnsi="Consolas"/>
+          <w:color w:val="A9B7C6"/>
+          <w:sz w:val="20"/>
+          <w:szCs w:val="20"/>
+        </w:rPr>
+        <w:t>}</w:t>
+      </w:r>
+      <w:r>
+        <w:rPr>
+          <w:rFonts w:ascii="Consolas" w:hAnsi="Consolas"/>
+          <w:color w:val="A9B7C6"/>
+          <w:sz w:val="20"/>
+          <w:szCs w:val="20"/>
+        </w:rPr>
+        <w:br/>
+      </w:r>
+      <w:r>
+        <w:rPr>
+          <w:rFonts w:ascii="Consolas" w:hAnsi="Consolas"/>
+          <w:color w:val="A9B7C6"/>
+          <w:sz w:val="20"/>
+          <w:szCs w:val="20"/>
+        </w:rPr>
+        <w:br/>
+      </w:r>
+      <w:r>
+        <w:rPr>
+          <w:rFonts w:ascii="Consolas" w:hAnsi="Consolas"/>
+          <w:color w:val="BBB529"/>
+          <w:sz w:val="20"/>
+          <w:szCs w:val="20"/>
+        </w:rPr>
+        <w:t>@Override</w:t>
+      </w:r>
+      <w:r>
+        <w:rPr>
+          <w:rFonts w:ascii="Consolas" w:hAnsi="Consolas"/>
+          <w:color w:val="BBB529"/>
+          <w:sz w:val="20"/>
+          <w:szCs w:val="20"/>
+        </w:rPr>
+        <w:br/>
+      </w:r>
+      <w:r>
+        <w:rPr>
+          <w:rFonts w:ascii="Consolas" w:hAnsi="Consolas"/>
+          <w:color w:val="CC7832"/>
+          <w:sz w:val="20"/>
+          <w:szCs w:val="20"/>
+        </w:rPr>
+        <w:t xml:space="preserve">public </w:t>
+      </w:r>
+      <w:proofErr w:type="spellStart"/>
+      <w:r>
+        <w:rPr>
+          <w:rFonts w:ascii="Consolas" w:hAnsi="Consolas"/>
+          <w:color w:val="CC7832"/>
+          <w:sz w:val="20"/>
+          <w:szCs w:val="20"/>
+        </w:rPr>
+        <w:t>boolean</w:t>
+      </w:r>
+      <w:proofErr w:type="spellEnd"/>
+      <w:r>
+        <w:rPr>
+          <w:rFonts w:ascii="Consolas" w:hAnsi="Consolas"/>
+          <w:color w:val="CC7832"/>
+          <w:sz w:val="20"/>
+          <w:szCs w:val="20"/>
+        </w:rPr>
+        <w:t xml:space="preserve"> </w:t>
+      </w:r>
+      <w:proofErr w:type="spellStart"/>
+      <w:r>
+        <w:rPr>
+          <w:rFonts w:ascii="Consolas" w:hAnsi="Consolas"/>
+          <w:color w:val="FFC66D"/>
+          <w:sz w:val="20"/>
+          <w:szCs w:val="20"/>
+        </w:rPr>
+        <w:t>onKeyDown</w:t>
+      </w:r>
+      <w:proofErr w:type="spellEnd"/>
+      <w:r>
+        <w:rPr>
+          <w:rFonts w:ascii="Consolas" w:hAnsi="Consolas"/>
+          <w:color w:val="A9B7C6"/>
+          <w:sz w:val="20"/>
+          <w:szCs w:val="20"/>
+        </w:rPr>
+        <w:t>(</w:t>
+      </w:r>
+      <w:r>
+        <w:rPr>
+          <w:rFonts w:ascii="Consolas" w:hAnsi="Consolas"/>
+          <w:color w:val="CC7832"/>
+          <w:sz w:val="20"/>
+          <w:szCs w:val="20"/>
+        </w:rPr>
+        <w:t xml:space="preserve">int </w:t>
+      </w:r>
+      <w:proofErr w:type="spellStart"/>
+      <w:r>
+        <w:rPr>
+          <w:rFonts w:ascii="Consolas" w:hAnsi="Consolas"/>
+          <w:color w:val="A9B7C6"/>
+          <w:sz w:val="20"/>
+          <w:szCs w:val="20"/>
+        </w:rPr>
+        <w:t>keyCode</w:t>
+      </w:r>
+      <w:proofErr w:type="spellEnd"/>
+      <w:r>
+        <w:rPr>
+          <w:rFonts w:ascii="Consolas" w:hAnsi="Consolas"/>
+          <w:color w:val="CC7832"/>
+          <w:sz w:val="20"/>
+          <w:szCs w:val="20"/>
+        </w:rPr>
+        <w:t xml:space="preserve">, </w:t>
+      </w:r>
+      <w:proofErr w:type="spellStart"/>
+      <w:r>
+        <w:rPr>
+          <w:rFonts w:ascii="Consolas" w:hAnsi="Consolas"/>
+          <w:color w:val="A9B7C6"/>
+          <w:sz w:val="20"/>
+          <w:szCs w:val="20"/>
+        </w:rPr>
+        <w:t>KeyEvent</w:t>
+      </w:r>
+      <w:proofErr w:type="spellEnd"/>
+      <w:r>
+        <w:rPr>
+          <w:rFonts w:ascii="Consolas" w:hAnsi="Consolas"/>
+          <w:color w:val="A9B7C6"/>
+          <w:sz w:val="20"/>
+          <w:szCs w:val="20"/>
+        </w:rPr>
+        <w:t xml:space="preserve"> event) {</w:t>
+      </w:r>
+      <w:r>
+        <w:rPr>
+          <w:rFonts w:ascii="Consolas" w:hAnsi="Consolas"/>
+          <w:color w:val="A9B7C6"/>
+          <w:sz w:val="20"/>
+          <w:szCs w:val="20"/>
+        </w:rPr>
+        <w:br/>
+        <w:t xml:space="preserve">    </w:t>
+      </w:r>
+      <w:r>
+        <w:rPr>
+          <w:rFonts w:ascii="Consolas" w:hAnsi="Consolas"/>
+          <w:color w:val="808080"/>
+          <w:sz w:val="20"/>
+          <w:szCs w:val="20"/>
+        </w:rPr>
+        <w:t>//</w:t>
+      </w:r>
+      <w:proofErr w:type="spellStart"/>
+      <w:r>
+        <w:rPr>
+          <w:rFonts w:hint="eastAsia"/>
+          <w:color w:val="808080"/>
+          <w:sz w:val="20"/>
+          <w:szCs w:val="20"/>
+        </w:rPr>
+        <w:t>뒤로가기가</w:t>
+      </w:r>
+      <w:proofErr w:type="spellEnd"/>
+      <w:r>
+        <w:rPr>
+          <w:rFonts w:hint="eastAsia"/>
+          <w:color w:val="808080"/>
+          <w:sz w:val="20"/>
+          <w:szCs w:val="20"/>
+        </w:rPr>
+        <w:t xml:space="preserve"> 가능한 경우 </w:t>
+      </w:r>
+      <w:proofErr w:type="spellStart"/>
+      <w:r>
+        <w:rPr>
+          <w:rFonts w:hint="eastAsia"/>
+          <w:color w:val="808080"/>
+          <w:sz w:val="20"/>
+          <w:szCs w:val="20"/>
+        </w:rPr>
+        <w:t>뒤로가기</w:t>
+      </w:r>
+      <w:proofErr w:type="spellEnd"/>
+      <w:r>
+        <w:rPr>
+          <w:rFonts w:ascii="Consolas" w:hAnsi="Consolas"/>
+          <w:color w:val="808080"/>
+          <w:sz w:val="20"/>
+          <w:szCs w:val="20"/>
+        </w:rPr>
+        <w:t>.</w:t>
+      </w:r>
+      <w:r>
+        <w:rPr>
+          <w:rFonts w:ascii="Consolas" w:hAnsi="Consolas"/>
+          <w:color w:val="808080"/>
+          <w:sz w:val="20"/>
+          <w:szCs w:val="20"/>
+        </w:rPr>
+        <w:br/>
+        <w:t xml:space="preserve">    </w:t>
+      </w:r>
+      <w:r>
+        <w:rPr>
+          <w:rFonts w:ascii="Consolas" w:hAnsi="Consolas"/>
+          <w:color w:val="CC7832"/>
+          <w:sz w:val="20"/>
+          <w:szCs w:val="20"/>
+        </w:rPr>
+        <w:t>if</w:t>
+      </w:r>
+      <w:r>
+        <w:rPr>
+          <w:rFonts w:ascii="Consolas" w:hAnsi="Consolas"/>
+          <w:color w:val="A9B7C6"/>
+          <w:sz w:val="20"/>
+          <w:szCs w:val="20"/>
+        </w:rPr>
+        <w:t>((</w:t>
+      </w:r>
+      <w:proofErr w:type="spellStart"/>
+      <w:r>
+        <w:rPr>
+          <w:rFonts w:ascii="Consolas" w:hAnsi="Consolas"/>
+          <w:color w:val="A9B7C6"/>
+          <w:sz w:val="20"/>
+          <w:szCs w:val="20"/>
+        </w:rPr>
+        <w:t>keyCode</w:t>
+      </w:r>
+      <w:proofErr w:type="spellEnd"/>
+      <w:r>
+        <w:rPr>
+          <w:rFonts w:ascii="Consolas" w:hAnsi="Consolas"/>
+          <w:color w:val="A9B7C6"/>
+          <w:sz w:val="20"/>
+          <w:szCs w:val="20"/>
+        </w:rPr>
+        <w:t xml:space="preserve"> == </w:t>
+      </w:r>
+      <w:proofErr w:type="spellStart"/>
+      <w:r>
+        <w:rPr>
+          <w:rFonts w:ascii="Consolas" w:hAnsi="Consolas"/>
+          <w:color w:val="A9B7C6"/>
+          <w:sz w:val="20"/>
+          <w:szCs w:val="20"/>
+        </w:rPr>
+        <w:t>KeyEvent.</w:t>
+      </w:r>
+      <w:r>
+        <w:rPr>
+          <w:rFonts w:ascii="Consolas" w:hAnsi="Consolas"/>
+          <w:i/>
+          <w:iCs/>
+          <w:color w:val="9876AA"/>
+          <w:sz w:val="20"/>
+          <w:szCs w:val="20"/>
+        </w:rPr>
+        <w:t>KEYCODE_BACK</w:t>
+      </w:r>
+      <w:proofErr w:type="spellEnd"/>
+      <w:r>
+        <w:rPr>
+          <w:rFonts w:ascii="Consolas" w:hAnsi="Consolas"/>
+          <w:color w:val="A9B7C6"/>
+          <w:sz w:val="20"/>
+          <w:szCs w:val="20"/>
+        </w:rPr>
+        <w:t>)&amp;&amp;(</w:t>
+      </w:r>
+      <w:proofErr w:type="spellStart"/>
+      <w:r>
+        <w:rPr>
+          <w:rFonts w:ascii="Consolas" w:hAnsi="Consolas"/>
+          <w:color w:val="9876AA"/>
+          <w:sz w:val="20"/>
+          <w:szCs w:val="20"/>
+        </w:rPr>
+        <w:t>webView</w:t>
+      </w:r>
+      <w:r>
+        <w:rPr>
+          <w:rFonts w:ascii="Consolas" w:hAnsi="Consolas"/>
+          <w:color w:val="A9B7C6"/>
+          <w:sz w:val="20"/>
+          <w:szCs w:val="20"/>
+        </w:rPr>
+        <w:t>.canGoBack</w:t>
+      </w:r>
+      <w:proofErr w:type="spellEnd"/>
+      <w:r>
+        <w:rPr>
+          <w:rFonts w:ascii="Consolas" w:hAnsi="Consolas"/>
+          <w:color w:val="A9B7C6"/>
+          <w:sz w:val="20"/>
+          <w:szCs w:val="20"/>
+        </w:rPr>
+        <w:t>())){</w:t>
+      </w:r>
+      <w:r>
+        <w:rPr>
+          <w:rFonts w:ascii="Consolas" w:hAnsi="Consolas"/>
+          <w:color w:val="A9B7C6"/>
+          <w:sz w:val="20"/>
+          <w:szCs w:val="20"/>
+        </w:rPr>
+        <w:br/>
+        <w:t xml:space="preserve">        </w:t>
+      </w:r>
+      <w:proofErr w:type="spellStart"/>
+      <w:r>
+        <w:rPr>
+          <w:rFonts w:ascii="Consolas" w:hAnsi="Consolas"/>
+          <w:color w:val="9876AA"/>
+          <w:sz w:val="20"/>
+          <w:szCs w:val="20"/>
+        </w:rPr>
+        <w:t>webView</w:t>
+      </w:r>
+      <w:r>
+        <w:rPr>
+          <w:rFonts w:ascii="Consolas" w:hAnsi="Consolas"/>
+          <w:color w:val="A9B7C6"/>
+          <w:sz w:val="20"/>
+          <w:szCs w:val="20"/>
+        </w:rPr>
+        <w:t>.goBack</w:t>
+      </w:r>
+      <w:proofErr w:type="spellEnd"/>
+      <w:r>
+        <w:rPr>
+          <w:rFonts w:ascii="Consolas" w:hAnsi="Consolas"/>
+          <w:color w:val="A9B7C6"/>
+          <w:sz w:val="20"/>
+          <w:szCs w:val="20"/>
+        </w:rPr>
+        <w:t>()</w:t>
+      </w:r>
+      <w:r>
+        <w:rPr>
+          <w:rFonts w:ascii="Consolas" w:hAnsi="Consolas"/>
+          <w:color w:val="CC7832"/>
+          <w:sz w:val="20"/>
+          <w:szCs w:val="20"/>
+        </w:rPr>
+        <w:t>;</w:t>
+      </w:r>
+      <w:r>
+        <w:rPr>
+          <w:rFonts w:ascii="Consolas" w:hAnsi="Consolas"/>
+          <w:color w:val="CC7832"/>
+          <w:sz w:val="20"/>
+          <w:szCs w:val="20"/>
+        </w:rPr>
+        <w:br/>
+        <w:t xml:space="preserve">        return true;</w:t>
+      </w:r>
+      <w:r>
+        <w:rPr>
+          <w:rFonts w:ascii="Consolas" w:hAnsi="Consolas"/>
+          <w:color w:val="CC7832"/>
+          <w:sz w:val="20"/>
+          <w:szCs w:val="20"/>
+        </w:rPr>
+        <w:br/>
+        <w:t xml:space="preserve">    </w:t>
+      </w:r>
+      <w:r>
+        <w:rPr>
+          <w:rFonts w:ascii="Consolas" w:hAnsi="Consolas"/>
+          <w:color w:val="A9B7C6"/>
+          <w:sz w:val="20"/>
+          <w:szCs w:val="20"/>
+        </w:rPr>
+        <w:t>}</w:t>
+      </w:r>
+      <w:r>
+        <w:rPr>
+          <w:rFonts w:ascii="Consolas" w:hAnsi="Consolas"/>
+          <w:color w:val="A9B7C6"/>
+          <w:sz w:val="20"/>
+          <w:szCs w:val="20"/>
+        </w:rPr>
+        <w:br/>
+        <w:t xml:space="preserve">    </w:t>
+      </w:r>
+      <w:r>
+        <w:rPr>
+          <w:rFonts w:ascii="Consolas" w:hAnsi="Consolas"/>
+          <w:color w:val="CC7832"/>
+          <w:sz w:val="20"/>
+          <w:szCs w:val="20"/>
+        </w:rPr>
+        <w:t xml:space="preserve">return </w:t>
+      </w:r>
+      <w:proofErr w:type="spellStart"/>
+      <w:r>
+        <w:rPr>
+          <w:rFonts w:ascii="Consolas" w:hAnsi="Consolas"/>
+          <w:color w:val="CC7832"/>
+          <w:sz w:val="20"/>
+          <w:szCs w:val="20"/>
+        </w:rPr>
+        <w:t>super</w:t>
+      </w:r>
+      <w:r>
+        <w:rPr>
+          <w:rFonts w:ascii="Consolas" w:hAnsi="Consolas"/>
+          <w:color w:val="A9B7C6"/>
+          <w:sz w:val="20"/>
+          <w:szCs w:val="20"/>
+        </w:rPr>
+        <w:t>.onKeyDown</w:t>
+      </w:r>
+      <w:proofErr w:type="spellEnd"/>
+      <w:r>
+        <w:rPr>
+          <w:rFonts w:ascii="Consolas" w:hAnsi="Consolas"/>
+          <w:color w:val="A9B7C6"/>
+          <w:sz w:val="20"/>
+          <w:szCs w:val="20"/>
+        </w:rPr>
+        <w:t>(</w:t>
+      </w:r>
+      <w:proofErr w:type="spellStart"/>
+      <w:r>
+        <w:rPr>
+          <w:rFonts w:ascii="Consolas" w:hAnsi="Consolas"/>
+          <w:color w:val="A9B7C6"/>
+          <w:sz w:val="20"/>
+          <w:szCs w:val="20"/>
+        </w:rPr>
+        <w:t>keyCode</w:t>
+      </w:r>
+      <w:proofErr w:type="spellEnd"/>
+      <w:r>
+        <w:rPr>
+          <w:rFonts w:ascii="Consolas" w:hAnsi="Consolas"/>
+          <w:color w:val="CC7832"/>
+          <w:sz w:val="20"/>
+          <w:szCs w:val="20"/>
+        </w:rPr>
+        <w:t xml:space="preserve">, </w:t>
+      </w:r>
+      <w:r>
+        <w:rPr>
+          <w:rFonts w:ascii="Consolas" w:hAnsi="Consolas"/>
+          <w:color w:val="A9B7C6"/>
+          <w:sz w:val="20"/>
+          <w:szCs w:val="20"/>
+        </w:rPr>
+        <w:t>event)</w:t>
+      </w:r>
+      <w:r>
+        <w:rPr>
+          <w:rFonts w:ascii="Consolas" w:hAnsi="Consolas"/>
+          <w:color w:val="CC7832"/>
+          <w:sz w:val="20"/>
+          <w:szCs w:val="20"/>
+        </w:rPr>
+        <w:t>;</w:t>
+      </w:r>
+      <w:r>
+        <w:rPr>
+          <w:rFonts w:ascii="Consolas" w:hAnsi="Consolas"/>
+          <w:color w:val="CC7832"/>
+          <w:sz w:val="20"/>
+          <w:szCs w:val="20"/>
+        </w:rPr>
+        <w:br/>
+      </w:r>
+      <w:r>
+        <w:rPr>
+          <w:rFonts w:ascii="Consolas" w:hAnsi="Consolas"/>
+          <w:color w:val="A9B7C6"/>
+          <w:sz w:val="20"/>
+          <w:szCs w:val="20"/>
+        </w:rPr>
+        <w:t>}</w:t>
+      </w:r>
+      <w:r>
+        <w:rPr>
+          <w:rFonts w:ascii="Consolas" w:hAnsi="Consolas"/>
+          <w:color w:val="A9B7C6"/>
+          <w:sz w:val="20"/>
+          <w:szCs w:val="20"/>
+        </w:rPr>
+        <w:br/>
+      </w:r>
+      <w:r>
+        <w:rPr>
+          <w:rFonts w:ascii="Consolas" w:hAnsi="Consolas"/>
+          <w:color w:val="808080"/>
+          <w:sz w:val="20"/>
+          <w:szCs w:val="20"/>
+        </w:rPr>
+        <w:t>//</w:t>
+      </w:r>
+      <w:r>
+        <w:rPr>
+          <w:rFonts w:hint="eastAsia"/>
+          <w:color w:val="808080"/>
+          <w:sz w:val="20"/>
+          <w:szCs w:val="20"/>
+        </w:rPr>
+        <w:t>해당 함수 설정</w:t>
+      </w:r>
+      <w:r>
+        <w:rPr>
+          <w:rFonts w:hint="eastAsia"/>
+          <w:color w:val="808080"/>
+          <w:sz w:val="20"/>
+          <w:szCs w:val="20"/>
+        </w:rPr>
+        <w:br/>
+      </w:r>
+      <w:r>
+        <w:rPr>
+          <w:rFonts w:ascii="Consolas" w:hAnsi="Consolas"/>
+          <w:color w:val="CC7832"/>
+          <w:sz w:val="20"/>
+          <w:szCs w:val="20"/>
+        </w:rPr>
+        <w:t xml:space="preserve">private class </w:t>
+      </w:r>
+      <w:proofErr w:type="spellStart"/>
+      <w:r>
+        <w:rPr>
+          <w:rFonts w:ascii="Consolas" w:hAnsi="Consolas"/>
+          <w:color w:val="A9B7C6"/>
+          <w:sz w:val="20"/>
+          <w:szCs w:val="20"/>
+        </w:rPr>
+        <w:t>WebViewClientClass</w:t>
+      </w:r>
+      <w:proofErr w:type="spellEnd"/>
+      <w:r>
+        <w:rPr>
+          <w:rFonts w:ascii="Consolas" w:hAnsi="Consolas"/>
+          <w:color w:val="A9B7C6"/>
+          <w:sz w:val="20"/>
+          <w:szCs w:val="20"/>
+        </w:rPr>
+        <w:t xml:space="preserve"> </w:t>
+      </w:r>
+      <w:r>
+        <w:rPr>
+          <w:rFonts w:ascii="Consolas" w:hAnsi="Consolas"/>
+          <w:color w:val="CC7832"/>
+          <w:sz w:val="20"/>
+          <w:szCs w:val="20"/>
+        </w:rPr>
+        <w:t xml:space="preserve">extends </w:t>
+      </w:r>
+      <w:proofErr w:type="spellStart"/>
+      <w:r>
+        <w:rPr>
+          <w:rFonts w:ascii="Consolas" w:hAnsi="Consolas"/>
+          <w:color w:val="A9B7C6"/>
+          <w:sz w:val="20"/>
+          <w:szCs w:val="20"/>
+        </w:rPr>
+        <w:t>WebViewClient</w:t>
+      </w:r>
+      <w:proofErr w:type="spellEnd"/>
+      <w:r>
+        <w:rPr>
+          <w:rFonts w:ascii="Consolas" w:hAnsi="Consolas"/>
+          <w:color w:val="A9B7C6"/>
+          <w:sz w:val="20"/>
+          <w:szCs w:val="20"/>
+        </w:rPr>
+        <w:t xml:space="preserve"> {</w:t>
+      </w:r>
+      <w:r>
+        <w:rPr>
+          <w:rFonts w:ascii="Consolas" w:hAnsi="Consolas"/>
+          <w:color w:val="A9B7C6"/>
+          <w:sz w:val="20"/>
+          <w:szCs w:val="20"/>
+        </w:rPr>
+        <w:br/>
+        <w:t xml:space="preserve">    </w:t>
+      </w:r>
+      <w:r>
+        <w:rPr>
+          <w:rFonts w:ascii="Consolas" w:hAnsi="Consolas"/>
+          <w:color w:val="BBB529"/>
+          <w:sz w:val="20"/>
+          <w:szCs w:val="20"/>
+        </w:rPr>
+        <w:t>@Override</w:t>
+      </w:r>
+      <w:r>
+        <w:rPr>
+          <w:rFonts w:ascii="Consolas" w:hAnsi="Consolas"/>
+          <w:color w:val="BBB529"/>
+          <w:sz w:val="20"/>
+          <w:szCs w:val="20"/>
+        </w:rPr>
+        <w:br/>
+        <w:t xml:space="preserve">    </w:t>
+      </w:r>
+      <w:r>
+        <w:rPr>
+          <w:rFonts w:ascii="Consolas" w:hAnsi="Consolas"/>
+          <w:color w:val="CC7832"/>
+          <w:sz w:val="20"/>
+          <w:szCs w:val="20"/>
+        </w:rPr>
+        <w:t xml:space="preserve">public </w:t>
+      </w:r>
+      <w:proofErr w:type="spellStart"/>
+      <w:r>
+        <w:rPr>
+          <w:rFonts w:ascii="Consolas" w:hAnsi="Consolas"/>
+          <w:color w:val="CC7832"/>
+          <w:sz w:val="20"/>
+          <w:szCs w:val="20"/>
+        </w:rPr>
+        <w:t>boolean</w:t>
+      </w:r>
+      <w:proofErr w:type="spellEnd"/>
+      <w:r>
+        <w:rPr>
+          <w:rFonts w:ascii="Consolas" w:hAnsi="Consolas"/>
+          <w:color w:val="CC7832"/>
+          <w:sz w:val="20"/>
+          <w:szCs w:val="20"/>
+        </w:rPr>
+        <w:t xml:space="preserve"> </w:t>
+      </w:r>
+      <w:proofErr w:type="spellStart"/>
+      <w:r>
+        <w:rPr>
+          <w:rFonts w:ascii="Consolas" w:hAnsi="Consolas"/>
+          <w:color w:val="FFC66D"/>
+          <w:sz w:val="20"/>
+          <w:szCs w:val="20"/>
+        </w:rPr>
+        <w:t>shouldOverrideUrlLoading</w:t>
+      </w:r>
+      <w:proofErr w:type="spellEnd"/>
+      <w:r>
+        <w:rPr>
+          <w:rFonts w:ascii="Consolas" w:hAnsi="Consolas"/>
+          <w:color w:val="A9B7C6"/>
+          <w:sz w:val="20"/>
+          <w:szCs w:val="20"/>
+        </w:rPr>
+        <w:t>(WebView view</w:t>
+      </w:r>
+      <w:r>
+        <w:rPr>
+          <w:rFonts w:ascii="Consolas" w:hAnsi="Consolas"/>
+          <w:color w:val="CC7832"/>
+          <w:sz w:val="20"/>
+          <w:szCs w:val="20"/>
+        </w:rPr>
+        <w:t xml:space="preserve">, </w:t>
+      </w:r>
+      <w:r>
+        <w:rPr>
+          <w:rFonts w:ascii="Consolas" w:hAnsi="Consolas"/>
+          <w:color w:val="A9B7C6"/>
+          <w:sz w:val="20"/>
+          <w:szCs w:val="20"/>
+        </w:rPr>
+        <w:t xml:space="preserve">String </w:t>
+      </w:r>
+      <w:proofErr w:type="spellStart"/>
+      <w:r>
+        <w:rPr>
+          <w:rFonts w:ascii="Consolas" w:hAnsi="Consolas"/>
+          <w:color w:val="A9B7C6"/>
+          <w:sz w:val="20"/>
+          <w:szCs w:val="20"/>
+        </w:rPr>
+        <w:t>url</w:t>
+      </w:r>
+      <w:proofErr w:type="spellEnd"/>
+      <w:r>
+        <w:rPr>
+          <w:rFonts w:ascii="Consolas" w:hAnsi="Consolas"/>
+          <w:color w:val="A9B7C6"/>
+          <w:sz w:val="20"/>
+          <w:szCs w:val="20"/>
+        </w:rPr>
+        <w:t>) {</w:t>
+      </w:r>
+      <w:r>
+        <w:rPr>
+          <w:rFonts w:ascii="Consolas" w:hAnsi="Consolas"/>
+          <w:color w:val="A9B7C6"/>
+          <w:sz w:val="20"/>
+          <w:szCs w:val="20"/>
+        </w:rPr>
+        <w:br/>
+        <w:t xml:space="preserve">        </w:t>
+      </w:r>
+      <w:r>
+        <w:rPr>
+          <w:rFonts w:ascii="Consolas" w:hAnsi="Consolas"/>
+          <w:color w:val="808080"/>
+          <w:sz w:val="20"/>
+          <w:szCs w:val="20"/>
+        </w:rPr>
+        <w:t>//</w:t>
+      </w:r>
+      <w:r>
+        <w:rPr>
+          <w:rFonts w:hint="eastAsia"/>
+          <w:color w:val="808080"/>
+          <w:sz w:val="20"/>
+          <w:szCs w:val="20"/>
+        </w:rPr>
+        <w:t>해당 뷰에</w:t>
+      </w:r>
+      <w:r>
+        <w:rPr>
+          <w:rFonts w:ascii="Consolas" w:hAnsi="Consolas"/>
+          <w:color w:val="808080"/>
+          <w:sz w:val="20"/>
+          <w:szCs w:val="20"/>
+        </w:rPr>
+        <w:t xml:space="preserve"> </w:t>
+      </w:r>
+      <w:proofErr w:type="spellStart"/>
+      <w:r>
+        <w:rPr>
+          <w:rFonts w:ascii="Consolas" w:hAnsi="Consolas"/>
+          <w:color w:val="808080"/>
+          <w:sz w:val="20"/>
+          <w:szCs w:val="20"/>
+        </w:rPr>
+        <w:t>url</w:t>
+      </w:r>
+      <w:proofErr w:type="spellEnd"/>
+      <w:r>
+        <w:rPr>
+          <w:rFonts w:hint="eastAsia"/>
+          <w:color w:val="808080"/>
+          <w:sz w:val="20"/>
+          <w:szCs w:val="20"/>
+        </w:rPr>
+        <w:t>을 넣는다</w:t>
+      </w:r>
+      <w:r>
+        <w:rPr>
+          <w:rFonts w:ascii="Consolas" w:hAnsi="Consolas"/>
+          <w:color w:val="808080"/>
+          <w:sz w:val="20"/>
+          <w:szCs w:val="20"/>
+        </w:rPr>
+        <w:t>.</w:t>
+      </w:r>
+      <w:r>
+        <w:rPr>
+          <w:rFonts w:ascii="Consolas" w:hAnsi="Consolas"/>
+          <w:color w:val="808080"/>
+          <w:sz w:val="20"/>
+          <w:szCs w:val="20"/>
+        </w:rPr>
+        <w:br/>
+        <w:t xml:space="preserve">        </w:t>
+      </w:r>
+      <w:proofErr w:type="spellStart"/>
+      <w:r>
+        <w:rPr>
+          <w:rFonts w:ascii="Consolas" w:hAnsi="Consolas"/>
+          <w:color w:val="A9B7C6"/>
+          <w:sz w:val="20"/>
+          <w:szCs w:val="20"/>
+        </w:rPr>
+        <w:t>view.loadUrl</w:t>
+      </w:r>
+      <w:proofErr w:type="spellEnd"/>
+      <w:r>
+        <w:rPr>
+          <w:rFonts w:ascii="Consolas" w:hAnsi="Consolas"/>
+          <w:color w:val="A9B7C6"/>
+          <w:sz w:val="20"/>
+          <w:szCs w:val="20"/>
+        </w:rPr>
+        <w:t>(</w:t>
+      </w:r>
+      <w:proofErr w:type="spellStart"/>
+      <w:r>
+        <w:rPr>
+          <w:rFonts w:ascii="Consolas" w:hAnsi="Consolas"/>
+          <w:color w:val="A9B7C6"/>
+          <w:sz w:val="20"/>
+          <w:szCs w:val="20"/>
+        </w:rPr>
+        <w:t>url</w:t>
+      </w:r>
+      <w:proofErr w:type="spellEnd"/>
+      <w:r>
+        <w:rPr>
+          <w:rFonts w:ascii="Consolas" w:hAnsi="Consolas"/>
+          <w:color w:val="A9B7C6"/>
+          <w:sz w:val="20"/>
+          <w:szCs w:val="20"/>
+        </w:rPr>
+        <w:t>)</w:t>
+      </w:r>
+      <w:r>
+        <w:rPr>
+          <w:rFonts w:ascii="Consolas" w:hAnsi="Consolas"/>
+          <w:color w:val="CC7832"/>
+          <w:sz w:val="20"/>
+          <w:szCs w:val="20"/>
+        </w:rPr>
+        <w:t>;</w:t>
+      </w:r>
+      <w:r>
+        <w:rPr>
+          <w:rFonts w:ascii="Consolas" w:hAnsi="Consolas"/>
+          <w:color w:val="CC7832"/>
+          <w:sz w:val="20"/>
+          <w:szCs w:val="20"/>
+        </w:rPr>
+        <w:br/>
+        <w:t xml:space="preserve">        return true;</w:t>
+      </w:r>
+      <w:r>
+        <w:rPr>
+          <w:rFonts w:ascii="Consolas" w:hAnsi="Consolas"/>
+          <w:color w:val="CC7832"/>
+          <w:sz w:val="20"/>
+          <w:szCs w:val="20"/>
+        </w:rPr>
+        <w:br/>
+        <w:t xml:space="preserve">    </w:t>
+      </w:r>
+      <w:r>
+        <w:rPr>
+          <w:rFonts w:ascii="Consolas" w:hAnsi="Consolas"/>
+          <w:color w:val="A9B7C6"/>
+          <w:sz w:val="20"/>
+          <w:szCs w:val="20"/>
+        </w:rPr>
+        <w:t>}</w:t>
+      </w:r>
+      <w:r>
+        <w:rPr>
+          <w:rFonts w:ascii="Consolas" w:hAnsi="Consolas"/>
+          <w:color w:val="A9B7C6"/>
+          <w:sz w:val="20"/>
+          <w:szCs w:val="20"/>
+        </w:rPr>
+        <w:br/>
+        <w:t>}</w:t>
+      </w:r>
+    </w:p>
+    <w:p/>
+    <w:p>
+      <w:r>
+        <w:rPr>
+          <w:rFonts w:hint="eastAsia"/>
+        </w:rPr>
+        <w:t xml:space="preserve">이후 </w:t>
+      </w:r>
+      <w:r>
+        <w:t>manifest</w:t>
+      </w:r>
+      <w:r>
+        <w:rPr>
+          <w:rFonts w:hint="eastAsia"/>
+        </w:rPr>
+        <w:t>파일을 수정한다</w:t>
+      </w:r>
+    </w:p>
+    <w:p>
+      <w:r>
+        <w:t xml:space="preserve">Manifest </w:t>
+      </w:r>
+      <w:r>
+        <w:rPr>
+          <w:rFonts w:hint="eastAsia"/>
+        </w:rPr>
+        <w:t xml:space="preserve">태그와 </w:t>
+      </w:r>
+      <w:r>
+        <w:t xml:space="preserve">application </w:t>
+      </w:r>
+      <w:r>
+        <w:rPr>
+          <w:rFonts w:hint="eastAsia"/>
+        </w:rPr>
+        <w:t>태그사이에</w:t>
+      </w:r>
+    </w:p>
+    <w:p>
+      <w:pPr>
+        <w:pStyle w:val="HTML"/>
+        <w:shd w:val="clear" w:color="auto" w:fill="2B2B2B"/>
+        <w:rPr>
+          <w:rFonts w:ascii="Consolas" w:hAnsi="Consolas"/>
+          <w:color w:val="A9B7C6"/>
+          <w:sz w:val="20"/>
+          <w:szCs w:val="20"/>
+        </w:rPr>
+      </w:pPr>
+      <w:r>
+        <w:rPr>
+          <w:rFonts w:ascii="Consolas" w:hAnsi="Consolas"/>
+          <w:color w:val="E8BF6A"/>
+          <w:sz w:val="20"/>
+          <w:szCs w:val="20"/>
+        </w:rPr>
+        <w:t xml:space="preserve">&lt;uses-permission </w:t>
+      </w:r>
+      <w:proofErr w:type="spellStart"/>
+      <w:r>
+        <w:rPr>
+          <w:rFonts w:ascii="Consolas" w:hAnsi="Consolas"/>
+          <w:color w:val="9876AA"/>
+          <w:sz w:val="20"/>
+          <w:szCs w:val="20"/>
+        </w:rPr>
+        <w:t>android</w:t>
+      </w:r>
+      <w:r>
+        <w:rPr>
+          <w:rFonts w:ascii="Consolas" w:hAnsi="Consolas"/>
+          <w:color w:val="BABABA"/>
+          <w:sz w:val="20"/>
+          <w:szCs w:val="20"/>
+        </w:rPr>
+        <w:t>:name</w:t>
+      </w:r>
+      <w:proofErr w:type="spellEnd"/>
+      <w:r>
+        <w:rPr>
+          <w:rFonts w:ascii="Consolas" w:hAnsi="Consolas"/>
+          <w:color w:val="6A8759"/>
+          <w:sz w:val="20"/>
+          <w:szCs w:val="20"/>
+        </w:rPr>
+        <w:t>="</w:t>
+      </w:r>
+      <w:proofErr w:type="spellStart"/>
+      <w:proofErr w:type="gramStart"/>
+      <w:r>
+        <w:rPr>
+          <w:rFonts w:ascii="Consolas" w:hAnsi="Consolas"/>
+          <w:color w:val="6A8759"/>
+          <w:sz w:val="20"/>
+          <w:szCs w:val="20"/>
+        </w:rPr>
+        <w:t>android.permission</w:t>
+      </w:r>
+      <w:proofErr w:type="gramEnd"/>
+      <w:r>
+        <w:rPr>
+          <w:rFonts w:ascii="Consolas" w:hAnsi="Consolas"/>
+          <w:color w:val="6A8759"/>
+          <w:sz w:val="20"/>
+          <w:szCs w:val="20"/>
+        </w:rPr>
+        <w:t>.INTERNET</w:t>
+      </w:r>
+      <w:proofErr w:type="spellEnd"/>
+      <w:r>
+        <w:rPr>
+          <w:rFonts w:ascii="Consolas" w:hAnsi="Consolas"/>
+          <w:color w:val="6A8759"/>
+          <w:sz w:val="20"/>
+          <w:szCs w:val="20"/>
+        </w:rPr>
+        <w:t>"</w:t>
+      </w:r>
+      <w:r>
+        <w:rPr>
+          <w:rFonts w:ascii="Consolas" w:hAnsi="Consolas"/>
+          <w:color w:val="E8BF6A"/>
+          <w:sz w:val="20"/>
+          <w:szCs w:val="20"/>
+        </w:rPr>
+        <w:t>/&gt;</w:t>
+      </w:r>
+    </w:p>
+    <w:p>
+      <w:proofErr w:type="spellStart"/>
+      <w:r>
+        <w:rPr>
+          <w:rFonts w:hint="eastAsia"/>
+        </w:rPr>
+        <w:t>를</w:t>
+      </w:r>
+      <w:proofErr w:type="spellEnd"/>
+      <w:r>
+        <w:rPr>
+          <w:rFonts w:hint="eastAsia"/>
+        </w:rPr>
+        <w:t xml:space="preserve"> 추가하여 인터넷 사용을 허가하고</w:t>
+      </w:r>
+    </w:p>
+    <w:p/>
+    <w:p>
+      <w:r>
+        <w:t>Application</w:t>
+      </w:r>
+      <w:r>
+        <w:rPr>
+          <w:rFonts w:hint="eastAsia"/>
+        </w:rPr>
+        <w:t xml:space="preserve">태그 안에 </w:t>
+      </w:r>
+    </w:p>
+    <w:p>
+      <w:pPr>
+        <w:pStyle w:val="HTML"/>
+        <w:shd w:val="clear" w:color="auto" w:fill="2B2B2B"/>
+        <w:rPr>
+          <w:rFonts w:ascii="Consolas" w:hAnsi="Consolas"/>
+          <w:color w:val="A9B7C6"/>
+          <w:sz w:val="20"/>
+          <w:szCs w:val="20"/>
+        </w:rPr>
+      </w:pPr>
+      <w:proofErr w:type="spellStart"/>
+      <w:proofErr w:type="gramStart"/>
+      <w:r>
+        <w:rPr>
+          <w:rFonts w:ascii="Consolas" w:hAnsi="Consolas"/>
+          <w:color w:val="9876AA"/>
+          <w:sz w:val="20"/>
+          <w:szCs w:val="20"/>
+        </w:rPr>
+        <w:t>android</w:t>
+      </w:r>
+      <w:r>
+        <w:rPr>
+          <w:rFonts w:ascii="Consolas" w:hAnsi="Consolas"/>
+          <w:color w:val="BABABA"/>
+          <w:sz w:val="20"/>
+          <w:szCs w:val="20"/>
+        </w:rPr>
+        <w:t>:usesCleartextTraffic</w:t>
+      </w:r>
+      <w:proofErr w:type="spellEnd"/>
+      <w:proofErr w:type="gramEnd"/>
+      <w:r>
+        <w:rPr>
+          <w:rFonts w:ascii="Consolas" w:hAnsi="Consolas"/>
+          <w:color w:val="6A8759"/>
+          <w:sz w:val="20"/>
+          <w:szCs w:val="20"/>
+        </w:rPr>
+        <w:t>="true"</w:t>
+      </w:r>
+    </w:p>
+    <w:p>
+      <w:proofErr w:type="spellStart"/>
+      <w:r>
+        <w:rPr>
+          <w:rFonts w:hint="eastAsia"/>
+        </w:rPr>
+        <w:t>를</w:t>
+      </w:r>
+      <w:proofErr w:type="spellEnd"/>
+      <w:r>
+        <w:rPr>
+          <w:rFonts w:hint="eastAsia"/>
+        </w:rPr>
+        <w:t xml:space="preserve"> 넣는다.</w:t>
+      </w:r>
+    </w:p>
+    <w:p>
+      <w:pPr>
+        <w:pBdr>
+          <w:bottom w:val="single" w:sz="6" w:space="1" w:color="auto"/>
+        </w:pBdr>
+      </w:pPr>
+    </w:p>
+    <w:p>
+      <w:pPr>
+        <w:rPr>
+          <w:rFonts w:hint="eastAsia"/>
+        </w:rPr>
+      </w:pPr>
     </w:p>
     <w:sectPr>
       <w:pgSz w:w="11906" w:h="16838"/>

--- a/2019ver.docx
+++ b/2019ver.docx
@@ -1483,11 +1483,6 @@
     </w:p>
     <w:p/>
     <w:p>
-      <w:pPr>
-        <w:rPr>
-          <w:rFonts w:hint="eastAsia"/>
-        </w:rPr>
-      </w:pPr>
       <w:r>
         <w:rPr>
           <w:rFonts w:hint="eastAsia"/>
@@ -3346,11 +3341,6 @@
       </w:r>
     </w:p>
     <w:p>
-      <w:pPr>
-        <w:rPr>
-          <w:rFonts w:hint="eastAsia"/>
-        </w:rPr>
-      </w:pPr>
       <w:proofErr w:type="spellStart"/>
       <w:proofErr w:type="gramStart"/>
       <w:r>
@@ -5664,11 +5654,6 @@
       </w:r>
     </w:p>
     <w:p>
-      <w:pPr>
-        <w:rPr>
-          <w:rFonts w:hint="eastAsia"/>
-        </w:rPr>
-      </w:pPr>
       <w:proofErr w:type="spellStart"/>
       <w:r>
         <w:rPr>
@@ -5712,13 +5697,7 @@
         <w:t>에 설정하는 경우</w:t>
       </w:r>
     </w:p>
-    <w:p>
-      <w:pPr>
-        <w:rPr>
-          <w:rFonts w:hint="eastAsia"/>
-        </w:rPr>
-      </w:pPr>
-    </w:p>
+    <w:p/>
     <w:p>
       <w:pPr>
         <w:pStyle w:val="HTML"/>
@@ -6382,11 +6361,6 @@
       </w:r>
     </w:p>
     <w:p>
-      <w:pPr>
-        <w:rPr>
-          <w:rFonts w:hint="eastAsia"/>
-        </w:rPr>
-      </w:pPr>
       <w:proofErr w:type="spellStart"/>
       <w:r>
         <w:rPr>
@@ -8861,6 +8835,3422 @@
           <w:bottom w:val="single" w:sz="6" w:space="1" w:color="auto"/>
         </w:pBdr>
       </w:pPr>
+    </w:p>
+    <w:p/>
+    <w:p>
+      <w:r>
+        <w:lastRenderedPageBreak/>
+        <w:t>Navigation menu bar custom</w:t>
+      </w:r>
+    </w:p>
+    <w:p>
+      <w:r>
+        <w:rPr>
+          <w:rFonts w:hint="eastAsia"/>
+        </w:rPr>
+        <w:t xml:space="preserve">생성시 </w:t>
+      </w:r>
+      <w:r>
+        <w:t>empty</w:t>
+      </w:r>
+      <w:r>
+        <w:rPr>
+          <w:rFonts w:hint="eastAsia"/>
+        </w:rPr>
+        <w:t>로 생성</w:t>
+      </w:r>
+    </w:p>
+    <w:p>
+      <w:r>
+        <w:rPr>
+          <w:rFonts w:hint="eastAsia"/>
+        </w:rPr>
+        <w:t xml:space="preserve">레이아웃을 </w:t>
+      </w:r>
+      <w:r>
+        <w:t>Drawer</w:t>
+      </w:r>
+      <w:r>
+        <w:rPr>
+          <w:rFonts w:hint="eastAsia"/>
+        </w:rPr>
+        <w:t>로 수정한다.</w:t>
+      </w:r>
+    </w:p>
+    <w:p>
+      <w:r>
+        <w:rPr>
+          <w:rFonts w:hint="eastAsia"/>
+        </w:rPr>
+        <w:t xml:space="preserve">아이디를 지정한 뒤 안에 </w:t>
+      </w:r>
+      <w:proofErr w:type="spellStart"/>
+      <w:r>
+        <w:t>Linear</w:t>
+      </w:r>
+      <w:r>
+        <w:rPr>
+          <w:rFonts w:hint="eastAsia"/>
+        </w:rPr>
+        <w:t>L</w:t>
+      </w:r>
+      <w:r>
+        <w:t>ayout</w:t>
+      </w:r>
+      <w:proofErr w:type="spellEnd"/>
+      <w:r>
+        <w:rPr>
+          <w:rFonts w:hint="eastAsia"/>
+        </w:rPr>
+        <w:t>을 만들어 그 안에 내용을 채운다.</w:t>
+      </w:r>
+    </w:p>
+    <w:p/>
+    <w:p>
+      <w:proofErr w:type="spellStart"/>
+      <w:r>
+        <w:rPr>
+          <w:rFonts w:hint="eastAsia"/>
+        </w:rPr>
+        <w:t>L</w:t>
+      </w:r>
+      <w:r>
+        <w:t>inearLayout</w:t>
+      </w:r>
+      <w:proofErr w:type="spellEnd"/>
+      <w:r>
+        <w:rPr>
+          <w:rFonts w:hint="eastAsia"/>
+        </w:rPr>
+        <w:t xml:space="preserve">과 </w:t>
+      </w:r>
+      <w:proofErr w:type="spellStart"/>
+      <w:r>
+        <w:t>DrawerLayout</w:t>
+      </w:r>
+      <w:proofErr w:type="spellEnd"/>
+      <w:r>
+        <w:rPr>
+          <w:rFonts w:hint="eastAsia"/>
+        </w:rPr>
+        <w:t>사이에</w:t>
+      </w:r>
+    </w:p>
+    <w:p>
+      <w:pPr>
+        <w:rPr>
+          <w:rFonts w:hint="eastAsia"/>
+        </w:rPr>
+      </w:pPr>
+      <w:r>
+        <w:t>Include layout</w:t>
+      </w:r>
+      <w:r>
+        <w:rPr>
+          <w:rFonts w:hint="eastAsia"/>
+        </w:rPr>
+        <w:t>으로 이하에서 생성할 레이아웃의 파일명을 넣는다.</w:t>
+      </w:r>
+    </w:p>
+    <w:p>
+      <w:pPr>
+        <w:widowControl/>
+        <w:shd w:val="clear" w:color="auto" w:fill="2B2B2B"/>
+        <w:tabs>
+          <w:tab w:val="left" w:pos="916"/>
+          <w:tab w:val="left" w:pos="1832"/>
+          <w:tab w:val="left" w:pos="2748"/>
+          <w:tab w:val="left" w:pos="3664"/>
+          <w:tab w:val="left" w:pos="4580"/>
+          <w:tab w:val="left" w:pos="5496"/>
+          <w:tab w:val="left" w:pos="6412"/>
+          <w:tab w:val="left" w:pos="7328"/>
+          <w:tab w:val="left" w:pos="8244"/>
+          <w:tab w:val="left" w:pos="9160"/>
+          <w:tab w:val="left" w:pos="10076"/>
+          <w:tab w:val="left" w:pos="10992"/>
+          <w:tab w:val="left" w:pos="11908"/>
+          <w:tab w:val="left" w:pos="12824"/>
+          <w:tab w:val="left" w:pos="13740"/>
+          <w:tab w:val="left" w:pos="14656"/>
+        </w:tabs>
+        <w:wordWrap/>
+        <w:autoSpaceDE/>
+        <w:autoSpaceDN/>
+        <w:spacing w:after="0" w:line="240" w:lineRule="auto"/>
+        <w:jc w:val="left"/>
+        <w:rPr>
+          <w:rFonts w:ascii="Consolas" w:eastAsia="굴림체" w:hAnsi="Consolas" w:cs="굴림체"/>
+          <w:color w:val="A9B7C6"/>
+          <w:kern w:val="0"/>
+          <w:szCs w:val="20"/>
+        </w:rPr>
+      </w:pPr>
+      <w:r>
+        <w:rPr>
+          <w:rFonts w:ascii="Consolas" w:eastAsia="굴림체" w:hAnsi="Consolas" w:cs="굴림체"/>
+          <w:color w:val="E8BF6A"/>
+          <w:kern w:val="0"/>
+          <w:szCs w:val="20"/>
+        </w:rPr>
+        <w:t>&lt;</w:t>
+      </w:r>
+      <w:proofErr w:type="spellStart"/>
+      <w:r>
+        <w:rPr>
+          <w:rFonts w:ascii="Consolas" w:eastAsia="굴림체" w:hAnsi="Consolas" w:cs="굴림체"/>
+          <w:color w:val="E8BF6A"/>
+          <w:kern w:val="0"/>
+          <w:szCs w:val="20"/>
+        </w:rPr>
+        <w:t>androidx.drawerlayout.widget.DrawerLayout</w:t>
+      </w:r>
+      <w:proofErr w:type="spellEnd"/>
+      <w:r>
+        <w:rPr>
+          <w:rFonts w:ascii="Consolas" w:eastAsia="굴림체" w:hAnsi="Consolas" w:cs="굴림체"/>
+          <w:color w:val="E8BF6A"/>
+          <w:kern w:val="0"/>
+          <w:szCs w:val="20"/>
+        </w:rPr>
+        <w:t xml:space="preserve"> </w:t>
+      </w:r>
+      <w:proofErr w:type="spellStart"/>
+      <w:r>
+        <w:rPr>
+          <w:rFonts w:ascii="Consolas" w:eastAsia="굴림체" w:hAnsi="Consolas" w:cs="굴림체"/>
+          <w:color w:val="BABABA"/>
+          <w:kern w:val="0"/>
+          <w:szCs w:val="20"/>
+        </w:rPr>
+        <w:t>xmlns:</w:t>
+      </w:r>
+      <w:r>
+        <w:rPr>
+          <w:rFonts w:ascii="Consolas" w:eastAsia="굴림체" w:hAnsi="Consolas" w:cs="굴림체"/>
+          <w:color w:val="9876AA"/>
+          <w:kern w:val="0"/>
+          <w:szCs w:val="20"/>
+        </w:rPr>
+        <w:t>android</w:t>
+      </w:r>
+      <w:proofErr w:type="spellEnd"/>
+      <w:r>
+        <w:rPr>
+          <w:rFonts w:ascii="Consolas" w:eastAsia="굴림체" w:hAnsi="Consolas" w:cs="굴림체"/>
+          <w:color w:val="6A8759"/>
+          <w:kern w:val="0"/>
+          <w:szCs w:val="20"/>
+        </w:rPr>
+        <w:t>="http://schemas.android.com/</w:t>
+      </w:r>
+      <w:proofErr w:type="spellStart"/>
+      <w:r>
+        <w:rPr>
+          <w:rFonts w:ascii="Consolas" w:eastAsia="굴림체" w:hAnsi="Consolas" w:cs="굴림체"/>
+          <w:color w:val="6A8759"/>
+          <w:kern w:val="0"/>
+          <w:szCs w:val="20"/>
+        </w:rPr>
+        <w:t>apk</w:t>
+      </w:r>
+      <w:proofErr w:type="spellEnd"/>
+      <w:r>
+        <w:rPr>
+          <w:rFonts w:ascii="Consolas" w:eastAsia="굴림체" w:hAnsi="Consolas" w:cs="굴림체"/>
+          <w:color w:val="6A8759"/>
+          <w:kern w:val="0"/>
+          <w:szCs w:val="20"/>
+        </w:rPr>
+        <w:t>/res/android"</w:t>
+      </w:r>
+      <w:r>
+        <w:rPr>
+          <w:rFonts w:ascii="Consolas" w:eastAsia="굴림체" w:hAnsi="Consolas" w:cs="굴림체"/>
+          <w:color w:val="6A8759"/>
+          <w:kern w:val="0"/>
+          <w:szCs w:val="20"/>
+        </w:rPr>
+        <w:br/>
+        <w:t xml:space="preserve">    </w:t>
+      </w:r>
+      <w:proofErr w:type="spellStart"/>
+      <w:r>
+        <w:rPr>
+          <w:rFonts w:ascii="Consolas" w:eastAsia="굴림체" w:hAnsi="Consolas" w:cs="굴림체"/>
+          <w:color w:val="BABABA"/>
+          <w:kern w:val="0"/>
+          <w:szCs w:val="20"/>
+        </w:rPr>
+        <w:t>xmlns:</w:t>
+      </w:r>
+      <w:r>
+        <w:rPr>
+          <w:rFonts w:ascii="Consolas" w:eastAsia="굴림체" w:hAnsi="Consolas" w:cs="굴림체"/>
+          <w:color w:val="9876AA"/>
+          <w:kern w:val="0"/>
+          <w:szCs w:val="20"/>
+        </w:rPr>
+        <w:t>app</w:t>
+      </w:r>
+      <w:proofErr w:type="spellEnd"/>
+      <w:r>
+        <w:rPr>
+          <w:rFonts w:ascii="Consolas" w:eastAsia="굴림체" w:hAnsi="Consolas" w:cs="굴림체"/>
+          <w:color w:val="6A8759"/>
+          <w:kern w:val="0"/>
+          <w:szCs w:val="20"/>
+        </w:rPr>
+        <w:t>="http://schemas.android.com/</w:t>
+      </w:r>
+      <w:proofErr w:type="spellStart"/>
+      <w:r>
+        <w:rPr>
+          <w:rFonts w:ascii="Consolas" w:eastAsia="굴림체" w:hAnsi="Consolas" w:cs="굴림체"/>
+          <w:color w:val="6A8759"/>
+          <w:kern w:val="0"/>
+          <w:szCs w:val="20"/>
+        </w:rPr>
+        <w:t>apk</w:t>
+      </w:r>
+      <w:proofErr w:type="spellEnd"/>
+      <w:r>
+        <w:rPr>
+          <w:rFonts w:ascii="Consolas" w:eastAsia="굴림체" w:hAnsi="Consolas" w:cs="굴림체"/>
+          <w:color w:val="6A8759"/>
+          <w:kern w:val="0"/>
+          <w:szCs w:val="20"/>
+        </w:rPr>
+        <w:t>/res-auto"</w:t>
+      </w:r>
+      <w:r>
+        <w:rPr>
+          <w:rFonts w:ascii="Consolas" w:eastAsia="굴림체" w:hAnsi="Consolas" w:cs="굴림체"/>
+          <w:color w:val="6A8759"/>
+          <w:kern w:val="0"/>
+          <w:szCs w:val="20"/>
+        </w:rPr>
+        <w:br/>
+        <w:t xml:space="preserve">    </w:t>
+      </w:r>
+      <w:proofErr w:type="spellStart"/>
+      <w:r>
+        <w:rPr>
+          <w:rFonts w:ascii="Consolas" w:eastAsia="굴림체" w:hAnsi="Consolas" w:cs="굴림체"/>
+          <w:color w:val="BABABA"/>
+          <w:kern w:val="0"/>
+          <w:szCs w:val="20"/>
+        </w:rPr>
+        <w:t>xmlns:</w:t>
+      </w:r>
+      <w:r>
+        <w:rPr>
+          <w:rFonts w:ascii="Consolas" w:eastAsia="굴림체" w:hAnsi="Consolas" w:cs="굴림체"/>
+          <w:color w:val="9876AA"/>
+          <w:kern w:val="0"/>
+          <w:szCs w:val="20"/>
+        </w:rPr>
+        <w:t>tools</w:t>
+      </w:r>
+      <w:proofErr w:type="spellEnd"/>
+      <w:r>
+        <w:rPr>
+          <w:rFonts w:ascii="Consolas" w:eastAsia="굴림체" w:hAnsi="Consolas" w:cs="굴림체"/>
+          <w:color w:val="6A8759"/>
+          <w:kern w:val="0"/>
+          <w:szCs w:val="20"/>
+        </w:rPr>
+        <w:t>="http://schemas.android.com/tools"</w:t>
+      </w:r>
+      <w:r>
+        <w:rPr>
+          <w:rFonts w:ascii="Consolas" w:eastAsia="굴림체" w:hAnsi="Consolas" w:cs="굴림체"/>
+          <w:color w:val="6A8759"/>
+          <w:kern w:val="0"/>
+          <w:szCs w:val="20"/>
+        </w:rPr>
+        <w:br/>
+        <w:t xml:space="preserve">    </w:t>
+      </w:r>
+      <w:proofErr w:type="spellStart"/>
+      <w:r>
+        <w:rPr>
+          <w:rFonts w:ascii="Consolas" w:eastAsia="굴림체" w:hAnsi="Consolas" w:cs="굴림체"/>
+          <w:color w:val="9876AA"/>
+          <w:kern w:val="0"/>
+          <w:szCs w:val="20"/>
+        </w:rPr>
+        <w:t>android</w:t>
+      </w:r>
+      <w:r>
+        <w:rPr>
+          <w:rFonts w:ascii="Consolas" w:eastAsia="굴림체" w:hAnsi="Consolas" w:cs="굴림체"/>
+          <w:color w:val="BABABA"/>
+          <w:kern w:val="0"/>
+          <w:szCs w:val="20"/>
+        </w:rPr>
+        <w:t>:layout_width</w:t>
+      </w:r>
+      <w:proofErr w:type="spellEnd"/>
+      <w:r>
+        <w:rPr>
+          <w:rFonts w:ascii="Consolas" w:eastAsia="굴림체" w:hAnsi="Consolas" w:cs="굴림체"/>
+          <w:color w:val="6A8759"/>
+          <w:kern w:val="0"/>
+          <w:szCs w:val="20"/>
+        </w:rPr>
+        <w:t>="</w:t>
+      </w:r>
+      <w:proofErr w:type="spellStart"/>
+      <w:r>
+        <w:rPr>
+          <w:rFonts w:ascii="Consolas" w:eastAsia="굴림체" w:hAnsi="Consolas" w:cs="굴림체"/>
+          <w:color w:val="6A8759"/>
+          <w:kern w:val="0"/>
+          <w:szCs w:val="20"/>
+        </w:rPr>
+        <w:t>match_parent</w:t>
+      </w:r>
+      <w:proofErr w:type="spellEnd"/>
+      <w:r>
+        <w:rPr>
+          <w:rFonts w:ascii="Consolas" w:eastAsia="굴림체" w:hAnsi="Consolas" w:cs="굴림체"/>
+          <w:color w:val="6A8759"/>
+          <w:kern w:val="0"/>
+          <w:szCs w:val="20"/>
+        </w:rPr>
+        <w:t>"</w:t>
+      </w:r>
+      <w:r>
+        <w:rPr>
+          <w:rFonts w:ascii="Consolas" w:eastAsia="굴림체" w:hAnsi="Consolas" w:cs="굴림체"/>
+          <w:color w:val="6A8759"/>
+          <w:kern w:val="0"/>
+          <w:szCs w:val="20"/>
+        </w:rPr>
+        <w:br/>
+        <w:t xml:space="preserve">    </w:t>
+      </w:r>
+      <w:proofErr w:type="spellStart"/>
+      <w:r>
+        <w:rPr>
+          <w:rFonts w:ascii="Consolas" w:eastAsia="굴림체" w:hAnsi="Consolas" w:cs="굴림체"/>
+          <w:color w:val="9876AA"/>
+          <w:kern w:val="0"/>
+          <w:szCs w:val="20"/>
+        </w:rPr>
+        <w:t>android</w:t>
+      </w:r>
+      <w:r>
+        <w:rPr>
+          <w:rFonts w:ascii="Consolas" w:eastAsia="굴림체" w:hAnsi="Consolas" w:cs="굴림체"/>
+          <w:color w:val="BABABA"/>
+          <w:kern w:val="0"/>
+          <w:szCs w:val="20"/>
+        </w:rPr>
+        <w:t>:layout_height</w:t>
+      </w:r>
+      <w:proofErr w:type="spellEnd"/>
+      <w:r>
+        <w:rPr>
+          <w:rFonts w:ascii="Consolas" w:eastAsia="굴림체" w:hAnsi="Consolas" w:cs="굴림체"/>
+          <w:color w:val="6A8759"/>
+          <w:kern w:val="0"/>
+          <w:szCs w:val="20"/>
+        </w:rPr>
+        <w:t>="</w:t>
+      </w:r>
+      <w:proofErr w:type="spellStart"/>
+      <w:r>
+        <w:rPr>
+          <w:rFonts w:ascii="Consolas" w:eastAsia="굴림체" w:hAnsi="Consolas" w:cs="굴림체"/>
+          <w:color w:val="6A8759"/>
+          <w:kern w:val="0"/>
+          <w:szCs w:val="20"/>
+        </w:rPr>
+        <w:t>match_parent</w:t>
+      </w:r>
+      <w:proofErr w:type="spellEnd"/>
+      <w:r>
+        <w:rPr>
+          <w:rFonts w:ascii="Consolas" w:eastAsia="굴림체" w:hAnsi="Consolas" w:cs="굴림체"/>
+          <w:color w:val="6A8759"/>
+          <w:kern w:val="0"/>
+          <w:szCs w:val="20"/>
+        </w:rPr>
+        <w:t>"</w:t>
+      </w:r>
+      <w:r>
+        <w:rPr>
+          <w:rFonts w:ascii="Consolas" w:eastAsia="굴림체" w:hAnsi="Consolas" w:cs="굴림체"/>
+          <w:color w:val="6A8759"/>
+          <w:kern w:val="0"/>
+          <w:szCs w:val="20"/>
+        </w:rPr>
+        <w:br/>
+        <w:t xml:space="preserve">    </w:t>
+      </w:r>
+      <w:proofErr w:type="spellStart"/>
+      <w:r>
+        <w:rPr>
+          <w:rFonts w:ascii="Consolas" w:eastAsia="굴림체" w:hAnsi="Consolas" w:cs="굴림체"/>
+          <w:color w:val="9876AA"/>
+          <w:kern w:val="0"/>
+          <w:szCs w:val="20"/>
+        </w:rPr>
+        <w:t>tools</w:t>
+      </w:r>
+      <w:r>
+        <w:rPr>
+          <w:rFonts w:ascii="Consolas" w:eastAsia="굴림체" w:hAnsi="Consolas" w:cs="굴림체"/>
+          <w:color w:val="BABABA"/>
+          <w:kern w:val="0"/>
+          <w:szCs w:val="20"/>
+        </w:rPr>
+        <w:t>:context</w:t>
+      </w:r>
+      <w:proofErr w:type="spellEnd"/>
+      <w:r>
+        <w:rPr>
+          <w:rFonts w:ascii="Consolas" w:eastAsia="굴림체" w:hAnsi="Consolas" w:cs="굴림체"/>
+          <w:color w:val="6A8759"/>
+          <w:kern w:val="0"/>
+          <w:szCs w:val="20"/>
+        </w:rPr>
+        <w:t>=".</w:t>
+      </w:r>
+      <w:proofErr w:type="spellStart"/>
+      <w:r>
+        <w:rPr>
+          <w:rFonts w:ascii="Consolas" w:eastAsia="굴림체" w:hAnsi="Consolas" w:cs="굴림체"/>
+          <w:color w:val="6A8759"/>
+          <w:kern w:val="0"/>
+          <w:szCs w:val="20"/>
+        </w:rPr>
+        <w:t>MainActivity</w:t>
+      </w:r>
+      <w:proofErr w:type="spellEnd"/>
+      <w:r>
+        <w:rPr>
+          <w:rFonts w:ascii="Consolas" w:eastAsia="굴림체" w:hAnsi="Consolas" w:cs="굴림체"/>
+          <w:color w:val="6A8759"/>
+          <w:kern w:val="0"/>
+          <w:szCs w:val="20"/>
+        </w:rPr>
+        <w:t>"</w:t>
+      </w:r>
+      <w:r>
+        <w:rPr>
+          <w:rFonts w:ascii="Consolas" w:eastAsia="굴림체" w:hAnsi="Consolas" w:cs="굴림체"/>
+          <w:color w:val="6A8759"/>
+          <w:kern w:val="0"/>
+          <w:szCs w:val="20"/>
+        </w:rPr>
+        <w:br/>
+        <w:t xml:space="preserve">    </w:t>
+      </w:r>
+      <w:proofErr w:type="spellStart"/>
+      <w:r>
+        <w:rPr>
+          <w:rFonts w:ascii="Consolas" w:eastAsia="굴림체" w:hAnsi="Consolas" w:cs="굴림체"/>
+          <w:color w:val="9876AA"/>
+          <w:kern w:val="0"/>
+          <w:szCs w:val="20"/>
+        </w:rPr>
+        <w:t>android</w:t>
+      </w:r>
+      <w:r>
+        <w:rPr>
+          <w:rFonts w:ascii="Consolas" w:eastAsia="굴림체" w:hAnsi="Consolas" w:cs="굴림체"/>
+          <w:color w:val="BABABA"/>
+          <w:kern w:val="0"/>
+          <w:szCs w:val="20"/>
+        </w:rPr>
+        <w:t>:id</w:t>
+      </w:r>
+      <w:proofErr w:type="spellEnd"/>
+      <w:r>
+        <w:rPr>
+          <w:rFonts w:ascii="Consolas" w:eastAsia="굴림체" w:hAnsi="Consolas" w:cs="굴림체"/>
+          <w:color w:val="6A8759"/>
+          <w:kern w:val="0"/>
+          <w:szCs w:val="20"/>
+        </w:rPr>
+        <w:t>="@+id/</w:t>
+      </w:r>
+      <w:proofErr w:type="spellStart"/>
+      <w:r>
+        <w:rPr>
+          <w:rFonts w:ascii="Consolas" w:eastAsia="굴림체" w:hAnsi="Consolas" w:cs="굴림체"/>
+          <w:color w:val="6A8759"/>
+          <w:kern w:val="0"/>
+          <w:szCs w:val="20"/>
+        </w:rPr>
+        <w:t>drawer_layout</w:t>
+      </w:r>
+      <w:proofErr w:type="spellEnd"/>
+      <w:r>
+        <w:rPr>
+          <w:rFonts w:ascii="Consolas" w:eastAsia="굴림체" w:hAnsi="Consolas" w:cs="굴림체"/>
+          <w:color w:val="6A8759"/>
+          <w:kern w:val="0"/>
+          <w:szCs w:val="20"/>
+        </w:rPr>
+        <w:t>"</w:t>
+      </w:r>
+      <w:r>
+        <w:rPr>
+          <w:rFonts w:ascii="Consolas" w:eastAsia="굴림체" w:hAnsi="Consolas" w:cs="굴림체"/>
+          <w:color w:val="6A8759"/>
+          <w:kern w:val="0"/>
+          <w:szCs w:val="20"/>
+        </w:rPr>
+        <w:br/>
+        <w:t xml:space="preserve">    </w:t>
+      </w:r>
+      <w:r>
+        <w:rPr>
+          <w:rFonts w:ascii="Consolas" w:eastAsia="굴림체" w:hAnsi="Consolas" w:cs="굴림체"/>
+          <w:color w:val="E8BF6A"/>
+          <w:kern w:val="0"/>
+          <w:szCs w:val="20"/>
+        </w:rPr>
+        <w:t>&gt;</w:t>
+      </w:r>
+      <w:r>
+        <w:rPr>
+          <w:rFonts w:ascii="Consolas" w:eastAsia="굴림체" w:hAnsi="Consolas" w:cs="굴림체"/>
+          <w:color w:val="E8BF6A"/>
+          <w:kern w:val="0"/>
+          <w:szCs w:val="20"/>
+        </w:rPr>
+        <w:br/>
+      </w:r>
+      <w:r>
+        <w:rPr>
+          <w:rFonts w:ascii="Consolas" w:eastAsia="굴림체" w:hAnsi="Consolas" w:cs="굴림체"/>
+          <w:color w:val="E8BF6A"/>
+          <w:kern w:val="0"/>
+          <w:szCs w:val="20"/>
+        </w:rPr>
+        <w:br/>
+        <w:t xml:space="preserve">    &lt;</w:t>
+      </w:r>
+      <w:proofErr w:type="spellStart"/>
+      <w:r>
+        <w:rPr>
+          <w:rFonts w:ascii="Consolas" w:eastAsia="굴림체" w:hAnsi="Consolas" w:cs="굴림체"/>
+          <w:color w:val="E8BF6A"/>
+          <w:kern w:val="0"/>
+          <w:szCs w:val="20"/>
+        </w:rPr>
+        <w:t>LinearLayout</w:t>
+      </w:r>
+      <w:proofErr w:type="spellEnd"/>
+      <w:r>
+        <w:rPr>
+          <w:rFonts w:ascii="Consolas" w:eastAsia="굴림체" w:hAnsi="Consolas" w:cs="굴림체"/>
+          <w:color w:val="E8BF6A"/>
+          <w:kern w:val="0"/>
+          <w:szCs w:val="20"/>
+        </w:rPr>
+        <w:br/>
+        <w:t xml:space="preserve">        </w:t>
+      </w:r>
+      <w:proofErr w:type="spellStart"/>
+      <w:r>
+        <w:rPr>
+          <w:rFonts w:ascii="Consolas" w:eastAsia="굴림체" w:hAnsi="Consolas" w:cs="굴림체"/>
+          <w:color w:val="9876AA"/>
+          <w:kern w:val="0"/>
+          <w:szCs w:val="20"/>
+        </w:rPr>
+        <w:t>android</w:t>
+      </w:r>
+      <w:r>
+        <w:rPr>
+          <w:rFonts w:ascii="Consolas" w:eastAsia="굴림체" w:hAnsi="Consolas" w:cs="굴림체"/>
+          <w:color w:val="BABABA"/>
+          <w:kern w:val="0"/>
+          <w:szCs w:val="20"/>
+        </w:rPr>
+        <w:t>:layout_width</w:t>
+      </w:r>
+      <w:proofErr w:type="spellEnd"/>
+      <w:r>
+        <w:rPr>
+          <w:rFonts w:ascii="Consolas" w:eastAsia="굴림체" w:hAnsi="Consolas" w:cs="굴림체"/>
+          <w:color w:val="6A8759"/>
+          <w:kern w:val="0"/>
+          <w:szCs w:val="20"/>
+        </w:rPr>
+        <w:t>="</w:t>
+      </w:r>
+      <w:proofErr w:type="spellStart"/>
+      <w:r>
+        <w:rPr>
+          <w:rFonts w:ascii="Consolas" w:eastAsia="굴림체" w:hAnsi="Consolas" w:cs="굴림체"/>
+          <w:color w:val="6A8759"/>
+          <w:kern w:val="0"/>
+          <w:szCs w:val="20"/>
+        </w:rPr>
+        <w:t>match_parent</w:t>
+      </w:r>
+      <w:proofErr w:type="spellEnd"/>
+      <w:r>
+        <w:rPr>
+          <w:rFonts w:ascii="Consolas" w:eastAsia="굴림체" w:hAnsi="Consolas" w:cs="굴림체"/>
+          <w:color w:val="6A8759"/>
+          <w:kern w:val="0"/>
+          <w:szCs w:val="20"/>
+        </w:rPr>
+        <w:t>"</w:t>
+      </w:r>
+      <w:r>
+        <w:rPr>
+          <w:rFonts w:ascii="Consolas" w:eastAsia="굴림체" w:hAnsi="Consolas" w:cs="굴림체"/>
+          <w:color w:val="6A8759"/>
+          <w:kern w:val="0"/>
+          <w:szCs w:val="20"/>
+        </w:rPr>
+        <w:br/>
+        <w:t xml:space="preserve">        </w:t>
+      </w:r>
+      <w:proofErr w:type="spellStart"/>
+      <w:r>
+        <w:rPr>
+          <w:rFonts w:ascii="Consolas" w:eastAsia="굴림체" w:hAnsi="Consolas" w:cs="굴림체"/>
+          <w:color w:val="9876AA"/>
+          <w:kern w:val="0"/>
+          <w:szCs w:val="20"/>
+        </w:rPr>
+        <w:t>android</w:t>
+      </w:r>
+      <w:r>
+        <w:rPr>
+          <w:rFonts w:ascii="Consolas" w:eastAsia="굴림체" w:hAnsi="Consolas" w:cs="굴림체"/>
+          <w:color w:val="BABABA"/>
+          <w:kern w:val="0"/>
+          <w:szCs w:val="20"/>
+        </w:rPr>
+        <w:t>:layout_height</w:t>
+      </w:r>
+      <w:proofErr w:type="spellEnd"/>
+      <w:r>
+        <w:rPr>
+          <w:rFonts w:ascii="Consolas" w:eastAsia="굴림체" w:hAnsi="Consolas" w:cs="굴림체"/>
+          <w:color w:val="6A8759"/>
+          <w:kern w:val="0"/>
+          <w:szCs w:val="20"/>
+        </w:rPr>
+        <w:t>="</w:t>
+      </w:r>
+      <w:proofErr w:type="spellStart"/>
+      <w:r>
+        <w:rPr>
+          <w:rFonts w:ascii="Consolas" w:eastAsia="굴림체" w:hAnsi="Consolas" w:cs="굴림체"/>
+          <w:color w:val="6A8759"/>
+          <w:kern w:val="0"/>
+          <w:szCs w:val="20"/>
+        </w:rPr>
+        <w:t>match_parent</w:t>
+      </w:r>
+      <w:proofErr w:type="spellEnd"/>
+      <w:r>
+        <w:rPr>
+          <w:rFonts w:ascii="Consolas" w:eastAsia="굴림체" w:hAnsi="Consolas" w:cs="굴림체"/>
+          <w:color w:val="6A8759"/>
+          <w:kern w:val="0"/>
+          <w:szCs w:val="20"/>
+        </w:rPr>
+        <w:t>"</w:t>
+      </w:r>
+      <w:r>
+        <w:rPr>
+          <w:rFonts w:ascii="Consolas" w:eastAsia="굴림체" w:hAnsi="Consolas" w:cs="굴림체"/>
+          <w:color w:val="E8BF6A"/>
+          <w:kern w:val="0"/>
+          <w:szCs w:val="20"/>
+        </w:rPr>
+        <w:t>&gt;</w:t>
+      </w:r>
+      <w:r>
+        <w:rPr>
+          <w:rFonts w:ascii="Consolas" w:eastAsia="굴림체" w:hAnsi="Consolas" w:cs="굴림체"/>
+          <w:color w:val="E8BF6A"/>
+          <w:kern w:val="0"/>
+          <w:szCs w:val="20"/>
+        </w:rPr>
+        <w:br/>
+      </w:r>
+      <w:r>
+        <w:rPr>
+          <w:rFonts w:ascii="Consolas" w:eastAsia="굴림체" w:hAnsi="Consolas" w:cs="굴림체"/>
+          <w:color w:val="E8BF6A"/>
+          <w:kern w:val="0"/>
+          <w:szCs w:val="20"/>
+        </w:rPr>
+        <w:br/>
+        <w:t xml:space="preserve">        &lt;Button</w:t>
+      </w:r>
+      <w:r>
+        <w:rPr>
+          <w:rFonts w:ascii="Consolas" w:eastAsia="굴림체" w:hAnsi="Consolas" w:cs="굴림체"/>
+          <w:color w:val="E8BF6A"/>
+          <w:kern w:val="0"/>
+          <w:szCs w:val="20"/>
+        </w:rPr>
+        <w:br/>
+        <w:t xml:space="preserve">            </w:t>
+      </w:r>
+      <w:proofErr w:type="spellStart"/>
+      <w:r>
+        <w:rPr>
+          <w:rFonts w:ascii="Consolas" w:eastAsia="굴림체" w:hAnsi="Consolas" w:cs="굴림체"/>
+          <w:color w:val="9876AA"/>
+          <w:kern w:val="0"/>
+          <w:szCs w:val="20"/>
+        </w:rPr>
+        <w:t>android</w:t>
+      </w:r>
+      <w:r>
+        <w:rPr>
+          <w:rFonts w:ascii="Consolas" w:eastAsia="굴림체" w:hAnsi="Consolas" w:cs="굴림체"/>
+          <w:color w:val="BABABA"/>
+          <w:kern w:val="0"/>
+          <w:szCs w:val="20"/>
+        </w:rPr>
+        <w:t>:layout_width</w:t>
+      </w:r>
+      <w:proofErr w:type="spellEnd"/>
+      <w:r>
+        <w:rPr>
+          <w:rFonts w:ascii="Consolas" w:eastAsia="굴림체" w:hAnsi="Consolas" w:cs="굴림체"/>
+          <w:color w:val="6A8759"/>
+          <w:kern w:val="0"/>
+          <w:szCs w:val="20"/>
+        </w:rPr>
+        <w:t>="</w:t>
+      </w:r>
+      <w:proofErr w:type="spellStart"/>
+      <w:r>
+        <w:rPr>
+          <w:rFonts w:ascii="Consolas" w:eastAsia="굴림체" w:hAnsi="Consolas" w:cs="굴림체"/>
+          <w:color w:val="6A8759"/>
+          <w:kern w:val="0"/>
+          <w:szCs w:val="20"/>
+        </w:rPr>
+        <w:t>match_parent</w:t>
+      </w:r>
+      <w:proofErr w:type="spellEnd"/>
+      <w:r>
+        <w:rPr>
+          <w:rFonts w:ascii="Consolas" w:eastAsia="굴림체" w:hAnsi="Consolas" w:cs="굴림체"/>
+          <w:color w:val="6A8759"/>
+          <w:kern w:val="0"/>
+          <w:szCs w:val="20"/>
+        </w:rPr>
+        <w:t>"</w:t>
+      </w:r>
+      <w:r>
+        <w:rPr>
+          <w:rFonts w:ascii="Consolas" w:eastAsia="굴림체" w:hAnsi="Consolas" w:cs="굴림체"/>
+          <w:color w:val="6A8759"/>
+          <w:kern w:val="0"/>
+          <w:szCs w:val="20"/>
+        </w:rPr>
+        <w:br/>
+        <w:t xml:space="preserve">            </w:t>
+      </w:r>
+      <w:proofErr w:type="spellStart"/>
+      <w:r>
+        <w:rPr>
+          <w:rFonts w:ascii="Consolas" w:eastAsia="굴림체" w:hAnsi="Consolas" w:cs="굴림체"/>
+          <w:color w:val="9876AA"/>
+          <w:kern w:val="0"/>
+          <w:szCs w:val="20"/>
+        </w:rPr>
+        <w:t>android</w:t>
+      </w:r>
+      <w:r>
+        <w:rPr>
+          <w:rFonts w:ascii="Consolas" w:eastAsia="굴림체" w:hAnsi="Consolas" w:cs="굴림체"/>
+          <w:color w:val="BABABA"/>
+          <w:kern w:val="0"/>
+          <w:szCs w:val="20"/>
+        </w:rPr>
+        <w:t>:layout_height</w:t>
+      </w:r>
+      <w:proofErr w:type="spellEnd"/>
+      <w:r>
+        <w:rPr>
+          <w:rFonts w:ascii="Consolas" w:eastAsia="굴림체" w:hAnsi="Consolas" w:cs="굴림체"/>
+          <w:color w:val="6A8759"/>
+          <w:kern w:val="0"/>
+          <w:szCs w:val="20"/>
+        </w:rPr>
+        <w:t>="</w:t>
+      </w:r>
+      <w:proofErr w:type="spellStart"/>
+      <w:r>
+        <w:rPr>
+          <w:rFonts w:ascii="Consolas" w:eastAsia="굴림체" w:hAnsi="Consolas" w:cs="굴림체"/>
+          <w:color w:val="6A8759"/>
+          <w:kern w:val="0"/>
+          <w:szCs w:val="20"/>
+        </w:rPr>
+        <w:t>wrap_content</w:t>
+      </w:r>
+      <w:proofErr w:type="spellEnd"/>
+      <w:r>
+        <w:rPr>
+          <w:rFonts w:ascii="Consolas" w:eastAsia="굴림체" w:hAnsi="Consolas" w:cs="굴림체"/>
+          <w:color w:val="6A8759"/>
+          <w:kern w:val="0"/>
+          <w:szCs w:val="20"/>
+        </w:rPr>
+        <w:t>"</w:t>
+      </w:r>
+      <w:r>
+        <w:rPr>
+          <w:rFonts w:ascii="Consolas" w:eastAsia="굴림체" w:hAnsi="Consolas" w:cs="굴림체"/>
+          <w:color w:val="6A8759"/>
+          <w:kern w:val="0"/>
+          <w:szCs w:val="20"/>
+        </w:rPr>
+        <w:br/>
+        <w:t xml:space="preserve">            </w:t>
+      </w:r>
+      <w:proofErr w:type="spellStart"/>
+      <w:r>
+        <w:rPr>
+          <w:rFonts w:ascii="Consolas" w:eastAsia="굴림체" w:hAnsi="Consolas" w:cs="굴림체"/>
+          <w:color w:val="9876AA"/>
+          <w:kern w:val="0"/>
+          <w:szCs w:val="20"/>
+        </w:rPr>
+        <w:t>android</w:t>
+      </w:r>
+      <w:r>
+        <w:rPr>
+          <w:rFonts w:ascii="Consolas" w:eastAsia="굴림체" w:hAnsi="Consolas" w:cs="굴림체"/>
+          <w:color w:val="BABABA"/>
+          <w:kern w:val="0"/>
+          <w:szCs w:val="20"/>
+        </w:rPr>
+        <w:t>:text</w:t>
+      </w:r>
+      <w:proofErr w:type="spellEnd"/>
+      <w:r>
+        <w:rPr>
+          <w:rFonts w:ascii="Consolas" w:eastAsia="굴림체" w:hAnsi="Consolas" w:cs="굴림체"/>
+          <w:color w:val="6A8759"/>
+          <w:kern w:val="0"/>
+          <w:szCs w:val="20"/>
+        </w:rPr>
+        <w:t>="</w:t>
+      </w:r>
+      <w:r>
+        <w:rPr>
+          <w:rFonts w:ascii="굴림체" w:eastAsia="굴림체" w:hAnsi="굴림체" w:cs="굴림체" w:hint="eastAsia"/>
+          <w:color w:val="6A8759"/>
+          <w:kern w:val="0"/>
+          <w:szCs w:val="20"/>
+        </w:rPr>
+        <w:t>열림</w:t>
+      </w:r>
+      <w:r>
+        <w:rPr>
+          <w:rFonts w:ascii="Consolas" w:eastAsia="굴림체" w:hAnsi="Consolas" w:cs="굴림체"/>
+          <w:color w:val="6A8759"/>
+          <w:kern w:val="0"/>
+          <w:szCs w:val="20"/>
+        </w:rPr>
+        <w:t>"</w:t>
+      </w:r>
+      <w:r>
+        <w:rPr>
+          <w:rFonts w:ascii="Consolas" w:eastAsia="굴림체" w:hAnsi="Consolas" w:cs="굴림체"/>
+          <w:color w:val="6A8759"/>
+          <w:kern w:val="0"/>
+          <w:szCs w:val="20"/>
+        </w:rPr>
+        <w:br/>
+        <w:t xml:space="preserve">            </w:t>
+      </w:r>
+      <w:proofErr w:type="spellStart"/>
+      <w:r>
+        <w:rPr>
+          <w:rFonts w:ascii="Consolas" w:eastAsia="굴림체" w:hAnsi="Consolas" w:cs="굴림체"/>
+          <w:color w:val="9876AA"/>
+          <w:kern w:val="0"/>
+          <w:szCs w:val="20"/>
+        </w:rPr>
+        <w:t>android</w:t>
+      </w:r>
+      <w:r>
+        <w:rPr>
+          <w:rFonts w:ascii="Consolas" w:eastAsia="굴림체" w:hAnsi="Consolas" w:cs="굴림체"/>
+          <w:color w:val="BABABA"/>
+          <w:kern w:val="0"/>
+          <w:szCs w:val="20"/>
+        </w:rPr>
+        <w:t>:id</w:t>
+      </w:r>
+      <w:proofErr w:type="spellEnd"/>
+      <w:r>
+        <w:rPr>
+          <w:rFonts w:ascii="Consolas" w:eastAsia="굴림체" w:hAnsi="Consolas" w:cs="굴림체"/>
+          <w:color w:val="6A8759"/>
+          <w:kern w:val="0"/>
+          <w:szCs w:val="20"/>
+        </w:rPr>
+        <w:t>="@+id/</w:t>
+      </w:r>
+      <w:proofErr w:type="spellStart"/>
+      <w:r>
+        <w:rPr>
+          <w:rFonts w:ascii="Consolas" w:eastAsia="굴림체" w:hAnsi="Consolas" w:cs="굴림체"/>
+          <w:color w:val="6A8759"/>
+          <w:kern w:val="0"/>
+          <w:szCs w:val="20"/>
+        </w:rPr>
+        <w:t>btn_open</w:t>
+      </w:r>
+      <w:proofErr w:type="spellEnd"/>
+      <w:r>
+        <w:rPr>
+          <w:rFonts w:ascii="Consolas" w:eastAsia="굴림체" w:hAnsi="Consolas" w:cs="굴림체"/>
+          <w:color w:val="6A8759"/>
+          <w:kern w:val="0"/>
+          <w:szCs w:val="20"/>
+        </w:rPr>
+        <w:t>"</w:t>
+      </w:r>
+      <w:r>
+        <w:rPr>
+          <w:rFonts w:ascii="Consolas" w:eastAsia="굴림체" w:hAnsi="Consolas" w:cs="굴림체"/>
+          <w:color w:val="E8BF6A"/>
+          <w:kern w:val="0"/>
+          <w:szCs w:val="20"/>
+        </w:rPr>
+        <w:t>/&gt;</w:t>
+      </w:r>
+      <w:r>
+        <w:rPr>
+          <w:rFonts w:ascii="Consolas" w:eastAsia="굴림체" w:hAnsi="Consolas" w:cs="굴림체"/>
+          <w:color w:val="E8BF6A"/>
+          <w:kern w:val="0"/>
+          <w:szCs w:val="20"/>
+        </w:rPr>
+        <w:br/>
+        <w:t xml:space="preserve">    &lt;/</w:t>
+      </w:r>
+      <w:proofErr w:type="spellStart"/>
+      <w:r>
+        <w:rPr>
+          <w:rFonts w:ascii="Consolas" w:eastAsia="굴림체" w:hAnsi="Consolas" w:cs="굴림체"/>
+          <w:color w:val="E8BF6A"/>
+          <w:kern w:val="0"/>
+          <w:szCs w:val="20"/>
+        </w:rPr>
+        <w:t>LinearLayout</w:t>
+      </w:r>
+      <w:proofErr w:type="spellEnd"/>
+      <w:r>
+        <w:rPr>
+          <w:rFonts w:ascii="Consolas" w:eastAsia="굴림체" w:hAnsi="Consolas" w:cs="굴림체"/>
+          <w:color w:val="E8BF6A"/>
+          <w:kern w:val="0"/>
+          <w:szCs w:val="20"/>
+        </w:rPr>
+        <w:t>&gt;</w:t>
+      </w:r>
+      <w:r>
+        <w:rPr>
+          <w:rFonts w:ascii="Consolas" w:eastAsia="굴림체" w:hAnsi="Consolas" w:cs="굴림체"/>
+          <w:color w:val="E8BF6A"/>
+          <w:kern w:val="0"/>
+          <w:szCs w:val="20"/>
+        </w:rPr>
+        <w:br/>
+        <w:t xml:space="preserve">    &lt;include </w:t>
+      </w:r>
+      <w:r>
+        <w:rPr>
+          <w:rFonts w:ascii="Consolas" w:eastAsia="굴림체" w:hAnsi="Consolas" w:cs="굴림체"/>
+          <w:color w:val="BABABA"/>
+          <w:kern w:val="0"/>
+          <w:szCs w:val="20"/>
+        </w:rPr>
+        <w:t xml:space="preserve">layout </w:t>
+      </w:r>
+      <w:r>
+        <w:rPr>
+          <w:rFonts w:ascii="Consolas" w:eastAsia="굴림체" w:hAnsi="Consolas" w:cs="굴림체"/>
+          <w:color w:val="6A8759"/>
+          <w:kern w:val="0"/>
+          <w:szCs w:val="20"/>
+        </w:rPr>
+        <w:t>= "@layout/</w:t>
+      </w:r>
+      <w:proofErr w:type="spellStart"/>
+      <w:r>
+        <w:rPr>
+          <w:rFonts w:ascii="Consolas" w:eastAsia="굴림체" w:hAnsi="Consolas" w:cs="굴림체"/>
+          <w:color w:val="6A8759"/>
+          <w:kern w:val="0"/>
+          <w:szCs w:val="20"/>
+        </w:rPr>
+        <w:t>activity_drawer</w:t>
+      </w:r>
+      <w:proofErr w:type="spellEnd"/>
+      <w:r>
+        <w:rPr>
+          <w:rFonts w:ascii="Consolas" w:eastAsia="굴림체" w:hAnsi="Consolas" w:cs="굴림체"/>
+          <w:color w:val="6A8759"/>
+          <w:kern w:val="0"/>
+          <w:szCs w:val="20"/>
+        </w:rPr>
+        <w:t>"</w:t>
+      </w:r>
+      <w:r>
+        <w:rPr>
+          <w:rFonts w:ascii="Consolas" w:eastAsia="굴림체" w:hAnsi="Consolas" w:cs="굴림체"/>
+          <w:color w:val="E8BF6A"/>
+          <w:kern w:val="0"/>
+          <w:szCs w:val="20"/>
+        </w:rPr>
+        <w:t>/&gt;</w:t>
+      </w:r>
+      <w:r>
+        <w:rPr>
+          <w:rFonts w:ascii="Consolas" w:eastAsia="굴림체" w:hAnsi="Consolas" w:cs="굴림체"/>
+          <w:color w:val="E8BF6A"/>
+          <w:kern w:val="0"/>
+          <w:szCs w:val="20"/>
+        </w:rPr>
+        <w:br/>
+      </w:r>
+      <w:r>
+        <w:rPr>
+          <w:rFonts w:ascii="Consolas" w:eastAsia="굴림체" w:hAnsi="Consolas" w:cs="굴림체"/>
+          <w:color w:val="E8BF6A"/>
+          <w:kern w:val="0"/>
+          <w:szCs w:val="20"/>
+        </w:rPr>
+        <w:br/>
+        <w:t>&lt;/</w:t>
+      </w:r>
+      <w:proofErr w:type="spellStart"/>
+      <w:r>
+        <w:rPr>
+          <w:rFonts w:ascii="Consolas" w:eastAsia="굴림체" w:hAnsi="Consolas" w:cs="굴림체"/>
+          <w:color w:val="E8BF6A"/>
+          <w:kern w:val="0"/>
+          <w:szCs w:val="20"/>
+        </w:rPr>
+        <w:t>androidx.drawerlayout.widget.DrawerLayout</w:t>
+      </w:r>
+      <w:proofErr w:type="spellEnd"/>
+      <w:r>
+        <w:rPr>
+          <w:rFonts w:ascii="Consolas" w:eastAsia="굴림체" w:hAnsi="Consolas" w:cs="굴림체"/>
+          <w:color w:val="E8BF6A"/>
+          <w:kern w:val="0"/>
+          <w:szCs w:val="20"/>
+        </w:rPr>
+        <w:t>&gt;</w:t>
+      </w:r>
+    </w:p>
+    <w:p>
+      <w:r>
+        <w:t>Include</w:t>
+      </w:r>
+      <w:r>
+        <w:rPr>
+          <w:rFonts w:hint="eastAsia"/>
+        </w:rPr>
+        <w:t xml:space="preserve">는 지금 </w:t>
+      </w:r>
+      <w:r>
+        <w:t>activity</w:t>
+      </w:r>
+      <w:r>
+        <w:rPr>
+          <w:rFonts w:hint="eastAsia"/>
+        </w:rPr>
+        <w:t>위에 해당 레이아웃을 포함시키겠다는 의미이다.</w:t>
+      </w:r>
+    </w:p>
+    <w:p>
+      <w:pPr>
+        <w:rPr>
+          <w:rFonts w:hint="eastAsia"/>
+        </w:rPr>
+      </w:pPr>
+      <w:r>
+        <w:rPr>
+          <w:rFonts w:hint="eastAsia"/>
+        </w:rPr>
+        <w:t xml:space="preserve">즉 해당 </w:t>
+      </w:r>
+      <w:r>
+        <w:t>activity</w:t>
+      </w:r>
+      <w:r>
+        <w:rPr>
+          <w:rFonts w:hint="eastAsia"/>
+        </w:rPr>
+        <w:t>위에 다른 화면을 사용하겠다는 의미로 볼 수 있다.</w:t>
+      </w:r>
+    </w:p>
+    <w:p>
+      <w:pPr>
+        <w:rPr>
+          <w:rFonts w:hint="eastAsia"/>
+        </w:rPr>
+      </w:pPr>
+    </w:p>
+    <w:p>
+      <w:r>
+        <w:rPr>
+          <w:rFonts w:hint="eastAsia"/>
+        </w:rPr>
+        <w:t xml:space="preserve">이후 </w:t>
+      </w:r>
+      <w:r>
+        <w:t>layout</w:t>
+      </w:r>
+      <w:r>
+        <w:rPr>
+          <w:rFonts w:hint="eastAsia"/>
+        </w:rPr>
+        <w:t>폴더에 레이아웃을 하나 추가한다.</w:t>
+      </w:r>
+    </w:p>
+    <w:p>
+      <w:r>
+        <w:rPr>
+          <w:rFonts w:hint="eastAsia"/>
+        </w:rPr>
+        <w:t xml:space="preserve">전체 화면을 덮지 않도록 </w:t>
+      </w:r>
+      <w:r>
+        <w:t>width</w:t>
+      </w:r>
+      <w:r>
+        <w:rPr>
+          <w:rFonts w:hint="eastAsia"/>
+        </w:rPr>
+        <w:t>를 조절한다.</w:t>
+      </w:r>
+    </w:p>
+    <w:p>
+      <w:r>
+        <w:rPr>
+          <w:rFonts w:hint="eastAsia"/>
+        </w:rPr>
+        <w:t xml:space="preserve">왼쪽 정렬을 위해 </w:t>
+      </w:r>
+      <w:proofErr w:type="spellStart"/>
+      <w:r>
+        <w:t>latout_gravity</w:t>
+      </w:r>
+      <w:proofErr w:type="spellEnd"/>
+      <w:r>
+        <w:rPr>
+          <w:rFonts w:hint="eastAsia"/>
+        </w:rPr>
+        <w:t xml:space="preserve">를 </w:t>
+      </w:r>
+      <w:r>
+        <w:t>start</w:t>
+      </w:r>
+      <w:r>
+        <w:rPr>
+          <w:rFonts w:hint="eastAsia"/>
+        </w:rPr>
+        <w:t>로 지정하고,</w:t>
+      </w:r>
+      <w:r>
+        <w:t xml:space="preserve"> </w:t>
+      </w:r>
+      <w:r>
+        <w:rPr>
+          <w:rFonts w:hint="eastAsia"/>
+        </w:rPr>
+        <w:t>아이디를 지정한다.</w:t>
+      </w:r>
+    </w:p>
+    <w:p>
+      <w:r>
+        <w:rPr>
+          <w:rFonts w:hint="eastAsia"/>
+        </w:rPr>
+        <w:t>이후 내용을 채운다.</w:t>
+      </w:r>
+    </w:p>
+    <w:p/>
+    <w:p>
+      <w:r>
+        <w:rPr>
+          <w:rFonts w:hint="eastAsia"/>
+        </w:rPr>
+        <w:lastRenderedPageBreak/>
+        <w:t xml:space="preserve">메인 파일에서 메인 화면인 </w:t>
+      </w:r>
+      <w:r>
+        <w:t>drawer</w:t>
+      </w:r>
+      <w:r>
+        <w:rPr>
+          <w:rFonts w:hint="eastAsia"/>
+        </w:rPr>
+        <w:t>레이아웃의 아이디를 가져온다.</w:t>
+      </w:r>
+    </w:p>
+    <w:p>
+      <w:r>
+        <w:rPr>
+          <w:rFonts w:hint="eastAsia"/>
+        </w:rPr>
+        <w:t>V</w:t>
+      </w:r>
+      <w:r>
+        <w:t xml:space="preserve">iew </w:t>
+      </w:r>
+      <w:r>
+        <w:rPr>
+          <w:rFonts w:hint="eastAsia"/>
+        </w:rPr>
+        <w:t>형태로 겹쳐질 레이아웃의 아이디를 가져온다.</w:t>
+      </w:r>
+    </w:p>
+    <w:p>
+      <w:pPr>
+        <w:widowControl/>
+        <w:shd w:val="clear" w:color="auto" w:fill="2B2B2B"/>
+        <w:tabs>
+          <w:tab w:val="left" w:pos="916"/>
+          <w:tab w:val="left" w:pos="1832"/>
+          <w:tab w:val="left" w:pos="2748"/>
+          <w:tab w:val="left" w:pos="3664"/>
+          <w:tab w:val="left" w:pos="4580"/>
+          <w:tab w:val="left" w:pos="5496"/>
+          <w:tab w:val="left" w:pos="6412"/>
+          <w:tab w:val="left" w:pos="7328"/>
+          <w:tab w:val="left" w:pos="8244"/>
+          <w:tab w:val="left" w:pos="9160"/>
+          <w:tab w:val="left" w:pos="10076"/>
+          <w:tab w:val="left" w:pos="10992"/>
+          <w:tab w:val="left" w:pos="11908"/>
+          <w:tab w:val="left" w:pos="12824"/>
+          <w:tab w:val="left" w:pos="13740"/>
+          <w:tab w:val="left" w:pos="14656"/>
+        </w:tabs>
+        <w:wordWrap/>
+        <w:autoSpaceDE/>
+        <w:autoSpaceDN/>
+        <w:spacing w:after="0" w:line="240" w:lineRule="auto"/>
+        <w:jc w:val="left"/>
+        <w:rPr>
+          <w:rFonts w:ascii="Consolas" w:eastAsia="굴림체" w:hAnsi="Consolas" w:cs="굴림체"/>
+          <w:color w:val="A9B7C6"/>
+          <w:kern w:val="0"/>
+          <w:szCs w:val="20"/>
+        </w:rPr>
+      </w:pPr>
+      <w:r>
+        <w:rPr>
+          <w:rFonts w:ascii="Consolas" w:eastAsia="굴림체" w:hAnsi="Consolas" w:cs="굴림체"/>
+          <w:color w:val="CC7832"/>
+          <w:kern w:val="0"/>
+          <w:szCs w:val="20"/>
+        </w:rPr>
+        <w:t xml:space="preserve">private </w:t>
+      </w:r>
+      <w:proofErr w:type="spellStart"/>
+      <w:r>
+        <w:rPr>
+          <w:rFonts w:ascii="Consolas" w:eastAsia="굴림체" w:hAnsi="Consolas" w:cs="굴림체"/>
+          <w:color w:val="A9B7C6"/>
+          <w:kern w:val="0"/>
+          <w:szCs w:val="20"/>
+        </w:rPr>
+        <w:t>DrawerLayout</w:t>
+      </w:r>
+      <w:proofErr w:type="spellEnd"/>
+      <w:r>
+        <w:rPr>
+          <w:rFonts w:ascii="Consolas" w:eastAsia="굴림체" w:hAnsi="Consolas" w:cs="굴림체"/>
+          <w:color w:val="A9B7C6"/>
+          <w:kern w:val="0"/>
+          <w:szCs w:val="20"/>
+        </w:rPr>
+        <w:t xml:space="preserve"> </w:t>
+      </w:r>
+      <w:proofErr w:type="spellStart"/>
+      <w:r>
+        <w:rPr>
+          <w:rFonts w:ascii="Consolas" w:eastAsia="굴림체" w:hAnsi="Consolas" w:cs="굴림체"/>
+          <w:color w:val="9876AA"/>
+          <w:kern w:val="0"/>
+          <w:szCs w:val="20"/>
+        </w:rPr>
+        <w:t>drawerLayout</w:t>
+      </w:r>
+      <w:proofErr w:type="spellEnd"/>
+      <w:r>
+        <w:rPr>
+          <w:rFonts w:ascii="Consolas" w:eastAsia="굴림체" w:hAnsi="Consolas" w:cs="굴림체"/>
+          <w:color w:val="CC7832"/>
+          <w:kern w:val="0"/>
+          <w:szCs w:val="20"/>
+        </w:rPr>
+        <w:t>;</w:t>
+      </w:r>
+      <w:r>
+        <w:rPr>
+          <w:rFonts w:ascii="Consolas" w:eastAsia="굴림체" w:hAnsi="Consolas" w:cs="굴림체"/>
+          <w:color w:val="CC7832"/>
+          <w:kern w:val="0"/>
+          <w:szCs w:val="20"/>
+        </w:rPr>
+        <w:br/>
+        <w:t xml:space="preserve">private </w:t>
+      </w:r>
+      <w:r>
+        <w:rPr>
+          <w:rFonts w:ascii="Consolas" w:eastAsia="굴림체" w:hAnsi="Consolas" w:cs="굴림체"/>
+          <w:color w:val="A9B7C6"/>
+          <w:kern w:val="0"/>
+          <w:szCs w:val="20"/>
+        </w:rPr>
+        <w:t xml:space="preserve">View </w:t>
+      </w:r>
+      <w:proofErr w:type="spellStart"/>
+      <w:proofErr w:type="gramStart"/>
+      <w:r>
+        <w:rPr>
+          <w:rFonts w:ascii="Consolas" w:eastAsia="굴림체" w:hAnsi="Consolas" w:cs="굴림체"/>
+          <w:color w:val="9876AA"/>
+          <w:kern w:val="0"/>
+          <w:szCs w:val="20"/>
+        </w:rPr>
+        <w:t>drawerview</w:t>
+      </w:r>
+      <w:proofErr w:type="spellEnd"/>
+      <w:r>
+        <w:rPr>
+          <w:rFonts w:ascii="Consolas" w:eastAsia="굴림체" w:hAnsi="Consolas" w:cs="굴림체"/>
+          <w:color w:val="CC7832"/>
+          <w:kern w:val="0"/>
+          <w:szCs w:val="20"/>
+        </w:rPr>
+        <w:t>;</w:t>
+      </w:r>
+      <w:proofErr w:type="gramEnd"/>
+    </w:p>
+    <w:p>
+      <w:pPr>
+        <w:widowControl/>
+        <w:shd w:val="clear" w:color="auto" w:fill="2B2B2B"/>
+        <w:tabs>
+          <w:tab w:val="left" w:pos="916"/>
+          <w:tab w:val="left" w:pos="1832"/>
+          <w:tab w:val="left" w:pos="2748"/>
+          <w:tab w:val="left" w:pos="3664"/>
+          <w:tab w:val="left" w:pos="4580"/>
+          <w:tab w:val="left" w:pos="5496"/>
+          <w:tab w:val="left" w:pos="6412"/>
+          <w:tab w:val="left" w:pos="7328"/>
+          <w:tab w:val="left" w:pos="8244"/>
+          <w:tab w:val="left" w:pos="9160"/>
+          <w:tab w:val="left" w:pos="10076"/>
+          <w:tab w:val="left" w:pos="10992"/>
+          <w:tab w:val="left" w:pos="11908"/>
+          <w:tab w:val="left" w:pos="12824"/>
+          <w:tab w:val="left" w:pos="13740"/>
+          <w:tab w:val="left" w:pos="14656"/>
+        </w:tabs>
+        <w:wordWrap/>
+        <w:autoSpaceDE/>
+        <w:autoSpaceDN/>
+        <w:spacing w:after="0" w:line="240" w:lineRule="auto"/>
+        <w:jc w:val="left"/>
+        <w:rPr>
+          <w:rFonts w:ascii="Consolas" w:eastAsia="굴림체" w:hAnsi="Consolas" w:cs="굴림체"/>
+          <w:color w:val="A9B7C6"/>
+          <w:kern w:val="0"/>
+          <w:szCs w:val="20"/>
+        </w:rPr>
+      </w:pPr>
+      <w:proofErr w:type="spellStart"/>
+      <w:r>
+        <w:rPr>
+          <w:rFonts w:ascii="Consolas" w:eastAsia="굴림체" w:hAnsi="Consolas" w:cs="굴림체"/>
+          <w:color w:val="9876AA"/>
+          <w:kern w:val="0"/>
+          <w:szCs w:val="20"/>
+        </w:rPr>
+        <w:t>drawerLayout</w:t>
+      </w:r>
+      <w:proofErr w:type="spellEnd"/>
+      <w:r>
+        <w:rPr>
+          <w:rFonts w:ascii="Consolas" w:eastAsia="굴림체" w:hAnsi="Consolas" w:cs="굴림체"/>
+          <w:color w:val="9876AA"/>
+          <w:kern w:val="0"/>
+          <w:szCs w:val="20"/>
+        </w:rPr>
+        <w:t xml:space="preserve"> </w:t>
+      </w:r>
+      <w:r>
+        <w:rPr>
+          <w:rFonts w:ascii="Consolas" w:eastAsia="굴림체" w:hAnsi="Consolas" w:cs="굴림체"/>
+          <w:color w:val="A9B7C6"/>
+          <w:kern w:val="0"/>
+          <w:szCs w:val="20"/>
+        </w:rPr>
+        <w:t xml:space="preserve">= </w:t>
+      </w:r>
+      <w:proofErr w:type="spellStart"/>
+      <w:r>
+        <w:rPr>
+          <w:rFonts w:ascii="Consolas" w:eastAsia="굴림체" w:hAnsi="Consolas" w:cs="굴림체"/>
+          <w:color w:val="A9B7C6"/>
+          <w:kern w:val="0"/>
+          <w:szCs w:val="20"/>
+        </w:rPr>
+        <w:t>findViewById</w:t>
+      </w:r>
+      <w:proofErr w:type="spellEnd"/>
+      <w:r>
+        <w:rPr>
+          <w:rFonts w:ascii="Consolas" w:eastAsia="굴림체" w:hAnsi="Consolas" w:cs="굴림체"/>
+          <w:color w:val="A9B7C6"/>
+          <w:kern w:val="0"/>
+          <w:szCs w:val="20"/>
+        </w:rPr>
+        <w:t>(</w:t>
+      </w:r>
+      <w:proofErr w:type="spellStart"/>
+      <w:r>
+        <w:rPr>
+          <w:rFonts w:ascii="Consolas" w:eastAsia="굴림체" w:hAnsi="Consolas" w:cs="굴림체"/>
+          <w:color w:val="A9B7C6"/>
+          <w:kern w:val="0"/>
+          <w:szCs w:val="20"/>
+        </w:rPr>
+        <w:t>R.</w:t>
+      </w:r>
+      <w:proofErr w:type="gramStart"/>
+      <w:r>
+        <w:rPr>
+          <w:rFonts w:ascii="Consolas" w:eastAsia="굴림체" w:hAnsi="Consolas" w:cs="굴림체"/>
+          <w:color w:val="A9B7C6"/>
+          <w:kern w:val="0"/>
+          <w:szCs w:val="20"/>
+        </w:rPr>
+        <w:t>id.</w:t>
+      </w:r>
+      <w:r>
+        <w:rPr>
+          <w:rFonts w:ascii="Consolas" w:eastAsia="굴림체" w:hAnsi="Consolas" w:cs="굴림체"/>
+          <w:i/>
+          <w:iCs/>
+          <w:color w:val="9876AA"/>
+          <w:kern w:val="0"/>
+          <w:szCs w:val="20"/>
+        </w:rPr>
+        <w:t>drawer</w:t>
+      </w:r>
+      <w:proofErr w:type="gramEnd"/>
+      <w:r>
+        <w:rPr>
+          <w:rFonts w:ascii="Consolas" w:eastAsia="굴림체" w:hAnsi="Consolas" w:cs="굴림체"/>
+          <w:i/>
+          <w:iCs/>
+          <w:color w:val="9876AA"/>
+          <w:kern w:val="0"/>
+          <w:szCs w:val="20"/>
+        </w:rPr>
+        <w:t>_layout</w:t>
+      </w:r>
+      <w:proofErr w:type="spellEnd"/>
+      <w:r>
+        <w:rPr>
+          <w:rFonts w:ascii="Consolas" w:eastAsia="굴림체" w:hAnsi="Consolas" w:cs="굴림체"/>
+          <w:color w:val="A9B7C6"/>
+          <w:kern w:val="0"/>
+          <w:szCs w:val="20"/>
+        </w:rPr>
+        <w:t>)</w:t>
+      </w:r>
+      <w:r>
+        <w:rPr>
+          <w:rFonts w:ascii="Consolas" w:eastAsia="굴림체" w:hAnsi="Consolas" w:cs="굴림체"/>
+          <w:color w:val="CC7832"/>
+          <w:kern w:val="0"/>
+          <w:szCs w:val="20"/>
+        </w:rPr>
+        <w:t>;</w:t>
+      </w:r>
+      <w:r>
+        <w:rPr>
+          <w:rFonts w:ascii="Consolas" w:eastAsia="굴림체" w:hAnsi="Consolas" w:cs="굴림체"/>
+          <w:color w:val="CC7832"/>
+          <w:kern w:val="0"/>
+          <w:szCs w:val="20"/>
+        </w:rPr>
+        <w:br/>
+      </w:r>
+      <w:proofErr w:type="spellStart"/>
+      <w:r>
+        <w:rPr>
+          <w:rFonts w:ascii="Consolas" w:eastAsia="굴림체" w:hAnsi="Consolas" w:cs="굴림체"/>
+          <w:color w:val="9876AA"/>
+          <w:kern w:val="0"/>
+          <w:szCs w:val="20"/>
+        </w:rPr>
+        <w:t>drawerview</w:t>
+      </w:r>
+      <w:proofErr w:type="spellEnd"/>
+      <w:r>
+        <w:rPr>
+          <w:rFonts w:ascii="Consolas" w:eastAsia="굴림체" w:hAnsi="Consolas" w:cs="굴림체"/>
+          <w:color w:val="9876AA"/>
+          <w:kern w:val="0"/>
+          <w:szCs w:val="20"/>
+        </w:rPr>
+        <w:t xml:space="preserve"> </w:t>
+      </w:r>
+      <w:r>
+        <w:rPr>
+          <w:rFonts w:ascii="Consolas" w:eastAsia="굴림체" w:hAnsi="Consolas" w:cs="굴림체"/>
+          <w:color w:val="A9B7C6"/>
+          <w:kern w:val="0"/>
+          <w:szCs w:val="20"/>
+        </w:rPr>
+        <w:t xml:space="preserve">= </w:t>
+      </w:r>
+      <w:proofErr w:type="spellStart"/>
+      <w:r>
+        <w:rPr>
+          <w:rFonts w:ascii="Consolas" w:eastAsia="굴림체" w:hAnsi="Consolas" w:cs="굴림체"/>
+          <w:color w:val="A9B7C6"/>
+          <w:kern w:val="0"/>
+          <w:szCs w:val="20"/>
+        </w:rPr>
+        <w:t>findViewById</w:t>
+      </w:r>
+      <w:proofErr w:type="spellEnd"/>
+      <w:r>
+        <w:rPr>
+          <w:rFonts w:ascii="Consolas" w:eastAsia="굴림체" w:hAnsi="Consolas" w:cs="굴림체"/>
+          <w:color w:val="A9B7C6"/>
+          <w:kern w:val="0"/>
+          <w:szCs w:val="20"/>
+        </w:rPr>
+        <w:t>(</w:t>
+      </w:r>
+      <w:proofErr w:type="spellStart"/>
+      <w:r>
+        <w:rPr>
+          <w:rFonts w:ascii="Consolas" w:eastAsia="굴림체" w:hAnsi="Consolas" w:cs="굴림체"/>
+          <w:color w:val="A9B7C6"/>
+          <w:kern w:val="0"/>
+          <w:szCs w:val="20"/>
+        </w:rPr>
+        <w:t>R.id.</w:t>
+      </w:r>
+      <w:r>
+        <w:rPr>
+          <w:rFonts w:ascii="Consolas" w:eastAsia="굴림체" w:hAnsi="Consolas" w:cs="굴림체"/>
+          <w:i/>
+          <w:iCs/>
+          <w:color w:val="9876AA"/>
+          <w:kern w:val="0"/>
+          <w:szCs w:val="20"/>
+        </w:rPr>
+        <w:t>drawer</w:t>
+      </w:r>
+      <w:proofErr w:type="spellEnd"/>
+      <w:r>
+        <w:rPr>
+          <w:rFonts w:ascii="Consolas" w:eastAsia="굴림체" w:hAnsi="Consolas" w:cs="굴림체"/>
+          <w:color w:val="A9B7C6"/>
+          <w:kern w:val="0"/>
+          <w:szCs w:val="20"/>
+        </w:rPr>
+        <w:t>)</w:t>
+      </w:r>
+      <w:r>
+        <w:rPr>
+          <w:rFonts w:ascii="Consolas" w:eastAsia="굴림체" w:hAnsi="Consolas" w:cs="굴림체"/>
+          <w:color w:val="CC7832"/>
+          <w:kern w:val="0"/>
+          <w:szCs w:val="20"/>
+        </w:rPr>
+        <w:t>;</w:t>
+      </w:r>
+    </w:p>
+    <w:p/>
+    <w:p>
+      <w:r>
+        <w:rPr>
+          <w:rFonts w:hint="eastAsia"/>
+        </w:rPr>
+        <w:t>버튼이 눌렸을 때 현재 레이아웃(</w:t>
+      </w:r>
+      <w:proofErr w:type="spellStart"/>
+      <w:r>
+        <w:rPr>
+          <w:rFonts w:hint="eastAsia"/>
+        </w:rPr>
+        <w:t>d</w:t>
+      </w:r>
+      <w:r>
+        <w:t>rawerlayout</w:t>
+      </w:r>
+      <w:proofErr w:type="spellEnd"/>
+      <w:r>
+        <w:t>)</w:t>
+      </w:r>
+      <w:r>
+        <w:rPr>
+          <w:rFonts w:hint="eastAsia"/>
+        </w:rPr>
+        <w:t>에 특정 레이아웃(</w:t>
+      </w:r>
+      <w:proofErr w:type="spellStart"/>
+      <w:r>
+        <w:t>drawer</w:t>
+      </w:r>
+      <w:r>
+        <w:rPr>
+          <w:rFonts w:hint="eastAsia"/>
+        </w:rPr>
+        <w:t>v</w:t>
+      </w:r>
+      <w:r>
+        <w:t>iew</w:t>
+      </w:r>
+      <w:proofErr w:type="spellEnd"/>
+      <w:r>
+        <w:t>)</w:t>
+      </w:r>
+      <w:r>
+        <w:rPr>
+          <w:rFonts w:hint="eastAsia"/>
+        </w:rPr>
+        <w:t>을 불러오기</w:t>
+      </w:r>
+    </w:p>
+    <w:p>
+      <w:pPr>
+        <w:widowControl/>
+        <w:shd w:val="clear" w:color="auto" w:fill="2B2B2B"/>
+        <w:tabs>
+          <w:tab w:val="left" w:pos="916"/>
+          <w:tab w:val="left" w:pos="1832"/>
+          <w:tab w:val="left" w:pos="2748"/>
+          <w:tab w:val="left" w:pos="3664"/>
+          <w:tab w:val="left" w:pos="4580"/>
+          <w:tab w:val="left" w:pos="5496"/>
+          <w:tab w:val="left" w:pos="6412"/>
+          <w:tab w:val="left" w:pos="7328"/>
+          <w:tab w:val="left" w:pos="8244"/>
+          <w:tab w:val="left" w:pos="9160"/>
+          <w:tab w:val="left" w:pos="10076"/>
+          <w:tab w:val="left" w:pos="10992"/>
+          <w:tab w:val="left" w:pos="11908"/>
+          <w:tab w:val="left" w:pos="12824"/>
+          <w:tab w:val="left" w:pos="13740"/>
+          <w:tab w:val="left" w:pos="14656"/>
+        </w:tabs>
+        <w:wordWrap/>
+        <w:autoSpaceDE/>
+        <w:autoSpaceDN/>
+        <w:spacing w:after="0" w:line="240" w:lineRule="auto"/>
+        <w:jc w:val="left"/>
+        <w:rPr>
+          <w:rFonts w:ascii="Consolas" w:eastAsia="굴림체" w:hAnsi="Consolas" w:cs="굴림체"/>
+          <w:color w:val="A9B7C6"/>
+          <w:kern w:val="0"/>
+          <w:szCs w:val="20"/>
+        </w:rPr>
+      </w:pPr>
+      <w:proofErr w:type="spellStart"/>
+      <w:r>
+        <w:rPr>
+          <w:rFonts w:ascii="Consolas" w:eastAsia="굴림체" w:hAnsi="Consolas" w:cs="굴림체"/>
+          <w:color w:val="A9B7C6"/>
+          <w:kern w:val="0"/>
+          <w:szCs w:val="20"/>
+        </w:rPr>
+        <w:t>btn_</w:t>
+      </w:r>
+      <w:proofErr w:type="gramStart"/>
+      <w:r>
+        <w:rPr>
+          <w:rFonts w:ascii="Consolas" w:eastAsia="굴림체" w:hAnsi="Consolas" w:cs="굴림체"/>
+          <w:color w:val="A9B7C6"/>
+          <w:kern w:val="0"/>
+          <w:szCs w:val="20"/>
+        </w:rPr>
+        <w:t>open.setOnClickListener</w:t>
+      </w:r>
+      <w:proofErr w:type="spellEnd"/>
+      <w:proofErr w:type="gramEnd"/>
+      <w:r>
+        <w:rPr>
+          <w:rFonts w:ascii="Consolas" w:eastAsia="굴림체" w:hAnsi="Consolas" w:cs="굴림체"/>
+          <w:color w:val="A9B7C6"/>
+          <w:kern w:val="0"/>
+          <w:szCs w:val="20"/>
+        </w:rPr>
+        <w:t>(</w:t>
+      </w:r>
+      <w:r>
+        <w:rPr>
+          <w:rFonts w:ascii="Consolas" w:eastAsia="굴림체" w:hAnsi="Consolas" w:cs="굴림체"/>
+          <w:color w:val="CC7832"/>
+          <w:kern w:val="0"/>
+          <w:szCs w:val="20"/>
+        </w:rPr>
+        <w:t xml:space="preserve">new </w:t>
+      </w:r>
+      <w:proofErr w:type="spellStart"/>
+      <w:r>
+        <w:rPr>
+          <w:rFonts w:ascii="Consolas" w:eastAsia="굴림체" w:hAnsi="Consolas" w:cs="굴림체"/>
+          <w:color w:val="A9B7C6"/>
+          <w:kern w:val="0"/>
+          <w:szCs w:val="20"/>
+        </w:rPr>
+        <w:t>View.OnClickListener</w:t>
+      </w:r>
+      <w:proofErr w:type="spellEnd"/>
+      <w:r>
+        <w:rPr>
+          <w:rFonts w:ascii="Consolas" w:eastAsia="굴림체" w:hAnsi="Consolas" w:cs="굴림체"/>
+          <w:color w:val="A9B7C6"/>
+          <w:kern w:val="0"/>
+          <w:szCs w:val="20"/>
+        </w:rPr>
+        <w:t>() {</w:t>
+      </w:r>
+      <w:r>
+        <w:rPr>
+          <w:rFonts w:ascii="Consolas" w:eastAsia="굴림체" w:hAnsi="Consolas" w:cs="굴림체"/>
+          <w:color w:val="A9B7C6"/>
+          <w:kern w:val="0"/>
+          <w:szCs w:val="20"/>
+        </w:rPr>
+        <w:br/>
+        <w:t xml:space="preserve">    </w:t>
+      </w:r>
+      <w:r>
+        <w:rPr>
+          <w:rFonts w:ascii="Consolas" w:eastAsia="굴림체" w:hAnsi="Consolas" w:cs="굴림체"/>
+          <w:color w:val="BBB529"/>
+          <w:kern w:val="0"/>
+          <w:szCs w:val="20"/>
+        </w:rPr>
+        <w:t>@Override</w:t>
+      </w:r>
+      <w:r>
+        <w:rPr>
+          <w:rFonts w:ascii="Consolas" w:eastAsia="굴림체" w:hAnsi="Consolas" w:cs="굴림체"/>
+          <w:color w:val="BBB529"/>
+          <w:kern w:val="0"/>
+          <w:szCs w:val="20"/>
+        </w:rPr>
+        <w:br/>
+        <w:t xml:space="preserve">    </w:t>
+      </w:r>
+      <w:r>
+        <w:rPr>
+          <w:rFonts w:ascii="Consolas" w:eastAsia="굴림체" w:hAnsi="Consolas" w:cs="굴림체"/>
+          <w:color w:val="CC7832"/>
+          <w:kern w:val="0"/>
+          <w:szCs w:val="20"/>
+        </w:rPr>
+        <w:t xml:space="preserve">public void </w:t>
+      </w:r>
+      <w:proofErr w:type="spellStart"/>
+      <w:r>
+        <w:rPr>
+          <w:rFonts w:ascii="Consolas" w:eastAsia="굴림체" w:hAnsi="Consolas" w:cs="굴림체"/>
+          <w:color w:val="FFC66D"/>
+          <w:kern w:val="0"/>
+          <w:szCs w:val="20"/>
+        </w:rPr>
+        <w:t>onClick</w:t>
+      </w:r>
+      <w:proofErr w:type="spellEnd"/>
+      <w:r>
+        <w:rPr>
+          <w:rFonts w:ascii="Consolas" w:eastAsia="굴림체" w:hAnsi="Consolas" w:cs="굴림체"/>
+          <w:color w:val="A9B7C6"/>
+          <w:kern w:val="0"/>
+          <w:szCs w:val="20"/>
+        </w:rPr>
+        <w:t>(View v) {</w:t>
+      </w:r>
+      <w:r>
+        <w:rPr>
+          <w:rFonts w:ascii="Consolas" w:eastAsia="굴림체" w:hAnsi="Consolas" w:cs="굴림체"/>
+          <w:color w:val="A9B7C6"/>
+          <w:kern w:val="0"/>
+          <w:szCs w:val="20"/>
+        </w:rPr>
+        <w:br/>
+        <w:t xml:space="preserve">        </w:t>
+      </w:r>
+      <w:proofErr w:type="spellStart"/>
+      <w:r>
+        <w:rPr>
+          <w:rFonts w:ascii="Consolas" w:eastAsia="굴림체" w:hAnsi="Consolas" w:cs="굴림체"/>
+          <w:color w:val="9876AA"/>
+          <w:kern w:val="0"/>
+          <w:szCs w:val="20"/>
+        </w:rPr>
+        <w:t>drawerLayout</w:t>
+      </w:r>
+      <w:r>
+        <w:rPr>
+          <w:rFonts w:ascii="Consolas" w:eastAsia="굴림체" w:hAnsi="Consolas" w:cs="굴림체"/>
+          <w:color w:val="A9B7C6"/>
+          <w:kern w:val="0"/>
+          <w:szCs w:val="20"/>
+        </w:rPr>
+        <w:t>.openDrawer</w:t>
+      </w:r>
+      <w:proofErr w:type="spellEnd"/>
+      <w:r>
+        <w:rPr>
+          <w:rFonts w:ascii="Consolas" w:eastAsia="굴림체" w:hAnsi="Consolas" w:cs="굴림체"/>
+          <w:color w:val="A9B7C6"/>
+          <w:kern w:val="0"/>
+          <w:szCs w:val="20"/>
+        </w:rPr>
+        <w:t>(</w:t>
+      </w:r>
+      <w:proofErr w:type="spellStart"/>
+      <w:r>
+        <w:rPr>
+          <w:rFonts w:ascii="Consolas" w:eastAsia="굴림체" w:hAnsi="Consolas" w:cs="굴림체"/>
+          <w:color w:val="9876AA"/>
+          <w:kern w:val="0"/>
+          <w:szCs w:val="20"/>
+        </w:rPr>
+        <w:t>drawerview</w:t>
+      </w:r>
+      <w:proofErr w:type="spellEnd"/>
+      <w:r>
+        <w:rPr>
+          <w:rFonts w:ascii="Consolas" w:eastAsia="굴림체" w:hAnsi="Consolas" w:cs="굴림체"/>
+          <w:color w:val="A9B7C6"/>
+          <w:kern w:val="0"/>
+          <w:szCs w:val="20"/>
+        </w:rPr>
+        <w:t>)</w:t>
+      </w:r>
+      <w:r>
+        <w:rPr>
+          <w:rFonts w:ascii="Consolas" w:eastAsia="굴림체" w:hAnsi="Consolas" w:cs="굴림체"/>
+          <w:color w:val="CC7832"/>
+          <w:kern w:val="0"/>
+          <w:szCs w:val="20"/>
+        </w:rPr>
+        <w:t>;</w:t>
+      </w:r>
+      <w:r>
+        <w:rPr>
+          <w:rFonts w:ascii="Consolas" w:eastAsia="굴림체" w:hAnsi="Consolas" w:cs="굴림체"/>
+          <w:color w:val="CC7832"/>
+          <w:kern w:val="0"/>
+          <w:szCs w:val="20"/>
+        </w:rPr>
+        <w:br/>
+        <w:t xml:space="preserve">    </w:t>
+      </w:r>
+      <w:r>
+        <w:rPr>
+          <w:rFonts w:ascii="Consolas" w:eastAsia="굴림체" w:hAnsi="Consolas" w:cs="굴림체"/>
+          <w:color w:val="A9B7C6"/>
+          <w:kern w:val="0"/>
+          <w:szCs w:val="20"/>
+        </w:rPr>
+        <w:t>}</w:t>
+      </w:r>
+      <w:r>
+        <w:rPr>
+          <w:rFonts w:ascii="Consolas" w:eastAsia="굴림체" w:hAnsi="Consolas" w:cs="굴림체"/>
+          <w:color w:val="A9B7C6"/>
+          <w:kern w:val="0"/>
+          <w:szCs w:val="20"/>
+        </w:rPr>
+        <w:br/>
+        <w:t>})</w:t>
+      </w:r>
+      <w:r>
+        <w:rPr>
+          <w:rFonts w:ascii="Consolas" w:eastAsia="굴림체" w:hAnsi="Consolas" w:cs="굴림체"/>
+          <w:color w:val="CC7832"/>
+          <w:kern w:val="0"/>
+          <w:szCs w:val="20"/>
+        </w:rPr>
+        <w:t>;</w:t>
+      </w:r>
+    </w:p>
+    <w:p/>
+    <w:p>
+      <w:pPr>
+        <w:rPr>
+          <w:rFonts w:hint="eastAsia"/>
+        </w:rPr>
+      </w:pPr>
+      <w:r>
+        <w:rPr>
+          <w:rFonts w:hint="eastAsia"/>
+        </w:rPr>
+        <w:t xml:space="preserve">버튼이 눌렸을 때 </w:t>
+      </w:r>
+      <w:r>
+        <w:rPr>
+          <w:rFonts w:hint="eastAsia"/>
+        </w:rPr>
+        <w:t>레이아웃 닫기</w:t>
+      </w:r>
+    </w:p>
+    <w:p>
+      <w:pPr>
+        <w:widowControl/>
+        <w:shd w:val="clear" w:color="auto" w:fill="2B2B2B"/>
+        <w:tabs>
+          <w:tab w:val="left" w:pos="916"/>
+          <w:tab w:val="left" w:pos="1832"/>
+          <w:tab w:val="left" w:pos="2748"/>
+          <w:tab w:val="left" w:pos="3664"/>
+          <w:tab w:val="left" w:pos="4580"/>
+          <w:tab w:val="left" w:pos="5496"/>
+          <w:tab w:val="left" w:pos="6412"/>
+          <w:tab w:val="left" w:pos="7328"/>
+          <w:tab w:val="left" w:pos="8244"/>
+          <w:tab w:val="left" w:pos="9160"/>
+          <w:tab w:val="left" w:pos="10076"/>
+          <w:tab w:val="left" w:pos="10992"/>
+          <w:tab w:val="left" w:pos="11908"/>
+          <w:tab w:val="left" w:pos="12824"/>
+          <w:tab w:val="left" w:pos="13740"/>
+          <w:tab w:val="left" w:pos="14656"/>
+        </w:tabs>
+        <w:wordWrap/>
+        <w:autoSpaceDE/>
+        <w:autoSpaceDN/>
+        <w:spacing w:after="0" w:line="240" w:lineRule="auto"/>
+        <w:jc w:val="left"/>
+        <w:rPr>
+          <w:rFonts w:ascii="Consolas" w:eastAsia="굴림체" w:hAnsi="Consolas" w:cs="굴림체"/>
+          <w:color w:val="A9B7C6"/>
+          <w:kern w:val="0"/>
+          <w:szCs w:val="20"/>
+        </w:rPr>
+      </w:pPr>
+      <w:r>
+        <w:rPr>
+          <w:rFonts w:ascii="Consolas" w:eastAsia="굴림체" w:hAnsi="Consolas" w:cs="굴림체"/>
+          <w:color w:val="A9B7C6"/>
+          <w:kern w:val="0"/>
+          <w:szCs w:val="20"/>
+        </w:rPr>
+        <w:t xml:space="preserve">Button </w:t>
+      </w:r>
+      <w:proofErr w:type="spellStart"/>
+      <w:r>
+        <w:rPr>
+          <w:rFonts w:ascii="Consolas" w:eastAsia="굴림체" w:hAnsi="Consolas" w:cs="굴림체"/>
+          <w:color w:val="A9B7C6"/>
+          <w:kern w:val="0"/>
+          <w:szCs w:val="20"/>
+        </w:rPr>
+        <w:t>btn_close</w:t>
+      </w:r>
+      <w:proofErr w:type="spellEnd"/>
+      <w:r>
+        <w:rPr>
+          <w:rFonts w:ascii="Consolas" w:eastAsia="굴림체" w:hAnsi="Consolas" w:cs="굴림체"/>
+          <w:color w:val="A9B7C6"/>
+          <w:kern w:val="0"/>
+          <w:szCs w:val="20"/>
+        </w:rPr>
+        <w:t xml:space="preserve"> = </w:t>
+      </w:r>
+      <w:proofErr w:type="spellStart"/>
+      <w:proofErr w:type="gramStart"/>
+      <w:r>
+        <w:rPr>
+          <w:rFonts w:ascii="Consolas" w:eastAsia="굴림체" w:hAnsi="Consolas" w:cs="굴림체"/>
+          <w:color w:val="A9B7C6"/>
+          <w:kern w:val="0"/>
+          <w:szCs w:val="20"/>
+        </w:rPr>
+        <w:t>findViewById</w:t>
+      </w:r>
+      <w:proofErr w:type="spellEnd"/>
+      <w:r>
+        <w:rPr>
+          <w:rFonts w:ascii="Consolas" w:eastAsia="굴림체" w:hAnsi="Consolas" w:cs="굴림체"/>
+          <w:color w:val="A9B7C6"/>
+          <w:kern w:val="0"/>
+          <w:szCs w:val="20"/>
+        </w:rPr>
+        <w:t>(</w:t>
+      </w:r>
+      <w:proofErr w:type="spellStart"/>
+      <w:proofErr w:type="gramEnd"/>
+      <w:r>
+        <w:rPr>
+          <w:rFonts w:ascii="Consolas" w:eastAsia="굴림체" w:hAnsi="Consolas" w:cs="굴림체"/>
+          <w:color w:val="A9B7C6"/>
+          <w:kern w:val="0"/>
+          <w:szCs w:val="20"/>
+        </w:rPr>
+        <w:t>R.id.</w:t>
+      </w:r>
+      <w:r>
+        <w:rPr>
+          <w:rFonts w:ascii="Consolas" w:eastAsia="굴림체" w:hAnsi="Consolas" w:cs="굴림체"/>
+          <w:i/>
+          <w:iCs/>
+          <w:color w:val="9876AA"/>
+          <w:kern w:val="0"/>
+          <w:szCs w:val="20"/>
+        </w:rPr>
+        <w:t>btn_close</w:t>
+      </w:r>
+      <w:proofErr w:type="spellEnd"/>
+      <w:r>
+        <w:rPr>
+          <w:rFonts w:ascii="Consolas" w:eastAsia="굴림체" w:hAnsi="Consolas" w:cs="굴림체"/>
+          <w:color w:val="A9B7C6"/>
+          <w:kern w:val="0"/>
+          <w:szCs w:val="20"/>
+        </w:rPr>
+        <w:t>)</w:t>
+      </w:r>
+      <w:r>
+        <w:rPr>
+          <w:rFonts w:ascii="Consolas" w:eastAsia="굴림체" w:hAnsi="Consolas" w:cs="굴림체"/>
+          <w:color w:val="CC7832"/>
+          <w:kern w:val="0"/>
+          <w:szCs w:val="20"/>
+        </w:rPr>
+        <w:t>;</w:t>
+      </w:r>
+      <w:r>
+        <w:rPr>
+          <w:rFonts w:ascii="Consolas" w:eastAsia="굴림체" w:hAnsi="Consolas" w:cs="굴림체"/>
+          <w:color w:val="CC7832"/>
+          <w:kern w:val="0"/>
+          <w:szCs w:val="20"/>
+        </w:rPr>
+        <w:br/>
+      </w:r>
+      <w:proofErr w:type="spellStart"/>
+      <w:r>
+        <w:rPr>
+          <w:rFonts w:ascii="Consolas" w:eastAsia="굴림체" w:hAnsi="Consolas" w:cs="굴림체"/>
+          <w:color w:val="A9B7C6"/>
+          <w:kern w:val="0"/>
+          <w:szCs w:val="20"/>
+        </w:rPr>
+        <w:t>btn_close.setOnClickListener</w:t>
+      </w:r>
+      <w:proofErr w:type="spellEnd"/>
+      <w:r>
+        <w:rPr>
+          <w:rFonts w:ascii="Consolas" w:eastAsia="굴림체" w:hAnsi="Consolas" w:cs="굴림체"/>
+          <w:color w:val="A9B7C6"/>
+          <w:kern w:val="0"/>
+          <w:szCs w:val="20"/>
+        </w:rPr>
+        <w:t>(</w:t>
+      </w:r>
+      <w:r>
+        <w:rPr>
+          <w:rFonts w:ascii="Consolas" w:eastAsia="굴림체" w:hAnsi="Consolas" w:cs="굴림체"/>
+          <w:color w:val="CC7832"/>
+          <w:kern w:val="0"/>
+          <w:szCs w:val="20"/>
+        </w:rPr>
+        <w:t xml:space="preserve">new </w:t>
+      </w:r>
+      <w:proofErr w:type="spellStart"/>
+      <w:r>
+        <w:rPr>
+          <w:rFonts w:ascii="Consolas" w:eastAsia="굴림체" w:hAnsi="Consolas" w:cs="굴림체"/>
+          <w:color w:val="A9B7C6"/>
+          <w:kern w:val="0"/>
+          <w:szCs w:val="20"/>
+        </w:rPr>
+        <w:t>View.OnClickListener</w:t>
+      </w:r>
+      <w:proofErr w:type="spellEnd"/>
+      <w:r>
+        <w:rPr>
+          <w:rFonts w:ascii="Consolas" w:eastAsia="굴림체" w:hAnsi="Consolas" w:cs="굴림체"/>
+          <w:color w:val="A9B7C6"/>
+          <w:kern w:val="0"/>
+          <w:szCs w:val="20"/>
+        </w:rPr>
+        <w:t>() {</w:t>
+      </w:r>
+      <w:r>
+        <w:rPr>
+          <w:rFonts w:ascii="Consolas" w:eastAsia="굴림체" w:hAnsi="Consolas" w:cs="굴림체"/>
+          <w:color w:val="A9B7C6"/>
+          <w:kern w:val="0"/>
+          <w:szCs w:val="20"/>
+        </w:rPr>
+        <w:br/>
+        <w:t xml:space="preserve">    </w:t>
+      </w:r>
+      <w:r>
+        <w:rPr>
+          <w:rFonts w:ascii="Consolas" w:eastAsia="굴림체" w:hAnsi="Consolas" w:cs="굴림체"/>
+          <w:color w:val="BBB529"/>
+          <w:kern w:val="0"/>
+          <w:szCs w:val="20"/>
+        </w:rPr>
+        <w:t>@Override</w:t>
+      </w:r>
+      <w:r>
+        <w:rPr>
+          <w:rFonts w:ascii="Consolas" w:eastAsia="굴림체" w:hAnsi="Consolas" w:cs="굴림체"/>
+          <w:color w:val="BBB529"/>
+          <w:kern w:val="0"/>
+          <w:szCs w:val="20"/>
+        </w:rPr>
+        <w:br/>
+        <w:t xml:space="preserve">    </w:t>
+      </w:r>
+      <w:r>
+        <w:rPr>
+          <w:rFonts w:ascii="Consolas" w:eastAsia="굴림체" w:hAnsi="Consolas" w:cs="굴림체"/>
+          <w:color w:val="CC7832"/>
+          <w:kern w:val="0"/>
+          <w:szCs w:val="20"/>
+        </w:rPr>
+        <w:t xml:space="preserve">public void </w:t>
+      </w:r>
+      <w:proofErr w:type="spellStart"/>
+      <w:r>
+        <w:rPr>
+          <w:rFonts w:ascii="Consolas" w:eastAsia="굴림체" w:hAnsi="Consolas" w:cs="굴림체"/>
+          <w:color w:val="FFC66D"/>
+          <w:kern w:val="0"/>
+          <w:szCs w:val="20"/>
+        </w:rPr>
+        <w:t>onClick</w:t>
+      </w:r>
+      <w:proofErr w:type="spellEnd"/>
+      <w:r>
+        <w:rPr>
+          <w:rFonts w:ascii="Consolas" w:eastAsia="굴림체" w:hAnsi="Consolas" w:cs="굴림체"/>
+          <w:color w:val="A9B7C6"/>
+          <w:kern w:val="0"/>
+          <w:szCs w:val="20"/>
+        </w:rPr>
+        <w:t>(View v) {</w:t>
+      </w:r>
+      <w:r>
+        <w:rPr>
+          <w:rFonts w:ascii="Consolas" w:eastAsia="굴림체" w:hAnsi="Consolas" w:cs="굴림체"/>
+          <w:color w:val="A9B7C6"/>
+          <w:kern w:val="0"/>
+          <w:szCs w:val="20"/>
+        </w:rPr>
+        <w:br/>
+        <w:t xml:space="preserve">        </w:t>
+      </w:r>
+      <w:proofErr w:type="spellStart"/>
+      <w:r>
+        <w:rPr>
+          <w:rFonts w:ascii="Consolas" w:eastAsia="굴림체" w:hAnsi="Consolas" w:cs="굴림체"/>
+          <w:color w:val="9876AA"/>
+          <w:kern w:val="0"/>
+          <w:szCs w:val="20"/>
+        </w:rPr>
+        <w:t>drawerLayout</w:t>
+      </w:r>
+      <w:r>
+        <w:rPr>
+          <w:rFonts w:ascii="Consolas" w:eastAsia="굴림체" w:hAnsi="Consolas" w:cs="굴림체"/>
+          <w:color w:val="A9B7C6"/>
+          <w:kern w:val="0"/>
+          <w:szCs w:val="20"/>
+        </w:rPr>
+        <w:t>.closeDrawers</w:t>
+      </w:r>
+      <w:proofErr w:type="spellEnd"/>
+      <w:r>
+        <w:rPr>
+          <w:rFonts w:ascii="Consolas" w:eastAsia="굴림체" w:hAnsi="Consolas" w:cs="굴림체"/>
+          <w:color w:val="A9B7C6"/>
+          <w:kern w:val="0"/>
+          <w:szCs w:val="20"/>
+        </w:rPr>
+        <w:t>()</w:t>
+      </w:r>
+      <w:r>
+        <w:rPr>
+          <w:rFonts w:ascii="Consolas" w:eastAsia="굴림체" w:hAnsi="Consolas" w:cs="굴림체"/>
+          <w:color w:val="CC7832"/>
+          <w:kern w:val="0"/>
+          <w:szCs w:val="20"/>
+        </w:rPr>
+        <w:t>;</w:t>
+      </w:r>
+      <w:r>
+        <w:rPr>
+          <w:rFonts w:ascii="Consolas" w:eastAsia="굴림체" w:hAnsi="Consolas" w:cs="굴림체"/>
+          <w:color w:val="CC7832"/>
+          <w:kern w:val="0"/>
+          <w:szCs w:val="20"/>
+        </w:rPr>
+        <w:br/>
+        <w:t xml:space="preserve">    </w:t>
+      </w:r>
+      <w:r>
+        <w:rPr>
+          <w:rFonts w:ascii="Consolas" w:eastAsia="굴림체" w:hAnsi="Consolas" w:cs="굴림체"/>
+          <w:color w:val="A9B7C6"/>
+          <w:kern w:val="0"/>
+          <w:szCs w:val="20"/>
+        </w:rPr>
+        <w:t>}</w:t>
+      </w:r>
+      <w:r>
+        <w:rPr>
+          <w:rFonts w:ascii="Consolas" w:eastAsia="굴림체" w:hAnsi="Consolas" w:cs="굴림체"/>
+          <w:color w:val="A9B7C6"/>
+          <w:kern w:val="0"/>
+          <w:szCs w:val="20"/>
+        </w:rPr>
+        <w:br/>
+        <w:t>})</w:t>
+      </w:r>
+      <w:r>
+        <w:rPr>
+          <w:rFonts w:ascii="Consolas" w:eastAsia="굴림체" w:hAnsi="Consolas" w:cs="굴림체"/>
+          <w:color w:val="CC7832"/>
+          <w:kern w:val="0"/>
+          <w:szCs w:val="20"/>
+        </w:rPr>
+        <w:t>;</w:t>
+      </w:r>
+    </w:p>
+    <w:p/>
+    <w:p>
+      <w:pPr>
+        <w:widowControl/>
+        <w:shd w:val="clear" w:color="auto" w:fill="2B2B2B"/>
+        <w:tabs>
+          <w:tab w:val="left" w:pos="916"/>
+          <w:tab w:val="left" w:pos="1832"/>
+          <w:tab w:val="left" w:pos="2748"/>
+          <w:tab w:val="left" w:pos="3664"/>
+          <w:tab w:val="left" w:pos="4580"/>
+          <w:tab w:val="left" w:pos="5496"/>
+          <w:tab w:val="left" w:pos="6412"/>
+          <w:tab w:val="left" w:pos="7328"/>
+          <w:tab w:val="left" w:pos="8244"/>
+          <w:tab w:val="left" w:pos="9160"/>
+          <w:tab w:val="left" w:pos="10076"/>
+          <w:tab w:val="left" w:pos="10992"/>
+          <w:tab w:val="left" w:pos="11908"/>
+          <w:tab w:val="left" w:pos="12824"/>
+          <w:tab w:val="left" w:pos="13740"/>
+          <w:tab w:val="left" w:pos="14656"/>
+        </w:tabs>
+        <w:wordWrap/>
+        <w:autoSpaceDE/>
+        <w:autoSpaceDN/>
+        <w:spacing w:after="0" w:line="240" w:lineRule="auto"/>
+        <w:jc w:val="left"/>
+        <w:rPr>
+          <w:rFonts w:ascii="Consolas" w:eastAsia="굴림체" w:hAnsi="Consolas" w:cs="굴림체"/>
+          <w:color w:val="A9B7C6"/>
+          <w:kern w:val="0"/>
+          <w:szCs w:val="20"/>
+        </w:rPr>
+      </w:pPr>
+      <w:proofErr w:type="spellStart"/>
+      <w:r>
+        <w:rPr>
+          <w:rFonts w:ascii="Consolas" w:eastAsia="굴림체" w:hAnsi="Consolas" w:cs="굴림체"/>
+          <w:color w:val="9876AA"/>
+          <w:kern w:val="0"/>
+          <w:szCs w:val="20"/>
+        </w:rPr>
+        <w:t>drawerLayout</w:t>
+      </w:r>
+      <w:r>
+        <w:rPr>
+          <w:rFonts w:ascii="Consolas" w:eastAsia="굴림체" w:hAnsi="Consolas" w:cs="굴림체"/>
+          <w:color w:val="A9B7C6"/>
+          <w:kern w:val="0"/>
+          <w:szCs w:val="20"/>
+        </w:rPr>
+        <w:t>.setDrawerListener</w:t>
+      </w:r>
+      <w:proofErr w:type="spellEnd"/>
+      <w:r>
+        <w:rPr>
+          <w:rFonts w:ascii="Consolas" w:eastAsia="굴림체" w:hAnsi="Consolas" w:cs="굴림체"/>
+          <w:color w:val="A9B7C6"/>
+          <w:kern w:val="0"/>
+          <w:szCs w:val="20"/>
+        </w:rPr>
+        <w:t>(</w:t>
+      </w:r>
+      <w:proofErr w:type="spellStart"/>
+      <w:r>
+        <w:rPr>
+          <w:rFonts w:ascii="Consolas" w:eastAsia="굴림체" w:hAnsi="Consolas" w:cs="굴림체"/>
+          <w:color w:val="9876AA"/>
+          <w:kern w:val="0"/>
+          <w:szCs w:val="20"/>
+        </w:rPr>
+        <w:t>listner</w:t>
+      </w:r>
+      <w:proofErr w:type="spellEnd"/>
+      <w:r>
+        <w:rPr>
+          <w:rFonts w:ascii="Consolas" w:eastAsia="굴림체" w:hAnsi="Consolas" w:cs="굴림체"/>
+          <w:color w:val="A9B7C6"/>
+          <w:kern w:val="0"/>
+          <w:szCs w:val="20"/>
+        </w:rPr>
+        <w:t>)</w:t>
+      </w:r>
+      <w:r>
+        <w:rPr>
+          <w:rFonts w:ascii="Consolas" w:eastAsia="굴림체" w:hAnsi="Consolas" w:cs="굴림체"/>
+          <w:color w:val="CC7832"/>
+          <w:kern w:val="0"/>
+          <w:szCs w:val="20"/>
+        </w:rPr>
+        <w:t>;</w:t>
+      </w:r>
+      <w:r>
+        <w:rPr>
+          <w:rFonts w:ascii="Consolas" w:eastAsia="굴림체" w:hAnsi="Consolas" w:cs="굴림체"/>
+          <w:color w:val="CC7832"/>
+          <w:kern w:val="0"/>
+          <w:szCs w:val="20"/>
+        </w:rPr>
+        <w:br/>
+      </w:r>
+      <w:proofErr w:type="spellStart"/>
+      <w:proofErr w:type="gramStart"/>
+      <w:r>
+        <w:rPr>
+          <w:rFonts w:ascii="Consolas" w:eastAsia="굴림체" w:hAnsi="Consolas" w:cs="굴림체"/>
+          <w:color w:val="9876AA"/>
+          <w:kern w:val="0"/>
+          <w:szCs w:val="20"/>
+        </w:rPr>
+        <w:t>drawerview</w:t>
+      </w:r>
+      <w:r>
+        <w:rPr>
+          <w:rFonts w:ascii="Consolas" w:eastAsia="굴림체" w:hAnsi="Consolas" w:cs="굴림체"/>
+          <w:color w:val="A9B7C6"/>
+          <w:kern w:val="0"/>
+          <w:szCs w:val="20"/>
+        </w:rPr>
+        <w:t>.setOnTouchListener</w:t>
+      </w:r>
+      <w:proofErr w:type="spellEnd"/>
+      <w:proofErr w:type="gramEnd"/>
+      <w:r>
+        <w:rPr>
+          <w:rFonts w:ascii="Consolas" w:eastAsia="굴림체" w:hAnsi="Consolas" w:cs="굴림체"/>
+          <w:color w:val="A9B7C6"/>
+          <w:kern w:val="0"/>
+          <w:szCs w:val="20"/>
+        </w:rPr>
+        <w:t>(</w:t>
+      </w:r>
+      <w:r>
+        <w:rPr>
+          <w:rFonts w:ascii="Consolas" w:eastAsia="굴림체" w:hAnsi="Consolas" w:cs="굴림체"/>
+          <w:color w:val="CC7832"/>
+          <w:kern w:val="0"/>
+          <w:szCs w:val="20"/>
+        </w:rPr>
+        <w:t xml:space="preserve">new </w:t>
+      </w:r>
+      <w:proofErr w:type="spellStart"/>
+      <w:r>
+        <w:rPr>
+          <w:rFonts w:ascii="Consolas" w:eastAsia="굴림체" w:hAnsi="Consolas" w:cs="굴림체"/>
+          <w:color w:val="A9B7C6"/>
+          <w:kern w:val="0"/>
+          <w:szCs w:val="20"/>
+        </w:rPr>
+        <w:t>View.OnTouchListener</w:t>
+      </w:r>
+      <w:proofErr w:type="spellEnd"/>
+      <w:r>
+        <w:rPr>
+          <w:rFonts w:ascii="Consolas" w:eastAsia="굴림체" w:hAnsi="Consolas" w:cs="굴림체"/>
+          <w:color w:val="A9B7C6"/>
+          <w:kern w:val="0"/>
+          <w:szCs w:val="20"/>
+        </w:rPr>
+        <w:t>() {</w:t>
+      </w:r>
+      <w:r>
+        <w:rPr>
+          <w:rFonts w:ascii="Consolas" w:eastAsia="굴림체" w:hAnsi="Consolas" w:cs="굴림체"/>
+          <w:color w:val="A9B7C6"/>
+          <w:kern w:val="0"/>
+          <w:szCs w:val="20"/>
+        </w:rPr>
+        <w:br/>
+        <w:t xml:space="preserve">    </w:t>
+      </w:r>
+      <w:r>
+        <w:rPr>
+          <w:rFonts w:ascii="Consolas" w:eastAsia="굴림체" w:hAnsi="Consolas" w:cs="굴림체"/>
+          <w:color w:val="BBB529"/>
+          <w:kern w:val="0"/>
+          <w:szCs w:val="20"/>
+        </w:rPr>
+        <w:t>@Override</w:t>
+      </w:r>
+      <w:r>
+        <w:rPr>
+          <w:rFonts w:ascii="Consolas" w:eastAsia="굴림체" w:hAnsi="Consolas" w:cs="굴림체"/>
+          <w:color w:val="BBB529"/>
+          <w:kern w:val="0"/>
+          <w:szCs w:val="20"/>
+        </w:rPr>
+        <w:br/>
+        <w:t xml:space="preserve">    </w:t>
+      </w:r>
+      <w:r>
+        <w:rPr>
+          <w:rFonts w:ascii="Consolas" w:eastAsia="굴림체" w:hAnsi="Consolas" w:cs="굴림체"/>
+          <w:color w:val="CC7832"/>
+          <w:kern w:val="0"/>
+          <w:szCs w:val="20"/>
+        </w:rPr>
+        <w:t xml:space="preserve">public </w:t>
+      </w:r>
+      <w:proofErr w:type="spellStart"/>
+      <w:r>
+        <w:rPr>
+          <w:rFonts w:ascii="Consolas" w:eastAsia="굴림체" w:hAnsi="Consolas" w:cs="굴림체"/>
+          <w:color w:val="CC7832"/>
+          <w:kern w:val="0"/>
+          <w:szCs w:val="20"/>
+        </w:rPr>
+        <w:t>boolean</w:t>
+      </w:r>
+      <w:proofErr w:type="spellEnd"/>
+      <w:r>
+        <w:rPr>
+          <w:rFonts w:ascii="Consolas" w:eastAsia="굴림체" w:hAnsi="Consolas" w:cs="굴림체"/>
+          <w:color w:val="CC7832"/>
+          <w:kern w:val="0"/>
+          <w:szCs w:val="20"/>
+        </w:rPr>
+        <w:t xml:space="preserve"> </w:t>
+      </w:r>
+      <w:proofErr w:type="spellStart"/>
+      <w:r>
+        <w:rPr>
+          <w:rFonts w:ascii="Consolas" w:eastAsia="굴림체" w:hAnsi="Consolas" w:cs="굴림체"/>
+          <w:color w:val="FFC66D"/>
+          <w:kern w:val="0"/>
+          <w:szCs w:val="20"/>
+        </w:rPr>
+        <w:t>onTouch</w:t>
+      </w:r>
+      <w:proofErr w:type="spellEnd"/>
+      <w:r>
+        <w:rPr>
+          <w:rFonts w:ascii="Consolas" w:eastAsia="굴림체" w:hAnsi="Consolas" w:cs="굴림체"/>
+          <w:color w:val="A9B7C6"/>
+          <w:kern w:val="0"/>
+          <w:szCs w:val="20"/>
+        </w:rPr>
+        <w:t>(View v</w:t>
+      </w:r>
+      <w:r>
+        <w:rPr>
+          <w:rFonts w:ascii="Consolas" w:eastAsia="굴림체" w:hAnsi="Consolas" w:cs="굴림체"/>
+          <w:color w:val="CC7832"/>
+          <w:kern w:val="0"/>
+          <w:szCs w:val="20"/>
+        </w:rPr>
+        <w:t xml:space="preserve">, </w:t>
+      </w:r>
+      <w:proofErr w:type="spellStart"/>
+      <w:r>
+        <w:rPr>
+          <w:rFonts w:ascii="Consolas" w:eastAsia="굴림체" w:hAnsi="Consolas" w:cs="굴림체"/>
+          <w:color w:val="A9B7C6"/>
+          <w:kern w:val="0"/>
+          <w:szCs w:val="20"/>
+        </w:rPr>
+        <w:t>MotionEvent</w:t>
+      </w:r>
+      <w:proofErr w:type="spellEnd"/>
+      <w:r>
+        <w:rPr>
+          <w:rFonts w:ascii="Consolas" w:eastAsia="굴림체" w:hAnsi="Consolas" w:cs="굴림체"/>
+          <w:color w:val="A9B7C6"/>
+          <w:kern w:val="0"/>
+          <w:szCs w:val="20"/>
+        </w:rPr>
+        <w:t xml:space="preserve"> event) {</w:t>
+      </w:r>
+      <w:r>
+        <w:rPr>
+          <w:rFonts w:ascii="Consolas" w:eastAsia="굴림체" w:hAnsi="Consolas" w:cs="굴림체"/>
+          <w:color w:val="A9B7C6"/>
+          <w:kern w:val="0"/>
+          <w:szCs w:val="20"/>
+        </w:rPr>
+        <w:br/>
+        <w:t xml:space="preserve">        </w:t>
+      </w:r>
+      <w:r>
+        <w:rPr>
+          <w:rFonts w:ascii="Consolas" w:eastAsia="굴림체" w:hAnsi="Consolas" w:cs="굴림체"/>
+          <w:color w:val="CC7832"/>
+          <w:kern w:val="0"/>
+          <w:szCs w:val="20"/>
+        </w:rPr>
+        <w:t>return false;</w:t>
+      </w:r>
+      <w:r>
+        <w:rPr>
+          <w:rFonts w:ascii="Consolas" w:eastAsia="굴림체" w:hAnsi="Consolas" w:cs="굴림체"/>
+          <w:color w:val="CC7832"/>
+          <w:kern w:val="0"/>
+          <w:szCs w:val="20"/>
+        </w:rPr>
+        <w:br/>
+        <w:t xml:space="preserve">    </w:t>
+      </w:r>
+      <w:r>
+        <w:rPr>
+          <w:rFonts w:ascii="Consolas" w:eastAsia="굴림체" w:hAnsi="Consolas" w:cs="굴림체"/>
+          <w:color w:val="A9B7C6"/>
+          <w:kern w:val="0"/>
+          <w:szCs w:val="20"/>
+        </w:rPr>
+        <w:t>}</w:t>
+      </w:r>
+      <w:r>
+        <w:rPr>
+          <w:rFonts w:ascii="Consolas" w:eastAsia="굴림체" w:hAnsi="Consolas" w:cs="굴림체"/>
+          <w:color w:val="A9B7C6"/>
+          <w:kern w:val="0"/>
+          <w:szCs w:val="20"/>
+        </w:rPr>
+        <w:br/>
+        <w:t>})</w:t>
+      </w:r>
+      <w:r>
+        <w:rPr>
+          <w:rFonts w:ascii="Consolas" w:eastAsia="굴림체" w:hAnsi="Consolas" w:cs="굴림체"/>
+          <w:color w:val="CC7832"/>
+          <w:kern w:val="0"/>
+          <w:szCs w:val="20"/>
+        </w:rPr>
+        <w:t>;</w:t>
+      </w:r>
+    </w:p>
+    <w:p>
+      <w:r>
+        <w:rPr>
+          <w:rFonts w:hint="eastAsia"/>
+        </w:rPr>
+        <w:t xml:space="preserve">레이아웃 </w:t>
+      </w:r>
+      <w:proofErr w:type="spellStart"/>
+      <w:r>
+        <w:rPr>
+          <w:rFonts w:hint="eastAsia"/>
+        </w:rPr>
+        <w:t>상태값을</w:t>
+      </w:r>
+      <w:proofErr w:type="spellEnd"/>
+      <w:r>
+        <w:rPr>
+          <w:rFonts w:hint="eastAsia"/>
+        </w:rPr>
+        <w:t xml:space="preserve"> 받아오는 </w:t>
+      </w:r>
+      <w:proofErr w:type="spellStart"/>
+      <w:proofErr w:type="gramStart"/>
+      <w:r>
+        <w:rPr>
+          <w:rFonts w:hint="eastAsia"/>
+        </w:rPr>
+        <w:t>리스너</w:t>
+      </w:r>
+      <w:proofErr w:type="spellEnd"/>
+      <w:r>
+        <w:rPr>
+          <w:rFonts w:hint="eastAsia"/>
+        </w:rPr>
+        <w:t>?와</w:t>
+      </w:r>
+      <w:proofErr w:type="gramEnd"/>
+      <w:r>
+        <w:rPr>
+          <w:rFonts w:hint="eastAsia"/>
+        </w:rPr>
+        <w:t xml:space="preserve"> </w:t>
+      </w:r>
+      <w:proofErr w:type="spellStart"/>
+      <w:r>
+        <w:rPr>
+          <w:rFonts w:hint="eastAsia"/>
+        </w:rPr>
+        <w:t>오버레이된</w:t>
+      </w:r>
+      <w:proofErr w:type="spellEnd"/>
+      <w:r>
+        <w:rPr>
+          <w:rFonts w:hint="eastAsia"/>
+        </w:rPr>
+        <w:t xml:space="preserve"> 레이아웃에 터치이벤트를 처리하는 </w:t>
+      </w:r>
+      <w:proofErr w:type="spellStart"/>
+      <w:r>
+        <w:rPr>
+          <w:rFonts w:hint="eastAsia"/>
+        </w:rPr>
+        <w:t>리스너이다</w:t>
+      </w:r>
+      <w:proofErr w:type="spellEnd"/>
+      <w:r>
+        <w:rPr>
+          <w:rFonts w:hint="eastAsia"/>
+        </w:rPr>
+        <w:t>.</w:t>
+      </w:r>
+    </w:p>
+    <w:p/>
+    <w:p>
+      <w:r>
+        <w:rPr>
+          <w:rFonts w:hint="eastAsia"/>
+        </w:rPr>
+        <w:t xml:space="preserve">위의 </w:t>
+      </w:r>
+      <w:proofErr w:type="spellStart"/>
+      <w:r>
+        <w:t>setDrawerListtner</w:t>
+      </w:r>
+      <w:proofErr w:type="spellEnd"/>
+      <w:r>
+        <w:rPr>
+          <w:rFonts w:hint="eastAsia"/>
+        </w:rPr>
+        <w:t>는 따로 함수를 정의해야 하는데</w:t>
+      </w:r>
+    </w:p>
+    <w:p>
+      <w:pPr>
+        <w:widowControl/>
+        <w:shd w:val="clear" w:color="auto" w:fill="2B2B2B"/>
+        <w:tabs>
+          <w:tab w:val="left" w:pos="916"/>
+          <w:tab w:val="left" w:pos="1832"/>
+          <w:tab w:val="left" w:pos="2748"/>
+          <w:tab w:val="left" w:pos="3664"/>
+          <w:tab w:val="left" w:pos="4580"/>
+          <w:tab w:val="left" w:pos="5496"/>
+          <w:tab w:val="left" w:pos="6412"/>
+          <w:tab w:val="left" w:pos="7328"/>
+          <w:tab w:val="left" w:pos="8244"/>
+          <w:tab w:val="left" w:pos="9160"/>
+          <w:tab w:val="left" w:pos="10076"/>
+          <w:tab w:val="left" w:pos="10992"/>
+          <w:tab w:val="left" w:pos="11908"/>
+          <w:tab w:val="left" w:pos="12824"/>
+          <w:tab w:val="left" w:pos="13740"/>
+          <w:tab w:val="left" w:pos="14656"/>
+        </w:tabs>
+        <w:wordWrap/>
+        <w:autoSpaceDE/>
+        <w:autoSpaceDN/>
+        <w:spacing w:after="0" w:line="240" w:lineRule="auto"/>
+        <w:jc w:val="left"/>
+        <w:rPr>
+          <w:rFonts w:ascii="Consolas" w:eastAsia="굴림체" w:hAnsi="Consolas" w:cs="굴림체"/>
+          <w:color w:val="A9B7C6"/>
+          <w:kern w:val="0"/>
+          <w:szCs w:val="20"/>
+        </w:rPr>
+      </w:pPr>
+      <w:proofErr w:type="spellStart"/>
+      <w:r>
+        <w:rPr>
+          <w:rFonts w:ascii="Consolas" w:eastAsia="굴림체" w:hAnsi="Consolas" w:cs="굴림체"/>
+          <w:color w:val="A9B7C6"/>
+          <w:kern w:val="0"/>
+          <w:szCs w:val="20"/>
+        </w:rPr>
+        <w:t>DrawerLayout.DrawerListener</w:t>
+      </w:r>
+      <w:proofErr w:type="spellEnd"/>
+      <w:r>
+        <w:rPr>
+          <w:rFonts w:ascii="Consolas" w:eastAsia="굴림체" w:hAnsi="Consolas" w:cs="굴림체"/>
+          <w:color w:val="A9B7C6"/>
+          <w:kern w:val="0"/>
+          <w:szCs w:val="20"/>
+        </w:rPr>
+        <w:t xml:space="preserve"> </w:t>
+      </w:r>
+      <w:proofErr w:type="spellStart"/>
+      <w:r>
+        <w:rPr>
+          <w:rFonts w:ascii="Consolas" w:eastAsia="굴림체" w:hAnsi="Consolas" w:cs="굴림체"/>
+          <w:color w:val="9876AA"/>
+          <w:kern w:val="0"/>
+          <w:szCs w:val="20"/>
+        </w:rPr>
+        <w:t>listner</w:t>
+      </w:r>
+      <w:proofErr w:type="spellEnd"/>
+      <w:r>
+        <w:rPr>
+          <w:rFonts w:ascii="Consolas" w:eastAsia="굴림체" w:hAnsi="Consolas" w:cs="굴림체"/>
+          <w:color w:val="9876AA"/>
+          <w:kern w:val="0"/>
+          <w:szCs w:val="20"/>
+        </w:rPr>
+        <w:t xml:space="preserve"> </w:t>
+      </w:r>
+      <w:r>
+        <w:rPr>
+          <w:rFonts w:ascii="Consolas" w:eastAsia="굴림체" w:hAnsi="Consolas" w:cs="굴림체"/>
+          <w:color w:val="A9B7C6"/>
+          <w:kern w:val="0"/>
+          <w:szCs w:val="20"/>
+        </w:rPr>
+        <w:t xml:space="preserve">= </w:t>
+      </w:r>
+      <w:r>
+        <w:rPr>
+          <w:rFonts w:ascii="Consolas" w:eastAsia="굴림체" w:hAnsi="Consolas" w:cs="굴림체"/>
+          <w:color w:val="CC7832"/>
+          <w:kern w:val="0"/>
+          <w:szCs w:val="20"/>
+        </w:rPr>
+        <w:t xml:space="preserve">new </w:t>
+      </w:r>
+      <w:proofErr w:type="spellStart"/>
+      <w:r>
+        <w:rPr>
+          <w:rFonts w:ascii="Consolas" w:eastAsia="굴림체" w:hAnsi="Consolas" w:cs="굴림체"/>
+          <w:color w:val="A9B7C6"/>
+          <w:kern w:val="0"/>
+          <w:szCs w:val="20"/>
+        </w:rPr>
+        <w:t>DrawerLayout.DrawerListener</w:t>
+      </w:r>
+      <w:proofErr w:type="spellEnd"/>
+      <w:r>
+        <w:rPr>
+          <w:rFonts w:ascii="Consolas" w:eastAsia="굴림체" w:hAnsi="Consolas" w:cs="굴림체"/>
+          <w:color w:val="A9B7C6"/>
+          <w:kern w:val="0"/>
+          <w:szCs w:val="20"/>
+        </w:rPr>
+        <w:t>() {</w:t>
+      </w:r>
+      <w:r>
+        <w:rPr>
+          <w:rFonts w:ascii="Consolas" w:eastAsia="굴림체" w:hAnsi="Consolas" w:cs="굴림체"/>
+          <w:color w:val="A9B7C6"/>
+          <w:kern w:val="0"/>
+          <w:szCs w:val="20"/>
+        </w:rPr>
+        <w:br/>
+        <w:t xml:space="preserve">    </w:t>
+      </w:r>
+      <w:r>
+        <w:rPr>
+          <w:rFonts w:ascii="Consolas" w:eastAsia="굴림체" w:hAnsi="Consolas" w:cs="굴림체"/>
+          <w:color w:val="BBB529"/>
+          <w:kern w:val="0"/>
+          <w:szCs w:val="20"/>
+        </w:rPr>
+        <w:t>@Override</w:t>
+      </w:r>
+      <w:r>
+        <w:rPr>
+          <w:rFonts w:ascii="Consolas" w:eastAsia="굴림체" w:hAnsi="Consolas" w:cs="굴림체"/>
+          <w:color w:val="BBB529"/>
+          <w:kern w:val="0"/>
+          <w:szCs w:val="20"/>
+        </w:rPr>
+        <w:br/>
+        <w:t xml:space="preserve">    </w:t>
+      </w:r>
+      <w:r>
+        <w:rPr>
+          <w:rFonts w:ascii="Consolas" w:eastAsia="굴림체" w:hAnsi="Consolas" w:cs="굴림체"/>
+          <w:color w:val="CC7832"/>
+          <w:kern w:val="0"/>
+          <w:szCs w:val="20"/>
+        </w:rPr>
+        <w:t xml:space="preserve">public void </w:t>
+      </w:r>
+      <w:proofErr w:type="spellStart"/>
+      <w:proofErr w:type="gramStart"/>
+      <w:r>
+        <w:rPr>
+          <w:rFonts w:ascii="Consolas" w:eastAsia="굴림체" w:hAnsi="Consolas" w:cs="굴림체"/>
+          <w:color w:val="FFC66D"/>
+          <w:kern w:val="0"/>
+          <w:szCs w:val="20"/>
+        </w:rPr>
+        <w:t>onDrawerSlide</w:t>
+      </w:r>
+      <w:proofErr w:type="spellEnd"/>
+      <w:r>
+        <w:rPr>
+          <w:rFonts w:ascii="Consolas" w:eastAsia="굴림체" w:hAnsi="Consolas" w:cs="굴림체"/>
+          <w:color w:val="A9B7C6"/>
+          <w:kern w:val="0"/>
+          <w:szCs w:val="20"/>
+        </w:rPr>
+        <w:t>(</w:t>
+      </w:r>
+      <w:proofErr w:type="gramEnd"/>
+      <w:r>
+        <w:rPr>
+          <w:rFonts w:ascii="Consolas" w:eastAsia="굴림체" w:hAnsi="Consolas" w:cs="굴림체"/>
+          <w:color w:val="BBB529"/>
+          <w:kern w:val="0"/>
+          <w:szCs w:val="20"/>
+        </w:rPr>
+        <w:t xml:space="preserve">@NonNull </w:t>
+      </w:r>
+      <w:r>
+        <w:rPr>
+          <w:rFonts w:ascii="Consolas" w:eastAsia="굴림체" w:hAnsi="Consolas" w:cs="굴림체"/>
+          <w:color w:val="A9B7C6"/>
+          <w:kern w:val="0"/>
+          <w:szCs w:val="20"/>
+        </w:rPr>
+        <w:t xml:space="preserve">View </w:t>
+      </w:r>
+      <w:proofErr w:type="spellStart"/>
+      <w:r>
+        <w:rPr>
+          <w:rFonts w:ascii="Consolas" w:eastAsia="굴림체" w:hAnsi="Consolas" w:cs="굴림체"/>
+          <w:color w:val="A9B7C6"/>
+          <w:kern w:val="0"/>
+          <w:szCs w:val="20"/>
+        </w:rPr>
+        <w:t>drawerView</w:t>
+      </w:r>
+      <w:proofErr w:type="spellEnd"/>
+      <w:r>
+        <w:rPr>
+          <w:rFonts w:ascii="Consolas" w:eastAsia="굴림체" w:hAnsi="Consolas" w:cs="굴림체"/>
+          <w:color w:val="CC7832"/>
+          <w:kern w:val="0"/>
+          <w:szCs w:val="20"/>
+        </w:rPr>
+        <w:t xml:space="preserve">, float </w:t>
+      </w:r>
+      <w:proofErr w:type="spellStart"/>
+      <w:r>
+        <w:rPr>
+          <w:rFonts w:ascii="Consolas" w:eastAsia="굴림체" w:hAnsi="Consolas" w:cs="굴림체"/>
+          <w:color w:val="A9B7C6"/>
+          <w:kern w:val="0"/>
+          <w:szCs w:val="20"/>
+        </w:rPr>
+        <w:t>slideOffset</w:t>
+      </w:r>
+      <w:proofErr w:type="spellEnd"/>
+      <w:r>
+        <w:rPr>
+          <w:rFonts w:ascii="Consolas" w:eastAsia="굴림체" w:hAnsi="Consolas" w:cs="굴림체"/>
+          <w:color w:val="A9B7C6"/>
+          <w:kern w:val="0"/>
+          <w:szCs w:val="20"/>
+        </w:rPr>
+        <w:t>) {</w:t>
+      </w:r>
+      <w:r>
+        <w:rPr>
+          <w:rFonts w:ascii="Consolas" w:eastAsia="굴림체" w:hAnsi="Consolas" w:cs="굴림체"/>
+          <w:color w:val="A9B7C6"/>
+          <w:kern w:val="0"/>
+          <w:szCs w:val="20"/>
+        </w:rPr>
+        <w:br/>
+      </w:r>
+      <w:r>
+        <w:rPr>
+          <w:rFonts w:ascii="Consolas" w:eastAsia="굴림체" w:hAnsi="Consolas" w:cs="굴림체"/>
+          <w:color w:val="A9B7C6"/>
+          <w:kern w:val="0"/>
+          <w:szCs w:val="20"/>
+        </w:rPr>
+        <w:br/>
+        <w:t xml:space="preserve">    }</w:t>
+      </w:r>
+      <w:r>
+        <w:rPr>
+          <w:rFonts w:ascii="Consolas" w:eastAsia="굴림체" w:hAnsi="Consolas" w:cs="굴림체"/>
+          <w:color w:val="A9B7C6"/>
+          <w:kern w:val="0"/>
+          <w:szCs w:val="20"/>
+        </w:rPr>
+        <w:br/>
+      </w:r>
+      <w:r>
+        <w:rPr>
+          <w:rFonts w:ascii="Consolas" w:eastAsia="굴림체" w:hAnsi="Consolas" w:cs="굴림체"/>
+          <w:color w:val="A9B7C6"/>
+          <w:kern w:val="0"/>
+          <w:szCs w:val="20"/>
+        </w:rPr>
+        <w:br/>
+        <w:t xml:space="preserve">    </w:t>
+      </w:r>
+      <w:r>
+        <w:rPr>
+          <w:rFonts w:ascii="Consolas" w:eastAsia="굴림체" w:hAnsi="Consolas" w:cs="굴림체"/>
+          <w:color w:val="BBB529"/>
+          <w:kern w:val="0"/>
+          <w:szCs w:val="20"/>
+        </w:rPr>
+        <w:t>@Override</w:t>
+      </w:r>
+      <w:r>
+        <w:rPr>
+          <w:rFonts w:ascii="Consolas" w:eastAsia="굴림체" w:hAnsi="Consolas" w:cs="굴림체"/>
+          <w:color w:val="BBB529"/>
+          <w:kern w:val="0"/>
+          <w:szCs w:val="20"/>
+        </w:rPr>
+        <w:br/>
+        <w:t xml:space="preserve">    </w:t>
+      </w:r>
+      <w:r>
+        <w:rPr>
+          <w:rFonts w:ascii="Consolas" w:eastAsia="굴림체" w:hAnsi="Consolas" w:cs="굴림체"/>
+          <w:color w:val="CC7832"/>
+          <w:kern w:val="0"/>
+          <w:szCs w:val="20"/>
+        </w:rPr>
+        <w:t xml:space="preserve">public void </w:t>
+      </w:r>
+      <w:proofErr w:type="spellStart"/>
+      <w:r>
+        <w:rPr>
+          <w:rFonts w:ascii="Consolas" w:eastAsia="굴림체" w:hAnsi="Consolas" w:cs="굴림체"/>
+          <w:color w:val="FFC66D"/>
+          <w:kern w:val="0"/>
+          <w:szCs w:val="20"/>
+        </w:rPr>
+        <w:t>onDrawerOpened</w:t>
+      </w:r>
+      <w:proofErr w:type="spellEnd"/>
+      <w:r>
+        <w:rPr>
+          <w:rFonts w:ascii="Consolas" w:eastAsia="굴림체" w:hAnsi="Consolas" w:cs="굴림체"/>
+          <w:color w:val="A9B7C6"/>
+          <w:kern w:val="0"/>
+          <w:szCs w:val="20"/>
+        </w:rPr>
+        <w:t>(</w:t>
+      </w:r>
+      <w:r>
+        <w:rPr>
+          <w:rFonts w:ascii="Consolas" w:eastAsia="굴림체" w:hAnsi="Consolas" w:cs="굴림체"/>
+          <w:color w:val="BBB529"/>
+          <w:kern w:val="0"/>
+          <w:szCs w:val="20"/>
+        </w:rPr>
+        <w:t xml:space="preserve">@NonNull </w:t>
+      </w:r>
+      <w:r>
+        <w:rPr>
+          <w:rFonts w:ascii="Consolas" w:eastAsia="굴림체" w:hAnsi="Consolas" w:cs="굴림체"/>
+          <w:color w:val="A9B7C6"/>
+          <w:kern w:val="0"/>
+          <w:szCs w:val="20"/>
+        </w:rPr>
+        <w:t xml:space="preserve">View </w:t>
+      </w:r>
+      <w:proofErr w:type="spellStart"/>
+      <w:r>
+        <w:rPr>
+          <w:rFonts w:ascii="Consolas" w:eastAsia="굴림체" w:hAnsi="Consolas" w:cs="굴림체"/>
+          <w:color w:val="A9B7C6"/>
+          <w:kern w:val="0"/>
+          <w:szCs w:val="20"/>
+        </w:rPr>
+        <w:t>drawerView</w:t>
+      </w:r>
+      <w:proofErr w:type="spellEnd"/>
+      <w:r>
+        <w:rPr>
+          <w:rFonts w:ascii="Consolas" w:eastAsia="굴림체" w:hAnsi="Consolas" w:cs="굴림체"/>
+          <w:color w:val="A9B7C6"/>
+          <w:kern w:val="0"/>
+          <w:szCs w:val="20"/>
+        </w:rPr>
+        <w:t>) {</w:t>
+      </w:r>
+      <w:r>
+        <w:rPr>
+          <w:rFonts w:ascii="Consolas" w:eastAsia="굴림체" w:hAnsi="Consolas" w:cs="굴림체"/>
+          <w:color w:val="A9B7C6"/>
+          <w:kern w:val="0"/>
+          <w:szCs w:val="20"/>
+        </w:rPr>
+        <w:br/>
+      </w:r>
+      <w:r>
+        <w:rPr>
+          <w:rFonts w:ascii="Consolas" w:eastAsia="굴림체" w:hAnsi="Consolas" w:cs="굴림체"/>
+          <w:color w:val="A9B7C6"/>
+          <w:kern w:val="0"/>
+          <w:szCs w:val="20"/>
+        </w:rPr>
+        <w:br/>
+        <w:t xml:space="preserve">    }</w:t>
+      </w:r>
+      <w:r>
+        <w:rPr>
+          <w:rFonts w:ascii="Consolas" w:eastAsia="굴림체" w:hAnsi="Consolas" w:cs="굴림체"/>
+          <w:color w:val="A9B7C6"/>
+          <w:kern w:val="0"/>
+          <w:szCs w:val="20"/>
+        </w:rPr>
+        <w:br/>
+      </w:r>
+      <w:r>
+        <w:rPr>
+          <w:rFonts w:ascii="Consolas" w:eastAsia="굴림체" w:hAnsi="Consolas" w:cs="굴림체"/>
+          <w:color w:val="A9B7C6"/>
+          <w:kern w:val="0"/>
+          <w:szCs w:val="20"/>
+        </w:rPr>
+        <w:lastRenderedPageBreak/>
+        <w:br/>
+        <w:t xml:space="preserve">    </w:t>
+      </w:r>
+      <w:r>
+        <w:rPr>
+          <w:rFonts w:ascii="Consolas" w:eastAsia="굴림체" w:hAnsi="Consolas" w:cs="굴림체"/>
+          <w:color w:val="BBB529"/>
+          <w:kern w:val="0"/>
+          <w:szCs w:val="20"/>
+        </w:rPr>
+        <w:t>@Override</w:t>
+      </w:r>
+      <w:r>
+        <w:rPr>
+          <w:rFonts w:ascii="Consolas" w:eastAsia="굴림체" w:hAnsi="Consolas" w:cs="굴림체"/>
+          <w:color w:val="BBB529"/>
+          <w:kern w:val="0"/>
+          <w:szCs w:val="20"/>
+        </w:rPr>
+        <w:br/>
+        <w:t xml:space="preserve">    </w:t>
+      </w:r>
+      <w:r>
+        <w:rPr>
+          <w:rFonts w:ascii="Consolas" w:eastAsia="굴림체" w:hAnsi="Consolas" w:cs="굴림체"/>
+          <w:color w:val="CC7832"/>
+          <w:kern w:val="0"/>
+          <w:szCs w:val="20"/>
+        </w:rPr>
+        <w:t xml:space="preserve">public void </w:t>
+      </w:r>
+      <w:proofErr w:type="spellStart"/>
+      <w:r>
+        <w:rPr>
+          <w:rFonts w:ascii="Consolas" w:eastAsia="굴림체" w:hAnsi="Consolas" w:cs="굴림체"/>
+          <w:color w:val="FFC66D"/>
+          <w:kern w:val="0"/>
+          <w:szCs w:val="20"/>
+        </w:rPr>
+        <w:t>onDrawerClosed</w:t>
+      </w:r>
+      <w:proofErr w:type="spellEnd"/>
+      <w:r>
+        <w:rPr>
+          <w:rFonts w:ascii="Consolas" w:eastAsia="굴림체" w:hAnsi="Consolas" w:cs="굴림체"/>
+          <w:color w:val="A9B7C6"/>
+          <w:kern w:val="0"/>
+          <w:szCs w:val="20"/>
+        </w:rPr>
+        <w:t>(</w:t>
+      </w:r>
+      <w:r>
+        <w:rPr>
+          <w:rFonts w:ascii="Consolas" w:eastAsia="굴림체" w:hAnsi="Consolas" w:cs="굴림체"/>
+          <w:color w:val="BBB529"/>
+          <w:kern w:val="0"/>
+          <w:szCs w:val="20"/>
+        </w:rPr>
+        <w:t xml:space="preserve">@NonNull </w:t>
+      </w:r>
+      <w:r>
+        <w:rPr>
+          <w:rFonts w:ascii="Consolas" w:eastAsia="굴림체" w:hAnsi="Consolas" w:cs="굴림체"/>
+          <w:color w:val="A9B7C6"/>
+          <w:kern w:val="0"/>
+          <w:szCs w:val="20"/>
+        </w:rPr>
+        <w:t xml:space="preserve">View </w:t>
+      </w:r>
+      <w:proofErr w:type="spellStart"/>
+      <w:r>
+        <w:rPr>
+          <w:rFonts w:ascii="Consolas" w:eastAsia="굴림체" w:hAnsi="Consolas" w:cs="굴림체"/>
+          <w:color w:val="A9B7C6"/>
+          <w:kern w:val="0"/>
+          <w:szCs w:val="20"/>
+        </w:rPr>
+        <w:t>drawerView</w:t>
+      </w:r>
+      <w:proofErr w:type="spellEnd"/>
+      <w:r>
+        <w:rPr>
+          <w:rFonts w:ascii="Consolas" w:eastAsia="굴림체" w:hAnsi="Consolas" w:cs="굴림체"/>
+          <w:color w:val="A9B7C6"/>
+          <w:kern w:val="0"/>
+          <w:szCs w:val="20"/>
+        </w:rPr>
+        <w:t>) {</w:t>
+      </w:r>
+      <w:r>
+        <w:rPr>
+          <w:rFonts w:ascii="Consolas" w:eastAsia="굴림체" w:hAnsi="Consolas" w:cs="굴림체"/>
+          <w:color w:val="A9B7C6"/>
+          <w:kern w:val="0"/>
+          <w:szCs w:val="20"/>
+        </w:rPr>
+        <w:br/>
+      </w:r>
+      <w:r>
+        <w:rPr>
+          <w:rFonts w:ascii="Consolas" w:eastAsia="굴림체" w:hAnsi="Consolas" w:cs="굴림체"/>
+          <w:color w:val="A9B7C6"/>
+          <w:kern w:val="0"/>
+          <w:szCs w:val="20"/>
+        </w:rPr>
+        <w:br/>
+        <w:t xml:space="preserve">    }</w:t>
+      </w:r>
+      <w:r>
+        <w:rPr>
+          <w:rFonts w:ascii="Consolas" w:eastAsia="굴림체" w:hAnsi="Consolas" w:cs="굴림체"/>
+          <w:color w:val="A9B7C6"/>
+          <w:kern w:val="0"/>
+          <w:szCs w:val="20"/>
+        </w:rPr>
+        <w:br/>
+      </w:r>
+      <w:r>
+        <w:rPr>
+          <w:rFonts w:ascii="Consolas" w:eastAsia="굴림체" w:hAnsi="Consolas" w:cs="굴림체"/>
+          <w:color w:val="A9B7C6"/>
+          <w:kern w:val="0"/>
+          <w:szCs w:val="20"/>
+        </w:rPr>
+        <w:br/>
+        <w:t xml:space="preserve">    </w:t>
+      </w:r>
+      <w:r>
+        <w:rPr>
+          <w:rFonts w:ascii="Consolas" w:eastAsia="굴림체" w:hAnsi="Consolas" w:cs="굴림체"/>
+          <w:color w:val="BBB529"/>
+          <w:kern w:val="0"/>
+          <w:szCs w:val="20"/>
+        </w:rPr>
+        <w:t>@Override</w:t>
+      </w:r>
+      <w:r>
+        <w:rPr>
+          <w:rFonts w:ascii="Consolas" w:eastAsia="굴림체" w:hAnsi="Consolas" w:cs="굴림체"/>
+          <w:color w:val="BBB529"/>
+          <w:kern w:val="0"/>
+          <w:szCs w:val="20"/>
+        </w:rPr>
+        <w:br/>
+        <w:t xml:space="preserve">    </w:t>
+      </w:r>
+      <w:r>
+        <w:rPr>
+          <w:rFonts w:ascii="Consolas" w:eastAsia="굴림체" w:hAnsi="Consolas" w:cs="굴림체"/>
+          <w:color w:val="CC7832"/>
+          <w:kern w:val="0"/>
+          <w:szCs w:val="20"/>
+        </w:rPr>
+        <w:t xml:space="preserve">public void </w:t>
+      </w:r>
+      <w:proofErr w:type="spellStart"/>
+      <w:r>
+        <w:rPr>
+          <w:rFonts w:ascii="Consolas" w:eastAsia="굴림체" w:hAnsi="Consolas" w:cs="굴림체"/>
+          <w:color w:val="FFC66D"/>
+          <w:kern w:val="0"/>
+          <w:szCs w:val="20"/>
+        </w:rPr>
+        <w:t>onDrawerStateChanged</w:t>
+      </w:r>
+      <w:proofErr w:type="spellEnd"/>
+      <w:r>
+        <w:rPr>
+          <w:rFonts w:ascii="Consolas" w:eastAsia="굴림체" w:hAnsi="Consolas" w:cs="굴림체"/>
+          <w:color w:val="A9B7C6"/>
+          <w:kern w:val="0"/>
+          <w:szCs w:val="20"/>
+        </w:rPr>
+        <w:t>(</w:t>
+      </w:r>
+      <w:r>
+        <w:rPr>
+          <w:rFonts w:ascii="Consolas" w:eastAsia="굴림체" w:hAnsi="Consolas" w:cs="굴림체"/>
+          <w:color w:val="CC7832"/>
+          <w:kern w:val="0"/>
+          <w:szCs w:val="20"/>
+        </w:rPr>
+        <w:t xml:space="preserve">int </w:t>
+      </w:r>
+      <w:proofErr w:type="spellStart"/>
+      <w:r>
+        <w:rPr>
+          <w:rFonts w:ascii="Consolas" w:eastAsia="굴림체" w:hAnsi="Consolas" w:cs="굴림체"/>
+          <w:color w:val="A9B7C6"/>
+          <w:kern w:val="0"/>
+          <w:szCs w:val="20"/>
+        </w:rPr>
+        <w:t>newState</w:t>
+      </w:r>
+      <w:proofErr w:type="spellEnd"/>
+      <w:r>
+        <w:rPr>
+          <w:rFonts w:ascii="Consolas" w:eastAsia="굴림체" w:hAnsi="Consolas" w:cs="굴림체"/>
+          <w:color w:val="A9B7C6"/>
+          <w:kern w:val="0"/>
+          <w:szCs w:val="20"/>
+        </w:rPr>
+        <w:t>) {</w:t>
+      </w:r>
+      <w:r>
+        <w:rPr>
+          <w:rFonts w:ascii="Consolas" w:eastAsia="굴림체" w:hAnsi="Consolas" w:cs="굴림체"/>
+          <w:color w:val="A9B7C6"/>
+          <w:kern w:val="0"/>
+          <w:szCs w:val="20"/>
+        </w:rPr>
+        <w:br/>
+      </w:r>
+      <w:r>
+        <w:rPr>
+          <w:rFonts w:ascii="Consolas" w:eastAsia="굴림체" w:hAnsi="Consolas" w:cs="굴림체"/>
+          <w:color w:val="A9B7C6"/>
+          <w:kern w:val="0"/>
+          <w:szCs w:val="20"/>
+        </w:rPr>
+        <w:br/>
+        <w:t xml:space="preserve">    }</w:t>
+      </w:r>
+      <w:r>
+        <w:rPr>
+          <w:rFonts w:ascii="Consolas" w:eastAsia="굴림체" w:hAnsi="Consolas" w:cs="굴림체"/>
+          <w:color w:val="A9B7C6"/>
+          <w:kern w:val="0"/>
+          <w:szCs w:val="20"/>
+        </w:rPr>
+        <w:br/>
+        <w:t>}</w:t>
+      </w:r>
+      <w:r>
+        <w:rPr>
+          <w:rFonts w:ascii="Consolas" w:eastAsia="굴림체" w:hAnsi="Consolas" w:cs="굴림체"/>
+          <w:color w:val="CC7832"/>
+          <w:kern w:val="0"/>
+          <w:szCs w:val="20"/>
+        </w:rPr>
+        <w:t>;</w:t>
+      </w:r>
+    </w:p>
+    <w:p/>
+    <w:p>
+      <w:r>
+        <w:rPr>
+          <w:rFonts w:hint="eastAsia"/>
+        </w:rPr>
+        <w:t xml:space="preserve">각각의 함수의 이름과 같은 </w:t>
+      </w:r>
+      <w:proofErr w:type="spellStart"/>
+      <w:r>
+        <w:rPr>
+          <w:rFonts w:hint="eastAsia"/>
+        </w:rPr>
+        <w:t>기능을한다</w:t>
+      </w:r>
+      <w:proofErr w:type="spellEnd"/>
+      <w:r>
+        <w:rPr>
+          <w:rFonts w:hint="eastAsia"/>
+        </w:rPr>
+        <w:t>.</w:t>
+      </w:r>
+    </w:p>
+    <w:p>
+      <w:pPr>
+        <w:pBdr>
+          <w:bottom w:val="single" w:sz="6" w:space="1" w:color="auto"/>
+        </w:pBdr>
+      </w:pPr>
+      <w:r>
+        <w:rPr>
+          <w:rFonts w:hint="eastAsia"/>
+        </w:rPr>
+        <w:t>이 두가지의 경우 현</w:t>
+      </w:r>
+      <w:r>
+        <w:t xml:space="preserve"> </w:t>
+      </w:r>
+      <w:r>
+        <w:rPr>
+          <w:rFonts w:hint="eastAsia"/>
+        </w:rPr>
+        <w:t>예제에는 불필요 하나 응용이 가능하다.</w:t>
+      </w:r>
     </w:p>
     <w:p>
       <w:pPr>
@@ -9812,18 +13202,18 @@
 </file>
 
 <file path=customXml/item2.xml><?xml version="1.0" encoding="utf-8"?>
-<p:properties xmlns:p="http://schemas.microsoft.com/office/2006/metadata/properties" xmlns:xsi="http://www.w3.org/2001/XMLSchema-instance" xmlns:pc="http://schemas.microsoft.com/office/infopath/2007/PartnerControls">
-  <documentManagement/>
-</p:properties>
-</file>
-
-<file path=customXml/item3.xml><?xml version="1.0" encoding="utf-8"?>
 <?mso-contentType ?>
 <FormTemplates xmlns="http://schemas.microsoft.com/sharepoint/v3/contenttype/forms">
   <Display>DocumentLibraryForm</Display>
   <Edit>DocumentLibraryForm</Edit>
   <New>DocumentLibraryForm</New>
 </FormTemplates>
+</file>
+
+<file path=customXml/item3.xml><?xml version="1.0" encoding="utf-8"?>
+<p:properties xmlns:p="http://schemas.microsoft.com/office/2006/metadata/properties" xmlns:xsi="http://www.w3.org/2001/XMLSchema-instance" xmlns:pc="http://schemas.microsoft.com/office/infopath/2007/PartnerControls">
+  <documentManagement/>
+</p:properties>
 </file>
 
 <file path=customXml/itemProps1.xml><?xml version="1.0" encoding="utf-8"?>
@@ -9845,18 +13235,18 @@
 </file>
 
 <file path=customXml/itemProps2.xml><?xml version="1.0" encoding="utf-8"?>
+<ds:datastoreItem xmlns:ds="http://schemas.openxmlformats.org/officeDocument/2006/customXml" ds:itemID="{4DF6C084-6131-4759-AD9B-51331FBBFFE3}">
+  <ds:schemaRefs>
+    <ds:schemaRef ds:uri="http://schemas.microsoft.com/sharepoint/v3/contenttype/forms"/>
+  </ds:schemaRefs>
+</ds:datastoreItem>
+</file>
+
+<file path=customXml/itemProps3.xml><?xml version="1.0" encoding="utf-8"?>
 <ds:datastoreItem xmlns:ds="http://schemas.openxmlformats.org/officeDocument/2006/customXml" ds:itemID="{DDF83D67-564D-43A0-A030-0BC6057B0252}">
   <ds:schemaRefs>
     <ds:schemaRef ds:uri="http://schemas.microsoft.com/office/2006/metadata/properties"/>
     <ds:schemaRef ds:uri="http://schemas.microsoft.com/office/infopath/2007/PartnerControls"/>
   </ds:schemaRefs>
 </ds:datastoreItem>
-</file>
-
-<file path=customXml/itemProps3.xml><?xml version="1.0" encoding="utf-8"?>
-<ds:datastoreItem xmlns:ds="http://schemas.openxmlformats.org/officeDocument/2006/customXml" ds:itemID="{4DF6C084-6131-4759-AD9B-51331FBBFFE3}">
-  <ds:schemaRefs>
-    <ds:schemaRef ds:uri="http://schemas.microsoft.com/sharepoint/v3/contenttype/forms"/>
-  </ds:schemaRefs>
-</ds:datastoreItem>
 </file>
--- a/2019ver.docx
+++ b/2019ver.docx
@@ -12250,6 +12250,27 @@
           <w:rFonts w:hint="eastAsia"/>
         </w:rPr>
         <w:t>예제에는 불필요 하나 응용이 가능하다.</w:t>
+      </w:r>
+    </w:p>
+    <w:p>
+      <w:r>
+        <w:rPr>
+          <w:rFonts w:hint="eastAsia"/>
+        </w:rPr>
+        <w:t>카메라 예제</w:t>
+      </w:r>
+    </w:p>
+    <w:p>
+      <w:pPr>
+        <w:pBdr>
+          <w:bottom w:val="single" w:sz="6" w:space="1" w:color="auto"/>
+        </w:pBdr>
+      </w:pPr>
+      <w:r>
+        <w:rPr>
+          <w:rFonts w:hint="eastAsia"/>
+        </w:rPr>
+        <w:t>추후 따로 공부 필요</w:t>
       </w:r>
     </w:p>
     <w:p>

--- a/2019ver.docx
+++ b/2019ver.docx
@@ -12273,6 +12273,3460 @@
         <w:t>추후 따로 공부 필요</w:t>
       </w:r>
     </w:p>
+    <w:p>
+      <w:proofErr w:type="spellStart"/>
+      <w:r>
+        <w:t>RecyclerView</w:t>
+      </w:r>
+      <w:proofErr w:type="spellEnd"/>
+    </w:p>
+    <w:p>
+      <w:r>
+        <w:rPr>
+          <w:rFonts w:hint="eastAsia"/>
+        </w:rPr>
+        <w:t xml:space="preserve">뷰를 </w:t>
+      </w:r>
+      <w:proofErr w:type="gramStart"/>
+      <w:r>
+        <w:rPr>
+          <w:rFonts w:hint="eastAsia"/>
+        </w:rPr>
+        <w:t>재활용 하여</w:t>
+      </w:r>
+      <w:proofErr w:type="gramEnd"/>
+      <w:r>
+        <w:rPr>
+          <w:rFonts w:hint="eastAsia"/>
+        </w:rPr>
+        <w:t xml:space="preserve"> </w:t>
+      </w:r>
+      <w:proofErr w:type="spellStart"/>
+      <w:r>
+        <w:rPr>
+          <w:rFonts w:hint="eastAsia"/>
+        </w:rPr>
+        <w:t>리스트뷰를</w:t>
+      </w:r>
+      <w:proofErr w:type="spellEnd"/>
+      <w:r>
+        <w:rPr>
+          <w:rFonts w:hint="eastAsia"/>
+        </w:rPr>
+        <w:t xml:space="preserve"> 생성할 수 있는 기능</w:t>
+      </w:r>
+    </w:p>
+    <w:p>
+      <w:pPr>
+        <w:rPr>
+          <w:rFonts w:hint="eastAsia"/>
+        </w:rPr>
+      </w:pPr>
+      <w:r>
+        <w:rPr>
+          <w:rFonts w:hint="eastAsia"/>
+        </w:rPr>
+        <w:t xml:space="preserve">여러모로 복잡하지만 </w:t>
+      </w:r>
+      <w:proofErr w:type="spellStart"/>
+      <w:r>
+        <w:rPr>
+          <w:rFonts w:hint="eastAsia"/>
+        </w:rPr>
+        <w:t>리스트뷰의</w:t>
+      </w:r>
+      <w:proofErr w:type="spellEnd"/>
+      <w:r>
+        <w:rPr>
+          <w:rFonts w:hint="eastAsia"/>
+        </w:rPr>
+        <w:t xml:space="preserve"> </w:t>
+      </w:r>
+      <w:proofErr w:type="spellStart"/>
+      <w:r>
+        <w:rPr>
+          <w:rFonts w:hint="eastAsia"/>
+        </w:rPr>
+        <w:t>상위격</w:t>
+      </w:r>
+      <w:proofErr w:type="spellEnd"/>
+      <w:r>
+        <w:rPr>
+          <w:rFonts w:hint="eastAsia"/>
+        </w:rPr>
+        <w:t>.</w:t>
+      </w:r>
+    </w:p>
+    <w:p>
+      <w:pPr>
+        <w:rPr>
+          <w:rFonts w:hint="eastAsia"/>
+        </w:rPr>
+      </w:pPr>
+    </w:p>
+    <w:p>
+      <w:r>
+        <w:t xml:space="preserve">Gradle </w:t>
+      </w:r>
+      <w:r>
+        <w:rPr>
+          <w:rFonts w:hint="eastAsia"/>
+        </w:rPr>
+        <w:t>모듈 안에 다음과같이 수정한다</w:t>
+      </w:r>
+    </w:p>
+    <w:p>
+      <w:r>
+        <w:t>Dependencies</w:t>
+      </w:r>
+      <w:r>
+        <w:rPr>
+          <w:rFonts w:hint="eastAsia"/>
+        </w:rPr>
+        <w:t xml:space="preserve">를 </w:t>
+      </w:r>
+      <w:proofErr w:type="spellStart"/>
+      <w:r>
+        <w:rPr>
+          <w:rFonts w:hint="eastAsia"/>
+        </w:rPr>
+        <w:t>클릭한뒤</w:t>
+      </w:r>
+      <w:proofErr w:type="spellEnd"/>
+      <w:r>
+        <w:rPr>
+          <w:rFonts w:hint="eastAsia"/>
+        </w:rPr>
+        <w:t xml:space="preserve"> </w:t>
+      </w:r>
+      <w:proofErr w:type="spellStart"/>
+      <w:r>
+        <w:rPr>
+          <w:rFonts w:hint="eastAsia"/>
+        </w:rPr>
+        <w:t>잠시후</w:t>
+      </w:r>
+      <w:proofErr w:type="spellEnd"/>
+      <w:r>
+        <w:rPr>
+          <w:rFonts w:hint="eastAsia"/>
+        </w:rPr>
+        <w:t xml:space="preserve"> 나타나는 전구 아이콘을 클릭하여</w:t>
+      </w:r>
+    </w:p>
+    <w:p>
+      <w:r>
+        <w:t xml:space="preserve">Add </w:t>
+      </w:r>
+      <w:r>
+        <w:t>library dependency</w:t>
+      </w:r>
+      <w:r>
+        <w:rPr>
+          <w:rFonts w:hint="eastAsia"/>
+        </w:rPr>
+        <w:t xml:space="preserve">를 클릭하여 </w:t>
+      </w:r>
+      <w:proofErr w:type="spellStart"/>
+      <w:r>
+        <w:t>recycleview</w:t>
+      </w:r>
+      <w:proofErr w:type="spellEnd"/>
+      <w:r>
+        <w:rPr>
+          <w:rFonts w:hint="eastAsia"/>
+        </w:rPr>
+        <w:t xml:space="preserve">를 선택한 후 </w:t>
+      </w:r>
+      <w:r>
+        <w:t xml:space="preserve">sync </w:t>
+      </w:r>
+      <w:r>
+        <w:rPr>
+          <w:rFonts w:hint="eastAsia"/>
+        </w:rPr>
+        <w:t>한다</w:t>
+      </w:r>
+      <w:r>
+        <w:t>.</w:t>
+      </w:r>
+    </w:p>
+    <w:p>
+      <w:pPr>
+        <w:rPr>
+          <w:rFonts w:hint="eastAsia"/>
+        </w:rPr>
+      </w:pPr>
+      <w:r>
+        <w:rPr>
+          <w:rFonts w:hint="eastAsia"/>
+        </w:rPr>
+        <w:t>레이아웃을 다음과 같이 수정한다.</w:t>
+      </w:r>
+    </w:p>
+    <w:p>
+      <w:pPr>
+        <w:pStyle w:val="HTML"/>
+        <w:shd w:val="clear" w:color="auto" w:fill="2B2B2B"/>
+        <w:rPr>
+          <w:rFonts w:ascii="Consolas" w:hAnsi="Consolas"/>
+          <w:color w:val="A9B7C6"/>
+          <w:sz w:val="20"/>
+          <w:szCs w:val="20"/>
+        </w:rPr>
+      </w:pPr>
+      <w:r>
+        <w:rPr>
+          <w:rFonts w:ascii="Consolas" w:hAnsi="Consolas"/>
+          <w:color w:val="E8BF6A"/>
+          <w:sz w:val="20"/>
+          <w:szCs w:val="20"/>
+        </w:rPr>
+        <w:t>&lt;?</w:t>
+      </w:r>
+      <w:r>
+        <w:rPr>
+          <w:rFonts w:ascii="Consolas" w:hAnsi="Consolas"/>
+          <w:color w:val="BABABA"/>
+          <w:sz w:val="20"/>
+          <w:szCs w:val="20"/>
+        </w:rPr>
+        <w:t>xml version</w:t>
+      </w:r>
+      <w:r>
+        <w:rPr>
+          <w:rFonts w:ascii="Consolas" w:hAnsi="Consolas"/>
+          <w:color w:val="6A8759"/>
+          <w:sz w:val="20"/>
+          <w:szCs w:val="20"/>
+        </w:rPr>
+        <w:t xml:space="preserve">="1.0" </w:t>
+      </w:r>
+      <w:r>
+        <w:rPr>
+          <w:rFonts w:ascii="Consolas" w:hAnsi="Consolas"/>
+          <w:color w:val="BABABA"/>
+          <w:sz w:val="20"/>
+          <w:szCs w:val="20"/>
+        </w:rPr>
+        <w:t>encoding</w:t>
+      </w:r>
+      <w:r>
+        <w:rPr>
+          <w:rFonts w:ascii="Consolas" w:hAnsi="Consolas"/>
+          <w:color w:val="6A8759"/>
+          <w:sz w:val="20"/>
+          <w:szCs w:val="20"/>
+        </w:rPr>
+        <w:t>="utf-8"</w:t>
+      </w:r>
+      <w:r>
+        <w:rPr>
+          <w:rFonts w:ascii="Consolas" w:hAnsi="Consolas"/>
+          <w:color w:val="E8BF6A"/>
+          <w:sz w:val="20"/>
+          <w:szCs w:val="20"/>
+        </w:rPr>
+        <w:t>?&gt;</w:t>
+      </w:r>
+      <w:r>
+        <w:rPr>
+          <w:rFonts w:ascii="Consolas" w:hAnsi="Consolas"/>
+          <w:color w:val="E8BF6A"/>
+          <w:sz w:val="20"/>
+          <w:szCs w:val="20"/>
+        </w:rPr>
+        <w:br/>
+        <w:t>&lt;</w:t>
+      </w:r>
+      <w:proofErr w:type="spellStart"/>
+      <w:r>
+        <w:rPr>
+          <w:rFonts w:ascii="Consolas" w:hAnsi="Consolas"/>
+          <w:color w:val="E8BF6A"/>
+          <w:sz w:val="20"/>
+          <w:szCs w:val="20"/>
+        </w:rPr>
+        <w:t>LinearLayout</w:t>
+      </w:r>
+      <w:proofErr w:type="spellEnd"/>
+      <w:r>
+        <w:rPr>
+          <w:rFonts w:ascii="Consolas" w:hAnsi="Consolas"/>
+          <w:color w:val="E8BF6A"/>
+          <w:sz w:val="20"/>
+          <w:szCs w:val="20"/>
+        </w:rPr>
+        <w:t xml:space="preserve"> </w:t>
+      </w:r>
+      <w:proofErr w:type="spellStart"/>
+      <w:r>
+        <w:rPr>
+          <w:rFonts w:ascii="Consolas" w:hAnsi="Consolas"/>
+          <w:color w:val="BABABA"/>
+          <w:sz w:val="20"/>
+          <w:szCs w:val="20"/>
+        </w:rPr>
+        <w:t>xmlns:</w:t>
+      </w:r>
+      <w:r>
+        <w:rPr>
+          <w:rFonts w:ascii="Consolas" w:hAnsi="Consolas"/>
+          <w:color w:val="9876AA"/>
+          <w:sz w:val="20"/>
+          <w:szCs w:val="20"/>
+        </w:rPr>
+        <w:t>android</w:t>
+      </w:r>
+      <w:proofErr w:type="spellEnd"/>
+      <w:r>
+        <w:rPr>
+          <w:rFonts w:ascii="Consolas" w:hAnsi="Consolas"/>
+          <w:color w:val="6A8759"/>
+          <w:sz w:val="20"/>
+          <w:szCs w:val="20"/>
+        </w:rPr>
+        <w:t>="http://schemas.android.com/</w:t>
+      </w:r>
+      <w:proofErr w:type="spellStart"/>
+      <w:r>
+        <w:rPr>
+          <w:rFonts w:ascii="Consolas" w:hAnsi="Consolas"/>
+          <w:color w:val="6A8759"/>
+          <w:sz w:val="20"/>
+          <w:szCs w:val="20"/>
+        </w:rPr>
+        <w:t>apk</w:t>
+      </w:r>
+      <w:proofErr w:type="spellEnd"/>
+      <w:r>
+        <w:rPr>
+          <w:rFonts w:ascii="Consolas" w:hAnsi="Consolas"/>
+          <w:color w:val="6A8759"/>
+          <w:sz w:val="20"/>
+          <w:szCs w:val="20"/>
+        </w:rPr>
+        <w:t>/res/android"</w:t>
+      </w:r>
+      <w:r>
+        <w:rPr>
+          <w:rFonts w:ascii="Consolas" w:hAnsi="Consolas"/>
+          <w:color w:val="6A8759"/>
+          <w:sz w:val="20"/>
+          <w:szCs w:val="20"/>
+        </w:rPr>
+        <w:br/>
+        <w:t xml:space="preserve">    </w:t>
+      </w:r>
+      <w:proofErr w:type="spellStart"/>
+      <w:r>
+        <w:rPr>
+          <w:rFonts w:ascii="Consolas" w:hAnsi="Consolas"/>
+          <w:color w:val="BABABA"/>
+          <w:sz w:val="20"/>
+          <w:szCs w:val="20"/>
+        </w:rPr>
+        <w:t>xmlns:</w:t>
+      </w:r>
+      <w:r>
+        <w:rPr>
+          <w:rFonts w:ascii="Consolas" w:hAnsi="Consolas"/>
+          <w:color w:val="9876AA"/>
+          <w:sz w:val="20"/>
+          <w:szCs w:val="20"/>
+        </w:rPr>
+        <w:t>app</w:t>
+      </w:r>
+      <w:proofErr w:type="spellEnd"/>
+      <w:r>
+        <w:rPr>
+          <w:rFonts w:ascii="Consolas" w:hAnsi="Consolas"/>
+          <w:color w:val="6A8759"/>
+          <w:sz w:val="20"/>
+          <w:szCs w:val="20"/>
+        </w:rPr>
+        <w:t>="http://schemas.android.com/</w:t>
+      </w:r>
+      <w:proofErr w:type="spellStart"/>
+      <w:r>
+        <w:rPr>
+          <w:rFonts w:ascii="Consolas" w:hAnsi="Consolas"/>
+          <w:color w:val="6A8759"/>
+          <w:sz w:val="20"/>
+          <w:szCs w:val="20"/>
+        </w:rPr>
+        <w:t>apk</w:t>
+      </w:r>
+      <w:proofErr w:type="spellEnd"/>
+      <w:r>
+        <w:rPr>
+          <w:rFonts w:ascii="Consolas" w:hAnsi="Consolas"/>
+          <w:color w:val="6A8759"/>
+          <w:sz w:val="20"/>
+          <w:szCs w:val="20"/>
+        </w:rPr>
+        <w:t>/res-auto"</w:t>
+      </w:r>
+      <w:r>
+        <w:rPr>
+          <w:rFonts w:ascii="Consolas" w:hAnsi="Consolas"/>
+          <w:color w:val="6A8759"/>
+          <w:sz w:val="20"/>
+          <w:szCs w:val="20"/>
+        </w:rPr>
+        <w:br/>
+        <w:t xml:space="preserve">    </w:t>
+      </w:r>
+      <w:proofErr w:type="spellStart"/>
+      <w:r>
+        <w:rPr>
+          <w:rFonts w:ascii="Consolas" w:hAnsi="Consolas"/>
+          <w:color w:val="BABABA"/>
+          <w:sz w:val="20"/>
+          <w:szCs w:val="20"/>
+        </w:rPr>
+        <w:t>xmlns:</w:t>
+      </w:r>
+      <w:r>
+        <w:rPr>
+          <w:rFonts w:ascii="Consolas" w:hAnsi="Consolas"/>
+          <w:color w:val="9876AA"/>
+          <w:sz w:val="20"/>
+          <w:szCs w:val="20"/>
+        </w:rPr>
+        <w:t>tools</w:t>
+      </w:r>
+      <w:proofErr w:type="spellEnd"/>
+      <w:r>
+        <w:rPr>
+          <w:rFonts w:ascii="Consolas" w:hAnsi="Consolas"/>
+          <w:color w:val="6A8759"/>
+          <w:sz w:val="20"/>
+          <w:szCs w:val="20"/>
+        </w:rPr>
+        <w:t>="http://schemas.android.com/tools"</w:t>
+      </w:r>
+      <w:r>
+        <w:rPr>
+          <w:rFonts w:ascii="Consolas" w:hAnsi="Consolas"/>
+          <w:color w:val="6A8759"/>
+          <w:sz w:val="20"/>
+          <w:szCs w:val="20"/>
+        </w:rPr>
+        <w:br/>
+        <w:t xml:space="preserve">    </w:t>
+      </w:r>
+      <w:proofErr w:type="spellStart"/>
+      <w:r>
+        <w:rPr>
+          <w:rFonts w:ascii="Consolas" w:hAnsi="Consolas"/>
+          <w:color w:val="9876AA"/>
+          <w:sz w:val="20"/>
+          <w:szCs w:val="20"/>
+        </w:rPr>
+        <w:t>android</w:t>
+      </w:r>
+      <w:r>
+        <w:rPr>
+          <w:rFonts w:ascii="Consolas" w:hAnsi="Consolas"/>
+          <w:color w:val="BABABA"/>
+          <w:sz w:val="20"/>
+          <w:szCs w:val="20"/>
+        </w:rPr>
+        <w:t>:layout_width</w:t>
+      </w:r>
+      <w:proofErr w:type="spellEnd"/>
+      <w:r>
+        <w:rPr>
+          <w:rFonts w:ascii="Consolas" w:hAnsi="Consolas"/>
+          <w:color w:val="6A8759"/>
+          <w:sz w:val="20"/>
+          <w:szCs w:val="20"/>
+        </w:rPr>
+        <w:t>="</w:t>
+      </w:r>
+      <w:proofErr w:type="spellStart"/>
+      <w:r>
+        <w:rPr>
+          <w:rFonts w:ascii="Consolas" w:hAnsi="Consolas"/>
+          <w:color w:val="6A8759"/>
+          <w:sz w:val="20"/>
+          <w:szCs w:val="20"/>
+        </w:rPr>
+        <w:t>match_parent</w:t>
+      </w:r>
+      <w:proofErr w:type="spellEnd"/>
+      <w:r>
+        <w:rPr>
+          <w:rFonts w:ascii="Consolas" w:hAnsi="Consolas"/>
+          <w:color w:val="6A8759"/>
+          <w:sz w:val="20"/>
+          <w:szCs w:val="20"/>
+        </w:rPr>
+        <w:t>"</w:t>
+      </w:r>
+      <w:r>
+        <w:rPr>
+          <w:rFonts w:ascii="Consolas" w:hAnsi="Consolas"/>
+          <w:color w:val="6A8759"/>
+          <w:sz w:val="20"/>
+          <w:szCs w:val="20"/>
+        </w:rPr>
+        <w:br/>
+        <w:t xml:space="preserve">    </w:t>
+      </w:r>
+      <w:proofErr w:type="spellStart"/>
+      <w:r>
+        <w:rPr>
+          <w:rFonts w:ascii="Consolas" w:hAnsi="Consolas"/>
+          <w:color w:val="9876AA"/>
+          <w:sz w:val="20"/>
+          <w:szCs w:val="20"/>
+        </w:rPr>
+        <w:t>android</w:t>
+      </w:r>
+      <w:r>
+        <w:rPr>
+          <w:rFonts w:ascii="Consolas" w:hAnsi="Consolas"/>
+          <w:color w:val="BABABA"/>
+          <w:sz w:val="20"/>
+          <w:szCs w:val="20"/>
+        </w:rPr>
+        <w:t>:layout_height</w:t>
+      </w:r>
+      <w:proofErr w:type="spellEnd"/>
+      <w:r>
+        <w:rPr>
+          <w:rFonts w:ascii="Consolas" w:hAnsi="Consolas"/>
+          <w:color w:val="6A8759"/>
+          <w:sz w:val="20"/>
+          <w:szCs w:val="20"/>
+        </w:rPr>
+        <w:t>="</w:t>
+      </w:r>
+      <w:proofErr w:type="spellStart"/>
+      <w:r>
+        <w:rPr>
+          <w:rFonts w:ascii="Consolas" w:hAnsi="Consolas"/>
+          <w:color w:val="6A8759"/>
+          <w:sz w:val="20"/>
+          <w:szCs w:val="20"/>
+        </w:rPr>
+        <w:t>match_parent</w:t>
+      </w:r>
+      <w:proofErr w:type="spellEnd"/>
+      <w:r>
+        <w:rPr>
+          <w:rFonts w:ascii="Consolas" w:hAnsi="Consolas"/>
+          <w:color w:val="6A8759"/>
+          <w:sz w:val="20"/>
+          <w:szCs w:val="20"/>
+        </w:rPr>
+        <w:t>"</w:t>
+      </w:r>
+      <w:r>
+        <w:rPr>
+          <w:rFonts w:ascii="Consolas" w:hAnsi="Consolas"/>
+          <w:color w:val="6A8759"/>
+          <w:sz w:val="20"/>
+          <w:szCs w:val="20"/>
+        </w:rPr>
+        <w:br/>
+        <w:t xml:space="preserve">    </w:t>
+      </w:r>
+      <w:proofErr w:type="spellStart"/>
+      <w:r>
+        <w:rPr>
+          <w:rFonts w:ascii="Consolas" w:hAnsi="Consolas"/>
+          <w:color w:val="9876AA"/>
+          <w:sz w:val="20"/>
+          <w:szCs w:val="20"/>
+        </w:rPr>
+        <w:t>tools</w:t>
+      </w:r>
+      <w:r>
+        <w:rPr>
+          <w:rFonts w:ascii="Consolas" w:hAnsi="Consolas"/>
+          <w:color w:val="BABABA"/>
+          <w:sz w:val="20"/>
+          <w:szCs w:val="20"/>
+        </w:rPr>
+        <w:t>:context</w:t>
+      </w:r>
+      <w:proofErr w:type="spellEnd"/>
+      <w:r>
+        <w:rPr>
+          <w:rFonts w:ascii="Consolas" w:hAnsi="Consolas"/>
+          <w:color w:val="6A8759"/>
+          <w:sz w:val="20"/>
+          <w:szCs w:val="20"/>
+        </w:rPr>
+        <w:t>=".</w:t>
+      </w:r>
+      <w:proofErr w:type="spellStart"/>
+      <w:r>
+        <w:rPr>
+          <w:rFonts w:ascii="Consolas" w:hAnsi="Consolas"/>
+          <w:color w:val="6A8759"/>
+          <w:sz w:val="20"/>
+          <w:szCs w:val="20"/>
+        </w:rPr>
+        <w:t>MainActivity</w:t>
+      </w:r>
+      <w:proofErr w:type="spellEnd"/>
+      <w:r>
+        <w:rPr>
+          <w:rFonts w:ascii="Consolas" w:hAnsi="Consolas"/>
+          <w:color w:val="6A8759"/>
+          <w:sz w:val="20"/>
+          <w:szCs w:val="20"/>
+        </w:rPr>
+        <w:t>"</w:t>
+      </w:r>
+      <w:r>
+        <w:rPr>
+          <w:rFonts w:ascii="Consolas" w:hAnsi="Consolas"/>
+          <w:color w:val="6A8759"/>
+          <w:sz w:val="20"/>
+          <w:szCs w:val="20"/>
+        </w:rPr>
+        <w:br/>
+        <w:t xml:space="preserve">    </w:t>
+      </w:r>
+      <w:proofErr w:type="spellStart"/>
+      <w:r>
+        <w:rPr>
+          <w:rFonts w:ascii="Consolas" w:hAnsi="Consolas"/>
+          <w:color w:val="9876AA"/>
+          <w:sz w:val="20"/>
+          <w:szCs w:val="20"/>
+        </w:rPr>
+        <w:t>android</w:t>
+      </w:r>
+      <w:r>
+        <w:rPr>
+          <w:rFonts w:ascii="Consolas" w:hAnsi="Consolas"/>
+          <w:color w:val="BABABA"/>
+          <w:sz w:val="20"/>
+          <w:szCs w:val="20"/>
+        </w:rPr>
+        <w:t>:orientation</w:t>
+      </w:r>
+      <w:proofErr w:type="spellEnd"/>
+      <w:r>
+        <w:rPr>
+          <w:rFonts w:ascii="Consolas" w:hAnsi="Consolas"/>
+          <w:color w:val="6A8759"/>
+          <w:sz w:val="20"/>
+          <w:szCs w:val="20"/>
+        </w:rPr>
+        <w:t>="vertical"</w:t>
+      </w:r>
+      <w:r>
+        <w:rPr>
+          <w:rFonts w:ascii="Consolas" w:hAnsi="Consolas"/>
+          <w:color w:val="6A8759"/>
+          <w:sz w:val="20"/>
+          <w:szCs w:val="20"/>
+        </w:rPr>
+        <w:br/>
+        <w:t xml:space="preserve">    </w:t>
+      </w:r>
+      <w:r>
+        <w:rPr>
+          <w:rFonts w:ascii="Consolas" w:hAnsi="Consolas"/>
+          <w:color w:val="E8BF6A"/>
+          <w:sz w:val="20"/>
+          <w:szCs w:val="20"/>
+        </w:rPr>
+        <w:t>&gt;</w:t>
+      </w:r>
+      <w:r>
+        <w:rPr>
+          <w:rFonts w:ascii="Consolas" w:hAnsi="Consolas"/>
+          <w:color w:val="E8BF6A"/>
+          <w:sz w:val="20"/>
+          <w:szCs w:val="20"/>
+        </w:rPr>
+        <w:br/>
+        <w:t xml:space="preserve">    &lt;</w:t>
+      </w:r>
+      <w:proofErr w:type="spellStart"/>
+      <w:r>
+        <w:rPr>
+          <w:rFonts w:ascii="Consolas" w:hAnsi="Consolas"/>
+          <w:color w:val="E8BF6A"/>
+          <w:sz w:val="20"/>
+          <w:szCs w:val="20"/>
+        </w:rPr>
+        <w:t>androidx.recyclerview.widget.RecyclerView</w:t>
+      </w:r>
+      <w:proofErr w:type="spellEnd"/>
+      <w:r>
+        <w:rPr>
+          <w:rFonts w:ascii="Consolas" w:hAnsi="Consolas"/>
+          <w:color w:val="E8BF6A"/>
+          <w:sz w:val="20"/>
+          <w:szCs w:val="20"/>
+        </w:rPr>
+        <w:br/>
+        <w:t xml:space="preserve">        </w:t>
+      </w:r>
+      <w:proofErr w:type="spellStart"/>
+      <w:r>
+        <w:rPr>
+          <w:rFonts w:ascii="Consolas" w:hAnsi="Consolas"/>
+          <w:color w:val="9876AA"/>
+          <w:sz w:val="20"/>
+          <w:szCs w:val="20"/>
+        </w:rPr>
+        <w:t>android</w:t>
+      </w:r>
+      <w:r>
+        <w:rPr>
+          <w:rFonts w:ascii="Consolas" w:hAnsi="Consolas"/>
+          <w:color w:val="BABABA"/>
+          <w:sz w:val="20"/>
+          <w:szCs w:val="20"/>
+        </w:rPr>
+        <w:t>:id</w:t>
+      </w:r>
+      <w:proofErr w:type="spellEnd"/>
+      <w:r>
+        <w:rPr>
+          <w:rFonts w:ascii="Consolas" w:hAnsi="Consolas"/>
+          <w:color w:val="6A8759"/>
+          <w:sz w:val="20"/>
+          <w:szCs w:val="20"/>
+        </w:rPr>
+        <w:t>="@+id/</w:t>
+      </w:r>
+      <w:proofErr w:type="spellStart"/>
+      <w:r>
+        <w:rPr>
+          <w:rFonts w:ascii="Consolas" w:hAnsi="Consolas"/>
+          <w:color w:val="6A8759"/>
+          <w:sz w:val="20"/>
+          <w:szCs w:val="20"/>
+        </w:rPr>
+        <w:t>rv</w:t>
+      </w:r>
+      <w:proofErr w:type="spellEnd"/>
+      <w:r>
+        <w:rPr>
+          <w:rFonts w:ascii="Consolas" w:hAnsi="Consolas"/>
+          <w:color w:val="6A8759"/>
+          <w:sz w:val="20"/>
+          <w:szCs w:val="20"/>
+        </w:rPr>
+        <w:t>"</w:t>
+      </w:r>
+      <w:r>
+        <w:rPr>
+          <w:rFonts w:ascii="Consolas" w:hAnsi="Consolas"/>
+          <w:color w:val="6A8759"/>
+          <w:sz w:val="20"/>
+          <w:szCs w:val="20"/>
+        </w:rPr>
+        <w:br/>
+        <w:t xml:space="preserve">        </w:t>
+      </w:r>
+      <w:proofErr w:type="spellStart"/>
+      <w:r>
+        <w:rPr>
+          <w:rFonts w:ascii="Consolas" w:hAnsi="Consolas"/>
+          <w:color w:val="9876AA"/>
+          <w:sz w:val="20"/>
+          <w:szCs w:val="20"/>
+        </w:rPr>
+        <w:t>android</w:t>
+      </w:r>
+      <w:r>
+        <w:rPr>
+          <w:rFonts w:ascii="Consolas" w:hAnsi="Consolas"/>
+          <w:color w:val="BABABA"/>
+          <w:sz w:val="20"/>
+          <w:szCs w:val="20"/>
+        </w:rPr>
+        <w:t>:layout_width</w:t>
+      </w:r>
+      <w:proofErr w:type="spellEnd"/>
+      <w:r>
+        <w:rPr>
+          <w:rFonts w:ascii="Consolas" w:hAnsi="Consolas"/>
+          <w:color w:val="6A8759"/>
+          <w:sz w:val="20"/>
+          <w:szCs w:val="20"/>
+        </w:rPr>
+        <w:t>="</w:t>
+      </w:r>
+      <w:proofErr w:type="spellStart"/>
+      <w:r>
+        <w:rPr>
+          <w:rFonts w:ascii="Consolas" w:hAnsi="Consolas"/>
+          <w:color w:val="6A8759"/>
+          <w:sz w:val="20"/>
+          <w:szCs w:val="20"/>
+        </w:rPr>
+        <w:t>match_parent</w:t>
+      </w:r>
+      <w:proofErr w:type="spellEnd"/>
+      <w:r>
+        <w:rPr>
+          <w:rFonts w:ascii="Consolas" w:hAnsi="Consolas"/>
+          <w:color w:val="6A8759"/>
+          <w:sz w:val="20"/>
+          <w:szCs w:val="20"/>
+        </w:rPr>
+        <w:t>"</w:t>
+      </w:r>
+      <w:r>
+        <w:rPr>
+          <w:rFonts w:ascii="Consolas" w:hAnsi="Consolas"/>
+          <w:color w:val="6A8759"/>
+          <w:sz w:val="20"/>
+          <w:szCs w:val="20"/>
+        </w:rPr>
+        <w:br/>
+        <w:t xml:space="preserve">        </w:t>
+      </w:r>
+      <w:proofErr w:type="spellStart"/>
+      <w:r>
+        <w:rPr>
+          <w:rFonts w:ascii="Consolas" w:hAnsi="Consolas"/>
+          <w:color w:val="9876AA"/>
+          <w:sz w:val="20"/>
+          <w:szCs w:val="20"/>
+        </w:rPr>
+        <w:t>android</w:t>
+      </w:r>
+      <w:r>
+        <w:rPr>
+          <w:rFonts w:ascii="Consolas" w:hAnsi="Consolas"/>
+          <w:color w:val="BABABA"/>
+          <w:sz w:val="20"/>
+          <w:szCs w:val="20"/>
+        </w:rPr>
+        <w:t>:layout_height</w:t>
+      </w:r>
+      <w:proofErr w:type="spellEnd"/>
+      <w:r>
+        <w:rPr>
+          <w:rFonts w:ascii="Consolas" w:hAnsi="Consolas"/>
+          <w:color w:val="6A8759"/>
+          <w:sz w:val="20"/>
+          <w:szCs w:val="20"/>
+        </w:rPr>
+        <w:t>="</w:t>
+      </w:r>
+      <w:proofErr w:type="spellStart"/>
+      <w:r>
+        <w:rPr>
+          <w:rFonts w:ascii="Consolas" w:hAnsi="Consolas"/>
+          <w:color w:val="6A8759"/>
+          <w:sz w:val="20"/>
+          <w:szCs w:val="20"/>
+        </w:rPr>
+        <w:t>match_parent</w:t>
+      </w:r>
+      <w:proofErr w:type="spellEnd"/>
+      <w:r>
+        <w:rPr>
+          <w:rFonts w:ascii="Consolas" w:hAnsi="Consolas"/>
+          <w:color w:val="6A8759"/>
+          <w:sz w:val="20"/>
+          <w:szCs w:val="20"/>
+        </w:rPr>
+        <w:t>"</w:t>
+      </w:r>
+      <w:r>
+        <w:rPr>
+          <w:rFonts w:ascii="Consolas" w:hAnsi="Consolas"/>
+          <w:color w:val="6A8759"/>
+          <w:sz w:val="20"/>
+          <w:szCs w:val="20"/>
+        </w:rPr>
+        <w:br/>
+        <w:t xml:space="preserve">        </w:t>
+      </w:r>
+      <w:proofErr w:type="spellStart"/>
+      <w:r>
+        <w:rPr>
+          <w:rFonts w:ascii="Consolas" w:hAnsi="Consolas"/>
+          <w:color w:val="9876AA"/>
+          <w:sz w:val="20"/>
+          <w:szCs w:val="20"/>
+        </w:rPr>
+        <w:t>android</w:t>
+      </w:r>
+      <w:r>
+        <w:rPr>
+          <w:rFonts w:ascii="Consolas" w:hAnsi="Consolas"/>
+          <w:color w:val="BABABA"/>
+          <w:sz w:val="20"/>
+          <w:szCs w:val="20"/>
+        </w:rPr>
+        <w:t>:scrollbarFadeDuration</w:t>
+      </w:r>
+      <w:proofErr w:type="spellEnd"/>
+      <w:r>
+        <w:rPr>
+          <w:rFonts w:ascii="Consolas" w:hAnsi="Consolas"/>
+          <w:color w:val="6A8759"/>
+          <w:sz w:val="20"/>
+          <w:szCs w:val="20"/>
+        </w:rPr>
+        <w:t>="0"</w:t>
+      </w:r>
+      <w:r>
+        <w:rPr>
+          <w:rFonts w:ascii="Consolas" w:hAnsi="Consolas"/>
+          <w:color w:val="6A8759"/>
+          <w:sz w:val="20"/>
+          <w:szCs w:val="20"/>
+        </w:rPr>
+        <w:br/>
+        <w:t xml:space="preserve">        </w:t>
+      </w:r>
+      <w:proofErr w:type="spellStart"/>
+      <w:r>
+        <w:rPr>
+          <w:rFonts w:ascii="Consolas" w:hAnsi="Consolas"/>
+          <w:color w:val="9876AA"/>
+          <w:sz w:val="20"/>
+          <w:szCs w:val="20"/>
+        </w:rPr>
+        <w:t>android</w:t>
+      </w:r>
+      <w:r>
+        <w:rPr>
+          <w:rFonts w:ascii="Consolas" w:hAnsi="Consolas"/>
+          <w:color w:val="BABABA"/>
+          <w:sz w:val="20"/>
+          <w:szCs w:val="20"/>
+        </w:rPr>
+        <w:t>:scrollbarSize</w:t>
+      </w:r>
+      <w:proofErr w:type="spellEnd"/>
+      <w:r>
+        <w:rPr>
+          <w:rFonts w:ascii="Consolas" w:hAnsi="Consolas"/>
+          <w:color w:val="6A8759"/>
+          <w:sz w:val="20"/>
+          <w:szCs w:val="20"/>
+        </w:rPr>
+        <w:t>="5dp"</w:t>
+      </w:r>
+      <w:r>
+        <w:rPr>
+          <w:rFonts w:ascii="Consolas" w:hAnsi="Consolas"/>
+          <w:color w:val="6A8759"/>
+          <w:sz w:val="20"/>
+          <w:szCs w:val="20"/>
+        </w:rPr>
+        <w:br/>
+        <w:t xml:space="preserve">        </w:t>
+      </w:r>
+      <w:proofErr w:type="spellStart"/>
+      <w:r>
+        <w:rPr>
+          <w:rFonts w:ascii="Consolas" w:hAnsi="Consolas"/>
+          <w:color w:val="9876AA"/>
+          <w:sz w:val="20"/>
+          <w:szCs w:val="20"/>
+        </w:rPr>
+        <w:t>android</w:t>
+      </w:r>
+      <w:r>
+        <w:rPr>
+          <w:rFonts w:ascii="Consolas" w:hAnsi="Consolas"/>
+          <w:color w:val="BABABA"/>
+          <w:sz w:val="20"/>
+          <w:szCs w:val="20"/>
+        </w:rPr>
+        <w:t>:scrollbarThumbVertical</w:t>
+      </w:r>
+      <w:proofErr w:type="spellEnd"/>
+      <w:r>
+        <w:rPr>
+          <w:rFonts w:ascii="Consolas" w:hAnsi="Consolas"/>
+          <w:color w:val="6A8759"/>
+          <w:sz w:val="20"/>
+          <w:szCs w:val="20"/>
+        </w:rPr>
+        <w:t>="@</w:t>
+      </w:r>
+      <w:proofErr w:type="spellStart"/>
+      <w:r>
+        <w:rPr>
+          <w:rFonts w:ascii="Consolas" w:hAnsi="Consolas"/>
+          <w:color w:val="6A8759"/>
+          <w:sz w:val="20"/>
+          <w:szCs w:val="20"/>
+        </w:rPr>
+        <w:t>android:color</w:t>
+      </w:r>
+      <w:proofErr w:type="spellEnd"/>
+      <w:r>
+        <w:rPr>
+          <w:rFonts w:ascii="Consolas" w:hAnsi="Consolas"/>
+          <w:color w:val="6A8759"/>
+          <w:sz w:val="20"/>
+          <w:szCs w:val="20"/>
+        </w:rPr>
+        <w:t>/</w:t>
+      </w:r>
+      <w:proofErr w:type="spellStart"/>
+      <w:r>
+        <w:rPr>
+          <w:rFonts w:ascii="Consolas" w:hAnsi="Consolas"/>
+          <w:color w:val="6A8759"/>
+          <w:sz w:val="20"/>
+          <w:szCs w:val="20"/>
+        </w:rPr>
+        <w:t>darker_gray</w:t>
+      </w:r>
+      <w:proofErr w:type="spellEnd"/>
+      <w:r>
+        <w:rPr>
+          <w:rFonts w:ascii="Consolas" w:hAnsi="Consolas"/>
+          <w:color w:val="6A8759"/>
+          <w:sz w:val="20"/>
+          <w:szCs w:val="20"/>
+        </w:rPr>
+        <w:t>"</w:t>
+      </w:r>
+      <w:r>
+        <w:rPr>
+          <w:rFonts w:ascii="Consolas" w:hAnsi="Consolas"/>
+          <w:color w:val="6A8759"/>
+          <w:sz w:val="20"/>
+          <w:szCs w:val="20"/>
+        </w:rPr>
+        <w:br/>
+        <w:t xml:space="preserve">        </w:t>
+      </w:r>
+      <w:proofErr w:type="spellStart"/>
+      <w:r>
+        <w:rPr>
+          <w:rFonts w:ascii="Consolas" w:hAnsi="Consolas"/>
+          <w:color w:val="9876AA"/>
+          <w:sz w:val="20"/>
+          <w:szCs w:val="20"/>
+        </w:rPr>
+        <w:t>android</w:t>
+      </w:r>
+      <w:r>
+        <w:rPr>
+          <w:rFonts w:ascii="Consolas" w:hAnsi="Consolas"/>
+          <w:color w:val="BABABA"/>
+          <w:sz w:val="20"/>
+          <w:szCs w:val="20"/>
+        </w:rPr>
+        <w:t>:scrollbars</w:t>
+      </w:r>
+      <w:proofErr w:type="spellEnd"/>
+      <w:r>
+        <w:rPr>
+          <w:rFonts w:ascii="Consolas" w:hAnsi="Consolas"/>
+          <w:color w:val="6A8759"/>
+          <w:sz w:val="20"/>
+          <w:szCs w:val="20"/>
+        </w:rPr>
+        <w:t>="vertical"</w:t>
+      </w:r>
+      <w:r>
+        <w:rPr>
+          <w:rFonts w:ascii="Consolas" w:hAnsi="Consolas"/>
+          <w:color w:val="6A8759"/>
+          <w:sz w:val="20"/>
+          <w:szCs w:val="20"/>
+        </w:rPr>
+        <w:br/>
+      </w:r>
+      <w:r>
+        <w:rPr>
+          <w:rFonts w:ascii="Consolas" w:hAnsi="Consolas"/>
+          <w:color w:val="6A8759"/>
+          <w:sz w:val="20"/>
+          <w:szCs w:val="20"/>
+        </w:rPr>
+        <w:lastRenderedPageBreak/>
+        <w:t xml:space="preserve">        </w:t>
+      </w:r>
+      <w:proofErr w:type="spellStart"/>
+      <w:r>
+        <w:rPr>
+          <w:rFonts w:ascii="Consolas" w:hAnsi="Consolas"/>
+          <w:color w:val="9876AA"/>
+          <w:sz w:val="20"/>
+          <w:szCs w:val="20"/>
+        </w:rPr>
+        <w:t>android</w:t>
+      </w:r>
+      <w:r>
+        <w:rPr>
+          <w:rFonts w:ascii="Consolas" w:hAnsi="Consolas"/>
+          <w:color w:val="BABABA"/>
+          <w:sz w:val="20"/>
+          <w:szCs w:val="20"/>
+        </w:rPr>
+        <w:t>:layout_weight</w:t>
+      </w:r>
+      <w:proofErr w:type="spellEnd"/>
+      <w:r>
+        <w:rPr>
+          <w:rFonts w:ascii="Consolas" w:hAnsi="Consolas"/>
+          <w:color w:val="6A8759"/>
+          <w:sz w:val="20"/>
+          <w:szCs w:val="20"/>
+        </w:rPr>
+        <w:t>="1"</w:t>
+      </w:r>
+      <w:r>
+        <w:rPr>
+          <w:rFonts w:ascii="Consolas" w:hAnsi="Consolas"/>
+          <w:color w:val="6A8759"/>
+          <w:sz w:val="20"/>
+          <w:szCs w:val="20"/>
+        </w:rPr>
+        <w:br/>
+        <w:t xml:space="preserve">        </w:t>
+      </w:r>
+      <w:r>
+        <w:rPr>
+          <w:rFonts w:ascii="Consolas" w:hAnsi="Consolas"/>
+          <w:color w:val="E8BF6A"/>
+          <w:sz w:val="20"/>
+          <w:szCs w:val="20"/>
+        </w:rPr>
+        <w:t>&gt;</w:t>
+      </w:r>
+      <w:r>
+        <w:rPr>
+          <w:rFonts w:ascii="Consolas" w:hAnsi="Consolas"/>
+          <w:color w:val="E8BF6A"/>
+          <w:sz w:val="20"/>
+          <w:szCs w:val="20"/>
+        </w:rPr>
+        <w:br/>
+      </w:r>
+      <w:r>
+        <w:rPr>
+          <w:rFonts w:ascii="Consolas" w:hAnsi="Consolas"/>
+          <w:color w:val="E8BF6A"/>
+          <w:sz w:val="20"/>
+          <w:szCs w:val="20"/>
+        </w:rPr>
+        <w:br/>
+        <w:t xml:space="preserve">    &lt;/</w:t>
+      </w:r>
+      <w:proofErr w:type="spellStart"/>
+      <w:r>
+        <w:rPr>
+          <w:rFonts w:ascii="Consolas" w:hAnsi="Consolas"/>
+          <w:color w:val="E8BF6A"/>
+          <w:sz w:val="20"/>
+          <w:szCs w:val="20"/>
+        </w:rPr>
+        <w:t>androidx.recyclerview.widget.RecyclerView</w:t>
+      </w:r>
+      <w:proofErr w:type="spellEnd"/>
+      <w:r>
+        <w:rPr>
+          <w:rFonts w:ascii="Consolas" w:hAnsi="Consolas"/>
+          <w:color w:val="E8BF6A"/>
+          <w:sz w:val="20"/>
+          <w:szCs w:val="20"/>
+        </w:rPr>
+        <w:t>&gt;</w:t>
+      </w:r>
+      <w:r>
+        <w:rPr>
+          <w:rFonts w:ascii="Consolas" w:hAnsi="Consolas"/>
+          <w:color w:val="E8BF6A"/>
+          <w:sz w:val="20"/>
+          <w:szCs w:val="20"/>
+        </w:rPr>
+        <w:br/>
+        <w:t xml:space="preserve">    &lt;Button</w:t>
+      </w:r>
+      <w:r>
+        <w:rPr>
+          <w:rFonts w:ascii="Consolas" w:hAnsi="Consolas"/>
+          <w:color w:val="E8BF6A"/>
+          <w:sz w:val="20"/>
+          <w:szCs w:val="20"/>
+        </w:rPr>
+        <w:br/>
+        <w:t xml:space="preserve">        </w:t>
+      </w:r>
+      <w:proofErr w:type="spellStart"/>
+      <w:r>
+        <w:rPr>
+          <w:rFonts w:ascii="Consolas" w:hAnsi="Consolas"/>
+          <w:color w:val="9876AA"/>
+          <w:sz w:val="20"/>
+          <w:szCs w:val="20"/>
+        </w:rPr>
+        <w:t>android</w:t>
+      </w:r>
+      <w:r>
+        <w:rPr>
+          <w:rFonts w:ascii="Consolas" w:hAnsi="Consolas"/>
+          <w:color w:val="BABABA"/>
+          <w:sz w:val="20"/>
+          <w:szCs w:val="20"/>
+        </w:rPr>
+        <w:t>:layout_width</w:t>
+      </w:r>
+      <w:proofErr w:type="spellEnd"/>
+      <w:r>
+        <w:rPr>
+          <w:rFonts w:ascii="Consolas" w:hAnsi="Consolas"/>
+          <w:color w:val="6A8759"/>
+          <w:sz w:val="20"/>
+          <w:szCs w:val="20"/>
+        </w:rPr>
+        <w:t>="</w:t>
+      </w:r>
+      <w:proofErr w:type="spellStart"/>
+      <w:r>
+        <w:rPr>
+          <w:rFonts w:ascii="Consolas" w:hAnsi="Consolas"/>
+          <w:color w:val="6A8759"/>
+          <w:sz w:val="20"/>
+          <w:szCs w:val="20"/>
+        </w:rPr>
+        <w:t>match_parent</w:t>
+      </w:r>
+      <w:proofErr w:type="spellEnd"/>
+      <w:r>
+        <w:rPr>
+          <w:rFonts w:ascii="Consolas" w:hAnsi="Consolas"/>
+          <w:color w:val="6A8759"/>
+          <w:sz w:val="20"/>
+          <w:szCs w:val="20"/>
+        </w:rPr>
+        <w:t>"</w:t>
+      </w:r>
+      <w:r>
+        <w:rPr>
+          <w:rFonts w:ascii="Consolas" w:hAnsi="Consolas"/>
+          <w:color w:val="6A8759"/>
+          <w:sz w:val="20"/>
+          <w:szCs w:val="20"/>
+        </w:rPr>
+        <w:br/>
+        <w:t xml:space="preserve">        </w:t>
+      </w:r>
+      <w:proofErr w:type="spellStart"/>
+      <w:r>
+        <w:rPr>
+          <w:rFonts w:ascii="Consolas" w:hAnsi="Consolas"/>
+          <w:color w:val="9876AA"/>
+          <w:sz w:val="20"/>
+          <w:szCs w:val="20"/>
+        </w:rPr>
+        <w:t>android</w:t>
+      </w:r>
+      <w:r>
+        <w:rPr>
+          <w:rFonts w:ascii="Consolas" w:hAnsi="Consolas"/>
+          <w:color w:val="BABABA"/>
+          <w:sz w:val="20"/>
+          <w:szCs w:val="20"/>
+        </w:rPr>
+        <w:t>:layout_height</w:t>
+      </w:r>
+      <w:proofErr w:type="spellEnd"/>
+      <w:r>
+        <w:rPr>
+          <w:rFonts w:ascii="Consolas" w:hAnsi="Consolas"/>
+          <w:color w:val="6A8759"/>
+          <w:sz w:val="20"/>
+          <w:szCs w:val="20"/>
+        </w:rPr>
+        <w:t>="</w:t>
+      </w:r>
+      <w:proofErr w:type="spellStart"/>
+      <w:r>
+        <w:rPr>
+          <w:rFonts w:ascii="Consolas" w:hAnsi="Consolas"/>
+          <w:color w:val="6A8759"/>
+          <w:sz w:val="20"/>
+          <w:szCs w:val="20"/>
+        </w:rPr>
+        <w:t>match_parent</w:t>
+      </w:r>
+      <w:proofErr w:type="spellEnd"/>
+      <w:r>
+        <w:rPr>
+          <w:rFonts w:ascii="Consolas" w:hAnsi="Consolas"/>
+          <w:color w:val="6A8759"/>
+          <w:sz w:val="20"/>
+          <w:szCs w:val="20"/>
+        </w:rPr>
+        <w:t>"</w:t>
+      </w:r>
+      <w:r>
+        <w:rPr>
+          <w:rFonts w:ascii="Consolas" w:hAnsi="Consolas"/>
+          <w:color w:val="6A8759"/>
+          <w:sz w:val="20"/>
+          <w:szCs w:val="20"/>
+        </w:rPr>
+        <w:br/>
+        <w:t xml:space="preserve">        </w:t>
+      </w:r>
+      <w:proofErr w:type="spellStart"/>
+      <w:r>
+        <w:rPr>
+          <w:rFonts w:ascii="Consolas" w:hAnsi="Consolas"/>
+          <w:color w:val="9876AA"/>
+          <w:sz w:val="20"/>
+          <w:szCs w:val="20"/>
+        </w:rPr>
+        <w:t>android</w:t>
+      </w:r>
+      <w:r>
+        <w:rPr>
+          <w:rFonts w:ascii="Consolas" w:hAnsi="Consolas"/>
+          <w:color w:val="BABABA"/>
+          <w:sz w:val="20"/>
+          <w:szCs w:val="20"/>
+        </w:rPr>
+        <w:t>:id</w:t>
+      </w:r>
+      <w:proofErr w:type="spellEnd"/>
+      <w:r>
+        <w:rPr>
+          <w:rFonts w:ascii="Consolas" w:hAnsi="Consolas"/>
+          <w:color w:val="6A8759"/>
+          <w:sz w:val="20"/>
+          <w:szCs w:val="20"/>
+        </w:rPr>
+        <w:t>="@+id/</w:t>
+      </w:r>
+      <w:proofErr w:type="spellStart"/>
+      <w:r>
+        <w:rPr>
+          <w:rFonts w:ascii="Consolas" w:hAnsi="Consolas"/>
+          <w:color w:val="6A8759"/>
+          <w:sz w:val="20"/>
+          <w:szCs w:val="20"/>
+        </w:rPr>
+        <w:t>btn_add</w:t>
+      </w:r>
+      <w:proofErr w:type="spellEnd"/>
+      <w:r>
+        <w:rPr>
+          <w:rFonts w:ascii="Consolas" w:hAnsi="Consolas"/>
+          <w:color w:val="6A8759"/>
+          <w:sz w:val="20"/>
+          <w:szCs w:val="20"/>
+        </w:rPr>
+        <w:t>"</w:t>
+      </w:r>
+      <w:r>
+        <w:rPr>
+          <w:rFonts w:ascii="Consolas" w:hAnsi="Consolas"/>
+          <w:color w:val="6A8759"/>
+          <w:sz w:val="20"/>
+          <w:szCs w:val="20"/>
+        </w:rPr>
+        <w:br/>
+        <w:t xml:space="preserve">        </w:t>
+      </w:r>
+      <w:proofErr w:type="spellStart"/>
+      <w:r>
+        <w:rPr>
+          <w:rFonts w:ascii="Consolas" w:hAnsi="Consolas"/>
+          <w:color w:val="9876AA"/>
+          <w:sz w:val="20"/>
+          <w:szCs w:val="20"/>
+        </w:rPr>
+        <w:t>android</w:t>
+      </w:r>
+      <w:r>
+        <w:rPr>
+          <w:rFonts w:ascii="Consolas" w:hAnsi="Consolas"/>
+          <w:color w:val="BABABA"/>
+          <w:sz w:val="20"/>
+          <w:szCs w:val="20"/>
+        </w:rPr>
+        <w:t>:layout_weight</w:t>
+      </w:r>
+      <w:proofErr w:type="spellEnd"/>
+      <w:r>
+        <w:rPr>
+          <w:rFonts w:ascii="Consolas" w:hAnsi="Consolas"/>
+          <w:color w:val="6A8759"/>
+          <w:sz w:val="20"/>
+          <w:szCs w:val="20"/>
+        </w:rPr>
+        <w:t>="8"</w:t>
+      </w:r>
+      <w:r>
+        <w:rPr>
+          <w:rFonts w:ascii="Consolas" w:hAnsi="Consolas"/>
+          <w:color w:val="6A8759"/>
+          <w:sz w:val="20"/>
+          <w:szCs w:val="20"/>
+        </w:rPr>
+        <w:br/>
+        <w:t xml:space="preserve">        </w:t>
+      </w:r>
+      <w:proofErr w:type="spellStart"/>
+      <w:r>
+        <w:rPr>
+          <w:rFonts w:ascii="Consolas" w:hAnsi="Consolas"/>
+          <w:color w:val="9876AA"/>
+          <w:sz w:val="20"/>
+          <w:szCs w:val="20"/>
+        </w:rPr>
+        <w:t>android</w:t>
+      </w:r>
+      <w:r>
+        <w:rPr>
+          <w:rFonts w:ascii="Consolas" w:hAnsi="Consolas"/>
+          <w:color w:val="BABABA"/>
+          <w:sz w:val="20"/>
+          <w:szCs w:val="20"/>
+        </w:rPr>
+        <w:t>:text</w:t>
+      </w:r>
+      <w:proofErr w:type="spellEnd"/>
+      <w:r>
+        <w:rPr>
+          <w:rFonts w:ascii="Consolas" w:hAnsi="Consolas"/>
+          <w:color w:val="6A8759"/>
+          <w:sz w:val="20"/>
+          <w:szCs w:val="20"/>
+        </w:rPr>
+        <w:t>="</w:t>
+      </w:r>
+      <w:r>
+        <w:rPr>
+          <w:rFonts w:hint="eastAsia"/>
+          <w:color w:val="6A8759"/>
+          <w:sz w:val="20"/>
+          <w:szCs w:val="20"/>
+        </w:rPr>
+        <w:t>추가</w:t>
+      </w:r>
+      <w:r>
+        <w:rPr>
+          <w:rFonts w:ascii="Consolas" w:hAnsi="Consolas"/>
+          <w:color w:val="6A8759"/>
+          <w:sz w:val="20"/>
+          <w:szCs w:val="20"/>
+        </w:rPr>
+        <w:t>"</w:t>
+      </w:r>
+      <w:r>
+        <w:rPr>
+          <w:rFonts w:ascii="Consolas" w:hAnsi="Consolas"/>
+          <w:color w:val="6A8759"/>
+          <w:sz w:val="20"/>
+          <w:szCs w:val="20"/>
+        </w:rPr>
+        <w:br/>
+        <w:t xml:space="preserve">        </w:t>
+      </w:r>
+      <w:r>
+        <w:rPr>
+          <w:rFonts w:ascii="Consolas" w:hAnsi="Consolas"/>
+          <w:color w:val="E8BF6A"/>
+          <w:sz w:val="20"/>
+          <w:szCs w:val="20"/>
+        </w:rPr>
+        <w:t>/&gt;</w:t>
+      </w:r>
+      <w:r>
+        <w:rPr>
+          <w:rFonts w:ascii="Consolas" w:hAnsi="Consolas"/>
+          <w:color w:val="E8BF6A"/>
+          <w:sz w:val="20"/>
+          <w:szCs w:val="20"/>
+        </w:rPr>
+        <w:br/>
+      </w:r>
+      <w:r>
+        <w:rPr>
+          <w:rFonts w:ascii="Consolas" w:hAnsi="Consolas"/>
+          <w:color w:val="E8BF6A"/>
+          <w:sz w:val="20"/>
+          <w:szCs w:val="20"/>
+        </w:rPr>
+        <w:br/>
+      </w:r>
+      <w:r>
+        <w:rPr>
+          <w:rFonts w:ascii="Consolas" w:hAnsi="Consolas"/>
+          <w:color w:val="E8BF6A"/>
+          <w:sz w:val="20"/>
+          <w:szCs w:val="20"/>
+        </w:rPr>
+        <w:br/>
+        <w:t>&lt;/</w:t>
+      </w:r>
+      <w:proofErr w:type="spellStart"/>
+      <w:r>
+        <w:rPr>
+          <w:rFonts w:ascii="Consolas" w:hAnsi="Consolas"/>
+          <w:color w:val="E8BF6A"/>
+          <w:sz w:val="20"/>
+          <w:szCs w:val="20"/>
+        </w:rPr>
+        <w:t>LinearLayout</w:t>
+      </w:r>
+      <w:proofErr w:type="spellEnd"/>
+      <w:r>
+        <w:rPr>
+          <w:rFonts w:ascii="Consolas" w:hAnsi="Consolas"/>
+          <w:color w:val="E8BF6A"/>
+          <w:sz w:val="20"/>
+          <w:szCs w:val="20"/>
+        </w:rPr>
+        <w:t>&gt;</w:t>
+      </w:r>
+    </w:p>
+    <w:p/>
+    <w:p>
+      <w:proofErr w:type="spellStart"/>
+      <w:r>
+        <w:rPr>
+          <w:rFonts w:hint="eastAsia"/>
+        </w:rPr>
+        <w:t>리사이클러</w:t>
+      </w:r>
+      <w:proofErr w:type="spellEnd"/>
+      <w:r>
+        <w:rPr>
+          <w:rFonts w:hint="eastAsia"/>
+        </w:rPr>
+        <w:t xml:space="preserve"> 뷰를 설정할 레이아웃에 </w:t>
+      </w:r>
+      <w:proofErr w:type="spellStart"/>
+      <w:r>
+        <w:rPr>
+          <w:rFonts w:hint="eastAsia"/>
+        </w:rPr>
+        <w:t>리사이클러</w:t>
+      </w:r>
+      <w:proofErr w:type="spellEnd"/>
+      <w:r>
+        <w:rPr>
+          <w:rFonts w:hint="eastAsia"/>
+        </w:rPr>
+        <w:t xml:space="preserve"> 뷰를 올리고,</w:t>
+      </w:r>
+    </w:p>
+    <w:p/>
+    <w:p>
+      <w:proofErr w:type="spellStart"/>
+      <w:r>
+        <w:t>Scrollbarfadeduraction</w:t>
+      </w:r>
+      <w:proofErr w:type="spellEnd"/>
+      <w:r>
+        <w:t xml:space="preserve"> </w:t>
+      </w:r>
+      <w:r>
+        <w:rPr>
+          <w:rFonts w:hint="eastAsia"/>
+        </w:rPr>
+        <w:t>은</w:t>
+      </w:r>
+      <w:r>
+        <w:t xml:space="preserve"> 0</w:t>
+      </w:r>
+      <w:r>
+        <w:rPr>
+          <w:rFonts w:hint="eastAsia"/>
+        </w:rPr>
+        <w:t>으로하면 스크롤바가 항상 보이게 하는 것이다.</w:t>
+      </w:r>
+    </w:p>
+    <w:p>
+      <w:proofErr w:type="spellStart"/>
+      <w:proofErr w:type="gramStart"/>
+      <w:r>
+        <w:rPr>
+          <w:rFonts w:hint="eastAsia"/>
+        </w:rPr>
+        <w:t>s</w:t>
+      </w:r>
+      <w:r>
+        <w:t>crollbarTumbvertical</w:t>
+      </w:r>
+      <w:proofErr w:type="spellEnd"/>
+      <w:r>
+        <w:t xml:space="preserve"> </w:t>
+      </w:r>
+      <w:r>
+        <w:rPr>
+          <w:rFonts w:hint="eastAsia"/>
+        </w:rPr>
+        <w:t>는</w:t>
+      </w:r>
+      <w:proofErr w:type="gramEnd"/>
+      <w:r>
+        <w:rPr>
+          <w:rFonts w:hint="eastAsia"/>
+        </w:rPr>
+        <w:t xml:space="preserve"> 스크롤바의 색상을 지정한다.</w:t>
+      </w:r>
+    </w:p>
+    <w:p>
+      <w:r>
+        <w:t>Scrollbars = “vertical”</w:t>
+      </w:r>
+      <w:r>
+        <w:rPr>
+          <w:rFonts w:hint="eastAsia"/>
+        </w:rPr>
+        <w:t xml:space="preserve">은 스크롤바를 제공하지 않는 </w:t>
+      </w:r>
+      <w:r>
+        <w:t>view</w:t>
+      </w:r>
+      <w:r>
+        <w:rPr>
+          <w:rFonts w:hint="eastAsia"/>
+        </w:rPr>
+        <w:t>에서 스크롤바를 보이게 한다.</w:t>
+      </w:r>
+    </w:p>
+    <w:p/>
+    <w:p>
+      <w:r>
+        <w:t>Weight</w:t>
+      </w:r>
+      <w:r>
+        <w:rPr>
+          <w:rFonts w:hint="eastAsia"/>
+        </w:rPr>
+        <w:t>는 해당 태그가 위치한 레이아웃에서의 크기 비율이다.</w:t>
+      </w:r>
+    </w:p>
+    <w:p/>
+    <w:p>
+      <w:r>
+        <w:rPr>
+          <w:rFonts w:hint="eastAsia"/>
+        </w:rPr>
+        <w:t xml:space="preserve">이후 </w:t>
+      </w:r>
+      <w:proofErr w:type="spellStart"/>
+      <w:r>
+        <w:rPr>
+          <w:rFonts w:hint="eastAsia"/>
+        </w:rPr>
+        <w:t>리사이클러뷰에</w:t>
+      </w:r>
+      <w:proofErr w:type="spellEnd"/>
+      <w:r>
+        <w:rPr>
+          <w:rFonts w:hint="eastAsia"/>
+        </w:rPr>
+        <w:t xml:space="preserve"> 컬럼당 들어갈 데이터를 </w:t>
+      </w:r>
+      <w:proofErr w:type="spellStart"/>
+      <w:r>
+        <w:rPr>
+          <w:rFonts w:hint="eastAsia"/>
+        </w:rPr>
+        <w:t>만들어주기</w:t>
+      </w:r>
+      <w:proofErr w:type="spellEnd"/>
+      <w:r>
+        <w:rPr>
+          <w:rFonts w:hint="eastAsia"/>
+        </w:rPr>
+        <w:t xml:space="preserve"> 위해</w:t>
+      </w:r>
+    </w:p>
+    <w:p>
+      <w:proofErr w:type="gramStart"/>
+      <w:r>
+        <w:t xml:space="preserve">Layout </w:t>
+      </w:r>
+      <w:r>
+        <w:rPr>
+          <w:rFonts w:hint="eastAsia"/>
+        </w:rPr>
+        <w:t>에</w:t>
+      </w:r>
+      <w:proofErr w:type="gramEnd"/>
+      <w:r>
+        <w:t xml:space="preserve"> </w:t>
+      </w:r>
+      <w:r>
+        <w:rPr>
+          <w:rFonts w:hint="eastAsia"/>
+        </w:rPr>
+        <w:t>새 레이아웃 리소스 파일을 생성한다</w:t>
+      </w:r>
+    </w:p>
+    <w:p>
+      <w:r>
+        <w:rPr>
+          <w:rFonts w:hint="eastAsia"/>
+        </w:rPr>
+        <w:t xml:space="preserve">생성한 </w:t>
+      </w:r>
+      <w:proofErr w:type="spellStart"/>
+      <w:r>
+        <w:t>Item_list</w:t>
+      </w:r>
+      <w:proofErr w:type="spellEnd"/>
+      <w:r>
+        <w:t xml:space="preserve"> </w:t>
+      </w:r>
+      <w:r>
+        <w:rPr>
+          <w:rFonts w:hint="eastAsia"/>
+        </w:rPr>
+        <w:t xml:space="preserve">파일에서 </w:t>
+      </w:r>
+    </w:p>
+    <w:p>
+      <w:pPr>
+        <w:pStyle w:val="HTML"/>
+        <w:shd w:val="clear" w:color="auto" w:fill="2B2B2B"/>
+        <w:rPr>
+          <w:rFonts w:ascii="Consolas" w:hAnsi="Consolas"/>
+          <w:color w:val="A9B7C6"/>
+          <w:sz w:val="20"/>
+          <w:szCs w:val="20"/>
+        </w:rPr>
+      </w:pPr>
+      <w:r>
+        <w:rPr>
+          <w:rFonts w:ascii="Consolas" w:hAnsi="Consolas"/>
+          <w:color w:val="E8BF6A"/>
+          <w:sz w:val="20"/>
+          <w:szCs w:val="20"/>
+        </w:rPr>
+        <w:t>&lt;?</w:t>
+      </w:r>
+      <w:r>
+        <w:rPr>
+          <w:rFonts w:ascii="Consolas" w:hAnsi="Consolas"/>
+          <w:color w:val="BABABA"/>
+          <w:sz w:val="20"/>
+          <w:szCs w:val="20"/>
+        </w:rPr>
+        <w:t>xml version</w:t>
+      </w:r>
+      <w:r>
+        <w:rPr>
+          <w:rFonts w:ascii="Consolas" w:hAnsi="Consolas"/>
+          <w:color w:val="6A8759"/>
+          <w:sz w:val="20"/>
+          <w:szCs w:val="20"/>
+        </w:rPr>
+        <w:t xml:space="preserve">="1.0" </w:t>
+      </w:r>
+      <w:r>
+        <w:rPr>
+          <w:rFonts w:ascii="Consolas" w:hAnsi="Consolas"/>
+          <w:color w:val="BABABA"/>
+          <w:sz w:val="20"/>
+          <w:szCs w:val="20"/>
+        </w:rPr>
+        <w:t>encoding</w:t>
+      </w:r>
+      <w:r>
+        <w:rPr>
+          <w:rFonts w:ascii="Consolas" w:hAnsi="Consolas"/>
+          <w:color w:val="6A8759"/>
+          <w:sz w:val="20"/>
+          <w:szCs w:val="20"/>
+        </w:rPr>
+        <w:t>="utf-8"</w:t>
+      </w:r>
+      <w:r>
+        <w:rPr>
+          <w:rFonts w:ascii="Consolas" w:hAnsi="Consolas"/>
+          <w:color w:val="E8BF6A"/>
+          <w:sz w:val="20"/>
+          <w:szCs w:val="20"/>
+        </w:rPr>
+        <w:t>?&gt;</w:t>
+      </w:r>
+      <w:r>
+        <w:rPr>
+          <w:rFonts w:ascii="Consolas" w:hAnsi="Consolas"/>
+          <w:color w:val="E8BF6A"/>
+          <w:sz w:val="20"/>
+          <w:szCs w:val="20"/>
+        </w:rPr>
+        <w:br/>
+        <w:t>&lt;</w:t>
+      </w:r>
+      <w:proofErr w:type="spellStart"/>
+      <w:r>
+        <w:rPr>
+          <w:rFonts w:ascii="Consolas" w:hAnsi="Consolas"/>
+          <w:color w:val="E8BF6A"/>
+          <w:sz w:val="20"/>
+          <w:szCs w:val="20"/>
+        </w:rPr>
+        <w:t>LinearLayout</w:t>
+      </w:r>
+      <w:proofErr w:type="spellEnd"/>
+      <w:r>
+        <w:rPr>
+          <w:rFonts w:ascii="Consolas" w:hAnsi="Consolas"/>
+          <w:color w:val="E8BF6A"/>
+          <w:sz w:val="20"/>
+          <w:szCs w:val="20"/>
+        </w:rPr>
+        <w:br/>
+        <w:t xml:space="preserve">    </w:t>
+      </w:r>
+      <w:proofErr w:type="spellStart"/>
+      <w:r>
+        <w:rPr>
+          <w:rFonts w:ascii="Consolas" w:hAnsi="Consolas"/>
+          <w:color w:val="BABABA"/>
+          <w:sz w:val="20"/>
+          <w:szCs w:val="20"/>
+        </w:rPr>
+        <w:t>xmlns:</w:t>
+      </w:r>
+      <w:r>
+        <w:rPr>
+          <w:rFonts w:ascii="Consolas" w:hAnsi="Consolas"/>
+          <w:color w:val="9876AA"/>
+          <w:sz w:val="20"/>
+          <w:szCs w:val="20"/>
+        </w:rPr>
+        <w:t>android</w:t>
+      </w:r>
+      <w:proofErr w:type="spellEnd"/>
+      <w:r>
+        <w:rPr>
+          <w:rFonts w:ascii="Consolas" w:hAnsi="Consolas"/>
+          <w:color w:val="6A8759"/>
+          <w:sz w:val="20"/>
+          <w:szCs w:val="20"/>
+        </w:rPr>
+        <w:t>="http://schemas.android.com/</w:t>
+      </w:r>
+      <w:proofErr w:type="spellStart"/>
+      <w:r>
+        <w:rPr>
+          <w:rFonts w:ascii="Consolas" w:hAnsi="Consolas"/>
+          <w:color w:val="6A8759"/>
+          <w:sz w:val="20"/>
+          <w:szCs w:val="20"/>
+        </w:rPr>
+        <w:t>apk</w:t>
+      </w:r>
+      <w:proofErr w:type="spellEnd"/>
+      <w:r>
+        <w:rPr>
+          <w:rFonts w:ascii="Consolas" w:hAnsi="Consolas"/>
+          <w:color w:val="6A8759"/>
+          <w:sz w:val="20"/>
+          <w:szCs w:val="20"/>
+        </w:rPr>
+        <w:t xml:space="preserve">/res/android" </w:t>
+      </w:r>
+      <w:proofErr w:type="spellStart"/>
+      <w:r>
+        <w:rPr>
+          <w:rFonts w:ascii="Consolas" w:hAnsi="Consolas"/>
+          <w:color w:val="9876AA"/>
+          <w:sz w:val="20"/>
+          <w:szCs w:val="20"/>
+        </w:rPr>
+        <w:t>android</w:t>
+      </w:r>
+      <w:r>
+        <w:rPr>
+          <w:rFonts w:ascii="Consolas" w:hAnsi="Consolas"/>
+          <w:color w:val="BABABA"/>
+          <w:sz w:val="20"/>
+          <w:szCs w:val="20"/>
+        </w:rPr>
+        <w:t>:layout_width</w:t>
+      </w:r>
+      <w:proofErr w:type="spellEnd"/>
+      <w:r>
+        <w:rPr>
+          <w:rFonts w:ascii="Consolas" w:hAnsi="Consolas"/>
+          <w:color w:val="6A8759"/>
+          <w:sz w:val="20"/>
+          <w:szCs w:val="20"/>
+        </w:rPr>
+        <w:t>="</w:t>
+      </w:r>
+      <w:proofErr w:type="spellStart"/>
+      <w:r>
+        <w:rPr>
+          <w:rFonts w:ascii="Consolas" w:hAnsi="Consolas"/>
+          <w:color w:val="6A8759"/>
+          <w:sz w:val="20"/>
+          <w:szCs w:val="20"/>
+        </w:rPr>
+        <w:t>match_parent</w:t>
+      </w:r>
+      <w:proofErr w:type="spellEnd"/>
+      <w:r>
+        <w:rPr>
+          <w:rFonts w:ascii="Consolas" w:hAnsi="Consolas"/>
+          <w:color w:val="6A8759"/>
+          <w:sz w:val="20"/>
+          <w:szCs w:val="20"/>
+        </w:rPr>
+        <w:t>"</w:t>
+      </w:r>
+      <w:r>
+        <w:rPr>
+          <w:rFonts w:ascii="Consolas" w:hAnsi="Consolas"/>
+          <w:color w:val="6A8759"/>
+          <w:sz w:val="20"/>
+          <w:szCs w:val="20"/>
+        </w:rPr>
+        <w:br/>
+        <w:t xml:space="preserve">    </w:t>
+      </w:r>
+      <w:proofErr w:type="spellStart"/>
+      <w:r>
+        <w:rPr>
+          <w:rFonts w:ascii="Consolas" w:hAnsi="Consolas"/>
+          <w:color w:val="9876AA"/>
+          <w:sz w:val="20"/>
+          <w:szCs w:val="20"/>
+        </w:rPr>
+        <w:t>android</w:t>
+      </w:r>
+      <w:r>
+        <w:rPr>
+          <w:rFonts w:ascii="Consolas" w:hAnsi="Consolas"/>
+          <w:color w:val="BABABA"/>
+          <w:sz w:val="20"/>
+          <w:szCs w:val="20"/>
+        </w:rPr>
+        <w:t>:layout_height</w:t>
+      </w:r>
+      <w:proofErr w:type="spellEnd"/>
+      <w:r>
+        <w:rPr>
+          <w:rFonts w:ascii="Consolas" w:hAnsi="Consolas"/>
+          <w:color w:val="6A8759"/>
+          <w:sz w:val="20"/>
+          <w:szCs w:val="20"/>
+        </w:rPr>
+        <w:t>="</w:t>
+      </w:r>
+      <w:proofErr w:type="spellStart"/>
+      <w:r>
+        <w:rPr>
+          <w:rFonts w:ascii="Consolas" w:hAnsi="Consolas"/>
+          <w:color w:val="6A8759"/>
+          <w:sz w:val="20"/>
+          <w:szCs w:val="20"/>
+        </w:rPr>
+        <w:t>wrap_content</w:t>
+      </w:r>
+      <w:proofErr w:type="spellEnd"/>
+      <w:r>
+        <w:rPr>
+          <w:rFonts w:ascii="Consolas" w:hAnsi="Consolas"/>
+          <w:color w:val="6A8759"/>
+          <w:sz w:val="20"/>
+          <w:szCs w:val="20"/>
+        </w:rPr>
+        <w:t>"</w:t>
+      </w:r>
+      <w:r>
+        <w:rPr>
+          <w:rFonts w:ascii="Consolas" w:hAnsi="Consolas"/>
+          <w:color w:val="E8BF6A"/>
+          <w:sz w:val="20"/>
+          <w:szCs w:val="20"/>
+        </w:rPr>
+        <w:t>&gt;</w:t>
+      </w:r>
+      <w:r>
+        <w:rPr>
+          <w:rFonts w:ascii="Consolas" w:hAnsi="Consolas"/>
+          <w:color w:val="E8BF6A"/>
+          <w:sz w:val="20"/>
+          <w:szCs w:val="20"/>
+        </w:rPr>
+        <w:br/>
+      </w:r>
+      <w:r>
+        <w:rPr>
+          <w:rFonts w:ascii="Consolas" w:hAnsi="Consolas"/>
+          <w:color w:val="E8BF6A"/>
+          <w:sz w:val="20"/>
+          <w:szCs w:val="20"/>
+        </w:rPr>
+        <w:br/>
+        <w:t xml:space="preserve">    &lt;</w:t>
+      </w:r>
+      <w:proofErr w:type="spellStart"/>
+      <w:r>
+        <w:rPr>
+          <w:rFonts w:ascii="Consolas" w:hAnsi="Consolas"/>
+          <w:color w:val="E8BF6A"/>
+          <w:sz w:val="20"/>
+          <w:szCs w:val="20"/>
+        </w:rPr>
+        <w:t>LinearLayout</w:t>
+      </w:r>
+      <w:proofErr w:type="spellEnd"/>
+      <w:r>
+        <w:rPr>
+          <w:rFonts w:ascii="Consolas" w:hAnsi="Consolas"/>
+          <w:color w:val="E8BF6A"/>
+          <w:sz w:val="20"/>
+          <w:szCs w:val="20"/>
+        </w:rPr>
+        <w:br/>
+        <w:t xml:space="preserve">        </w:t>
+      </w:r>
+      <w:proofErr w:type="spellStart"/>
+      <w:r>
+        <w:rPr>
+          <w:rFonts w:ascii="Consolas" w:hAnsi="Consolas"/>
+          <w:color w:val="9876AA"/>
+          <w:sz w:val="20"/>
+          <w:szCs w:val="20"/>
+        </w:rPr>
+        <w:t>android</w:t>
+      </w:r>
+      <w:r>
+        <w:rPr>
+          <w:rFonts w:ascii="Consolas" w:hAnsi="Consolas"/>
+          <w:color w:val="BABABA"/>
+          <w:sz w:val="20"/>
+          <w:szCs w:val="20"/>
+        </w:rPr>
+        <w:t>:layout_width</w:t>
+      </w:r>
+      <w:proofErr w:type="spellEnd"/>
+      <w:r>
+        <w:rPr>
+          <w:rFonts w:ascii="Consolas" w:hAnsi="Consolas"/>
+          <w:color w:val="6A8759"/>
+          <w:sz w:val="20"/>
+          <w:szCs w:val="20"/>
+        </w:rPr>
+        <w:t>="</w:t>
+      </w:r>
+      <w:proofErr w:type="spellStart"/>
+      <w:r>
+        <w:rPr>
+          <w:rFonts w:ascii="Consolas" w:hAnsi="Consolas"/>
+          <w:color w:val="6A8759"/>
+          <w:sz w:val="20"/>
+          <w:szCs w:val="20"/>
+        </w:rPr>
+        <w:t>match_parent</w:t>
+      </w:r>
+      <w:proofErr w:type="spellEnd"/>
+      <w:r>
+        <w:rPr>
+          <w:rFonts w:ascii="Consolas" w:hAnsi="Consolas"/>
+          <w:color w:val="6A8759"/>
+          <w:sz w:val="20"/>
+          <w:szCs w:val="20"/>
+        </w:rPr>
+        <w:t>"</w:t>
+      </w:r>
+      <w:r>
+        <w:rPr>
+          <w:rFonts w:ascii="Consolas" w:hAnsi="Consolas"/>
+          <w:color w:val="6A8759"/>
+          <w:sz w:val="20"/>
+          <w:szCs w:val="20"/>
+        </w:rPr>
+        <w:br/>
+        <w:t xml:space="preserve">        </w:t>
+      </w:r>
+      <w:proofErr w:type="spellStart"/>
+      <w:r>
+        <w:rPr>
+          <w:rFonts w:ascii="Consolas" w:hAnsi="Consolas"/>
+          <w:color w:val="9876AA"/>
+          <w:sz w:val="20"/>
+          <w:szCs w:val="20"/>
+        </w:rPr>
+        <w:t>android</w:t>
+      </w:r>
+      <w:r>
+        <w:rPr>
+          <w:rFonts w:ascii="Consolas" w:hAnsi="Consolas"/>
+          <w:color w:val="BABABA"/>
+          <w:sz w:val="20"/>
+          <w:szCs w:val="20"/>
+        </w:rPr>
+        <w:t>:layout_height</w:t>
+      </w:r>
+      <w:proofErr w:type="spellEnd"/>
+      <w:r>
+        <w:rPr>
+          <w:rFonts w:ascii="Consolas" w:hAnsi="Consolas"/>
+          <w:color w:val="6A8759"/>
+          <w:sz w:val="20"/>
+          <w:szCs w:val="20"/>
+        </w:rPr>
+        <w:t>="</w:t>
+      </w:r>
+      <w:proofErr w:type="spellStart"/>
+      <w:r>
+        <w:rPr>
+          <w:rFonts w:ascii="Consolas" w:hAnsi="Consolas"/>
+          <w:color w:val="6A8759"/>
+          <w:sz w:val="20"/>
+          <w:szCs w:val="20"/>
+        </w:rPr>
+        <w:t>wrap_content</w:t>
+      </w:r>
+      <w:proofErr w:type="spellEnd"/>
+      <w:r>
+        <w:rPr>
+          <w:rFonts w:ascii="Consolas" w:hAnsi="Consolas"/>
+          <w:color w:val="6A8759"/>
+          <w:sz w:val="20"/>
+          <w:szCs w:val="20"/>
+        </w:rPr>
+        <w:t>"</w:t>
+      </w:r>
+      <w:r>
+        <w:rPr>
+          <w:rFonts w:ascii="Consolas" w:hAnsi="Consolas"/>
+          <w:color w:val="6A8759"/>
+          <w:sz w:val="20"/>
+          <w:szCs w:val="20"/>
+        </w:rPr>
+        <w:br/>
+        <w:t xml:space="preserve">        </w:t>
+      </w:r>
+      <w:proofErr w:type="spellStart"/>
+      <w:r>
+        <w:rPr>
+          <w:rFonts w:ascii="Consolas" w:hAnsi="Consolas"/>
+          <w:color w:val="9876AA"/>
+          <w:sz w:val="20"/>
+          <w:szCs w:val="20"/>
+        </w:rPr>
+        <w:t>android</w:t>
+      </w:r>
+      <w:r>
+        <w:rPr>
+          <w:rFonts w:ascii="Consolas" w:hAnsi="Consolas"/>
+          <w:color w:val="BABABA"/>
+          <w:sz w:val="20"/>
+          <w:szCs w:val="20"/>
+        </w:rPr>
+        <w:t>:orientation</w:t>
+      </w:r>
+      <w:proofErr w:type="spellEnd"/>
+      <w:r>
+        <w:rPr>
+          <w:rFonts w:ascii="Consolas" w:hAnsi="Consolas"/>
+          <w:color w:val="6A8759"/>
+          <w:sz w:val="20"/>
+          <w:szCs w:val="20"/>
+        </w:rPr>
+        <w:t>="horizontal"</w:t>
+      </w:r>
+      <w:r>
+        <w:rPr>
+          <w:rFonts w:ascii="Consolas" w:hAnsi="Consolas"/>
+          <w:color w:val="E8BF6A"/>
+          <w:sz w:val="20"/>
+          <w:szCs w:val="20"/>
+        </w:rPr>
+        <w:t>&gt;</w:t>
+      </w:r>
+      <w:r>
+        <w:rPr>
+          <w:rFonts w:ascii="Consolas" w:hAnsi="Consolas"/>
+          <w:color w:val="E8BF6A"/>
+          <w:sz w:val="20"/>
+          <w:szCs w:val="20"/>
+        </w:rPr>
+        <w:br/>
+        <w:t xml:space="preserve">        &lt;</w:t>
+      </w:r>
+      <w:proofErr w:type="spellStart"/>
+      <w:r>
+        <w:rPr>
+          <w:rFonts w:ascii="Consolas" w:hAnsi="Consolas"/>
+          <w:color w:val="E8BF6A"/>
+          <w:sz w:val="20"/>
+          <w:szCs w:val="20"/>
+        </w:rPr>
+        <w:t>ImageView</w:t>
+      </w:r>
+      <w:proofErr w:type="spellEnd"/>
+      <w:r>
+        <w:rPr>
+          <w:rFonts w:ascii="Consolas" w:hAnsi="Consolas"/>
+          <w:color w:val="E8BF6A"/>
+          <w:sz w:val="20"/>
+          <w:szCs w:val="20"/>
+        </w:rPr>
+        <w:br/>
+        <w:t xml:space="preserve">            </w:t>
+      </w:r>
+      <w:proofErr w:type="spellStart"/>
+      <w:r>
+        <w:rPr>
+          <w:rFonts w:ascii="Consolas" w:hAnsi="Consolas"/>
+          <w:color w:val="9876AA"/>
+          <w:sz w:val="20"/>
+          <w:szCs w:val="20"/>
+        </w:rPr>
+        <w:t>android</w:t>
+      </w:r>
+      <w:r>
+        <w:rPr>
+          <w:rFonts w:ascii="Consolas" w:hAnsi="Consolas"/>
+          <w:color w:val="BABABA"/>
+          <w:sz w:val="20"/>
+          <w:szCs w:val="20"/>
+        </w:rPr>
+        <w:t>:layout_width</w:t>
+      </w:r>
+      <w:proofErr w:type="spellEnd"/>
+      <w:r>
+        <w:rPr>
+          <w:rFonts w:ascii="Consolas" w:hAnsi="Consolas"/>
+          <w:color w:val="6A8759"/>
+          <w:sz w:val="20"/>
+          <w:szCs w:val="20"/>
+        </w:rPr>
+        <w:t>="</w:t>
+      </w:r>
+      <w:proofErr w:type="spellStart"/>
+      <w:r>
+        <w:rPr>
+          <w:rFonts w:ascii="Consolas" w:hAnsi="Consolas"/>
+          <w:color w:val="6A8759"/>
+          <w:sz w:val="20"/>
+          <w:szCs w:val="20"/>
+        </w:rPr>
+        <w:t>wrap_content</w:t>
+      </w:r>
+      <w:proofErr w:type="spellEnd"/>
+      <w:r>
+        <w:rPr>
+          <w:rFonts w:ascii="Consolas" w:hAnsi="Consolas"/>
+          <w:color w:val="6A8759"/>
+          <w:sz w:val="20"/>
+          <w:szCs w:val="20"/>
+        </w:rPr>
+        <w:t>"</w:t>
+      </w:r>
+      <w:r>
+        <w:rPr>
+          <w:rFonts w:ascii="Consolas" w:hAnsi="Consolas"/>
+          <w:color w:val="6A8759"/>
+          <w:sz w:val="20"/>
+          <w:szCs w:val="20"/>
+        </w:rPr>
+        <w:br/>
+        <w:t xml:space="preserve">            </w:t>
+      </w:r>
+      <w:proofErr w:type="spellStart"/>
+      <w:r>
+        <w:rPr>
+          <w:rFonts w:ascii="Consolas" w:hAnsi="Consolas"/>
+          <w:color w:val="9876AA"/>
+          <w:sz w:val="20"/>
+          <w:szCs w:val="20"/>
+        </w:rPr>
+        <w:t>android</w:t>
+      </w:r>
+      <w:r>
+        <w:rPr>
+          <w:rFonts w:ascii="Consolas" w:hAnsi="Consolas"/>
+          <w:color w:val="BABABA"/>
+          <w:sz w:val="20"/>
+          <w:szCs w:val="20"/>
+        </w:rPr>
+        <w:t>:layout_height</w:t>
+      </w:r>
+      <w:proofErr w:type="spellEnd"/>
+      <w:r>
+        <w:rPr>
+          <w:rFonts w:ascii="Consolas" w:hAnsi="Consolas"/>
+          <w:color w:val="6A8759"/>
+          <w:sz w:val="20"/>
+          <w:szCs w:val="20"/>
+        </w:rPr>
+        <w:t>="</w:t>
+      </w:r>
+      <w:proofErr w:type="spellStart"/>
+      <w:r>
+        <w:rPr>
+          <w:rFonts w:ascii="Consolas" w:hAnsi="Consolas"/>
+          <w:color w:val="6A8759"/>
+          <w:sz w:val="20"/>
+          <w:szCs w:val="20"/>
+        </w:rPr>
+        <w:t>wrap_content</w:t>
+      </w:r>
+      <w:proofErr w:type="spellEnd"/>
+      <w:r>
+        <w:rPr>
+          <w:rFonts w:ascii="Consolas" w:hAnsi="Consolas"/>
+          <w:color w:val="6A8759"/>
+          <w:sz w:val="20"/>
+          <w:szCs w:val="20"/>
+        </w:rPr>
+        <w:t>"</w:t>
+      </w:r>
+      <w:r>
+        <w:rPr>
+          <w:rFonts w:ascii="Consolas" w:hAnsi="Consolas"/>
+          <w:color w:val="6A8759"/>
+          <w:sz w:val="20"/>
+          <w:szCs w:val="20"/>
+        </w:rPr>
+        <w:br/>
+        <w:t xml:space="preserve">            </w:t>
+      </w:r>
+      <w:proofErr w:type="spellStart"/>
+      <w:r>
+        <w:rPr>
+          <w:rFonts w:ascii="Consolas" w:hAnsi="Consolas"/>
+          <w:color w:val="9876AA"/>
+          <w:sz w:val="20"/>
+          <w:szCs w:val="20"/>
+        </w:rPr>
+        <w:t>android</w:t>
+      </w:r>
+      <w:r>
+        <w:rPr>
+          <w:rFonts w:ascii="Consolas" w:hAnsi="Consolas"/>
+          <w:color w:val="BABABA"/>
+          <w:sz w:val="20"/>
+          <w:szCs w:val="20"/>
+        </w:rPr>
+        <w:t>:id</w:t>
+      </w:r>
+      <w:proofErr w:type="spellEnd"/>
+      <w:r>
+        <w:rPr>
+          <w:rFonts w:ascii="Consolas" w:hAnsi="Consolas"/>
+          <w:color w:val="6A8759"/>
+          <w:sz w:val="20"/>
+          <w:szCs w:val="20"/>
+        </w:rPr>
+        <w:t>="@+id/</w:t>
+      </w:r>
+      <w:proofErr w:type="spellStart"/>
+      <w:r>
+        <w:rPr>
+          <w:rFonts w:ascii="Consolas" w:hAnsi="Consolas"/>
+          <w:color w:val="6A8759"/>
+          <w:sz w:val="20"/>
+          <w:szCs w:val="20"/>
+        </w:rPr>
+        <w:t>iv_profile</w:t>
+      </w:r>
+      <w:proofErr w:type="spellEnd"/>
+      <w:r>
+        <w:rPr>
+          <w:rFonts w:ascii="Consolas" w:hAnsi="Consolas"/>
+          <w:color w:val="6A8759"/>
+          <w:sz w:val="20"/>
+          <w:szCs w:val="20"/>
+        </w:rPr>
+        <w:t>"</w:t>
+      </w:r>
+      <w:r>
+        <w:rPr>
+          <w:rFonts w:ascii="Consolas" w:hAnsi="Consolas"/>
+          <w:color w:val="6A8759"/>
+          <w:sz w:val="20"/>
+          <w:szCs w:val="20"/>
+        </w:rPr>
+        <w:br/>
+        <w:t xml:space="preserve">            </w:t>
+      </w:r>
+      <w:proofErr w:type="spellStart"/>
+      <w:r>
+        <w:rPr>
+          <w:rFonts w:ascii="Consolas" w:hAnsi="Consolas"/>
+          <w:color w:val="9876AA"/>
+          <w:sz w:val="20"/>
+          <w:szCs w:val="20"/>
+        </w:rPr>
+        <w:t>android</w:t>
+      </w:r>
+      <w:r>
+        <w:rPr>
+          <w:rFonts w:ascii="Consolas" w:hAnsi="Consolas"/>
+          <w:color w:val="BABABA"/>
+          <w:sz w:val="20"/>
+          <w:szCs w:val="20"/>
+        </w:rPr>
+        <w:t>:src</w:t>
+      </w:r>
+      <w:proofErr w:type="spellEnd"/>
+      <w:r>
+        <w:rPr>
+          <w:rFonts w:ascii="Consolas" w:hAnsi="Consolas"/>
+          <w:color w:val="6A8759"/>
+          <w:sz w:val="20"/>
+          <w:szCs w:val="20"/>
+        </w:rPr>
+        <w:t>="@mipmap/</w:t>
+      </w:r>
+      <w:proofErr w:type="spellStart"/>
+      <w:r>
+        <w:rPr>
+          <w:rFonts w:ascii="Consolas" w:hAnsi="Consolas"/>
+          <w:color w:val="6A8759"/>
+          <w:sz w:val="20"/>
+          <w:szCs w:val="20"/>
+        </w:rPr>
+        <w:t>ic_launcher</w:t>
+      </w:r>
+      <w:proofErr w:type="spellEnd"/>
+      <w:r>
+        <w:rPr>
+          <w:rFonts w:ascii="Consolas" w:hAnsi="Consolas"/>
+          <w:color w:val="6A8759"/>
+          <w:sz w:val="20"/>
+          <w:szCs w:val="20"/>
+        </w:rPr>
+        <w:t>"</w:t>
+      </w:r>
+      <w:r>
+        <w:rPr>
+          <w:rFonts w:ascii="Consolas" w:hAnsi="Consolas"/>
+          <w:color w:val="6A8759"/>
+          <w:sz w:val="20"/>
+          <w:szCs w:val="20"/>
+        </w:rPr>
+        <w:br/>
+      </w:r>
+      <w:r>
+        <w:rPr>
+          <w:rFonts w:ascii="Consolas" w:hAnsi="Consolas"/>
+          <w:color w:val="6A8759"/>
+          <w:sz w:val="20"/>
+          <w:szCs w:val="20"/>
+        </w:rPr>
+        <w:br/>
+        <w:t xml:space="preserve">            </w:t>
+      </w:r>
+      <w:r>
+        <w:rPr>
+          <w:rFonts w:ascii="Consolas" w:hAnsi="Consolas"/>
+          <w:color w:val="E8BF6A"/>
+          <w:sz w:val="20"/>
+          <w:szCs w:val="20"/>
+        </w:rPr>
+        <w:t>/&gt;</w:t>
+      </w:r>
+      <w:r>
+        <w:rPr>
+          <w:rFonts w:ascii="Consolas" w:hAnsi="Consolas"/>
+          <w:color w:val="E8BF6A"/>
+          <w:sz w:val="20"/>
+          <w:szCs w:val="20"/>
+        </w:rPr>
+        <w:br/>
+      </w:r>
+      <w:r>
+        <w:rPr>
+          <w:rFonts w:ascii="Consolas" w:hAnsi="Consolas"/>
+          <w:color w:val="E8BF6A"/>
+          <w:sz w:val="20"/>
+          <w:szCs w:val="20"/>
+        </w:rPr>
+        <w:lastRenderedPageBreak/>
+        <w:t xml:space="preserve">        &lt;</w:t>
+      </w:r>
+      <w:proofErr w:type="spellStart"/>
+      <w:r>
+        <w:rPr>
+          <w:rFonts w:ascii="Consolas" w:hAnsi="Consolas"/>
+          <w:color w:val="E8BF6A"/>
+          <w:sz w:val="20"/>
+          <w:szCs w:val="20"/>
+        </w:rPr>
+        <w:t>LinearLayout</w:t>
+      </w:r>
+      <w:proofErr w:type="spellEnd"/>
+      <w:r>
+        <w:rPr>
+          <w:rFonts w:ascii="Consolas" w:hAnsi="Consolas"/>
+          <w:color w:val="E8BF6A"/>
+          <w:sz w:val="20"/>
+          <w:szCs w:val="20"/>
+        </w:rPr>
+        <w:br/>
+        <w:t xml:space="preserve">            </w:t>
+      </w:r>
+      <w:proofErr w:type="spellStart"/>
+      <w:r>
+        <w:rPr>
+          <w:rFonts w:ascii="Consolas" w:hAnsi="Consolas"/>
+          <w:color w:val="9876AA"/>
+          <w:sz w:val="20"/>
+          <w:szCs w:val="20"/>
+        </w:rPr>
+        <w:t>android</w:t>
+      </w:r>
+      <w:r>
+        <w:rPr>
+          <w:rFonts w:ascii="Consolas" w:hAnsi="Consolas"/>
+          <w:color w:val="BABABA"/>
+          <w:sz w:val="20"/>
+          <w:szCs w:val="20"/>
+        </w:rPr>
+        <w:t>:layout_width</w:t>
+      </w:r>
+      <w:proofErr w:type="spellEnd"/>
+      <w:r>
+        <w:rPr>
+          <w:rFonts w:ascii="Consolas" w:hAnsi="Consolas"/>
+          <w:color w:val="6A8759"/>
+          <w:sz w:val="20"/>
+          <w:szCs w:val="20"/>
+        </w:rPr>
+        <w:t>="</w:t>
+      </w:r>
+      <w:proofErr w:type="spellStart"/>
+      <w:r>
+        <w:rPr>
+          <w:rFonts w:ascii="Consolas" w:hAnsi="Consolas"/>
+          <w:color w:val="6A8759"/>
+          <w:sz w:val="20"/>
+          <w:szCs w:val="20"/>
+        </w:rPr>
+        <w:t>match_parent</w:t>
+      </w:r>
+      <w:proofErr w:type="spellEnd"/>
+      <w:r>
+        <w:rPr>
+          <w:rFonts w:ascii="Consolas" w:hAnsi="Consolas"/>
+          <w:color w:val="6A8759"/>
+          <w:sz w:val="20"/>
+          <w:szCs w:val="20"/>
+        </w:rPr>
+        <w:t>"</w:t>
+      </w:r>
+      <w:r>
+        <w:rPr>
+          <w:rFonts w:ascii="Consolas" w:hAnsi="Consolas"/>
+          <w:color w:val="6A8759"/>
+          <w:sz w:val="20"/>
+          <w:szCs w:val="20"/>
+        </w:rPr>
+        <w:br/>
+        <w:t xml:space="preserve">            </w:t>
+      </w:r>
+      <w:proofErr w:type="spellStart"/>
+      <w:r>
+        <w:rPr>
+          <w:rFonts w:ascii="Consolas" w:hAnsi="Consolas"/>
+          <w:color w:val="9876AA"/>
+          <w:sz w:val="20"/>
+          <w:szCs w:val="20"/>
+        </w:rPr>
+        <w:t>android</w:t>
+      </w:r>
+      <w:r>
+        <w:rPr>
+          <w:rFonts w:ascii="Consolas" w:hAnsi="Consolas"/>
+          <w:color w:val="BABABA"/>
+          <w:sz w:val="20"/>
+          <w:szCs w:val="20"/>
+        </w:rPr>
+        <w:t>:layout_height</w:t>
+      </w:r>
+      <w:proofErr w:type="spellEnd"/>
+      <w:r>
+        <w:rPr>
+          <w:rFonts w:ascii="Consolas" w:hAnsi="Consolas"/>
+          <w:color w:val="6A8759"/>
+          <w:sz w:val="20"/>
+          <w:szCs w:val="20"/>
+        </w:rPr>
+        <w:t>="</w:t>
+      </w:r>
+      <w:proofErr w:type="spellStart"/>
+      <w:r>
+        <w:rPr>
+          <w:rFonts w:ascii="Consolas" w:hAnsi="Consolas"/>
+          <w:color w:val="6A8759"/>
+          <w:sz w:val="20"/>
+          <w:szCs w:val="20"/>
+        </w:rPr>
+        <w:t>match_parent</w:t>
+      </w:r>
+      <w:proofErr w:type="spellEnd"/>
+      <w:r>
+        <w:rPr>
+          <w:rFonts w:ascii="Consolas" w:hAnsi="Consolas"/>
+          <w:color w:val="6A8759"/>
+          <w:sz w:val="20"/>
+          <w:szCs w:val="20"/>
+        </w:rPr>
+        <w:t>"</w:t>
+      </w:r>
+      <w:r>
+        <w:rPr>
+          <w:rFonts w:ascii="Consolas" w:hAnsi="Consolas"/>
+          <w:color w:val="6A8759"/>
+          <w:sz w:val="20"/>
+          <w:szCs w:val="20"/>
+        </w:rPr>
+        <w:br/>
+        <w:t xml:space="preserve">            </w:t>
+      </w:r>
+      <w:proofErr w:type="spellStart"/>
+      <w:r>
+        <w:rPr>
+          <w:rFonts w:ascii="Consolas" w:hAnsi="Consolas"/>
+          <w:color w:val="9876AA"/>
+          <w:sz w:val="20"/>
+          <w:szCs w:val="20"/>
+        </w:rPr>
+        <w:t>android</w:t>
+      </w:r>
+      <w:r>
+        <w:rPr>
+          <w:rFonts w:ascii="Consolas" w:hAnsi="Consolas"/>
+          <w:color w:val="BABABA"/>
+          <w:sz w:val="20"/>
+          <w:szCs w:val="20"/>
+        </w:rPr>
+        <w:t>:orientation</w:t>
+      </w:r>
+      <w:proofErr w:type="spellEnd"/>
+      <w:r>
+        <w:rPr>
+          <w:rFonts w:ascii="Consolas" w:hAnsi="Consolas"/>
+          <w:color w:val="6A8759"/>
+          <w:sz w:val="20"/>
+          <w:szCs w:val="20"/>
+        </w:rPr>
+        <w:t>="vertical"</w:t>
+      </w:r>
+      <w:r>
+        <w:rPr>
+          <w:rFonts w:ascii="Consolas" w:hAnsi="Consolas"/>
+          <w:color w:val="6A8759"/>
+          <w:sz w:val="20"/>
+          <w:szCs w:val="20"/>
+        </w:rPr>
+        <w:br/>
+        <w:t xml:space="preserve">            </w:t>
+      </w:r>
+      <w:proofErr w:type="spellStart"/>
+      <w:r>
+        <w:rPr>
+          <w:rFonts w:ascii="Consolas" w:hAnsi="Consolas"/>
+          <w:color w:val="9876AA"/>
+          <w:sz w:val="20"/>
+          <w:szCs w:val="20"/>
+        </w:rPr>
+        <w:t>android</w:t>
+      </w:r>
+      <w:r>
+        <w:rPr>
+          <w:rFonts w:ascii="Consolas" w:hAnsi="Consolas"/>
+          <w:color w:val="BABABA"/>
+          <w:sz w:val="20"/>
+          <w:szCs w:val="20"/>
+        </w:rPr>
+        <w:t>:gravity</w:t>
+      </w:r>
+      <w:proofErr w:type="spellEnd"/>
+      <w:r>
+        <w:rPr>
+          <w:rFonts w:ascii="Consolas" w:hAnsi="Consolas"/>
+          <w:color w:val="6A8759"/>
+          <w:sz w:val="20"/>
+          <w:szCs w:val="20"/>
+        </w:rPr>
+        <w:t>="</w:t>
+      </w:r>
+      <w:proofErr w:type="spellStart"/>
+      <w:r>
+        <w:rPr>
+          <w:rFonts w:ascii="Consolas" w:hAnsi="Consolas"/>
+          <w:color w:val="6A8759"/>
+          <w:sz w:val="20"/>
+          <w:szCs w:val="20"/>
+        </w:rPr>
+        <w:t>center_vertical</w:t>
+      </w:r>
+      <w:proofErr w:type="spellEnd"/>
+      <w:r>
+        <w:rPr>
+          <w:rFonts w:ascii="Consolas" w:hAnsi="Consolas"/>
+          <w:color w:val="6A8759"/>
+          <w:sz w:val="20"/>
+          <w:szCs w:val="20"/>
+        </w:rPr>
+        <w:t>"</w:t>
+      </w:r>
+      <w:r>
+        <w:rPr>
+          <w:rFonts w:ascii="Consolas" w:hAnsi="Consolas"/>
+          <w:color w:val="E8BF6A"/>
+          <w:sz w:val="20"/>
+          <w:szCs w:val="20"/>
+        </w:rPr>
+        <w:t>&gt;</w:t>
+      </w:r>
+      <w:r>
+        <w:rPr>
+          <w:rFonts w:ascii="Consolas" w:hAnsi="Consolas"/>
+          <w:color w:val="E8BF6A"/>
+          <w:sz w:val="20"/>
+          <w:szCs w:val="20"/>
+        </w:rPr>
+        <w:br/>
+        <w:t xml:space="preserve">            &lt;</w:t>
+      </w:r>
+      <w:proofErr w:type="spellStart"/>
+      <w:r>
+        <w:rPr>
+          <w:rFonts w:ascii="Consolas" w:hAnsi="Consolas"/>
+          <w:color w:val="E8BF6A"/>
+          <w:sz w:val="20"/>
+          <w:szCs w:val="20"/>
+        </w:rPr>
+        <w:t>TextView</w:t>
+      </w:r>
+      <w:proofErr w:type="spellEnd"/>
+      <w:r>
+        <w:rPr>
+          <w:rFonts w:ascii="Consolas" w:hAnsi="Consolas"/>
+          <w:color w:val="E8BF6A"/>
+          <w:sz w:val="20"/>
+          <w:szCs w:val="20"/>
+        </w:rPr>
+        <w:br/>
+        <w:t xml:space="preserve">                </w:t>
+      </w:r>
+      <w:proofErr w:type="spellStart"/>
+      <w:r>
+        <w:rPr>
+          <w:rFonts w:ascii="Consolas" w:hAnsi="Consolas"/>
+          <w:color w:val="9876AA"/>
+          <w:sz w:val="20"/>
+          <w:szCs w:val="20"/>
+        </w:rPr>
+        <w:t>android</w:t>
+      </w:r>
+      <w:r>
+        <w:rPr>
+          <w:rFonts w:ascii="Consolas" w:hAnsi="Consolas"/>
+          <w:color w:val="BABABA"/>
+          <w:sz w:val="20"/>
+          <w:szCs w:val="20"/>
+        </w:rPr>
+        <w:t>:layout_width</w:t>
+      </w:r>
+      <w:proofErr w:type="spellEnd"/>
+      <w:r>
+        <w:rPr>
+          <w:rFonts w:ascii="Consolas" w:hAnsi="Consolas"/>
+          <w:color w:val="6A8759"/>
+          <w:sz w:val="20"/>
+          <w:szCs w:val="20"/>
+        </w:rPr>
+        <w:t>="</w:t>
+      </w:r>
+      <w:proofErr w:type="spellStart"/>
+      <w:r>
+        <w:rPr>
+          <w:rFonts w:ascii="Consolas" w:hAnsi="Consolas"/>
+          <w:color w:val="6A8759"/>
+          <w:sz w:val="20"/>
+          <w:szCs w:val="20"/>
+        </w:rPr>
+        <w:t>match_parent</w:t>
+      </w:r>
+      <w:proofErr w:type="spellEnd"/>
+      <w:r>
+        <w:rPr>
+          <w:rFonts w:ascii="Consolas" w:hAnsi="Consolas"/>
+          <w:color w:val="6A8759"/>
+          <w:sz w:val="20"/>
+          <w:szCs w:val="20"/>
+        </w:rPr>
+        <w:t>"</w:t>
+      </w:r>
+      <w:r>
+        <w:rPr>
+          <w:rFonts w:ascii="Consolas" w:hAnsi="Consolas"/>
+          <w:color w:val="6A8759"/>
+          <w:sz w:val="20"/>
+          <w:szCs w:val="20"/>
+        </w:rPr>
+        <w:br/>
+        <w:t xml:space="preserve">                </w:t>
+      </w:r>
+      <w:proofErr w:type="spellStart"/>
+      <w:r>
+        <w:rPr>
+          <w:rFonts w:ascii="Consolas" w:hAnsi="Consolas"/>
+          <w:color w:val="9876AA"/>
+          <w:sz w:val="20"/>
+          <w:szCs w:val="20"/>
+        </w:rPr>
+        <w:t>android</w:t>
+      </w:r>
+      <w:r>
+        <w:rPr>
+          <w:rFonts w:ascii="Consolas" w:hAnsi="Consolas"/>
+          <w:color w:val="BABABA"/>
+          <w:sz w:val="20"/>
+          <w:szCs w:val="20"/>
+        </w:rPr>
+        <w:t>:layout_height</w:t>
+      </w:r>
+      <w:proofErr w:type="spellEnd"/>
+      <w:r>
+        <w:rPr>
+          <w:rFonts w:ascii="Consolas" w:hAnsi="Consolas"/>
+          <w:color w:val="6A8759"/>
+          <w:sz w:val="20"/>
+          <w:szCs w:val="20"/>
+        </w:rPr>
+        <w:t>="</w:t>
+      </w:r>
+      <w:proofErr w:type="spellStart"/>
+      <w:r>
+        <w:rPr>
+          <w:rFonts w:ascii="Consolas" w:hAnsi="Consolas"/>
+          <w:color w:val="6A8759"/>
+          <w:sz w:val="20"/>
+          <w:szCs w:val="20"/>
+        </w:rPr>
+        <w:t>wrap_content</w:t>
+      </w:r>
+      <w:proofErr w:type="spellEnd"/>
+      <w:r>
+        <w:rPr>
+          <w:rFonts w:ascii="Consolas" w:hAnsi="Consolas"/>
+          <w:color w:val="6A8759"/>
+          <w:sz w:val="20"/>
+          <w:szCs w:val="20"/>
+        </w:rPr>
+        <w:t>"</w:t>
+      </w:r>
+      <w:r>
+        <w:rPr>
+          <w:rFonts w:ascii="Consolas" w:hAnsi="Consolas"/>
+          <w:color w:val="6A8759"/>
+          <w:sz w:val="20"/>
+          <w:szCs w:val="20"/>
+        </w:rPr>
+        <w:br/>
+        <w:t xml:space="preserve">                </w:t>
+      </w:r>
+      <w:proofErr w:type="spellStart"/>
+      <w:r>
+        <w:rPr>
+          <w:rFonts w:ascii="Consolas" w:hAnsi="Consolas"/>
+          <w:color w:val="9876AA"/>
+          <w:sz w:val="20"/>
+          <w:szCs w:val="20"/>
+        </w:rPr>
+        <w:t>android</w:t>
+      </w:r>
+      <w:r>
+        <w:rPr>
+          <w:rFonts w:ascii="Consolas" w:hAnsi="Consolas"/>
+          <w:color w:val="BABABA"/>
+          <w:sz w:val="20"/>
+          <w:szCs w:val="20"/>
+        </w:rPr>
+        <w:t>:text</w:t>
+      </w:r>
+      <w:proofErr w:type="spellEnd"/>
+      <w:r>
+        <w:rPr>
+          <w:rFonts w:ascii="Consolas" w:hAnsi="Consolas"/>
+          <w:color w:val="6A8759"/>
+          <w:sz w:val="20"/>
+          <w:szCs w:val="20"/>
+        </w:rPr>
+        <w:t>="</w:t>
+      </w:r>
+      <w:proofErr w:type="spellStart"/>
+      <w:r>
+        <w:rPr>
+          <w:rFonts w:hint="eastAsia"/>
+          <w:color w:val="6A8759"/>
+          <w:sz w:val="20"/>
+          <w:szCs w:val="20"/>
+        </w:rPr>
+        <w:t>리사이클러뷰</w:t>
+      </w:r>
+      <w:proofErr w:type="spellEnd"/>
+      <w:r>
+        <w:rPr>
+          <w:rFonts w:ascii="Consolas" w:hAnsi="Consolas"/>
+          <w:color w:val="6A8759"/>
+          <w:sz w:val="20"/>
+          <w:szCs w:val="20"/>
+        </w:rPr>
+        <w:t>"</w:t>
+      </w:r>
+      <w:r>
+        <w:rPr>
+          <w:rFonts w:ascii="Consolas" w:hAnsi="Consolas"/>
+          <w:color w:val="6A8759"/>
+          <w:sz w:val="20"/>
+          <w:szCs w:val="20"/>
+        </w:rPr>
+        <w:br/>
+        <w:t xml:space="preserve">                </w:t>
+      </w:r>
+      <w:proofErr w:type="spellStart"/>
+      <w:r>
+        <w:rPr>
+          <w:rFonts w:ascii="Consolas" w:hAnsi="Consolas"/>
+          <w:color w:val="9876AA"/>
+          <w:sz w:val="20"/>
+          <w:szCs w:val="20"/>
+        </w:rPr>
+        <w:t>android</w:t>
+      </w:r>
+      <w:r>
+        <w:rPr>
+          <w:rFonts w:ascii="Consolas" w:hAnsi="Consolas"/>
+          <w:color w:val="BABABA"/>
+          <w:sz w:val="20"/>
+          <w:szCs w:val="20"/>
+        </w:rPr>
+        <w:t>:id</w:t>
+      </w:r>
+      <w:proofErr w:type="spellEnd"/>
+      <w:r>
+        <w:rPr>
+          <w:rFonts w:ascii="Consolas" w:hAnsi="Consolas"/>
+          <w:color w:val="6A8759"/>
+          <w:sz w:val="20"/>
+          <w:szCs w:val="20"/>
+        </w:rPr>
+        <w:t>="@+id/</w:t>
+      </w:r>
+      <w:proofErr w:type="spellStart"/>
+      <w:r>
+        <w:rPr>
+          <w:rFonts w:ascii="Consolas" w:hAnsi="Consolas"/>
+          <w:color w:val="6A8759"/>
+          <w:sz w:val="20"/>
+          <w:szCs w:val="20"/>
+        </w:rPr>
+        <w:t>tv_name</w:t>
+      </w:r>
+      <w:proofErr w:type="spellEnd"/>
+      <w:r>
+        <w:rPr>
+          <w:rFonts w:ascii="Consolas" w:hAnsi="Consolas"/>
+          <w:color w:val="6A8759"/>
+          <w:sz w:val="20"/>
+          <w:szCs w:val="20"/>
+        </w:rPr>
+        <w:t>"</w:t>
+      </w:r>
+      <w:r>
+        <w:rPr>
+          <w:rFonts w:ascii="Consolas" w:hAnsi="Consolas"/>
+          <w:color w:val="E8BF6A"/>
+          <w:sz w:val="20"/>
+          <w:szCs w:val="20"/>
+        </w:rPr>
+        <w:t>/&gt;</w:t>
+      </w:r>
+      <w:r>
+        <w:rPr>
+          <w:rFonts w:ascii="Consolas" w:hAnsi="Consolas"/>
+          <w:color w:val="E8BF6A"/>
+          <w:sz w:val="20"/>
+          <w:szCs w:val="20"/>
+        </w:rPr>
+        <w:br/>
+        <w:t xml:space="preserve">            &lt;</w:t>
+      </w:r>
+      <w:proofErr w:type="spellStart"/>
+      <w:r>
+        <w:rPr>
+          <w:rFonts w:ascii="Consolas" w:hAnsi="Consolas"/>
+          <w:color w:val="E8BF6A"/>
+          <w:sz w:val="20"/>
+          <w:szCs w:val="20"/>
+        </w:rPr>
+        <w:t>TextView</w:t>
+      </w:r>
+      <w:proofErr w:type="spellEnd"/>
+      <w:r>
+        <w:rPr>
+          <w:rFonts w:ascii="Consolas" w:hAnsi="Consolas"/>
+          <w:color w:val="E8BF6A"/>
+          <w:sz w:val="20"/>
+          <w:szCs w:val="20"/>
+        </w:rPr>
+        <w:br/>
+        <w:t xml:space="preserve">                </w:t>
+      </w:r>
+      <w:proofErr w:type="spellStart"/>
+      <w:r>
+        <w:rPr>
+          <w:rFonts w:ascii="Consolas" w:hAnsi="Consolas"/>
+          <w:color w:val="9876AA"/>
+          <w:sz w:val="20"/>
+          <w:szCs w:val="20"/>
+        </w:rPr>
+        <w:t>android</w:t>
+      </w:r>
+      <w:r>
+        <w:rPr>
+          <w:rFonts w:ascii="Consolas" w:hAnsi="Consolas"/>
+          <w:color w:val="BABABA"/>
+          <w:sz w:val="20"/>
+          <w:szCs w:val="20"/>
+        </w:rPr>
+        <w:t>:layout_width</w:t>
+      </w:r>
+      <w:proofErr w:type="spellEnd"/>
+      <w:r>
+        <w:rPr>
+          <w:rFonts w:ascii="Consolas" w:hAnsi="Consolas"/>
+          <w:color w:val="6A8759"/>
+          <w:sz w:val="20"/>
+          <w:szCs w:val="20"/>
+        </w:rPr>
+        <w:t>="</w:t>
+      </w:r>
+      <w:proofErr w:type="spellStart"/>
+      <w:r>
+        <w:rPr>
+          <w:rFonts w:ascii="Consolas" w:hAnsi="Consolas"/>
+          <w:color w:val="6A8759"/>
+          <w:sz w:val="20"/>
+          <w:szCs w:val="20"/>
+        </w:rPr>
+        <w:t>match_parent</w:t>
+      </w:r>
+      <w:proofErr w:type="spellEnd"/>
+      <w:r>
+        <w:rPr>
+          <w:rFonts w:ascii="Consolas" w:hAnsi="Consolas"/>
+          <w:color w:val="6A8759"/>
+          <w:sz w:val="20"/>
+          <w:szCs w:val="20"/>
+        </w:rPr>
+        <w:t>"</w:t>
+      </w:r>
+      <w:r>
+        <w:rPr>
+          <w:rFonts w:ascii="Consolas" w:hAnsi="Consolas"/>
+          <w:color w:val="6A8759"/>
+          <w:sz w:val="20"/>
+          <w:szCs w:val="20"/>
+        </w:rPr>
+        <w:br/>
+        <w:t xml:space="preserve">                </w:t>
+      </w:r>
+      <w:proofErr w:type="spellStart"/>
+      <w:r>
+        <w:rPr>
+          <w:rFonts w:ascii="Consolas" w:hAnsi="Consolas"/>
+          <w:color w:val="9876AA"/>
+          <w:sz w:val="20"/>
+          <w:szCs w:val="20"/>
+        </w:rPr>
+        <w:t>android</w:t>
+      </w:r>
+      <w:r>
+        <w:rPr>
+          <w:rFonts w:ascii="Consolas" w:hAnsi="Consolas"/>
+          <w:color w:val="BABABA"/>
+          <w:sz w:val="20"/>
+          <w:szCs w:val="20"/>
+        </w:rPr>
+        <w:t>:layout_height</w:t>
+      </w:r>
+      <w:proofErr w:type="spellEnd"/>
+      <w:r>
+        <w:rPr>
+          <w:rFonts w:ascii="Consolas" w:hAnsi="Consolas"/>
+          <w:color w:val="6A8759"/>
+          <w:sz w:val="20"/>
+          <w:szCs w:val="20"/>
+        </w:rPr>
+        <w:t>="</w:t>
+      </w:r>
+      <w:proofErr w:type="spellStart"/>
+      <w:r>
+        <w:rPr>
+          <w:rFonts w:ascii="Consolas" w:hAnsi="Consolas"/>
+          <w:color w:val="6A8759"/>
+          <w:sz w:val="20"/>
+          <w:szCs w:val="20"/>
+        </w:rPr>
+        <w:t>wrap_content</w:t>
+      </w:r>
+      <w:proofErr w:type="spellEnd"/>
+      <w:r>
+        <w:rPr>
+          <w:rFonts w:ascii="Consolas" w:hAnsi="Consolas"/>
+          <w:color w:val="6A8759"/>
+          <w:sz w:val="20"/>
+          <w:szCs w:val="20"/>
+        </w:rPr>
+        <w:t>"</w:t>
+      </w:r>
+      <w:r>
+        <w:rPr>
+          <w:rFonts w:ascii="Consolas" w:hAnsi="Consolas"/>
+          <w:color w:val="6A8759"/>
+          <w:sz w:val="20"/>
+          <w:szCs w:val="20"/>
+        </w:rPr>
+        <w:br/>
+        <w:t xml:space="preserve">                </w:t>
+      </w:r>
+      <w:proofErr w:type="spellStart"/>
+      <w:r>
+        <w:rPr>
+          <w:rFonts w:ascii="Consolas" w:hAnsi="Consolas"/>
+          <w:color w:val="9876AA"/>
+          <w:sz w:val="20"/>
+          <w:szCs w:val="20"/>
+        </w:rPr>
+        <w:t>android</w:t>
+      </w:r>
+      <w:r>
+        <w:rPr>
+          <w:rFonts w:ascii="Consolas" w:hAnsi="Consolas"/>
+          <w:color w:val="BABABA"/>
+          <w:sz w:val="20"/>
+          <w:szCs w:val="20"/>
+        </w:rPr>
+        <w:t>:text</w:t>
+      </w:r>
+      <w:proofErr w:type="spellEnd"/>
+      <w:r>
+        <w:rPr>
+          <w:rFonts w:ascii="Consolas" w:hAnsi="Consolas"/>
+          <w:color w:val="6A8759"/>
+          <w:sz w:val="20"/>
+          <w:szCs w:val="20"/>
+        </w:rPr>
+        <w:t>="</w:t>
+      </w:r>
+      <w:proofErr w:type="spellStart"/>
+      <w:r>
+        <w:rPr>
+          <w:rFonts w:hint="eastAsia"/>
+          <w:color w:val="6A8759"/>
+          <w:sz w:val="20"/>
+          <w:szCs w:val="20"/>
+        </w:rPr>
+        <w:t>리사이클러뷰예제</w:t>
+      </w:r>
+      <w:proofErr w:type="spellEnd"/>
+      <w:r>
+        <w:rPr>
+          <w:rFonts w:ascii="Consolas" w:hAnsi="Consolas"/>
+          <w:color w:val="6A8759"/>
+          <w:sz w:val="20"/>
+          <w:szCs w:val="20"/>
+        </w:rPr>
+        <w:t>"</w:t>
+      </w:r>
+      <w:r>
+        <w:rPr>
+          <w:rFonts w:ascii="Consolas" w:hAnsi="Consolas"/>
+          <w:color w:val="6A8759"/>
+          <w:sz w:val="20"/>
+          <w:szCs w:val="20"/>
+        </w:rPr>
+        <w:br/>
+        <w:t xml:space="preserve">                </w:t>
+      </w:r>
+      <w:proofErr w:type="spellStart"/>
+      <w:r>
+        <w:rPr>
+          <w:rFonts w:ascii="Consolas" w:hAnsi="Consolas"/>
+          <w:color w:val="9876AA"/>
+          <w:sz w:val="20"/>
+          <w:szCs w:val="20"/>
+        </w:rPr>
+        <w:t>android</w:t>
+      </w:r>
+      <w:r>
+        <w:rPr>
+          <w:rFonts w:ascii="Consolas" w:hAnsi="Consolas"/>
+          <w:color w:val="BABABA"/>
+          <w:sz w:val="20"/>
+          <w:szCs w:val="20"/>
+        </w:rPr>
+        <w:t>:id</w:t>
+      </w:r>
+      <w:proofErr w:type="spellEnd"/>
+      <w:r>
+        <w:rPr>
+          <w:rFonts w:ascii="Consolas" w:hAnsi="Consolas"/>
+          <w:color w:val="6A8759"/>
+          <w:sz w:val="20"/>
+          <w:szCs w:val="20"/>
+        </w:rPr>
+        <w:t>="@+id/</w:t>
+      </w:r>
+      <w:proofErr w:type="spellStart"/>
+      <w:r>
+        <w:rPr>
+          <w:rFonts w:ascii="Consolas" w:hAnsi="Consolas"/>
+          <w:color w:val="6A8759"/>
+          <w:sz w:val="20"/>
+          <w:szCs w:val="20"/>
+        </w:rPr>
+        <w:t>tv_content</w:t>
+      </w:r>
+      <w:proofErr w:type="spellEnd"/>
+      <w:r>
+        <w:rPr>
+          <w:rFonts w:ascii="Consolas" w:hAnsi="Consolas"/>
+          <w:color w:val="6A8759"/>
+          <w:sz w:val="20"/>
+          <w:szCs w:val="20"/>
+        </w:rPr>
+        <w:t>"</w:t>
+      </w:r>
+      <w:r>
+        <w:rPr>
+          <w:rFonts w:ascii="Consolas" w:hAnsi="Consolas"/>
+          <w:color w:val="E8BF6A"/>
+          <w:sz w:val="20"/>
+          <w:szCs w:val="20"/>
+        </w:rPr>
+        <w:t>/&gt;</w:t>
+      </w:r>
+      <w:r>
+        <w:rPr>
+          <w:rFonts w:ascii="Consolas" w:hAnsi="Consolas"/>
+          <w:color w:val="E8BF6A"/>
+          <w:sz w:val="20"/>
+          <w:szCs w:val="20"/>
+        </w:rPr>
+        <w:br/>
+      </w:r>
+      <w:r>
+        <w:rPr>
+          <w:rFonts w:ascii="Consolas" w:hAnsi="Consolas"/>
+          <w:color w:val="E8BF6A"/>
+          <w:sz w:val="20"/>
+          <w:szCs w:val="20"/>
+        </w:rPr>
+        <w:br/>
+        <w:t xml:space="preserve">        &lt;/</w:t>
+      </w:r>
+      <w:proofErr w:type="spellStart"/>
+      <w:r>
+        <w:rPr>
+          <w:rFonts w:ascii="Consolas" w:hAnsi="Consolas"/>
+          <w:color w:val="E8BF6A"/>
+          <w:sz w:val="20"/>
+          <w:szCs w:val="20"/>
+        </w:rPr>
+        <w:t>LinearLayout</w:t>
+      </w:r>
+      <w:proofErr w:type="spellEnd"/>
+      <w:r>
+        <w:rPr>
+          <w:rFonts w:ascii="Consolas" w:hAnsi="Consolas"/>
+          <w:color w:val="E8BF6A"/>
+          <w:sz w:val="20"/>
+          <w:szCs w:val="20"/>
+        </w:rPr>
+        <w:t>&gt;</w:t>
+      </w:r>
+      <w:r>
+        <w:rPr>
+          <w:rFonts w:ascii="Consolas" w:hAnsi="Consolas"/>
+          <w:color w:val="E8BF6A"/>
+          <w:sz w:val="20"/>
+          <w:szCs w:val="20"/>
+        </w:rPr>
+        <w:br/>
+      </w:r>
+      <w:r>
+        <w:rPr>
+          <w:rFonts w:ascii="Consolas" w:hAnsi="Consolas"/>
+          <w:color w:val="E8BF6A"/>
+          <w:sz w:val="20"/>
+          <w:szCs w:val="20"/>
+        </w:rPr>
+        <w:br/>
+        <w:t xml:space="preserve">    &lt;/</w:t>
+      </w:r>
+      <w:proofErr w:type="spellStart"/>
+      <w:r>
+        <w:rPr>
+          <w:rFonts w:ascii="Consolas" w:hAnsi="Consolas"/>
+          <w:color w:val="E8BF6A"/>
+          <w:sz w:val="20"/>
+          <w:szCs w:val="20"/>
+        </w:rPr>
+        <w:t>LinearLayout</w:t>
+      </w:r>
+      <w:proofErr w:type="spellEnd"/>
+      <w:r>
+        <w:rPr>
+          <w:rFonts w:ascii="Consolas" w:hAnsi="Consolas"/>
+          <w:color w:val="E8BF6A"/>
+          <w:sz w:val="20"/>
+          <w:szCs w:val="20"/>
+        </w:rPr>
+        <w:t>&gt;</w:t>
+      </w:r>
+      <w:r>
+        <w:rPr>
+          <w:rFonts w:ascii="Consolas" w:hAnsi="Consolas"/>
+          <w:color w:val="E8BF6A"/>
+          <w:sz w:val="20"/>
+          <w:szCs w:val="20"/>
+        </w:rPr>
+        <w:br/>
+        <w:t>&lt;/</w:t>
+      </w:r>
+      <w:proofErr w:type="spellStart"/>
+      <w:r>
+        <w:rPr>
+          <w:rFonts w:ascii="Consolas" w:hAnsi="Consolas"/>
+          <w:color w:val="E8BF6A"/>
+          <w:sz w:val="20"/>
+          <w:szCs w:val="20"/>
+        </w:rPr>
+        <w:t>LinearLayout</w:t>
+      </w:r>
+      <w:proofErr w:type="spellEnd"/>
+      <w:r>
+        <w:rPr>
+          <w:rFonts w:ascii="Consolas" w:hAnsi="Consolas"/>
+          <w:color w:val="E8BF6A"/>
+          <w:sz w:val="20"/>
+          <w:szCs w:val="20"/>
+        </w:rPr>
+        <w:t>&gt;</w:t>
+      </w:r>
+    </w:p>
+    <w:p>
+      <w:r>
+        <w:rPr>
+          <w:rFonts w:hint="eastAsia"/>
+        </w:rPr>
+        <w:t>이와 같이 작성하면</w:t>
+      </w:r>
+    </w:p>
+    <w:p>
+      <w:r>
+        <w:rPr>
+          <w:rFonts w:hint="eastAsia"/>
+          <w:noProof/>
+        </w:rPr>
+        <w:drawing>
+          <wp:inline distT="0" distB="0" distL="0" distR="0" wp14:anchorId="76B38AE2" wp14:editId="5A6E01ED">
+            <wp:extent cx="3829050" cy="1885950"/>
+            <wp:effectExtent l="0" t="0" r="0" b="0"/>
+            <wp:docPr id="1" name="그림 1"/>
+            <wp:cNvGraphicFramePr>
+              <a:graphicFrameLocks xmlns:a="http://schemas.openxmlformats.org/drawingml/2006/main" noChangeAspect="1"/>
+            </wp:cNvGraphicFramePr>
+            <a:graphic xmlns:a="http://schemas.openxmlformats.org/drawingml/2006/main">
+              <a:graphicData uri="http://schemas.openxmlformats.org/drawingml/2006/picture">
+                <pic:pic xmlns:pic="http://schemas.openxmlformats.org/drawingml/2006/picture">
+                  <pic:nvPicPr>
+                    <pic:cNvPr id="0" name="Picture 1"/>
+                    <pic:cNvPicPr>
+                      <a:picLocks noChangeAspect="1" noChangeArrowheads="1"/>
+                    </pic:cNvPicPr>
+                  </pic:nvPicPr>
+                  <pic:blipFill>
+                    <a:blip r:embed="rId7">
+                      <a:extLst>
+                        <a:ext uri="{28A0092B-C50C-407E-A947-70E740481C1C}">
+                          <a14:useLocalDpi xmlns:a14="http://schemas.microsoft.com/office/drawing/2010/main" val="0"/>
+                        </a:ext>
+                      </a:extLst>
+                    </a:blip>
+                    <a:srcRect/>
+                    <a:stretch>
+                      <a:fillRect/>
+                    </a:stretch>
+                  </pic:blipFill>
+                  <pic:spPr bwMode="auto">
+                    <a:xfrm>
+                      <a:off x="0" y="0"/>
+                      <a:ext cx="3829050" cy="1885950"/>
+                    </a:xfrm>
+                    <a:prstGeom prst="rect">
+                      <a:avLst/>
+                    </a:prstGeom>
+                    <a:noFill/>
+                    <a:ln>
+                      <a:noFill/>
+                    </a:ln>
+                  </pic:spPr>
+                </pic:pic>
+              </a:graphicData>
+            </a:graphic>
+          </wp:inline>
+        </w:drawing>
+      </w:r>
+    </w:p>
+    <w:p>
+      <w:r>
+        <w:rPr>
+          <w:rFonts w:hint="eastAsia"/>
+        </w:rPr>
+        <w:t xml:space="preserve">빨강이 </w:t>
+      </w:r>
+      <w:proofErr w:type="spellStart"/>
+      <w:r>
+        <w:rPr>
+          <w:rFonts w:hint="eastAsia"/>
+        </w:rPr>
+        <w:t>최상단</w:t>
+      </w:r>
+      <w:proofErr w:type="spellEnd"/>
+      <w:r>
+        <w:rPr>
+          <w:rFonts w:hint="eastAsia"/>
+        </w:rPr>
+        <w:t xml:space="preserve"> 노랑이 두번째 검은색이 마지막 </w:t>
+      </w:r>
+      <w:r>
+        <w:t>linear</w:t>
+      </w:r>
+      <w:r>
+        <w:rPr>
+          <w:rFonts w:hint="eastAsia"/>
+        </w:rPr>
+        <w:t>레이아웃 범위이다.</w:t>
+      </w:r>
+    </w:p>
+    <w:p/>
     <w:p>
       <w:pPr>
         <w:rPr>

--- a/2019ver.docx
+++ b/2019ver.docx
@@ -8937,11 +8937,6 @@
       </w:r>
     </w:p>
     <w:p>
-      <w:pPr>
-        <w:rPr>
-          <w:rFonts w:hint="eastAsia"/>
-        </w:rPr>
-      </w:pPr>
       <w:r>
         <w:t>Include layout</w:t>
       </w:r>
@@ -9984,11 +9979,6 @@
       </w:r>
     </w:p>
     <w:p>
-      <w:pPr>
-        <w:rPr>
-          <w:rFonts w:hint="eastAsia"/>
-        </w:rPr>
-      </w:pPr>
       <w:r>
         <w:rPr>
           <w:rFonts w:hint="eastAsia"/>
@@ -10005,13 +9995,7 @@
         <w:t>위에 다른 화면을 사용하겠다는 의미로 볼 수 있다.</w:t>
       </w:r>
     </w:p>
-    <w:p>
-      <w:pPr>
-        <w:rPr>
-          <w:rFonts w:hint="eastAsia"/>
-        </w:rPr>
-      </w:pPr>
-    </w:p>
+    <w:p/>
     <w:p>
       <w:r>
         <w:rPr>
@@ -10809,11 +10793,6 @@
     </w:p>
     <w:p/>
     <w:p>
-      <w:pPr>
-        <w:rPr>
-          <w:rFonts w:hint="eastAsia"/>
-        </w:rPr>
-      </w:pPr>
       <w:r>
         <w:rPr>
           <w:rFonts w:hint="eastAsia"/>
@@ -12317,11 +12296,6 @@
       </w:r>
     </w:p>
     <w:p>
-      <w:pPr>
-        <w:rPr>
-          <w:rFonts w:hint="eastAsia"/>
-        </w:rPr>
-      </w:pPr>
       <w:r>
         <w:rPr>
           <w:rFonts w:hint="eastAsia"/>
@@ -12355,108 +12329,97 @@
           <w:rFonts w:hint="eastAsia"/>
         </w:rPr>
         <w:t>.</w:t>
+      </w:r>
+    </w:p>
+    <w:p/>
+    <w:p>
+      <w:r>
+        <w:t xml:space="preserve">Gradle </w:t>
+      </w:r>
+      <w:r>
+        <w:rPr>
+          <w:rFonts w:hint="eastAsia"/>
+        </w:rPr>
+        <w:t>모듈 안에 다음과같이 수정한다</w:t>
       </w:r>
     </w:p>
     <w:p>
-      <w:pPr>
-        <w:rPr>
-          <w:rFonts w:hint="eastAsia"/>
-        </w:rPr>
-      </w:pPr>
+      <w:r>
+        <w:t>Dependencies</w:t>
+      </w:r>
+      <w:r>
+        <w:rPr>
+          <w:rFonts w:hint="eastAsia"/>
+        </w:rPr>
+        <w:t xml:space="preserve">를 </w:t>
+      </w:r>
+      <w:proofErr w:type="spellStart"/>
+      <w:r>
+        <w:rPr>
+          <w:rFonts w:hint="eastAsia"/>
+        </w:rPr>
+        <w:t>클릭한뒤</w:t>
+      </w:r>
+      <w:proofErr w:type="spellEnd"/>
+      <w:r>
+        <w:rPr>
+          <w:rFonts w:hint="eastAsia"/>
+        </w:rPr>
+        <w:t xml:space="preserve"> </w:t>
+      </w:r>
+      <w:proofErr w:type="spellStart"/>
+      <w:r>
+        <w:rPr>
+          <w:rFonts w:hint="eastAsia"/>
+        </w:rPr>
+        <w:t>잠시후</w:t>
+      </w:r>
+      <w:proofErr w:type="spellEnd"/>
+      <w:r>
+        <w:rPr>
+          <w:rFonts w:hint="eastAsia"/>
+        </w:rPr>
+        <w:t xml:space="preserve"> 나타나는 전구 아이콘을 클릭하여</w:t>
+      </w:r>
     </w:p>
     <w:p>
       <w:r>
-        <w:t xml:space="preserve">Gradle </w:t>
-      </w:r>
-      <w:r>
-        <w:rPr>
-          <w:rFonts w:hint="eastAsia"/>
-        </w:rPr>
-        <w:t>모듈 안에 다음과같이 수정한다</w:t>
+        <w:t xml:space="preserve">Add </w:t>
+      </w:r>
+      <w:r>
+        <w:t>library dependency</w:t>
+      </w:r>
+      <w:r>
+        <w:rPr>
+          <w:rFonts w:hint="eastAsia"/>
+        </w:rPr>
+        <w:t xml:space="preserve">를 클릭하여 </w:t>
+      </w:r>
+      <w:proofErr w:type="spellStart"/>
+      <w:r>
+        <w:t>recycleview</w:t>
+      </w:r>
+      <w:proofErr w:type="spellEnd"/>
+      <w:r>
+        <w:rPr>
+          <w:rFonts w:hint="eastAsia"/>
+        </w:rPr>
+        <w:t xml:space="preserve">를 선택한 후 </w:t>
+      </w:r>
+      <w:r>
+        <w:t xml:space="preserve">sync </w:t>
+      </w:r>
+      <w:r>
+        <w:rPr>
+          <w:rFonts w:hint="eastAsia"/>
+        </w:rPr>
+        <w:t>한다</w:t>
+      </w:r>
+      <w:r>
+        <w:t>.</w:t>
       </w:r>
     </w:p>
     <w:p>
-      <w:r>
-        <w:t>Dependencies</w:t>
-      </w:r>
-      <w:r>
-        <w:rPr>
-          <w:rFonts w:hint="eastAsia"/>
-        </w:rPr>
-        <w:t xml:space="preserve">를 </w:t>
-      </w:r>
-      <w:proofErr w:type="spellStart"/>
-      <w:r>
-        <w:rPr>
-          <w:rFonts w:hint="eastAsia"/>
-        </w:rPr>
-        <w:t>클릭한뒤</w:t>
-      </w:r>
-      <w:proofErr w:type="spellEnd"/>
-      <w:r>
-        <w:rPr>
-          <w:rFonts w:hint="eastAsia"/>
-        </w:rPr>
-        <w:t xml:space="preserve"> </w:t>
-      </w:r>
-      <w:proofErr w:type="spellStart"/>
-      <w:r>
-        <w:rPr>
-          <w:rFonts w:hint="eastAsia"/>
-        </w:rPr>
-        <w:t>잠시후</w:t>
-      </w:r>
-      <w:proofErr w:type="spellEnd"/>
-      <w:r>
-        <w:rPr>
-          <w:rFonts w:hint="eastAsia"/>
-        </w:rPr>
-        <w:t xml:space="preserve"> 나타나는 전구 아이콘을 클릭하여</w:t>
-      </w:r>
-    </w:p>
-    <w:p>
-      <w:r>
-        <w:t xml:space="preserve">Add </w:t>
-      </w:r>
-      <w:r>
-        <w:t>library dependency</w:t>
-      </w:r>
-      <w:r>
-        <w:rPr>
-          <w:rFonts w:hint="eastAsia"/>
-        </w:rPr>
-        <w:t xml:space="preserve">를 클릭하여 </w:t>
-      </w:r>
-      <w:proofErr w:type="spellStart"/>
-      <w:r>
-        <w:t>recycleview</w:t>
-      </w:r>
-      <w:proofErr w:type="spellEnd"/>
-      <w:r>
-        <w:rPr>
-          <w:rFonts w:hint="eastAsia"/>
-        </w:rPr>
-        <w:t xml:space="preserve">를 선택한 후 </w:t>
-      </w:r>
-      <w:r>
-        <w:t xml:space="preserve">sync </w:t>
-      </w:r>
-      <w:r>
-        <w:rPr>
-          <w:rFonts w:hint="eastAsia"/>
-        </w:rPr>
-        <w:t>한다</w:t>
-      </w:r>
-      <w:r>
-        <w:t>.</w:t>
-      </w:r>
-    </w:p>
-    <w:p>
-      <w:pPr>
-        <w:rPr>
-          <w:rFonts w:hint="eastAsia"/>
-        </w:rPr>
-      </w:pPr>
       <w:r>
         <w:rPr>
           <w:rFonts w:hint="eastAsia"/>
@@ -15728,12 +15691,6380 @@
     </w:p>
     <w:p/>
     <w:p>
+      <w:r>
+        <w:rPr>
+          <w:rFonts w:hint="eastAsia"/>
+        </w:rPr>
+        <w:t xml:space="preserve">리스트 데이터들이 들어가는 것을 선언하기 위한 </w:t>
+      </w:r>
+      <w:r>
+        <w:t>java</w:t>
+      </w:r>
+      <w:r>
+        <w:rPr>
+          <w:rFonts w:hint="eastAsia"/>
+        </w:rPr>
+        <w:t>파일을 생성한다</w:t>
+      </w:r>
+    </w:p>
+    <w:p>
+      <w:r>
+        <w:rPr>
+          <w:rFonts w:hint="eastAsia"/>
+        </w:rPr>
+        <w:t>생성된 M</w:t>
+      </w:r>
+      <w:r>
+        <w:t>ainData.java</w:t>
+      </w:r>
+      <w:r>
+        <w:rPr>
+          <w:rFonts w:hint="eastAsia"/>
+        </w:rPr>
+        <w:t>파일에서</w:t>
+      </w:r>
+    </w:p>
+    <w:p>
       <w:pPr>
-        <w:rPr>
-          <w:rFonts w:hint="eastAsia"/>
+        <w:pStyle w:val="HTML"/>
+        <w:shd w:val="clear" w:color="auto" w:fill="2B2B2B"/>
+        <w:rPr>
+          <w:rFonts w:ascii="Consolas" w:hAnsi="Consolas"/>
+          <w:color w:val="A9B7C6"/>
+          <w:sz w:val="20"/>
+          <w:szCs w:val="20"/>
         </w:rPr>
       </w:pPr>
+      <w:r>
+        <w:rPr>
+          <w:rFonts w:ascii="Consolas" w:hAnsi="Consolas"/>
+          <w:color w:val="CC7832"/>
+          <w:sz w:val="20"/>
+          <w:szCs w:val="20"/>
+        </w:rPr>
+        <w:t xml:space="preserve">private int </w:t>
+      </w:r>
+      <w:proofErr w:type="spellStart"/>
+      <w:r>
+        <w:rPr>
+          <w:rFonts w:ascii="Consolas" w:hAnsi="Consolas"/>
+          <w:color w:val="9876AA"/>
+          <w:sz w:val="20"/>
+          <w:szCs w:val="20"/>
+        </w:rPr>
+        <w:t>iv_profile</w:t>
+      </w:r>
+      <w:proofErr w:type="spellEnd"/>
+      <w:r>
+        <w:rPr>
+          <w:rFonts w:ascii="Consolas" w:hAnsi="Consolas"/>
+          <w:color w:val="CC7832"/>
+          <w:sz w:val="20"/>
+          <w:szCs w:val="20"/>
+        </w:rPr>
+        <w:t>;</w:t>
+      </w:r>
+      <w:r>
+        <w:rPr>
+          <w:rFonts w:ascii="Consolas" w:hAnsi="Consolas"/>
+          <w:color w:val="CC7832"/>
+          <w:sz w:val="20"/>
+          <w:szCs w:val="20"/>
+        </w:rPr>
+        <w:br/>
+        <w:t xml:space="preserve">private </w:t>
+      </w:r>
+      <w:r>
+        <w:rPr>
+          <w:rFonts w:ascii="Consolas" w:hAnsi="Consolas"/>
+          <w:color w:val="A9B7C6"/>
+          <w:sz w:val="20"/>
+          <w:szCs w:val="20"/>
+        </w:rPr>
+        <w:t xml:space="preserve">String </w:t>
+      </w:r>
+      <w:proofErr w:type="spellStart"/>
+      <w:r>
+        <w:rPr>
+          <w:rFonts w:ascii="Consolas" w:hAnsi="Consolas"/>
+          <w:color w:val="9876AA"/>
+          <w:sz w:val="20"/>
+          <w:szCs w:val="20"/>
+        </w:rPr>
+        <w:t>tv_name</w:t>
+      </w:r>
+      <w:proofErr w:type="spellEnd"/>
+      <w:r>
+        <w:rPr>
+          <w:rFonts w:ascii="Consolas" w:hAnsi="Consolas"/>
+          <w:color w:val="CC7832"/>
+          <w:sz w:val="20"/>
+          <w:szCs w:val="20"/>
+        </w:rPr>
+        <w:t>;</w:t>
+      </w:r>
+      <w:r>
+        <w:rPr>
+          <w:rFonts w:ascii="Consolas" w:hAnsi="Consolas"/>
+          <w:color w:val="CC7832"/>
+          <w:sz w:val="20"/>
+          <w:szCs w:val="20"/>
+        </w:rPr>
+        <w:br/>
+        <w:t xml:space="preserve">private </w:t>
+      </w:r>
+      <w:r>
+        <w:rPr>
+          <w:rFonts w:ascii="Consolas" w:hAnsi="Consolas"/>
+          <w:color w:val="A9B7C6"/>
+          <w:sz w:val="20"/>
+          <w:szCs w:val="20"/>
+        </w:rPr>
+        <w:t xml:space="preserve">String </w:t>
+      </w:r>
+      <w:proofErr w:type="spellStart"/>
+      <w:r>
+        <w:rPr>
+          <w:rFonts w:ascii="Consolas" w:hAnsi="Consolas"/>
+          <w:color w:val="9876AA"/>
+          <w:sz w:val="20"/>
+          <w:szCs w:val="20"/>
+        </w:rPr>
+        <w:t>tv_</w:t>
+      </w:r>
+      <w:proofErr w:type="gramStart"/>
+      <w:r>
+        <w:rPr>
+          <w:rFonts w:ascii="Consolas" w:hAnsi="Consolas"/>
+          <w:color w:val="9876AA"/>
+          <w:sz w:val="20"/>
+          <w:szCs w:val="20"/>
+        </w:rPr>
+        <w:t>content</w:t>
+      </w:r>
+      <w:proofErr w:type="spellEnd"/>
+      <w:r>
+        <w:rPr>
+          <w:rFonts w:ascii="Consolas" w:hAnsi="Consolas"/>
+          <w:color w:val="CC7832"/>
+          <w:sz w:val="20"/>
+          <w:szCs w:val="20"/>
+        </w:rPr>
+        <w:t>;</w:t>
+      </w:r>
+      <w:proofErr w:type="gramEnd"/>
     </w:p>
+    <w:p>
+      <w:r>
+        <w:rPr>
+          <w:rFonts w:hint="eastAsia"/>
+        </w:rPr>
+        <w:t>지정한 데이터3가지를 명시한 후,</w:t>
+      </w:r>
+      <w:r>
+        <w:t xml:space="preserve"> </w:t>
+      </w:r>
+    </w:p>
+    <w:p>
+      <w:proofErr w:type="spellStart"/>
+      <w:r>
+        <w:t>Alt+</w:t>
+      </w:r>
+      <w:proofErr w:type="gramStart"/>
+      <w:r>
+        <w:t>insert</w:t>
+      </w:r>
+      <w:proofErr w:type="spellEnd"/>
+      <w:r>
+        <w:t xml:space="preserve"> </w:t>
+      </w:r>
+      <w:proofErr w:type="spellStart"/>
+      <w:r>
+        <w:rPr>
+          <w:rFonts w:hint="eastAsia"/>
+        </w:rPr>
+        <w:t>를</w:t>
+      </w:r>
+      <w:proofErr w:type="spellEnd"/>
+      <w:proofErr w:type="gramEnd"/>
+      <w:r>
+        <w:rPr>
+          <w:rFonts w:hint="eastAsia"/>
+        </w:rPr>
+        <w:t xml:space="preserve"> 통해 </w:t>
+      </w:r>
+      <w:proofErr w:type="spellStart"/>
+      <w:r>
+        <w:t>cunstructor</w:t>
+      </w:r>
+      <w:proofErr w:type="spellEnd"/>
+      <w:r>
+        <w:rPr>
+          <w:rFonts w:hint="eastAsia"/>
+        </w:rPr>
+        <w:t xml:space="preserve">로 저 세가지를 </w:t>
+      </w:r>
+      <w:r>
+        <w:t>ctrl</w:t>
+      </w:r>
+      <w:r>
+        <w:rPr>
+          <w:rFonts w:hint="eastAsia"/>
+        </w:rPr>
+        <w:t>을 눌러 생성자로 받아오게 한다.</w:t>
+      </w:r>
+    </w:p>
+    <w:p>
+      <w:r>
+        <w:rPr>
+          <w:rFonts w:hint="eastAsia"/>
+        </w:rPr>
+        <w:t xml:space="preserve">다시 </w:t>
+      </w:r>
+      <w:proofErr w:type="spellStart"/>
+      <w:r>
+        <w:t>alt+insert</w:t>
+      </w:r>
+      <w:proofErr w:type="spellEnd"/>
+      <w:r>
+        <w:rPr>
+          <w:rFonts w:hint="eastAsia"/>
+        </w:rPr>
+        <w:t xml:space="preserve">를 통해 </w:t>
+      </w:r>
+      <w:r>
+        <w:t>getter setter</w:t>
+      </w:r>
+      <w:r>
+        <w:rPr>
+          <w:rFonts w:hint="eastAsia"/>
+        </w:rPr>
+        <w:t>를 만든다.</w:t>
+      </w:r>
+    </w:p>
+    <w:p/>
+    <w:p>
+      <w:r>
+        <w:rPr>
+          <w:rFonts w:hint="eastAsia"/>
+        </w:rPr>
+        <w:lastRenderedPageBreak/>
+        <w:t xml:space="preserve">이후 </w:t>
+      </w:r>
+      <w:r>
+        <w:t>adapter</w:t>
+      </w:r>
+      <w:r>
+        <w:rPr>
+          <w:rFonts w:hint="eastAsia"/>
+        </w:rPr>
+        <w:t>파일을 생성한다.</w:t>
+      </w:r>
+    </w:p>
+    <w:p>
+      <w:r>
+        <w:rPr>
+          <w:rFonts w:hint="eastAsia"/>
+        </w:rPr>
+        <w:t xml:space="preserve">생성된 </w:t>
+      </w:r>
+      <w:r>
+        <w:t xml:space="preserve">MainAdapter.java </w:t>
+      </w:r>
+      <w:r>
+        <w:rPr>
+          <w:rFonts w:hint="eastAsia"/>
+        </w:rPr>
+        <w:t>파일에</w:t>
+      </w:r>
+    </w:p>
+    <w:p>
+      <w:pPr>
+        <w:pStyle w:val="HTML"/>
+        <w:shd w:val="clear" w:color="auto" w:fill="2B2B2B"/>
+        <w:rPr>
+          <w:rFonts w:ascii="Consolas" w:hAnsi="Consolas"/>
+          <w:color w:val="A9B7C6"/>
+          <w:sz w:val="20"/>
+          <w:szCs w:val="20"/>
+        </w:rPr>
+      </w:pPr>
+      <w:r>
+        <w:rPr>
+          <w:rFonts w:ascii="Consolas" w:hAnsi="Consolas"/>
+          <w:color w:val="CC7832"/>
+          <w:sz w:val="20"/>
+          <w:szCs w:val="20"/>
+        </w:rPr>
+        <w:t xml:space="preserve">extends </w:t>
+      </w:r>
+      <w:proofErr w:type="spellStart"/>
+      <w:r>
+        <w:rPr>
+          <w:rFonts w:ascii="Consolas" w:hAnsi="Consolas"/>
+          <w:color w:val="A9B7C6"/>
+          <w:sz w:val="20"/>
+          <w:szCs w:val="20"/>
+        </w:rPr>
+        <w:t>RecyclerView.Adapter</w:t>
+      </w:r>
+      <w:proofErr w:type="spellEnd"/>
+      <w:r>
+        <w:rPr>
+          <w:rFonts w:ascii="Consolas" w:hAnsi="Consolas"/>
+          <w:color w:val="A9B7C6"/>
+          <w:sz w:val="20"/>
+          <w:szCs w:val="20"/>
+        </w:rPr>
+        <w:t>&lt;</w:t>
+      </w:r>
+      <w:proofErr w:type="spellStart"/>
+      <w:r>
+        <w:rPr>
+          <w:rFonts w:ascii="Consolas" w:hAnsi="Consolas"/>
+          <w:color w:val="A9B7C6"/>
+          <w:sz w:val="20"/>
+          <w:szCs w:val="20"/>
+        </w:rPr>
+        <w:t>MainAdapter.CustomViewHolder</w:t>
+      </w:r>
+      <w:proofErr w:type="spellEnd"/>
+      <w:r>
+        <w:rPr>
+          <w:rFonts w:ascii="Consolas" w:hAnsi="Consolas"/>
+          <w:color w:val="A9B7C6"/>
+          <w:sz w:val="20"/>
+          <w:szCs w:val="20"/>
+        </w:rPr>
+        <w:t>&gt;</w:t>
+      </w:r>
+    </w:p>
+    <w:p>
+      <w:proofErr w:type="spellStart"/>
+      <w:r>
+        <w:rPr>
+          <w:rFonts w:hint="eastAsia"/>
+        </w:rPr>
+        <w:t>를</w:t>
+      </w:r>
+      <w:proofErr w:type="spellEnd"/>
+      <w:r>
+        <w:rPr>
+          <w:rFonts w:hint="eastAsia"/>
+        </w:rPr>
+        <w:t xml:space="preserve"> </w:t>
+      </w:r>
+      <w:proofErr w:type="spellStart"/>
+      <w:r>
+        <w:rPr>
+          <w:rFonts w:hint="eastAsia"/>
+        </w:rPr>
+        <w:t>상속시킨</w:t>
+      </w:r>
+      <w:proofErr w:type="spellEnd"/>
+      <w:r>
+        <w:rPr>
+          <w:rFonts w:hint="eastAsia"/>
+        </w:rPr>
+        <w:t xml:space="preserve"> 후 메소드를 구현한다</w:t>
+      </w:r>
+    </w:p>
+    <w:p/>
+    <w:p>
+      <w:r>
+        <w:rPr>
+          <w:rFonts w:hint="eastAsia"/>
+        </w:rPr>
+        <w:t>계속 에러가 나는 데</w:t>
+      </w:r>
+    </w:p>
+    <w:p>
+      <w:r>
+        <w:t xml:space="preserve">Create custom </w:t>
+      </w:r>
+      <w:proofErr w:type="spellStart"/>
+      <w:r>
+        <w:t>viewHolder</w:t>
+      </w:r>
+      <w:proofErr w:type="spellEnd"/>
+      <w:r>
+        <w:rPr>
+          <w:rFonts w:hint="eastAsia"/>
+        </w:rPr>
+        <w:t>를 상속받는다(함수 구현</w:t>
+      </w:r>
+      <w:r>
+        <w:t>)</w:t>
+      </w:r>
+      <w:r>
+        <w:rPr>
+          <w:rFonts w:hint="eastAsia"/>
+        </w:rPr>
+        <w:t>.</w:t>
+      </w:r>
+    </w:p>
+    <w:p>
+      <w:pPr>
+        <w:pStyle w:val="HTML"/>
+        <w:shd w:val="clear" w:color="auto" w:fill="2B2B2B"/>
+        <w:rPr>
+          <w:rFonts w:ascii="Consolas" w:hAnsi="Consolas"/>
+          <w:color w:val="A9B7C6"/>
+          <w:sz w:val="20"/>
+          <w:szCs w:val="20"/>
+        </w:rPr>
+      </w:pPr>
+      <w:r>
+        <w:rPr>
+          <w:rFonts w:ascii="Consolas" w:hAnsi="Consolas"/>
+          <w:color w:val="CC7832"/>
+          <w:sz w:val="20"/>
+          <w:szCs w:val="20"/>
+        </w:rPr>
+        <w:t xml:space="preserve">package </w:t>
+      </w:r>
+      <w:proofErr w:type="spellStart"/>
+      <w:r>
+        <w:rPr>
+          <w:rFonts w:ascii="Consolas" w:hAnsi="Consolas"/>
+          <w:color w:val="A9B7C6"/>
+          <w:sz w:val="20"/>
+          <w:szCs w:val="20"/>
+        </w:rPr>
+        <w:t>com.example.recyclerview</w:t>
+      </w:r>
+      <w:proofErr w:type="spellEnd"/>
+      <w:r>
+        <w:rPr>
+          <w:rFonts w:ascii="Consolas" w:hAnsi="Consolas"/>
+          <w:color w:val="CC7832"/>
+          <w:sz w:val="20"/>
+          <w:szCs w:val="20"/>
+        </w:rPr>
+        <w:t>;</w:t>
+      </w:r>
+      <w:r>
+        <w:rPr>
+          <w:rFonts w:ascii="Consolas" w:hAnsi="Consolas"/>
+          <w:color w:val="CC7832"/>
+          <w:sz w:val="20"/>
+          <w:szCs w:val="20"/>
+        </w:rPr>
+        <w:br/>
+      </w:r>
+      <w:r>
+        <w:rPr>
+          <w:rFonts w:ascii="Consolas" w:hAnsi="Consolas"/>
+          <w:color w:val="CC7832"/>
+          <w:sz w:val="20"/>
+          <w:szCs w:val="20"/>
+        </w:rPr>
+        <w:br/>
+        <w:t xml:space="preserve">import </w:t>
+      </w:r>
+      <w:proofErr w:type="spellStart"/>
+      <w:r>
+        <w:rPr>
+          <w:rFonts w:ascii="Consolas" w:hAnsi="Consolas"/>
+          <w:color w:val="A9B7C6"/>
+          <w:sz w:val="20"/>
+          <w:szCs w:val="20"/>
+        </w:rPr>
+        <w:t>android.view.LayoutInflater</w:t>
+      </w:r>
+      <w:proofErr w:type="spellEnd"/>
+      <w:r>
+        <w:rPr>
+          <w:rFonts w:ascii="Consolas" w:hAnsi="Consolas"/>
+          <w:color w:val="CC7832"/>
+          <w:sz w:val="20"/>
+          <w:szCs w:val="20"/>
+        </w:rPr>
+        <w:t>;</w:t>
+      </w:r>
+      <w:r>
+        <w:rPr>
+          <w:rFonts w:ascii="Consolas" w:hAnsi="Consolas"/>
+          <w:color w:val="CC7832"/>
+          <w:sz w:val="20"/>
+          <w:szCs w:val="20"/>
+        </w:rPr>
+        <w:br/>
+        <w:t xml:space="preserve">import </w:t>
+      </w:r>
+      <w:proofErr w:type="spellStart"/>
+      <w:r>
+        <w:rPr>
+          <w:rFonts w:ascii="Consolas" w:hAnsi="Consolas"/>
+          <w:color w:val="A9B7C6"/>
+          <w:sz w:val="20"/>
+          <w:szCs w:val="20"/>
+        </w:rPr>
+        <w:t>android.view.View</w:t>
+      </w:r>
+      <w:proofErr w:type="spellEnd"/>
+      <w:r>
+        <w:rPr>
+          <w:rFonts w:ascii="Consolas" w:hAnsi="Consolas"/>
+          <w:color w:val="CC7832"/>
+          <w:sz w:val="20"/>
+          <w:szCs w:val="20"/>
+        </w:rPr>
+        <w:t>;</w:t>
+      </w:r>
+      <w:r>
+        <w:rPr>
+          <w:rFonts w:ascii="Consolas" w:hAnsi="Consolas"/>
+          <w:color w:val="CC7832"/>
+          <w:sz w:val="20"/>
+          <w:szCs w:val="20"/>
+        </w:rPr>
+        <w:br/>
+        <w:t xml:space="preserve">import </w:t>
+      </w:r>
+      <w:proofErr w:type="spellStart"/>
+      <w:r>
+        <w:rPr>
+          <w:rFonts w:ascii="Consolas" w:hAnsi="Consolas"/>
+          <w:color w:val="A9B7C6"/>
+          <w:sz w:val="20"/>
+          <w:szCs w:val="20"/>
+        </w:rPr>
+        <w:t>android.view.ViewGroup</w:t>
+      </w:r>
+      <w:proofErr w:type="spellEnd"/>
+      <w:r>
+        <w:rPr>
+          <w:rFonts w:ascii="Consolas" w:hAnsi="Consolas"/>
+          <w:color w:val="CC7832"/>
+          <w:sz w:val="20"/>
+          <w:szCs w:val="20"/>
+        </w:rPr>
+        <w:t>;</w:t>
+      </w:r>
+      <w:r>
+        <w:rPr>
+          <w:rFonts w:ascii="Consolas" w:hAnsi="Consolas"/>
+          <w:color w:val="CC7832"/>
+          <w:sz w:val="20"/>
+          <w:szCs w:val="20"/>
+        </w:rPr>
+        <w:br/>
+        <w:t xml:space="preserve">import </w:t>
+      </w:r>
+      <w:proofErr w:type="spellStart"/>
+      <w:r>
+        <w:rPr>
+          <w:rFonts w:ascii="Consolas" w:hAnsi="Consolas"/>
+          <w:color w:val="A9B7C6"/>
+          <w:sz w:val="20"/>
+          <w:szCs w:val="20"/>
+        </w:rPr>
+        <w:t>android.widget.ImageView</w:t>
+      </w:r>
+      <w:proofErr w:type="spellEnd"/>
+      <w:r>
+        <w:rPr>
+          <w:rFonts w:ascii="Consolas" w:hAnsi="Consolas"/>
+          <w:color w:val="CC7832"/>
+          <w:sz w:val="20"/>
+          <w:szCs w:val="20"/>
+        </w:rPr>
+        <w:t>;</w:t>
+      </w:r>
+      <w:r>
+        <w:rPr>
+          <w:rFonts w:ascii="Consolas" w:hAnsi="Consolas"/>
+          <w:color w:val="CC7832"/>
+          <w:sz w:val="20"/>
+          <w:szCs w:val="20"/>
+        </w:rPr>
+        <w:br/>
+        <w:t xml:space="preserve">import </w:t>
+      </w:r>
+      <w:proofErr w:type="spellStart"/>
+      <w:r>
+        <w:rPr>
+          <w:rFonts w:ascii="Consolas" w:hAnsi="Consolas"/>
+          <w:color w:val="A9B7C6"/>
+          <w:sz w:val="20"/>
+          <w:szCs w:val="20"/>
+        </w:rPr>
+        <w:t>android.widget.TextView</w:t>
+      </w:r>
+      <w:proofErr w:type="spellEnd"/>
+      <w:r>
+        <w:rPr>
+          <w:rFonts w:ascii="Consolas" w:hAnsi="Consolas"/>
+          <w:color w:val="CC7832"/>
+          <w:sz w:val="20"/>
+          <w:szCs w:val="20"/>
+        </w:rPr>
+        <w:t>;</w:t>
+      </w:r>
+      <w:r>
+        <w:rPr>
+          <w:rFonts w:ascii="Consolas" w:hAnsi="Consolas"/>
+          <w:color w:val="CC7832"/>
+          <w:sz w:val="20"/>
+          <w:szCs w:val="20"/>
+        </w:rPr>
+        <w:br/>
+        <w:t xml:space="preserve">import </w:t>
+      </w:r>
+      <w:proofErr w:type="spellStart"/>
+      <w:r>
+        <w:rPr>
+          <w:rFonts w:ascii="Consolas" w:hAnsi="Consolas"/>
+          <w:color w:val="A9B7C6"/>
+          <w:sz w:val="20"/>
+          <w:szCs w:val="20"/>
+        </w:rPr>
+        <w:t>android.widget.Toast</w:t>
+      </w:r>
+      <w:proofErr w:type="spellEnd"/>
+      <w:r>
+        <w:rPr>
+          <w:rFonts w:ascii="Consolas" w:hAnsi="Consolas"/>
+          <w:color w:val="CC7832"/>
+          <w:sz w:val="20"/>
+          <w:szCs w:val="20"/>
+        </w:rPr>
+        <w:t>;</w:t>
+      </w:r>
+      <w:r>
+        <w:rPr>
+          <w:rFonts w:ascii="Consolas" w:hAnsi="Consolas"/>
+          <w:color w:val="CC7832"/>
+          <w:sz w:val="20"/>
+          <w:szCs w:val="20"/>
+        </w:rPr>
+        <w:br/>
+      </w:r>
+      <w:r>
+        <w:rPr>
+          <w:rFonts w:ascii="Consolas" w:hAnsi="Consolas"/>
+          <w:color w:val="CC7832"/>
+          <w:sz w:val="20"/>
+          <w:szCs w:val="20"/>
+        </w:rPr>
+        <w:br/>
+        <w:t xml:space="preserve">import </w:t>
+      </w:r>
+      <w:proofErr w:type="spellStart"/>
+      <w:r>
+        <w:rPr>
+          <w:rFonts w:ascii="Consolas" w:hAnsi="Consolas"/>
+          <w:color w:val="A9B7C6"/>
+          <w:sz w:val="20"/>
+          <w:szCs w:val="20"/>
+        </w:rPr>
+        <w:t>androidx.annotation.</w:t>
+      </w:r>
+      <w:r>
+        <w:rPr>
+          <w:rFonts w:ascii="Consolas" w:hAnsi="Consolas"/>
+          <w:color w:val="BBB529"/>
+          <w:sz w:val="20"/>
+          <w:szCs w:val="20"/>
+        </w:rPr>
+        <w:t>NonNull</w:t>
+      </w:r>
+      <w:proofErr w:type="spellEnd"/>
+      <w:r>
+        <w:rPr>
+          <w:rFonts w:ascii="Consolas" w:hAnsi="Consolas"/>
+          <w:color w:val="CC7832"/>
+          <w:sz w:val="20"/>
+          <w:szCs w:val="20"/>
+        </w:rPr>
+        <w:t>;</w:t>
+      </w:r>
+      <w:r>
+        <w:rPr>
+          <w:rFonts w:ascii="Consolas" w:hAnsi="Consolas"/>
+          <w:color w:val="CC7832"/>
+          <w:sz w:val="20"/>
+          <w:szCs w:val="20"/>
+        </w:rPr>
+        <w:br/>
+        <w:t xml:space="preserve">import </w:t>
+      </w:r>
+      <w:proofErr w:type="spellStart"/>
+      <w:r>
+        <w:rPr>
+          <w:rFonts w:ascii="Consolas" w:hAnsi="Consolas"/>
+          <w:color w:val="A9B7C6"/>
+          <w:sz w:val="20"/>
+          <w:szCs w:val="20"/>
+        </w:rPr>
+        <w:t>androidx.recyclerview.widget.RecyclerView</w:t>
+      </w:r>
+      <w:proofErr w:type="spellEnd"/>
+      <w:r>
+        <w:rPr>
+          <w:rFonts w:ascii="Consolas" w:hAnsi="Consolas"/>
+          <w:color w:val="CC7832"/>
+          <w:sz w:val="20"/>
+          <w:szCs w:val="20"/>
+        </w:rPr>
+        <w:t>;</w:t>
+      </w:r>
+      <w:r>
+        <w:rPr>
+          <w:rFonts w:ascii="Consolas" w:hAnsi="Consolas"/>
+          <w:color w:val="CC7832"/>
+          <w:sz w:val="20"/>
+          <w:szCs w:val="20"/>
+        </w:rPr>
+        <w:br/>
+      </w:r>
+      <w:r>
+        <w:rPr>
+          <w:rFonts w:ascii="Consolas" w:hAnsi="Consolas"/>
+          <w:color w:val="CC7832"/>
+          <w:sz w:val="20"/>
+          <w:szCs w:val="20"/>
+        </w:rPr>
+        <w:br/>
+        <w:t xml:space="preserve">import </w:t>
+      </w:r>
+      <w:proofErr w:type="spellStart"/>
+      <w:r>
+        <w:rPr>
+          <w:rFonts w:ascii="Consolas" w:hAnsi="Consolas"/>
+          <w:color w:val="A9B7C6"/>
+          <w:sz w:val="20"/>
+          <w:szCs w:val="20"/>
+        </w:rPr>
+        <w:t>java.util.ArrayList</w:t>
+      </w:r>
+      <w:proofErr w:type="spellEnd"/>
+      <w:r>
+        <w:rPr>
+          <w:rFonts w:ascii="Consolas" w:hAnsi="Consolas"/>
+          <w:color w:val="CC7832"/>
+          <w:sz w:val="20"/>
+          <w:szCs w:val="20"/>
+        </w:rPr>
+        <w:t>;</w:t>
+      </w:r>
+      <w:r>
+        <w:rPr>
+          <w:rFonts w:ascii="Consolas" w:hAnsi="Consolas"/>
+          <w:color w:val="CC7832"/>
+          <w:sz w:val="20"/>
+          <w:szCs w:val="20"/>
+        </w:rPr>
+        <w:br/>
+      </w:r>
+      <w:r>
+        <w:rPr>
+          <w:rFonts w:ascii="Consolas" w:hAnsi="Consolas"/>
+          <w:color w:val="CC7832"/>
+          <w:sz w:val="20"/>
+          <w:szCs w:val="20"/>
+        </w:rPr>
+        <w:br/>
+        <w:t xml:space="preserve">public class </w:t>
+      </w:r>
+      <w:proofErr w:type="spellStart"/>
+      <w:r>
+        <w:rPr>
+          <w:rFonts w:ascii="Consolas" w:hAnsi="Consolas"/>
+          <w:color w:val="A9B7C6"/>
+          <w:sz w:val="20"/>
+          <w:szCs w:val="20"/>
+        </w:rPr>
+        <w:t>MainAdapter</w:t>
+      </w:r>
+      <w:proofErr w:type="spellEnd"/>
+      <w:r>
+        <w:rPr>
+          <w:rFonts w:ascii="Consolas" w:hAnsi="Consolas"/>
+          <w:color w:val="A9B7C6"/>
+          <w:sz w:val="20"/>
+          <w:szCs w:val="20"/>
+        </w:rPr>
+        <w:t xml:space="preserve"> </w:t>
+      </w:r>
+      <w:r>
+        <w:rPr>
+          <w:rFonts w:ascii="Consolas" w:hAnsi="Consolas"/>
+          <w:color w:val="CC7832"/>
+          <w:sz w:val="20"/>
+          <w:szCs w:val="20"/>
+        </w:rPr>
+        <w:t xml:space="preserve">extends </w:t>
+      </w:r>
+      <w:proofErr w:type="spellStart"/>
+      <w:r>
+        <w:rPr>
+          <w:rFonts w:ascii="Consolas" w:hAnsi="Consolas"/>
+          <w:color w:val="A9B7C6"/>
+          <w:sz w:val="20"/>
+          <w:szCs w:val="20"/>
+        </w:rPr>
+        <w:t>RecyclerView.Adapter</w:t>
+      </w:r>
+      <w:proofErr w:type="spellEnd"/>
+      <w:r>
+        <w:rPr>
+          <w:rFonts w:ascii="Consolas" w:hAnsi="Consolas"/>
+          <w:color w:val="A9B7C6"/>
+          <w:sz w:val="20"/>
+          <w:szCs w:val="20"/>
+        </w:rPr>
+        <w:t>&lt;</w:t>
+      </w:r>
+      <w:proofErr w:type="spellStart"/>
+      <w:r>
+        <w:rPr>
+          <w:rFonts w:ascii="Consolas" w:hAnsi="Consolas"/>
+          <w:color w:val="A9B7C6"/>
+          <w:sz w:val="20"/>
+          <w:szCs w:val="20"/>
+        </w:rPr>
+        <w:t>MainAdapter.CustomViewHolder</w:t>
+      </w:r>
+      <w:proofErr w:type="spellEnd"/>
+      <w:r>
+        <w:rPr>
+          <w:rFonts w:ascii="Consolas" w:hAnsi="Consolas"/>
+          <w:color w:val="A9B7C6"/>
+          <w:sz w:val="20"/>
+          <w:szCs w:val="20"/>
+        </w:rPr>
+        <w:t>&gt; {</w:t>
+      </w:r>
+      <w:r>
+        <w:rPr>
+          <w:rFonts w:ascii="Consolas" w:hAnsi="Consolas"/>
+          <w:color w:val="A9B7C6"/>
+          <w:sz w:val="20"/>
+          <w:szCs w:val="20"/>
+        </w:rPr>
+        <w:br/>
+      </w:r>
+      <w:r>
+        <w:rPr>
+          <w:rFonts w:ascii="Consolas" w:hAnsi="Consolas"/>
+          <w:color w:val="A9B7C6"/>
+          <w:sz w:val="20"/>
+          <w:szCs w:val="20"/>
+        </w:rPr>
+        <w:br/>
+        <w:t xml:space="preserve">    </w:t>
+      </w:r>
+      <w:r>
+        <w:rPr>
+          <w:rFonts w:ascii="Consolas" w:hAnsi="Consolas"/>
+          <w:color w:val="808080"/>
+          <w:sz w:val="20"/>
+          <w:szCs w:val="20"/>
+        </w:rPr>
+        <w:t>//</w:t>
+      </w:r>
+      <w:r>
+        <w:rPr>
+          <w:rFonts w:hint="eastAsia"/>
+          <w:color w:val="808080"/>
+          <w:sz w:val="20"/>
+          <w:szCs w:val="20"/>
+        </w:rPr>
+        <w:t>리스트 뷰의 아이템을 담을</w:t>
+      </w:r>
+      <w:r>
+        <w:rPr>
+          <w:rFonts w:ascii="Consolas" w:hAnsi="Consolas"/>
+          <w:color w:val="808080"/>
+          <w:sz w:val="20"/>
+          <w:szCs w:val="20"/>
+        </w:rPr>
+        <w:t xml:space="preserve"> </w:t>
+      </w:r>
+      <w:proofErr w:type="spellStart"/>
+      <w:r>
+        <w:rPr>
+          <w:rFonts w:ascii="Consolas" w:hAnsi="Consolas"/>
+          <w:color w:val="808080"/>
+          <w:sz w:val="20"/>
+          <w:szCs w:val="20"/>
+        </w:rPr>
+        <w:t>arraylist</w:t>
+      </w:r>
+      <w:proofErr w:type="spellEnd"/>
+      <w:r>
+        <w:rPr>
+          <w:rFonts w:ascii="Consolas" w:hAnsi="Consolas"/>
+          <w:color w:val="808080"/>
+          <w:sz w:val="20"/>
+          <w:szCs w:val="20"/>
+        </w:rPr>
+        <w:br/>
+        <w:t xml:space="preserve">    //</w:t>
+      </w:r>
+      <w:proofErr w:type="spellStart"/>
+      <w:r>
+        <w:rPr>
+          <w:rFonts w:ascii="Consolas" w:hAnsi="Consolas"/>
+          <w:color w:val="808080"/>
+          <w:sz w:val="20"/>
+          <w:szCs w:val="20"/>
+        </w:rPr>
+        <w:t>maindata</w:t>
+      </w:r>
+      <w:proofErr w:type="spellEnd"/>
+      <w:r>
+        <w:rPr>
+          <w:rFonts w:hint="eastAsia"/>
+          <w:color w:val="808080"/>
+          <w:sz w:val="20"/>
+          <w:szCs w:val="20"/>
+        </w:rPr>
+        <w:t>를 가져온다</w:t>
+      </w:r>
+      <w:r>
+        <w:rPr>
+          <w:rFonts w:ascii="Consolas" w:hAnsi="Consolas"/>
+          <w:color w:val="808080"/>
+          <w:sz w:val="20"/>
+          <w:szCs w:val="20"/>
+        </w:rPr>
+        <w:t>.</w:t>
+      </w:r>
+      <w:r>
+        <w:rPr>
+          <w:rFonts w:ascii="Consolas" w:hAnsi="Consolas"/>
+          <w:color w:val="808080"/>
+          <w:sz w:val="20"/>
+          <w:szCs w:val="20"/>
+        </w:rPr>
+        <w:br/>
+        <w:t xml:space="preserve">    </w:t>
+      </w:r>
+      <w:r>
+        <w:rPr>
+          <w:rFonts w:ascii="Consolas" w:hAnsi="Consolas"/>
+          <w:color w:val="CC7832"/>
+          <w:sz w:val="20"/>
+          <w:szCs w:val="20"/>
+        </w:rPr>
+        <w:t xml:space="preserve">private </w:t>
+      </w:r>
+      <w:proofErr w:type="spellStart"/>
+      <w:r>
+        <w:rPr>
+          <w:rFonts w:ascii="Consolas" w:hAnsi="Consolas"/>
+          <w:color w:val="A9B7C6"/>
+          <w:sz w:val="20"/>
+          <w:szCs w:val="20"/>
+        </w:rPr>
+        <w:t>ArrayList</w:t>
+      </w:r>
+      <w:proofErr w:type="spellEnd"/>
+      <w:r>
+        <w:rPr>
+          <w:rFonts w:ascii="Consolas" w:hAnsi="Consolas"/>
+          <w:color w:val="A9B7C6"/>
+          <w:sz w:val="20"/>
+          <w:szCs w:val="20"/>
+        </w:rPr>
+        <w:t>&lt;</w:t>
+      </w:r>
+      <w:proofErr w:type="spellStart"/>
+      <w:r>
+        <w:rPr>
+          <w:rFonts w:ascii="Consolas" w:hAnsi="Consolas"/>
+          <w:color w:val="A9B7C6"/>
+          <w:sz w:val="20"/>
+          <w:szCs w:val="20"/>
+        </w:rPr>
+        <w:t>MainData</w:t>
+      </w:r>
+      <w:proofErr w:type="spellEnd"/>
+      <w:r>
+        <w:rPr>
+          <w:rFonts w:ascii="Consolas" w:hAnsi="Consolas"/>
+          <w:color w:val="A9B7C6"/>
+          <w:sz w:val="20"/>
+          <w:szCs w:val="20"/>
+        </w:rPr>
+        <w:t xml:space="preserve">&gt; </w:t>
+      </w:r>
+      <w:proofErr w:type="spellStart"/>
+      <w:r>
+        <w:rPr>
+          <w:rFonts w:ascii="Consolas" w:hAnsi="Consolas"/>
+          <w:color w:val="9876AA"/>
+          <w:sz w:val="20"/>
+          <w:szCs w:val="20"/>
+        </w:rPr>
+        <w:t>arrayList</w:t>
+      </w:r>
+      <w:proofErr w:type="spellEnd"/>
+      <w:r>
+        <w:rPr>
+          <w:rFonts w:ascii="Consolas" w:hAnsi="Consolas"/>
+          <w:color w:val="CC7832"/>
+          <w:sz w:val="20"/>
+          <w:szCs w:val="20"/>
+        </w:rPr>
+        <w:t>;</w:t>
+      </w:r>
+      <w:r>
+        <w:rPr>
+          <w:rFonts w:ascii="Consolas" w:hAnsi="Consolas"/>
+          <w:color w:val="CC7832"/>
+          <w:sz w:val="20"/>
+          <w:szCs w:val="20"/>
+        </w:rPr>
+        <w:br/>
+      </w:r>
+      <w:r>
+        <w:rPr>
+          <w:rFonts w:ascii="Consolas" w:hAnsi="Consolas"/>
+          <w:color w:val="CC7832"/>
+          <w:sz w:val="20"/>
+          <w:szCs w:val="20"/>
+        </w:rPr>
+        <w:br/>
+        <w:t xml:space="preserve">    </w:t>
+      </w:r>
+      <w:r>
+        <w:rPr>
+          <w:rFonts w:ascii="Consolas" w:hAnsi="Consolas"/>
+          <w:color w:val="808080"/>
+          <w:sz w:val="20"/>
+          <w:szCs w:val="20"/>
+        </w:rPr>
+        <w:t>//</w:t>
+      </w:r>
+      <w:proofErr w:type="spellStart"/>
+      <w:r>
+        <w:rPr>
+          <w:rFonts w:ascii="Consolas" w:hAnsi="Consolas"/>
+          <w:color w:val="808080"/>
+          <w:sz w:val="20"/>
+          <w:szCs w:val="20"/>
+        </w:rPr>
+        <w:t>alt+insert</w:t>
+      </w:r>
+      <w:proofErr w:type="spellEnd"/>
+      <w:r>
+        <w:rPr>
+          <w:rFonts w:hint="eastAsia"/>
+          <w:color w:val="808080"/>
+          <w:sz w:val="20"/>
+          <w:szCs w:val="20"/>
+        </w:rPr>
+        <w:t>로 생성자</w:t>
+      </w:r>
+      <w:r>
+        <w:rPr>
+          <w:rFonts w:hint="eastAsia"/>
+          <w:color w:val="808080"/>
+          <w:sz w:val="20"/>
+          <w:szCs w:val="20"/>
+        </w:rPr>
+        <w:br/>
+      </w:r>
+      <w:r>
+        <w:rPr>
+          <w:rFonts w:hint="eastAsia"/>
+          <w:color w:val="808080"/>
+          <w:sz w:val="20"/>
+          <w:szCs w:val="20"/>
+        </w:rPr>
+        <w:br/>
+        <w:t xml:space="preserve">    </w:t>
+      </w:r>
+      <w:r>
+        <w:rPr>
+          <w:rFonts w:ascii="Consolas" w:hAnsi="Consolas"/>
+          <w:color w:val="CC7832"/>
+          <w:sz w:val="20"/>
+          <w:szCs w:val="20"/>
+        </w:rPr>
+        <w:t xml:space="preserve">public </w:t>
+      </w:r>
+      <w:proofErr w:type="spellStart"/>
+      <w:r>
+        <w:rPr>
+          <w:rFonts w:ascii="Consolas" w:hAnsi="Consolas"/>
+          <w:color w:val="FFC66D"/>
+          <w:sz w:val="20"/>
+          <w:szCs w:val="20"/>
+        </w:rPr>
+        <w:t>MainAdapter</w:t>
+      </w:r>
+      <w:proofErr w:type="spellEnd"/>
+      <w:r>
+        <w:rPr>
+          <w:rFonts w:ascii="Consolas" w:hAnsi="Consolas"/>
+          <w:color w:val="A9B7C6"/>
+          <w:sz w:val="20"/>
+          <w:szCs w:val="20"/>
+        </w:rPr>
+        <w:t>(</w:t>
+      </w:r>
+      <w:proofErr w:type="spellStart"/>
+      <w:r>
+        <w:rPr>
+          <w:rFonts w:ascii="Consolas" w:hAnsi="Consolas"/>
+          <w:color w:val="A9B7C6"/>
+          <w:sz w:val="20"/>
+          <w:szCs w:val="20"/>
+        </w:rPr>
+        <w:t>ArrayList</w:t>
+      </w:r>
+      <w:proofErr w:type="spellEnd"/>
+      <w:r>
+        <w:rPr>
+          <w:rFonts w:ascii="Consolas" w:hAnsi="Consolas"/>
+          <w:color w:val="A9B7C6"/>
+          <w:sz w:val="20"/>
+          <w:szCs w:val="20"/>
+        </w:rPr>
+        <w:t>&lt;</w:t>
+      </w:r>
+      <w:proofErr w:type="spellStart"/>
+      <w:r>
+        <w:rPr>
+          <w:rFonts w:ascii="Consolas" w:hAnsi="Consolas"/>
+          <w:color w:val="A9B7C6"/>
+          <w:sz w:val="20"/>
+          <w:szCs w:val="20"/>
+        </w:rPr>
+        <w:t>MainData</w:t>
+      </w:r>
+      <w:proofErr w:type="spellEnd"/>
+      <w:r>
+        <w:rPr>
+          <w:rFonts w:ascii="Consolas" w:hAnsi="Consolas"/>
+          <w:color w:val="A9B7C6"/>
+          <w:sz w:val="20"/>
+          <w:szCs w:val="20"/>
+        </w:rPr>
+        <w:t xml:space="preserve">&gt; </w:t>
+      </w:r>
+      <w:proofErr w:type="spellStart"/>
+      <w:r>
+        <w:rPr>
+          <w:rFonts w:ascii="Consolas" w:hAnsi="Consolas"/>
+          <w:color w:val="A9B7C6"/>
+          <w:sz w:val="20"/>
+          <w:szCs w:val="20"/>
+        </w:rPr>
+        <w:t>arrayList</w:t>
+      </w:r>
+      <w:proofErr w:type="spellEnd"/>
+      <w:r>
+        <w:rPr>
+          <w:rFonts w:ascii="Consolas" w:hAnsi="Consolas"/>
+          <w:color w:val="A9B7C6"/>
+          <w:sz w:val="20"/>
+          <w:szCs w:val="20"/>
+        </w:rPr>
+        <w:t>) {</w:t>
+      </w:r>
+      <w:r>
+        <w:rPr>
+          <w:rFonts w:ascii="Consolas" w:hAnsi="Consolas"/>
+          <w:color w:val="A9B7C6"/>
+          <w:sz w:val="20"/>
+          <w:szCs w:val="20"/>
+        </w:rPr>
+        <w:br/>
+        <w:t xml:space="preserve">        </w:t>
+      </w:r>
+      <w:proofErr w:type="spellStart"/>
+      <w:r>
+        <w:rPr>
+          <w:rFonts w:ascii="Consolas" w:hAnsi="Consolas"/>
+          <w:color w:val="CC7832"/>
+          <w:sz w:val="20"/>
+          <w:szCs w:val="20"/>
+        </w:rPr>
+        <w:t>this</w:t>
+      </w:r>
+      <w:r>
+        <w:rPr>
+          <w:rFonts w:ascii="Consolas" w:hAnsi="Consolas"/>
+          <w:color w:val="A9B7C6"/>
+          <w:sz w:val="20"/>
+          <w:szCs w:val="20"/>
+        </w:rPr>
+        <w:t>.</w:t>
+      </w:r>
+      <w:r>
+        <w:rPr>
+          <w:rFonts w:ascii="Consolas" w:hAnsi="Consolas"/>
+          <w:color w:val="9876AA"/>
+          <w:sz w:val="20"/>
+          <w:szCs w:val="20"/>
+        </w:rPr>
+        <w:t>arrayList</w:t>
+      </w:r>
+      <w:proofErr w:type="spellEnd"/>
+      <w:r>
+        <w:rPr>
+          <w:rFonts w:ascii="Consolas" w:hAnsi="Consolas"/>
+          <w:color w:val="9876AA"/>
+          <w:sz w:val="20"/>
+          <w:szCs w:val="20"/>
+        </w:rPr>
+        <w:t xml:space="preserve"> </w:t>
+      </w:r>
+      <w:r>
+        <w:rPr>
+          <w:rFonts w:ascii="Consolas" w:hAnsi="Consolas"/>
+          <w:color w:val="A9B7C6"/>
+          <w:sz w:val="20"/>
+          <w:szCs w:val="20"/>
+        </w:rPr>
+        <w:t xml:space="preserve">= </w:t>
+      </w:r>
+      <w:proofErr w:type="spellStart"/>
+      <w:r>
+        <w:rPr>
+          <w:rFonts w:ascii="Consolas" w:hAnsi="Consolas"/>
+          <w:color w:val="A9B7C6"/>
+          <w:sz w:val="20"/>
+          <w:szCs w:val="20"/>
+        </w:rPr>
+        <w:t>arrayList</w:t>
+      </w:r>
+      <w:proofErr w:type="spellEnd"/>
+      <w:r>
+        <w:rPr>
+          <w:rFonts w:ascii="Consolas" w:hAnsi="Consolas"/>
+          <w:color w:val="CC7832"/>
+          <w:sz w:val="20"/>
+          <w:szCs w:val="20"/>
+        </w:rPr>
+        <w:t>;</w:t>
+      </w:r>
+      <w:r>
+        <w:rPr>
+          <w:rFonts w:ascii="Consolas" w:hAnsi="Consolas"/>
+          <w:color w:val="CC7832"/>
+          <w:sz w:val="20"/>
+          <w:szCs w:val="20"/>
+        </w:rPr>
+        <w:br/>
+        <w:t xml:space="preserve">    </w:t>
+      </w:r>
+      <w:r>
+        <w:rPr>
+          <w:rFonts w:ascii="Consolas" w:hAnsi="Consolas"/>
+          <w:color w:val="A9B7C6"/>
+          <w:sz w:val="20"/>
+          <w:szCs w:val="20"/>
+        </w:rPr>
+        <w:t>}</w:t>
+      </w:r>
+      <w:r>
+        <w:rPr>
+          <w:rFonts w:ascii="Consolas" w:hAnsi="Consolas"/>
+          <w:color w:val="A9B7C6"/>
+          <w:sz w:val="20"/>
+          <w:szCs w:val="20"/>
+        </w:rPr>
+        <w:br/>
+      </w:r>
+      <w:r>
+        <w:rPr>
+          <w:rFonts w:ascii="Consolas" w:hAnsi="Consolas"/>
+          <w:color w:val="A9B7C6"/>
+          <w:sz w:val="20"/>
+          <w:szCs w:val="20"/>
+        </w:rPr>
+        <w:br/>
+        <w:t xml:space="preserve">    </w:t>
+      </w:r>
+      <w:r>
+        <w:rPr>
+          <w:rFonts w:ascii="Consolas" w:hAnsi="Consolas"/>
+          <w:color w:val="BBB529"/>
+          <w:sz w:val="20"/>
+          <w:szCs w:val="20"/>
+        </w:rPr>
+        <w:t>@NonNull</w:t>
+      </w:r>
+      <w:r>
+        <w:rPr>
+          <w:rFonts w:ascii="Consolas" w:hAnsi="Consolas"/>
+          <w:color w:val="BBB529"/>
+          <w:sz w:val="20"/>
+          <w:szCs w:val="20"/>
+        </w:rPr>
+        <w:br/>
+        <w:t xml:space="preserve">    @Override</w:t>
+      </w:r>
+      <w:r>
+        <w:rPr>
+          <w:rFonts w:ascii="Consolas" w:hAnsi="Consolas"/>
+          <w:color w:val="BBB529"/>
+          <w:sz w:val="20"/>
+          <w:szCs w:val="20"/>
+        </w:rPr>
+        <w:br/>
+        <w:t xml:space="preserve">    </w:t>
+      </w:r>
+      <w:r>
+        <w:rPr>
+          <w:rFonts w:ascii="Consolas" w:hAnsi="Consolas"/>
+          <w:color w:val="808080"/>
+          <w:sz w:val="20"/>
+          <w:szCs w:val="20"/>
+        </w:rPr>
+        <w:t>//</w:t>
+      </w:r>
+      <w:r>
+        <w:rPr>
+          <w:rFonts w:hint="eastAsia"/>
+          <w:color w:val="808080"/>
+          <w:sz w:val="20"/>
+          <w:szCs w:val="20"/>
+        </w:rPr>
+        <w:t>리스트 뷰가 처음 생성될 때 생명주기</w:t>
+      </w:r>
+      <w:r>
+        <w:rPr>
+          <w:rFonts w:hint="eastAsia"/>
+          <w:color w:val="808080"/>
+          <w:sz w:val="20"/>
+          <w:szCs w:val="20"/>
+        </w:rPr>
+        <w:br/>
+        <w:t xml:space="preserve">    </w:t>
+      </w:r>
+      <w:r>
+        <w:rPr>
+          <w:rFonts w:ascii="Consolas" w:hAnsi="Consolas"/>
+          <w:color w:val="CC7832"/>
+          <w:sz w:val="20"/>
+          <w:szCs w:val="20"/>
+        </w:rPr>
+        <w:t xml:space="preserve">public </w:t>
+      </w:r>
+      <w:proofErr w:type="spellStart"/>
+      <w:r>
+        <w:rPr>
+          <w:rFonts w:ascii="Consolas" w:hAnsi="Consolas"/>
+          <w:color w:val="A9B7C6"/>
+          <w:sz w:val="20"/>
+          <w:szCs w:val="20"/>
+        </w:rPr>
+        <w:t>MainAdapter.CustomViewHolder</w:t>
+      </w:r>
+      <w:proofErr w:type="spellEnd"/>
+      <w:r>
+        <w:rPr>
+          <w:rFonts w:ascii="Consolas" w:hAnsi="Consolas"/>
+          <w:color w:val="A9B7C6"/>
+          <w:sz w:val="20"/>
+          <w:szCs w:val="20"/>
+        </w:rPr>
+        <w:t xml:space="preserve"> </w:t>
+      </w:r>
+      <w:proofErr w:type="spellStart"/>
+      <w:r>
+        <w:rPr>
+          <w:rFonts w:ascii="Consolas" w:hAnsi="Consolas"/>
+          <w:color w:val="FFC66D"/>
+          <w:sz w:val="20"/>
+          <w:szCs w:val="20"/>
+        </w:rPr>
+        <w:t>onCreateViewHolder</w:t>
+      </w:r>
+      <w:proofErr w:type="spellEnd"/>
+      <w:r>
+        <w:rPr>
+          <w:rFonts w:ascii="Consolas" w:hAnsi="Consolas"/>
+          <w:color w:val="A9B7C6"/>
+          <w:sz w:val="20"/>
+          <w:szCs w:val="20"/>
+        </w:rPr>
+        <w:t>(</w:t>
+      </w:r>
+      <w:r>
+        <w:rPr>
+          <w:rFonts w:ascii="Consolas" w:hAnsi="Consolas"/>
+          <w:color w:val="BBB529"/>
+          <w:sz w:val="20"/>
+          <w:szCs w:val="20"/>
+        </w:rPr>
+        <w:t xml:space="preserve">@NonNull </w:t>
+      </w:r>
+      <w:proofErr w:type="spellStart"/>
+      <w:r>
+        <w:rPr>
+          <w:rFonts w:ascii="Consolas" w:hAnsi="Consolas"/>
+          <w:color w:val="A9B7C6"/>
+          <w:sz w:val="20"/>
+          <w:szCs w:val="20"/>
+        </w:rPr>
+        <w:t>ViewGroup</w:t>
+      </w:r>
+      <w:proofErr w:type="spellEnd"/>
+      <w:r>
+        <w:rPr>
+          <w:rFonts w:ascii="Consolas" w:hAnsi="Consolas"/>
+          <w:color w:val="A9B7C6"/>
+          <w:sz w:val="20"/>
+          <w:szCs w:val="20"/>
+        </w:rPr>
+        <w:t xml:space="preserve"> parent</w:t>
+      </w:r>
+      <w:r>
+        <w:rPr>
+          <w:rFonts w:ascii="Consolas" w:hAnsi="Consolas"/>
+          <w:color w:val="CC7832"/>
+          <w:sz w:val="20"/>
+          <w:szCs w:val="20"/>
+        </w:rPr>
+        <w:t xml:space="preserve">, int </w:t>
+      </w:r>
+      <w:proofErr w:type="spellStart"/>
+      <w:r>
+        <w:rPr>
+          <w:rFonts w:ascii="Consolas" w:hAnsi="Consolas"/>
+          <w:color w:val="A9B7C6"/>
+          <w:sz w:val="20"/>
+          <w:szCs w:val="20"/>
+        </w:rPr>
+        <w:t>viewType</w:t>
+      </w:r>
+      <w:proofErr w:type="spellEnd"/>
+      <w:r>
+        <w:rPr>
+          <w:rFonts w:ascii="Consolas" w:hAnsi="Consolas"/>
+          <w:color w:val="A9B7C6"/>
+          <w:sz w:val="20"/>
+          <w:szCs w:val="20"/>
+        </w:rPr>
+        <w:t>) {</w:t>
+      </w:r>
+      <w:r>
+        <w:rPr>
+          <w:rFonts w:ascii="Consolas" w:hAnsi="Consolas"/>
+          <w:color w:val="A9B7C6"/>
+          <w:sz w:val="20"/>
+          <w:szCs w:val="20"/>
+        </w:rPr>
+        <w:br/>
+        <w:t xml:space="preserve">        </w:t>
+      </w:r>
+      <w:r>
+        <w:rPr>
+          <w:rFonts w:ascii="Consolas" w:hAnsi="Consolas"/>
+          <w:color w:val="808080"/>
+          <w:sz w:val="20"/>
+          <w:szCs w:val="20"/>
+        </w:rPr>
+        <w:t>//inflater</w:t>
+      </w:r>
+      <w:r>
+        <w:rPr>
+          <w:rFonts w:hint="eastAsia"/>
+          <w:color w:val="808080"/>
+          <w:sz w:val="20"/>
+          <w:szCs w:val="20"/>
+        </w:rPr>
+        <w:t>는 레이아웃</w:t>
+      </w:r>
+      <w:r>
+        <w:rPr>
+          <w:rFonts w:ascii="Consolas" w:hAnsi="Consolas"/>
+          <w:color w:val="808080"/>
+          <w:sz w:val="20"/>
+          <w:szCs w:val="20"/>
+        </w:rPr>
+        <w:t xml:space="preserve"> xml</w:t>
+      </w:r>
+      <w:r>
+        <w:rPr>
+          <w:rFonts w:hint="eastAsia"/>
+          <w:color w:val="808080"/>
+          <w:sz w:val="20"/>
+          <w:szCs w:val="20"/>
+        </w:rPr>
+        <w:t>파일로부터</w:t>
+      </w:r>
+      <w:r>
+        <w:rPr>
+          <w:rFonts w:ascii="Consolas" w:hAnsi="Consolas"/>
+          <w:color w:val="808080"/>
+          <w:sz w:val="20"/>
+          <w:szCs w:val="20"/>
+        </w:rPr>
+        <w:t xml:space="preserve"> view</w:t>
+      </w:r>
+      <w:r>
+        <w:rPr>
+          <w:rFonts w:hint="eastAsia"/>
+          <w:color w:val="808080"/>
+          <w:sz w:val="20"/>
+          <w:szCs w:val="20"/>
+        </w:rPr>
+        <w:t>객체를 얻어낸다</w:t>
+      </w:r>
+      <w:r>
+        <w:rPr>
+          <w:rFonts w:hint="eastAsia"/>
+          <w:color w:val="808080"/>
+          <w:sz w:val="20"/>
+          <w:szCs w:val="20"/>
+        </w:rPr>
+        <w:br/>
+        <w:t xml:space="preserve">        </w:t>
+      </w:r>
+      <w:r>
+        <w:rPr>
+          <w:rFonts w:ascii="Consolas" w:hAnsi="Consolas"/>
+          <w:color w:val="808080"/>
+          <w:sz w:val="20"/>
+          <w:szCs w:val="20"/>
+        </w:rPr>
+        <w:t>//</w:t>
+      </w:r>
+      <w:r>
+        <w:rPr>
+          <w:rFonts w:hint="eastAsia"/>
+          <w:color w:val="808080"/>
+          <w:sz w:val="20"/>
+          <w:szCs w:val="20"/>
+        </w:rPr>
+        <w:t>해당 기능을 하는 함수</w:t>
+      </w:r>
+      <w:r>
+        <w:rPr>
+          <w:rFonts w:ascii="Consolas" w:hAnsi="Consolas"/>
+          <w:color w:val="808080"/>
+          <w:sz w:val="20"/>
+          <w:szCs w:val="20"/>
+        </w:rPr>
+        <w:t xml:space="preserve"> inflate</w:t>
+      </w:r>
+      <w:r>
+        <w:rPr>
+          <w:rFonts w:hint="eastAsia"/>
+          <w:color w:val="808080"/>
+          <w:sz w:val="20"/>
+          <w:szCs w:val="20"/>
+        </w:rPr>
+        <w:t>를 수행하기 위해서는</w:t>
+      </w:r>
+      <w:r>
+        <w:rPr>
+          <w:rFonts w:ascii="Consolas" w:hAnsi="Consolas"/>
+          <w:color w:val="808080"/>
+          <w:sz w:val="20"/>
+          <w:szCs w:val="20"/>
+        </w:rPr>
+        <w:t xml:space="preserve"> inflater</w:t>
+      </w:r>
+      <w:r>
+        <w:rPr>
+          <w:rFonts w:hint="eastAsia"/>
+          <w:color w:val="808080"/>
+          <w:sz w:val="20"/>
+          <w:szCs w:val="20"/>
+        </w:rPr>
+        <w:t>를 구해야 한다</w:t>
+      </w:r>
+      <w:r>
+        <w:rPr>
+          <w:rFonts w:ascii="Consolas" w:hAnsi="Consolas"/>
+          <w:color w:val="808080"/>
+          <w:sz w:val="20"/>
+          <w:szCs w:val="20"/>
+        </w:rPr>
+        <w:t>.</w:t>
+      </w:r>
+      <w:r>
+        <w:rPr>
+          <w:rFonts w:ascii="Consolas" w:hAnsi="Consolas"/>
+          <w:color w:val="808080"/>
+          <w:sz w:val="20"/>
+          <w:szCs w:val="20"/>
+        </w:rPr>
+        <w:br/>
+        <w:t xml:space="preserve">        //</w:t>
+      </w:r>
+      <w:r>
+        <w:rPr>
+          <w:rFonts w:hint="eastAsia"/>
+          <w:color w:val="808080"/>
+          <w:sz w:val="20"/>
+          <w:szCs w:val="20"/>
+        </w:rPr>
+        <w:t>부모인 메인</w:t>
+      </w:r>
+      <w:r>
+        <w:rPr>
+          <w:rFonts w:ascii="Consolas" w:hAnsi="Consolas"/>
+          <w:color w:val="808080"/>
+          <w:sz w:val="20"/>
+          <w:szCs w:val="20"/>
+        </w:rPr>
+        <w:t xml:space="preserve"> activity</w:t>
+      </w:r>
+      <w:r>
+        <w:rPr>
+          <w:rFonts w:hint="eastAsia"/>
+          <w:color w:val="808080"/>
+          <w:sz w:val="20"/>
+          <w:szCs w:val="20"/>
+        </w:rPr>
+        <w:t>로부터</w:t>
+      </w:r>
+      <w:r>
+        <w:rPr>
+          <w:rFonts w:ascii="Consolas" w:hAnsi="Consolas"/>
+          <w:color w:val="808080"/>
+          <w:sz w:val="20"/>
+          <w:szCs w:val="20"/>
+        </w:rPr>
+        <w:t xml:space="preserve"> inflater</w:t>
+      </w:r>
+      <w:r>
+        <w:rPr>
+          <w:rFonts w:hint="eastAsia"/>
+          <w:color w:val="808080"/>
+          <w:sz w:val="20"/>
+          <w:szCs w:val="20"/>
+        </w:rPr>
+        <w:t>를 구해</w:t>
+      </w:r>
+      <w:r>
+        <w:rPr>
+          <w:rFonts w:ascii="Consolas" w:hAnsi="Consolas"/>
+          <w:color w:val="808080"/>
+          <w:sz w:val="20"/>
+          <w:szCs w:val="20"/>
+        </w:rPr>
+        <w:t xml:space="preserve"> inflate</w:t>
+      </w:r>
+      <w:r>
+        <w:rPr>
+          <w:rFonts w:hint="eastAsia"/>
+          <w:color w:val="808080"/>
+          <w:sz w:val="20"/>
+          <w:szCs w:val="20"/>
+        </w:rPr>
+        <w:t>를 수행한다</w:t>
+      </w:r>
+      <w:r>
+        <w:rPr>
+          <w:rFonts w:ascii="Consolas" w:hAnsi="Consolas"/>
+          <w:color w:val="808080"/>
+          <w:sz w:val="20"/>
+          <w:szCs w:val="20"/>
+        </w:rPr>
+        <w:t>.</w:t>
+      </w:r>
+      <w:r>
+        <w:rPr>
+          <w:rFonts w:ascii="Consolas" w:hAnsi="Consolas"/>
+          <w:color w:val="808080"/>
+          <w:sz w:val="20"/>
+          <w:szCs w:val="20"/>
+        </w:rPr>
+        <w:br/>
+        <w:t xml:space="preserve">        // </w:t>
+      </w:r>
+      <w:r>
+        <w:rPr>
+          <w:rFonts w:hint="eastAsia"/>
+          <w:color w:val="808080"/>
+          <w:sz w:val="20"/>
+          <w:szCs w:val="20"/>
+        </w:rPr>
+        <w:t xml:space="preserve">첫 인자로 </w:t>
+      </w:r>
+      <w:proofErr w:type="spellStart"/>
+      <w:r>
+        <w:rPr>
+          <w:rFonts w:hint="eastAsia"/>
+          <w:color w:val="808080"/>
+          <w:sz w:val="20"/>
+          <w:szCs w:val="20"/>
+        </w:rPr>
+        <w:t>얻고싶은</w:t>
+      </w:r>
+      <w:proofErr w:type="spellEnd"/>
+      <w:r>
+        <w:rPr>
+          <w:rFonts w:hint="eastAsia"/>
+          <w:color w:val="808080"/>
+          <w:sz w:val="20"/>
+          <w:szCs w:val="20"/>
+        </w:rPr>
+        <w:t xml:space="preserve"> 레이아웃 리소스</w:t>
+      </w:r>
+      <w:r>
+        <w:rPr>
+          <w:rFonts w:ascii="Consolas" w:hAnsi="Consolas"/>
+          <w:color w:val="808080"/>
+          <w:sz w:val="20"/>
+          <w:szCs w:val="20"/>
+        </w:rPr>
+        <w:t xml:space="preserve">, </w:t>
+      </w:r>
+      <w:r>
+        <w:rPr>
+          <w:rFonts w:hint="eastAsia"/>
+          <w:color w:val="808080"/>
+          <w:sz w:val="20"/>
+          <w:szCs w:val="20"/>
+        </w:rPr>
+        <w:t>두번째 인자로 뷰를 객체화 하여 추가할 부모 컨테이너 세번째는</w:t>
+      </w:r>
+      <w:r>
+        <w:rPr>
+          <w:rFonts w:hint="eastAsia"/>
+          <w:color w:val="808080"/>
+          <w:sz w:val="20"/>
+          <w:szCs w:val="20"/>
+        </w:rPr>
+        <w:br/>
+        <w:t xml:space="preserve">        </w:t>
+      </w:r>
+      <w:r>
+        <w:rPr>
+          <w:rFonts w:ascii="Consolas" w:hAnsi="Consolas"/>
+          <w:color w:val="A9B7C6"/>
+          <w:sz w:val="20"/>
+          <w:szCs w:val="20"/>
+        </w:rPr>
+        <w:t xml:space="preserve">View </w:t>
+      </w:r>
+      <w:proofErr w:type="spellStart"/>
+      <w:r>
+        <w:rPr>
+          <w:rFonts w:ascii="Consolas" w:hAnsi="Consolas"/>
+          <w:color w:val="A9B7C6"/>
+          <w:sz w:val="20"/>
+          <w:szCs w:val="20"/>
+        </w:rPr>
+        <w:t>view</w:t>
+      </w:r>
+      <w:proofErr w:type="spellEnd"/>
+      <w:r>
+        <w:rPr>
+          <w:rFonts w:ascii="Consolas" w:hAnsi="Consolas"/>
+          <w:color w:val="A9B7C6"/>
+          <w:sz w:val="20"/>
+          <w:szCs w:val="20"/>
+        </w:rPr>
+        <w:t xml:space="preserve"> = LayoutInflater.</w:t>
+      </w:r>
+      <w:r>
+        <w:rPr>
+          <w:rFonts w:ascii="Consolas" w:hAnsi="Consolas"/>
+          <w:i/>
+          <w:iCs/>
+          <w:color w:val="A9B7C6"/>
+          <w:sz w:val="20"/>
+          <w:szCs w:val="20"/>
+        </w:rPr>
+        <w:t>from</w:t>
+      </w:r>
+      <w:r>
+        <w:rPr>
+          <w:rFonts w:ascii="Consolas" w:hAnsi="Consolas"/>
+          <w:color w:val="A9B7C6"/>
+          <w:sz w:val="20"/>
+          <w:szCs w:val="20"/>
+        </w:rPr>
+        <w:t>(parent.getContext()).inflate(R.layout.</w:t>
+      </w:r>
+      <w:r>
+        <w:rPr>
+          <w:rFonts w:ascii="Consolas" w:hAnsi="Consolas"/>
+          <w:i/>
+          <w:iCs/>
+          <w:color w:val="9876AA"/>
+          <w:sz w:val="20"/>
+          <w:szCs w:val="20"/>
+        </w:rPr>
+        <w:t>item_list</w:t>
+      </w:r>
+      <w:r>
+        <w:rPr>
+          <w:rFonts w:ascii="Consolas" w:hAnsi="Consolas"/>
+          <w:color w:val="CC7832"/>
+          <w:sz w:val="20"/>
+          <w:szCs w:val="20"/>
+        </w:rPr>
+        <w:t>,</w:t>
+      </w:r>
+      <w:r>
+        <w:rPr>
+          <w:rFonts w:ascii="Consolas" w:hAnsi="Consolas"/>
+          <w:color w:val="A9B7C6"/>
+          <w:sz w:val="20"/>
+          <w:szCs w:val="20"/>
+        </w:rPr>
+        <w:t>parent</w:t>
+      </w:r>
+      <w:r>
+        <w:rPr>
+          <w:rFonts w:ascii="Consolas" w:hAnsi="Consolas"/>
+          <w:color w:val="CC7832"/>
+          <w:sz w:val="20"/>
+          <w:szCs w:val="20"/>
+        </w:rPr>
+        <w:t>,false</w:t>
+      </w:r>
+      <w:r>
+        <w:rPr>
+          <w:rFonts w:ascii="Consolas" w:hAnsi="Consolas"/>
+          <w:color w:val="A9B7C6"/>
+          <w:sz w:val="20"/>
+          <w:szCs w:val="20"/>
+        </w:rPr>
+        <w:t>)</w:t>
+      </w:r>
+      <w:r>
+        <w:rPr>
+          <w:rFonts w:ascii="Consolas" w:hAnsi="Consolas"/>
+          <w:color w:val="CC7832"/>
+          <w:sz w:val="20"/>
+          <w:szCs w:val="20"/>
+        </w:rPr>
+        <w:t>;</w:t>
+      </w:r>
+      <w:r>
+        <w:rPr>
+          <w:rFonts w:ascii="Consolas" w:hAnsi="Consolas"/>
+          <w:color w:val="CC7832"/>
+          <w:sz w:val="20"/>
+          <w:szCs w:val="20"/>
+        </w:rPr>
+        <w:br/>
+        <w:t xml:space="preserve">        </w:t>
+      </w:r>
+      <w:r>
+        <w:rPr>
+          <w:rFonts w:ascii="Consolas" w:hAnsi="Consolas"/>
+          <w:color w:val="808080"/>
+          <w:sz w:val="20"/>
+          <w:szCs w:val="20"/>
+        </w:rPr>
+        <w:t>//</w:t>
+      </w:r>
+      <w:proofErr w:type="spellStart"/>
+      <w:r>
+        <w:rPr>
+          <w:rFonts w:hint="eastAsia"/>
+          <w:color w:val="808080"/>
+          <w:sz w:val="20"/>
+          <w:szCs w:val="20"/>
+        </w:rPr>
+        <w:t>생산성등으</w:t>
+      </w:r>
+      <w:proofErr w:type="spellEnd"/>
+      <w:r>
+        <w:rPr>
+          <w:rFonts w:hint="eastAsia"/>
+          <w:color w:val="808080"/>
+          <w:sz w:val="20"/>
+          <w:szCs w:val="20"/>
+        </w:rPr>
+        <w:t xml:space="preserve"> 위해</w:t>
+      </w:r>
+      <w:r>
+        <w:rPr>
+          <w:rFonts w:ascii="Consolas" w:hAnsi="Consolas"/>
+          <w:color w:val="808080"/>
+          <w:sz w:val="20"/>
+          <w:szCs w:val="20"/>
+        </w:rPr>
+        <w:t xml:space="preserve"> </w:t>
+      </w:r>
+      <w:proofErr w:type="spellStart"/>
+      <w:r>
+        <w:rPr>
+          <w:rFonts w:ascii="Consolas" w:hAnsi="Consolas"/>
+          <w:color w:val="808080"/>
+          <w:sz w:val="20"/>
+          <w:szCs w:val="20"/>
+        </w:rPr>
+        <w:t>viewholder</w:t>
+      </w:r>
+      <w:proofErr w:type="spellEnd"/>
+      <w:r>
+        <w:rPr>
+          <w:rFonts w:hint="eastAsia"/>
+          <w:color w:val="808080"/>
+          <w:sz w:val="20"/>
+          <w:szCs w:val="20"/>
+        </w:rPr>
+        <w:t>를 사용하기도 하지만</w:t>
+      </w:r>
+      <w:r>
+        <w:rPr>
+          <w:rFonts w:ascii="Consolas" w:hAnsi="Consolas"/>
+          <w:color w:val="808080"/>
+          <w:sz w:val="20"/>
+          <w:szCs w:val="20"/>
+        </w:rPr>
+        <w:t xml:space="preserve"> </w:t>
+      </w:r>
+      <w:proofErr w:type="spellStart"/>
+      <w:r>
+        <w:rPr>
+          <w:rFonts w:ascii="Consolas" w:hAnsi="Consolas"/>
+          <w:color w:val="808080"/>
+          <w:sz w:val="20"/>
+          <w:szCs w:val="20"/>
+        </w:rPr>
+        <w:t>recyclerview</w:t>
+      </w:r>
+      <w:proofErr w:type="spellEnd"/>
+      <w:r>
+        <w:rPr>
+          <w:rFonts w:hint="eastAsia"/>
+          <w:color w:val="808080"/>
+          <w:sz w:val="20"/>
+          <w:szCs w:val="20"/>
+        </w:rPr>
+        <w:t>에서는</w:t>
+      </w:r>
+      <w:r>
+        <w:rPr>
+          <w:rFonts w:ascii="Consolas" w:hAnsi="Consolas"/>
+          <w:color w:val="808080"/>
+          <w:sz w:val="20"/>
+          <w:szCs w:val="20"/>
+        </w:rPr>
+        <w:t xml:space="preserve"> </w:t>
+      </w:r>
+      <w:proofErr w:type="spellStart"/>
+      <w:r>
+        <w:rPr>
+          <w:rFonts w:ascii="Consolas" w:hAnsi="Consolas"/>
+          <w:color w:val="808080"/>
+          <w:sz w:val="20"/>
+          <w:szCs w:val="20"/>
+        </w:rPr>
+        <w:t>viewholder</w:t>
+      </w:r>
+      <w:proofErr w:type="spellEnd"/>
+      <w:r>
+        <w:rPr>
+          <w:rFonts w:hint="eastAsia"/>
+          <w:color w:val="808080"/>
+          <w:sz w:val="20"/>
+          <w:szCs w:val="20"/>
+        </w:rPr>
+        <w:t>가 강제됨</w:t>
+      </w:r>
+      <w:r>
+        <w:rPr>
+          <w:rFonts w:hint="eastAsia"/>
+          <w:color w:val="808080"/>
+          <w:sz w:val="20"/>
+          <w:szCs w:val="20"/>
+        </w:rPr>
+        <w:br/>
+        <w:t xml:space="preserve">        </w:t>
+      </w:r>
+      <w:r>
+        <w:rPr>
+          <w:rFonts w:ascii="Consolas" w:hAnsi="Consolas"/>
+          <w:color w:val="808080"/>
+          <w:sz w:val="20"/>
+          <w:szCs w:val="20"/>
+        </w:rPr>
+        <w:t>//</w:t>
+      </w:r>
+      <w:proofErr w:type="spellStart"/>
+      <w:r>
+        <w:rPr>
+          <w:rFonts w:ascii="Consolas" w:hAnsi="Consolas"/>
+          <w:color w:val="808080"/>
+          <w:sz w:val="20"/>
+          <w:szCs w:val="20"/>
+        </w:rPr>
+        <w:t>viewholder</w:t>
+      </w:r>
+      <w:proofErr w:type="spellEnd"/>
+      <w:r>
+        <w:rPr>
+          <w:rFonts w:hint="eastAsia"/>
+          <w:color w:val="808080"/>
+          <w:sz w:val="20"/>
+          <w:szCs w:val="20"/>
+        </w:rPr>
+        <w:t>는 뷰를 저장하여</w:t>
+      </w:r>
+      <w:r>
+        <w:rPr>
+          <w:rFonts w:ascii="Consolas" w:hAnsi="Consolas"/>
+          <w:color w:val="808080"/>
+          <w:sz w:val="20"/>
+          <w:szCs w:val="20"/>
+        </w:rPr>
+        <w:t xml:space="preserve"> </w:t>
+      </w:r>
+      <w:proofErr w:type="spellStart"/>
+      <w:r>
+        <w:rPr>
+          <w:rFonts w:ascii="Consolas" w:hAnsi="Consolas"/>
+          <w:color w:val="808080"/>
+          <w:sz w:val="20"/>
+          <w:szCs w:val="20"/>
+        </w:rPr>
+        <w:t>findbyid</w:t>
+      </w:r>
+      <w:proofErr w:type="spellEnd"/>
+      <w:r>
+        <w:rPr>
+          <w:rFonts w:hint="eastAsia"/>
+          <w:color w:val="808080"/>
+          <w:sz w:val="20"/>
+          <w:szCs w:val="20"/>
+        </w:rPr>
+        <w:t>의 비효율적 호출을 막기위해 사용</w:t>
+      </w:r>
+      <w:r>
+        <w:rPr>
+          <w:rFonts w:hint="eastAsia"/>
+          <w:color w:val="808080"/>
+          <w:sz w:val="20"/>
+          <w:szCs w:val="20"/>
+        </w:rPr>
+        <w:br/>
+      </w:r>
+      <w:r>
+        <w:rPr>
+          <w:rFonts w:hint="eastAsia"/>
+          <w:color w:val="808080"/>
+          <w:sz w:val="20"/>
+          <w:szCs w:val="20"/>
+        </w:rPr>
+        <w:lastRenderedPageBreak/>
+        <w:t xml:space="preserve">        </w:t>
+      </w:r>
+      <w:proofErr w:type="spellStart"/>
+      <w:r>
+        <w:rPr>
+          <w:rFonts w:ascii="Consolas" w:hAnsi="Consolas"/>
+          <w:color w:val="A9B7C6"/>
+          <w:sz w:val="20"/>
+          <w:szCs w:val="20"/>
+        </w:rPr>
+        <w:t>CustomViewHolder</w:t>
+      </w:r>
+      <w:proofErr w:type="spellEnd"/>
+      <w:r>
+        <w:rPr>
+          <w:rFonts w:ascii="Consolas" w:hAnsi="Consolas"/>
+          <w:color w:val="A9B7C6"/>
+          <w:sz w:val="20"/>
+          <w:szCs w:val="20"/>
+        </w:rPr>
+        <w:t xml:space="preserve"> holder = </w:t>
+      </w:r>
+      <w:r>
+        <w:rPr>
+          <w:rFonts w:ascii="Consolas" w:hAnsi="Consolas"/>
+          <w:color w:val="CC7832"/>
+          <w:sz w:val="20"/>
+          <w:szCs w:val="20"/>
+        </w:rPr>
+        <w:t xml:space="preserve">new </w:t>
+      </w:r>
+      <w:proofErr w:type="spellStart"/>
+      <w:r>
+        <w:rPr>
+          <w:rFonts w:ascii="Consolas" w:hAnsi="Consolas"/>
+          <w:color w:val="A9B7C6"/>
+          <w:sz w:val="20"/>
+          <w:szCs w:val="20"/>
+        </w:rPr>
+        <w:t>CustomViewHolder</w:t>
+      </w:r>
+      <w:proofErr w:type="spellEnd"/>
+      <w:r>
+        <w:rPr>
+          <w:rFonts w:ascii="Consolas" w:hAnsi="Consolas"/>
+          <w:color w:val="A9B7C6"/>
+          <w:sz w:val="20"/>
+          <w:szCs w:val="20"/>
+        </w:rPr>
+        <w:t>(view)</w:t>
+      </w:r>
+      <w:r>
+        <w:rPr>
+          <w:rFonts w:ascii="Consolas" w:hAnsi="Consolas"/>
+          <w:color w:val="CC7832"/>
+          <w:sz w:val="20"/>
+          <w:szCs w:val="20"/>
+        </w:rPr>
+        <w:t>;</w:t>
+      </w:r>
+      <w:r>
+        <w:rPr>
+          <w:rFonts w:ascii="Consolas" w:hAnsi="Consolas"/>
+          <w:color w:val="CC7832"/>
+          <w:sz w:val="20"/>
+          <w:szCs w:val="20"/>
+        </w:rPr>
+        <w:br/>
+        <w:t xml:space="preserve">        </w:t>
+      </w:r>
+      <w:r>
+        <w:rPr>
+          <w:rFonts w:ascii="Consolas" w:hAnsi="Consolas"/>
+          <w:color w:val="808080"/>
+          <w:sz w:val="20"/>
+          <w:szCs w:val="20"/>
+        </w:rPr>
+        <w:t>//</w:t>
+      </w:r>
+      <w:r>
+        <w:rPr>
+          <w:rFonts w:hint="eastAsia"/>
+          <w:color w:val="808080"/>
+          <w:sz w:val="20"/>
+          <w:szCs w:val="20"/>
+        </w:rPr>
+        <w:t xml:space="preserve">뷰로부터 </w:t>
+      </w:r>
+      <w:proofErr w:type="spellStart"/>
+      <w:r>
+        <w:rPr>
+          <w:rFonts w:hint="eastAsia"/>
+          <w:color w:val="808080"/>
+          <w:sz w:val="20"/>
+          <w:szCs w:val="20"/>
+        </w:rPr>
+        <w:t>뷰홀더로</w:t>
+      </w:r>
+      <w:proofErr w:type="spellEnd"/>
+      <w:r>
+        <w:rPr>
+          <w:rFonts w:hint="eastAsia"/>
+          <w:color w:val="808080"/>
+          <w:sz w:val="20"/>
+          <w:szCs w:val="20"/>
+        </w:rPr>
+        <w:t xml:space="preserve"> 값을 저장함</w:t>
+      </w:r>
+      <w:r>
+        <w:rPr>
+          <w:rFonts w:hint="eastAsia"/>
+          <w:color w:val="808080"/>
+          <w:sz w:val="20"/>
+          <w:szCs w:val="20"/>
+        </w:rPr>
+        <w:br/>
+        <w:t xml:space="preserve">        </w:t>
+      </w:r>
+      <w:r>
+        <w:rPr>
+          <w:rFonts w:ascii="Consolas" w:hAnsi="Consolas"/>
+          <w:color w:val="CC7832"/>
+          <w:sz w:val="20"/>
+          <w:szCs w:val="20"/>
+        </w:rPr>
+        <w:t xml:space="preserve">return </w:t>
+      </w:r>
+      <w:r>
+        <w:rPr>
+          <w:rFonts w:ascii="Consolas" w:hAnsi="Consolas"/>
+          <w:color w:val="A9B7C6"/>
+          <w:sz w:val="20"/>
+          <w:szCs w:val="20"/>
+        </w:rPr>
+        <w:t>holder</w:t>
+      </w:r>
+      <w:r>
+        <w:rPr>
+          <w:rFonts w:ascii="Consolas" w:hAnsi="Consolas"/>
+          <w:color w:val="CC7832"/>
+          <w:sz w:val="20"/>
+          <w:szCs w:val="20"/>
+        </w:rPr>
+        <w:t>;</w:t>
+      </w:r>
+      <w:r>
+        <w:rPr>
+          <w:rFonts w:ascii="Consolas" w:hAnsi="Consolas"/>
+          <w:color w:val="CC7832"/>
+          <w:sz w:val="20"/>
+          <w:szCs w:val="20"/>
+        </w:rPr>
+        <w:br/>
+        <w:t xml:space="preserve">    </w:t>
+      </w:r>
+      <w:r>
+        <w:rPr>
+          <w:rFonts w:ascii="Consolas" w:hAnsi="Consolas"/>
+          <w:color w:val="A9B7C6"/>
+          <w:sz w:val="20"/>
+          <w:szCs w:val="20"/>
+        </w:rPr>
+        <w:t>}</w:t>
+      </w:r>
+      <w:r>
+        <w:rPr>
+          <w:rFonts w:ascii="Consolas" w:hAnsi="Consolas"/>
+          <w:color w:val="A9B7C6"/>
+          <w:sz w:val="20"/>
+          <w:szCs w:val="20"/>
+        </w:rPr>
+        <w:br/>
+      </w:r>
+      <w:r>
+        <w:rPr>
+          <w:rFonts w:ascii="Consolas" w:hAnsi="Consolas"/>
+          <w:color w:val="A9B7C6"/>
+          <w:sz w:val="20"/>
+          <w:szCs w:val="20"/>
+        </w:rPr>
+        <w:br/>
+        <w:t xml:space="preserve">    </w:t>
+      </w:r>
+      <w:r>
+        <w:rPr>
+          <w:rFonts w:ascii="Consolas" w:hAnsi="Consolas"/>
+          <w:color w:val="BBB529"/>
+          <w:sz w:val="20"/>
+          <w:szCs w:val="20"/>
+        </w:rPr>
+        <w:t>@Override</w:t>
+      </w:r>
+      <w:r>
+        <w:rPr>
+          <w:rFonts w:ascii="Consolas" w:hAnsi="Consolas"/>
+          <w:color w:val="BBB529"/>
+          <w:sz w:val="20"/>
+          <w:szCs w:val="20"/>
+        </w:rPr>
+        <w:br/>
+        <w:t xml:space="preserve">    </w:t>
+      </w:r>
+      <w:r>
+        <w:rPr>
+          <w:rFonts w:ascii="Consolas" w:hAnsi="Consolas"/>
+          <w:color w:val="CC7832"/>
+          <w:sz w:val="20"/>
+          <w:szCs w:val="20"/>
+        </w:rPr>
+        <w:t xml:space="preserve">public void </w:t>
+      </w:r>
+      <w:proofErr w:type="spellStart"/>
+      <w:r>
+        <w:rPr>
+          <w:rFonts w:ascii="Consolas" w:hAnsi="Consolas"/>
+          <w:color w:val="FFC66D"/>
+          <w:sz w:val="20"/>
+          <w:szCs w:val="20"/>
+        </w:rPr>
+        <w:t>onBindViewHolder</w:t>
+      </w:r>
+      <w:proofErr w:type="spellEnd"/>
+      <w:r>
+        <w:rPr>
+          <w:rFonts w:ascii="Consolas" w:hAnsi="Consolas"/>
+          <w:color w:val="A9B7C6"/>
+          <w:sz w:val="20"/>
+          <w:szCs w:val="20"/>
+        </w:rPr>
+        <w:t>(</w:t>
+      </w:r>
+      <w:r>
+        <w:rPr>
+          <w:rFonts w:ascii="Consolas" w:hAnsi="Consolas"/>
+          <w:color w:val="BBB529"/>
+          <w:sz w:val="20"/>
+          <w:szCs w:val="20"/>
+        </w:rPr>
+        <w:t xml:space="preserve">@NonNull </w:t>
+      </w:r>
+      <w:proofErr w:type="spellStart"/>
+      <w:r>
+        <w:rPr>
+          <w:rFonts w:ascii="Consolas" w:hAnsi="Consolas"/>
+          <w:color w:val="A9B7C6"/>
+          <w:sz w:val="20"/>
+          <w:szCs w:val="20"/>
+        </w:rPr>
+        <w:t>MainAdapter.CustomViewHolder</w:t>
+      </w:r>
+      <w:proofErr w:type="spellEnd"/>
+      <w:r>
+        <w:rPr>
+          <w:rFonts w:ascii="Consolas" w:hAnsi="Consolas"/>
+          <w:color w:val="A9B7C6"/>
+          <w:sz w:val="20"/>
+          <w:szCs w:val="20"/>
+        </w:rPr>
+        <w:t xml:space="preserve"> holder</w:t>
+      </w:r>
+      <w:r>
+        <w:rPr>
+          <w:rFonts w:ascii="Consolas" w:hAnsi="Consolas"/>
+          <w:color w:val="CC7832"/>
+          <w:sz w:val="20"/>
+          <w:szCs w:val="20"/>
+        </w:rPr>
+        <w:t xml:space="preserve">, int </w:t>
+      </w:r>
+      <w:r>
+        <w:rPr>
+          <w:rFonts w:ascii="Consolas" w:hAnsi="Consolas"/>
+          <w:color w:val="A9B7C6"/>
+          <w:sz w:val="20"/>
+          <w:szCs w:val="20"/>
+        </w:rPr>
+        <w:t>position) {</w:t>
+      </w:r>
+      <w:r>
+        <w:rPr>
+          <w:rFonts w:ascii="Consolas" w:hAnsi="Consolas"/>
+          <w:color w:val="A9B7C6"/>
+          <w:sz w:val="20"/>
+          <w:szCs w:val="20"/>
+        </w:rPr>
+        <w:br/>
+        <w:t xml:space="preserve">        </w:t>
+      </w:r>
+      <w:r>
+        <w:rPr>
+          <w:rFonts w:ascii="Consolas" w:hAnsi="Consolas"/>
+          <w:color w:val="808080"/>
+          <w:sz w:val="20"/>
+          <w:szCs w:val="20"/>
+        </w:rPr>
+        <w:t>//</w:t>
+      </w:r>
+      <w:r>
+        <w:rPr>
+          <w:rFonts w:hint="eastAsia"/>
+          <w:color w:val="808080"/>
+          <w:sz w:val="20"/>
+          <w:szCs w:val="20"/>
+        </w:rPr>
+        <w:t>추가될 때의 생명주기</w:t>
+      </w:r>
+      <w:r>
+        <w:rPr>
+          <w:rFonts w:hint="eastAsia"/>
+          <w:color w:val="808080"/>
+          <w:sz w:val="20"/>
+          <w:szCs w:val="20"/>
+        </w:rPr>
+        <w:br/>
+        <w:t xml:space="preserve">        </w:t>
+      </w:r>
+      <w:r>
+        <w:rPr>
+          <w:rFonts w:ascii="Consolas" w:hAnsi="Consolas"/>
+          <w:color w:val="A9B7C6"/>
+          <w:sz w:val="20"/>
+          <w:szCs w:val="20"/>
+        </w:rPr>
+        <w:t>holder.</w:t>
+      </w:r>
+      <w:r>
+        <w:rPr>
+          <w:rFonts w:ascii="Consolas" w:hAnsi="Consolas"/>
+          <w:color w:val="9876AA"/>
+          <w:sz w:val="20"/>
+          <w:szCs w:val="20"/>
+        </w:rPr>
+        <w:t>iv_profile</w:t>
+      </w:r>
+      <w:r>
+        <w:rPr>
+          <w:rFonts w:ascii="Consolas" w:hAnsi="Consolas"/>
+          <w:color w:val="A9B7C6"/>
+          <w:sz w:val="20"/>
+          <w:szCs w:val="20"/>
+        </w:rPr>
+        <w:t>.setImageResource(</w:t>
+      </w:r>
+      <w:r>
+        <w:rPr>
+          <w:rFonts w:ascii="Consolas" w:hAnsi="Consolas"/>
+          <w:color w:val="9876AA"/>
+          <w:sz w:val="20"/>
+          <w:szCs w:val="20"/>
+        </w:rPr>
+        <w:t>arrayList</w:t>
+      </w:r>
+      <w:r>
+        <w:rPr>
+          <w:rFonts w:ascii="Consolas" w:hAnsi="Consolas"/>
+          <w:color w:val="A9B7C6"/>
+          <w:sz w:val="20"/>
+          <w:szCs w:val="20"/>
+        </w:rPr>
+        <w:t>.get(position).getIv_profile())</w:t>
+      </w:r>
+      <w:r>
+        <w:rPr>
+          <w:rFonts w:ascii="Consolas" w:hAnsi="Consolas"/>
+          <w:color w:val="CC7832"/>
+          <w:sz w:val="20"/>
+          <w:szCs w:val="20"/>
+        </w:rPr>
+        <w:t>;</w:t>
+      </w:r>
+      <w:r>
+        <w:rPr>
+          <w:rFonts w:ascii="Consolas" w:hAnsi="Consolas"/>
+          <w:color w:val="CC7832"/>
+          <w:sz w:val="20"/>
+          <w:szCs w:val="20"/>
+        </w:rPr>
+        <w:br/>
+        <w:t xml:space="preserve">        </w:t>
+      </w:r>
+      <w:proofErr w:type="spellStart"/>
+      <w:r>
+        <w:rPr>
+          <w:rFonts w:ascii="Consolas" w:hAnsi="Consolas"/>
+          <w:color w:val="A9B7C6"/>
+          <w:sz w:val="20"/>
+          <w:szCs w:val="20"/>
+        </w:rPr>
+        <w:t>holder.</w:t>
+      </w:r>
+      <w:r>
+        <w:rPr>
+          <w:rFonts w:ascii="Consolas" w:hAnsi="Consolas"/>
+          <w:color w:val="9876AA"/>
+          <w:sz w:val="20"/>
+          <w:szCs w:val="20"/>
+        </w:rPr>
+        <w:t>tv_name</w:t>
+      </w:r>
+      <w:r>
+        <w:rPr>
+          <w:rFonts w:ascii="Consolas" w:hAnsi="Consolas"/>
+          <w:color w:val="A9B7C6"/>
+          <w:sz w:val="20"/>
+          <w:szCs w:val="20"/>
+        </w:rPr>
+        <w:t>.setText</w:t>
+      </w:r>
+      <w:proofErr w:type="spellEnd"/>
+      <w:r>
+        <w:rPr>
+          <w:rFonts w:ascii="Consolas" w:hAnsi="Consolas"/>
+          <w:color w:val="A9B7C6"/>
+          <w:sz w:val="20"/>
+          <w:szCs w:val="20"/>
+        </w:rPr>
+        <w:t>(</w:t>
+      </w:r>
+      <w:proofErr w:type="spellStart"/>
+      <w:r>
+        <w:rPr>
+          <w:rFonts w:ascii="Consolas" w:hAnsi="Consolas"/>
+          <w:color w:val="9876AA"/>
+          <w:sz w:val="20"/>
+          <w:szCs w:val="20"/>
+        </w:rPr>
+        <w:t>arrayList</w:t>
+      </w:r>
+      <w:r>
+        <w:rPr>
+          <w:rFonts w:ascii="Consolas" w:hAnsi="Consolas"/>
+          <w:color w:val="A9B7C6"/>
+          <w:sz w:val="20"/>
+          <w:szCs w:val="20"/>
+        </w:rPr>
+        <w:t>.get</w:t>
+      </w:r>
+      <w:proofErr w:type="spellEnd"/>
+      <w:r>
+        <w:rPr>
+          <w:rFonts w:ascii="Consolas" w:hAnsi="Consolas"/>
+          <w:color w:val="A9B7C6"/>
+          <w:sz w:val="20"/>
+          <w:szCs w:val="20"/>
+        </w:rPr>
+        <w:t>(position).</w:t>
+      </w:r>
+      <w:proofErr w:type="spellStart"/>
+      <w:r>
+        <w:rPr>
+          <w:rFonts w:ascii="Consolas" w:hAnsi="Consolas"/>
+          <w:color w:val="A9B7C6"/>
+          <w:sz w:val="20"/>
+          <w:szCs w:val="20"/>
+        </w:rPr>
+        <w:t>getTv_name</w:t>
+      </w:r>
+      <w:proofErr w:type="spellEnd"/>
+      <w:r>
+        <w:rPr>
+          <w:rFonts w:ascii="Consolas" w:hAnsi="Consolas"/>
+          <w:color w:val="A9B7C6"/>
+          <w:sz w:val="20"/>
+          <w:szCs w:val="20"/>
+        </w:rPr>
+        <w:t>())</w:t>
+      </w:r>
+      <w:r>
+        <w:rPr>
+          <w:rFonts w:ascii="Consolas" w:hAnsi="Consolas"/>
+          <w:color w:val="CC7832"/>
+          <w:sz w:val="20"/>
+          <w:szCs w:val="20"/>
+        </w:rPr>
+        <w:t>;</w:t>
+      </w:r>
+      <w:r>
+        <w:rPr>
+          <w:rFonts w:ascii="Consolas" w:hAnsi="Consolas"/>
+          <w:color w:val="CC7832"/>
+          <w:sz w:val="20"/>
+          <w:szCs w:val="20"/>
+        </w:rPr>
+        <w:br/>
+        <w:t xml:space="preserve">        </w:t>
+      </w:r>
+      <w:r>
+        <w:rPr>
+          <w:rFonts w:ascii="Consolas" w:hAnsi="Consolas"/>
+          <w:color w:val="A9B7C6"/>
+          <w:sz w:val="20"/>
+          <w:szCs w:val="20"/>
+        </w:rPr>
+        <w:t>holder.</w:t>
+      </w:r>
+      <w:r>
+        <w:rPr>
+          <w:rFonts w:ascii="Consolas" w:hAnsi="Consolas"/>
+          <w:color w:val="9876AA"/>
+          <w:sz w:val="20"/>
+          <w:szCs w:val="20"/>
+        </w:rPr>
+        <w:t>tv_content</w:t>
+      </w:r>
+      <w:r>
+        <w:rPr>
+          <w:rFonts w:ascii="Consolas" w:hAnsi="Consolas"/>
+          <w:color w:val="A9B7C6"/>
+          <w:sz w:val="20"/>
+          <w:szCs w:val="20"/>
+        </w:rPr>
+        <w:t>.setText(</w:t>
+      </w:r>
+      <w:r>
+        <w:rPr>
+          <w:rFonts w:ascii="Consolas" w:hAnsi="Consolas"/>
+          <w:color w:val="9876AA"/>
+          <w:sz w:val="20"/>
+          <w:szCs w:val="20"/>
+        </w:rPr>
+        <w:t>arrayList</w:t>
+      </w:r>
+      <w:r>
+        <w:rPr>
+          <w:rFonts w:ascii="Consolas" w:hAnsi="Consolas"/>
+          <w:color w:val="A9B7C6"/>
+          <w:sz w:val="20"/>
+          <w:szCs w:val="20"/>
+        </w:rPr>
+        <w:t>.get(position).getTv_content())</w:t>
+      </w:r>
+      <w:r>
+        <w:rPr>
+          <w:rFonts w:ascii="Consolas" w:hAnsi="Consolas"/>
+          <w:color w:val="CC7832"/>
+          <w:sz w:val="20"/>
+          <w:szCs w:val="20"/>
+        </w:rPr>
+        <w:t>;</w:t>
+      </w:r>
+      <w:r>
+        <w:rPr>
+          <w:rFonts w:ascii="Consolas" w:hAnsi="Consolas"/>
+          <w:color w:val="CC7832"/>
+          <w:sz w:val="20"/>
+          <w:szCs w:val="20"/>
+        </w:rPr>
+        <w:br/>
+      </w:r>
+      <w:r>
+        <w:rPr>
+          <w:rFonts w:ascii="Consolas" w:hAnsi="Consolas"/>
+          <w:color w:val="CC7832"/>
+          <w:sz w:val="20"/>
+          <w:szCs w:val="20"/>
+        </w:rPr>
+        <w:br/>
+        <w:t xml:space="preserve">        </w:t>
+      </w:r>
+      <w:proofErr w:type="spellStart"/>
+      <w:r>
+        <w:rPr>
+          <w:rFonts w:ascii="Consolas" w:hAnsi="Consolas"/>
+          <w:color w:val="A9B7C6"/>
+          <w:sz w:val="20"/>
+          <w:szCs w:val="20"/>
+        </w:rPr>
+        <w:t>holder.</w:t>
+      </w:r>
+      <w:r>
+        <w:rPr>
+          <w:rFonts w:ascii="Consolas" w:hAnsi="Consolas"/>
+          <w:color w:val="9876AA"/>
+          <w:sz w:val="20"/>
+          <w:szCs w:val="20"/>
+        </w:rPr>
+        <w:t>itemView</w:t>
+      </w:r>
+      <w:r>
+        <w:rPr>
+          <w:rFonts w:ascii="Consolas" w:hAnsi="Consolas"/>
+          <w:color w:val="A9B7C6"/>
+          <w:sz w:val="20"/>
+          <w:szCs w:val="20"/>
+        </w:rPr>
+        <w:t>.setTag</w:t>
+      </w:r>
+      <w:proofErr w:type="spellEnd"/>
+      <w:r>
+        <w:rPr>
+          <w:rFonts w:ascii="Consolas" w:hAnsi="Consolas"/>
+          <w:color w:val="A9B7C6"/>
+          <w:sz w:val="20"/>
+          <w:szCs w:val="20"/>
+        </w:rPr>
+        <w:t>(position)</w:t>
+      </w:r>
+      <w:r>
+        <w:rPr>
+          <w:rFonts w:ascii="Consolas" w:hAnsi="Consolas"/>
+          <w:color w:val="CC7832"/>
+          <w:sz w:val="20"/>
+          <w:szCs w:val="20"/>
+        </w:rPr>
+        <w:t>;</w:t>
+      </w:r>
+      <w:r>
+        <w:rPr>
+          <w:rFonts w:ascii="Consolas" w:hAnsi="Consolas"/>
+          <w:color w:val="CC7832"/>
+          <w:sz w:val="20"/>
+          <w:szCs w:val="20"/>
+        </w:rPr>
+        <w:br/>
+        <w:t xml:space="preserve">        </w:t>
+      </w:r>
+      <w:proofErr w:type="spellStart"/>
+      <w:r>
+        <w:rPr>
+          <w:rFonts w:ascii="Consolas" w:hAnsi="Consolas"/>
+          <w:color w:val="A9B7C6"/>
+          <w:sz w:val="20"/>
+          <w:szCs w:val="20"/>
+        </w:rPr>
+        <w:t>holder.</w:t>
+      </w:r>
+      <w:r>
+        <w:rPr>
+          <w:rFonts w:ascii="Consolas" w:hAnsi="Consolas"/>
+          <w:color w:val="9876AA"/>
+          <w:sz w:val="20"/>
+          <w:szCs w:val="20"/>
+        </w:rPr>
+        <w:t>itemView</w:t>
+      </w:r>
+      <w:r>
+        <w:rPr>
+          <w:rFonts w:ascii="Consolas" w:hAnsi="Consolas"/>
+          <w:color w:val="A9B7C6"/>
+          <w:sz w:val="20"/>
+          <w:szCs w:val="20"/>
+        </w:rPr>
+        <w:t>.setOnClickListener</w:t>
+      </w:r>
+      <w:proofErr w:type="spellEnd"/>
+      <w:r>
+        <w:rPr>
+          <w:rFonts w:ascii="Consolas" w:hAnsi="Consolas"/>
+          <w:color w:val="A9B7C6"/>
+          <w:sz w:val="20"/>
+          <w:szCs w:val="20"/>
+        </w:rPr>
+        <w:t>(</w:t>
+      </w:r>
+      <w:r>
+        <w:rPr>
+          <w:rFonts w:ascii="Consolas" w:hAnsi="Consolas"/>
+          <w:color w:val="CC7832"/>
+          <w:sz w:val="20"/>
+          <w:szCs w:val="20"/>
+        </w:rPr>
+        <w:t xml:space="preserve">new </w:t>
+      </w:r>
+      <w:proofErr w:type="spellStart"/>
+      <w:r>
+        <w:rPr>
+          <w:rFonts w:ascii="Consolas" w:hAnsi="Consolas"/>
+          <w:color w:val="A9B7C6"/>
+          <w:sz w:val="20"/>
+          <w:szCs w:val="20"/>
+        </w:rPr>
+        <w:t>View.OnClickListener</w:t>
+      </w:r>
+      <w:proofErr w:type="spellEnd"/>
+      <w:r>
+        <w:rPr>
+          <w:rFonts w:ascii="Consolas" w:hAnsi="Consolas"/>
+          <w:color w:val="A9B7C6"/>
+          <w:sz w:val="20"/>
+          <w:szCs w:val="20"/>
+        </w:rPr>
+        <w:t>() {</w:t>
+      </w:r>
+      <w:r>
+        <w:rPr>
+          <w:rFonts w:ascii="Consolas" w:hAnsi="Consolas"/>
+          <w:color w:val="A9B7C6"/>
+          <w:sz w:val="20"/>
+          <w:szCs w:val="20"/>
+        </w:rPr>
+        <w:br/>
+        <w:t xml:space="preserve">            </w:t>
+      </w:r>
+      <w:r>
+        <w:rPr>
+          <w:rFonts w:ascii="Consolas" w:hAnsi="Consolas"/>
+          <w:color w:val="BBB529"/>
+          <w:sz w:val="20"/>
+          <w:szCs w:val="20"/>
+        </w:rPr>
+        <w:t>@Override</w:t>
+      </w:r>
+      <w:r>
+        <w:rPr>
+          <w:rFonts w:ascii="Consolas" w:hAnsi="Consolas"/>
+          <w:color w:val="BBB529"/>
+          <w:sz w:val="20"/>
+          <w:szCs w:val="20"/>
+        </w:rPr>
+        <w:br/>
+        <w:t xml:space="preserve">            </w:t>
+      </w:r>
+      <w:r>
+        <w:rPr>
+          <w:rFonts w:ascii="Consolas" w:hAnsi="Consolas"/>
+          <w:color w:val="CC7832"/>
+          <w:sz w:val="20"/>
+          <w:szCs w:val="20"/>
+        </w:rPr>
+        <w:t xml:space="preserve">public void </w:t>
+      </w:r>
+      <w:proofErr w:type="spellStart"/>
+      <w:r>
+        <w:rPr>
+          <w:rFonts w:ascii="Consolas" w:hAnsi="Consolas"/>
+          <w:color w:val="FFC66D"/>
+          <w:sz w:val="20"/>
+          <w:szCs w:val="20"/>
+        </w:rPr>
+        <w:t>onClick</w:t>
+      </w:r>
+      <w:proofErr w:type="spellEnd"/>
+      <w:r>
+        <w:rPr>
+          <w:rFonts w:ascii="Consolas" w:hAnsi="Consolas"/>
+          <w:color w:val="A9B7C6"/>
+          <w:sz w:val="20"/>
+          <w:szCs w:val="20"/>
+        </w:rPr>
+        <w:t>(View v) {</w:t>
+      </w:r>
+      <w:r>
+        <w:rPr>
+          <w:rFonts w:ascii="Consolas" w:hAnsi="Consolas"/>
+          <w:color w:val="A9B7C6"/>
+          <w:sz w:val="20"/>
+          <w:szCs w:val="20"/>
+        </w:rPr>
+        <w:br/>
+        <w:t xml:space="preserve">                String </w:t>
+      </w:r>
+      <w:proofErr w:type="spellStart"/>
+      <w:r>
+        <w:rPr>
+          <w:rFonts w:ascii="Consolas" w:hAnsi="Consolas"/>
+          <w:color w:val="A9B7C6"/>
+          <w:sz w:val="20"/>
+          <w:szCs w:val="20"/>
+        </w:rPr>
+        <w:t>curName</w:t>
+      </w:r>
+      <w:proofErr w:type="spellEnd"/>
+      <w:r>
+        <w:rPr>
+          <w:rFonts w:ascii="Consolas" w:hAnsi="Consolas"/>
+          <w:color w:val="A9B7C6"/>
+          <w:sz w:val="20"/>
+          <w:szCs w:val="20"/>
+        </w:rPr>
+        <w:t xml:space="preserve"> = </w:t>
+      </w:r>
+      <w:proofErr w:type="spellStart"/>
+      <w:r>
+        <w:rPr>
+          <w:rFonts w:ascii="Consolas" w:hAnsi="Consolas"/>
+          <w:color w:val="B389C5"/>
+          <w:sz w:val="20"/>
+          <w:szCs w:val="20"/>
+        </w:rPr>
+        <w:t>holder</w:t>
+      </w:r>
+      <w:r>
+        <w:rPr>
+          <w:rFonts w:ascii="Consolas" w:hAnsi="Consolas"/>
+          <w:color w:val="A9B7C6"/>
+          <w:sz w:val="20"/>
+          <w:szCs w:val="20"/>
+        </w:rPr>
+        <w:t>.</w:t>
+      </w:r>
+      <w:r>
+        <w:rPr>
+          <w:rFonts w:ascii="Consolas" w:hAnsi="Consolas"/>
+          <w:color w:val="9876AA"/>
+          <w:sz w:val="20"/>
+          <w:szCs w:val="20"/>
+        </w:rPr>
+        <w:t>tv_name</w:t>
+      </w:r>
+      <w:r>
+        <w:rPr>
+          <w:rFonts w:ascii="Consolas" w:hAnsi="Consolas"/>
+          <w:color w:val="A9B7C6"/>
+          <w:sz w:val="20"/>
+          <w:szCs w:val="20"/>
+        </w:rPr>
+        <w:t>.getText</w:t>
+      </w:r>
+      <w:proofErr w:type="spellEnd"/>
+      <w:r>
+        <w:rPr>
+          <w:rFonts w:ascii="Consolas" w:hAnsi="Consolas"/>
+          <w:color w:val="A9B7C6"/>
+          <w:sz w:val="20"/>
+          <w:szCs w:val="20"/>
+        </w:rPr>
+        <w:t>().</w:t>
+      </w:r>
+      <w:proofErr w:type="spellStart"/>
+      <w:r>
+        <w:rPr>
+          <w:rFonts w:ascii="Consolas" w:hAnsi="Consolas"/>
+          <w:color w:val="A9B7C6"/>
+          <w:sz w:val="20"/>
+          <w:szCs w:val="20"/>
+        </w:rPr>
+        <w:t>toString</w:t>
+      </w:r>
+      <w:proofErr w:type="spellEnd"/>
+      <w:r>
+        <w:rPr>
+          <w:rFonts w:ascii="Consolas" w:hAnsi="Consolas"/>
+          <w:color w:val="A9B7C6"/>
+          <w:sz w:val="20"/>
+          <w:szCs w:val="20"/>
+        </w:rPr>
+        <w:t>()</w:t>
+      </w:r>
+      <w:r>
+        <w:rPr>
+          <w:rFonts w:ascii="Consolas" w:hAnsi="Consolas"/>
+          <w:color w:val="CC7832"/>
+          <w:sz w:val="20"/>
+          <w:szCs w:val="20"/>
+        </w:rPr>
+        <w:t>;</w:t>
+      </w:r>
+      <w:r>
+        <w:rPr>
+          <w:rFonts w:ascii="Consolas" w:hAnsi="Consolas"/>
+          <w:color w:val="CC7832"/>
+          <w:sz w:val="20"/>
+          <w:szCs w:val="20"/>
+        </w:rPr>
+        <w:br/>
+        <w:t xml:space="preserve">                </w:t>
+      </w:r>
+      <w:r>
+        <w:rPr>
+          <w:rFonts w:ascii="Consolas" w:hAnsi="Consolas"/>
+          <w:color w:val="A9B7C6"/>
+          <w:sz w:val="20"/>
+          <w:szCs w:val="20"/>
+        </w:rPr>
+        <w:t>Toast.</w:t>
+      </w:r>
+      <w:r>
+        <w:rPr>
+          <w:rFonts w:ascii="Consolas" w:hAnsi="Consolas"/>
+          <w:i/>
+          <w:iCs/>
+          <w:color w:val="A9B7C6"/>
+          <w:sz w:val="20"/>
+          <w:szCs w:val="20"/>
+        </w:rPr>
+        <w:t>makeText</w:t>
+      </w:r>
+      <w:r>
+        <w:rPr>
+          <w:rFonts w:ascii="Consolas" w:hAnsi="Consolas"/>
+          <w:color w:val="A9B7C6"/>
+          <w:sz w:val="20"/>
+          <w:szCs w:val="20"/>
+        </w:rPr>
+        <w:t>(v.getContext()</w:t>
+      </w:r>
+      <w:r>
+        <w:rPr>
+          <w:rFonts w:ascii="Consolas" w:hAnsi="Consolas"/>
+          <w:color w:val="CC7832"/>
+          <w:sz w:val="20"/>
+          <w:szCs w:val="20"/>
+        </w:rPr>
+        <w:t>,</w:t>
+      </w:r>
+      <w:r>
+        <w:rPr>
+          <w:rFonts w:ascii="Consolas" w:hAnsi="Consolas"/>
+          <w:color w:val="A9B7C6"/>
+          <w:sz w:val="20"/>
+          <w:szCs w:val="20"/>
+        </w:rPr>
+        <w:t>curName</w:t>
+      </w:r>
+      <w:r>
+        <w:rPr>
+          <w:rFonts w:ascii="Consolas" w:hAnsi="Consolas"/>
+          <w:color w:val="CC7832"/>
+          <w:sz w:val="20"/>
+          <w:szCs w:val="20"/>
+        </w:rPr>
+        <w:t>,</w:t>
+      </w:r>
+      <w:r>
+        <w:rPr>
+          <w:rFonts w:ascii="Consolas" w:hAnsi="Consolas"/>
+          <w:color w:val="A9B7C6"/>
+          <w:sz w:val="20"/>
+          <w:szCs w:val="20"/>
+        </w:rPr>
+        <w:t>Toast.</w:t>
+      </w:r>
+      <w:r>
+        <w:rPr>
+          <w:rFonts w:ascii="Consolas" w:hAnsi="Consolas"/>
+          <w:i/>
+          <w:iCs/>
+          <w:color w:val="9876AA"/>
+          <w:sz w:val="20"/>
+          <w:szCs w:val="20"/>
+        </w:rPr>
+        <w:t>LENGTH_SHORT</w:t>
+      </w:r>
+      <w:r>
+        <w:rPr>
+          <w:rFonts w:ascii="Consolas" w:hAnsi="Consolas"/>
+          <w:color w:val="A9B7C6"/>
+          <w:sz w:val="20"/>
+          <w:szCs w:val="20"/>
+        </w:rPr>
+        <w:t>).show()</w:t>
+      </w:r>
+      <w:r>
+        <w:rPr>
+          <w:rFonts w:ascii="Consolas" w:hAnsi="Consolas"/>
+          <w:color w:val="CC7832"/>
+          <w:sz w:val="20"/>
+          <w:szCs w:val="20"/>
+        </w:rPr>
+        <w:t>;</w:t>
+      </w:r>
+      <w:r>
+        <w:rPr>
+          <w:rFonts w:ascii="Consolas" w:hAnsi="Consolas"/>
+          <w:color w:val="CC7832"/>
+          <w:sz w:val="20"/>
+          <w:szCs w:val="20"/>
+        </w:rPr>
+        <w:br/>
+        <w:t xml:space="preserve">            </w:t>
+      </w:r>
+      <w:r>
+        <w:rPr>
+          <w:rFonts w:ascii="Consolas" w:hAnsi="Consolas"/>
+          <w:color w:val="A9B7C6"/>
+          <w:sz w:val="20"/>
+          <w:szCs w:val="20"/>
+        </w:rPr>
+        <w:t>}</w:t>
+      </w:r>
+      <w:r>
+        <w:rPr>
+          <w:rFonts w:ascii="Consolas" w:hAnsi="Consolas"/>
+          <w:color w:val="A9B7C6"/>
+          <w:sz w:val="20"/>
+          <w:szCs w:val="20"/>
+        </w:rPr>
+        <w:br/>
+        <w:t xml:space="preserve">        })</w:t>
+      </w:r>
+      <w:r>
+        <w:rPr>
+          <w:rFonts w:ascii="Consolas" w:hAnsi="Consolas"/>
+          <w:color w:val="CC7832"/>
+          <w:sz w:val="20"/>
+          <w:szCs w:val="20"/>
+        </w:rPr>
+        <w:t>;</w:t>
+      </w:r>
+      <w:r>
+        <w:rPr>
+          <w:rFonts w:ascii="Consolas" w:hAnsi="Consolas"/>
+          <w:color w:val="CC7832"/>
+          <w:sz w:val="20"/>
+          <w:szCs w:val="20"/>
+        </w:rPr>
+        <w:br/>
+      </w:r>
+      <w:r>
+        <w:rPr>
+          <w:rFonts w:ascii="Consolas" w:hAnsi="Consolas"/>
+          <w:color w:val="CC7832"/>
+          <w:sz w:val="20"/>
+          <w:szCs w:val="20"/>
+        </w:rPr>
+        <w:br/>
+        <w:t xml:space="preserve">        </w:t>
+      </w:r>
+      <w:proofErr w:type="spellStart"/>
+      <w:r>
+        <w:rPr>
+          <w:rFonts w:ascii="Consolas" w:hAnsi="Consolas"/>
+          <w:color w:val="A9B7C6"/>
+          <w:sz w:val="20"/>
+          <w:szCs w:val="20"/>
+        </w:rPr>
+        <w:t>holder.</w:t>
+      </w:r>
+      <w:r>
+        <w:rPr>
+          <w:rFonts w:ascii="Consolas" w:hAnsi="Consolas"/>
+          <w:color w:val="9876AA"/>
+          <w:sz w:val="20"/>
+          <w:szCs w:val="20"/>
+        </w:rPr>
+        <w:t>itemView</w:t>
+      </w:r>
+      <w:r>
+        <w:rPr>
+          <w:rFonts w:ascii="Consolas" w:hAnsi="Consolas"/>
+          <w:color w:val="A9B7C6"/>
+          <w:sz w:val="20"/>
+          <w:szCs w:val="20"/>
+        </w:rPr>
+        <w:t>.setOnLongClickListener</w:t>
+      </w:r>
+      <w:proofErr w:type="spellEnd"/>
+      <w:r>
+        <w:rPr>
+          <w:rFonts w:ascii="Consolas" w:hAnsi="Consolas"/>
+          <w:color w:val="A9B7C6"/>
+          <w:sz w:val="20"/>
+          <w:szCs w:val="20"/>
+        </w:rPr>
+        <w:t>(</w:t>
+      </w:r>
+      <w:r>
+        <w:rPr>
+          <w:rFonts w:ascii="Consolas" w:hAnsi="Consolas"/>
+          <w:color w:val="CC7832"/>
+          <w:sz w:val="20"/>
+          <w:szCs w:val="20"/>
+        </w:rPr>
+        <w:t xml:space="preserve">new </w:t>
+      </w:r>
+      <w:proofErr w:type="spellStart"/>
+      <w:r>
+        <w:rPr>
+          <w:rFonts w:ascii="Consolas" w:hAnsi="Consolas"/>
+          <w:color w:val="A9B7C6"/>
+          <w:sz w:val="20"/>
+          <w:szCs w:val="20"/>
+        </w:rPr>
+        <w:t>View.OnLongClickListener</w:t>
+      </w:r>
+      <w:proofErr w:type="spellEnd"/>
+      <w:r>
+        <w:rPr>
+          <w:rFonts w:ascii="Consolas" w:hAnsi="Consolas"/>
+          <w:color w:val="A9B7C6"/>
+          <w:sz w:val="20"/>
+          <w:szCs w:val="20"/>
+        </w:rPr>
+        <w:t>() {</w:t>
+      </w:r>
+      <w:r>
+        <w:rPr>
+          <w:rFonts w:ascii="Consolas" w:hAnsi="Consolas"/>
+          <w:color w:val="A9B7C6"/>
+          <w:sz w:val="20"/>
+          <w:szCs w:val="20"/>
+        </w:rPr>
+        <w:br/>
+        <w:t xml:space="preserve">            </w:t>
+      </w:r>
+      <w:r>
+        <w:rPr>
+          <w:rFonts w:ascii="Consolas" w:hAnsi="Consolas"/>
+          <w:color w:val="BBB529"/>
+          <w:sz w:val="20"/>
+          <w:szCs w:val="20"/>
+        </w:rPr>
+        <w:t>@Override</w:t>
+      </w:r>
+      <w:r>
+        <w:rPr>
+          <w:rFonts w:ascii="Consolas" w:hAnsi="Consolas"/>
+          <w:color w:val="BBB529"/>
+          <w:sz w:val="20"/>
+          <w:szCs w:val="20"/>
+        </w:rPr>
+        <w:br/>
+        <w:t xml:space="preserve">            </w:t>
+      </w:r>
+      <w:r>
+        <w:rPr>
+          <w:rFonts w:ascii="Consolas" w:hAnsi="Consolas"/>
+          <w:color w:val="CC7832"/>
+          <w:sz w:val="20"/>
+          <w:szCs w:val="20"/>
+        </w:rPr>
+        <w:t xml:space="preserve">public </w:t>
+      </w:r>
+      <w:proofErr w:type="spellStart"/>
+      <w:r>
+        <w:rPr>
+          <w:rFonts w:ascii="Consolas" w:hAnsi="Consolas"/>
+          <w:color w:val="CC7832"/>
+          <w:sz w:val="20"/>
+          <w:szCs w:val="20"/>
+        </w:rPr>
+        <w:t>boolean</w:t>
+      </w:r>
+      <w:proofErr w:type="spellEnd"/>
+      <w:r>
+        <w:rPr>
+          <w:rFonts w:ascii="Consolas" w:hAnsi="Consolas"/>
+          <w:color w:val="CC7832"/>
+          <w:sz w:val="20"/>
+          <w:szCs w:val="20"/>
+        </w:rPr>
+        <w:t xml:space="preserve"> </w:t>
+      </w:r>
+      <w:proofErr w:type="spellStart"/>
+      <w:r>
+        <w:rPr>
+          <w:rFonts w:ascii="Consolas" w:hAnsi="Consolas"/>
+          <w:color w:val="FFC66D"/>
+          <w:sz w:val="20"/>
+          <w:szCs w:val="20"/>
+        </w:rPr>
+        <w:t>onLongClick</w:t>
+      </w:r>
+      <w:proofErr w:type="spellEnd"/>
+      <w:r>
+        <w:rPr>
+          <w:rFonts w:ascii="Consolas" w:hAnsi="Consolas"/>
+          <w:color w:val="A9B7C6"/>
+          <w:sz w:val="20"/>
+          <w:szCs w:val="20"/>
+        </w:rPr>
+        <w:t>(View v) {</w:t>
+      </w:r>
+      <w:r>
+        <w:rPr>
+          <w:rFonts w:ascii="Consolas" w:hAnsi="Consolas"/>
+          <w:color w:val="A9B7C6"/>
+          <w:sz w:val="20"/>
+          <w:szCs w:val="20"/>
+        </w:rPr>
+        <w:br/>
+        <w:t xml:space="preserve">                remove(</w:t>
+      </w:r>
+      <w:proofErr w:type="spellStart"/>
+      <w:r>
+        <w:rPr>
+          <w:rFonts w:ascii="Consolas" w:hAnsi="Consolas"/>
+          <w:color w:val="B389C5"/>
+          <w:sz w:val="20"/>
+          <w:szCs w:val="20"/>
+        </w:rPr>
+        <w:t>holder</w:t>
+      </w:r>
+      <w:r>
+        <w:rPr>
+          <w:rFonts w:ascii="Consolas" w:hAnsi="Consolas"/>
+          <w:color w:val="A9B7C6"/>
+          <w:sz w:val="20"/>
+          <w:szCs w:val="20"/>
+        </w:rPr>
+        <w:t>.getAdapterPosition</w:t>
+      </w:r>
+      <w:proofErr w:type="spellEnd"/>
+      <w:r>
+        <w:rPr>
+          <w:rFonts w:ascii="Consolas" w:hAnsi="Consolas"/>
+          <w:color w:val="A9B7C6"/>
+          <w:sz w:val="20"/>
+          <w:szCs w:val="20"/>
+        </w:rPr>
+        <w:t>())</w:t>
+      </w:r>
+      <w:r>
+        <w:rPr>
+          <w:rFonts w:ascii="Consolas" w:hAnsi="Consolas"/>
+          <w:color w:val="CC7832"/>
+          <w:sz w:val="20"/>
+          <w:szCs w:val="20"/>
+        </w:rPr>
+        <w:t>;</w:t>
+      </w:r>
+      <w:r>
+        <w:rPr>
+          <w:rFonts w:ascii="Consolas" w:hAnsi="Consolas"/>
+          <w:color w:val="CC7832"/>
+          <w:sz w:val="20"/>
+          <w:szCs w:val="20"/>
+        </w:rPr>
+        <w:br/>
+        <w:t xml:space="preserve">                return true;</w:t>
+      </w:r>
+      <w:r>
+        <w:rPr>
+          <w:rFonts w:ascii="Consolas" w:hAnsi="Consolas"/>
+          <w:color w:val="CC7832"/>
+          <w:sz w:val="20"/>
+          <w:szCs w:val="20"/>
+        </w:rPr>
+        <w:br/>
+        <w:t xml:space="preserve">            </w:t>
+      </w:r>
+      <w:r>
+        <w:rPr>
+          <w:rFonts w:ascii="Consolas" w:hAnsi="Consolas"/>
+          <w:color w:val="A9B7C6"/>
+          <w:sz w:val="20"/>
+          <w:szCs w:val="20"/>
+        </w:rPr>
+        <w:t>}</w:t>
+      </w:r>
+      <w:r>
+        <w:rPr>
+          <w:rFonts w:ascii="Consolas" w:hAnsi="Consolas"/>
+          <w:color w:val="A9B7C6"/>
+          <w:sz w:val="20"/>
+          <w:szCs w:val="20"/>
+        </w:rPr>
+        <w:br/>
+        <w:t xml:space="preserve">        })</w:t>
+      </w:r>
+      <w:r>
+        <w:rPr>
+          <w:rFonts w:ascii="Consolas" w:hAnsi="Consolas"/>
+          <w:color w:val="CC7832"/>
+          <w:sz w:val="20"/>
+          <w:szCs w:val="20"/>
+        </w:rPr>
+        <w:t>;</w:t>
+      </w:r>
+      <w:r>
+        <w:rPr>
+          <w:rFonts w:ascii="Consolas" w:hAnsi="Consolas"/>
+          <w:color w:val="CC7832"/>
+          <w:sz w:val="20"/>
+          <w:szCs w:val="20"/>
+        </w:rPr>
+        <w:br/>
+        <w:t xml:space="preserve">    </w:t>
+      </w:r>
+      <w:r>
+        <w:rPr>
+          <w:rFonts w:ascii="Consolas" w:hAnsi="Consolas"/>
+          <w:color w:val="A9B7C6"/>
+          <w:sz w:val="20"/>
+          <w:szCs w:val="20"/>
+        </w:rPr>
+        <w:t>}</w:t>
+      </w:r>
+      <w:r>
+        <w:rPr>
+          <w:rFonts w:ascii="Consolas" w:hAnsi="Consolas"/>
+          <w:color w:val="A9B7C6"/>
+          <w:sz w:val="20"/>
+          <w:szCs w:val="20"/>
+        </w:rPr>
+        <w:br/>
+      </w:r>
+      <w:r>
+        <w:rPr>
+          <w:rFonts w:ascii="Consolas" w:hAnsi="Consolas"/>
+          <w:color w:val="A9B7C6"/>
+          <w:sz w:val="20"/>
+          <w:szCs w:val="20"/>
+        </w:rPr>
+        <w:br/>
+        <w:t xml:space="preserve">    </w:t>
+      </w:r>
+      <w:r>
+        <w:rPr>
+          <w:rFonts w:ascii="Consolas" w:hAnsi="Consolas"/>
+          <w:color w:val="BBB529"/>
+          <w:sz w:val="20"/>
+          <w:szCs w:val="20"/>
+        </w:rPr>
+        <w:t>@Override</w:t>
+      </w:r>
+      <w:r>
+        <w:rPr>
+          <w:rFonts w:ascii="Consolas" w:hAnsi="Consolas"/>
+          <w:color w:val="BBB529"/>
+          <w:sz w:val="20"/>
+          <w:szCs w:val="20"/>
+        </w:rPr>
+        <w:br/>
+        <w:t xml:space="preserve">    </w:t>
+      </w:r>
+      <w:r>
+        <w:rPr>
+          <w:rFonts w:ascii="Consolas" w:hAnsi="Consolas"/>
+          <w:color w:val="CC7832"/>
+          <w:sz w:val="20"/>
+          <w:szCs w:val="20"/>
+        </w:rPr>
+        <w:t xml:space="preserve">public int </w:t>
+      </w:r>
+      <w:proofErr w:type="spellStart"/>
+      <w:r>
+        <w:rPr>
+          <w:rFonts w:ascii="Consolas" w:hAnsi="Consolas"/>
+          <w:color w:val="FFC66D"/>
+          <w:sz w:val="20"/>
+          <w:szCs w:val="20"/>
+        </w:rPr>
+        <w:t>getItemCount</w:t>
+      </w:r>
+      <w:proofErr w:type="spellEnd"/>
+      <w:r>
+        <w:rPr>
+          <w:rFonts w:ascii="Consolas" w:hAnsi="Consolas"/>
+          <w:color w:val="A9B7C6"/>
+          <w:sz w:val="20"/>
+          <w:szCs w:val="20"/>
+        </w:rPr>
+        <w:t>() {</w:t>
+      </w:r>
+      <w:r>
+        <w:rPr>
+          <w:rFonts w:ascii="Consolas" w:hAnsi="Consolas"/>
+          <w:color w:val="A9B7C6"/>
+          <w:sz w:val="20"/>
+          <w:szCs w:val="20"/>
+        </w:rPr>
+        <w:br/>
+        <w:t xml:space="preserve">        </w:t>
+      </w:r>
+      <w:r>
+        <w:rPr>
+          <w:rFonts w:ascii="Consolas" w:hAnsi="Consolas"/>
+          <w:color w:val="CC7832"/>
+          <w:sz w:val="20"/>
+          <w:szCs w:val="20"/>
+        </w:rPr>
+        <w:t xml:space="preserve">return </w:t>
+      </w:r>
+      <w:r>
+        <w:rPr>
+          <w:rFonts w:ascii="Consolas" w:hAnsi="Consolas"/>
+          <w:color w:val="A9B7C6"/>
+          <w:sz w:val="20"/>
+          <w:szCs w:val="20"/>
+        </w:rPr>
+        <w:t>(</w:t>
+      </w:r>
+      <w:r>
+        <w:rPr>
+          <w:rFonts w:ascii="Consolas" w:hAnsi="Consolas"/>
+          <w:color w:val="CC7832"/>
+          <w:sz w:val="20"/>
+          <w:szCs w:val="20"/>
+        </w:rPr>
+        <w:t xml:space="preserve">null </w:t>
+      </w:r>
+      <w:r>
+        <w:rPr>
+          <w:rFonts w:ascii="Consolas" w:hAnsi="Consolas"/>
+          <w:color w:val="A9B7C6"/>
+          <w:sz w:val="20"/>
+          <w:szCs w:val="20"/>
+        </w:rPr>
+        <w:t xml:space="preserve">!= </w:t>
+      </w:r>
+      <w:proofErr w:type="spellStart"/>
+      <w:r>
+        <w:rPr>
+          <w:rFonts w:ascii="Consolas" w:hAnsi="Consolas"/>
+          <w:color w:val="9876AA"/>
+          <w:sz w:val="20"/>
+          <w:szCs w:val="20"/>
+        </w:rPr>
+        <w:t>arrayList</w:t>
+      </w:r>
+      <w:proofErr w:type="spellEnd"/>
+      <w:r>
+        <w:rPr>
+          <w:rFonts w:ascii="Consolas" w:hAnsi="Consolas"/>
+          <w:color w:val="9876AA"/>
+          <w:sz w:val="20"/>
+          <w:szCs w:val="20"/>
+        </w:rPr>
+        <w:t xml:space="preserve"> </w:t>
+      </w:r>
+      <w:r>
+        <w:rPr>
+          <w:rFonts w:ascii="Consolas" w:hAnsi="Consolas"/>
+          <w:color w:val="A9B7C6"/>
+          <w:sz w:val="20"/>
+          <w:szCs w:val="20"/>
+        </w:rPr>
+        <w:t xml:space="preserve">? </w:t>
+      </w:r>
+      <w:proofErr w:type="spellStart"/>
+      <w:r>
+        <w:rPr>
+          <w:rFonts w:ascii="Consolas" w:hAnsi="Consolas"/>
+          <w:color w:val="9876AA"/>
+          <w:sz w:val="20"/>
+          <w:szCs w:val="20"/>
+        </w:rPr>
+        <w:t>arrayList</w:t>
+      </w:r>
+      <w:r>
+        <w:rPr>
+          <w:rFonts w:ascii="Consolas" w:hAnsi="Consolas"/>
+          <w:color w:val="A9B7C6"/>
+          <w:sz w:val="20"/>
+          <w:szCs w:val="20"/>
+        </w:rPr>
+        <w:t>.size</w:t>
+      </w:r>
+      <w:proofErr w:type="spellEnd"/>
+      <w:r>
+        <w:rPr>
+          <w:rFonts w:ascii="Consolas" w:hAnsi="Consolas"/>
+          <w:color w:val="A9B7C6"/>
+          <w:sz w:val="20"/>
+          <w:szCs w:val="20"/>
+        </w:rPr>
+        <w:t xml:space="preserve">() : </w:t>
+      </w:r>
+      <w:r>
+        <w:rPr>
+          <w:rFonts w:ascii="Consolas" w:hAnsi="Consolas"/>
+          <w:color w:val="6897BB"/>
+          <w:sz w:val="20"/>
+          <w:szCs w:val="20"/>
+        </w:rPr>
+        <w:t>0</w:t>
+      </w:r>
+      <w:r>
+        <w:rPr>
+          <w:rFonts w:ascii="Consolas" w:hAnsi="Consolas"/>
+          <w:color w:val="A9B7C6"/>
+          <w:sz w:val="20"/>
+          <w:szCs w:val="20"/>
+        </w:rPr>
+        <w:t>)</w:t>
+      </w:r>
+      <w:r>
+        <w:rPr>
+          <w:rFonts w:ascii="Consolas" w:hAnsi="Consolas"/>
+          <w:color w:val="CC7832"/>
+          <w:sz w:val="20"/>
+          <w:szCs w:val="20"/>
+        </w:rPr>
+        <w:t>;</w:t>
+      </w:r>
+      <w:r>
+        <w:rPr>
+          <w:rFonts w:ascii="Consolas" w:hAnsi="Consolas"/>
+          <w:color w:val="CC7832"/>
+          <w:sz w:val="20"/>
+          <w:szCs w:val="20"/>
+        </w:rPr>
+        <w:br/>
+        <w:t xml:space="preserve">    </w:t>
+      </w:r>
+      <w:r>
+        <w:rPr>
+          <w:rFonts w:ascii="Consolas" w:hAnsi="Consolas"/>
+          <w:color w:val="A9B7C6"/>
+          <w:sz w:val="20"/>
+          <w:szCs w:val="20"/>
+        </w:rPr>
+        <w:t>}</w:t>
+      </w:r>
+      <w:r>
+        <w:rPr>
+          <w:rFonts w:ascii="Consolas" w:hAnsi="Consolas"/>
+          <w:color w:val="A9B7C6"/>
+          <w:sz w:val="20"/>
+          <w:szCs w:val="20"/>
+        </w:rPr>
+        <w:br/>
+      </w:r>
+      <w:r>
+        <w:rPr>
+          <w:rFonts w:ascii="Consolas" w:hAnsi="Consolas"/>
+          <w:color w:val="A9B7C6"/>
+          <w:sz w:val="20"/>
+          <w:szCs w:val="20"/>
+        </w:rPr>
+        <w:br/>
+        <w:t xml:space="preserve">    </w:t>
+      </w:r>
+      <w:r>
+        <w:rPr>
+          <w:rFonts w:ascii="Consolas" w:hAnsi="Consolas"/>
+          <w:color w:val="CC7832"/>
+          <w:sz w:val="20"/>
+          <w:szCs w:val="20"/>
+        </w:rPr>
+        <w:t xml:space="preserve">public void </w:t>
+      </w:r>
+      <w:r>
+        <w:rPr>
+          <w:rFonts w:ascii="Consolas" w:hAnsi="Consolas"/>
+          <w:color w:val="FFC66D"/>
+          <w:sz w:val="20"/>
+          <w:szCs w:val="20"/>
+        </w:rPr>
+        <w:t>remove</w:t>
+      </w:r>
+      <w:r>
+        <w:rPr>
+          <w:rFonts w:ascii="Consolas" w:hAnsi="Consolas"/>
+          <w:color w:val="A9B7C6"/>
+          <w:sz w:val="20"/>
+          <w:szCs w:val="20"/>
+        </w:rPr>
+        <w:t>(</w:t>
+      </w:r>
+      <w:r>
+        <w:rPr>
+          <w:rFonts w:ascii="Consolas" w:hAnsi="Consolas"/>
+          <w:color w:val="CC7832"/>
+          <w:sz w:val="20"/>
+          <w:szCs w:val="20"/>
+        </w:rPr>
+        <w:t xml:space="preserve">int </w:t>
+      </w:r>
+      <w:r>
+        <w:rPr>
+          <w:rFonts w:ascii="Consolas" w:hAnsi="Consolas"/>
+          <w:color w:val="A9B7C6"/>
+          <w:sz w:val="20"/>
+          <w:szCs w:val="20"/>
+        </w:rPr>
+        <w:t>position){</w:t>
+      </w:r>
+      <w:r>
+        <w:rPr>
+          <w:rFonts w:ascii="Consolas" w:hAnsi="Consolas"/>
+          <w:color w:val="A9B7C6"/>
+          <w:sz w:val="20"/>
+          <w:szCs w:val="20"/>
+        </w:rPr>
+        <w:br/>
+        <w:t xml:space="preserve">        </w:t>
+      </w:r>
+      <w:r>
+        <w:rPr>
+          <w:rFonts w:ascii="Consolas" w:hAnsi="Consolas"/>
+          <w:color w:val="CC7832"/>
+          <w:sz w:val="20"/>
+          <w:szCs w:val="20"/>
+        </w:rPr>
+        <w:t xml:space="preserve">try </w:t>
+      </w:r>
+      <w:r>
+        <w:rPr>
+          <w:rFonts w:ascii="Consolas" w:hAnsi="Consolas"/>
+          <w:color w:val="A9B7C6"/>
+          <w:sz w:val="20"/>
+          <w:szCs w:val="20"/>
+        </w:rPr>
+        <w:t>{</w:t>
+      </w:r>
+      <w:r>
+        <w:rPr>
+          <w:rFonts w:ascii="Consolas" w:hAnsi="Consolas"/>
+          <w:color w:val="A9B7C6"/>
+          <w:sz w:val="20"/>
+          <w:szCs w:val="20"/>
+        </w:rPr>
+        <w:br/>
+        <w:t xml:space="preserve">            </w:t>
+      </w:r>
+      <w:proofErr w:type="spellStart"/>
+      <w:r>
+        <w:rPr>
+          <w:rFonts w:ascii="Consolas" w:hAnsi="Consolas"/>
+          <w:color w:val="9876AA"/>
+          <w:sz w:val="20"/>
+          <w:szCs w:val="20"/>
+        </w:rPr>
+        <w:t>arrayList</w:t>
+      </w:r>
+      <w:r>
+        <w:rPr>
+          <w:rFonts w:ascii="Consolas" w:hAnsi="Consolas"/>
+          <w:color w:val="A9B7C6"/>
+          <w:sz w:val="20"/>
+          <w:szCs w:val="20"/>
+        </w:rPr>
+        <w:t>.remove</w:t>
+      </w:r>
+      <w:proofErr w:type="spellEnd"/>
+      <w:r>
+        <w:rPr>
+          <w:rFonts w:ascii="Consolas" w:hAnsi="Consolas"/>
+          <w:color w:val="A9B7C6"/>
+          <w:sz w:val="20"/>
+          <w:szCs w:val="20"/>
+        </w:rPr>
+        <w:t>(position)</w:t>
+      </w:r>
+      <w:r>
+        <w:rPr>
+          <w:rFonts w:ascii="Consolas" w:hAnsi="Consolas"/>
+          <w:color w:val="CC7832"/>
+          <w:sz w:val="20"/>
+          <w:szCs w:val="20"/>
+        </w:rPr>
+        <w:t>;</w:t>
+      </w:r>
+      <w:r>
+        <w:rPr>
+          <w:rFonts w:ascii="Consolas" w:hAnsi="Consolas"/>
+          <w:color w:val="CC7832"/>
+          <w:sz w:val="20"/>
+          <w:szCs w:val="20"/>
+        </w:rPr>
+        <w:br/>
+        <w:t xml:space="preserve">            </w:t>
+      </w:r>
+      <w:r>
+        <w:rPr>
+          <w:rFonts w:ascii="Consolas" w:hAnsi="Consolas"/>
+          <w:color w:val="808080"/>
+          <w:sz w:val="20"/>
+          <w:szCs w:val="20"/>
+        </w:rPr>
+        <w:t>//</w:t>
+      </w:r>
+      <w:r>
+        <w:rPr>
+          <w:rFonts w:hint="eastAsia"/>
+          <w:color w:val="808080"/>
+          <w:sz w:val="20"/>
+          <w:szCs w:val="20"/>
+        </w:rPr>
+        <w:t xml:space="preserve">지워진 것을 </w:t>
+      </w:r>
+      <w:proofErr w:type="spellStart"/>
+      <w:r>
+        <w:rPr>
+          <w:rFonts w:hint="eastAsia"/>
+          <w:color w:val="808080"/>
+          <w:sz w:val="20"/>
+          <w:szCs w:val="20"/>
+        </w:rPr>
+        <w:t>새로고침</w:t>
+      </w:r>
+      <w:proofErr w:type="spellEnd"/>
+      <w:r>
+        <w:rPr>
+          <w:rFonts w:hint="eastAsia"/>
+          <w:color w:val="808080"/>
+          <w:sz w:val="20"/>
+          <w:szCs w:val="20"/>
+        </w:rPr>
+        <w:br/>
+        <w:t xml:space="preserve">            </w:t>
+      </w:r>
+      <w:proofErr w:type="spellStart"/>
+      <w:r>
+        <w:rPr>
+          <w:rFonts w:ascii="Consolas" w:hAnsi="Consolas"/>
+          <w:color w:val="A9B7C6"/>
+          <w:sz w:val="20"/>
+          <w:szCs w:val="20"/>
+        </w:rPr>
+        <w:t>notifyItemRemoved</w:t>
+      </w:r>
+      <w:proofErr w:type="spellEnd"/>
+      <w:r>
+        <w:rPr>
+          <w:rFonts w:ascii="Consolas" w:hAnsi="Consolas"/>
+          <w:color w:val="A9B7C6"/>
+          <w:sz w:val="20"/>
+          <w:szCs w:val="20"/>
+        </w:rPr>
+        <w:t>(position)</w:t>
+      </w:r>
+      <w:r>
+        <w:rPr>
+          <w:rFonts w:ascii="Consolas" w:hAnsi="Consolas"/>
+          <w:color w:val="CC7832"/>
+          <w:sz w:val="20"/>
+          <w:szCs w:val="20"/>
+        </w:rPr>
+        <w:t>;</w:t>
+      </w:r>
+      <w:r>
+        <w:rPr>
+          <w:rFonts w:ascii="Consolas" w:hAnsi="Consolas"/>
+          <w:color w:val="CC7832"/>
+          <w:sz w:val="20"/>
+          <w:szCs w:val="20"/>
+        </w:rPr>
+        <w:br/>
+        <w:t xml:space="preserve">        </w:t>
+      </w:r>
+      <w:r>
+        <w:rPr>
+          <w:rFonts w:ascii="Consolas" w:hAnsi="Consolas"/>
+          <w:color w:val="A9B7C6"/>
+          <w:sz w:val="20"/>
+          <w:szCs w:val="20"/>
+        </w:rPr>
+        <w:t>}</w:t>
+      </w:r>
+      <w:r>
+        <w:rPr>
+          <w:rFonts w:ascii="Consolas" w:hAnsi="Consolas"/>
+          <w:color w:val="CC7832"/>
+          <w:sz w:val="20"/>
+          <w:szCs w:val="20"/>
+        </w:rPr>
+        <w:t xml:space="preserve">catch </w:t>
+      </w:r>
+      <w:r>
+        <w:rPr>
+          <w:rFonts w:ascii="Consolas" w:hAnsi="Consolas"/>
+          <w:color w:val="A9B7C6"/>
+          <w:sz w:val="20"/>
+          <w:szCs w:val="20"/>
+        </w:rPr>
+        <w:t>(</w:t>
+      </w:r>
+      <w:proofErr w:type="spellStart"/>
+      <w:r>
+        <w:rPr>
+          <w:rFonts w:ascii="Consolas" w:hAnsi="Consolas"/>
+          <w:color w:val="A9B7C6"/>
+          <w:sz w:val="20"/>
+          <w:szCs w:val="20"/>
+        </w:rPr>
+        <w:t>IndexOutOfBoundsException</w:t>
+      </w:r>
+      <w:proofErr w:type="spellEnd"/>
+      <w:r>
+        <w:rPr>
+          <w:rFonts w:ascii="Consolas" w:hAnsi="Consolas"/>
+          <w:color w:val="A9B7C6"/>
+          <w:sz w:val="20"/>
+          <w:szCs w:val="20"/>
+        </w:rPr>
+        <w:t xml:space="preserve"> ex){</w:t>
+      </w:r>
+      <w:r>
+        <w:rPr>
+          <w:rFonts w:ascii="Consolas" w:hAnsi="Consolas"/>
+          <w:color w:val="A9B7C6"/>
+          <w:sz w:val="20"/>
+          <w:szCs w:val="20"/>
+        </w:rPr>
+        <w:br/>
+        <w:t xml:space="preserve">            </w:t>
+      </w:r>
+      <w:proofErr w:type="spellStart"/>
+      <w:r>
+        <w:rPr>
+          <w:rFonts w:ascii="Consolas" w:hAnsi="Consolas"/>
+          <w:color w:val="A9B7C6"/>
+          <w:sz w:val="20"/>
+          <w:szCs w:val="20"/>
+        </w:rPr>
+        <w:t>ex.printStackTrace</w:t>
+      </w:r>
+      <w:proofErr w:type="spellEnd"/>
+      <w:r>
+        <w:rPr>
+          <w:rFonts w:ascii="Consolas" w:hAnsi="Consolas"/>
+          <w:color w:val="A9B7C6"/>
+          <w:sz w:val="20"/>
+          <w:szCs w:val="20"/>
+        </w:rPr>
+        <w:t>()</w:t>
+      </w:r>
+      <w:r>
+        <w:rPr>
+          <w:rFonts w:ascii="Consolas" w:hAnsi="Consolas"/>
+          <w:color w:val="CC7832"/>
+          <w:sz w:val="20"/>
+          <w:szCs w:val="20"/>
+        </w:rPr>
+        <w:t>;</w:t>
+      </w:r>
+      <w:r>
+        <w:rPr>
+          <w:rFonts w:ascii="Consolas" w:hAnsi="Consolas"/>
+          <w:color w:val="CC7832"/>
+          <w:sz w:val="20"/>
+          <w:szCs w:val="20"/>
+        </w:rPr>
+        <w:br/>
+        <w:t xml:space="preserve">        </w:t>
+      </w:r>
+      <w:r>
+        <w:rPr>
+          <w:rFonts w:ascii="Consolas" w:hAnsi="Consolas"/>
+          <w:color w:val="A9B7C6"/>
+          <w:sz w:val="20"/>
+          <w:szCs w:val="20"/>
+        </w:rPr>
+        <w:t>}</w:t>
+      </w:r>
+      <w:r>
+        <w:rPr>
+          <w:rFonts w:ascii="Consolas" w:hAnsi="Consolas"/>
+          <w:color w:val="A9B7C6"/>
+          <w:sz w:val="20"/>
+          <w:szCs w:val="20"/>
+        </w:rPr>
+        <w:br/>
+        <w:t xml:space="preserve">    }</w:t>
+      </w:r>
+      <w:r>
+        <w:rPr>
+          <w:rFonts w:ascii="Consolas" w:hAnsi="Consolas"/>
+          <w:color w:val="A9B7C6"/>
+          <w:sz w:val="20"/>
+          <w:szCs w:val="20"/>
+        </w:rPr>
+        <w:br/>
+        <w:t xml:space="preserve">    </w:t>
+      </w:r>
+      <w:r>
+        <w:rPr>
+          <w:rFonts w:ascii="Consolas" w:hAnsi="Consolas"/>
+          <w:color w:val="CC7832"/>
+          <w:sz w:val="20"/>
+          <w:szCs w:val="20"/>
+        </w:rPr>
+        <w:t xml:space="preserve">public class </w:t>
+      </w:r>
+      <w:proofErr w:type="spellStart"/>
+      <w:r>
+        <w:rPr>
+          <w:rFonts w:ascii="Consolas" w:hAnsi="Consolas"/>
+          <w:color w:val="A9B7C6"/>
+          <w:sz w:val="20"/>
+          <w:szCs w:val="20"/>
+        </w:rPr>
+        <w:t>CustomViewHolder</w:t>
+      </w:r>
+      <w:proofErr w:type="spellEnd"/>
+      <w:r>
+        <w:rPr>
+          <w:rFonts w:ascii="Consolas" w:hAnsi="Consolas"/>
+          <w:color w:val="A9B7C6"/>
+          <w:sz w:val="20"/>
+          <w:szCs w:val="20"/>
+        </w:rPr>
+        <w:t xml:space="preserve"> </w:t>
+      </w:r>
+      <w:r>
+        <w:rPr>
+          <w:rFonts w:ascii="Consolas" w:hAnsi="Consolas"/>
+          <w:color w:val="CC7832"/>
+          <w:sz w:val="20"/>
+          <w:szCs w:val="20"/>
+        </w:rPr>
+        <w:t xml:space="preserve">extends </w:t>
+      </w:r>
+      <w:proofErr w:type="spellStart"/>
+      <w:r>
+        <w:rPr>
+          <w:rFonts w:ascii="Consolas" w:hAnsi="Consolas"/>
+          <w:color w:val="A9B7C6"/>
+          <w:sz w:val="20"/>
+          <w:szCs w:val="20"/>
+        </w:rPr>
+        <w:t>RecyclerView.ViewHolder</w:t>
+      </w:r>
+      <w:proofErr w:type="spellEnd"/>
+      <w:r>
+        <w:rPr>
+          <w:rFonts w:ascii="Consolas" w:hAnsi="Consolas"/>
+          <w:color w:val="A9B7C6"/>
+          <w:sz w:val="20"/>
+          <w:szCs w:val="20"/>
+        </w:rPr>
+        <w:t xml:space="preserve"> {</w:t>
+      </w:r>
+      <w:r>
+        <w:rPr>
+          <w:rFonts w:ascii="Consolas" w:hAnsi="Consolas"/>
+          <w:color w:val="A9B7C6"/>
+          <w:sz w:val="20"/>
+          <w:szCs w:val="20"/>
+        </w:rPr>
+        <w:br/>
+        <w:t xml:space="preserve">        </w:t>
+      </w:r>
+      <w:r>
+        <w:rPr>
+          <w:rFonts w:ascii="Consolas" w:hAnsi="Consolas"/>
+          <w:color w:val="CC7832"/>
+          <w:sz w:val="20"/>
+          <w:szCs w:val="20"/>
+        </w:rPr>
+        <w:t xml:space="preserve">protected </w:t>
+      </w:r>
+      <w:proofErr w:type="spellStart"/>
+      <w:r>
+        <w:rPr>
+          <w:rFonts w:ascii="Consolas" w:hAnsi="Consolas"/>
+          <w:color w:val="A9B7C6"/>
+          <w:sz w:val="20"/>
+          <w:szCs w:val="20"/>
+        </w:rPr>
+        <w:t>ImageView</w:t>
+      </w:r>
+      <w:proofErr w:type="spellEnd"/>
+      <w:r>
+        <w:rPr>
+          <w:rFonts w:ascii="Consolas" w:hAnsi="Consolas"/>
+          <w:color w:val="A9B7C6"/>
+          <w:sz w:val="20"/>
+          <w:szCs w:val="20"/>
+        </w:rPr>
+        <w:t xml:space="preserve"> </w:t>
+      </w:r>
+      <w:proofErr w:type="spellStart"/>
+      <w:r>
+        <w:rPr>
+          <w:rFonts w:ascii="Consolas" w:hAnsi="Consolas"/>
+          <w:color w:val="9876AA"/>
+          <w:sz w:val="20"/>
+          <w:szCs w:val="20"/>
+        </w:rPr>
+        <w:t>iv_profile</w:t>
+      </w:r>
+      <w:proofErr w:type="spellEnd"/>
+      <w:r>
+        <w:rPr>
+          <w:rFonts w:ascii="Consolas" w:hAnsi="Consolas"/>
+          <w:color w:val="CC7832"/>
+          <w:sz w:val="20"/>
+          <w:szCs w:val="20"/>
+        </w:rPr>
+        <w:t>;</w:t>
+      </w:r>
+      <w:r>
+        <w:rPr>
+          <w:rFonts w:ascii="Consolas" w:hAnsi="Consolas"/>
+          <w:color w:val="CC7832"/>
+          <w:sz w:val="20"/>
+          <w:szCs w:val="20"/>
+        </w:rPr>
+        <w:br/>
+        <w:t xml:space="preserve">        protected </w:t>
+      </w:r>
+      <w:proofErr w:type="spellStart"/>
+      <w:r>
+        <w:rPr>
+          <w:rFonts w:ascii="Consolas" w:hAnsi="Consolas"/>
+          <w:color w:val="A9B7C6"/>
+          <w:sz w:val="20"/>
+          <w:szCs w:val="20"/>
+        </w:rPr>
+        <w:t>TextView</w:t>
+      </w:r>
+      <w:proofErr w:type="spellEnd"/>
+      <w:r>
+        <w:rPr>
+          <w:rFonts w:ascii="Consolas" w:hAnsi="Consolas"/>
+          <w:color w:val="A9B7C6"/>
+          <w:sz w:val="20"/>
+          <w:szCs w:val="20"/>
+        </w:rPr>
+        <w:t xml:space="preserve"> </w:t>
+      </w:r>
+      <w:proofErr w:type="spellStart"/>
+      <w:r>
+        <w:rPr>
+          <w:rFonts w:ascii="Consolas" w:hAnsi="Consolas"/>
+          <w:color w:val="9876AA"/>
+          <w:sz w:val="20"/>
+          <w:szCs w:val="20"/>
+        </w:rPr>
+        <w:t>tv_name</w:t>
+      </w:r>
+      <w:proofErr w:type="spellEnd"/>
+      <w:r>
+        <w:rPr>
+          <w:rFonts w:ascii="Consolas" w:hAnsi="Consolas"/>
+          <w:color w:val="CC7832"/>
+          <w:sz w:val="20"/>
+          <w:szCs w:val="20"/>
+        </w:rPr>
+        <w:t>;</w:t>
+      </w:r>
+      <w:r>
+        <w:rPr>
+          <w:rFonts w:ascii="Consolas" w:hAnsi="Consolas"/>
+          <w:color w:val="CC7832"/>
+          <w:sz w:val="20"/>
+          <w:szCs w:val="20"/>
+        </w:rPr>
+        <w:br/>
+        <w:t xml:space="preserve">        protected </w:t>
+      </w:r>
+      <w:proofErr w:type="spellStart"/>
+      <w:r>
+        <w:rPr>
+          <w:rFonts w:ascii="Consolas" w:hAnsi="Consolas"/>
+          <w:color w:val="A9B7C6"/>
+          <w:sz w:val="20"/>
+          <w:szCs w:val="20"/>
+        </w:rPr>
+        <w:t>TextView</w:t>
+      </w:r>
+      <w:proofErr w:type="spellEnd"/>
+      <w:r>
+        <w:rPr>
+          <w:rFonts w:ascii="Consolas" w:hAnsi="Consolas"/>
+          <w:color w:val="A9B7C6"/>
+          <w:sz w:val="20"/>
+          <w:szCs w:val="20"/>
+        </w:rPr>
+        <w:t xml:space="preserve"> </w:t>
+      </w:r>
+      <w:proofErr w:type="spellStart"/>
+      <w:r>
+        <w:rPr>
+          <w:rFonts w:ascii="Consolas" w:hAnsi="Consolas"/>
+          <w:color w:val="9876AA"/>
+          <w:sz w:val="20"/>
+          <w:szCs w:val="20"/>
+        </w:rPr>
+        <w:t>tv_content</w:t>
+      </w:r>
+      <w:proofErr w:type="spellEnd"/>
+      <w:r>
+        <w:rPr>
+          <w:rFonts w:ascii="Consolas" w:hAnsi="Consolas"/>
+          <w:color w:val="CC7832"/>
+          <w:sz w:val="20"/>
+          <w:szCs w:val="20"/>
+        </w:rPr>
+        <w:t>;</w:t>
+      </w:r>
+      <w:r>
+        <w:rPr>
+          <w:rFonts w:ascii="Consolas" w:hAnsi="Consolas"/>
+          <w:color w:val="CC7832"/>
+          <w:sz w:val="20"/>
+          <w:szCs w:val="20"/>
+        </w:rPr>
+        <w:br/>
+      </w:r>
+      <w:r>
+        <w:rPr>
+          <w:rFonts w:ascii="Consolas" w:hAnsi="Consolas"/>
+          <w:color w:val="CC7832"/>
+          <w:sz w:val="20"/>
+          <w:szCs w:val="20"/>
+        </w:rPr>
+        <w:br/>
+        <w:t xml:space="preserve">        public </w:t>
+      </w:r>
+      <w:proofErr w:type="spellStart"/>
+      <w:r>
+        <w:rPr>
+          <w:rFonts w:ascii="Consolas" w:hAnsi="Consolas"/>
+          <w:color w:val="FFC66D"/>
+          <w:sz w:val="20"/>
+          <w:szCs w:val="20"/>
+        </w:rPr>
+        <w:t>CustomViewHolder</w:t>
+      </w:r>
+      <w:proofErr w:type="spellEnd"/>
+      <w:r>
+        <w:rPr>
+          <w:rFonts w:ascii="Consolas" w:hAnsi="Consolas"/>
+          <w:color w:val="A9B7C6"/>
+          <w:sz w:val="20"/>
+          <w:szCs w:val="20"/>
+        </w:rPr>
+        <w:t>(</w:t>
+      </w:r>
+      <w:r>
+        <w:rPr>
+          <w:rFonts w:ascii="Consolas" w:hAnsi="Consolas"/>
+          <w:color w:val="BBB529"/>
+          <w:sz w:val="20"/>
+          <w:szCs w:val="20"/>
+        </w:rPr>
+        <w:t xml:space="preserve">@NonNull </w:t>
+      </w:r>
+      <w:r>
+        <w:rPr>
+          <w:rFonts w:ascii="Consolas" w:hAnsi="Consolas"/>
+          <w:color w:val="A9B7C6"/>
+          <w:sz w:val="20"/>
+          <w:szCs w:val="20"/>
+        </w:rPr>
+        <w:t xml:space="preserve">View </w:t>
+      </w:r>
+      <w:proofErr w:type="spellStart"/>
+      <w:r>
+        <w:rPr>
+          <w:rFonts w:ascii="Consolas" w:hAnsi="Consolas"/>
+          <w:color w:val="A9B7C6"/>
+          <w:sz w:val="20"/>
+          <w:szCs w:val="20"/>
+        </w:rPr>
+        <w:t>itemView</w:t>
+      </w:r>
+      <w:proofErr w:type="spellEnd"/>
+      <w:r>
+        <w:rPr>
+          <w:rFonts w:ascii="Consolas" w:hAnsi="Consolas"/>
+          <w:color w:val="A9B7C6"/>
+          <w:sz w:val="20"/>
+          <w:szCs w:val="20"/>
+        </w:rPr>
+        <w:t>) {</w:t>
+      </w:r>
+      <w:r>
+        <w:rPr>
+          <w:rFonts w:ascii="Consolas" w:hAnsi="Consolas"/>
+          <w:color w:val="A9B7C6"/>
+          <w:sz w:val="20"/>
+          <w:szCs w:val="20"/>
+        </w:rPr>
+        <w:br/>
+        <w:t xml:space="preserve">            </w:t>
+      </w:r>
+      <w:r>
+        <w:rPr>
+          <w:rFonts w:ascii="Consolas" w:hAnsi="Consolas"/>
+          <w:color w:val="CC7832"/>
+          <w:sz w:val="20"/>
+          <w:szCs w:val="20"/>
+        </w:rPr>
+        <w:t>super</w:t>
+      </w:r>
+      <w:r>
+        <w:rPr>
+          <w:rFonts w:ascii="Consolas" w:hAnsi="Consolas"/>
+          <w:color w:val="A9B7C6"/>
+          <w:sz w:val="20"/>
+          <w:szCs w:val="20"/>
+        </w:rPr>
+        <w:t>(</w:t>
+      </w:r>
+      <w:proofErr w:type="spellStart"/>
+      <w:r>
+        <w:rPr>
+          <w:rFonts w:ascii="Consolas" w:hAnsi="Consolas"/>
+          <w:color w:val="A9B7C6"/>
+          <w:sz w:val="20"/>
+          <w:szCs w:val="20"/>
+        </w:rPr>
+        <w:t>itemView</w:t>
+      </w:r>
+      <w:proofErr w:type="spellEnd"/>
+      <w:r>
+        <w:rPr>
+          <w:rFonts w:ascii="Consolas" w:hAnsi="Consolas"/>
+          <w:color w:val="A9B7C6"/>
+          <w:sz w:val="20"/>
+          <w:szCs w:val="20"/>
+        </w:rPr>
+        <w:t>)</w:t>
+      </w:r>
+      <w:r>
+        <w:rPr>
+          <w:rFonts w:ascii="Consolas" w:hAnsi="Consolas"/>
+          <w:color w:val="CC7832"/>
+          <w:sz w:val="20"/>
+          <w:szCs w:val="20"/>
+        </w:rPr>
+        <w:t>;</w:t>
+      </w:r>
+      <w:r>
+        <w:rPr>
+          <w:rFonts w:ascii="Consolas" w:hAnsi="Consolas"/>
+          <w:color w:val="CC7832"/>
+          <w:sz w:val="20"/>
+          <w:szCs w:val="20"/>
+        </w:rPr>
+        <w:br/>
+        <w:t xml:space="preserve">            </w:t>
+      </w:r>
+      <w:r>
+        <w:rPr>
+          <w:rFonts w:ascii="Consolas" w:hAnsi="Consolas"/>
+          <w:color w:val="808080"/>
+          <w:sz w:val="20"/>
+          <w:szCs w:val="20"/>
+        </w:rPr>
+        <w:t xml:space="preserve">//activity </w:t>
+      </w:r>
+      <w:r>
+        <w:rPr>
+          <w:rFonts w:hint="eastAsia"/>
+          <w:color w:val="808080"/>
+          <w:sz w:val="20"/>
+          <w:szCs w:val="20"/>
+        </w:rPr>
+        <w:t xml:space="preserve">형식의 파일이 아니기 대문에 </w:t>
+      </w:r>
+      <w:proofErr w:type="spellStart"/>
+      <w:r>
+        <w:rPr>
+          <w:rFonts w:hint="eastAsia"/>
+          <w:color w:val="808080"/>
+          <w:sz w:val="20"/>
+          <w:szCs w:val="20"/>
+        </w:rPr>
+        <w:t>이와같이</w:t>
+      </w:r>
+      <w:proofErr w:type="spellEnd"/>
+      <w:r>
+        <w:rPr>
+          <w:rFonts w:hint="eastAsia"/>
+          <w:color w:val="808080"/>
+          <w:sz w:val="20"/>
+          <w:szCs w:val="20"/>
+        </w:rPr>
+        <w:t xml:space="preserve"> 불러와야 함</w:t>
+      </w:r>
+      <w:r>
+        <w:rPr>
+          <w:rFonts w:hint="eastAsia"/>
+          <w:color w:val="808080"/>
+          <w:sz w:val="20"/>
+          <w:szCs w:val="20"/>
+        </w:rPr>
+        <w:br/>
+        <w:t xml:space="preserve">            </w:t>
+      </w:r>
+      <w:r>
+        <w:rPr>
+          <w:rFonts w:ascii="Consolas" w:hAnsi="Consolas"/>
+          <w:color w:val="808080"/>
+          <w:sz w:val="20"/>
+          <w:szCs w:val="20"/>
+        </w:rPr>
+        <w:t>//</w:t>
+      </w:r>
+      <w:r>
+        <w:rPr>
+          <w:rFonts w:hint="eastAsia"/>
+          <w:color w:val="808080"/>
+          <w:sz w:val="20"/>
+          <w:szCs w:val="20"/>
+        </w:rPr>
+        <w:t>뷰로부터 값을 가져옴</w:t>
+      </w:r>
+      <w:r>
+        <w:rPr>
+          <w:rFonts w:hint="eastAsia"/>
+          <w:color w:val="808080"/>
+          <w:sz w:val="20"/>
+          <w:szCs w:val="20"/>
+        </w:rPr>
+        <w:br/>
+        <w:t xml:space="preserve">            </w:t>
+      </w:r>
+      <w:proofErr w:type="spellStart"/>
+      <w:r>
+        <w:rPr>
+          <w:rFonts w:ascii="Consolas" w:hAnsi="Consolas"/>
+          <w:color w:val="CC7832"/>
+          <w:sz w:val="20"/>
+          <w:szCs w:val="20"/>
+        </w:rPr>
+        <w:t>this</w:t>
+      </w:r>
+      <w:r>
+        <w:rPr>
+          <w:rFonts w:ascii="Consolas" w:hAnsi="Consolas"/>
+          <w:color w:val="A9B7C6"/>
+          <w:sz w:val="20"/>
+          <w:szCs w:val="20"/>
+        </w:rPr>
+        <w:t>.</w:t>
+      </w:r>
+      <w:r>
+        <w:rPr>
+          <w:rFonts w:ascii="Consolas" w:hAnsi="Consolas"/>
+          <w:color w:val="9876AA"/>
+          <w:sz w:val="20"/>
+          <w:szCs w:val="20"/>
+        </w:rPr>
+        <w:t>iv_profile</w:t>
+      </w:r>
+      <w:proofErr w:type="spellEnd"/>
+      <w:r>
+        <w:rPr>
+          <w:rFonts w:ascii="Consolas" w:hAnsi="Consolas"/>
+          <w:color w:val="9876AA"/>
+          <w:sz w:val="20"/>
+          <w:szCs w:val="20"/>
+        </w:rPr>
+        <w:t xml:space="preserve"> </w:t>
+      </w:r>
+      <w:r>
+        <w:rPr>
+          <w:rFonts w:ascii="Consolas" w:hAnsi="Consolas"/>
+          <w:color w:val="A9B7C6"/>
+          <w:sz w:val="20"/>
+          <w:szCs w:val="20"/>
+        </w:rPr>
+        <w:t>= (</w:t>
+      </w:r>
+      <w:proofErr w:type="spellStart"/>
+      <w:r>
+        <w:rPr>
+          <w:rFonts w:ascii="Consolas" w:hAnsi="Consolas"/>
+          <w:color w:val="A9B7C6"/>
+          <w:sz w:val="20"/>
+          <w:szCs w:val="20"/>
+        </w:rPr>
+        <w:t>ImageView</w:t>
+      </w:r>
+      <w:proofErr w:type="spellEnd"/>
+      <w:r>
+        <w:rPr>
+          <w:rFonts w:ascii="Consolas" w:hAnsi="Consolas"/>
+          <w:color w:val="A9B7C6"/>
+          <w:sz w:val="20"/>
+          <w:szCs w:val="20"/>
+        </w:rPr>
+        <w:t>)</w:t>
+      </w:r>
+      <w:proofErr w:type="spellStart"/>
+      <w:r>
+        <w:rPr>
+          <w:rFonts w:ascii="Consolas" w:hAnsi="Consolas"/>
+          <w:color w:val="A9B7C6"/>
+          <w:sz w:val="20"/>
+          <w:szCs w:val="20"/>
+        </w:rPr>
+        <w:t>itemView.findViewById</w:t>
+      </w:r>
+      <w:proofErr w:type="spellEnd"/>
+      <w:r>
+        <w:rPr>
+          <w:rFonts w:ascii="Consolas" w:hAnsi="Consolas"/>
+          <w:color w:val="A9B7C6"/>
+          <w:sz w:val="20"/>
+          <w:szCs w:val="20"/>
+        </w:rPr>
+        <w:t>(</w:t>
+      </w:r>
+      <w:proofErr w:type="spellStart"/>
+      <w:r>
+        <w:rPr>
+          <w:rFonts w:ascii="Consolas" w:hAnsi="Consolas"/>
+          <w:color w:val="A9B7C6"/>
+          <w:sz w:val="20"/>
+          <w:szCs w:val="20"/>
+        </w:rPr>
+        <w:t>R.id.</w:t>
+      </w:r>
+      <w:r>
+        <w:rPr>
+          <w:rFonts w:ascii="Consolas" w:hAnsi="Consolas"/>
+          <w:i/>
+          <w:iCs/>
+          <w:color w:val="9876AA"/>
+          <w:sz w:val="20"/>
+          <w:szCs w:val="20"/>
+        </w:rPr>
+        <w:t>iv_profile</w:t>
+      </w:r>
+      <w:proofErr w:type="spellEnd"/>
+      <w:r>
+        <w:rPr>
+          <w:rFonts w:ascii="Consolas" w:hAnsi="Consolas"/>
+          <w:color w:val="A9B7C6"/>
+          <w:sz w:val="20"/>
+          <w:szCs w:val="20"/>
+        </w:rPr>
+        <w:t>)</w:t>
+      </w:r>
+      <w:r>
+        <w:rPr>
+          <w:rFonts w:ascii="Consolas" w:hAnsi="Consolas"/>
+          <w:color w:val="CC7832"/>
+          <w:sz w:val="20"/>
+          <w:szCs w:val="20"/>
+        </w:rPr>
+        <w:t>;</w:t>
+      </w:r>
+      <w:r>
+        <w:rPr>
+          <w:rFonts w:ascii="Consolas" w:hAnsi="Consolas"/>
+          <w:color w:val="CC7832"/>
+          <w:sz w:val="20"/>
+          <w:szCs w:val="20"/>
+        </w:rPr>
+        <w:br/>
+        <w:t xml:space="preserve">            </w:t>
+      </w:r>
+      <w:proofErr w:type="spellStart"/>
+      <w:r>
+        <w:rPr>
+          <w:rFonts w:ascii="Consolas" w:hAnsi="Consolas"/>
+          <w:color w:val="CC7832"/>
+          <w:sz w:val="20"/>
+          <w:szCs w:val="20"/>
+        </w:rPr>
+        <w:t>this</w:t>
+      </w:r>
+      <w:r>
+        <w:rPr>
+          <w:rFonts w:ascii="Consolas" w:hAnsi="Consolas"/>
+          <w:color w:val="A9B7C6"/>
+          <w:sz w:val="20"/>
+          <w:szCs w:val="20"/>
+        </w:rPr>
+        <w:t>.</w:t>
+      </w:r>
+      <w:r>
+        <w:rPr>
+          <w:rFonts w:ascii="Consolas" w:hAnsi="Consolas"/>
+          <w:color w:val="9876AA"/>
+          <w:sz w:val="20"/>
+          <w:szCs w:val="20"/>
+        </w:rPr>
+        <w:t>tv_name</w:t>
+      </w:r>
+      <w:proofErr w:type="spellEnd"/>
+      <w:r>
+        <w:rPr>
+          <w:rFonts w:ascii="Consolas" w:hAnsi="Consolas"/>
+          <w:color w:val="9876AA"/>
+          <w:sz w:val="20"/>
+          <w:szCs w:val="20"/>
+        </w:rPr>
+        <w:t xml:space="preserve"> </w:t>
+      </w:r>
+      <w:r>
+        <w:rPr>
+          <w:rFonts w:ascii="Consolas" w:hAnsi="Consolas"/>
+          <w:color w:val="A9B7C6"/>
+          <w:sz w:val="20"/>
+          <w:szCs w:val="20"/>
+        </w:rPr>
+        <w:t>= (</w:t>
+      </w:r>
+      <w:proofErr w:type="spellStart"/>
+      <w:r>
+        <w:rPr>
+          <w:rFonts w:ascii="Consolas" w:hAnsi="Consolas"/>
+          <w:color w:val="A9B7C6"/>
+          <w:sz w:val="20"/>
+          <w:szCs w:val="20"/>
+        </w:rPr>
+        <w:t>TextView</w:t>
+      </w:r>
+      <w:proofErr w:type="spellEnd"/>
+      <w:r>
+        <w:rPr>
+          <w:rFonts w:ascii="Consolas" w:hAnsi="Consolas"/>
+          <w:color w:val="A9B7C6"/>
+          <w:sz w:val="20"/>
+          <w:szCs w:val="20"/>
+        </w:rPr>
+        <w:t>)</w:t>
+      </w:r>
+      <w:proofErr w:type="spellStart"/>
+      <w:r>
+        <w:rPr>
+          <w:rFonts w:ascii="Consolas" w:hAnsi="Consolas"/>
+          <w:color w:val="A9B7C6"/>
+          <w:sz w:val="20"/>
+          <w:szCs w:val="20"/>
+        </w:rPr>
+        <w:t>itemView.findViewById</w:t>
+      </w:r>
+      <w:proofErr w:type="spellEnd"/>
+      <w:r>
+        <w:rPr>
+          <w:rFonts w:ascii="Consolas" w:hAnsi="Consolas"/>
+          <w:color w:val="A9B7C6"/>
+          <w:sz w:val="20"/>
+          <w:szCs w:val="20"/>
+        </w:rPr>
+        <w:t>(</w:t>
+      </w:r>
+      <w:proofErr w:type="spellStart"/>
+      <w:r>
+        <w:rPr>
+          <w:rFonts w:ascii="Consolas" w:hAnsi="Consolas"/>
+          <w:color w:val="A9B7C6"/>
+          <w:sz w:val="20"/>
+          <w:szCs w:val="20"/>
+        </w:rPr>
+        <w:t>R.id.</w:t>
+      </w:r>
+      <w:r>
+        <w:rPr>
+          <w:rFonts w:ascii="Consolas" w:hAnsi="Consolas"/>
+          <w:i/>
+          <w:iCs/>
+          <w:color w:val="9876AA"/>
+          <w:sz w:val="20"/>
+          <w:szCs w:val="20"/>
+        </w:rPr>
+        <w:t>tv_name</w:t>
+      </w:r>
+      <w:proofErr w:type="spellEnd"/>
+      <w:r>
+        <w:rPr>
+          <w:rFonts w:ascii="Consolas" w:hAnsi="Consolas"/>
+          <w:color w:val="A9B7C6"/>
+          <w:sz w:val="20"/>
+          <w:szCs w:val="20"/>
+        </w:rPr>
+        <w:t>)</w:t>
+      </w:r>
+      <w:r>
+        <w:rPr>
+          <w:rFonts w:ascii="Consolas" w:hAnsi="Consolas"/>
+          <w:color w:val="CC7832"/>
+          <w:sz w:val="20"/>
+          <w:szCs w:val="20"/>
+        </w:rPr>
+        <w:t>;</w:t>
+      </w:r>
+      <w:r>
+        <w:rPr>
+          <w:rFonts w:ascii="Consolas" w:hAnsi="Consolas"/>
+          <w:color w:val="CC7832"/>
+          <w:sz w:val="20"/>
+          <w:szCs w:val="20"/>
+        </w:rPr>
+        <w:br/>
+      </w:r>
+      <w:r>
+        <w:rPr>
+          <w:rFonts w:ascii="Consolas" w:hAnsi="Consolas"/>
+          <w:color w:val="CC7832"/>
+          <w:sz w:val="20"/>
+          <w:szCs w:val="20"/>
+        </w:rPr>
+        <w:lastRenderedPageBreak/>
+        <w:t xml:space="preserve">            </w:t>
+      </w:r>
+      <w:proofErr w:type="spellStart"/>
+      <w:r>
+        <w:rPr>
+          <w:rFonts w:ascii="Consolas" w:hAnsi="Consolas"/>
+          <w:color w:val="CC7832"/>
+          <w:sz w:val="20"/>
+          <w:szCs w:val="20"/>
+        </w:rPr>
+        <w:t>this</w:t>
+      </w:r>
+      <w:r>
+        <w:rPr>
+          <w:rFonts w:ascii="Consolas" w:hAnsi="Consolas"/>
+          <w:color w:val="A9B7C6"/>
+          <w:sz w:val="20"/>
+          <w:szCs w:val="20"/>
+        </w:rPr>
+        <w:t>.</w:t>
+      </w:r>
+      <w:r>
+        <w:rPr>
+          <w:rFonts w:ascii="Consolas" w:hAnsi="Consolas"/>
+          <w:color w:val="9876AA"/>
+          <w:sz w:val="20"/>
+          <w:szCs w:val="20"/>
+        </w:rPr>
+        <w:t>tv_content</w:t>
+      </w:r>
+      <w:proofErr w:type="spellEnd"/>
+      <w:r>
+        <w:rPr>
+          <w:rFonts w:ascii="Consolas" w:hAnsi="Consolas"/>
+          <w:color w:val="9876AA"/>
+          <w:sz w:val="20"/>
+          <w:szCs w:val="20"/>
+        </w:rPr>
+        <w:t xml:space="preserve"> </w:t>
+      </w:r>
+      <w:r>
+        <w:rPr>
+          <w:rFonts w:ascii="Consolas" w:hAnsi="Consolas"/>
+          <w:color w:val="A9B7C6"/>
+          <w:sz w:val="20"/>
+          <w:szCs w:val="20"/>
+        </w:rPr>
+        <w:t>= (</w:t>
+      </w:r>
+      <w:proofErr w:type="spellStart"/>
+      <w:r>
+        <w:rPr>
+          <w:rFonts w:ascii="Consolas" w:hAnsi="Consolas"/>
+          <w:color w:val="A9B7C6"/>
+          <w:sz w:val="20"/>
+          <w:szCs w:val="20"/>
+        </w:rPr>
+        <w:t>TextView</w:t>
+      </w:r>
+      <w:proofErr w:type="spellEnd"/>
+      <w:r>
+        <w:rPr>
+          <w:rFonts w:ascii="Consolas" w:hAnsi="Consolas"/>
+          <w:color w:val="A9B7C6"/>
+          <w:sz w:val="20"/>
+          <w:szCs w:val="20"/>
+        </w:rPr>
+        <w:t>)</w:t>
+      </w:r>
+      <w:proofErr w:type="spellStart"/>
+      <w:r>
+        <w:rPr>
+          <w:rFonts w:ascii="Consolas" w:hAnsi="Consolas"/>
+          <w:color w:val="A9B7C6"/>
+          <w:sz w:val="20"/>
+          <w:szCs w:val="20"/>
+        </w:rPr>
+        <w:t>itemView.findViewById</w:t>
+      </w:r>
+      <w:proofErr w:type="spellEnd"/>
+      <w:r>
+        <w:rPr>
+          <w:rFonts w:ascii="Consolas" w:hAnsi="Consolas"/>
+          <w:color w:val="A9B7C6"/>
+          <w:sz w:val="20"/>
+          <w:szCs w:val="20"/>
+        </w:rPr>
+        <w:t>(</w:t>
+      </w:r>
+      <w:proofErr w:type="spellStart"/>
+      <w:r>
+        <w:rPr>
+          <w:rFonts w:ascii="Consolas" w:hAnsi="Consolas"/>
+          <w:color w:val="A9B7C6"/>
+          <w:sz w:val="20"/>
+          <w:szCs w:val="20"/>
+        </w:rPr>
+        <w:t>R.id.</w:t>
+      </w:r>
+      <w:r>
+        <w:rPr>
+          <w:rFonts w:ascii="Consolas" w:hAnsi="Consolas"/>
+          <w:i/>
+          <w:iCs/>
+          <w:color w:val="9876AA"/>
+          <w:sz w:val="20"/>
+          <w:szCs w:val="20"/>
+        </w:rPr>
+        <w:t>tv_content</w:t>
+      </w:r>
+      <w:proofErr w:type="spellEnd"/>
+      <w:r>
+        <w:rPr>
+          <w:rFonts w:ascii="Consolas" w:hAnsi="Consolas"/>
+          <w:color w:val="A9B7C6"/>
+          <w:sz w:val="20"/>
+          <w:szCs w:val="20"/>
+        </w:rPr>
+        <w:t>)</w:t>
+      </w:r>
+      <w:r>
+        <w:rPr>
+          <w:rFonts w:ascii="Consolas" w:hAnsi="Consolas"/>
+          <w:color w:val="CC7832"/>
+          <w:sz w:val="20"/>
+          <w:szCs w:val="20"/>
+        </w:rPr>
+        <w:t>;</w:t>
+      </w:r>
+      <w:r>
+        <w:rPr>
+          <w:rFonts w:ascii="Consolas" w:hAnsi="Consolas"/>
+          <w:color w:val="CC7832"/>
+          <w:sz w:val="20"/>
+          <w:szCs w:val="20"/>
+        </w:rPr>
+        <w:br/>
+        <w:t xml:space="preserve">        </w:t>
+      </w:r>
+      <w:r>
+        <w:rPr>
+          <w:rFonts w:ascii="Consolas" w:hAnsi="Consolas"/>
+          <w:color w:val="A9B7C6"/>
+          <w:sz w:val="20"/>
+          <w:szCs w:val="20"/>
+        </w:rPr>
+        <w:t>}</w:t>
+      </w:r>
+      <w:r>
+        <w:rPr>
+          <w:rFonts w:ascii="Consolas" w:hAnsi="Consolas"/>
+          <w:color w:val="A9B7C6"/>
+          <w:sz w:val="20"/>
+          <w:szCs w:val="20"/>
+        </w:rPr>
+        <w:br/>
+        <w:t xml:space="preserve">    }</w:t>
+      </w:r>
+      <w:r>
+        <w:rPr>
+          <w:rFonts w:ascii="Consolas" w:hAnsi="Consolas"/>
+          <w:color w:val="A9B7C6"/>
+          <w:sz w:val="20"/>
+          <w:szCs w:val="20"/>
+        </w:rPr>
+        <w:br/>
+        <w:t>}</w:t>
+      </w:r>
+    </w:p>
+    <w:p/>
+    <w:p/>
+    <w:p>
+      <w:r>
+        <w:rPr>
+          <w:rFonts w:hint="eastAsia"/>
+        </w:rPr>
+        <w:t xml:space="preserve">이후 </w:t>
+      </w:r>
+      <w:r>
+        <w:t>main</w:t>
+      </w:r>
+      <w:r>
+        <w:rPr>
+          <w:rFonts w:hint="eastAsia"/>
+        </w:rPr>
+        <w:t>을 수정한다.</w:t>
+      </w:r>
+    </w:p>
+    <w:p>
+      <w:pPr>
+        <w:widowControl/>
+        <w:shd w:val="clear" w:color="auto" w:fill="2B2B2B"/>
+        <w:tabs>
+          <w:tab w:val="left" w:pos="916"/>
+          <w:tab w:val="left" w:pos="1832"/>
+          <w:tab w:val="left" w:pos="2748"/>
+          <w:tab w:val="left" w:pos="3664"/>
+          <w:tab w:val="left" w:pos="4580"/>
+          <w:tab w:val="left" w:pos="5496"/>
+          <w:tab w:val="left" w:pos="6412"/>
+          <w:tab w:val="left" w:pos="7328"/>
+          <w:tab w:val="left" w:pos="8244"/>
+          <w:tab w:val="left" w:pos="9160"/>
+          <w:tab w:val="left" w:pos="10076"/>
+          <w:tab w:val="left" w:pos="10992"/>
+          <w:tab w:val="left" w:pos="11908"/>
+          <w:tab w:val="left" w:pos="12824"/>
+          <w:tab w:val="left" w:pos="13740"/>
+          <w:tab w:val="left" w:pos="14656"/>
+        </w:tabs>
+        <w:wordWrap/>
+        <w:autoSpaceDE/>
+        <w:autoSpaceDN/>
+        <w:spacing w:after="0" w:line="240" w:lineRule="auto"/>
+        <w:jc w:val="left"/>
+        <w:rPr>
+          <w:rFonts w:ascii="Consolas" w:eastAsia="굴림체" w:hAnsi="Consolas" w:cs="굴림체"/>
+          <w:color w:val="A9B7C6"/>
+          <w:kern w:val="0"/>
+          <w:szCs w:val="20"/>
+        </w:rPr>
+      </w:pPr>
+      <w:r>
+        <w:rPr>
+          <w:rFonts w:ascii="Consolas" w:eastAsia="굴림체" w:hAnsi="Consolas" w:cs="굴림체"/>
+          <w:color w:val="CC7832"/>
+          <w:kern w:val="0"/>
+          <w:szCs w:val="20"/>
+        </w:rPr>
+        <w:t xml:space="preserve">private </w:t>
+      </w:r>
+      <w:proofErr w:type="spellStart"/>
+      <w:r>
+        <w:rPr>
+          <w:rFonts w:ascii="Consolas" w:eastAsia="굴림체" w:hAnsi="Consolas" w:cs="굴림체"/>
+          <w:color w:val="A9B7C6"/>
+          <w:kern w:val="0"/>
+          <w:szCs w:val="20"/>
+        </w:rPr>
+        <w:t>ArrayList</w:t>
+      </w:r>
+      <w:proofErr w:type="spellEnd"/>
+      <w:r>
+        <w:rPr>
+          <w:rFonts w:ascii="Consolas" w:eastAsia="굴림체" w:hAnsi="Consolas" w:cs="굴림체"/>
+          <w:color w:val="A9B7C6"/>
+          <w:kern w:val="0"/>
+          <w:szCs w:val="20"/>
+        </w:rPr>
+        <w:t>&lt;</w:t>
+      </w:r>
+      <w:proofErr w:type="spellStart"/>
+      <w:r>
+        <w:rPr>
+          <w:rFonts w:ascii="Consolas" w:eastAsia="굴림체" w:hAnsi="Consolas" w:cs="굴림체"/>
+          <w:color w:val="A9B7C6"/>
+          <w:kern w:val="0"/>
+          <w:szCs w:val="20"/>
+        </w:rPr>
+        <w:t>MainData</w:t>
+      </w:r>
+      <w:proofErr w:type="spellEnd"/>
+      <w:r>
+        <w:rPr>
+          <w:rFonts w:ascii="Consolas" w:eastAsia="굴림체" w:hAnsi="Consolas" w:cs="굴림체"/>
+          <w:color w:val="A9B7C6"/>
+          <w:kern w:val="0"/>
+          <w:szCs w:val="20"/>
+        </w:rPr>
+        <w:t xml:space="preserve">&gt; </w:t>
+      </w:r>
+      <w:proofErr w:type="spellStart"/>
+      <w:r>
+        <w:rPr>
+          <w:rFonts w:ascii="Consolas" w:eastAsia="굴림체" w:hAnsi="Consolas" w:cs="굴림체"/>
+          <w:color w:val="9876AA"/>
+          <w:kern w:val="0"/>
+          <w:szCs w:val="20"/>
+        </w:rPr>
+        <w:t>arrayList</w:t>
+      </w:r>
+      <w:proofErr w:type="spellEnd"/>
+      <w:r>
+        <w:rPr>
+          <w:rFonts w:ascii="Consolas" w:eastAsia="굴림체" w:hAnsi="Consolas" w:cs="굴림체"/>
+          <w:color w:val="CC7832"/>
+          <w:kern w:val="0"/>
+          <w:szCs w:val="20"/>
+        </w:rPr>
+        <w:t>;</w:t>
+      </w:r>
+      <w:r>
+        <w:rPr>
+          <w:rFonts w:ascii="Consolas" w:eastAsia="굴림체" w:hAnsi="Consolas" w:cs="굴림체"/>
+          <w:color w:val="CC7832"/>
+          <w:kern w:val="0"/>
+          <w:szCs w:val="20"/>
+        </w:rPr>
+        <w:br/>
+        <w:t xml:space="preserve">private </w:t>
+      </w:r>
+      <w:proofErr w:type="spellStart"/>
+      <w:r>
+        <w:rPr>
+          <w:rFonts w:ascii="Consolas" w:eastAsia="굴림체" w:hAnsi="Consolas" w:cs="굴림체"/>
+          <w:color w:val="A9B7C6"/>
+          <w:kern w:val="0"/>
+          <w:szCs w:val="20"/>
+        </w:rPr>
+        <w:t>MainAdapter</w:t>
+      </w:r>
+      <w:proofErr w:type="spellEnd"/>
+      <w:r>
+        <w:rPr>
+          <w:rFonts w:ascii="Consolas" w:eastAsia="굴림체" w:hAnsi="Consolas" w:cs="굴림체"/>
+          <w:color w:val="A9B7C6"/>
+          <w:kern w:val="0"/>
+          <w:szCs w:val="20"/>
+        </w:rPr>
+        <w:t xml:space="preserve"> </w:t>
+      </w:r>
+      <w:proofErr w:type="spellStart"/>
+      <w:r>
+        <w:rPr>
+          <w:rFonts w:ascii="Consolas" w:eastAsia="굴림체" w:hAnsi="Consolas" w:cs="굴림체"/>
+          <w:color w:val="9876AA"/>
+          <w:kern w:val="0"/>
+          <w:szCs w:val="20"/>
+        </w:rPr>
+        <w:t>mainAdapter</w:t>
+      </w:r>
+      <w:proofErr w:type="spellEnd"/>
+      <w:r>
+        <w:rPr>
+          <w:rFonts w:ascii="Consolas" w:eastAsia="굴림체" w:hAnsi="Consolas" w:cs="굴림체"/>
+          <w:color w:val="CC7832"/>
+          <w:kern w:val="0"/>
+          <w:szCs w:val="20"/>
+        </w:rPr>
+        <w:t>;</w:t>
+      </w:r>
+      <w:r>
+        <w:rPr>
+          <w:rFonts w:ascii="Consolas" w:eastAsia="굴림체" w:hAnsi="Consolas" w:cs="굴림체"/>
+          <w:color w:val="CC7832"/>
+          <w:kern w:val="0"/>
+          <w:szCs w:val="20"/>
+        </w:rPr>
+        <w:br/>
+        <w:t xml:space="preserve">private </w:t>
+      </w:r>
+      <w:proofErr w:type="spellStart"/>
+      <w:r>
+        <w:rPr>
+          <w:rFonts w:ascii="Consolas" w:eastAsia="굴림체" w:hAnsi="Consolas" w:cs="굴림체"/>
+          <w:color w:val="A9B7C6"/>
+          <w:kern w:val="0"/>
+          <w:szCs w:val="20"/>
+        </w:rPr>
+        <w:t>RecyclerView</w:t>
+      </w:r>
+      <w:proofErr w:type="spellEnd"/>
+      <w:r>
+        <w:rPr>
+          <w:rFonts w:ascii="Consolas" w:eastAsia="굴림체" w:hAnsi="Consolas" w:cs="굴림체"/>
+          <w:color w:val="A9B7C6"/>
+          <w:kern w:val="0"/>
+          <w:szCs w:val="20"/>
+        </w:rPr>
+        <w:t xml:space="preserve"> </w:t>
+      </w:r>
+      <w:proofErr w:type="spellStart"/>
+      <w:r>
+        <w:rPr>
+          <w:rFonts w:ascii="Consolas" w:eastAsia="굴림체" w:hAnsi="Consolas" w:cs="굴림체"/>
+          <w:color w:val="9876AA"/>
+          <w:kern w:val="0"/>
+          <w:szCs w:val="20"/>
+        </w:rPr>
+        <w:t>recyclerView</w:t>
+      </w:r>
+      <w:proofErr w:type="spellEnd"/>
+      <w:r>
+        <w:rPr>
+          <w:rFonts w:ascii="Consolas" w:eastAsia="굴림체" w:hAnsi="Consolas" w:cs="굴림체"/>
+          <w:color w:val="CC7832"/>
+          <w:kern w:val="0"/>
+          <w:szCs w:val="20"/>
+        </w:rPr>
+        <w:t>;</w:t>
+      </w:r>
+      <w:r>
+        <w:rPr>
+          <w:rFonts w:ascii="Consolas" w:eastAsia="굴림체" w:hAnsi="Consolas" w:cs="굴림체"/>
+          <w:color w:val="CC7832"/>
+          <w:kern w:val="0"/>
+          <w:szCs w:val="20"/>
+        </w:rPr>
+        <w:br/>
+        <w:t xml:space="preserve">private </w:t>
+      </w:r>
+      <w:proofErr w:type="spellStart"/>
+      <w:r>
+        <w:rPr>
+          <w:rFonts w:ascii="Consolas" w:eastAsia="굴림체" w:hAnsi="Consolas" w:cs="굴림체"/>
+          <w:color w:val="A9B7C6"/>
+          <w:kern w:val="0"/>
+          <w:szCs w:val="20"/>
+        </w:rPr>
+        <w:t>LinearLayoutManager</w:t>
+      </w:r>
+      <w:proofErr w:type="spellEnd"/>
+      <w:r>
+        <w:rPr>
+          <w:rFonts w:ascii="Consolas" w:eastAsia="굴림체" w:hAnsi="Consolas" w:cs="굴림체"/>
+          <w:color w:val="A9B7C6"/>
+          <w:kern w:val="0"/>
+          <w:szCs w:val="20"/>
+        </w:rPr>
+        <w:t xml:space="preserve"> </w:t>
+      </w:r>
+      <w:proofErr w:type="spellStart"/>
+      <w:r>
+        <w:rPr>
+          <w:rFonts w:ascii="Consolas" w:eastAsia="굴림체" w:hAnsi="Consolas" w:cs="굴림체"/>
+          <w:color w:val="9876AA"/>
+          <w:kern w:val="0"/>
+          <w:szCs w:val="20"/>
+        </w:rPr>
+        <w:t>linearLayoutManager</w:t>
+      </w:r>
+      <w:proofErr w:type="spellEnd"/>
+      <w:r>
+        <w:rPr>
+          <w:rFonts w:ascii="Consolas" w:eastAsia="굴림체" w:hAnsi="Consolas" w:cs="굴림체"/>
+          <w:color w:val="CC7832"/>
+          <w:kern w:val="0"/>
+          <w:szCs w:val="20"/>
+        </w:rPr>
+        <w:t>;</w:t>
+      </w:r>
+      <w:r>
+        <w:rPr>
+          <w:rFonts w:ascii="Consolas" w:eastAsia="굴림체" w:hAnsi="Consolas" w:cs="굴림체"/>
+          <w:color w:val="CC7832"/>
+          <w:kern w:val="0"/>
+          <w:szCs w:val="20"/>
+        </w:rPr>
+        <w:br/>
+      </w:r>
+      <w:r>
+        <w:rPr>
+          <w:rFonts w:ascii="Consolas" w:eastAsia="굴림체" w:hAnsi="Consolas" w:cs="굴림체"/>
+          <w:color w:val="BBB529"/>
+          <w:kern w:val="0"/>
+          <w:szCs w:val="20"/>
+        </w:rPr>
+        <w:t>@Override</w:t>
+      </w:r>
+      <w:r>
+        <w:rPr>
+          <w:rFonts w:ascii="Consolas" w:eastAsia="굴림체" w:hAnsi="Consolas" w:cs="굴림체"/>
+          <w:color w:val="BBB529"/>
+          <w:kern w:val="0"/>
+          <w:szCs w:val="20"/>
+        </w:rPr>
+        <w:br/>
+      </w:r>
+      <w:r>
+        <w:rPr>
+          <w:rFonts w:ascii="Consolas" w:eastAsia="굴림체" w:hAnsi="Consolas" w:cs="굴림체"/>
+          <w:color w:val="CC7832"/>
+          <w:kern w:val="0"/>
+          <w:szCs w:val="20"/>
+        </w:rPr>
+        <w:t xml:space="preserve">protected void </w:t>
+      </w:r>
+      <w:proofErr w:type="spellStart"/>
+      <w:r>
+        <w:rPr>
+          <w:rFonts w:ascii="Consolas" w:eastAsia="굴림체" w:hAnsi="Consolas" w:cs="굴림체"/>
+          <w:color w:val="FFC66D"/>
+          <w:kern w:val="0"/>
+          <w:szCs w:val="20"/>
+        </w:rPr>
+        <w:t>onCreate</w:t>
+      </w:r>
+      <w:proofErr w:type="spellEnd"/>
+      <w:r>
+        <w:rPr>
+          <w:rFonts w:ascii="Consolas" w:eastAsia="굴림체" w:hAnsi="Consolas" w:cs="굴림체"/>
+          <w:color w:val="A9B7C6"/>
+          <w:kern w:val="0"/>
+          <w:szCs w:val="20"/>
+        </w:rPr>
+        <w:t xml:space="preserve">(Bundle </w:t>
+      </w:r>
+      <w:proofErr w:type="spellStart"/>
+      <w:r>
+        <w:rPr>
+          <w:rFonts w:ascii="Consolas" w:eastAsia="굴림체" w:hAnsi="Consolas" w:cs="굴림체"/>
+          <w:color w:val="A9B7C6"/>
+          <w:kern w:val="0"/>
+          <w:szCs w:val="20"/>
+        </w:rPr>
+        <w:t>savedInstanceState</w:t>
+      </w:r>
+      <w:proofErr w:type="spellEnd"/>
+      <w:r>
+        <w:rPr>
+          <w:rFonts w:ascii="Consolas" w:eastAsia="굴림체" w:hAnsi="Consolas" w:cs="굴림체"/>
+          <w:color w:val="A9B7C6"/>
+          <w:kern w:val="0"/>
+          <w:szCs w:val="20"/>
+        </w:rPr>
+        <w:t>) {</w:t>
+      </w:r>
+      <w:r>
+        <w:rPr>
+          <w:rFonts w:ascii="Consolas" w:eastAsia="굴림체" w:hAnsi="Consolas" w:cs="굴림체"/>
+          <w:color w:val="A9B7C6"/>
+          <w:kern w:val="0"/>
+          <w:szCs w:val="20"/>
+        </w:rPr>
+        <w:br/>
+        <w:t xml:space="preserve">    </w:t>
+      </w:r>
+      <w:proofErr w:type="spellStart"/>
+      <w:r>
+        <w:rPr>
+          <w:rFonts w:ascii="Consolas" w:eastAsia="굴림체" w:hAnsi="Consolas" w:cs="굴림체"/>
+          <w:color w:val="CC7832"/>
+          <w:kern w:val="0"/>
+          <w:szCs w:val="20"/>
+        </w:rPr>
+        <w:t>super</w:t>
+      </w:r>
+      <w:r>
+        <w:rPr>
+          <w:rFonts w:ascii="Consolas" w:eastAsia="굴림체" w:hAnsi="Consolas" w:cs="굴림체"/>
+          <w:color w:val="A9B7C6"/>
+          <w:kern w:val="0"/>
+          <w:szCs w:val="20"/>
+        </w:rPr>
+        <w:t>.onCreate</w:t>
+      </w:r>
+      <w:proofErr w:type="spellEnd"/>
+      <w:r>
+        <w:rPr>
+          <w:rFonts w:ascii="Consolas" w:eastAsia="굴림체" w:hAnsi="Consolas" w:cs="굴림체"/>
+          <w:color w:val="A9B7C6"/>
+          <w:kern w:val="0"/>
+          <w:szCs w:val="20"/>
+        </w:rPr>
+        <w:t>(</w:t>
+      </w:r>
+      <w:proofErr w:type="spellStart"/>
+      <w:r>
+        <w:rPr>
+          <w:rFonts w:ascii="Consolas" w:eastAsia="굴림체" w:hAnsi="Consolas" w:cs="굴림체"/>
+          <w:color w:val="A9B7C6"/>
+          <w:kern w:val="0"/>
+          <w:szCs w:val="20"/>
+        </w:rPr>
+        <w:t>savedInstanceState</w:t>
+      </w:r>
+      <w:proofErr w:type="spellEnd"/>
+      <w:r>
+        <w:rPr>
+          <w:rFonts w:ascii="Consolas" w:eastAsia="굴림체" w:hAnsi="Consolas" w:cs="굴림체"/>
+          <w:color w:val="A9B7C6"/>
+          <w:kern w:val="0"/>
+          <w:szCs w:val="20"/>
+        </w:rPr>
+        <w:t>)</w:t>
+      </w:r>
+      <w:r>
+        <w:rPr>
+          <w:rFonts w:ascii="Consolas" w:eastAsia="굴림체" w:hAnsi="Consolas" w:cs="굴림체"/>
+          <w:color w:val="CC7832"/>
+          <w:kern w:val="0"/>
+          <w:szCs w:val="20"/>
+        </w:rPr>
+        <w:t>;</w:t>
+      </w:r>
+      <w:r>
+        <w:rPr>
+          <w:rFonts w:ascii="Consolas" w:eastAsia="굴림체" w:hAnsi="Consolas" w:cs="굴림체"/>
+          <w:color w:val="CC7832"/>
+          <w:kern w:val="0"/>
+          <w:szCs w:val="20"/>
+        </w:rPr>
+        <w:br/>
+        <w:t xml:space="preserve">    </w:t>
+      </w:r>
+      <w:proofErr w:type="spellStart"/>
+      <w:r>
+        <w:rPr>
+          <w:rFonts w:ascii="Consolas" w:eastAsia="굴림체" w:hAnsi="Consolas" w:cs="굴림체"/>
+          <w:color w:val="A9B7C6"/>
+          <w:kern w:val="0"/>
+          <w:szCs w:val="20"/>
+        </w:rPr>
+        <w:t>setContentView</w:t>
+      </w:r>
+      <w:proofErr w:type="spellEnd"/>
+      <w:r>
+        <w:rPr>
+          <w:rFonts w:ascii="Consolas" w:eastAsia="굴림체" w:hAnsi="Consolas" w:cs="굴림체"/>
+          <w:color w:val="A9B7C6"/>
+          <w:kern w:val="0"/>
+          <w:szCs w:val="20"/>
+        </w:rPr>
+        <w:t>(</w:t>
+      </w:r>
+      <w:proofErr w:type="spellStart"/>
+      <w:r>
+        <w:rPr>
+          <w:rFonts w:ascii="Consolas" w:eastAsia="굴림체" w:hAnsi="Consolas" w:cs="굴림체"/>
+          <w:color w:val="A9B7C6"/>
+          <w:kern w:val="0"/>
+          <w:szCs w:val="20"/>
+        </w:rPr>
+        <w:t>R.layout.</w:t>
+      </w:r>
+      <w:r>
+        <w:rPr>
+          <w:rFonts w:ascii="Consolas" w:eastAsia="굴림체" w:hAnsi="Consolas" w:cs="굴림체"/>
+          <w:i/>
+          <w:iCs/>
+          <w:color w:val="9876AA"/>
+          <w:kern w:val="0"/>
+          <w:szCs w:val="20"/>
+        </w:rPr>
+        <w:t>activity_main</w:t>
+      </w:r>
+      <w:proofErr w:type="spellEnd"/>
+      <w:r>
+        <w:rPr>
+          <w:rFonts w:ascii="Consolas" w:eastAsia="굴림체" w:hAnsi="Consolas" w:cs="굴림체"/>
+          <w:color w:val="A9B7C6"/>
+          <w:kern w:val="0"/>
+          <w:szCs w:val="20"/>
+        </w:rPr>
+        <w:t>)</w:t>
+      </w:r>
+      <w:r>
+        <w:rPr>
+          <w:rFonts w:ascii="Consolas" w:eastAsia="굴림체" w:hAnsi="Consolas" w:cs="굴림체"/>
+          <w:color w:val="CC7832"/>
+          <w:kern w:val="0"/>
+          <w:szCs w:val="20"/>
+        </w:rPr>
+        <w:t>;</w:t>
+      </w:r>
+      <w:r>
+        <w:rPr>
+          <w:rFonts w:ascii="Consolas" w:eastAsia="굴림체" w:hAnsi="Consolas" w:cs="굴림체"/>
+          <w:color w:val="CC7832"/>
+          <w:kern w:val="0"/>
+          <w:szCs w:val="20"/>
+        </w:rPr>
+        <w:br/>
+      </w:r>
+      <w:r>
+        <w:rPr>
+          <w:rFonts w:ascii="Consolas" w:eastAsia="굴림체" w:hAnsi="Consolas" w:cs="굴림체"/>
+          <w:color w:val="CC7832"/>
+          <w:kern w:val="0"/>
+          <w:szCs w:val="20"/>
+        </w:rPr>
+        <w:br/>
+        <w:t xml:space="preserve">    </w:t>
+      </w:r>
+      <w:proofErr w:type="spellStart"/>
+      <w:r>
+        <w:rPr>
+          <w:rFonts w:ascii="Consolas" w:eastAsia="굴림체" w:hAnsi="Consolas" w:cs="굴림체"/>
+          <w:color w:val="9876AA"/>
+          <w:kern w:val="0"/>
+          <w:szCs w:val="20"/>
+        </w:rPr>
+        <w:t>recyclerView</w:t>
+      </w:r>
+      <w:proofErr w:type="spellEnd"/>
+      <w:r>
+        <w:rPr>
+          <w:rFonts w:ascii="Consolas" w:eastAsia="굴림체" w:hAnsi="Consolas" w:cs="굴림체"/>
+          <w:color w:val="9876AA"/>
+          <w:kern w:val="0"/>
+          <w:szCs w:val="20"/>
+        </w:rPr>
+        <w:t xml:space="preserve"> </w:t>
+      </w:r>
+      <w:r>
+        <w:rPr>
+          <w:rFonts w:ascii="Consolas" w:eastAsia="굴림체" w:hAnsi="Consolas" w:cs="굴림체"/>
+          <w:color w:val="A9B7C6"/>
+          <w:kern w:val="0"/>
+          <w:szCs w:val="20"/>
+        </w:rPr>
+        <w:t xml:space="preserve">= </w:t>
+      </w:r>
+      <w:proofErr w:type="spellStart"/>
+      <w:r>
+        <w:rPr>
+          <w:rFonts w:ascii="Consolas" w:eastAsia="굴림체" w:hAnsi="Consolas" w:cs="굴림체"/>
+          <w:color w:val="A9B7C6"/>
+          <w:kern w:val="0"/>
+          <w:szCs w:val="20"/>
+        </w:rPr>
+        <w:t>findViewById</w:t>
+      </w:r>
+      <w:proofErr w:type="spellEnd"/>
+      <w:r>
+        <w:rPr>
+          <w:rFonts w:ascii="Consolas" w:eastAsia="굴림체" w:hAnsi="Consolas" w:cs="굴림체"/>
+          <w:color w:val="A9B7C6"/>
+          <w:kern w:val="0"/>
+          <w:szCs w:val="20"/>
+        </w:rPr>
+        <w:t>(</w:t>
+      </w:r>
+      <w:proofErr w:type="spellStart"/>
+      <w:r>
+        <w:rPr>
+          <w:rFonts w:ascii="Consolas" w:eastAsia="굴림체" w:hAnsi="Consolas" w:cs="굴림체"/>
+          <w:color w:val="A9B7C6"/>
+          <w:kern w:val="0"/>
+          <w:szCs w:val="20"/>
+        </w:rPr>
+        <w:t>R.id.</w:t>
+      </w:r>
+      <w:r>
+        <w:rPr>
+          <w:rFonts w:ascii="Consolas" w:eastAsia="굴림체" w:hAnsi="Consolas" w:cs="굴림체"/>
+          <w:i/>
+          <w:iCs/>
+          <w:color w:val="9876AA"/>
+          <w:kern w:val="0"/>
+          <w:szCs w:val="20"/>
+        </w:rPr>
+        <w:t>rv</w:t>
+      </w:r>
+      <w:proofErr w:type="spellEnd"/>
+      <w:r>
+        <w:rPr>
+          <w:rFonts w:ascii="Consolas" w:eastAsia="굴림체" w:hAnsi="Consolas" w:cs="굴림체"/>
+          <w:color w:val="A9B7C6"/>
+          <w:kern w:val="0"/>
+          <w:szCs w:val="20"/>
+        </w:rPr>
+        <w:t>)</w:t>
+      </w:r>
+      <w:r>
+        <w:rPr>
+          <w:rFonts w:ascii="Consolas" w:eastAsia="굴림체" w:hAnsi="Consolas" w:cs="굴림체"/>
+          <w:color w:val="CC7832"/>
+          <w:kern w:val="0"/>
+          <w:szCs w:val="20"/>
+        </w:rPr>
+        <w:t>;</w:t>
+      </w:r>
+      <w:r>
+        <w:rPr>
+          <w:rFonts w:ascii="Consolas" w:eastAsia="굴림체" w:hAnsi="Consolas" w:cs="굴림체"/>
+          <w:color w:val="CC7832"/>
+          <w:kern w:val="0"/>
+          <w:szCs w:val="20"/>
+        </w:rPr>
+        <w:br/>
+        <w:t xml:space="preserve">    </w:t>
+      </w:r>
+      <w:proofErr w:type="spellStart"/>
+      <w:r>
+        <w:rPr>
+          <w:rFonts w:ascii="Consolas" w:eastAsia="굴림체" w:hAnsi="Consolas" w:cs="굴림체"/>
+          <w:color w:val="9876AA"/>
+          <w:kern w:val="0"/>
+          <w:szCs w:val="20"/>
+        </w:rPr>
+        <w:t>linearLayoutManager</w:t>
+      </w:r>
+      <w:proofErr w:type="spellEnd"/>
+      <w:r>
+        <w:rPr>
+          <w:rFonts w:ascii="Consolas" w:eastAsia="굴림체" w:hAnsi="Consolas" w:cs="굴림체"/>
+          <w:color w:val="9876AA"/>
+          <w:kern w:val="0"/>
+          <w:szCs w:val="20"/>
+        </w:rPr>
+        <w:t xml:space="preserve"> </w:t>
+      </w:r>
+      <w:r>
+        <w:rPr>
+          <w:rFonts w:ascii="Consolas" w:eastAsia="굴림체" w:hAnsi="Consolas" w:cs="굴림체"/>
+          <w:color w:val="A9B7C6"/>
+          <w:kern w:val="0"/>
+          <w:szCs w:val="20"/>
+        </w:rPr>
+        <w:t xml:space="preserve">= </w:t>
+      </w:r>
+      <w:r>
+        <w:rPr>
+          <w:rFonts w:ascii="Consolas" w:eastAsia="굴림체" w:hAnsi="Consolas" w:cs="굴림체"/>
+          <w:color w:val="CC7832"/>
+          <w:kern w:val="0"/>
+          <w:szCs w:val="20"/>
+        </w:rPr>
+        <w:t xml:space="preserve">new </w:t>
+      </w:r>
+      <w:proofErr w:type="spellStart"/>
+      <w:r>
+        <w:rPr>
+          <w:rFonts w:ascii="Consolas" w:eastAsia="굴림체" w:hAnsi="Consolas" w:cs="굴림체"/>
+          <w:color w:val="A9B7C6"/>
+          <w:kern w:val="0"/>
+          <w:szCs w:val="20"/>
+        </w:rPr>
+        <w:t>LinearLayoutManager</w:t>
+      </w:r>
+      <w:proofErr w:type="spellEnd"/>
+      <w:r>
+        <w:rPr>
+          <w:rFonts w:ascii="Consolas" w:eastAsia="굴림체" w:hAnsi="Consolas" w:cs="굴림체"/>
+          <w:color w:val="A9B7C6"/>
+          <w:kern w:val="0"/>
+          <w:szCs w:val="20"/>
+        </w:rPr>
+        <w:t>(</w:t>
+      </w:r>
+      <w:r>
+        <w:rPr>
+          <w:rFonts w:ascii="Consolas" w:eastAsia="굴림체" w:hAnsi="Consolas" w:cs="굴림체"/>
+          <w:color w:val="CC7832"/>
+          <w:kern w:val="0"/>
+          <w:szCs w:val="20"/>
+        </w:rPr>
+        <w:t>this</w:t>
+      </w:r>
+      <w:r>
+        <w:rPr>
+          <w:rFonts w:ascii="Consolas" w:eastAsia="굴림체" w:hAnsi="Consolas" w:cs="굴림체"/>
+          <w:color w:val="A9B7C6"/>
+          <w:kern w:val="0"/>
+          <w:szCs w:val="20"/>
+        </w:rPr>
+        <w:t>)</w:t>
+      </w:r>
+      <w:r>
+        <w:rPr>
+          <w:rFonts w:ascii="Consolas" w:eastAsia="굴림체" w:hAnsi="Consolas" w:cs="굴림체"/>
+          <w:color w:val="CC7832"/>
+          <w:kern w:val="0"/>
+          <w:szCs w:val="20"/>
+        </w:rPr>
+        <w:t>;</w:t>
+      </w:r>
+      <w:r>
+        <w:rPr>
+          <w:rFonts w:ascii="Consolas" w:eastAsia="굴림체" w:hAnsi="Consolas" w:cs="굴림체"/>
+          <w:color w:val="CC7832"/>
+          <w:kern w:val="0"/>
+          <w:szCs w:val="20"/>
+        </w:rPr>
+        <w:br/>
+        <w:t xml:space="preserve">    </w:t>
+      </w:r>
+      <w:proofErr w:type="spellStart"/>
+      <w:r>
+        <w:rPr>
+          <w:rFonts w:ascii="Consolas" w:eastAsia="굴림체" w:hAnsi="Consolas" w:cs="굴림체"/>
+          <w:color w:val="9876AA"/>
+          <w:kern w:val="0"/>
+          <w:szCs w:val="20"/>
+        </w:rPr>
+        <w:t>recyclerView</w:t>
+      </w:r>
+      <w:r>
+        <w:rPr>
+          <w:rFonts w:ascii="Consolas" w:eastAsia="굴림체" w:hAnsi="Consolas" w:cs="굴림체"/>
+          <w:color w:val="A9B7C6"/>
+          <w:kern w:val="0"/>
+          <w:szCs w:val="20"/>
+        </w:rPr>
+        <w:t>.setLayoutManager</w:t>
+      </w:r>
+      <w:proofErr w:type="spellEnd"/>
+      <w:r>
+        <w:rPr>
+          <w:rFonts w:ascii="Consolas" w:eastAsia="굴림체" w:hAnsi="Consolas" w:cs="굴림체"/>
+          <w:color w:val="A9B7C6"/>
+          <w:kern w:val="0"/>
+          <w:szCs w:val="20"/>
+        </w:rPr>
+        <w:t>(</w:t>
+      </w:r>
+      <w:proofErr w:type="spellStart"/>
+      <w:r>
+        <w:rPr>
+          <w:rFonts w:ascii="Consolas" w:eastAsia="굴림체" w:hAnsi="Consolas" w:cs="굴림체"/>
+          <w:color w:val="9876AA"/>
+          <w:kern w:val="0"/>
+          <w:szCs w:val="20"/>
+        </w:rPr>
+        <w:t>linearLayoutManager</w:t>
+      </w:r>
+      <w:proofErr w:type="spellEnd"/>
+      <w:r>
+        <w:rPr>
+          <w:rFonts w:ascii="Consolas" w:eastAsia="굴림체" w:hAnsi="Consolas" w:cs="굴림체"/>
+          <w:color w:val="A9B7C6"/>
+          <w:kern w:val="0"/>
+          <w:szCs w:val="20"/>
+        </w:rPr>
+        <w:t>)</w:t>
+      </w:r>
+      <w:r>
+        <w:rPr>
+          <w:rFonts w:ascii="Consolas" w:eastAsia="굴림체" w:hAnsi="Consolas" w:cs="굴림체"/>
+          <w:color w:val="CC7832"/>
+          <w:kern w:val="0"/>
+          <w:szCs w:val="20"/>
+        </w:rPr>
+        <w:t>;</w:t>
+      </w:r>
+      <w:r>
+        <w:rPr>
+          <w:rFonts w:ascii="Consolas" w:eastAsia="굴림체" w:hAnsi="Consolas" w:cs="굴림체"/>
+          <w:color w:val="CC7832"/>
+          <w:kern w:val="0"/>
+          <w:szCs w:val="20"/>
+        </w:rPr>
+        <w:br/>
+        <w:t xml:space="preserve">    </w:t>
+      </w:r>
+      <w:proofErr w:type="spellStart"/>
+      <w:r>
+        <w:rPr>
+          <w:rFonts w:ascii="Consolas" w:eastAsia="굴림체" w:hAnsi="Consolas" w:cs="굴림체"/>
+          <w:color w:val="9876AA"/>
+          <w:kern w:val="0"/>
+          <w:szCs w:val="20"/>
+        </w:rPr>
+        <w:t>arrayList</w:t>
+      </w:r>
+      <w:proofErr w:type="spellEnd"/>
+      <w:r>
+        <w:rPr>
+          <w:rFonts w:ascii="Consolas" w:eastAsia="굴림체" w:hAnsi="Consolas" w:cs="굴림체"/>
+          <w:color w:val="9876AA"/>
+          <w:kern w:val="0"/>
+          <w:szCs w:val="20"/>
+        </w:rPr>
+        <w:t xml:space="preserve"> </w:t>
+      </w:r>
+      <w:r>
+        <w:rPr>
+          <w:rFonts w:ascii="Consolas" w:eastAsia="굴림체" w:hAnsi="Consolas" w:cs="굴림체"/>
+          <w:color w:val="A9B7C6"/>
+          <w:kern w:val="0"/>
+          <w:szCs w:val="20"/>
+        </w:rPr>
+        <w:t xml:space="preserve">= </w:t>
+      </w:r>
+      <w:r>
+        <w:rPr>
+          <w:rFonts w:ascii="Consolas" w:eastAsia="굴림체" w:hAnsi="Consolas" w:cs="굴림체"/>
+          <w:color w:val="CC7832"/>
+          <w:kern w:val="0"/>
+          <w:szCs w:val="20"/>
+        </w:rPr>
+        <w:t xml:space="preserve">new </w:t>
+      </w:r>
+      <w:proofErr w:type="spellStart"/>
+      <w:r>
+        <w:rPr>
+          <w:rFonts w:ascii="Consolas" w:eastAsia="굴림체" w:hAnsi="Consolas" w:cs="굴림체"/>
+          <w:color w:val="A9B7C6"/>
+          <w:kern w:val="0"/>
+          <w:szCs w:val="20"/>
+        </w:rPr>
+        <w:t>ArrayList</w:t>
+      </w:r>
+      <w:proofErr w:type="spellEnd"/>
+      <w:r>
+        <w:rPr>
+          <w:rFonts w:ascii="Consolas" w:eastAsia="굴림체" w:hAnsi="Consolas" w:cs="굴림체"/>
+          <w:color w:val="A9B7C6"/>
+          <w:kern w:val="0"/>
+          <w:szCs w:val="20"/>
+        </w:rPr>
+        <w:t>&lt;&gt;()</w:t>
+      </w:r>
+      <w:r>
+        <w:rPr>
+          <w:rFonts w:ascii="Consolas" w:eastAsia="굴림체" w:hAnsi="Consolas" w:cs="굴림체"/>
+          <w:color w:val="CC7832"/>
+          <w:kern w:val="0"/>
+          <w:szCs w:val="20"/>
+        </w:rPr>
+        <w:t>;</w:t>
+      </w:r>
+      <w:r>
+        <w:rPr>
+          <w:rFonts w:ascii="Consolas" w:eastAsia="굴림체" w:hAnsi="Consolas" w:cs="굴림체"/>
+          <w:color w:val="CC7832"/>
+          <w:kern w:val="0"/>
+          <w:szCs w:val="20"/>
+        </w:rPr>
+        <w:br/>
+        <w:t xml:space="preserve">    </w:t>
+      </w:r>
+      <w:proofErr w:type="spellStart"/>
+      <w:r>
+        <w:rPr>
+          <w:rFonts w:ascii="Consolas" w:eastAsia="굴림체" w:hAnsi="Consolas" w:cs="굴림체"/>
+          <w:color w:val="9876AA"/>
+          <w:kern w:val="0"/>
+          <w:szCs w:val="20"/>
+        </w:rPr>
+        <w:t>mainAdapter</w:t>
+      </w:r>
+      <w:proofErr w:type="spellEnd"/>
+      <w:r>
+        <w:rPr>
+          <w:rFonts w:ascii="Consolas" w:eastAsia="굴림체" w:hAnsi="Consolas" w:cs="굴림체"/>
+          <w:color w:val="9876AA"/>
+          <w:kern w:val="0"/>
+          <w:szCs w:val="20"/>
+        </w:rPr>
+        <w:t xml:space="preserve"> </w:t>
+      </w:r>
+      <w:r>
+        <w:rPr>
+          <w:rFonts w:ascii="Consolas" w:eastAsia="굴림체" w:hAnsi="Consolas" w:cs="굴림체"/>
+          <w:color w:val="A9B7C6"/>
+          <w:kern w:val="0"/>
+          <w:szCs w:val="20"/>
+        </w:rPr>
+        <w:t xml:space="preserve">= </w:t>
+      </w:r>
+      <w:r>
+        <w:rPr>
+          <w:rFonts w:ascii="Consolas" w:eastAsia="굴림체" w:hAnsi="Consolas" w:cs="굴림체"/>
+          <w:color w:val="CC7832"/>
+          <w:kern w:val="0"/>
+          <w:szCs w:val="20"/>
+        </w:rPr>
+        <w:t xml:space="preserve">new </w:t>
+      </w:r>
+      <w:proofErr w:type="spellStart"/>
+      <w:r>
+        <w:rPr>
+          <w:rFonts w:ascii="Consolas" w:eastAsia="굴림체" w:hAnsi="Consolas" w:cs="굴림체"/>
+          <w:color w:val="A9B7C6"/>
+          <w:kern w:val="0"/>
+          <w:szCs w:val="20"/>
+        </w:rPr>
+        <w:t>MainAdapter</w:t>
+      </w:r>
+      <w:proofErr w:type="spellEnd"/>
+      <w:r>
+        <w:rPr>
+          <w:rFonts w:ascii="Consolas" w:eastAsia="굴림체" w:hAnsi="Consolas" w:cs="굴림체"/>
+          <w:color w:val="A9B7C6"/>
+          <w:kern w:val="0"/>
+          <w:szCs w:val="20"/>
+        </w:rPr>
+        <w:t>(</w:t>
+      </w:r>
+      <w:proofErr w:type="spellStart"/>
+      <w:r>
+        <w:rPr>
+          <w:rFonts w:ascii="Consolas" w:eastAsia="굴림체" w:hAnsi="Consolas" w:cs="굴림체"/>
+          <w:color w:val="9876AA"/>
+          <w:kern w:val="0"/>
+          <w:szCs w:val="20"/>
+        </w:rPr>
+        <w:t>arrayList</w:t>
+      </w:r>
+      <w:proofErr w:type="spellEnd"/>
+      <w:r>
+        <w:rPr>
+          <w:rFonts w:ascii="Consolas" w:eastAsia="굴림체" w:hAnsi="Consolas" w:cs="굴림체"/>
+          <w:color w:val="A9B7C6"/>
+          <w:kern w:val="0"/>
+          <w:szCs w:val="20"/>
+        </w:rPr>
+        <w:t>)</w:t>
+      </w:r>
+      <w:r>
+        <w:rPr>
+          <w:rFonts w:ascii="Consolas" w:eastAsia="굴림체" w:hAnsi="Consolas" w:cs="굴림체"/>
+          <w:color w:val="CC7832"/>
+          <w:kern w:val="0"/>
+          <w:szCs w:val="20"/>
+        </w:rPr>
+        <w:t>;</w:t>
+      </w:r>
+      <w:r>
+        <w:rPr>
+          <w:rFonts w:ascii="Consolas" w:eastAsia="굴림체" w:hAnsi="Consolas" w:cs="굴림체"/>
+          <w:color w:val="CC7832"/>
+          <w:kern w:val="0"/>
+          <w:szCs w:val="20"/>
+        </w:rPr>
+        <w:br/>
+        <w:t xml:space="preserve">    </w:t>
+      </w:r>
+      <w:proofErr w:type="spellStart"/>
+      <w:r>
+        <w:rPr>
+          <w:rFonts w:ascii="Consolas" w:eastAsia="굴림체" w:hAnsi="Consolas" w:cs="굴림체"/>
+          <w:color w:val="9876AA"/>
+          <w:kern w:val="0"/>
+          <w:szCs w:val="20"/>
+        </w:rPr>
+        <w:t>recyclerView</w:t>
+      </w:r>
+      <w:r>
+        <w:rPr>
+          <w:rFonts w:ascii="Consolas" w:eastAsia="굴림체" w:hAnsi="Consolas" w:cs="굴림체"/>
+          <w:color w:val="A9B7C6"/>
+          <w:kern w:val="0"/>
+          <w:szCs w:val="20"/>
+        </w:rPr>
+        <w:t>.setAdapter</w:t>
+      </w:r>
+      <w:proofErr w:type="spellEnd"/>
+      <w:r>
+        <w:rPr>
+          <w:rFonts w:ascii="Consolas" w:eastAsia="굴림체" w:hAnsi="Consolas" w:cs="굴림체"/>
+          <w:color w:val="A9B7C6"/>
+          <w:kern w:val="0"/>
+          <w:szCs w:val="20"/>
+        </w:rPr>
+        <w:t>(</w:t>
+      </w:r>
+      <w:proofErr w:type="spellStart"/>
+      <w:r>
+        <w:rPr>
+          <w:rFonts w:ascii="Consolas" w:eastAsia="굴림체" w:hAnsi="Consolas" w:cs="굴림체"/>
+          <w:color w:val="9876AA"/>
+          <w:kern w:val="0"/>
+          <w:szCs w:val="20"/>
+        </w:rPr>
+        <w:t>mainAdapter</w:t>
+      </w:r>
+      <w:proofErr w:type="spellEnd"/>
+      <w:r>
+        <w:rPr>
+          <w:rFonts w:ascii="Consolas" w:eastAsia="굴림체" w:hAnsi="Consolas" w:cs="굴림체"/>
+          <w:color w:val="A9B7C6"/>
+          <w:kern w:val="0"/>
+          <w:szCs w:val="20"/>
+        </w:rPr>
+        <w:t>)</w:t>
+      </w:r>
+      <w:r>
+        <w:rPr>
+          <w:rFonts w:ascii="Consolas" w:eastAsia="굴림체" w:hAnsi="Consolas" w:cs="굴림체"/>
+          <w:color w:val="CC7832"/>
+          <w:kern w:val="0"/>
+          <w:szCs w:val="20"/>
+        </w:rPr>
+        <w:t>;</w:t>
+      </w:r>
+      <w:r>
+        <w:rPr>
+          <w:rFonts w:ascii="Consolas" w:eastAsia="굴림체" w:hAnsi="Consolas" w:cs="굴림체"/>
+          <w:color w:val="CC7832"/>
+          <w:kern w:val="0"/>
+          <w:szCs w:val="20"/>
+        </w:rPr>
+        <w:br/>
+      </w:r>
+      <w:r>
+        <w:rPr>
+          <w:rFonts w:ascii="Consolas" w:eastAsia="굴림체" w:hAnsi="Consolas" w:cs="굴림체"/>
+          <w:color w:val="CC7832"/>
+          <w:kern w:val="0"/>
+          <w:szCs w:val="20"/>
+        </w:rPr>
+        <w:br/>
+        <w:t xml:space="preserve">    </w:t>
+      </w:r>
+      <w:r>
+        <w:rPr>
+          <w:rFonts w:ascii="Consolas" w:eastAsia="굴림체" w:hAnsi="Consolas" w:cs="굴림체"/>
+          <w:color w:val="A9B7C6"/>
+          <w:kern w:val="0"/>
+          <w:szCs w:val="20"/>
+        </w:rPr>
+        <w:t xml:space="preserve">Button </w:t>
+      </w:r>
+      <w:proofErr w:type="spellStart"/>
+      <w:r>
+        <w:rPr>
+          <w:rFonts w:ascii="Consolas" w:eastAsia="굴림체" w:hAnsi="Consolas" w:cs="굴림체"/>
+          <w:color w:val="A9B7C6"/>
+          <w:kern w:val="0"/>
+          <w:szCs w:val="20"/>
+        </w:rPr>
+        <w:t>btn_add</w:t>
+      </w:r>
+      <w:proofErr w:type="spellEnd"/>
+      <w:r>
+        <w:rPr>
+          <w:rFonts w:ascii="Consolas" w:eastAsia="굴림체" w:hAnsi="Consolas" w:cs="굴림체"/>
+          <w:color w:val="A9B7C6"/>
+          <w:kern w:val="0"/>
+          <w:szCs w:val="20"/>
+        </w:rPr>
+        <w:t xml:space="preserve"> = </w:t>
+      </w:r>
+      <w:proofErr w:type="spellStart"/>
+      <w:r>
+        <w:rPr>
+          <w:rFonts w:ascii="Consolas" w:eastAsia="굴림체" w:hAnsi="Consolas" w:cs="굴림체"/>
+          <w:color w:val="A9B7C6"/>
+          <w:kern w:val="0"/>
+          <w:szCs w:val="20"/>
+        </w:rPr>
+        <w:t>findViewById</w:t>
+      </w:r>
+      <w:proofErr w:type="spellEnd"/>
+      <w:r>
+        <w:rPr>
+          <w:rFonts w:ascii="Consolas" w:eastAsia="굴림체" w:hAnsi="Consolas" w:cs="굴림체"/>
+          <w:color w:val="A9B7C6"/>
+          <w:kern w:val="0"/>
+          <w:szCs w:val="20"/>
+        </w:rPr>
+        <w:t>(</w:t>
+      </w:r>
+      <w:proofErr w:type="spellStart"/>
+      <w:r>
+        <w:rPr>
+          <w:rFonts w:ascii="Consolas" w:eastAsia="굴림체" w:hAnsi="Consolas" w:cs="굴림체"/>
+          <w:color w:val="A9B7C6"/>
+          <w:kern w:val="0"/>
+          <w:szCs w:val="20"/>
+        </w:rPr>
+        <w:t>R.id.</w:t>
+      </w:r>
+      <w:r>
+        <w:rPr>
+          <w:rFonts w:ascii="Consolas" w:eastAsia="굴림체" w:hAnsi="Consolas" w:cs="굴림체"/>
+          <w:i/>
+          <w:iCs/>
+          <w:color w:val="9876AA"/>
+          <w:kern w:val="0"/>
+          <w:szCs w:val="20"/>
+        </w:rPr>
+        <w:t>btn_add</w:t>
+      </w:r>
+      <w:proofErr w:type="spellEnd"/>
+      <w:r>
+        <w:rPr>
+          <w:rFonts w:ascii="Consolas" w:eastAsia="굴림체" w:hAnsi="Consolas" w:cs="굴림체"/>
+          <w:color w:val="A9B7C6"/>
+          <w:kern w:val="0"/>
+          <w:szCs w:val="20"/>
+        </w:rPr>
+        <w:t>)</w:t>
+      </w:r>
+      <w:r>
+        <w:rPr>
+          <w:rFonts w:ascii="Consolas" w:eastAsia="굴림체" w:hAnsi="Consolas" w:cs="굴림체"/>
+          <w:color w:val="CC7832"/>
+          <w:kern w:val="0"/>
+          <w:szCs w:val="20"/>
+        </w:rPr>
+        <w:t>;</w:t>
+      </w:r>
+      <w:r>
+        <w:rPr>
+          <w:rFonts w:ascii="Consolas" w:eastAsia="굴림체" w:hAnsi="Consolas" w:cs="굴림체"/>
+          <w:color w:val="CC7832"/>
+          <w:kern w:val="0"/>
+          <w:szCs w:val="20"/>
+        </w:rPr>
+        <w:br/>
+        <w:t xml:space="preserve">    </w:t>
+      </w:r>
+      <w:proofErr w:type="spellStart"/>
+      <w:r>
+        <w:rPr>
+          <w:rFonts w:ascii="Consolas" w:eastAsia="굴림체" w:hAnsi="Consolas" w:cs="굴림체"/>
+          <w:color w:val="A9B7C6"/>
+          <w:kern w:val="0"/>
+          <w:szCs w:val="20"/>
+        </w:rPr>
+        <w:t>btn_add.setOnClickListener</w:t>
+      </w:r>
+      <w:proofErr w:type="spellEnd"/>
+      <w:r>
+        <w:rPr>
+          <w:rFonts w:ascii="Consolas" w:eastAsia="굴림체" w:hAnsi="Consolas" w:cs="굴림체"/>
+          <w:color w:val="A9B7C6"/>
+          <w:kern w:val="0"/>
+          <w:szCs w:val="20"/>
+        </w:rPr>
+        <w:t>(</w:t>
+      </w:r>
+      <w:r>
+        <w:rPr>
+          <w:rFonts w:ascii="Consolas" w:eastAsia="굴림체" w:hAnsi="Consolas" w:cs="굴림체"/>
+          <w:color w:val="CC7832"/>
+          <w:kern w:val="0"/>
+          <w:szCs w:val="20"/>
+        </w:rPr>
+        <w:t xml:space="preserve">new </w:t>
+      </w:r>
+      <w:proofErr w:type="spellStart"/>
+      <w:r>
+        <w:rPr>
+          <w:rFonts w:ascii="Consolas" w:eastAsia="굴림체" w:hAnsi="Consolas" w:cs="굴림체"/>
+          <w:color w:val="A9B7C6"/>
+          <w:kern w:val="0"/>
+          <w:szCs w:val="20"/>
+        </w:rPr>
+        <w:t>View.OnClickListener</w:t>
+      </w:r>
+      <w:proofErr w:type="spellEnd"/>
+      <w:r>
+        <w:rPr>
+          <w:rFonts w:ascii="Consolas" w:eastAsia="굴림체" w:hAnsi="Consolas" w:cs="굴림체"/>
+          <w:color w:val="A9B7C6"/>
+          <w:kern w:val="0"/>
+          <w:szCs w:val="20"/>
+        </w:rPr>
+        <w:t>() {</w:t>
+      </w:r>
+      <w:r>
+        <w:rPr>
+          <w:rFonts w:ascii="Consolas" w:eastAsia="굴림체" w:hAnsi="Consolas" w:cs="굴림체"/>
+          <w:color w:val="A9B7C6"/>
+          <w:kern w:val="0"/>
+          <w:szCs w:val="20"/>
+        </w:rPr>
+        <w:br/>
+        <w:t xml:space="preserve">        </w:t>
+      </w:r>
+      <w:r>
+        <w:rPr>
+          <w:rFonts w:ascii="Consolas" w:eastAsia="굴림체" w:hAnsi="Consolas" w:cs="굴림체"/>
+          <w:color w:val="BBB529"/>
+          <w:kern w:val="0"/>
+          <w:szCs w:val="20"/>
+        </w:rPr>
+        <w:t>@Override</w:t>
+      </w:r>
+      <w:r>
+        <w:rPr>
+          <w:rFonts w:ascii="Consolas" w:eastAsia="굴림체" w:hAnsi="Consolas" w:cs="굴림체"/>
+          <w:color w:val="BBB529"/>
+          <w:kern w:val="0"/>
+          <w:szCs w:val="20"/>
+        </w:rPr>
+        <w:br/>
+        <w:t xml:space="preserve">        </w:t>
+      </w:r>
+      <w:r>
+        <w:rPr>
+          <w:rFonts w:ascii="Consolas" w:eastAsia="굴림체" w:hAnsi="Consolas" w:cs="굴림체"/>
+          <w:color w:val="CC7832"/>
+          <w:kern w:val="0"/>
+          <w:szCs w:val="20"/>
+        </w:rPr>
+        <w:t xml:space="preserve">public void </w:t>
+      </w:r>
+      <w:proofErr w:type="spellStart"/>
+      <w:r>
+        <w:rPr>
+          <w:rFonts w:ascii="Consolas" w:eastAsia="굴림체" w:hAnsi="Consolas" w:cs="굴림체"/>
+          <w:color w:val="FFC66D"/>
+          <w:kern w:val="0"/>
+          <w:szCs w:val="20"/>
+        </w:rPr>
+        <w:t>onClick</w:t>
+      </w:r>
+      <w:proofErr w:type="spellEnd"/>
+      <w:r>
+        <w:rPr>
+          <w:rFonts w:ascii="Consolas" w:eastAsia="굴림체" w:hAnsi="Consolas" w:cs="굴림체"/>
+          <w:color w:val="A9B7C6"/>
+          <w:kern w:val="0"/>
+          <w:szCs w:val="20"/>
+        </w:rPr>
+        <w:t>(View v) {</w:t>
+      </w:r>
+      <w:r>
+        <w:rPr>
+          <w:rFonts w:ascii="Consolas" w:eastAsia="굴림체" w:hAnsi="Consolas" w:cs="굴림체"/>
+          <w:color w:val="A9B7C6"/>
+          <w:kern w:val="0"/>
+          <w:szCs w:val="20"/>
+        </w:rPr>
+        <w:br/>
+        <w:t xml:space="preserve">            </w:t>
+      </w:r>
+      <w:proofErr w:type="spellStart"/>
+      <w:r>
+        <w:rPr>
+          <w:rFonts w:ascii="Consolas" w:eastAsia="굴림체" w:hAnsi="Consolas" w:cs="굴림체"/>
+          <w:color w:val="A9B7C6"/>
+          <w:kern w:val="0"/>
+          <w:szCs w:val="20"/>
+        </w:rPr>
+        <w:t>MainData</w:t>
+      </w:r>
+      <w:proofErr w:type="spellEnd"/>
+      <w:r>
+        <w:rPr>
+          <w:rFonts w:ascii="Consolas" w:eastAsia="굴림체" w:hAnsi="Consolas" w:cs="굴림체"/>
+          <w:color w:val="A9B7C6"/>
+          <w:kern w:val="0"/>
+          <w:szCs w:val="20"/>
+        </w:rPr>
+        <w:t xml:space="preserve"> </w:t>
+      </w:r>
+      <w:proofErr w:type="spellStart"/>
+      <w:r>
+        <w:rPr>
+          <w:rFonts w:ascii="Consolas" w:eastAsia="굴림체" w:hAnsi="Consolas" w:cs="굴림체"/>
+          <w:color w:val="A9B7C6"/>
+          <w:kern w:val="0"/>
+          <w:szCs w:val="20"/>
+        </w:rPr>
+        <w:t>mainData</w:t>
+      </w:r>
+      <w:proofErr w:type="spellEnd"/>
+      <w:r>
+        <w:rPr>
+          <w:rFonts w:ascii="Consolas" w:eastAsia="굴림체" w:hAnsi="Consolas" w:cs="굴림체"/>
+          <w:color w:val="A9B7C6"/>
+          <w:kern w:val="0"/>
+          <w:szCs w:val="20"/>
+        </w:rPr>
+        <w:t xml:space="preserve"> = </w:t>
+      </w:r>
+      <w:r>
+        <w:rPr>
+          <w:rFonts w:ascii="Consolas" w:eastAsia="굴림체" w:hAnsi="Consolas" w:cs="굴림체"/>
+          <w:color w:val="CC7832"/>
+          <w:kern w:val="0"/>
+          <w:szCs w:val="20"/>
+        </w:rPr>
+        <w:t xml:space="preserve">new </w:t>
+      </w:r>
+      <w:proofErr w:type="spellStart"/>
+      <w:r>
+        <w:rPr>
+          <w:rFonts w:ascii="Consolas" w:eastAsia="굴림체" w:hAnsi="Consolas" w:cs="굴림체"/>
+          <w:color w:val="A9B7C6"/>
+          <w:kern w:val="0"/>
+          <w:szCs w:val="20"/>
+        </w:rPr>
+        <w:t>MainData</w:t>
+      </w:r>
+      <w:proofErr w:type="spellEnd"/>
+      <w:r>
+        <w:rPr>
+          <w:rFonts w:ascii="Consolas" w:eastAsia="굴림체" w:hAnsi="Consolas" w:cs="굴림체"/>
+          <w:color w:val="A9B7C6"/>
+          <w:kern w:val="0"/>
+          <w:szCs w:val="20"/>
+        </w:rPr>
+        <w:t>(</w:t>
+      </w:r>
+      <w:proofErr w:type="spellStart"/>
+      <w:r>
+        <w:rPr>
+          <w:rFonts w:ascii="Consolas" w:eastAsia="굴림체" w:hAnsi="Consolas" w:cs="굴림체"/>
+          <w:color w:val="A9B7C6"/>
+          <w:kern w:val="0"/>
+          <w:szCs w:val="20"/>
+        </w:rPr>
+        <w:t>R.drawable.</w:t>
+      </w:r>
+      <w:r>
+        <w:rPr>
+          <w:rFonts w:ascii="Consolas" w:eastAsia="굴림체" w:hAnsi="Consolas" w:cs="굴림체"/>
+          <w:i/>
+          <w:iCs/>
+          <w:color w:val="9876AA"/>
+          <w:kern w:val="0"/>
+          <w:szCs w:val="20"/>
+        </w:rPr>
+        <w:t>ic_launcher_background</w:t>
+      </w:r>
+      <w:proofErr w:type="spellEnd"/>
+      <w:r>
+        <w:rPr>
+          <w:rFonts w:ascii="Consolas" w:eastAsia="굴림체" w:hAnsi="Consolas" w:cs="굴림체"/>
+          <w:color w:val="CC7832"/>
+          <w:kern w:val="0"/>
+          <w:szCs w:val="20"/>
+        </w:rPr>
+        <w:t>,</w:t>
+      </w:r>
+      <w:r>
+        <w:rPr>
+          <w:rFonts w:ascii="Consolas" w:eastAsia="굴림체" w:hAnsi="Consolas" w:cs="굴림체"/>
+          <w:color w:val="6A8759"/>
+          <w:kern w:val="0"/>
+          <w:szCs w:val="20"/>
+        </w:rPr>
+        <w:t>"</w:t>
+      </w:r>
+      <w:r>
+        <w:rPr>
+          <w:rFonts w:ascii="굴림체" w:eastAsia="굴림체" w:hAnsi="굴림체" w:cs="굴림체" w:hint="eastAsia"/>
+          <w:color w:val="6A8759"/>
+          <w:kern w:val="0"/>
+          <w:szCs w:val="20"/>
+        </w:rPr>
+        <w:t>어렵다</w:t>
+      </w:r>
+      <w:r>
+        <w:rPr>
+          <w:rFonts w:ascii="Consolas" w:eastAsia="굴림체" w:hAnsi="Consolas" w:cs="굴림체"/>
+          <w:color w:val="6A8759"/>
+          <w:kern w:val="0"/>
+          <w:szCs w:val="20"/>
+        </w:rPr>
+        <w:t>"</w:t>
+      </w:r>
+      <w:r>
+        <w:rPr>
+          <w:rFonts w:ascii="Consolas" w:eastAsia="굴림체" w:hAnsi="Consolas" w:cs="굴림체"/>
+          <w:color w:val="CC7832"/>
+          <w:kern w:val="0"/>
+          <w:szCs w:val="20"/>
+        </w:rPr>
+        <w:t>,</w:t>
+      </w:r>
+      <w:r>
+        <w:rPr>
+          <w:rFonts w:ascii="Consolas" w:eastAsia="굴림체" w:hAnsi="Consolas" w:cs="굴림체"/>
+          <w:color w:val="6A8759"/>
+          <w:kern w:val="0"/>
+          <w:szCs w:val="20"/>
+        </w:rPr>
+        <w:t>"</w:t>
+      </w:r>
+      <w:r>
+        <w:rPr>
+          <w:rFonts w:ascii="굴림체" w:eastAsia="굴림체" w:hAnsi="굴림체" w:cs="굴림체" w:hint="eastAsia"/>
+          <w:color w:val="6A8759"/>
+          <w:kern w:val="0"/>
+          <w:szCs w:val="20"/>
+        </w:rPr>
+        <w:t xml:space="preserve">설명이 </w:t>
+      </w:r>
+      <w:proofErr w:type="spellStart"/>
+      <w:r>
+        <w:rPr>
+          <w:rFonts w:ascii="굴림체" w:eastAsia="굴림체" w:hAnsi="굴림체" w:cs="굴림체" w:hint="eastAsia"/>
+          <w:color w:val="6A8759"/>
+          <w:kern w:val="0"/>
+          <w:szCs w:val="20"/>
+        </w:rPr>
+        <w:t>안되있다</w:t>
+      </w:r>
+      <w:proofErr w:type="spellEnd"/>
+      <w:r>
+        <w:rPr>
+          <w:rFonts w:ascii="Consolas" w:eastAsia="굴림체" w:hAnsi="Consolas" w:cs="굴림체"/>
+          <w:color w:val="6A8759"/>
+          <w:kern w:val="0"/>
+          <w:szCs w:val="20"/>
+        </w:rPr>
+        <w:t>."</w:t>
+      </w:r>
+      <w:r>
+        <w:rPr>
+          <w:rFonts w:ascii="Consolas" w:eastAsia="굴림체" w:hAnsi="Consolas" w:cs="굴림체"/>
+          <w:color w:val="A9B7C6"/>
+          <w:kern w:val="0"/>
+          <w:szCs w:val="20"/>
+        </w:rPr>
+        <w:t>)</w:t>
+      </w:r>
+      <w:r>
+        <w:rPr>
+          <w:rFonts w:ascii="Consolas" w:eastAsia="굴림체" w:hAnsi="Consolas" w:cs="굴림체"/>
+          <w:color w:val="CC7832"/>
+          <w:kern w:val="0"/>
+          <w:szCs w:val="20"/>
+        </w:rPr>
+        <w:t>;</w:t>
+      </w:r>
+      <w:r>
+        <w:rPr>
+          <w:rFonts w:ascii="Consolas" w:eastAsia="굴림체" w:hAnsi="Consolas" w:cs="굴림체"/>
+          <w:color w:val="CC7832"/>
+          <w:kern w:val="0"/>
+          <w:szCs w:val="20"/>
+        </w:rPr>
+        <w:br/>
+        <w:t xml:space="preserve">            </w:t>
+      </w:r>
+      <w:proofErr w:type="spellStart"/>
+      <w:r>
+        <w:rPr>
+          <w:rFonts w:ascii="Consolas" w:eastAsia="굴림체" w:hAnsi="Consolas" w:cs="굴림체"/>
+          <w:color w:val="9876AA"/>
+          <w:kern w:val="0"/>
+          <w:szCs w:val="20"/>
+        </w:rPr>
+        <w:t>arrayList</w:t>
+      </w:r>
+      <w:r>
+        <w:rPr>
+          <w:rFonts w:ascii="Consolas" w:eastAsia="굴림체" w:hAnsi="Consolas" w:cs="굴림체"/>
+          <w:color w:val="A9B7C6"/>
+          <w:kern w:val="0"/>
+          <w:szCs w:val="20"/>
+        </w:rPr>
+        <w:t>.add</w:t>
+      </w:r>
+      <w:proofErr w:type="spellEnd"/>
+      <w:r>
+        <w:rPr>
+          <w:rFonts w:ascii="Consolas" w:eastAsia="굴림체" w:hAnsi="Consolas" w:cs="굴림체"/>
+          <w:color w:val="A9B7C6"/>
+          <w:kern w:val="0"/>
+          <w:szCs w:val="20"/>
+        </w:rPr>
+        <w:t>(</w:t>
+      </w:r>
+      <w:proofErr w:type="spellStart"/>
+      <w:r>
+        <w:rPr>
+          <w:rFonts w:ascii="Consolas" w:eastAsia="굴림체" w:hAnsi="Consolas" w:cs="굴림체"/>
+          <w:color w:val="A9B7C6"/>
+          <w:kern w:val="0"/>
+          <w:szCs w:val="20"/>
+        </w:rPr>
+        <w:t>mainData</w:t>
+      </w:r>
+      <w:proofErr w:type="spellEnd"/>
+      <w:r>
+        <w:rPr>
+          <w:rFonts w:ascii="Consolas" w:eastAsia="굴림체" w:hAnsi="Consolas" w:cs="굴림체"/>
+          <w:color w:val="A9B7C6"/>
+          <w:kern w:val="0"/>
+          <w:szCs w:val="20"/>
+        </w:rPr>
+        <w:t>)</w:t>
+      </w:r>
+      <w:r>
+        <w:rPr>
+          <w:rFonts w:ascii="Consolas" w:eastAsia="굴림체" w:hAnsi="Consolas" w:cs="굴림체"/>
+          <w:color w:val="CC7832"/>
+          <w:kern w:val="0"/>
+          <w:szCs w:val="20"/>
+        </w:rPr>
+        <w:t>;</w:t>
+      </w:r>
+      <w:r>
+        <w:rPr>
+          <w:rFonts w:ascii="Consolas" w:eastAsia="굴림체" w:hAnsi="Consolas" w:cs="굴림체"/>
+          <w:color w:val="CC7832"/>
+          <w:kern w:val="0"/>
+          <w:szCs w:val="20"/>
+        </w:rPr>
+        <w:br/>
+        <w:t xml:space="preserve">            </w:t>
+      </w:r>
+      <w:proofErr w:type="spellStart"/>
+      <w:r>
+        <w:rPr>
+          <w:rFonts w:ascii="Consolas" w:eastAsia="굴림체" w:hAnsi="Consolas" w:cs="굴림체"/>
+          <w:color w:val="9876AA"/>
+          <w:kern w:val="0"/>
+          <w:szCs w:val="20"/>
+        </w:rPr>
+        <w:t>mainAdapter</w:t>
+      </w:r>
+      <w:r>
+        <w:rPr>
+          <w:rFonts w:ascii="Consolas" w:eastAsia="굴림체" w:hAnsi="Consolas" w:cs="굴림체"/>
+          <w:color w:val="A9B7C6"/>
+          <w:kern w:val="0"/>
+          <w:szCs w:val="20"/>
+        </w:rPr>
+        <w:t>.notifyDataSetChanged</w:t>
+      </w:r>
+      <w:proofErr w:type="spellEnd"/>
+      <w:r>
+        <w:rPr>
+          <w:rFonts w:ascii="Consolas" w:eastAsia="굴림체" w:hAnsi="Consolas" w:cs="굴림체"/>
+          <w:color w:val="A9B7C6"/>
+          <w:kern w:val="0"/>
+          <w:szCs w:val="20"/>
+        </w:rPr>
+        <w:t>()</w:t>
+      </w:r>
+      <w:r>
+        <w:rPr>
+          <w:rFonts w:ascii="Consolas" w:eastAsia="굴림체" w:hAnsi="Consolas" w:cs="굴림체"/>
+          <w:color w:val="CC7832"/>
+          <w:kern w:val="0"/>
+          <w:szCs w:val="20"/>
+        </w:rPr>
+        <w:t>;</w:t>
+      </w:r>
+      <w:r>
+        <w:rPr>
+          <w:rFonts w:ascii="Consolas" w:eastAsia="굴림체" w:hAnsi="Consolas" w:cs="굴림체"/>
+          <w:color w:val="CC7832"/>
+          <w:kern w:val="0"/>
+          <w:szCs w:val="20"/>
+        </w:rPr>
+        <w:br/>
+      </w:r>
+      <w:r>
+        <w:rPr>
+          <w:rFonts w:ascii="Consolas" w:eastAsia="굴림체" w:hAnsi="Consolas" w:cs="굴림체"/>
+          <w:color w:val="CC7832"/>
+          <w:kern w:val="0"/>
+          <w:szCs w:val="20"/>
+        </w:rPr>
+        <w:br/>
+        <w:t xml:space="preserve">        </w:t>
+      </w:r>
+      <w:r>
+        <w:rPr>
+          <w:rFonts w:ascii="Consolas" w:eastAsia="굴림체" w:hAnsi="Consolas" w:cs="굴림체"/>
+          <w:color w:val="A9B7C6"/>
+          <w:kern w:val="0"/>
+          <w:szCs w:val="20"/>
+        </w:rPr>
+        <w:t>}</w:t>
+      </w:r>
+      <w:r>
+        <w:rPr>
+          <w:rFonts w:ascii="Consolas" w:eastAsia="굴림체" w:hAnsi="Consolas" w:cs="굴림체"/>
+          <w:color w:val="A9B7C6"/>
+          <w:kern w:val="0"/>
+          <w:szCs w:val="20"/>
+        </w:rPr>
+        <w:br/>
+        <w:t xml:space="preserve">    })</w:t>
+      </w:r>
+      <w:r>
+        <w:rPr>
+          <w:rFonts w:ascii="Consolas" w:eastAsia="굴림체" w:hAnsi="Consolas" w:cs="굴림체"/>
+          <w:color w:val="CC7832"/>
+          <w:kern w:val="0"/>
+          <w:szCs w:val="20"/>
+        </w:rPr>
+        <w:t>;</w:t>
+      </w:r>
+    </w:p>
+    <w:p/>
     <w:sectPr>
       <w:pgSz w:w="11906" w:h="16838"/>
       <w:pgMar w:top="1701" w:right="1440" w:bottom="1440" w:left="1440" w:header="851" w:footer="992" w:gutter="0"/>
@@ -16182,7 +22513,6 @@
     <w:basedOn w:val="a"/>
     <w:link w:val="HTMLChar"/>
     <w:uiPriority w:val="99"/>
-    <w:semiHidden/>
     <w:unhideWhenUsed/>
     <w:rsid w:val="00A52FA5"/>
     <w:pPr>
@@ -16223,7 +22553,6 @@
     <w:basedOn w:val="a0"/>
     <w:link w:val="HTML"/>
     <w:uiPriority w:val="99"/>
-    <w:semiHidden/>
     <w:rsid w:val="00A52FA5"/>
     <w:rPr>
       <w:rFonts w:ascii="굴림체" w:eastAsia="굴림체" w:hAnsi="굴림체" w:cs="굴림체"/>
@@ -16531,6 +22860,21 @@
 </file>
 
 <file path=customXml/item1.xml><?xml version="1.0" encoding="utf-8"?>
+<p:properties xmlns:p="http://schemas.microsoft.com/office/2006/metadata/properties" xmlns:xsi="http://www.w3.org/2001/XMLSchema-instance" xmlns:pc="http://schemas.microsoft.com/office/infopath/2007/PartnerControls">
+  <documentManagement/>
+</p:properties>
+</file>
+
+<file path=customXml/item2.xml><?xml version="1.0" encoding="utf-8"?>
+<?mso-contentType ?>
+<FormTemplates xmlns="http://schemas.microsoft.com/sharepoint/v3/contenttype/forms">
+  <Display>DocumentLibraryForm</Display>
+  <Edit>DocumentLibraryForm</Edit>
+  <New>DocumentLibraryForm</New>
+</FormTemplates>
+</file>
+
+<file path=customXml/item3.xml><?xml version="1.0" encoding="utf-8"?>
 <ct:contentTypeSchema xmlns:ct="http://schemas.microsoft.com/office/2006/metadata/contentType" xmlns:ma="http://schemas.microsoft.com/office/2006/metadata/properties/metaAttributes" ct:_="" ma:_="" ma:contentTypeName="문서" ma:contentTypeID="0x010100F06BAEF96BC84A439839FDB81D123A71" ma:contentTypeVersion="4" ma:contentTypeDescription="새 문서를 만듭니다." ma:contentTypeScope="" ma:versionID="fc8438967bc2c74bbc5d47a7b3657d02">
   <xsd:schema xmlns:xsd="http://www.w3.org/2001/XMLSchema" xmlns:xs="http://www.w3.org/2001/XMLSchema" xmlns:p="http://schemas.microsoft.com/office/2006/metadata/properties" xmlns:ns3="1ef39cbd-11d1-4658-8938-3c9994333408" targetNamespace="http://schemas.microsoft.com/office/2006/metadata/properties" ma:root="true" ma:fieldsID="394d9fb295993b2b1d23d52d3ddb1b7b" ns3:_="">
     <xsd:import namespace="1ef39cbd-11d1-4658-8938-3c9994333408"/>
@@ -16676,22 +23020,24 @@
 </ct:contentTypeSchema>
 </file>
 
-<file path=customXml/item2.xml><?xml version="1.0" encoding="utf-8"?>
-<?mso-contentType ?>
-<FormTemplates xmlns="http://schemas.microsoft.com/sharepoint/v3/contenttype/forms">
-  <Display>DocumentLibraryForm</Display>
-  <Edit>DocumentLibraryForm</Edit>
-  <New>DocumentLibraryForm</New>
-</FormTemplates>
+<file path=customXml/itemProps1.xml><?xml version="1.0" encoding="utf-8"?>
+<ds:datastoreItem xmlns:ds="http://schemas.openxmlformats.org/officeDocument/2006/customXml" ds:itemID="{DDF83D67-564D-43A0-A030-0BC6057B0252}">
+  <ds:schemaRefs>
+    <ds:schemaRef ds:uri="http://schemas.microsoft.com/office/2006/metadata/properties"/>
+    <ds:schemaRef ds:uri="http://schemas.microsoft.com/office/infopath/2007/PartnerControls"/>
+  </ds:schemaRefs>
+</ds:datastoreItem>
 </file>
 
-<file path=customXml/item3.xml><?xml version="1.0" encoding="utf-8"?>
-<p:properties xmlns:p="http://schemas.microsoft.com/office/2006/metadata/properties" xmlns:xsi="http://www.w3.org/2001/XMLSchema-instance" xmlns:pc="http://schemas.microsoft.com/office/infopath/2007/PartnerControls">
-  <documentManagement/>
-</p:properties>
+<file path=customXml/itemProps2.xml><?xml version="1.0" encoding="utf-8"?>
+<ds:datastoreItem xmlns:ds="http://schemas.openxmlformats.org/officeDocument/2006/customXml" ds:itemID="{4DF6C084-6131-4759-AD9B-51331FBBFFE3}">
+  <ds:schemaRefs>
+    <ds:schemaRef ds:uri="http://schemas.microsoft.com/sharepoint/v3/contenttype/forms"/>
+  </ds:schemaRefs>
+</ds:datastoreItem>
 </file>
 
-<file path=customXml/itemProps1.xml><?xml version="1.0" encoding="utf-8"?>
+<file path=customXml/itemProps3.xml><?xml version="1.0" encoding="utf-8"?>
 <ds:datastoreItem xmlns:ds="http://schemas.openxmlformats.org/officeDocument/2006/customXml" ds:itemID="{57B79B78-E729-419B-BB06-E55B9B5564FB}">
   <ds:schemaRefs>
     <ds:schemaRef ds:uri="http://schemas.microsoft.com/office/2006/metadata/contentType"/>
@@ -16707,21 +23053,4 @@
     <ds:schemaRef ds:uri="http://schemas.microsoft.com/internal/obd"/>
   </ds:schemaRefs>
 </ds:datastoreItem>
-</file>
-
-<file path=customXml/itemProps2.xml><?xml version="1.0" encoding="utf-8"?>
-<ds:datastoreItem xmlns:ds="http://schemas.openxmlformats.org/officeDocument/2006/customXml" ds:itemID="{4DF6C084-6131-4759-AD9B-51331FBBFFE3}">
-  <ds:schemaRefs>
-    <ds:schemaRef ds:uri="http://schemas.microsoft.com/sharepoint/v3/contenttype/forms"/>
-  </ds:schemaRefs>
-</ds:datastoreItem>
-</file>
-
-<file path=customXml/itemProps3.xml><?xml version="1.0" encoding="utf-8"?>
-<ds:datastoreItem xmlns:ds="http://schemas.openxmlformats.org/officeDocument/2006/customXml" ds:itemID="{DDF83D67-564D-43A0-A030-0BC6057B0252}">
-  <ds:schemaRefs>
-    <ds:schemaRef ds:uri="http://schemas.microsoft.com/office/2006/metadata/properties"/>
-    <ds:schemaRef ds:uri="http://schemas.microsoft.com/office/infopath/2007/PartnerControls"/>
-  </ds:schemaRefs>
-</ds:datastoreItem>
 </file>